--- a/Compte rendu du TP2 OLAP.docx
+++ b/Compte rendu du TP2 OLAP.docx
@@ -958,16 +958,1088 @@
           </w:r>
         </w:p>
         <w:p>
-          <w:fldSimple w:instr=" TOC \o &quot;1-3&quot; \h \z \u ">
-            <w:r>
-              <w:rPr>
-                <w:b/>
-                <w:bCs/>
-                <w:noProof/>
-              </w:rPr>
-              <w:t>Aucune entrée de table des matières n'a été trouvée.</w:t>
-            </w:r>
-          </w:fldSimple>
+          <w:pPr>
+            <w:pStyle w:val="TM1"/>
+            <w:tabs>
+              <w:tab w:val="right" w:leader="dot" w:pos="9062"/>
+            </w:tabs>
+            <w:rPr>
+              <w:noProof/>
+              <w:sz w:val="22"/>
+              <w:szCs w:val="22"/>
+              <w:lang w:eastAsia="fr-FR"/>
+            </w:rPr>
+          </w:pPr>
+          <w:r>
+            <w:fldChar w:fldCharType="begin"/>
+          </w:r>
+          <w:r>
+            <w:instrText xml:space="preserve"> TOC \o "1-3" \h \z \u </w:instrText>
+          </w:r>
+          <w:r>
+            <w:fldChar w:fldCharType="separate"/>
+          </w:r>
+          <w:hyperlink w:anchor="_Toc467346084" w:history="1">
+            <w:r>
+              <w:rPr>
+                <w:rStyle w:val="Lienhypertexte"/>
+                <w:noProof/>
+              </w:rPr>
+              <w:t>L’entrepôt de données</w:t>
+            </w:r>
+            <w:r>
+              <w:rPr>
+                <w:noProof/>
+                <w:webHidden/>
+              </w:rPr>
+              <w:tab/>
+            </w:r>
+            <w:r>
+              <w:rPr>
+                <w:noProof/>
+                <w:webHidden/>
+              </w:rPr>
+              <w:fldChar w:fldCharType="begin"/>
+            </w:r>
+            <w:r>
+              <w:rPr>
+                <w:noProof/>
+                <w:webHidden/>
+              </w:rPr>
+              <w:instrText xml:space="preserve"> PAGEREF _Toc467346084 \h </w:instrText>
+            </w:r>
+            <w:r>
+              <w:rPr>
+                <w:noProof/>
+                <w:webHidden/>
+              </w:rPr>
+            </w:r>
+            <w:r>
+              <w:rPr>
+                <w:noProof/>
+                <w:webHidden/>
+              </w:rPr>
+              <w:fldChar w:fldCharType="separate"/>
+            </w:r>
+            <w:r>
+              <w:rPr>
+                <w:noProof/>
+                <w:webHidden/>
+              </w:rPr>
+              <w:t>3</w:t>
+            </w:r>
+            <w:r>
+              <w:rPr>
+                <w:noProof/>
+                <w:webHidden/>
+              </w:rPr>
+              <w:fldChar w:fldCharType="end"/>
+            </w:r>
+          </w:hyperlink>
+        </w:p>
+        <w:p>
+          <w:pPr>
+            <w:pStyle w:val="TM2"/>
+            <w:tabs>
+              <w:tab w:val="right" w:leader="dot" w:pos="9062"/>
+            </w:tabs>
+            <w:rPr>
+              <w:noProof/>
+              <w:sz w:val="22"/>
+              <w:szCs w:val="22"/>
+              <w:lang w:eastAsia="fr-FR"/>
+            </w:rPr>
+          </w:pPr>
+          <w:hyperlink w:anchor="_Toc467346085" w:history="1">
+            <w:r>
+              <w:rPr>
+                <w:rStyle w:val="Lienhypertexte"/>
+                <w:noProof/>
+              </w:rPr>
+              <w:t>La table des faits Vente</w:t>
+            </w:r>
+            <w:r>
+              <w:rPr>
+                <w:noProof/>
+                <w:webHidden/>
+              </w:rPr>
+              <w:tab/>
+            </w:r>
+            <w:r>
+              <w:rPr>
+                <w:noProof/>
+                <w:webHidden/>
+              </w:rPr>
+              <w:fldChar w:fldCharType="begin"/>
+            </w:r>
+            <w:r>
+              <w:rPr>
+                <w:noProof/>
+                <w:webHidden/>
+              </w:rPr>
+              <w:instrText xml:space="preserve"> PAGEREF _Toc467346085 \h </w:instrText>
+            </w:r>
+            <w:r>
+              <w:rPr>
+                <w:noProof/>
+                <w:webHidden/>
+              </w:rPr>
+            </w:r>
+            <w:r>
+              <w:rPr>
+                <w:noProof/>
+                <w:webHidden/>
+              </w:rPr>
+              <w:fldChar w:fldCharType="separate"/>
+            </w:r>
+            <w:r>
+              <w:rPr>
+                <w:noProof/>
+                <w:webHidden/>
+              </w:rPr>
+              <w:t>3</w:t>
+            </w:r>
+            <w:r>
+              <w:rPr>
+                <w:noProof/>
+                <w:webHidden/>
+              </w:rPr>
+              <w:fldChar w:fldCharType="end"/>
+            </w:r>
+          </w:hyperlink>
+        </w:p>
+        <w:p>
+          <w:pPr>
+            <w:pStyle w:val="TM3"/>
+            <w:tabs>
+              <w:tab w:val="right" w:leader="dot" w:pos="9062"/>
+            </w:tabs>
+            <w:rPr>
+              <w:noProof/>
+              <w:sz w:val="22"/>
+              <w:szCs w:val="22"/>
+              <w:lang w:eastAsia="fr-FR"/>
+            </w:rPr>
+          </w:pPr>
+          <w:hyperlink w:anchor="_Toc467346086" w:history="1">
+            <w:r>
+              <w:rPr>
+                <w:rStyle w:val="Lienhypertexte"/>
+                <w:noProof/>
+              </w:rPr>
+              <w:t>Les mesures</w:t>
+            </w:r>
+            <w:r>
+              <w:rPr>
+                <w:noProof/>
+                <w:webHidden/>
+              </w:rPr>
+              <w:tab/>
+            </w:r>
+            <w:r>
+              <w:rPr>
+                <w:noProof/>
+                <w:webHidden/>
+              </w:rPr>
+              <w:fldChar w:fldCharType="begin"/>
+            </w:r>
+            <w:r>
+              <w:rPr>
+                <w:noProof/>
+                <w:webHidden/>
+              </w:rPr>
+              <w:instrText xml:space="preserve"> PAGEREF _Toc467346086 \h </w:instrText>
+            </w:r>
+            <w:r>
+              <w:rPr>
+                <w:noProof/>
+                <w:webHidden/>
+              </w:rPr>
+            </w:r>
+            <w:r>
+              <w:rPr>
+                <w:noProof/>
+                <w:webHidden/>
+              </w:rPr>
+              <w:fldChar w:fldCharType="separate"/>
+            </w:r>
+            <w:r>
+              <w:rPr>
+                <w:noProof/>
+                <w:webHidden/>
+              </w:rPr>
+              <w:t>3</w:t>
+            </w:r>
+            <w:r>
+              <w:rPr>
+                <w:noProof/>
+                <w:webHidden/>
+              </w:rPr>
+              <w:fldChar w:fldCharType="end"/>
+            </w:r>
+          </w:hyperlink>
+        </w:p>
+        <w:p>
+          <w:pPr>
+            <w:pStyle w:val="TM2"/>
+            <w:tabs>
+              <w:tab w:val="right" w:leader="dot" w:pos="9062"/>
+            </w:tabs>
+            <w:rPr>
+              <w:noProof/>
+              <w:sz w:val="22"/>
+              <w:szCs w:val="22"/>
+              <w:lang w:eastAsia="fr-FR"/>
+            </w:rPr>
+          </w:pPr>
+          <w:hyperlink w:anchor="_Toc467346087" w:history="1">
+            <w:r>
+              <w:rPr>
+                <w:rStyle w:val="Lienhypertexte"/>
+                <w:noProof/>
+              </w:rPr>
+              <w:t>La dimension Produit</w:t>
+            </w:r>
+            <w:r>
+              <w:rPr>
+                <w:noProof/>
+                <w:webHidden/>
+              </w:rPr>
+              <w:tab/>
+            </w:r>
+            <w:r>
+              <w:rPr>
+                <w:noProof/>
+                <w:webHidden/>
+              </w:rPr>
+              <w:fldChar w:fldCharType="begin"/>
+            </w:r>
+            <w:r>
+              <w:rPr>
+                <w:noProof/>
+                <w:webHidden/>
+              </w:rPr>
+              <w:instrText xml:space="preserve"> PAGEREF _Toc467346087 \h </w:instrText>
+            </w:r>
+            <w:r>
+              <w:rPr>
+                <w:noProof/>
+                <w:webHidden/>
+              </w:rPr>
+            </w:r>
+            <w:r>
+              <w:rPr>
+                <w:noProof/>
+                <w:webHidden/>
+              </w:rPr>
+              <w:fldChar w:fldCharType="separate"/>
+            </w:r>
+            <w:r>
+              <w:rPr>
+                <w:noProof/>
+                <w:webHidden/>
+              </w:rPr>
+              <w:t>3</w:t>
+            </w:r>
+            <w:r>
+              <w:rPr>
+                <w:noProof/>
+                <w:webHidden/>
+              </w:rPr>
+              <w:fldChar w:fldCharType="end"/>
+            </w:r>
+          </w:hyperlink>
+        </w:p>
+        <w:p>
+          <w:pPr>
+            <w:pStyle w:val="TM2"/>
+            <w:tabs>
+              <w:tab w:val="right" w:leader="dot" w:pos="9062"/>
+            </w:tabs>
+            <w:rPr>
+              <w:noProof/>
+              <w:sz w:val="22"/>
+              <w:szCs w:val="22"/>
+              <w:lang w:eastAsia="fr-FR"/>
+            </w:rPr>
+          </w:pPr>
+          <w:hyperlink w:anchor="_Toc467346088" w:history="1">
+            <w:r>
+              <w:rPr>
+                <w:rStyle w:val="Lienhypertexte"/>
+                <w:noProof/>
+              </w:rPr>
+              <w:t>La dimension Client</w:t>
+            </w:r>
+            <w:r>
+              <w:rPr>
+                <w:noProof/>
+                <w:webHidden/>
+              </w:rPr>
+              <w:tab/>
+            </w:r>
+            <w:r>
+              <w:rPr>
+                <w:noProof/>
+                <w:webHidden/>
+              </w:rPr>
+              <w:fldChar w:fldCharType="begin"/>
+            </w:r>
+            <w:r>
+              <w:rPr>
+                <w:noProof/>
+                <w:webHidden/>
+              </w:rPr>
+              <w:instrText xml:space="preserve"> PAGEREF _Toc467346088 \h </w:instrText>
+            </w:r>
+            <w:r>
+              <w:rPr>
+                <w:noProof/>
+                <w:webHidden/>
+              </w:rPr>
+            </w:r>
+            <w:r>
+              <w:rPr>
+                <w:noProof/>
+                <w:webHidden/>
+              </w:rPr>
+              <w:fldChar w:fldCharType="separate"/>
+            </w:r>
+            <w:r>
+              <w:rPr>
+                <w:noProof/>
+                <w:webHidden/>
+              </w:rPr>
+              <w:t>3</w:t>
+            </w:r>
+            <w:r>
+              <w:rPr>
+                <w:noProof/>
+                <w:webHidden/>
+              </w:rPr>
+              <w:fldChar w:fldCharType="end"/>
+            </w:r>
+          </w:hyperlink>
+        </w:p>
+        <w:p>
+          <w:pPr>
+            <w:pStyle w:val="TM2"/>
+            <w:tabs>
+              <w:tab w:val="right" w:leader="dot" w:pos="9062"/>
+            </w:tabs>
+            <w:rPr>
+              <w:noProof/>
+              <w:sz w:val="22"/>
+              <w:szCs w:val="22"/>
+              <w:lang w:eastAsia="fr-FR"/>
+            </w:rPr>
+          </w:pPr>
+          <w:hyperlink w:anchor="_Toc467346089" w:history="1">
+            <w:r>
+              <w:rPr>
+                <w:rStyle w:val="Lienhypertexte"/>
+                <w:noProof/>
+              </w:rPr>
+              <w:t>La dimension Lieu</w:t>
+            </w:r>
+            <w:r>
+              <w:rPr>
+                <w:noProof/>
+                <w:webHidden/>
+              </w:rPr>
+              <w:tab/>
+            </w:r>
+            <w:r>
+              <w:rPr>
+                <w:noProof/>
+                <w:webHidden/>
+              </w:rPr>
+              <w:fldChar w:fldCharType="begin"/>
+            </w:r>
+            <w:r>
+              <w:rPr>
+                <w:noProof/>
+                <w:webHidden/>
+              </w:rPr>
+              <w:instrText xml:space="preserve"> PAGEREF _Toc467346089 \h </w:instrText>
+            </w:r>
+            <w:r>
+              <w:rPr>
+                <w:noProof/>
+                <w:webHidden/>
+              </w:rPr>
+            </w:r>
+            <w:r>
+              <w:rPr>
+                <w:noProof/>
+                <w:webHidden/>
+              </w:rPr>
+              <w:fldChar w:fldCharType="separate"/>
+            </w:r>
+            <w:r>
+              <w:rPr>
+                <w:noProof/>
+                <w:webHidden/>
+              </w:rPr>
+              <w:t>3</w:t>
+            </w:r>
+            <w:r>
+              <w:rPr>
+                <w:noProof/>
+                <w:webHidden/>
+              </w:rPr>
+              <w:fldChar w:fldCharType="end"/>
+            </w:r>
+          </w:hyperlink>
+        </w:p>
+        <w:p>
+          <w:pPr>
+            <w:pStyle w:val="TM2"/>
+            <w:tabs>
+              <w:tab w:val="right" w:leader="dot" w:pos="9062"/>
+            </w:tabs>
+            <w:rPr>
+              <w:noProof/>
+              <w:sz w:val="22"/>
+              <w:szCs w:val="22"/>
+              <w:lang w:eastAsia="fr-FR"/>
+            </w:rPr>
+          </w:pPr>
+          <w:hyperlink w:anchor="_Toc467346090" w:history="1">
+            <w:r>
+              <w:rPr>
+                <w:rStyle w:val="Lienhypertexte"/>
+                <w:noProof/>
+              </w:rPr>
+              <w:t>La dimension Temps</w:t>
+            </w:r>
+            <w:r>
+              <w:rPr>
+                <w:noProof/>
+                <w:webHidden/>
+              </w:rPr>
+              <w:tab/>
+            </w:r>
+            <w:r>
+              <w:rPr>
+                <w:noProof/>
+                <w:webHidden/>
+              </w:rPr>
+              <w:fldChar w:fldCharType="begin"/>
+            </w:r>
+            <w:r>
+              <w:rPr>
+                <w:noProof/>
+                <w:webHidden/>
+              </w:rPr>
+              <w:instrText xml:space="preserve"> PAGEREF _Toc467346090 \h </w:instrText>
+            </w:r>
+            <w:r>
+              <w:rPr>
+                <w:noProof/>
+                <w:webHidden/>
+              </w:rPr>
+            </w:r>
+            <w:r>
+              <w:rPr>
+                <w:noProof/>
+                <w:webHidden/>
+              </w:rPr>
+              <w:fldChar w:fldCharType="separate"/>
+            </w:r>
+            <w:r>
+              <w:rPr>
+                <w:noProof/>
+                <w:webHidden/>
+              </w:rPr>
+              <w:t>3</w:t>
+            </w:r>
+            <w:r>
+              <w:rPr>
+                <w:noProof/>
+                <w:webHidden/>
+              </w:rPr>
+              <w:fldChar w:fldCharType="end"/>
+            </w:r>
+          </w:hyperlink>
+        </w:p>
+        <w:p>
+          <w:pPr>
+            <w:pStyle w:val="TM2"/>
+            <w:tabs>
+              <w:tab w:val="right" w:leader="dot" w:pos="9062"/>
+            </w:tabs>
+            <w:rPr>
+              <w:noProof/>
+              <w:sz w:val="22"/>
+              <w:szCs w:val="22"/>
+              <w:lang w:eastAsia="fr-FR"/>
+            </w:rPr>
+          </w:pPr>
+          <w:hyperlink w:anchor="_Toc467346091" w:history="1">
+            <w:r>
+              <w:rPr>
+                <w:rStyle w:val="Lienhypertexte"/>
+                <w:noProof/>
+              </w:rPr>
+              <w:t>Les vues matérialisées</w:t>
+            </w:r>
+            <w:r>
+              <w:rPr>
+                <w:noProof/>
+                <w:webHidden/>
+              </w:rPr>
+              <w:tab/>
+            </w:r>
+            <w:r>
+              <w:rPr>
+                <w:noProof/>
+                <w:webHidden/>
+              </w:rPr>
+              <w:fldChar w:fldCharType="begin"/>
+            </w:r>
+            <w:r>
+              <w:rPr>
+                <w:noProof/>
+                <w:webHidden/>
+              </w:rPr>
+              <w:instrText xml:space="preserve"> PAGEREF _Toc467346091 \h </w:instrText>
+            </w:r>
+            <w:r>
+              <w:rPr>
+                <w:noProof/>
+                <w:webHidden/>
+              </w:rPr>
+            </w:r>
+            <w:r>
+              <w:rPr>
+                <w:noProof/>
+                <w:webHidden/>
+              </w:rPr>
+              <w:fldChar w:fldCharType="separate"/>
+            </w:r>
+            <w:r>
+              <w:rPr>
+                <w:noProof/>
+                <w:webHidden/>
+              </w:rPr>
+              <w:t>3</w:t>
+            </w:r>
+            <w:r>
+              <w:rPr>
+                <w:noProof/>
+                <w:webHidden/>
+              </w:rPr>
+              <w:fldChar w:fldCharType="end"/>
+            </w:r>
+          </w:hyperlink>
+        </w:p>
+        <w:p>
+          <w:pPr>
+            <w:pStyle w:val="TM3"/>
+            <w:tabs>
+              <w:tab w:val="right" w:leader="dot" w:pos="9062"/>
+            </w:tabs>
+            <w:rPr>
+              <w:noProof/>
+              <w:sz w:val="22"/>
+              <w:szCs w:val="22"/>
+              <w:lang w:eastAsia="fr-FR"/>
+            </w:rPr>
+          </w:pPr>
+          <w:hyperlink w:anchor="_Toc467346092" w:history="1">
+            <w:r>
+              <w:rPr>
+                <w:rStyle w:val="Lienhypertexte"/>
+                <w:noProof/>
+              </w:rPr>
+              <w:t>Requêtes</w:t>
+            </w:r>
+            <w:r>
+              <w:rPr>
+                <w:noProof/>
+                <w:webHidden/>
+              </w:rPr>
+              <w:tab/>
+            </w:r>
+            <w:r>
+              <w:rPr>
+                <w:noProof/>
+                <w:webHidden/>
+              </w:rPr>
+              <w:fldChar w:fldCharType="begin"/>
+            </w:r>
+            <w:r>
+              <w:rPr>
+                <w:noProof/>
+                <w:webHidden/>
+              </w:rPr>
+              <w:instrText xml:space="preserve"> PAGEREF _Toc467346092 \h </w:instrText>
+            </w:r>
+            <w:r>
+              <w:rPr>
+                <w:noProof/>
+                <w:webHidden/>
+              </w:rPr>
+            </w:r>
+            <w:r>
+              <w:rPr>
+                <w:noProof/>
+                <w:webHidden/>
+              </w:rPr>
+              <w:fldChar w:fldCharType="separate"/>
+            </w:r>
+            <w:r>
+              <w:rPr>
+                <w:noProof/>
+                <w:webHidden/>
+              </w:rPr>
+              <w:t>3</w:t>
+            </w:r>
+            <w:r>
+              <w:rPr>
+                <w:noProof/>
+                <w:webHidden/>
+              </w:rPr>
+              <w:fldChar w:fldCharType="end"/>
+            </w:r>
+          </w:hyperlink>
+        </w:p>
+        <w:p>
+          <w:pPr>
+            <w:pStyle w:val="TM3"/>
+            <w:tabs>
+              <w:tab w:val="right" w:leader="dot" w:pos="9062"/>
+            </w:tabs>
+            <w:rPr>
+              <w:noProof/>
+              <w:sz w:val="22"/>
+              <w:szCs w:val="22"/>
+              <w:lang w:eastAsia="fr-FR"/>
+            </w:rPr>
+          </w:pPr>
+          <w:hyperlink w:anchor="_Toc467346093" w:history="1">
+            <w:r>
+              <w:rPr>
+                <w:rStyle w:val="Lienhypertexte"/>
+                <w:noProof/>
+              </w:rPr>
+              <w:t>Mode de rafraichissement</w:t>
+            </w:r>
+            <w:r>
+              <w:rPr>
+                <w:noProof/>
+                <w:webHidden/>
+              </w:rPr>
+              <w:tab/>
+            </w:r>
+            <w:r>
+              <w:rPr>
+                <w:noProof/>
+                <w:webHidden/>
+              </w:rPr>
+              <w:fldChar w:fldCharType="begin"/>
+            </w:r>
+            <w:r>
+              <w:rPr>
+                <w:noProof/>
+                <w:webHidden/>
+              </w:rPr>
+              <w:instrText xml:space="preserve"> PAGEREF _Toc467346093 \h </w:instrText>
+            </w:r>
+            <w:r>
+              <w:rPr>
+                <w:noProof/>
+                <w:webHidden/>
+              </w:rPr>
+            </w:r>
+            <w:r>
+              <w:rPr>
+                <w:noProof/>
+                <w:webHidden/>
+              </w:rPr>
+              <w:fldChar w:fldCharType="separate"/>
+            </w:r>
+            <w:r>
+              <w:rPr>
+                <w:noProof/>
+                <w:webHidden/>
+              </w:rPr>
+              <w:t>3</w:t>
+            </w:r>
+            <w:r>
+              <w:rPr>
+                <w:noProof/>
+                <w:webHidden/>
+              </w:rPr>
+              <w:fldChar w:fldCharType="end"/>
+            </w:r>
+          </w:hyperlink>
+        </w:p>
+        <w:p>
+          <w:pPr>
+            <w:pStyle w:val="TM1"/>
+            <w:tabs>
+              <w:tab w:val="right" w:leader="dot" w:pos="9062"/>
+            </w:tabs>
+            <w:rPr>
+              <w:noProof/>
+              <w:sz w:val="22"/>
+              <w:szCs w:val="22"/>
+              <w:lang w:eastAsia="fr-FR"/>
+            </w:rPr>
+          </w:pPr>
+          <w:hyperlink w:anchor="_Toc467346094" w:history="1">
+            <w:r>
+              <w:rPr>
+                <w:rStyle w:val="Lienhypertexte"/>
+                <w:noProof/>
+              </w:rPr>
+              <w:t>Les clés</w:t>
+            </w:r>
+            <w:r>
+              <w:rPr>
+                <w:noProof/>
+                <w:webHidden/>
+              </w:rPr>
+              <w:tab/>
+            </w:r>
+            <w:r>
+              <w:rPr>
+                <w:noProof/>
+                <w:webHidden/>
+              </w:rPr>
+              <w:fldChar w:fldCharType="begin"/>
+            </w:r>
+            <w:r>
+              <w:rPr>
+                <w:noProof/>
+                <w:webHidden/>
+              </w:rPr>
+              <w:instrText xml:space="preserve"> PAGEREF _Toc467346094 \h </w:instrText>
+            </w:r>
+            <w:r>
+              <w:rPr>
+                <w:noProof/>
+                <w:webHidden/>
+              </w:rPr>
+            </w:r>
+            <w:r>
+              <w:rPr>
+                <w:noProof/>
+                <w:webHidden/>
+              </w:rPr>
+              <w:fldChar w:fldCharType="separate"/>
+            </w:r>
+            <w:r>
+              <w:rPr>
+                <w:noProof/>
+                <w:webHidden/>
+              </w:rPr>
+              <w:t>3</w:t>
+            </w:r>
+            <w:r>
+              <w:rPr>
+                <w:noProof/>
+                <w:webHidden/>
+              </w:rPr>
+              <w:fldChar w:fldCharType="end"/>
+            </w:r>
+          </w:hyperlink>
+        </w:p>
+        <w:p>
+          <w:pPr>
+            <w:pStyle w:val="TM1"/>
+            <w:tabs>
+              <w:tab w:val="right" w:leader="dot" w:pos="9062"/>
+            </w:tabs>
+            <w:rPr>
+              <w:noProof/>
+              <w:sz w:val="22"/>
+              <w:szCs w:val="22"/>
+              <w:lang w:eastAsia="fr-FR"/>
+            </w:rPr>
+          </w:pPr>
+          <w:hyperlink w:anchor="_Toc467346095" w:history="1">
+            <w:r>
+              <w:rPr>
+                <w:rStyle w:val="Lienhypertexte"/>
+                <w:noProof/>
+              </w:rPr>
+              <w:t>Tests des vues</w:t>
+            </w:r>
+            <w:r>
+              <w:rPr>
+                <w:noProof/>
+                <w:webHidden/>
+              </w:rPr>
+              <w:tab/>
+            </w:r>
+            <w:r>
+              <w:rPr>
+                <w:noProof/>
+                <w:webHidden/>
+              </w:rPr>
+              <w:fldChar w:fldCharType="begin"/>
+            </w:r>
+            <w:r>
+              <w:rPr>
+                <w:noProof/>
+                <w:webHidden/>
+              </w:rPr>
+              <w:instrText xml:space="preserve"> PAGEREF _Toc467346095 \h </w:instrText>
+            </w:r>
+            <w:r>
+              <w:rPr>
+                <w:noProof/>
+                <w:webHidden/>
+              </w:rPr>
+            </w:r>
+            <w:r>
+              <w:rPr>
+                <w:noProof/>
+                <w:webHidden/>
+              </w:rPr>
+              <w:fldChar w:fldCharType="separate"/>
+            </w:r>
+            <w:r>
+              <w:rPr>
+                <w:noProof/>
+                <w:webHidden/>
+              </w:rPr>
+              <w:t>3</w:t>
+            </w:r>
+            <w:r>
+              <w:rPr>
+                <w:noProof/>
+                <w:webHidden/>
+              </w:rPr>
+              <w:fldChar w:fldCharType="end"/>
+            </w:r>
+          </w:hyperlink>
+        </w:p>
+        <w:p>
+          <w:pPr>
+            <w:pStyle w:val="TM1"/>
+            <w:tabs>
+              <w:tab w:val="right" w:leader="dot" w:pos="9062"/>
+            </w:tabs>
+            <w:rPr>
+              <w:noProof/>
+              <w:sz w:val="22"/>
+              <w:szCs w:val="22"/>
+              <w:lang w:eastAsia="fr-FR"/>
+            </w:rPr>
+          </w:pPr>
+          <w:hyperlink w:anchor="_Toc467346096" w:history="1">
+            <w:r>
+              <w:rPr>
+                <w:rStyle w:val="Lienhypertexte"/>
+                <w:noProof/>
+              </w:rPr>
+              <w:t>Optimisations</w:t>
+            </w:r>
+            <w:r>
+              <w:rPr>
+                <w:noProof/>
+                <w:webHidden/>
+              </w:rPr>
+              <w:tab/>
+            </w:r>
+            <w:r>
+              <w:rPr>
+                <w:noProof/>
+                <w:webHidden/>
+              </w:rPr>
+              <w:fldChar w:fldCharType="begin"/>
+            </w:r>
+            <w:r>
+              <w:rPr>
+                <w:noProof/>
+                <w:webHidden/>
+              </w:rPr>
+              <w:instrText xml:space="preserve"> PAGEREF _Toc467346096 \h </w:instrText>
+            </w:r>
+            <w:r>
+              <w:rPr>
+                <w:noProof/>
+                <w:webHidden/>
+              </w:rPr>
+            </w:r>
+            <w:r>
+              <w:rPr>
+                <w:noProof/>
+                <w:webHidden/>
+              </w:rPr>
+              <w:fldChar w:fldCharType="separate"/>
+            </w:r>
+            <w:r>
+              <w:rPr>
+                <w:noProof/>
+                <w:webHidden/>
+              </w:rPr>
+              <w:t>3</w:t>
+            </w:r>
+            <w:r>
+              <w:rPr>
+                <w:noProof/>
+                <w:webHidden/>
+              </w:rPr>
+              <w:fldChar w:fldCharType="end"/>
+            </w:r>
+          </w:hyperlink>
+        </w:p>
+        <w:p>
+          <w:pPr>
+            <w:pStyle w:val="TM2"/>
+            <w:tabs>
+              <w:tab w:val="right" w:leader="dot" w:pos="9062"/>
+            </w:tabs>
+            <w:rPr>
+              <w:noProof/>
+              <w:sz w:val="22"/>
+              <w:szCs w:val="22"/>
+              <w:lang w:eastAsia="fr-FR"/>
+            </w:rPr>
+          </w:pPr>
+          <w:hyperlink w:anchor="_Toc467346097" w:history="1">
+            <w:r>
+              <w:rPr>
+                <w:rStyle w:val="Lienhypertexte"/>
+                <w:noProof/>
+              </w:rPr>
+              <w:t>Les index</w:t>
+            </w:r>
+            <w:r>
+              <w:rPr>
+                <w:noProof/>
+                <w:webHidden/>
+              </w:rPr>
+              <w:tab/>
+            </w:r>
+            <w:r>
+              <w:rPr>
+                <w:noProof/>
+                <w:webHidden/>
+              </w:rPr>
+              <w:fldChar w:fldCharType="begin"/>
+            </w:r>
+            <w:r>
+              <w:rPr>
+                <w:noProof/>
+                <w:webHidden/>
+              </w:rPr>
+              <w:instrText xml:space="preserve"> PAGEREF _Toc467346097 \h </w:instrText>
+            </w:r>
+            <w:r>
+              <w:rPr>
+                <w:noProof/>
+                <w:webHidden/>
+              </w:rPr>
+            </w:r>
+            <w:r>
+              <w:rPr>
+                <w:noProof/>
+                <w:webHidden/>
+              </w:rPr>
+              <w:fldChar w:fldCharType="separate"/>
+            </w:r>
+            <w:r>
+              <w:rPr>
+                <w:noProof/>
+                <w:webHidden/>
+              </w:rPr>
+              <w:t>3</w:t>
+            </w:r>
+            <w:r>
+              <w:rPr>
+                <w:noProof/>
+                <w:webHidden/>
+              </w:rPr>
+              <w:fldChar w:fldCharType="end"/>
+            </w:r>
+          </w:hyperlink>
+        </w:p>
+        <w:p>
+          <w:pPr>
+            <w:pStyle w:val="TM2"/>
+            <w:tabs>
+              <w:tab w:val="right" w:leader="dot" w:pos="9062"/>
+            </w:tabs>
+            <w:rPr>
+              <w:noProof/>
+              <w:sz w:val="22"/>
+              <w:szCs w:val="22"/>
+              <w:lang w:eastAsia="fr-FR"/>
+            </w:rPr>
+          </w:pPr>
+          <w:hyperlink w:anchor="_Toc467346098" w:history="1">
+            <w:r>
+              <w:rPr>
+                <w:rStyle w:val="Lienhypertexte"/>
+                <w:noProof/>
+              </w:rPr>
+              <w:t>Les hiérarchies</w:t>
+            </w:r>
+            <w:r>
+              <w:rPr>
+                <w:noProof/>
+                <w:webHidden/>
+              </w:rPr>
+              <w:tab/>
+            </w:r>
+            <w:r>
+              <w:rPr>
+                <w:noProof/>
+                <w:webHidden/>
+              </w:rPr>
+              <w:fldChar w:fldCharType="begin"/>
+            </w:r>
+            <w:r>
+              <w:rPr>
+                <w:noProof/>
+                <w:webHidden/>
+              </w:rPr>
+              <w:instrText xml:space="preserve"> PAGEREF _Toc467346098 \h </w:instrText>
+            </w:r>
+            <w:r>
+              <w:rPr>
+                <w:noProof/>
+                <w:webHidden/>
+              </w:rPr>
+            </w:r>
+            <w:r>
+              <w:rPr>
+                <w:noProof/>
+                <w:webHidden/>
+              </w:rPr>
+              <w:fldChar w:fldCharType="separate"/>
+            </w:r>
+            <w:r>
+              <w:rPr>
+                <w:noProof/>
+                <w:webHidden/>
+              </w:rPr>
+              <w:t>3</w:t>
+            </w:r>
+            <w:r>
+              <w:rPr>
+                <w:noProof/>
+                <w:webHidden/>
+              </w:rPr>
+              <w:fldChar w:fldCharType="end"/>
+            </w:r>
+          </w:hyperlink>
+        </w:p>
+        <w:p>
+          <w:r>
+            <w:rPr>
+              <w:b/>
+              <w:bCs/>
+              <w:noProof/>
+            </w:rPr>
+            <w:fldChar w:fldCharType="end"/>
+          </w:r>
         </w:p>
       </w:sdtContent>
     </w:sdt>
@@ -980,26 +2052,59 @@
       <w:pPr>
         <w:pStyle w:val="Titre1"/>
       </w:pPr>
+      <w:bookmarkStart w:id="0" w:name="_Toc467346084"/>
       <w:r>
         <w:lastRenderedPageBreak/>
+        <w:t>Modélisation dimensionnelle</w:t>
+      </w:r>
+    </w:p>
+    <w:p>
+      <w:r>
+        <w:t>Dans le cas présenté, l’entreprise cherche à</w:t>
+      </w:r>
+      <w:r>
+        <w:t xml:space="preserve"> analyser ses ventes selon des mesures différentes</w:t>
+      </w:r>
+      <w:r>
+        <w:t xml:space="preserve">. </w:t>
+      </w:r>
+      <w:r>
+        <w:t xml:space="preserve">Elle s’intéresse aux quantités vendues, au prix de ventes (avec éventuellement des remises) </w:t>
+      </w:r>
+      <w:bookmarkStart w:id="1" w:name="_GoBack"/>
+      <w:bookmarkEnd w:id="1"/>
+      <w:r>
+        <w:t xml:space="preserve">et aux chiffres d’affaire. </w:t>
+      </w:r>
+    </w:p>
+    <w:p>
+      <w:pPr>
+        <w:pStyle w:val="Titre1"/>
+      </w:pPr>
+      <w:r>
         <w:t>L’entrepôt de données</w:t>
       </w:r>
+      <w:bookmarkEnd w:id="0"/>
     </w:p>
     <w:p>
       <w:pPr>
         <w:pStyle w:val="Titre2"/>
       </w:pPr>
+      <w:bookmarkStart w:id="2" w:name="_Toc467346085"/>
       <w:r>
         <w:t>La table des faits Vente</w:t>
       </w:r>
+      <w:bookmarkEnd w:id="2"/>
     </w:p>
     <w:p>
       <w:pPr>
         <w:pStyle w:val="Titre3"/>
       </w:pPr>
+      <w:bookmarkStart w:id="3" w:name="_Toc467346086"/>
       <w:r>
         <w:t>Les mesures</w:t>
       </w:r>
+      <w:bookmarkEnd w:id="3"/>
     </w:p>
     <w:p>
       <w:r>
@@ -1010,118 +2115,140 @@
       <w:pPr>
         <w:pStyle w:val="Titre2"/>
       </w:pPr>
+      <w:bookmarkStart w:id="4" w:name="_Toc467346087"/>
       <w:r>
         <w:t>La dimension Produit</w:t>
       </w:r>
+      <w:bookmarkEnd w:id="4"/>
     </w:p>
     <w:p/>
     <w:p>
       <w:pPr>
         <w:pStyle w:val="Titre2"/>
       </w:pPr>
+      <w:bookmarkStart w:id="5" w:name="_Toc467346088"/>
       <w:r>
         <w:t>La dimension Client</w:t>
       </w:r>
+      <w:bookmarkEnd w:id="5"/>
     </w:p>
     <w:p/>
     <w:p>
       <w:pPr>
         <w:pStyle w:val="Titre2"/>
       </w:pPr>
+      <w:bookmarkStart w:id="6" w:name="_Toc467346089"/>
       <w:r>
         <w:t xml:space="preserve">La dimension </w:t>
       </w:r>
       <w:r>
         <w:t>Lieu</w:t>
       </w:r>
+      <w:bookmarkEnd w:id="6"/>
     </w:p>
     <w:p/>
     <w:p>
       <w:pPr>
         <w:pStyle w:val="Titre2"/>
       </w:pPr>
+      <w:bookmarkStart w:id="7" w:name="_Toc467346090"/>
       <w:r>
         <w:t>La dimension Temps</w:t>
       </w:r>
+      <w:bookmarkEnd w:id="7"/>
     </w:p>
     <w:p/>
     <w:p>
       <w:pPr>
         <w:pStyle w:val="Titre2"/>
       </w:pPr>
+      <w:bookmarkStart w:id="8" w:name="_Toc467346091"/>
       <w:r>
         <w:t>Les vues matérialisées</w:t>
       </w:r>
+      <w:bookmarkEnd w:id="8"/>
     </w:p>
     <w:p>
       <w:pPr>
         <w:pStyle w:val="Titre3"/>
       </w:pPr>
+      <w:bookmarkStart w:id="9" w:name="_Toc467346092"/>
       <w:r>
         <w:t>Requêtes</w:t>
       </w:r>
+      <w:bookmarkEnd w:id="9"/>
     </w:p>
     <w:p>
       <w:pPr>
         <w:pStyle w:val="Titre3"/>
       </w:pPr>
+      <w:bookmarkStart w:id="10" w:name="_Toc467346093"/>
       <w:r>
         <w:t>M</w:t>
       </w:r>
       <w:r>
         <w:t>ode de rafraichissement</w:t>
       </w:r>
+      <w:bookmarkEnd w:id="10"/>
     </w:p>
     <w:p>
       <w:pPr>
         <w:pStyle w:val="Titre1"/>
       </w:pPr>
+      <w:bookmarkStart w:id="11" w:name="_Toc467346094"/>
       <w:r>
         <w:t>Les clés</w:t>
       </w:r>
+      <w:bookmarkEnd w:id="11"/>
     </w:p>
     <w:p/>
     <w:p>
       <w:pPr>
         <w:pStyle w:val="Titre1"/>
       </w:pPr>
+      <w:bookmarkStart w:id="12" w:name="_Toc467346095"/>
       <w:r>
         <w:t>Tests</w:t>
       </w:r>
       <w:r>
         <w:t xml:space="preserve"> des vues</w:t>
       </w:r>
+      <w:bookmarkEnd w:id="12"/>
     </w:p>
     <w:p/>
     <w:p>
       <w:pPr>
         <w:pStyle w:val="Titre1"/>
       </w:pPr>
+      <w:bookmarkStart w:id="13" w:name="_Toc467346096"/>
       <w:r>
         <w:t>Optimisations</w:t>
       </w:r>
+      <w:bookmarkEnd w:id="13"/>
     </w:p>
     <w:p>
       <w:pPr>
         <w:pStyle w:val="Titre2"/>
       </w:pPr>
+      <w:bookmarkStart w:id="14" w:name="_Toc467346097"/>
       <w:r>
         <w:t>Les index</w:t>
       </w:r>
+      <w:bookmarkEnd w:id="14"/>
     </w:p>
     <w:p/>
     <w:p>
       <w:pPr>
         <w:pStyle w:val="Titre2"/>
       </w:pPr>
+      <w:bookmarkStart w:id="15" w:name="_Toc467346098"/>
       <w:r>
         <w:t xml:space="preserve">Les </w:t>
       </w:r>
       <w:r>
         <w:t>hiérarchies</w:t>
       </w:r>
-      <w:bookmarkStart w:id="0" w:name="_GoBack"/>
-      <w:bookmarkEnd w:id="0"/>
+      <w:bookmarkEnd w:id="15"/>
     </w:p>
     <w:sectPr>
       <w:footerReference w:type="default" r:id="rId9"/>
@@ -2878,7 +4005,7 @@
 </file>
 
 <file path=customXml/itemProps2.xml><?xml version="1.0" encoding="utf-8"?>
-<ds:datastoreItem xmlns:ds="http://schemas.openxmlformats.org/officeDocument/2006/customXml" ds:itemID="{675B8AE7-771C-4E8E-BFD1-08940ED7473C}">
+<ds:datastoreItem xmlns:ds="http://schemas.openxmlformats.org/officeDocument/2006/customXml" ds:itemID="{5E2F434A-6B4E-4D03-89CE-F560A7A709A7}">
   <ds:schemaRefs>
     <ds:schemaRef ds:uri="http://schemas.openxmlformats.org/officeDocument/2006/bibliography"/>
   </ds:schemaRefs>

--- a/Compte rendu du TP2 OLAP.docx
+++ b/Compte rendu du TP2 OLAP.docx
@@ -2051,12 +2051,18 @@
     <w:p>
       <w:pPr>
         <w:pStyle w:val="Titre1"/>
+        <w:tabs>
+          <w:tab w:val="left" w:pos="4850"/>
+        </w:tabs>
       </w:pPr>
       <w:bookmarkStart w:id="0" w:name="_Toc467346084"/>
       <w:r>
         <w:lastRenderedPageBreak/>
         <w:t>Modélisation dimensionnelle</w:t>
       </w:r>
+      <w:r>
+        <w:tab/>
+      </w:r>
     </w:p>
     <w:p>
       <w:r>
@@ -2069,13 +2075,161 @@
         <w:t xml:space="preserve">. </w:t>
       </w:r>
       <w:r>
-        <w:t xml:space="preserve">Elle s’intéresse aux quantités vendues, au prix de ventes (avec éventuellement des remises) </w:t>
+        <w:t xml:space="preserve">Elle s’intéresse aux </w:t>
+      </w:r>
+      <w:r>
+        <w:rPr>
+          <w:b/>
+        </w:rPr>
+        <w:t>quantités</w:t>
+      </w:r>
+      <w:r>
+        <w:t xml:space="preserve"> vendues, au </w:t>
+      </w:r>
+      <w:r>
+        <w:rPr>
+          <w:b/>
+        </w:rPr>
+        <w:t>prix</w:t>
+      </w:r>
+      <w:r>
+        <w:t xml:space="preserve"> de ventes (avec éventuellement des </w:t>
+      </w:r>
+      <w:r>
+        <w:rPr>
+          <w:b/>
+        </w:rPr>
+        <w:t>remises</w:t>
+      </w:r>
+      <w:r>
+        <w:t xml:space="preserve">) et aux </w:t>
+      </w:r>
+      <w:r>
+        <w:rPr>
+          <w:b/>
+        </w:rPr>
+        <w:t>chiffres d’affaire</w:t>
+      </w:r>
+      <w:r>
+        <w:t>.</w:t>
+      </w:r>
+    </w:p>
+    <w:p>
+      <w:r>
+        <w:t xml:space="preserve">Elle souhaite aussi pouvoir avoir des informations sur les produits vendus comme leur </w:t>
+      </w:r>
+      <w:r>
+        <w:rPr>
+          <w:b/>
+        </w:rPr>
+        <w:t>désignation</w:t>
+      </w:r>
+      <w:r>
+        <w:t xml:space="preserve">, leur </w:t>
+      </w:r>
+      <w:r>
+        <w:rPr>
+          <w:b/>
+        </w:rPr>
+        <w:t>catégorie</w:t>
+      </w:r>
+      <w:r>
+        <w:t xml:space="preserve">, leur </w:t>
+      </w:r>
+      <w:r>
+        <w:rPr>
+          <w:b/>
+        </w:rPr>
+        <w:t>sous-catégorie</w:t>
+      </w:r>
+      <w:r>
+        <w:t>.</w:t>
+      </w:r>
+    </w:p>
+    <w:p>
+      <w:r>
+        <w:t>Elle s’intéresse aussi aux caractéristiques de ses clients. Les questions qu’elle se pose montrent un intérêt pour le</w:t>
+      </w:r>
+      <w:r>
+        <w:t xml:space="preserve">ur </w:t>
+      </w:r>
+      <w:r>
+        <w:rPr>
+          <w:b/>
+        </w:rPr>
+        <w:t>âge</w:t>
+      </w:r>
+      <w:r>
+        <w:t xml:space="preserve">, leur </w:t>
+      </w:r>
+      <w:r>
+        <w:rPr>
+          <w:b/>
+        </w:rPr>
+        <w:t>tranche d’âge</w:t>
+      </w:r>
+      <w:r>
+        <w:t xml:space="preserve">, leur </w:t>
+      </w:r>
+      <w:r>
+        <w:rPr>
+          <w:b/>
+        </w:rPr>
+        <w:t>sexe</w:t>
+      </w:r>
+      <w:r>
+        <w:t>.</w:t>
+      </w:r>
+      <w:r>
+        <w:t xml:space="preserve"> Afin de cibler ses campagnes promotionnelles, elle s’intéresse à des critères géographiques</w:t>
+      </w:r>
+      <w:r>
+        <w:t xml:space="preserve"> </w:t>
+      </w:r>
+      <w:r>
+        <w:t>locaux et internationaux</w:t>
+      </w:r>
+      <w:r>
+        <w:t xml:space="preserve"> </w:t>
+      </w:r>
+      <w:r>
+        <w:t xml:space="preserve">comme le </w:t>
+      </w:r>
+      <w:r>
+        <w:rPr>
+          <w:b/>
+        </w:rPr>
+        <w:t>pays</w:t>
+      </w:r>
+      <w:r>
+        <w:t>, la</w:t>
+      </w:r>
+      <w:r>
+        <w:t xml:space="preserve"> </w:t>
+      </w:r>
+      <w:r>
+        <w:rPr>
+          <w:b/>
+        </w:rPr>
+        <w:t>ville</w:t>
+      </w:r>
+      <w:r>
+        <w:t xml:space="preserve"> ou encore le </w:t>
+      </w:r>
+      <w:r>
+        <w:rPr>
+          <w:b/>
+        </w:rPr>
+        <w:t>code postal</w:t>
+      </w:r>
+      <w:r>
+        <w:t>.</w:t>
+      </w:r>
+      <w:r>
+        <w:t xml:space="preserve"> </w:t>
       </w:r>
       <w:bookmarkStart w:id="1" w:name="_GoBack"/>
       <w:bookmarkEnd w:id="1"/>
-      <w:r>
-        <w:t xml:space="preserve">et aux chiffres d’affaire. </w:t>
-      </w:r>
     </w:p>
     <w:p>
       <w:pPr>
@@ -2108,7 +2262,15 @@
     </w:p>
     <w:p>
       <w:r>
-        <w:t>La mesure « age »</w:t>
+        <w:t>La mesure « </w:t>
+      </w:r>
+      <w:proofErr w:type="spellStart"/>
+      <w:r>
+        <w:t>age</w:t>
+      </w:r>
+      <w:proofErr w:type="spellEnd"/>
+      <w:r>
+        <w:t> »</w:t>
       </w:r>
     </w:p>
     <w:p>
@@ -2243,6 +2405,7 @@
       </w:pPr>
       <w:bookmarkStart w:id="15" w:name="_Toc467346098"/>
       <w:r>
+        <w:lastRenderedPageBreak/>
         <w:t xml:space="preserve">Les </w:t>
       </w:r>
       <w:r>
@@ -2318,7 +2481,7 @@
           <w:rPr>
             <w:noProof/>
           </w:rPr>
-          <w:t>3</w:t>
+          <w:t>4</w:t>
         </w:r>
         <w:r>
           <w:fldChar w:fldCharType="end"/>
@@ -4005,7 +4168,7 @@
 </file>
 
 <file path=customXml/itemProps2.xml><?xml version="1.0" encoding="utf-8"?>
-<ds:datastoreItem xmlns:ds="http://schemas.openxmlformats.org/officeDocument/2006/customXml" ds:itemID="{5E2F434A-6B4E-4D03-89CE-F560A7A709A7}">
+<ds:datastoreItem xmlns:ds="http://schemas.openxmlformats.org/officeDocument/2006/customXml" ds:itemID="{EED96AAA-0703-484B-8DB3-EAFE69E676A2}">
   <ds:schemaRefs>
     <ds:schemaRef ds:uri="http://schemas.openxmlformats.org/officeDocument/2006/bibliography"/>
   </ds:schemaRefs>

--- a/Compte rendu du TP2 OLAP.docx
+++ b/Compte rendu du TP2 OLAP.docx
@@ -13,6 +13,9 @@
       <w:sdtEndPr/>
       <w:sdtContent>
         <w:p>
+          <w:pPr>
+            <w:jc w:val="both"/>
+          </w:pPr>
           <w:r>
             <w:rPr>
               <w:noProof/>
@@ -109,7 +112,7 @@
                   </wp:anchor>
                 </w:drawing>
               </mc:Choice>
-              <mc:Fallback>
+              <mc:Fallback xmlns="">
                 <w:pict>
                   <v:rect w14:anchorId="177FF731" id="Rectangle 466" o:spid="_x0000_s1026" style="position:absolute;margin-left:542.05pt;margin-top:0;width:593.25pt;height:840.75pt;z-index:-251653120;visibility:visible;mso-wrap-style:square;mso-width-percent:0;mso-height-percent:0;mso-wrap-distance-left:9pt;mso-wrap-distance-top:0;mso-wrap-distance-right:9pt;mso-wrap-distance-bottom:0;mso-position-horizontal:right;mso-position-horizontal-relative:page;mso-position-vertical:top;mso-position-vertical-relative:page;mso-width-percent:0;mso-height-percent:0;mso-width-relative:page;mso-height-relative:page;v-text-anchor:middle" o:gfxdata="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" fillcolor="#deeaf6 [660]" stroked="f" strokeweight="1pt">
                     <v:fill color2="#9cc2e5 [1940]" rotate="t" focus="100%" type="gradient">
@@ -234,7 +237,7 @@
                   </wp:anchor>
                 </w:drawing>
               </mc:Choice>
-              <mc:Fallback>
+              <mc:Fallback xmlns="">
                 <w:pict>
                   <v:shapetype w14:anchorId="1F9651D3" id="_x0000_t202" coordsize="21600,21600" o:spt="202" path="m,l,21600r21600,l21600,xe">
                     <v:stroke joinstyle="miter"/>
@@ -415,7 +418,7 @@
                   </wp:anchor>
                 </w:drawing>
               </mc:Choice>
-              <mc:Fallback>
+              <mc:Fallback xmlns="">
                 <w:pict>
                   <v:rect w14:anchorId="43A8CC7B" id="Rectangle 467" o:spid="_x0000_s1028" style="position:absolute;margin-left:0;margin-top:0;width:226.45pt;height:237.6pt;z-index:251660288;visibility:visible;mso-wrap-style:square;mso-width-percent:370;mso-height-percent:300;mso-left-percent:455;mso-top-percent:25;mso-wrap-distance-left:9pt;mso-wrap-distance-top:0;mso-wrap-distance-right:9pt;mso-wrap-distance-bottom:0;mso-position-horizontal-relative:page;mso-position-vertical-relative:page;mso-width-percent:370;mso-height-percent:300;mso-left-percent:455;mso-top-percent:25;mso-width-relative:page;mso-height-relative:page;v-text-anchor:bottom" o:gfxdata="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" fillcolor="#44546a [3215]" stroked="f" strokeweight="1pt">
                     <v:textbox inset="14.4pt,14.4pt,14.4pt,28.8pt">
@@ -565,7 +568,7 @@
                   </wp:anchor>
                 </w:drawing>
               </mc:Choice>
-              <mc:Fallback>
+              <mc:Fallback xmlns="">
                 <w:pict>
                   <v:rect w14:anchorId="2E95B55B" id="Rectangle 468" o:spid="_x0000_s1026" style="position:absolute;margin-left:0;margin-top:0;width:244.8pt;height:554.4pt;z-index:251659264;visibility:visible;mso-wrap-style:square;mso-width-percent:400;mso-height-percent:700;mso-left-percent:440;mso-top-percent:25;mso-wrap-distance-left:9pt;mso-wrap-distance-top:0;mso-wrap-distance-right:9pt;mso-wrap-distance-bottom:0;mso-position-horizontal-relative:page;mso-position-vertical-relative:page;mso-width-percent:400;mso-height-percent:700;mso-left-percent:440;mso-top-percent:25;mso-width-relative:page;mso-height-relative:page;v-text-anchor:middle" o:gfxdata="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" fillcolor="white [3212]" strokecolor="#747070 [1614]" strokeweight="1.25pt">
                     <w10:wrap anchorx="page" anchory="page"/>
@@ -663,7 +666,7 @@
                   </wp:anchor>
                 </w:drawing>
               </mc:Choice>
-              <mc:Fallback>
+              <mc:Fallback xmlns="">
                 <w:pict>
                   <v:rect w14:anchorId="40196F65" id="Rectangle 469" o:spid="_x0000_s1026" style="position:absolute;margin-left:0;margin-top:0;width:226.45pt;height:9.35pt;z-index:251662336;visibility:visible;mso-wrap-style:square;mso-width-percent:370;mso-height-percent:0;mso-left-percent:455;mso-top-percent:690;mso-wrap-distance-left:9pt;mso-wrap-distance-top:0;mso-wrap-distance-right:9pt;mso-wrap-distance-bottom:0;mso-position-horizontal-relative:page;mso-position-vertical-relative:page;mso-width-percent:370;mso-height-percent:0;mso-left-percent:455;mso-top-percent:690;mso-width-relative:page;mso-height-relative:margin;v-text-anchor:middle" o:gfxdata="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" fillcolor="#5b9bd5 [3204]" stroked="f" strokeweight="1pt">
                     <w10:wrap anchorx="page" anchory="page"/>
@@ -824,7 +827,7 @@
                   </wp:anchor>
                 </w:drawing>
               </mc:Choice>
-              <mc:Fallback>
+              <mc:Fallback xmlns="">
                 <w:pict>
                   <v:shapetype w14:anchorId="448AA493" id="_x0000_t202" coordsize="21600,21600" o:spt="202" path="m,l,21600r21600,l21600,xe">
                     <v:stroke joinstyle="miter"/>
@@ -916,6 +919,9 @@
           </w:r>
         </w:p>
         <w:p>
+          <w:pPr>
+            <w:jc w:val="both"/>
+          </w:pPr>
           <w:r>
             <w:br w:type="page"/>
           </w:r>
@@ -923,6 +929,9 @@
       </w:sdtContent>
     </w:sdt>
     <w:p>
+      <w:pPr>
+        <w:jc w:val="both"/>
+      </w:pPr>
       <w:r>
         <w:lastRenderedPageBreak/>
         <w:br w:type="page"/>
@@ -952,6 +961,7 @@
         <w:p>
           <w:pPr>
             <w:pStyle w:val="En-ttedetabledesmatires"/>
+            <w:jc w:val="both"/>
           </w:pPr>
           <w:r>
             <w:t>Sommaire</w:t>
@@ -979,13 +989,13 @@
           <w:r>
             <w:fldChar w:fldCharType="separate"/>
           </w:r>
-          <w:hyperlink w:anchor="_Toc467346084" w:history="1">
+          <w:hyperlink w:anchor="_Toc467357500" w:history="1">
             <w:r>
               <w:rPr>
                 <w:rStyle w:val="Lienhypertexte"/>
                 <w:noProof/>
               </w:rPr>
-              <w:t>L’entrepôt de données</w:t>
+              <w:t>Modélisation dimensionnelle</w:t>
             </w:r>
             <w:r>
               <w:rPr>
@@ -1006,7 +1016,7 @@
                 <w:noProof/>
                 <w:webHidden/>
               </w:rPr>
-              <w:instrText xml:space="preserve"> PAGEREF _Toc467346084 \h </w:instrText>
+              <w:instrText xml:space="preserve"> PAGEREF _Toc467357500 \h </w:instrText>
             </w:r>
             <w:r>
               <w:rPr>
@@ -1050,12 +1060,438 @@
               <w:lang w:eastAsia="fr-FR"/>
             </w:rPr>
           </w:pPr>
-          <w:hyperlink w:anchor="_Toc467346085" w:history="1">
+          <w:hyperlink w:anchor="_Toc467357501" w:history="1">
             <w:r>
               <w:rPr>
                 <w:rStyle w:val="Lienhypertexte"/>
                 <w:noProof/>
               </w:rPr>
+              <w:t>Schéma en étoile</w:t>
+            </w:r>
+            <w:r>
+              <w:rPr>
+                <w:noProof/>
+                <w:webHidden/>
+              </w:rPr>
+              <w:tab/>
+            </w:r>
+            <w:r>
+              <w:rPr>
+                <w:noProof/>
+                <w:webHidden/>
+              </w:rPr>
+              <w:fldChar w:fldCharType="begin"/>
+            </w:r>
+            <w:r>
+              <w:rPr>
+                <w:noProof/>
+                <w:webHidden/>
+              </w:rPr>
+              <w:instrText xml:space="preserve"> PAGEREF _Toc467357501 \h </w:instrText>
+            </w:r>
+            <w:r>
+              <w:rPr>
+                <w:noProof/>
+                <w:webHidden/>
+              </w:rPr>
+            </w:r>
+            <w:r>
+              <w:rPr>
+                <w:noProof/>
+                <w:webHidden/>
+              </w:rPr>
+              <w:fldChar w:fldCharType="separate"/>
+            </w:r>
+            <w:r>
+              <w:rPr>
+                <w:noProof/>
+                <w:webHidden/>
+              </w:rPr>
+              <w:t>3</w:t>
+            </w:r>
+            <w:r>
+              <w:rPr>
+                <w:noProof/>
+                <w:webHidden/>
+              </w:rPr>
+              <w:fldChar w:fldCharType="end"/>
+            </w:r>
+          </w:hyperlink>
+        </w:p>
+        <w:p>
+          <w:pPr>
+            <w:pStyle w:val="TM1"/>
+            <w:tabs>
+              <w:tab w:val="right" w:leader="dot" w:pos="9062"/>
+            </w:tabs>
+            <w:rPr>
+              <w:noProof/>
+              <w:sz w:val="22"/>
+              <w:szCs w:val="22"/>
+              <w:lang w:eastAsia="fr-FR"/>
+            </w:rPr>
+          </w:pPr>
+          <w:hyperlink w:anchor="_Toc467357502" w:history="1">
+            <w:r>
+              <w:rPr>
+                <w:rStyle w:val="Lienhypertexte"/>
+                <w:noProof/>
+              </w:rPr>
+              <w:t>L’entrepôt de données</w:t>
+            </w:r>
+            <w:r>
+              <w:rPr>
+                <w:noProof/>
+                <w:webHidden/>
+              </w:rPr>
+              <w:tab/>
+            </w:r>
+            <w:r>
+              <w:rPr>
+                <w:noProof/>
+                <w:webHidden/>
+              </w:rPr>
+              <w:fldChar w:fldCharType="begin"/>
+            </w:r>
+            <w:r>
+              <w:rPr>
+                <w:noProof/>
+                <w:webHidden/>
+              </w:rPr>
+              <w:instrText xml:space="preserve"> PAGEREF _Toc467357502 \h </w:instrText>
+            </w:r>
+            <w:r>
+              <w:rPr>
+                <w:noProof/>
+                <w:webHidden/>
+              </w:rPr>
+            </w:r>
+            <w:r>
+              <w:rPr>
+                <w:noProof/>
+                <w:webHidden/>
+              </w:rPr>
+              <w:fldChar w:fldCharType="separate"/>
+            </w:r>
+            <w:r>
+              <w:rPr>
+                <w:noProof/>
+                <w:webHidden/>
+              </w:rPr>
+              <w:t>3</w:t>
+            </w:r>
+            <w:r>
+              <w:rPr>
+                <w:noProof/>
+                <w:webHidden/>
+              </w:rPr>
+              <w:fldChar w:fldCharType="end"/>
+            </w:r>
+          </w:hyperlink>
+        </w:p>
+        <w:p>
+          <w:pPr>
+            <w:pStyle w:val="TM2"/>
+            <w:tabs>
+              <w:tab w:val="right" w:leader="dot" w:pos="9062"/>
+            </w:tabs>
+            <w:rPr>
+              <w:noProof/>
+              <w:sz w:val="22"/>
+              <w:szCs w:val="22"/>
+              <w:lang w:eastAsia="fr-FR"/>
+            </w:rPr>
+          </w:pPr>
+          <w:hyperlink w:anchor="_Toc467357503" w:history="1">
+            <w:r>
+              <w:rPr>
+                <w:rStyle w:val="Lienhypertexte"/>
+                <w:noProof/>
+              </w:rPr>
+              <w:t>La dimension Produit</w:t>
+            </w:r>
+            <w:r>
+              <w:rPr>
+                <w:noProof/>
+                <w:webHidden/>
+              </w:rPr>
+              <w:tab/>
+            </w:r>
+            <w:r>
+              <w:rPr>
+                <w:noProof/>
+                <w:webHidden/>
+              </w:rPr>
+              <w:fldChar w:fldCharType="begin"/>
+            </w:r>
+            <w:r>
+              <w:rPr>
+                <w:noProof/>
+                <w:webHidden/>
+              </w:rPr>
+              <w:instrText xml:space="preserve"> PAGEREF _Toc467357503 \h </w:instrText>
+            </w:r>
+            <w:r>
+              <w:rPr>
+                <w:noProof/>
+                <w:webHidden/>
+              </w:rPr>
+            </w:r>
+            <w:r>
+              <w:rPr>
+                <w:noProof/>
+                <w:webHidden/>
+              </w:rPr>
+              <w:fldChar w:fldCharType="separate"/>
+            </w:r>
+            <w:r>
+              <w:rPr>
+                <w:noProof/>
+                <w:webHidden/>
+              </w:rPr>
+              <w:t>3</w:t>
+            </w:r>
+            <w:r>
+              <w:rPr>
+                <w:noProof/>
+                <w:webHidden/>
+              </w:rPr>
+              <w:fldChar w:fldCharType="end"/>
+            </w:r>
+          </w:hyperlink>
+        </w:p>
+        <w:p>
+          <w:pPr>
+            <w:pStyle w:val="TM2"/>
+            <w:tabs>
+              <w:tab w:val="right" w:leader="dot" w:pos="9062"/>
+            </w:tabs>
+            <w:rPr>
+              <w:noProof/>
+              <w:sz w:val="22"/>
+              <w:szCs w:val="22"/>
+              <w:lang w:eastAsia="fr-FR"/>
+            </w:rPr>
+          </w:pPr>
+          <w:hyperlink w:anchor="_Toc467357504" w:history="1">
+            <w:r>
+              <w:rPr>
+                <w:rStyle w:val="Lienhypertexte"/>
+                <w:noProof/>
+              </w:rPr>
+              <w:t>La dimension Client</w:t>
+            </w:r>
+            <w:r>
+              <w:rPr>
+                <w:noProof/>
+                <w:webHidden/>
+              </w:rPr>
+              <w:tab/>
+            </w:r>
+            <w:r>
+              <w:rPr>
+                <w:noProof/>
+                <w:webHidden/>
+              </w:rPr>
+              <w:fldChar w:fldCharType="begin"/>
+            </w:r>
+            <w:r>
+              <w:rPr>
+                <w:noProof/>
+                <w:webHidden/>
+              </w:rPr>
+              <w:instrText xml:space="preserve"> PAGEREF _Toc467357504 \h </w:instrText>
+            </w:r>
+            <w:r>
+              <w:rPr>
+                <w:noProof/>
+                <w:webHidden/>
+              </w:rPr>
+            </w:r>
+            <w:r>
+              <w:rPr>
+                <w:noProof/>
+                <w:webHidden/>
+              </w:rPr>
+              <w:fldChar w:fldCharType="separate"/>
+            </w:r>
+            <w:r>
+              <w:rPr>
+                <w:noProof/>
+                <w:webHidden/>
+              </w:rPr>
+              <w:t>3</w:t>
+            </w:r>
+            <w:r>
+              <w:rPr>
+                <w:noProof/>
+                <w:webHidden/>
+              </w:rPr>
+              <w:fldChar w:fldCharType="end"/>
+            </w:r>
+          </w:hyperlink>
+        </w:p>
+        <w:p>
+          <w:pPr>
+            <w:pStyle w:val="TM2"/>
+            <w:tabs>
+              <w:tab w:val="right" w:leader="dot" w:pos="9062"/>
+            </w:tabs>
+            <w:rPr>
+              <w:noProof/>
+              <w:sz w:val="22"/>
+              <w:szCs w:val="22"/>
+              <w:lang w:eastAsia="fr-FR"/>
+            </w:rPr>
+          </w:pPr>
+          <w:hyperlink w:anchor="_Toc467357505" w:history="1">
+            <w:r>
+              <w:rPr>
+                <w:rStyle w:val="Lienhypertexte"/>
+                <w:noProof/>
+              </w:rPr>
+              <w:t>La dimension Lieu</w:t>
+            </w:r>
+            <w:r>
+              <w:rPr>
+                <w:noProof/>
+                <w:webHidden/>
+              </w:rPr>
+              <w:tab/>
+            </w:r>
+            <w:r>
+              <w:rPr>
+                <w:noProof/>
+                <w:webHidden/>
+              </w:rPr>
+              <w:fldChar w:fldCharType="begin"/>
+            </w:r>
+            <w:r>
+              <w:rPr>
+                <w:noProof/>
+                <w:webHidden/>
+              </w:rPr>
+              <w:instrText xml:space="preserve"> PAGEREF _Toc467357505 \h </w:instrText>
+            </w:r>
+            <w:r>
+              <w:rPr>
+                <w:noProof/>
+                <w:webHidden/>
+              </w:rPr>
+            </w:r>
+            <w:r>
+              <w:rPr>
+                <w:noProof/>
+                <w:webHidden/>
+              </w:rPr>
+              <w:fldChar w:fldCharType="separate"/>
+            </w:r>
+            <w:r>
+              <w:rPr>
+                <w:noProof/>
+                <w:webHidden/>
+              </w:rPr>
+              <w:t>3</w:t>
+            </w:r>
+            <w:r>
+              <w:rPr>
+                <w:noProof/>
+                <w:webHidden/>
+              </w:rPr>
+              <w:fldChar w:fldCharType="end"/>
+            </w:r>
+          </w:hyperlink>
+        </w:p>
+        <w:p>
+          <w:pPr>
+            <w:pStyle w:val="TM2"/>
+            <w:tabs>
+              <w:tab w:val="right" w:leader="dot" w:pos="9062"/>
+            </w:tabs>
+            <w:rPr>
+              <w:noProof/>
+              <w:sz w:val="22"/>
+              <w:szCs w:val="22"/>
+              <w:lang w:eastAsia="fr-FR"/>
+            </w:rPr>
+          </w:pPr>
+          <w:hyperlink w:anchor="_Toc467357506" w:history="1">
+            <w:r>
+              <w:rPr>
+                <w:rStyle w:val="Lienhypertexte"/>
+                <w:noProof/>
+              </w:rPr>
+              <w:t>La dimension Temps</w:t>
+            </w:r>
+            <w:r>
+              <w:rPr>
+                <w:noProof/>
+                <w:webHidden/>
+              </w:rPr>
+              <w:tab/>
+            </w:r>
+            <w:r>
+              <w:rPr>
+                <w:noProof/>
+                <w:webHidden/>
+              </w:rPr>
+              <w:fldChar w:fldCharType="begin"/>
+            </w:r>
+            <w:r>
+              <w:rPr>
+                <w:noProof/>
+                <w:webHidden/>
+              </w:rPr>
+              <w:instrText xml:space="preserve"> PAGEREF _Toc467357506 \h </w:instrText>
+            </w:r>
+            <w:r>
+              <w:rPr>
+                <w:noProof/>
+                <w:webHidden/>
+              </w:rPr>
+            </w:r>
+            <w:r>
+              <w:rPr>
+                <w:noProof/>
+                <w:webHidden/>
+              </w:rPr>
+              <w:fldChar w:fldCharType="separate"/>
+            </w:r>
+            <w:r>
+              <w:rPr>
+                <w:noProof/>
+                <w:webHidden/>
+              </w:rPr>
+              <w:t>3</w:t>
+            </w:r>
+            <w:r>
+              <w:rPr>
+                <w:noProof/>
+                <w:webHidden/>
+              </w:rPr>
+              <w:fldChar w:fldCharType="end"/>
+            </w:r>
+          </w:hyperlink>
+        </w:p>
+        <w:p>
+          <w:pPr>
+            <w:pStyle w:val="TM2"/>
+            <w:tabs>
+              <w:tab w:val="right" w:leader="dot" w:pos="9062"/>
+            </w:tabs>
+            <w:rPr>
+              <w:noProof/>
+              <w:sz w:val="22"/>
+              <w:szCs w:val="22"/>
+              <w:lang w:eastAsia="fr-FR"/>
+            </w:rPr>
+          </w:pPr>
+          <w:hyperlink w:anchor="_Toc467357507" w:history="1">
+            <w:r>
+              <w:rPr>
+                <w:rStyle w:val="Lienhypertexte"/>
+                <w:noProof/>
+              </w:rPr>
               <w:t>La table des faits Vente</w:t>
             </w:r>
             <w:r>
@@ -1077,7 +1513,7 @@
                 <w:noProof/>
                 <w:webHidden/>
               </w:rPr>
-              <w:instrText xml:space="preserve"> PAGEREF _Toc467346085 \h </w:instrText>
+              <w:instrText xml:space="preserve"> PAGEREF _Toc467357507 \h </w:instrText>
             </w:r>
             <w:r>
               <w:rPr>
@@ -1121,7 +1557,7 @@
               <w:lang w:eastAsia="fr-FR"/>
             </w:rPr>
           </w:pPr>
-          <w:hyperlink w:anchor="_Toc467346086" w:history="1">
+          <w:hyperlink w:anchor="_Toc467357508" w:history="1">
             <w:r>
               <w:rPr>
                 <w:rStyle w:val="Lienhypertexte"/>
@@ -1148,7 +1584,7 @@
                 <w:noProof/>
                 <w:webHidden/>
               </w:rPr>
-              <w:instrText xml:space="preserve"> PAGEREF _Toc467346086 \h </w:instrText>
+              <w:instrText xml:space="preserve"> PAGEREF _Toc467357508 \h </w:instrText>
             </w:r>
             <w:r>
               <w:rPr>
@@ -1192,13 +1628,13 @@
               <w:lang w:eastAsia="fr-FR"/>
             </w:rPr>
           </w:pPr>
-          <w:hyperlink w:anchor="_Toc467346087" w:history="1">
+          <w:hyperlink w:anchor="_Toc467357509" w:history="1">
             <w:r>
               <w:rPr>
                 <w:rStyle w:val="Lienhypertexte"/>
                 <w:noProof/>
               </w:rPr>
-              <w:t>La dimension Produit</w:t>
+              <w:t>Les vues matérialisées</w:t>
             </w:r>
             <w:r>
               <w:rPr>
@@ -1219,7 +1655,7 @@
                 <w:noProof/>
                 <w:webHidden/>
               </w:rPr>
-              <w:instrText xml:space="preserve"> PAGEREF _Toc467346087 \h </w:instrText>
+              <w:instrText xml:space="preserve"> PAGEREF _Toc467357509 \h </w:instrText>
             </w:r>
             <w:r>
               <w:rPr>
@@ -1240,6 +1676,361 @@
                 <w:webHidden/>
               </w:rPr>
               <w:t>3</w:t>
+            </w:r>
+            <w:r>
+              <w:rPr>
+                <w:noProof/>
+                <w:webHidden/>
+              </w:rPr>
+              <w:fldChar w:fldCharType="end"/>
+            </w:r>
+          </w:hyperlink>
+        </w:p>
+        <w:p>
+          <w:pPr>
+            <w:pStyle w:val="TM3"/>
+            <w:tabs>
+              <w:tab w:val="right" w:leader="dot" w:pos="9062"/>
+            </w:tabs>
+            <w:rPr>
+              <w:noProof/>
+              <w:sz w:val="22"/>
+              <w:szCs w:val="22"/>
+              <w:lang w:eastAsia="fr-FR"/>
+            </w:rPr>
+          </w:pPr>
+          <w:hyperlink w:anchor="_Toc467357510" w:history="1">
+            <w:r>
+              <w:rPr>
+                <w:rStyle w:val="Lienhypertexte"/>
+                <w:noProof/>
+              </w:rPr>
+              <w:t>Requêtes</w:t>
+            </w:r>
+            <w:r>
+              <w:rPr>
+                <w:noProof/>
+                <w:webHidden/>
+              </w:rPr>
+              <w:tab/>
+            </w:r>
+            <w:r>
+              <w:rPr>
+                <w:noProof/>
+                <w:webHidden/>
+              </w:rPr>
+              <w:fldChar w:fldCharType="begin"/>
+            </w:r>
+            <w:r>
+              <w:rPr>
+                <w:noProof/>
+                <w:webHidden/>
+              </w:rPr>
+              <w:instrText xml:space="preserve"> PAGEREF _Toc467357510 \h </w:instrText>
+            </w:r>
+            <w:r>
+              <w:rPr>
+                <w:noProof/>
+                <w:webHidden/>
+              </w:rPr>
+            </w:r>
+            <w:r>
+              <w:rPr>
+                <w:noProof/>
+                <w:webHidden/>
+              </w:rPr>
+              <w:fldChar w:fldCharType="separate"/>
+            </w:r>
+            <w:r>
+              <w:rPr>
+                <w:noProof/>
+                <w:webHidden/>
+              </w:rPr>
+              <w:t>3</w:t>
+            </w:r>
+            <w:r>
+              <w:rPr>
+                <w:noProof/>
+                <w:webHidden/>
+              </w:rPr>
+              <w:fldChar w:fldCharType="end"/>
+            </w:r>
+          </w:hyperlink>
+        </w:p>
+        <w:p>
+          <w:pPr>
+            <w:pStyle w:val="TM3"/>
+            <w:tabs>
+              <w:tab w:val="right" w:leader="dot" w:pos="9062"/>
+            </w:tabs>
+            <w:rPr>
+              <w:noProof/>
+              <w:sz w:val="22"/>
+              <w:szCs w:val="22"/>
+              <w:lang w:eastAsia="fr-FR"/>
+            </w:rPr>
+          </w:pPr>
+          <w:hyperlink w:anchor="_Toc467357511" w:history="1">
+            <w:r>
+              <w:rPr>
+                <w:rStyle w:val="Lienhypertexte"/>
+                <w:noProof/>
+              </w:rPr>
+              <w:t>Mode de rafraichissement</w:t>
+            </w:r>
+            <w:r>
+              <w:rPr>
+                <w:noProof/>
+                <w:webHidden/>
+              </w:rPr>
+              <w:tab/>
+            </w:r>
+            <w:r>
+              <w:rPr>
+                <w:noProof/>
+                <w:webHidden/>
+              </w:rPr>
+              <w:fldChar w:fldCharType="begin"/>
+            </w:r>
+            <w:r>
+              <w:rPr>
+                <w:noProof/>
+                <w:webHidden/>
+              </w:rPr>
+              <w:instrText xml:space="preserve"> PAGEREF _Toc467357511 \h </w:instrText>
+            </w:r>
+            <w:r>
+              <w:rPr>
+                <w:noProof/>
+                <w:webHidden/>
+              </w:rPr>
+            </w:r>
+            <w:r>
+              <w:rPr>
+                <w:noProof/>
+                <w:webHidden/>
+              </w:rPr>
+              <w:fldChar w:fldCharType="separate"/>
+            </w:r>
+            <w:r>
+              <w:rPr>
+                <w:noProof/>
+                <w:webHidden/>
+              </w:rPr>
+              <w:t>3</w:t>
+            </w:r>
+            <w:r>
+              <w:rPr>
+                <w:noProof/>
+                <w:webHidden/>
+              </w:rPr>
+              <w:fldChar w:fldCharType="end"/>
+            </w:r>
+          </w:hyperlink>
+        </w:p>
+        <w:p>
+          <w:pPr>
+            <w:pStyle w:val="TM1"/>
+            <w:tabs>
+              <w:tab w:val="right" w:leader="dot" w:pos="9062"/>
+            </w:tabs>
+            <w:rPr>
+              <w:noProof/>
+              <w:sz w:val="22"/>
+              <w:szCs w:val="22"/>
+              <w:lang w:eastAsia="fr-FR"/>
+            </w:rPr>
+          </w:pPr>
+          <w:hyperlink w:anchor="_Toc467357512" w:history="1">
+            <w:r>
+              <w:rPr>
+                <w:rStyle w:val="Lienhypertexte"/>
+                <w:noProof/>
+              </w:rPr>
+              <w:t>Les clés</w:t>
+            </w:r>
+            <w:r>
+              <w:rPr>
+                <w:noProof/>
+                <w:webHidden/>
+              </w:rPr>
+              <w:tab/>
+            </w:r>
+            <w:r>
+              <w:rPr>
+                <w:noProof/>
+                <w:webHidden/>
+              </w:rPr>
+              <w:fldChar w:fldCharType="begin"/>
+            </w:r>
+            <w:r>
+              <w:rPr>
+                <w:noProof/>
+                <w:webHidden/>
+              </w:rPr>
+              <w:instrText xml:space="preserve"> PAGEREF _Toc467357512 \h </w:instrText>
+            </w:r>
+            <w:r>
+              <w:rPr>
+                <w:noProof/>
+                <w:webHidden/>
+              </w:rPr>
+            </w:r>
+            <w:r>
+              <w:rPr>
+                <w:noProof/>
+                <w:webHidden/>
+              </w:rPr>
+              <w:fldChar w:fldCharType="separate"/>
+            </w:r>
+            <w:r>
+              <w:rPr>
+                <w:noProof/>
+                <w:webHidden/>
+              </w:rPr>
+              <w:t>3</w:t>
+            </w:r>
+            <w:r>
+              <w:rPr>
+                <w:noProof/>
+                <w:webHidden/>
+              </w:rPr>
+              <w:fldChar w:fldCharType="end"/>
+            </w:r>
+          </w:hyperlink>
+        </w:p>
+        <w:p>
+          <w:pPr>
+            <w:pStyle w:val="TM1"/>
+            <w:tabs>
+              <w:tab w:val="right" w:leader="dot" w:pos="9062"/>
+            </w:tabs>
+            <w:rPr>
+              <w:noProof/>
+              <w:sz w:val="22"/>
+              <w:szCs w:val="22"/>
+              <w:lang w:eastAsia="fr-FR"/>
+            </w:rPr>
+          </w:pPr>
+          <w:hyperlink w:anchor="_Toc467357513" w:history="1">
+            <w:r>
+              <w:rPr>
+                <w:rStyle w:val="Lienhypertexte"/>
+                <w:noProof/>
+              </w:rPr>
+              <w:t>Tests des vues</w:t>
+            </w:r>
+            <w:r>
+              <w:rPr>
+                <w:noProof/>
+                <w:webHidden/>
+              </w:rPr>
+              <w:tab/>
+            </w:r>
+            <w:r>
+              <w:rPr>
+                <w:noProof/>
+                <w:webHidden/>
+              </w:rPr>
+              <w:fldChar w:fldCharType="begin"/>
+            </w:r>
+            <w:r>
+              <w:rPr>
+                <w:noProof/>
+                <w:webHidden/>
+              </w:rPr>
+              <w:instrText xml:space="preserve"> PAGEREF _Toc467357513 \h </w:instrText>
+            </w:r>
+            <w:r>
+              <w:rPr>
+                <w:noProof/>
+                <w:webHidden/>
+              </w:rPr>
+            </w:r>
+            <w:r>
+              <w:rPr>
+                <w:noProof/>
+                <w:webHidden/>
+              </w:rPr>
+              <w:fldChar w:fldCharType="separate"/>
+            </w:r>
+            <w:r>
+              <w:rPr>
+                <w:noProof/>
+                <w:webHidden/>
+              </w:rPr>
+              <w:t>4</w:t>
+            </w:r>
+            <w:r>
+              <w:rPr>
+                <w:noProof/>
+                <w:webHidden/>
+              </w:rPr>
+              <w:fldChar w:fldCharType="end"/>
+            </w:r>
+          </w:hyperlink>
+        </w:p>
+        <w:p>
+          <w:pPr>
+            <w:pStyle w:val="TM1"/>
+            <w:tabs>
+              <w:tab w:val="right" w:leader="dot" w:pos="9062"/>
+            </w:tabs>
+            <w:rPr>
+              <w:noProof/>
+              <w:sz w:val="22"/>
+              <w:szCs w:val="22"/>
+              <w:lang w:eastAsia="fr-FR"/>
+            </w:rPr>
+          </w:pPr>
+          <w:hyperlink w:anchor="_Toc467357514" w:history="1">
+            <w:r>
+              <w:rPr>
+                <w:rStyle w:val="Lienhypertexte"/>
+                <w:noProof/>
+              </w:rPr>
+              <w:t>Optimisations</w:t>
+            </w:r>
+            <w:r>
+              <w:rPr>
+                <w:noProof/>
+                <w:webHidden/>
+              </w:rPr>
+              <w:tab/>
+            </w:r>
+            <w:r>
+              <w:rPr>
+                <w:noProof/>
+                <w:webHidden/>
+              </w:rPr>
+              <w:fldChar w:fldCharType="begin"/>
+            </w:r>
+            <w:r>
+              <w:rPr>
+                <w:noProof/>
+                <w:webHidden/>
+              </w:rPr>
+              <w:instrText xml:space="preserve"> PAGEREF _Toc467357514 \h </w:instrText>
+            </w:r>
+            <w:r>
+              <w:rPr>
+                <w:noProof/>
+                <w:webHidden/>
+              </w:rPr>
+            </w:r>
+            <w:r>
+              <w:rPr>
+                <w:noProof/>
+                <w:webHidden/>
+              </w:rPr>
+              <w:fldChar w:fldCharType="separate"/>
+            </w:r>
+            <w:r>
+              <w:rPr>
+                <w:noProof/>
+                <w:webHidden/>
+              </w:rPr>
+              <w:t>4</w:t>
             </w:r>
             <w:r>
               <w:rPr>
@@ -1263,13 +2054,13 @@
               <w:lang w:eastAsia="fr-FR"/>
             </w:rPr>
           </w:pPr>
-          <w:hyperlink w:anchor="_Toc467346088" w:history="1">
+          <w:hyperlink w:anchor="_Toc467357515" w:history="1">
             <w:r>
               <w:rPr>
                 <w:rStyle w:val="Lienhypertexte"/>
                 <w:noProof/>
               </w:rPr>
-              <w:t>La dimension Client</w:t>
+              <w:t>Les index</w:t>
             </w:r>
             <w:r>
               <w:rPr>
@@ -1290,7 +2081,7 @@
                 <w:noProof/>
                 <w:webHidden/>
               </w:rPr>
-              <w:instrText xml:space="preserve"> PAGEREF _Toc467346088 \h </w:instrText>
+              <w:instrText xml:space="preserve"> PAGEREF _Toc467357515 \h </w:instrText>
             </w:r>
             <w:r>
               <w:rPr>
@@ -1310,7 +2101,7 @@
                 <w:noProof/>
                 <w:webHidden/>
               </w:rPr>
-              <w:t>3</w:t>
+              <w:t>4</w:t>
             </w:r>
             <w:r>
               <w:rPr>
@@ -1334,13 +2125,13 @@
               <w:lang w:eastAsia="fr-FR"/>
             </w:rPr>
           </w:pPr>
-          <w:hyperlink w:anchor="_Toc467346089" w:history="1">
+          <w:hyperlink w:anchor="_Toc467357516" w:history="1">
             <w:r>
               <w:rPr>
                 <w:rStyle w:val="Lienhypertexte"/>
                 <w:noProof/>
               </w:rPr>
-              <w:t>La dimension Lieu</w:t>
+              <w:t>Les hiérarchies</w:t>
             </w:r>
             <w:r>
               <w:rPr>
@@ -1361,7 +2152,7 @@
                 <w:noProof/>
                 <w:webHidden/>
               </w:rPr>
-              <w:instrText xml:space="preserve"> PAGEREF _Toc467346089 \h </w:instrText>
+              <w:instrText xml:space="preserve"> PAGEREF _Toc467357516 \h </w:instrText>
             </w:r>
             <w:r>
               <w:rPr>
@@ -1381,7 +2172,7 @@
                 <w:noProof/>
                 <w:webHidden/>
               </w:rPr>
-              <w:t>3</w:t>
+              <w:t>4</w:t>
             </w:r>
             <w:r>
               <w:rPr>
@@ -1394,644 +2185,8 @@
         </w:p>
         <w:p>
           <w:pPr>
-            <w:pStyle w:val="TM2"/>
-            <w:tabs>
-              <w:tab w:val="right" w:leader="dot" w:pos="9062"/>
-            </w:tabs>
-            <w:rPr>
-              <w:noProof/>
-              <w:sz w:val="22"/>
-              <w:szCs w:val="22"/>
-              <w:lang w:eastAsia="fr-FR"/>
-            </w:rPr>
+            <w:jc w:val="both"/>
           </w:pPr>
-          <w:hyperlink w:anchor="_Toc467346090" w:history="1">
-            <w:r>
-              <w:rPr>
-                <w:rStyle w:val="Lienhypertexte"/>
-                <w:noProof/>
-              </w:rPr>
-              <w:t>La dimension Temps</w:t>
-            </w:r>
-            <w:r>
-              <w:rPr>
-                <w:noProof/>
-                <w:webHidden/>
-              </w:rPr>
-              <w:tab/>
-            </w:r>
-            <w:r>
-              <w:rPr>
-                <w:noProof/>
-                <w:webHidden/>
-              </w:rPr>
-              <w:fldChar w:fldCharType="begin"/>
-            </w:r>
-            <w:r>
-              <w:rPr>
-                <w:noProof/>
-                <w:webHidden/>
-              </w:rPr>
-              <w:instrText xml:space="preserve"> PAGEREF _Toc467346090 \h </w:instrText>
-            </w:r>
-            <w:r>
-              <w:rPr>
-                <w:noProof/>
-                <w:webHidden/>
-              </w:rPr>
-            </w:r>
-            <w:r>
-              <w:rPr>
-                <w:noProof/>
-                <w:webHidden/>
-              </w:rPr>
-              <w:fldChar w:fldCharType="separate"/>
-            </w:r>
-            <w:r>
-              <w:rPr>
-                <w:noProof/>
-                <w:webHidden/>
-              </w:rPr>
-              <w:t>3</w:t>
-            </w:r>
-            <w:r>
-              <w:rPr>
-                <w:noProof/>
-                <w:webHidden/>
-              </w:rPr>
-              <w:fldChar w:fldCharType="end"/>
-            </w:r>
-          </w:hyperlink>
-        </w:p>
-        <w:p>
-          <w:pPr>
-            <w:pStyle w:val="TM2"/>
-            <w:tabs>
-              <w:tab w:val="right" w:leader="dot" w:pos="9062"/>
-            </w:tabs>
-            <w:rPr>
-              <w:noProof/>
-              <w:sz w:val="22"/>
-              <w:szCs w:val="22"/>
-              <w:lang w:eastAsia="fr-FR"/>
-            </w:rPr>
-          </w:pPr>
-          <w:hyperlink w:anchor="_Toc467346091" w:history="1">
-            <w:r>
-              <w:rPr>
-                <w:rStyle w:val="Lienhypertexte"/>
-                <w:noProof/>
-              </w:rPr>
-              <w:t>Les vues matérialisées</w:t>
-            </w:r>
-            <w:r>
-              <w:rPr>
-                <w:noProof/>
-                <w:webHidden/>
-              </w:rPr>
-              <w:tab/>
-            </w:r>
-            <w:r>
-              <w:rPr>
-                <w:noProof/>
-                <w:webHidden/>
-              </w:rPr>
-              <w:fldChar w:fldCharType="begin"/>
-            </w:r>
-            <w:r>
-              <w:rPr>
-                <w:noProof/>
-                <w:webHidden/>
-              </w:rPr>
-              <w:instrText xml:space="preserve"> PAGEREF _Toc467346091 \h </w:instrText>
-            </w:r>
-            <w:r>
-              <w:rPr>
-                <w:noProof/>
-                <w:webHidden/>
-              </w:rPr>
-            </w:r>
-            <w:r>
-              <w:rPr>
-                <w:noProof/>
-                <w:webHidden/>
-              </w:rPr>
-              <w:fldChar w:fldCharType="separate"/>
-            </w:r>
-            <w:r>
-              <w:rPr>
-                <w:noProof/>
-                <w:webHidden/>
-              </w:rPr>
-              <w:t>3</w:t>
-            </w:r>
-            <w:r>
-              <w:rPr>
-                <w:noProof/>
-                <w:webHidden/>
-              </w:rPr>
-              <w:fldChar w:fldCharType="end"/>
-            </w:r>
-          </w:hyperlink>
-        </w:p>
-        <w:p>
-          <w:pPr>
-            <w:pStyle w:val="TM3"/>
-            <w:tabs>
-              <w:tab w:val="right" w:leader="dot" w:pos="9062"/>
-            </w:tabs>
-            <w:rPr>
-              <w:noProof/>
-              <w:sz w:val="22"/>
-              <w:szCs w:val="22"/>
-              <w:lang w:eastAsia="fr-FR"/>
-            </w:rPr>
-          </w:pPr>
-          <w:hyperlink w:anchor="_Toc467346092" w:history="1">
-            <w:r>
-              <w:rPr>
-                <w:rStyle w:val="Lienhypertexte"/>
-                <w:noProof/>
-              </w:rPr>
-              <w:t>Requêtes</w:t>
-            </w:r>
-            <w:r>
-              <w:rPr>
-                <w:noProof/>
-                <w:webHidden/>
-              </w:rPr>
-              <w:tab/>
-            </w:r>
-            <w:r>
-              <w:rPr>
-                <w:noProof/>
-                <w:webHidden/>
-              </w:rPr>
-              <w:fldChar w:fldCharType="begin"/>
-            </w:r>
-            <w:r>
-              <w:rPr>
-                <w:noProof/>
-                <w:webHidden/>
-              </w:rPr>
-              <w:instrText xml:space="preserve"> PAGEREF _Toc467346092 \h </w:instrText>
-            </w:r>
-            <w:r>
-              <w:rPr>
-                <w:noProof/>
-                <w:webHidden/>
-              </w:rPr>
-            </w:r>
-            <w:r>
-              <w:rPr>
-                <w:noProof/>
-                <w:webHidden/>
-              </w:rPr>
-              <w:fldChar w:fldCharType="separate"/>
-            </w:r>
-            <w:r>
-              <w:rPr>
-                <w:noProof/>
-                <w:webHidden/>
-              </w:rPr>
-              <w:t>3</w:t>
-            </w:r>
-            <w:r>
-              <w:rPr>
-                <w:noProof/>
-                <w:webHidden/>
-              </w:rPr>
-              <w:fldChar w:fldCharType="end"/>
-            </w:r>
-          </w:hyperlink>
-        </w:p>
-        <w:p>
-          <w:pPr>
-            <w:pStyle w:val="TM3"/>
-            <w:tabs>
-              <w:tab w:val="right" w:leader="dot" w:pos="9062"/>
-            </w:tabs>
-            <w:rPr>
-              <w:noProof/>
-              <w:sz w:val="22"/>
-              <w:szCs w:val="22"/>
-              <w:lang w:eastAsia="fr-FR"/>
-            </w:rPr>
-          </w:pPr>
-          <w:hyperlink w:anchor="_Toc467346093" w:history="1">
-            <w:r>
-              <w:rPr>
-                <w:rStyle w:val="Lienhypertexte"/>
-                <w:noProof/>
-              </w:rPr>
-              <w:t>Mode de rafraichissement</w:t>
-            </w:r>
-            <w:r>
-              <w:rPr>
-                <w:noProof/>
-                <w:webHidden/>
-              </w:rPr>
-              <w:tab/>
-            </w:r>
-            <w:r>
-              <w:rPr>
-                <w:noProof/>
-                <w:webHidden/>
-              </w:rPr>
-              <w:fldChar w:fldCharType="begin"/>
-            </w:r>
-            <w:r>
-              <w:rPr>
-                <w:noProof/>
-                <w:webHidden/>
-              </w:rPr>
-              <w:instrText xml:space="preserve"> PAGEREF _Toc467346093 \h </w:instrText>
-            </w:r>
-            <w:r>
-              <w:rPr>
-                <w:noProof/>
-                <w:webHidden/>
-              </w:rPr>
-            </w:r>
-            <w:r>
-              <w:rPr>
-                <w:noProof/>
-                <w:webHidden/>
-              </w:rPr>
-              <w:fldChar w:fldCharType="separate"/>
-            </w:r>
-            <w:r>
-              <w:rPr>
-                <w:noProof/>
-                <w:webHidden/>
-              </w:rPr>
-              <w:t>3</w:t>
-            </w:r>
-            <w:r>
-              <w:rPr>
-                <w:noProof/>
-                <w:webHidden/>
-              </w:rPr>
-              <w:fldChar w:fldCharType="end"/>
-            </w:r>
-          </w:hyperlink>
-        </w:p>
-        <w:p>
-          <w:pPr>
-            <w:pStyle w:val="TM1"/>
-            <w:tabs>
-              <w:tab w:val="right" w:leader="dot" w:pos="9062"/>
-            </w:tabs>
-            <w:rPr>
-              <w:noProof/>
-              <w:sz w:val="22"/>
-              <w:szCs w:val="22"/>
-              <w:lang w:eastAsia="fr-FR"/>
-            </w:rPr>
-          </w:pPr>
-          <w:hyperlink w:anchor="_Toc467346094" w:history="1">
-            <w:r>
-              <w:rPr>
-                <w:rStyle w:val="Lienhypertexte"/>
-                <w:noProof/>
-              </w:rPr>
-              <w:t>Les clés</w:t>
-            </w:r>
-            <w:r>
-              <w:rPr>
-                <w:noProof/>
-                <w:webHidden/>
-              </w:rPr>
-              <w:tab/>
-            </w:r>
-            <w:r>
-              <w:rPr>
-                <w:noProof/>
-                <w:webHidden/>
-              </w:rPr>
-              <w:fldChar w:fldCharType="begin"/>
-            </w:r>
-            <w:r>
-              <w:rPr>
-                <w:noProof/>
-                <w:webHidden/>
-              </w:rPr>
-              <w:instrText xml:space="preserve"> PAGEREF _Toc467346094 \h </w:instrText>
-            </w:r>
-            <w:r>
-              <w:rPr>
-                <w:noProof/>
-                <w:webHidden/>
-              </w:rPr>
-            </w:r>
-            <w:r>
-              <w:rPr>
-                <w:noProof/>
-                <w:webHidden/>
-              </w:rPr>
-              <w:fldChar w:fldCharType="separate"/>
-            </w:r>
-            <w:r>
-              <w:rPr>
-                <w:noProof/>
-                <w:webHidden/>
-              </w:rPr>
-              <w:t>3</w:t>
-            </w:r>
-            <w:r>
-              <w:rPr>
-                <w:noProof/>
-                <w:webHidden/>
-              </w:rPr>
-              <w:fldChar w:fldCharType="end"/>
-            </w:r>
-          </w:hyperlink>
-        </w:p>
-        <w:p>
-          <w:pPr>
-            <w:pStyle w:val="TM1"/>
-            <w:tabs>
-              <w:tab w:val="right" w:leader="dot" w:pos="9062"/>
-            </w:tabs>
-            <w:rPr>
-              <w:noProof/>
-              <w:sz w:val="22"/>
-              <w:szCs w:val="22"/>
-              <w:lang w:eastAsia="fr-FR"/>
-            </w:rPr>
-          </w:pPr>
-          <w:hyperlink w:anchor="_Toc467346095" w:history="1">
-            <w:r>
-              <w:rPr>
-                <w:rStyle w:val="Lienhypertexte"/>
-                <w:noProof/>
-              </w:rPr>
-              <w:t>Tests des vues</w:t>
-            </w:r>
-            <w:r>
-              <w:rPr>
-                <w:noProof/>
-                <w:webHidden/>
-              </w:rPr>
-              <w:tab/>
-            </w:r>
-            <w:r>
-              <w:rPr>
-                <w:noProof/>
-                <w:webHidden/>
-              </w:rPr>
-              <w:fldChar w:fldCharType="begin"/>
-            </w:r>
-            <w:r>
-              <w:rPr>
-                <w:noProof/>
-                <w:webHidden/>
-              </w:rPr>
-              <w:instrText xml:space="preserve"> PAGEREF _Toc467346095 \h </w:instrText>
-            </w:r>
-            <w:r>
-              <w:rPr>
-                <w:noProof/>
-                <w:webHidden/>
-              </w:rPr>
-            </w:r>
-            <w:r>
-              <w:rPr>
-                <w:noProof/>
-                <w:webHidden/>
-              </w:rPr>
-              <w:fldChar w:fldCharType="separate"/>
-            </w:r>
-            <w:r>
-              <w:rPr>
-                <w:noProof/>
-                <w:webHidden/>
-              </w:rPr>
-              <w:t>3</w:t>
-            </w:r>
-            <w:r>
-              <w:rPr>
-                <w:noProof/>
-                <w:webHidden/>
-              </w:rPr>
-              <w:fldChar w:fldCharType="end"/>
-            </w:r>
-          </w:hyperlink>
-        </w:p>
-        <w:p>
-          <w:pPr>
-            <w:pStyle w:val="TM1"/>
-            <w:tabs>
-              <w:tab w:val="right" w:leader="dot" w:pos="9062"/>
-            </w:tabs>
-            <w:rPr>
-              <w:noProof/>
-              <w:sz w:val="22"/>
-              <w:szCs w:val="22"/>
-              <w:lang w:eastAsia="fr-FR"/>
-            </w:rPr>
-          </w:pPr>
-          <w:hyperlink w:anchor="_Toc467346096" w:history="1">
-            <w:r>
-              <w:rPr>
-                <w:rStyle w:val="Lienhypertexte"/>
-                <w:noProof/>
-              </w:rPr>
-              <w:t>Optimisations</w:t>
-            </w:r>
-            <w:r>
-              <w:rPr>
-                <w:noProof/>
-                <w:webHidden/>
-              </w:rPr>
-              <w:tab/>
-            </w:r>
-            <w:r>
-              <w:rPr>
-                <w:noProof/>
-                <w:webHidden/>
-              </w:rPr>
-              <w:fldChar w:fldCharType="begin"/>
-            </w:r>
-            <w:r>
-              <w:rPr>
-                <w:noProof/>
-                <w:webHidden/>
-              </w:rPr>
-              <w:instrText xml:space="preserve"> PAGEREF _Toc467346096 \h </w:instrText>
-            </w:r>
-            <w:r>
-              <w:rPr>
-                <w:noProof/>
-                <w:webHidden/>
-              </w:rPr>
-            </w:r>
-            <w:r>
-              <w:rPr>
-                <w:noProof/>
-                <w:webHidden/>
-              </w:rPr>
-              <w:fldChar w:fldCharType="separate"/>
-            </w:r>
-            <w:r>
-              <w:rPr>
-                <w:noProof/>
-                <w:webHidden/>
-              </w:rPr>
-              <w:t>3</w:t>
-            </w:r>
-            <w:r>
-              <w:rPr>
-                <w:noProof/>
-                <w:webHidden/>
-              </w:rPr>
-              <w:fldChar w:fldCharType="end"/>
-            </w:r>
-          </w:hyperlink>
-        </w:p>
-        <w:p>
-          <w:pPr>
-            <w:pStyle w:val="TM2"/>
-            <w:tabs>
-              <w:tab w:val="right" w:leader="dot" w:pos="9062"/>
-            </w:tabs>
-            <w:rPr>
-              <w:noProof/>
-              <w:sz w:val="22"/>
-              <w:szCs w:val="22"/>
-              <w:lang w:eastAsia="fr-FR"/>
-            </w:rPr>
-          </w:pPr>
-          <w:hyperlink w:anchor="_Toc467346097" w:history="1">
-            <w:r>
-              <w:rPr>
-                <w:rStyle w:val="Lienhypertexte"/>
-                <w:noProof/>
-              </w:rPr>
-              <w:t>Les index</w:t>
-            </w:r>
-            <w:r>
-              <w:rPr>
-                <w:noProof/>
-                <w:webHidden/>
-              </w:rPr>
-              <w:tab/>
-            </w:r>
-            <w:r>
-              <w:rPr>
-                <w:noProof/>
-                <w:webHidden/>
-              </w:rPr>
-              <w:fldChar w:fldCharType="begin"/>
-            </w:r>
-            <w:r>
-              <w:rPr>
-                <w:noProof/>
-                <w:webHidden/>
-              </w:rPr>
-              <w:instrText xml:space="preserve"> PAGEREF _Toc467346097 \h </w:instrText>
-            </w:r>
-            <w:r>
-              <w:rPr>
-                <w:noProof/>
-                <w:webHidden/>
-              </w:rPr>
-            </w:r>
-            <w:r>
-              <w:rPr>
-                <w:noProof/>
-                <w:webHidden/>
-              </w:rPr>
-              <w:fldChar w:fldCharType="separate"/>
-            </w:r>
-            <w:r>
-              <w:rPr>
-                <w:noProof/>
-                <w:webHidden/>
-              </w:rPr>
-              <w:t>3</w:t>
-            </w:r>
-            <w:r>
-              <w:rPr>
-                <w:noProof/>
-                <w:webHidden/>
-              </w:rPr>
-              <w:fldChar w:fldCharType="end"/>
-            </w:r>
-          </w:hyperlink>
-        </w:p>
-        <w:p>
-          <w:pPr>
-            <w:pStyle w:val="TM2"/>
-            <w:tabs>
-              <w:tab w:val="right" w:leader="dot" w:pos="9062"/>
-            </w:tabs>
-            <w:rPr>
-              <w:noProof/>
-              <w:sz w:val="22"/>
-              <w:szCs w:val="22"/>
-              <w:lang w:eastAsia="fr-FR"/>
-            </w:rPr>
-          </w:pPr>
-          <w:hyperlink w:anchor="_Toc467346098" w:history="1">
-            <w:r>
-              <w:rPr>
-                <w:rStyle w:val="Lienhypertexte"/>
-                <w:noProof/>
-              </w:rPr>
-              <w:t>Les hiérarchies</w:t>
-            </w:r>
-            <w:r>
-              <w:rPr>
-                <w:noProof/>
-                <w:webHidden/>
-              </w:rPr>
-              <w:tab/>
-            </w:r>
-            <w:r>
-              <w:rPr>
-                <w:noProof/>
-                <w:webHidden/>
-              </w:rPr>
-              <w:fldChar w:fldCharType="begin"/>
-            </w:r>
-            <w:r>
-              <w:rPr>
-                <w:noProof/>
-                <w:webHidden/>
-              </w:rPr>
-              <w:instrText xml:space="preserve"> PAGEREF _Toc467346098 \h </w:instrText>
-            </w:r>
-            <w:r>
-              <w:rPr>
-                <w:noProof/>
-                <w:webHidden/>
-              </w:rPr>
-            </w:r>
-            <w:r>
-              <w:rPr>
-                <w:noProof/>
-                <w:webHidden/>
-              </w:rPr>
-              <w:fldChar w:fldCharType="separate"/>
-            </w:r>
-            <w:r>
-              <w:rPr>
-                <w:noProof/>
-                <w:webHidden/>
-              </w:rPr>
-              <w:t>3</w:t>
-            </w:r>
-            <w:r>
-              <w:rPr>
-                <w:noProof/>
-                <w:webHidden/>
-              </w:rPr>
-              <w:fldChar w:fldCharType="end"/>
-            </w:r>
-          </w:hyperlink>
-        </w:p>
-        <w:p>
           <w:r>
             <w:rPr>
               <w:b/>
@@ -2044,6 +2199,9 @@
       </w:sdtContent>
     </w:sdt>
     <w:p>
+      <w:pPr>
+        <w:jc w:val="both"/>
+      </w:pPr>
       <w:r>
         <w:br w:type="page"/>
       </w:r>
@@ -2054,17 +2212,22 @@
         <w:tabs>
           <w:tab w:val="left" w:pos="4850"/>
         </w:tabs>
-      </w:pPr>
-      <w:bookmarkStart w:id="0" w:name="_Toc467346084"/>
+        <w:jc w:val="both"/>
+      </w:pPr>
+      <w:bookmarkStart w:id="0" w:name="_Toc467357500"/>
       <w:r>
         <w:lastRenderedPageBreak/>
         <w:t>Modélisation dimensionnelle</w:t>
       </w:r>
+      <w:bookmarkEnd w:id="0"/>
       <w:r>
         <w:tab/>
       </w:r>
     </w:p>
     <w:p>
+      <w:pPr>
+        <w:jc w:val="both"/>
+      </w:pPr>
       <w:r>
         <w:t>Dans le cas présenté, l’entreprise cherche à</w:t>
       </w:r>
@@ -2115,6 +2278,9 @@
       </w:r>
     </w:p>
     <w:p>
+      <w:pPr>
+        <w:jc w:val="both"/>
+      </w:pPr>
       <w:r>
         <w:t xml:space="preserve">Elle souhaite aussi pouvoir avoir des informations sur les produits vendus comme leur </w:t>
       </w:r>
@@ -2147,6 +2313,9 @@
       </w:r>
     </w:p>
     <w:p>
+      <w:pPr>
+        <w:jc w:val="both"/>
+      </w:pPr>
       <w:r>
         <w:t>Elle s’intéresse aussi aux caractéristiques de ses clients. Les questions qu’elle se pose montrent un intérêt pour le</w:t>
       </w:r>
@@ -2228,182 +2397,555 @@
       <w:r>
         <w:t xml:space="preserve"> </w:t>
       </w:r>
-      <w:bookmarkStart w:id="1" w:name="_GoBack"/>
+    </w:p>
+    <w:p>
+      <w:pPr>
+        <w:jc w:val="both"/>
+      </w:pPr>
+      <w:r>
+        <w:t xml:space="preserve">Enfin, elle veut </w:t>
+      </w:r>
+      <w:r>
+        <w:t>archiver</w:t>
+      </w:r>
+      <w:r>
+        <w:t xml:space="preserve"> le tout afin de pouvoir effectuer des analyse</w:t>
+      </w:r>
+      <w:r>
+        <w:t>s</w:t>
+      </w:r>
+      <w:r>
+        <w:t xml:space="preserve"> tempore</w:t>
+      </w:r>
+      <w:r>
+        <w:t>l</w:t>
+      </w:r>
+      <w:r>
+        <w:t>l</w:t>
+      </w:r>
+      <w:r>
+        <w:t>e</w:t>
+      </w:r>
+      <w:r>
+        <w:t>s</w:t>
+      </w:r>
+      <w:r>
+        <w:t xml:space="preserve"> sur certaines </w:t>
+      </w:r>
+      <w:r>
+        <w:rPr>
+          <w:b/>
+        </w:rPr>
+        <w:t>années</w:t>
+      </w:r>
+      <w:r>
+        <w:t xml:space="preserve">, </w:t>
+      </w:r>
+      <w:r>
+        <w:rPr>
+          <w:b/>
+        </w:rPr>
+        <w:t>mois</w:t>
+      </w:r>
+      <w:r>
+        <w:t xml:space="preserve">, </w:t>
+      </w:r>
+      <w:r>
+        <w:rPr>
+          <w:b/>
+        </w:rPr>
+        <w:t>semaines</w:t>
+      </w:r>
+      <w:r>
+        <w:t xml:space="preserve"> et </w:t>
+      </w:r>
+      <w:r>
+        <w:rPr>
+          <w:b/>
+        </w:rPr>
+        <w:t>jours</w:t>
+      </w:r>
+      <w:r>
+        <w:t>.</w:t>
+      </w:r>
+    </w:p>
+    <w:p>
+      <w:pPr>
+        <w:jc w:val="both"/>
+      </w:pPr>
+      <w:r>
+        <w:t xml:space="preserve">En tenant compte de toutes ces informations, </w:t>
+      </w:r>
+      <w:r>
+        <w:t>j’ai</w:t>
+      </w:r>
+      <w:r>
+        <w:t xml:space="preserve"> </w:t>
+      </w:r>
+      <w:r>
+        <w:t xml:space="preserve">réalisé le schéma en étoile en Figure 1. </w:t>
+      </w:r>
+    </w:p>
+    <w:p>
+      <w:pPr>
+        <w:jc w:val="both"/>
+      </w:pPr>
+      <w:r>
+        <w:t>INSERER SHEMA EN ETOILE</w:t>
+      </w:r>
+    </w:p>
+    <w:p>
+      <w:pPr>
+        <w:jc w:val="both"/>
+      </w:pPr>
+      <w:r>
+        <w:t>On peut y voir la table de fait Vente et les différentes dimensions qui représentent les axes possibles d’analyse à savoir Client, Lieu, Produit et Temps.</w:t>
+      </w:r>
+    </w:p>
+    <w:p>
+      <w:pPr>
+        <w:pStyle w:val="Titre1"/>
+        <w:jc w:val="both"/>
+      </w:pPr>
+      <w:bookmarkStart w:id="1" w:name="_Toc467357502"/>
+      <w:r>
+        <w:t>L’entrepôt de données</w:t>
+      </w:r>
       <w:bookmarkEnd w:id="1"/>
     </w:p>
     <w:p>
       <w:pPr>
+        <w:jc w:val="both"/>
+      </w:pPr>
+      <w:r>
+        <w:t xml:space="preserve">Afin de créer cet entrepôt de données, j’ai utilisé les vues matérialisées. </w:t>
+      </w:r>
+      <w:r>
+        <w:t>Il s’agit ici d’</w:t>
+      </w:r>
+      <w:r>
+        <w:t xml:space="preserve">expliquer certains choix ainsi que </w:t>
+      </w:r>
+      <w:r>
+        <w:t>certaines méthode</w:t>
+      </w:r>
+      <w:r>
+        <w:t>s</w:t>
+      </w:r>
+      <w:r>
+        <w:t xml:space="preserve"> utilisée</w:t>
+      </w:r>
+      <w:r>
+        <w:t>s</w:t>
+      </w:r>
+      <w:r>
+        <w:t>.</w:t>
+      </w:r>
+    </w:p>
+    <w:p>
+      <w:pPr>
+        <w:pStyle w:val="Titre2"/>
+        <w:jc w:val="both"/>
+      </w:pPr>
+      <w:bookmarkStart w:id="2" w:name="_Toc467357503"/>
+      <w:r>
+        <w:t>La dimension Produit</w:t>
+      </w:r>
+      <w:bookmarkEnd w:id="2"/>
+    </w:p>
+    <w:p>
+      <w:r>
+        <w:t xml:space="preserve">Cette dimension représente un produit à vendre. </w:t>
+      </w:r>
+    </w:p>
+    <w:p>
+      <w:pPr>
+        <w:pStyle w:val="Titre3"/>
+      </w:pPr>
+      <w:r>
+        <w:t>Script SQL</w:t>
+      </w:r>
+    </w:p>
+    <w:bookmarkStart w:id="3" w:name="_MON_1541101768"/>
+    <w:bookmarkEnd w:id="3"/>
+    <w:p>
+      <w:pPr>
+        <w:rPr>
+          <w:rStyle w:val="Titre3Car"/>
+        </w:rPr>
+      </w:pPr>
+      <w:r>
+        <w:object w:dxaOrig="9498" w:dyaOrig="3454" w14:anchorId="13AC2E44">
+          <v:shapetype id="_x0000_t75" coordsize="21600,21600" o:spt="75" o:preferrelative="t" path="m@4@5l@4@11@9@11@9@5xe" filled="f" stroked="f">
+            <v:stroke joinstyle="miter"/>
+            <v:formulas>
+              <v:f eqn="if lineDrawn pixelLineWidth 0"/>
+              <v:f eqn="sum @0 1 0"/>
+              <v:f eqn="sum 0 0 @1"/>
+              <v:f eqn="prod @2 1 2"/>
+              <v:f eqn="prod @3 21600 pixelWidth"/>
+              <v:f eqn="prod @3 21600 pixelHeight"/>
+              <v:f eqn="sum @0 0 1"/>
+              <v:f eqn="prod @6 1 2"/>
+              <v:f eqn="prod @7 21600 pixelWidth"/>
+              <v:f eqn="sum @8 21600 0"/>
+              <v:f eqn="prod @7 21600 pixelHeight"/>
+              <v:f eqn="sum @10 21600 0"/>
+            </v:formulas>
+            <v:path o:extrusionok="f" gradientshapeok="t" o:connecttype="rect"/>
+            <o:lock v:ext="edit" aspectratio="t"/>
+          </v:shapetype>
+          <v:shape id="_x0000_i1025" type="#_x0000_t75" style="width:474.8pt;height:172.55pt" o:ole="">
+            <v:imagedata r:id="rId9" o:title=""/>
+          </v:shape>
+          <o:OLEObject Type="Embed" ProgID="Word.OpenDocumentText.12" ShapeID="_x0000_i1025" DrawAspect="Content" ObjectID="_1541103456" r:id="rId10"/>
+        </w:object>
+      </w:r>
+      <w:r>
+        <w:rPr>
+          <w:rStyle w:val="Titre3Car"/>
+        </w:rPr>
+        <w:t>Explications</w:t>
+      </w:r>
+    </w:p>
+    <w:p>
+      <w:r>
+        <w:t>Dans le SIO on dispose de la table Produit qui possède trois attribut</w:t>
+      </w:r>
+      <w:r>
+        <w:t>s :</w:t>
+      </w:r>
+    </w:p>
+    <w:p>
+      <w:pPr>
+        <w:pStyle w:val="Paragraphedeliste"/>
+        <w:numPr>
+          <w:ilvl w:val="0"/>
+          <w:numId w:val="2"/>
+        </w:numPr>
+      </w:pPr>
+      <w:r>
+        <w:t>Sa référence</w:t>
+      </w:r>
+    </w:p>
+    <w:p>
+      <w:pPr>
+        <w:pStyle w:val="Paragraphedeliste"/>
+        <w:numPr>
+          <w:ilvl w:val="0"/>
+          <w:numId w:val="2"/>
+        </w:numPr>
+      </w:pPr>
+      <w:r>
+        <w:t>S</w:t>
+      </w:r>
+      <w:r>
+        <w:t>a désignation qui est composé du nom du produit, de sa catégorie et, s’il y en a une, de sa sous-catégorie.</w:t>
+      </w:r>
+      <w:r>
+        <w:t xml:space="preserve"> </w:t>
+      </w:r>
+    </w:p>
+    <w:p>
+      <w:pPr>
+        <w:pStyle w:val="Paragraphedeliste"/>
+        <w:numPr>
+          <w:ilvl w:val="0"/>
+          <w:numId w:val="2"/>
+        </w:numPr>
+      </w:pPr>
+      <w:r>
+        <w:t>Son stock</w:t>
+      </w:r>
+    </w:p>
+    <w:p>
+      <w:r>
+        <w:lastRenderedPageBreak/>
+        <w:t xml:space="preserve">Il a donc fallu découper la désignation pour séparer le nom, la catégorie et la sous-catégorie grâce au </w:t>
+      </w:r>
+      <w:proofErr w:type="spellStart"/>
+      <w:r>
+        <w:t>regex</w:t>
+      </w:r>
+      <w:proofErr w:type="spellEnd"/>
+      <w:r>
+        <w:t>.</w:t>
+      </w:r>
+    </w:p>
+    <w:p>
+      <w:pPr>
+        <w:pStyle w:val="Titre2"/>
+        <w:jc w:val="both"/>
+      </w:pPr>
+      <w:bookmarkStart w:id="4" w:name="_Toc467357504"/>
+      <w:r>
+        <w:t>La dimension Client</w:t>
+      </w:r>
+      <w:bookmarkEnd w:id="4"/>
+    </w:p>
+    <w:p>
+      <w:pPr>
+        <w:jc w:val="both"/>
+      </w:pPr>
+    </w:p>
+    <w:p>
+      <w:pPr>
+        <w:pStyle w:val="Titre2"/>
+        <w:jc w:val="both"/>
+      </w:pPr>
+      <w:bookmarkStart w:id="5" w:name="_Toc467357505"/>
+      <w:r>
+        <w:t xml:space="preserve">La dimension </w:t>
+      </w:r>
+      <w:r>
+        <w:t>Lieu</w:t>
+      </w:r>
+      <w:bookmarkEnd w:id="5"/>
+    </w:p>
+    <w:p>
+      <w:pPr>
+        <w:jc w:val="both"/>
+      </w:pPr>
+    </w:p>
+    <w:p>
+      <w:pPr>
+        <w:pStyle w:val="Titre2"/>
+        <w:jc w:val="both"/>
+      </w:pPr>
+      <w:bookmarkStart w:id="6" w:name="_Toc467357506"/>
+      <w:r>
+        <w:t>La dimension Temps</w:t>
+      </w:r>
+      <w:bookmarkEnd w:id="6"/>
+    </w:p>
+    <w:p>
+      <w:pPr>
+        <w:jc w:val="both"/>
+      </w:pPr>
+    </w:p>
+    <w:p>
+      <w:pPr>
+        <w:pStyle w:val="Titre2"/>
+        <w:jc w:val="both"/>
+      </w:pPr>
+      <w:bookmarkStart w:id="7" w:name="_Toc467357507"/>
+      <w:r>
+        <w:t>La table des faits Vente</w:t>
+      </w:r>
+      <w:bookmarkEnd w:id="7"/>
+    </w:p>
+    <w:p>
+      <w:pPr>
+        <w:pStyle w:val="Titre3"/>
+        <w:jc w:val="both"/>
+      </w:pPr>
+      <w:bookmarkStart w:id="8" w:name="_Toc467357508"/>
+      <w:r>
+        <w:t>Les mesures</w:t>
+      </w:r>
+      <w:bookmarkEnd w:id="8"/>
+    </w:p>
+    <w:p>
+      <w:pPr>
+        <w:jc w:val="both"/>
+      </w:pPr>
+      <w:r>
+        <w:t>La mesure « </w:t>
+      </w:r>
+      <w:proofErr w:type="spellStart"/>
+      <w:r>
+        <w:t>age</w:t>
+      </w:r>
+      <w:proofErr w:type="spellEnd"/>
+      <w:r>
+        <w:t> »</w:t>
+      </w:r>
+    </w:p>
+    <w:p>
+      <w:pPr>
+        <w:pStyle w:val="Titre2"/>
+        <w:jc w:val="both"/>
+      </w:pPr>
+      <w:bookmarkStart w:id="9" w:name="_Toc467357509"/>
+      <w:r>
+        <w:t>Les vues matérialisées</w:t>
+      </w:r>
+      <w:bookmarkEnd w:id="9"/>
+    </w:p>
+    <w:p>
+      <w:pPr>
+        <w:pStyle w:val="Titre3"/>
+        <w:jc w:val="both"/>
+      </w:pPr>
+      <w:bookmarkStart w:id="10" w:name="_Toc467357510"/>
+      <w:r>
+        <w:t>Requêtes</w:t>
+      </w:r>
+      <w:bookmarkEnd w:id="10"/>
+    </w:p>
+    <w:p>
+      <w:pPr>
+        <w:pStyle w:val="Titre3"/>
+        <w:jc w:val="both"/>
+      </w:pPr>
+      <w:bookmarkStart w:id="11" w:name="_Toc467357511"/>
+      <w:r>
+        <w:t>M</w:t>
+      </w:r>
+      <w:r>
+        <w:t>ode de rafraichissement</w:t>
+      </w:r>
+      <w:bookmarkEnd w:id="11"/>
+    </w:p>
+    <w:p>
+      <w:r>
+        <w:t xml:space="preserve">Selon moi, il n’est pas nécessaire de rafraichir les vues à chaque fois qu’il y a une entrée de fait dans le SIO car les données du SID seront utilisées ponctuellement et non de façon continue. J’ai donc décidé d’utiliser la méthode REFRESH FORCE ON DEMAND sur toutes mes vues, qui me permet </w:t>
+      </w:r>
+      <w:r>
+        <w:t xml:space="preserve">de </w:t>
+      </w:r>
+      <w:r>
+        <w:t>manuellement</w:t>
+      </w:r>
+      <w:r>
+        <w:t xml:space="preserve"> </w:t>
+      </w:r>
+      <w:r>
+        <w:t xml:space="preserve">rafraîchir </w:t>
+      </w:r>
+      <w:r>
+        <w:t xml:space="preserve">mes vues </w:t>
+      </w:r>
+      <w:r>
+        <w:t>de façon incr</w:t>
+      </w:r>
+      <w:r>
+        <w:t>émentale (si c’est possible, sinon toute la vue est rafraîchie).</w:t>
+      </w:r>
+    </w:p>
+    <w:p>
+      <w:r>
+        <w:t xml:space="preserve">Il faut donc utiliser les méthodes suivantes pour rafraîchir les vues </w:t>
+      </w:r>
+      <w:r>
+        <w:t xml:space="preserve">à chaque fois que l’on </w:t>
+      </w:r>
+      <w:r>
+        <w:t>veut s’</w:t>
+      </w:r>
+      <w:r>
+        <w:t xml:space="preserve">en servir </w:t>
+      </w:r>
+      <w:r>
+        <w:t>pour prendre des décisions :</w:t>
+      </w:r>
+    </w:p>
+    <w:bookmarkStart w:id="12" w:name="_MON_1541103234"/>
+    <w:bookmarkEnd w:id="12"/>
+    <w:p>
+      <w:r>
+        <w:object w:dxaOrig="9072" w:dyaOrig="1349" w14:anchorId="30BAA320">
+          <v:shape id="_x0000_i1026" type="#_x0000_t75" style="width:453.75pt;height:67.25pt" o:ole="">
+            <v:imagedata r:id="rId11" o:title=""/>
+          </v:shape>
+          <o:OLEObject Type="Embed" ProgID="Word.OpenDocumentText.12" ShapeID="_x0000_i1026" DrawAspect="Content" ObjectID="_1541103457" r:id="rId12"/>
+        </w:object>
+      </w:r>
+    </w:p>
+    <w:p>
+      <w:pPr>
+        <w:pStyle w:val="Titre3"/>
+      </w:pPr>
+      <w:r>
+        <w:t>Tests</w:t>
+      </w:r>
+    </w:p>
+    <w:p>
+      <w:r>
+        <w:t xml:space="preserve">Afin de tester si mes vues fonctionnent, j’ai créé une procédure qui permet d’insérer 4 ventes dans les tables du SIO. Le script de cette procédure est disponible dans le fichier </w:t>
+      </w:r>
+      <w:proofErr w:type="spellStart"/>
+      <w:r>
+        <w:rPr>
+          <w:i/>
+        </w:rPr>
+        <w:t>procedure_insert.sql</w:t>
+      </w:r>
+      <w:proofErr w:type="spellEnd"/>
+      <w:r>
+        <w:t>.</w:t>
+      </w:r>
+      <w:bookmarkStart w:id="13" w:name="_GoBack"/>
+      <w:bookmarkEnd w:id="13"/>
+    </w:p>
+    <w:p>
+      <w:pPr>
         <w:pStyle w:val="Titre1"/>
-      </w:pPr>
-      <w:r>
-        <w:t>L’entrepôt de données</w:t>
-      </w:r>
-      <w:bookmarkEnd w:id="0"/>
+        <w:jc w:val="both"/>
+      </w:pPr>
+      <w:bookmarkStart w:id="14" w:name="_Toc467357512"/>
+      <w:r>
+        <w:t>Les clés</w:t>
+      </w:r>
+      <w:bookmarkEnd w:id="14"/>
+    </w:p>
+    <w:p>
+      <w:pPr>
+        <w:jc w:val="both"/>
+      </w:pPr>
+    </w:p>
+    <w:p>
+      <w:pPr>
+        <w:pStyle w:val="Titre1"/>
+        <w:jc w:val="both"/>
+      </w:pPr>
+      <w:bookmarkStart w:id="15" w:name="_Toc467357513"/>
+      <w:r>
+        <w:t>Tests</w:t>
+      </w:r>
+      <w:r>
+        <w:t xml:space="preserve"> des vues</w:t>
+      </w:r>
+      <w:bookmarkEnd w:id="15"/>
+    </w:p>
+    <w:p>
+      <w:pPr>
+        <w:jc w:val="both"/>
+      </w:pPr>
+    </w:p>
+    <w:p>
+      <w:pPr>
+        <w:pStyle w:val="Titre1"/>
+        <w:jc w:val="both"/>
+      </w:pPr>
+      <w:bookmarkStart w:id="16" w:name="_Toc467357514"/>
+      <w:r>
+        <w:t>Optimisations</w:t>
+      </w:r>
+      <w:bookmarkEnd w:id="16"/>
     </w:p>
     <w:p>
       <w:pPr>
         <w:pStyle w:val="Titre2"/>
-      </w:pPr>
-      <w:bookmarkStart w:id="2" w:name="_Toc467346085"/>
-      <w:r>
-        <w:t>La table des faits Vente</w:t>
-      </w:r>
-      <w:bookmarkEnd w:id="2"/>
-    </w:p>
-    <w:p>
-      <w:pPr>
-        <w:pStyle w:val="Titre3"/>
-      </w:pPr>
-      <w:bookmarkStart w:id="3" w:name="_Toc467346086"/>
-      <w:r>
-        <w:t>Les mesures</w:t>
-      </w:r>
-      <w:bookmarkEnd w:id="3"/>
-    </w:p>
-    <w:p>
-      <w:r>
-        <w:t>La mesure « </w:t>
-      </w:r>
-      <w:proofErr w:type="spellStart"/>
-      <w:r>
-        <w:t>age</w:t>
-      </w:r>
-      <w:proofErr w:type="spellEnd"/>
-      <w:r>
-        <w:t> »</w:t>
-      </w:r>
+        <w:jc w:val="both"/>
+      </w:pPr>
+      <w:bookmarkStart w:id="17" w:name="_Toc467357515"/>
+      <w:r>
+        <w:t>Les index</w:t>
+      </w:r>
+      <w:bookmarkEnd w:id="17"/>
+    </w:p>
+    <w:p>
+      <w:pPr>
+        <w:jc w:val="both"/>
+      </w:pPr>
     </w:p>
     <w:p>
       <w:pPr>
         <w:pStyle w:val="Titre2"/>
-      </w:pPr>
-      <w:bookmarkStart w:id="4" w:name="_Toc467346087"/>
-      <w:r>
-        <w:t>La dimension Produit</w:t>
-      </w:r>
-      <w:bookmarkEnd w:id="4"/>
-    </w:p>
-    <w:p/>
-    <w:p>
-      <w:pPr>
-        <w:pStyle w:val="Titre2"/>
-      </w:pPr>
-      <w:bookmarkStart w:id="5" w:name="_Toc467346088"/>
-      <w:r>
-        <w:t>La dimension Client</w:t>
-      </w:r>
-      <w:bookmarkEnd w:id="5"/>
-    </w:p>
-    <w:p/>
-    <w:p>
-      <w:pPr>
-        <w:pStyle w:val="Titre2"/>
-      </w:pPr>
-      <w:bookmarkStart w:id="6" w:name="_Toc467346089"/>
-      <w:r>
-        <w:t xml:space="preserve">La dimension </w:t>
-      </w:r>
-      <w:r>
-        <w:t>Lieu</w:t>
-      </w:r>
-      <w:bookmarkEnd w:id="6"/>
-    </w:p>
-    <w:p/>
-    <w:p>
-      <w:pPr>
-        <w:pStyle w:val="Titre2"/>
-      </w:pPr>
-      <w:bookmarkStart w:id="7" w:name="_Toc467346090"/>
-      <w:r>
-        <w:t>La dimension Temps</w:t>
-      </w:r>
-      <w:bookmarkEnd w:id="7"/>
-    </w:p>
-    <w:p/>
-    <w:p>
-      <w:pPr>
-        <w:pStyle w:val="Titre2"/>
-      </w:pPr>
-      <w:bookmarkStart w:id="8" w:name="_Toc467346091"/>
-      <w:r>
-        <w:t>Les vues matérialisées</w:t>
-      </w:r>
-      <w:bookmarkEnd w:id="8"/>
-    </w:p>
-    <w:p>
-      <w:pPr>
-        <w:pStyle w:val="Titre3"/>
-      </w:pPr>
-      <w:bookmarkStart w:id="9" w:name="_Toc467346092"/>
-      <w:r>
-        <w:t>Requêtes</w:t>
-      </w:r>
-      <w:bookmarkEnd w:id="9"/>
-    </w:p>
-    <w:p>
-      <w:pPr>
-        <w:pStyle w:val="Titre3"/>
-      </w:pPr>
-      <w:bookmarkStart w:id="10" w:name="_Toc467346093"/>
-      <w:r>
-        <w:t>M</w:t>
-      </w:r>
-      <w:r>
-        <w:t>ode de rafraichissement</w:t>
-      </w:r>
-      <w:bookmarkEnd w:id="10"/>
-    </w:p>
-    <w:p>
-      <w:pPr>
-        <w:pStyle w:val="Titre1"/>
-      </w:pPr>
-      <w:bookmarkStart w:id="11" w:name="_Toc467346094"/>
-      <w:r>
-        <w:t>Les clés</w:t>
-      </w:r>
-      <w:bookmarkEnd w:id="11"/>
-    </w:p>
-    <w:p/>
-    <w:p>
-      <w:pPr>
-        <w:pStyle w:val="Titre1"/>
-      </w:pPr>
-      <w:bookmarkStart w:id="12" w:name="_Toc467346095"/>
-      <w:r>
-        <w:t>Tests</w:t>
-      </w:r>
-      <w:r>
-        <w:t xml:space="preserve"> des vues</w:t>
-      </w:r>
-      <w:bookmarkEnd w:id="12"/>
-    </w:p>
-    <w:p/>
-    <w:p>
-      <w:pPr>
-        <w:pStyle w:val="Titre1"/>
-      </w:pPr>
-      <w:bookmarkStart w:id="13" w:name="_Toc467346096"/>
-      <w:r>
-        <w:t>Optimisations</w:t>
-      </w:r>
-      <w:bookmarkEnd w:id="13"/>
-    </w:p>
-    <w:p>
-      <w:pPr>
-        <w:pStyle w:val="Titre2"/>
-      </w:pPr>
-      <w:bookmarkStart w:id="14" w:name="_Toc467346097"/>
-      <w:r>
-        <w:t>Les index</w:t>
-      </w:r>
-      <w:bookmarkEnd w:id="14"/>
-    </w:p>
-    <w:p/>
-    <w:p>
-      <w:pPr>
-        <w:pStyle w:val="Titre2"/>
-      </w:pPr>
-      <w:bookmarkStart w:id="15" w:name="_Toc467346098"/>
+        <w:jc w:val="both"/>
+      </w:pPr>
+      <w:bookmarkStart w:id="18" w:name="_Toc467357516"/>
       <w:r>
         <w:lastRenderedPageBreak/>
         <w:t xml:space="preserve">Les </w:t>
@@ -2411,10 +2953,10 @@
       <w:r>
         <w:t>hiérarchies</w:t>
       </w:r>
-      <w:bookmarkEnd w:id="15"/>
+      <w:bookmarkEnd w:id="18"/>
     </w:p>
     <w:sectPr>
-      <w:footerReference w:type="default" r:id="rId9"/>
+      <w:footerReference w:type="default" r:id="rId13"/>
       <w:pgSz w:w="11906" w:h="16838"/>
       <w:pgMar w:top="1417" w:right="1417" w:bottom="1417" w:left="1417" w:header="708" w:footer="708" w:gutter="0"/>
       <w:pgNumType w:start="0"/>
@@ -2481,7 +3023,7 @@
           <w:rPr>
             <w:noProof/>
           </w:rPr>
-          <w:t>4</w:t>
+          <w:t>5</w:t>
         </w:r>
         <w:r>
           <w:fldChar w:fldCharType="end"/>
@@ -2525,6 +3067,119 @@
 <file path=word/numbering.xml><?xml version="1.0" encoding="utf-8"?>
 <w:numbering xmlns:wpc="http://schemas.microsoft.com/office/word/2010/wordprocessingCanvas" xmlns:mc="http://schemas.openxmlformats.org/markup-compatibility/2006" xmlns:o="urn:schemas-microsoft-com:office:office" xmlns:r="http://schemas.openxmlformats.org/officeDocument/2006/relationships" xmlns:m="http://schemas.openxmlformats.org/officeDocument/2006/math" xmlns:v="urn:schemas-microsoft-com:vml" xmlns:wp14="http://schemas.microsoft.com/office/word/2010/wordprocessingDrawing" xmlns:wp="http://schemas.openxmlformats.org/drawingml/2006/wordprocessingDrawing" xmlns:w10="urn:schemas-microsoft-com:office:word" xmlns:w="http://schemas.openxmlformats.org/wordprocessingml/2006/main" xmlns:w14="http://schemas.microsoft.com/office/word/2010/wordml" xmlns:w15="http://schemas.microsoft.com/office/word/2012/wordml" xmlns:wpg="http://schemas.microsoft.com/office/word/2010/wordprocessingGroup" xmlns:wpi="http://schemas.microsoft.com/office/word/2010/wordprocessingInk" xmlns:wne="http://schemas.microsoft.com/office/word/2006/wordml" xmlns:wps="http://schemas.microsoft.com/office/word/2010/wordprocessingShape" mc:Ignorable="w14 w15 wp14">
   <w:abstractNum w:abstractNumId="0">
+    <w:nsid w:val="0609302A"/>
+    <w:multiLevelType w:val="hybridMultilevel"/>
+    <w:tmpl w:val="E2520D64"/>
+    <w:lvl w:ilvl="0" w:tplc="26B43796">
+      <w:start w:val="1"/>
+      <w:numFmt w:val="bullet"/>
+      <w:lvlText w:val="-"/>
+      <w:lvlJc w:val="left"/>
+      <w:pPr>
+        <w:ind w:left="720" w:hanging="360"/>
+      </w:pPr>
+      <w:rPr>
+        <w:rFonts w:ascii="Calibri" w:eastAsiaTheme="minorEastAsia" w:hAnsi="Calibri" w:cstheme="minorBidi" w:hint="default"/>
+      </w:rPr>
+    </w:lvl>
+    <w:lvl w:ilvl="1" w:tplc="040C0003" w:tentative="1">
+      <w:start w:val="1"/>
+      <w:numFmt w:val="bullet"/>
+      <w:lvlText w:val="o"/>
+      <w:lvlJc w:val="left"/>
+      <w:pPr>
+        <w:ind w:left="1440" w:hanging="360"/>
+      </w:pPr>
+      <w:rPr>
+        <w:rFonts w:ascii="Courier New" w:hAnsi="Courier New" w:cs="Courier New" w:hint="default"/>
+      </w:rPr>
+    </w:lvl>
+    <w:lvl w:ilvl="2" w:tplc="040C0005" w:tentative="1">
+      <w:start w:val="1"/>
+      <w:numFmt w:val="bullet"/>
+      <w:lvlText w:val=""/>
+      <w:lvlJc w:val="left"/>
+      <w:pPr>
+        <w:ind w:left="2160" w:hanging="360"/>
+      </w:pPr>
+      <w:rPr>
+        <w:rFonts w:ascii="Wingdings" w:hAnsi="Wingdings" w:hint="default"/>
+      </w:rPr>
+    </w:lvl>
+    <w:lvl w:ilvl="3" w:tplc="040C0001" w:tentative="1">
+      <w:start w:val="1"/>
+      <w:numFmt w:val="bullet"/>
+      <w:lvlText w:val=""/>
+      <w:lvlJc w:val="left"/>
+      <w:pPr>
+        <w:ind w:left="2880" w:hanging="360"/>
+      </w:pPr>
+      <w:rPr>
+        <w:rFonts w:ascii="Symbol" w:hAnsi="Symbol" w:hint="default"/>
+      </w:rPr>
+    </w:lvl>
+    <w:lvl w:ilvl="4" w:tplc="040C0003" w:tentative="1">
+      <w:start w:val="1"/>
+      <w:numFmt w:val="bullet"/>
+      <w:lvlText w:val="o"/>
+      <w:lvlJc w:val="left"/>
+      <w:pPr>
+        <w:ind w:left="3600" w:hanging="360"/>
+      </w:pPr>
+      <w:rPr>
+        <w:rFonts w:ascii="Courier New" w:hAnsi="Courier New" w:cs="Courier New" w:hint="default"/>
+      </w:rPr>
+    </w:lvl>
+    <w:lvl w:ilvl="5" w:tplc="040C0005" w:tentative="1">
+      <w:start w:val="1"/>
+      <w:numFmt w:val="bullet"/>
+      <w:lvlText w:val=""/>
+      <w:lvlJc w:val="left"/>
+      <w:pPr>
+        <w:ind w:left="4320" w:hanging="360"/>
+      </w:pPr>
+      <w:rPr>
+        <w:rFonts w:ascii="Wingdings" w:hAnsi="Wingdings" w:hint="default"/>
+      </w:rPr>
+    </w:lvl>
+    <w:lvl w:ilvl="6" w:tplc="040C0001" w:tentative="1">
+      <w:start w:val="1"/>
+      <w:numFmt w:val="bullet"/>
+      <w:lvlText w:val=""/>
+      <w:lvlJc w:val="left"/>
+      <w:pPr>
+        <w:ind w:left="5040" w:hanging="360"/>
+      </w:pPr>
+      <w:rPr>
+        <w:rFonts w:ascii="Symbol" w:hAnsi="Symbol" w:hint="default"/>
+      </w:rPr>
+    </w:lvl>
+    <w:lvl w:ilvl="7" w:tplc="040C0003" w:tentative="1">
+      <w:start w:val="1"/>
+      <w:numFmt w:val="bullet"/>
+      <w:lvlText w:val="o"/>
+      <w:lvlJc w:val="left"/>
+      <w:pPr>
+        <w:ind w:left="5760" w:hanging="360"/>
+      </w:pPr>
+      <w:rPr>
+        <w:rFonts w:ascii="Courier New" w:hAnsi="Courier New" w:cs="Courier New" w:hint="default"/>
+      </w:rPr>
+    </w:lvl>
+    <w:lvl w:ilvl="8" w:tplc="040C0005" w:tentative="1">
+      <w:start w:val="1"/>
+      <w:numFmt w:val="bullet"/>
+      <w:lvlText w:val=""/>
+      <w:lvlJc w:val="left"/>
+      <w:pPr>
+        <w:ind w:left="6480" w:hanging="360"/>
+      </w:pPr>
+      <w:rPr>
+        <w:rFonts w:ascii="Wingdings" w:hAnsi="Wingdings" w:hint="default"/>
+      </w:rPr>
+    </w:lvl>
+  </w:abstractNum>
+  <w:abstractNum w:abstractNumId="1">
     <w:nsid w:val="61250124"/>
     <w:multiLevelType w:val="hybridMultilevel"/>
     <w:tmpl w:val="2E503F9E"/>
@@ -2637,6 +3292,9 @@
     </w:lvl>
   </w:abstractNum>
   <w:num w:numId="1">
+    <w:abstractNumId w:val="1"/>
+  </w:num>
+  <w:num w:numId="2">
     <w:abstractNumId w:val="0"/>
   </w:num>
 </w:numbering>
@@ -4168,7 +4826,7 @@
 </file>
 
 <file path=customXml/itemProps2.xml><?xml version="1.0" encoding="utf-8"?>
-<ds:datastoreItem xmlns:ds="http://schemas.openxmlformats.org/officeDocument/2006/customXml" ds:itemID="{EED96AAA-0703-484B-8DB3-EAFE69E676A2}">
+<ds:datastoreItem xmlns:ds="http://schemas.openxmlformats.org/officeDocument/2006/customXml" ds:itemID="{29BBD0E0-CC9D-4C45-8770-34CC6D3274A1}">
   <ds:schemaRefs>
     <ds:schemaRef ds:uri="http://schemas.openxmlformats.org/officeDocument/2006/bibliography"/>
   </ds:schemaRefs>

--- a/Compte rendu du TP2 OLAP.docx
+++ b/Compte rendu du TP2 OLAP.docx
@@ -112,9 +112,9 @@
                   </wp:anchor>
                 </w:drawing>
               </mc:Choice>
-              <mc:Fallback xmlns="">
+              <mc:Fallback>
                 <w:pict>
-                  <v:rect w14:anchorId="177FF731" id="Rectangle 466" o:spid="_x0000_s1026" style="position:absolute;margin-left:542.05pt;margin-top:0;width:593.25pt;height:840.75pt;z-index:-251653120;visibility:visible;mso-wrap-style:square;mso-width-percent:0;mso-height-percent:0;mso-wrap-distance-left:9pt;mso-wrap-distance-top:0;mso-wrap-distance-right:9pt;mso-wrap-distance-bottom:0;mso-position-horizontal:right;mso-position-horizontal-relative:page;mso-position-vertical:top;mso-position-vertical-relative:page;mso-width-percent:0;mso-height-percent:0;mso-width-relative:page;mso-height-relative:page;v-text-anchor:middle" o:gfxdata="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" fillcolor="#deeaf6 [660]" stroked="f" strokeweight="1pt">
+                  <v:rect w14:anchorId="177FF731" id="Rectangle 466" o:spid="_x0000_s1026" style="position:absolute;left:0;text-align:left;margin-left:542.05pt;margin-top:0;width:593.25pt;height:840.75pt;z-index:-251653120;visibility:visible;mso-wrap-style:square;mso-width-percent:0;mso-height-percent:0;mso-wrap-distance-left:9pt;mso-wrap-distance-top:0;mso-wrap-distance-right:9pt;mso-wrap-distance-bottom:0;mso-position-horizontal:right;mso-position-horizontal-relative:page;mso-position-vertical:top;mso-position-vertical-relative:page;mso-width-percent:0;mso-height-percent:0;mso-width-relative:page;mso-height-relative:page;v-text-anchor:middle" o:gfxdata="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" fillcolor="#deeaf6 [660]" stroked="f" strokeweight="1pt">
                     <v:fill color2="#9cc2e5 [1940]" rotate="t" focus="100%" type="gradient">
                       <o:fill v:ext="view" type="gradientUnscaled"/>
                     </v:fill>
@@ -237,13 +237,13 @@
                   </wp:anchor>
                 </w:drawing>
               </mc:Choice>
-              <mc:Fallback xmlns="">
+              <mc:Fallback>
                 <w:pict>
                   <v:shapetype w14:anchorId="1F9651D3" id="_x0000_t202" coordsize="21600,21600" o:spt="202" path="m,l,21600r21600,l21600,xe">
                     <v:stroke joinstyle="miter"/>
                     <v:path gradientshapeok="t" o:connecttype="rect"/>
                   </v:shapetype>
-                  <v:shape id="Zone de texte 465" o:spid="_x0000_s1027" type="#_x0000_t202" style="position:absolute;margin-left:0;margin-top:0;width:220.3pt;height:21.15pt;z-index:251664384;visibility:visible;mso-wrap-style:square;mso-width-percent:360;mso-height-percent:0;mso-left-percent:455;mso-top-percent:660;mso-wrap-distance-left:9pt;mso-wrap-distance-top:0;mso-wrap-distance-right:9pt;mso-wrap-distance-bottom:0;mso-position-horizontal-relative:page;mso-position-vertical-relative:page;mso-width-percent:360;mso-height-percent:0;mso-left-percent:455;mso-top-percent:660;mso-width-relative:page;mso-height-relative:margin;v-text-anchor:bottom" o:gfxdata="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" filled="f" stroked="f" strokeweight=".5pt">
+                  <v:shape id="Zone de texte 465" o:spid="_x0000_s1027" type="#_x0000_t202" style="position:absolute;left:0;text-align:left;margin-left:0;margin-top:0;width:220.3pt;height:21.15pt;z-index:251664384;visibility:visible;mso-wrap-style:square;mso-width-percent:360;mso-height-percent:0;mso-left-percent:455;mso-top-percent:660;mso-wrap-distance-left:9pt;mso-wrap-distance-top:0;mso-wrap-distance-right:9pt;mso-wrap-distance-bottom:0;mso-position-horizontal-relative:page;mso-position-vertical-relative:page;mso-width-percent:360;mso-height-percent:0;mso-left-percent:455;mso-top-percent:660;mso-width-relative:page;mso-height-relative:margin;v-text-anchor:bottom" o:gfxdata="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" filled="f" stroked="f" strokeweight=".5pt">
                     <v:textbox style="mso-fit-shape-to-text:t">
                       <w:txbxContent>
                         <w:p>
@@ -263,6 +263,7 @@
                               <w:dataBinding w:prefixMappings="xmlns:ns0='http://schemas.openxmlformats.org/package/2006/metadata/core-properties' xmlns:ns1='http://purl.org/dc/elements/1.1/'" w:xpath="/ns0:coreProperties[1]/ns1:creator[1]" w:storeItemID="{6C3C8BC8-F283-45AE-878A-BAB7291924A1}"/>
                               <w:text/>
                             </w:sdtPr>
+                            <w:sdtEndPr/>
                             <w:sdtContent>
                               <w:r>
                                 <w:rPr>
@@ -418,9 +419,9 @@
                   </wp:anchor>
                 </w:drawing>
               </mc:Choice>
-              <mc:Fallback xmlns="">
+              <mc:Fallback>
                 <w:pict>
-                  <v:rect w14:anchorId="43A8CC7B" id="Rectangle 467" o:spid="_x0000_s1028" style="position:absolute;margin-left:0;margin-top:0;width:226.45pt;height:237.6pt;z-index:251660288;visibility:visible;mso-wrap-style:square;mso-width-percent:370;mso-height-percent:300;mso-left-percent:455;mso-top-percent:25;mso-wrap-distance-left:9pt;mso-wrap-distance-top:0;mso-wrap-distance-right:9pt;mso-wrap-distance-bottom:0;mso-position-horizontal-relative:page;mso-position-vertical-relative:page;mso-width-percent:370;mso-height-percent:300;mso-left-percent:455;mso-top-percent:25;mso-width-relative:page;mso-height-relative:page;v-text-anchor:bottom" o:gfxdata="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" fillcolor="#44546a [3215]" stroked="f" strokeweight="1pt">
+                  <v:rect w14:anchorId="43A8CC7B" id="Rectangle 467" o:spid="_x0000_s1028" style="position:absolute;left:0;text-align:left;margin-left:0;margin-top:0;width:226.45pt;height:237.6pt;z-index:251660288;visibility:visible;mso-wrap-style:square;mso-width-percent:370;mso-height-percent:300;mso-left-percent:455;mso-top-percent:25;mso-wrap-distance-left:9pt;mso-wrap-distance-top:0;mso-wrap-distance-right:9pt;mso-wrap-distance-bottom:0;mso-position-horizontal-relative:page;mso-position-vertical-relative:page;mso-width-percent:370;mso-height-percent:300;mso-left-percent:455;mso-top-percent:25;mso-width-relative:page;mso-height-relative:page;v-text-anchor:bottom" o:gfxdata="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" fillcolor="#44546a [3215]" stroked="f" strokeweight="1pt">
                     <v:textbox inset="14.4pt,14.4pt,14.4pt,28.8pt">
                       <w:txbxContent>
                         <w:p>
@@ -827,13 +828,9 @@
                   </wp:anchor>
                 </w:drawing>
               </mc:Choice>
-              <mc:Fallback xmlns="">
+              <mc:Fallback>
                 <w:pict>
-                  <v:shapetype w14:anchorId="448AA493" id="_x0000_t202" coordsize="21600,21600" o:spt="202" path="m,l,21600r21600,l21600,xe">
-                    <v:stroke joinstyle="miter"/>
-                    <v:path gradientshapeok="t" o:connecttype="rect"/>
-                  </v:shapetype>
-                  <v:shape id="Zone de texte 470" o:spid="_x0000_s1029" type="#_x0000_t202" style="position:absolute;margin-left:0;margin-top:0;width:220.3pt;height:194.9pt;z-index:251661312;visibility:visible;mso-wrap-style:square;mso-width-percent:360;mso-height-percent:280;mso-left-percent:455;mso-top-percent:350;mso-wrap-distance-left:9pt;mso-wrap-distance-top:0;mso-wrap-distance-right:9pt;mso-wrap-distance-bottom:0;mso-position-horizontal-relative:page;mso-position-vertical-relative:page;mso-width-percent:360;mso-height-percent:280;mso-left-percent:455;mso-top-percent:350;mso-width-relative:page;mso-height-relative:page;v-text-anchor:top" o:gfxdata="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" filled="f" stroked="f" strokeweight=".5pt">
+                  <v:shape w14:anchorId="448AA493" id="Zone de texte 470" o:spid="_x0000_s1029" type="#_x0000_t202" style="position:absolute;left:0;text-align:left;margin-left:0;margin-top:0;width:220.3pt;height:194.9pt;z-index:251661312;visibility:visible;mso-wrap-style:square;mso-width-percent:360;mso-height-percent:280;mso-left-percent:455;mso-top-percent:350;mso-wrap-distance-left:9pt;mso-wrap-distance-top:0;mso-wrap-distance-right:9pt;mso-wrap-distance-bottom:0;mso-position-horizontal-relative:page;mso-position-vertical-relative:page;mso-width-percent:360;mso-height-percent:280;mso-left-percent:455;mso-top-percent:350;mso-width-relative:page;mso-height-relative:page;v-text-anchor:top" o:gfxdata="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" filled="f" stroked="f" strokeweight=".5pt">
                     <v:textbox style="mso-fit-shape-to-text:t">
                       <w:txbxContent>
                         <w:sdt>
@@ -2548,14 +2545,130 @@
         <w:jc w:val="both"/>
       </w:pPr>
       <w:bookmarkStart w:id="2" w:name="_Toc467357503"/>
-      <w:r>
-        <w:t>La dimension Produit</w:t>
-      </w:r>
-      <w:bookmarkEnd w:id="2"/>
+      <w:bookmarkStart w:id="3" w:name="_Toc467357507"/>
+      <w:r>
+        <w:t>La table des faits Vente</w:t>
+      </w:r>
+      <w:bookmarkEnd w:id="3"/>
     </w:p>
     <w:p>
       <w:r>
-        <w:t xml:space="preserve">Cette dimension représente un produit à vendre. </w:t>
+        <w:t>La table des faits Ventes va contenir une entrée par ventes d’un produit en stockant les référence</w:t>
+      </w:r>
+      <w:r>
+        <w:t>s du client, du produit vendu, du lieu de vente ainsi que de la date.</w:t>
+      </w:r>
+      <w:r>
+        <w:t xml:space="preserve"> </w:t>
+      </w:r>
+    </w:p>
+    <w:p>
+      <w:pPr>
+        <w:pStyle w:val="Titre3"/>
+        <w:jc w:val="both"/>
+      </w:pPr>
+      <w:bookmarkStart w:id="4" w:name="_Toc467357508"/>
+      <w:r>
+        <w:t>Les mesures</w:t>
+      </w:r>
+      <w:bookmarkEnd w:id="4"/>
+    </w:p>
+    <w:p>
+      <w:r>
+        <w:t>En plus des références précédentes, elle va permettre de stocker différentes mesures qui sont :</w:t>
+      </w:r>
+    </w:p>
+    <w:p>
+      <w:pPr>
+        <w:pStyle w:val="Paragraphedeliste"/>
+        <w:numPr>
+          <w:ilvl w:val="0"/>
+          <w:numId w:val="3"/>
+        </w:numPr>
+      </w:pPr>
+      <w:r>
+        <w:t>La quantité du produit vendu</w:t>
+      </w:r>
+    </w:p>
+    <w:p>
+      <w:pPr>
+        <w:pStyle w:val="Paragraphedeliste"/>
+        <w:numPr>
+          <w:ilvl w:val="0"/>
+          <w:numId w:val="3"/>
+        </w:numPr>
+      </w:pPr>
+      <w:r>
+        <w:t>Le prix du produit au moment de la vente</w:t>
+      </w:r>
+    </w:p>
+    <w:p>
+      <w:pPr>
+        <w:pStyle w:val="Paragraphedeliste"/>
+        <w:numPr>
+          <w:ilvl w:val="0"/>
+          <w:numId w:val="3"/>
+        </w:numPr>
+      </w:pPr>
+      <w:r>
+        <w:t>La remise s’il y en a eu une</w:t>
+      </w:r>
+    </w:p>
+    <w:p>
+      <w:pPr>
+        <w:pStyle w:val="Paragraphedeliste"/>
+        <w:numPr>
+          <w:ilvl w:val="0"/>
+          <w:numId w:val="3"/>
+        </w:numPr>
+      </w:pPr>
+      <w:r>
+        <w:t>Le prix total de ventes qui correspond à la formule : Quantité x Prix unitaire de vente</w:t>
+      </w:r>
+      <w:r>
+        <w:t xml:space="preserve"> à la date de vente x remise en pourcentage.</w:t>
+      </w:r>
+    </w:p>
+    <w:p>
+      <w:pPr>
+        <w:pStyle w:val="Paragraphedeliste"/>
+        <w:numPr>
+          <w:ilvl w:val="0"/>
+          <w:numId w:val="3"/>
+        </w:numPr>
+      </w:pPr>
+      <w:r>
+        <w:t>L’âge du client au moment de la vente</w:t>
+      </w:r>
+      <w:r>
+        <w:t xml:space="preserve">. J’ai décidé de ne pas mettre l’âge directement dans la dimension produit car on aurait perdu cette notion d’archivage. De plus je pense qu’il est plus pertinent de connaître l’âge de la personne au moment de la vente car l’achat peut être influencé par l’âge et donc la mentalité et le contexte. </w:t>
+      </w:r>
+      <w:r>
+        <w:t xml:space="preserve">Par exemple, on pourrait croire </w:t>
+      </w:r>
+      <w:r>
+        <w:t xml:space="preserve">qu’une publicité </w:t>
+      </w:r>
+      <w:r>
+        <w:t xml:space="preserve">a plus touché </w:t>
+      </w:r>
+      <w:r>
+        <w:t>l</w:t>
+      </w:r>
+      <w:r>
+        <w:t>es personnes jeune</w:t>
+      </w:r>
+      <w:r>
+        <w:t>s</w:t>
+      </w:r>
+      <w:r>
+        <w:t xml:space="preserve"> plutôt </w:t>
+      </w:r>
+      <w:r>
+        <w:t>que l</w:t>
+      </w:r>
+      <w:r>
+        <w:t>es personnes âgées et l’on pourrait alors le savoir en mettant cette mesure dans la table des ventes.</w:t>
       </w:r>
     </w:p>
     <w:p>
@@ -2563,19 +2676,18 @@
         <w:pStyle w:val="Titre3"/>
       </w:pPr>
       <w:r>
+        <w:lastRenderedPageBreak/>
         <w:t>Script SQL</w:t>
       </w:r>
+      <w:r>
+        <w:t xml:space="preserve"> de la vue matérialisée</w:t>
+      </w:r>
     </w:p>
-    <w:bookmarkStart w:id="3" w:name="_MON_1541101768"/>
-    <w:bookmarkEnd w:id="3"/>
+    <w:bookmarkStart w:id="5" w:name="_MON_1541104557"/>
+    <w:bookmarkEnd w:id="5"/>
     <w:p>
-      <w:pPr>
-        <w:rPr>
-          <w:rStyle w:val="Titre3Car"/>
-        </w:rPr>
-      </w:pPr>
-      <w:r>
-        <w:object w:dxaOrig="9498" w:dyaOrig="3454" w14:anchorId="13AC2E44">
+      <w:r>
+        <w:object w:dxaOrig="9072" w:dyaOrig="5564" w14:anchorId="68E5B714">
           <v:shapetype id="_x0000_t75" coordsize="21600,21600" o:spt="75" o:preferrelative="t" path="m@4@5l@4@11@9@11@9@5xe" filled="f" stroked="f">
             <v:stroke joinstyle="miter"/>
             <v:formulas>
@@ -2595,10 +2707,85 @@
             <v:path o:extrusionok="f" gradientshapeok="t" o:connecttype="rect"/>
             <o:lock v:ext="edit" aspectratio="t"/>
           </v:shapetype>
-          <v:shape id="_x0000_i1025" type="#_x0000_t75" style="width:474.8pt;height:172.55pt" o:ole="">
+          <v:shape id="_x0000_i1027" type="#_x0000_t75" style="width:453.75pt;height:278.5pt" o:ole="">
             <v:imagedata r:id="rId9" o:title=""/>
           </v:shape>
-          <o:OLEObject Type="Embed" ProgID="Word.OpenDocumentText.12" ShapeID="_x0000_i1025" DrawAspect="Content" ObjectID="_1541103456" r:id="rId10"/>
+          <o:OLEObject Type="Embed" ProgID="Word.OpenDocumentText.12" ShapeID="_x0000_i1027" DrawAspect="Content" ObjectID="_1541106728" r:id="rId10"/>
+        </w:object>
+      </w:r>
+    </w:p>
+    <w:p>
+      <w:r>
+        <w:t xml:space="preserve">Dans cette requête, </w:t>
+      </w:r>
+      <w:r>
+        <w:t xml:space="preserve">la jointure avec la vue Temps </w:t>
+      </w:r>
+      <w:r>
+        <w:t xml:space="preserve">se fait en </w:t>
+      </w:r>
+      <w:r>
+        <w:t>reconstruisant</w:t>
+      </w:r>
+      <w:r>
+        <w:t xml:space="preserve"> </w:t>
+      </w:r>
+      <w:r>
+        <w:t xml:space="preserve">de la même manière qu’il </w:t>
+      </w:r>
+      <w:r>
+        <w:t xml:space="preserve">que </w:t>
+      </w:r>
+      <w:r>
+        <w:t>dans la dimension temps.</w:t>
+      </w:r>
+      <w:r>
+        <w:t xml:space="preserve"> L’âge quant à lui correspond à la date de la facture – la </w:t>
+      </w:r>
+      <w:r>
+        <w:t>date de naissance du client.</w:t>
+      </w:r>
+    </w:p>
+    <w:p>
+      <w:pPr>
+        <w:pStyle w:val="Titre2"/>
+        <w:jc w:val="both"/>
+      </w:pPr>
+      <w:r>
+        <w:t>La dimension Produit</w:t>
+      </w:r>
+      <w:bookmarkEnd w:id="2"/>
+    </w:p>
+    <w:p>
+      <w:r>
+        <w:t xml:space="preserve">Cette dimension représente un produit à vendre. </w:t>
+      </w:r>
+    </w:p>
+    <w:p>
+      <w:pPr>
+        <w:pStyle w:val="Titre3"/>
+      </w:pPr>
+      <w:r>
+        <w:t>Script SQL</w:t>
+      </w:r>
+      <w:r>
+        <w:t xml:space="preserve"> de la vue matérialisée</w:t>
+      </w:r>
+    </w:p>
+    <w:bookmarkStart w:id="6" w:name="_MON_1541101768"/>
+    <w:bookmarkEnd w:id="6"/>
+    <w:p>
+      <w:pPr>
+        <w:rPr>
+          <w:rStyle w:val="Titre3Car"/>
+        </w:rPr>
+      </w:pPr>
+      <w:r>
+        <w:object w:dxaOrig="9498" w:dyaOrig="3454" w14:anchorId="13AC2E44">
+          <v:shape id="_x0000_i1025" type="#_x0000_t75" style="width:474.8pt;height:172.55pt" o:ole="">
+            <v:imagedata r:id="rId11" o:title=""/>
+          </v:shape>
+          <o:OLEObject Type="Embed" ProgID="Word.OpenDocumentText.12" ShapeID="_x0000_i1025" DrawAspect="Content" ObjectID="_1541106729" r:id="rId12"/>
         </w:object>
       </w:r>
       <w:r>
@@ -2627,6 +2814,9 @@
       <w:r>
         <w:t>Sa référence</w:t>
       </w:r>
+      <w:r>
+        <w:t xml:space="preserve"> (qui ne changera pas dans le SID)</w:t>
+      </w:r>
     </w:p>
     <w:p>
       <w:pPr>
@@ -2661,15 +2851,164 @@
     <w:p>
       <w:r>
         <w:lastRenderedPageBreak/>
-        <w:t xml:space="preserve">Il a donc fallu découper la désignation pour séparer le nom, la catégorie et la sous-catégorie grâce au </w:t>
-      </w:r>
-      <w:proofErr w:type="spellStart"/>
-      <w:r>
-        <w:t>regex</w:t>
-      </w:r>
-      <w:proofErr w:type="spellEnd"/>
+        <w:t>Il a donc fallu découper la désignation pour séparer le nom, la catégorie et la sous-catégorie grâce au</w:t>
+      </w:r>
+      <w:r>
+        <w:t>x</w:t>
+      </w:r>
+      <w:r>
+        <w:t xml:space="preserve"> regex.</w:t>
+      </w:r>
+      <w:r>
+        <w:t xml:space="preserve"> Ici j’ai utilisé la regex </w:t>
+      </w:r>
+      <w:r>
+        <w:rPr>
+          <w:rFonts w:ascii="Consolas" w:hAnsi="Consolas" w:cs="Consolas"/>
+          <w:color w:val="0000FF"/>
+          <w:sz w:val="20"/>
+          <w:szCs w:val="20"/>
+        </w:rPr>
+        <w:t>'[^.]+'</w:t>
+      </w:r>
+      <w:r>
+        <w:t xml:space="preserve"> qui permet de dire « un ou plusieurs caractère</w:t>
+      </w:r>
+      <w:r>
+        <w:t>s</w:t>
+      </w:r>
+      <w:r>
+        <w:t xml:space="preserve"> excepté le point</w:t>
+      </w:r>
       <w:r>
         <w:t>.</w:t>
+      </w:r>
+      <w:r>
+        <w:t xml:space="preserve"> </w:t>
+      </w:r>
+    </w:p>
+    <w:p>
+      <w:r>
+        <w:t>La fonction NVL</w:t>
+      </w:r>
+      <w:r>
+        <w:t xml:space="preserve"> </w:t>
+      </w:r>
+      <w:r>
+        <w:t>()</w:t>
+      </w:r>
+      <w:r>
+        <w:t xml:space="preserve"> a </w:t>
+      </w:r>
+      <w:r>
+        <w:t>permis</w:t>
+      </w:r>
+      <w:r>
+        <w:t xml:space="preserve"> d’insérer une valeur nulle lorsqu’il n’y a pas de sous-catégorie.</w:t>
+      </w:r>
+    </w:p>
+    <w:p>
+      <w:r>
+        <w:t xml:space="preserve">Dans la dimension produit </w:t>
+      </w:r>
+      <w:r>
+        <w:t xml:space="preserve">je n’ai pas mis </w:t>
+      </w:r>
+      <w:r>
+        <w:t xml:space="preserve">le stock car </w:t>
+      </w:r>
+      <w:r>
+        <w:t xml:space="preserve">je pense que pour les questions qui permettent de savoir comment améliorer les ventes, </w:t>
+      </w:r>
+      <w:r>
+        <w:t>on n’a</w:t>
+      </w:r>
+      <w:r>
+        <w:t xml:space="preserve"> pas besoin de connaître le stock du produit dans le temps.</w:t>
+      </w:r>
+      <w:r>
+        <w:t xml:space="preserve"> </w:t>
+      </w:r>
+      <w:r>
+        <w:t xml:space="preserve">On pourrait le rajouter plus tard si l’on veut </w:t>
+      </w:r>
+      <w:r>
+        <w:rPr>
+          <w:b/>
+        </w:rPr>
+        <w:t>par exemple</w:t>
+      </w:r>
+      <w:r>
+        <w:t xml:space="preserve"> savoir les tendances de variations de stock selon les saisons.</w:t>
+      </w:r>
+    </w:p>
+    <w:p>
+      <w:pPr>
+        <w:pStyle w:val="Titre3"/>
+      </w:pPr>
+      <w:r>
+        <w:t>Script SQL de la dimension</w:t>
+      </w:r>
+    </w:p>
+    <w:bookmarkStart w:id="7" w:name="_MON_1541105976"/>
+    <w:bookmarkEnd w:id="7"/>
+    <w:p>
+      <w:r>
+        <w:object w:dxaOrig="9072" w:dyaOrig="2989" w14:anchorId="0C0A0135">
+          <v:shape id="_x0000_i1028" type="#_x0000_t75" style="width:453.75pt;height:149.45pt" o:ole="">
+            <v:imagedata r:id="rId13" o:title=""/>
+          </v:shape>
+          <o:OLEObject Type="Embed" ProgID="Word.OpenDocumentText.12" ShapeID="_x0000_i1028" DrawAspect="Content" ObjectID="_1541106730" r:id="rId14"/>
+        </w:object>
+      </w:r>
+    </w:p>
+    <w:p>
+      <w:pPr>
+        <w:pStyle w:val="Titre3"/>
+      </w:pPr>
+      <w:r>
+        <w:t>Hiérarchie</w:t>
+      </w:r>
+    </w:p>
+    <w:p>
+      <w:r>
+        <w:t xml:space="preserve">La hiérarchie choisi </w:t>
+      </w:r>
+      <w:r>
+        <w:t>(du plus grand au plus petit niveau)</w:t>
+      </w:r>
+      <w:r>
+        <w:t xml:space="preserve"> </w:t>
+      </w:r>
+      <w:r>
+        <w:t>est</w:t>
+      </w:r>
+      <w:r>
+        <w:t> :</w:t>
+      </w:r>
+      <w:r>
+        <w:t xml:space="preserve"> catégorie &gt; sous-catégorie &gt; nom &gt; id</w:t>
+      </w:r>
+    </w:p>
+    <w:p>
+      <w:r>
+        <w:rPr>
+          <w:noProof/>
+          <w:lang w:eastAsia="fr-FR"/>
+        </w:rPr>
+        <w:drawing>
+          <wp:inline distT="0" distB="0" distL="0" distR="0" wp14:anchorId="4CB1BF76" wp14:editId="4E1B80E1">
+            <wp:extent cx="2734573" cy="1595168"/>
+            <wp:effectExtent l="38100" t="57150" r="46990" b="43180"/>
+            <wp:docPr id="4" name="Diagramme 4"/>
+            <wp:cNvGraphicFramePr/>
+            <a:graphic xmlns:a="http://schemas.openxmlformats.org/drawingml/2006/main">
+              <a:graphicData uri="http://schemas.openxmlformats.org/drawingml/2006/diagram">
+                <dgm:relIds xmlns:dgm="http://schemas.openxmlformats.org/drawingml/2006/diagram" xmlns:r="http://schemas.openxmlformats.org/officeDocument/2006/relationships" r:dm="rId15" r:lo="rId16" r:qs="rId17" r:cs="rId18"/>
+              </a:graphicData>
+            </a:graphic>
+          </wp:inline>
+        </w:drawing>
       </w:r>
     </w:p>
     <w:p>
@@ -2677,11 +3016,11 @@
         <w:pStyle w:val="Titre2"/>
         <w:jc w:val="both"/>
       </w:pPr>
-      <w:bookmarkStart w:id="4" w:name="_Toc467357504"/>
+      <w:bookmarkStart w:id="8" w:name="_Toc467357504"/>
       <w:r>
         <w:t>La dimension Client</w:t>
       </w:r>
-      <w:bookmarkEnd w:id="4"/>
+      <w:bookmarkEnd w:id="8"/>
     </w:p>
     <w:p>
       <w:pPr>
@@ -2693,14 +3032,14 @@
         <w:pStyle w:val="Titre2"/>
         <w:jc w:val="both"/>
       </w:pPr>
-      <w:bookmarkStart w:id="5" w:name="_Toc467357505"/>
+      <w:bookmarkStart w:id="9" w:name="_Toc467357505"/>
       <w:r>
         <w:t xml:space="preserve">La dimension </w:t>
       </w:r>
       <w:r>
         <w:t>Lieu</w:t>
       </w:r>
-      <w:bookmarkEnd w:id="5"/>
+      <w:bookmarkEnd w:id="9"/>
     </w:p>
     <w:p>
       <w:pPr>
@@ -2712,11 +3051,11 @@
         <w:pStyle w:val="Titre2"/>
         <w:jc w:val="both"/>
       </w:pPr>
-      <w:bookmarkStart w:id="6" w:name="_Toc467357506"/>
+      <w:bookmarkStart w:id="10" w:name="_Toc467357506"/>
       <w:r>
         <w:t>La dimension Temps</w:t>
       </w:r>
-      <w:bookmarkEnd w:id="6"/>
+      <w:bookmarkEnd w:id="10"/>
     </w:p>
     <w:p>
       <w:pPr>
@@ -2728,212 +3067,231 @@
         <w:pStyle w:val="Titre2"/>
         <w:jc w:val="both"/>
       </w:pPr>
-      <w:bookmarkStart w:id="7" w:name="_Toc467357507"/>
-      <w:r>
-        <w:t>La table des faits Vente</w:t>
-      </w:r>
-      <w:bookmarkEnd w:id="7"/>
+      <w:bookmarkStart w:id="11" w:name="_Toc467357509"/>
+      <w:r>
+        <w:t>Les vues matérialisées</w:t>
+      </w:r>
+      <w:bookmarkEnd w:id="11"/>
     </w:p>
     <w:p>
       <w:pPr>
         <w:pStyle w:val="Titre3"/>
         <w:jc w:val="both"/>
       </w:pPr>
-      <w:bookmarkStart w:id="8" w:name="_Toc467357508"/>
-      <w:r>
-        <w:t>Les mesures</w:t>
-      </w:r>
-      <w:bookmarkEnd w:id="8"/>
+      <w:bookmarkStart w:id="12" w:name="_Toc467357511"/>
+      <w:r>
+        <w:t>M</w:t>
+      </w:r>
+      <w:r>
+        <w:t>ode de rafraichissement</w:t>
+      </w:r>
+      <w:bookmarkEnd w:id="12"/>
+    </w:p>
+    <w:p>
+      <w:r>
+        <w:t xml:space="preserve">Selon moi, il n’est pas nécessaire de rafraichir les vues à chaque fois qu’il y a une entrée de fait dans le SIO car les données du SID seront utilisées ponctuellement et non de façon continue. J’ai donc décidé d’utiliser la méthode REFRESH FORCE ON DEMAND sur toutes mes vues, qui me permet </w:t>
+      </w:r>
+      <w:r>
+        <w:t xml:space="preserve">de </w:t>
+      </w:r>
+      <w:r>
+        <w:t>manuellement</w:t>
+      </w:r>
+      <w:r>
+        <w:t xml:space="preserve"> </w:t>
+      </w:r>
+      <w:r>
+        <w:t xml:space="preserve">rafraîchir </w:t>
+      </w:r>
+      <w:r>
+        <w:t xml:space="preserve">mes vues </w:t>
+      </w:r>
+      <w:r>
+        <w:t>de façon incr</w:t>
+      </w:r>
+      <w:r>
+        <w:t>émentale (si c’est possible, sinon toute la vue est rafraîchie).</w:t>
+      </w:r>
+    </w:p>
+    <w:p>
+      <w:r>
+        <w:lastRenderedPageBreak/>
+        <w:t xml:space="preserve">Il faut donc utiliser les méthodes suivantes pour rafraîchir les vues </w:t>
+      </w:r>
+      <w:r>
+        <w:t xml:space="preserve">à chaque fois que l’on </w:t>
+      </w:r>
+      <w:r>
+        <w:t>veut s’</w:t>
+      </w:r>
+      <w:r>
+        <w:t xml:space="preserve">en servir </w:t>
+      </w:r>
+      <w:r>
+        <w:t>pour prendre des décisions :</w:t>
+      </w:r>
+    </w:p>
+    <w:bookmarkStart w:id="13" w:name="_MON_1541103234"/>
+    <w:bookmarkEnd w:id="13"/>
+    <w:p>
+      <w:pPr>
+        <w:keepNext/>
+      </w:pPr>
+      <w:r>
+        <w:object w:dxaOrig="9072" w:dyaOrig="1436" w14:anchorId="30BAA320">
+          <v:shape id="_x0000_i1026" type="#_x0000_t75" style="width:453.75pt;height:1in" o:ole="">
+            <v:imagedata r:id="rId20" o:title=""/>
+          </v:shape>
+          <o:OLEObject Type="Embed" ProgID="Word.OpenDocumentText.12" ShapeID="_x0000_i1026" DrawAspect="Content" ObjectID="_1541106731" r:id="rId21"/>
+        </w:object>
+      </w:r>
     </w:p>
     <w:p>
       <w:pPr>
+        <w:pStyle w:val="Lgende"/>
+        <w:jc w:val="center"/>
+      </w:pPr>
+      <w:bookmarkStart w:id="14" w:name="_Ref467362316"/>
+      <w:r>
+        <w:t xml:space="preserve">Figure </w:t>
+      </w:r>
+      <w:r>
+        <w:fldChar w:fldCharType="begin"/>
+      </w:r>
+      <w:r>
+        <w:instrText xml:space="preserve"> SEQ Figure \* ARABIC </w:instrText>
+      </w:r>
+      <w:r>
+        <w:fldChar w:fldCharType="separate"/>
+      </w:r>
+      <w:r>
+        <w:rPr>
+          <w:noProof/>
+        </w:rPr>
+        <w:t>1</w:t>
+      </w:r>
+      <w:r>
+        <w:fldChar w:fldCharType="end"/>
+      </w:r>
+      <w:bookmarkEnd w:id="14"/>
+    </w:p>
+    <w:p>
+      <w:pPr>
+        <w:pStyle w:val="Titre3"/>
+      </w:pPr>
+      <w:r>
+        <w:t>Tests</w:t>
+      </w:r>
+    </w:p>
+    <w:p>
+      <w:r>
+        <w:t xml:space="preserve">Afin de tester si mes vues fonctionnent, j’ai créé une procédure qui permet d’insérer 4 ventes dans les tables du SIO. Le script de cette procédure est disponible dans le fichier </w:t>
+      </w:r>
+      <w:r>
+        <w:rPr>
+          <w:i/>
+        </w:rPr>
+        <w:t>procedure_insert.sql</w:t>
+      </w:r>
+      <w:r>
+        <w:t>.</w:t>
+      </w:r>
+    </w:p>
+    <w:p>
+      <w:r>
+        <w:t>Il suffit d’appeler la procédure avec la commande « </w:t>
+      </w:r>
+      <w:r>
+        <w:t>exec INSERER_DONNEES;</w:t>
+      </w:r>
+      <w:r>
+        <w:t> » et de rafraichir les vues grâce au commande de la</w:t>
+      </w:r>
+      <w:r>
+        <w:t xml:space="preserve"> </w:t>
+      </w:r>
+      <w:r>
+        <w:fldChar w:fldCharType="begin"/>
+      </w:r>
+      <w:r>
+        <w:instrText xml:space="preserve"> REF _Ref467362316 \h </w:instrText>
+      </w:r>
+      <w:r>
+        <w:fldChar w:fldCharType="separate"/>
+      </w:r>
+      <w:r>
+        <w:t xml:space="preserve">Figure </w:t>
+      </w:r>
+      <w:r>
+        <w:rPr>
+          <w:noProof/>
+        </w:rPr>
+        <w:t>1</w:t>
+      </w:r>
+      <w:r>
+        <w:fldChar w:fldCharType="end"/>
+      </w:r>
+      <w:r>
+        <w:t>.</w:t>
+      </w:r>
+    </w:p>
+    <w:p>
+      <w:pPr>
+        <w:pStyle w:val="Titre1"/>
         <w:jc w:val="both"/>
       </w:pPr>
-      <w:r>
-        <w:t>La mesure « </w:t>
-      </w:r>
-      <w:proofErr w:type="spellStart"/>
-      <w:r>
-        <w:t>age</w:t>
-      </w:r>
-      <w:proofErr w:type="spellEnd"/>
-      <w:r>
-        <w:t> »</w:t>
-      </w:r>
+      <w:bookmarkStart w:id="15" w:name="_Toc467357512"/>
+      <w:r>
+        <w:t>Les clés</w:t>
+      </w:r>
+      <w:bookmarkEnd w:id="15"/>
+      <w:r>
+        <w:t xml:space="preserve"> primaires et étrangères</w:t>
+      </w:r>
+    </w:p>
+    <w:p>
+      <w:r>
+        <w:t xml:space="preserve">Dans notre cas, nous utilisons des vues matérialisée, il n’est donc pas nécessaires de créer des </w:t>
+      </w:r>
+      <w:r>
+        <w:t>clés</w:t>
+      </w:r>
+      <w:r>
+        <w:t xml:space="preserve"> primaires </w:t>
+      </w:r>
+      <w:bookmarkStart w:id="16" w:name="_GoBack"/>
+      <w:bookmarkEnd w:id="16"/>
+      <w:r>
+        <w:t>puisqu’elles utilisent</w:t>
+      </w:r>
+      <w:r>
+        <w:t xml:space="preserve"> </w:t>
+      </w:r>
+      <w:r>
+        <w:t>les clés des tables du SIO.</w:t>
+      </w:r>
+    </w:p>
+    <w:p>
+      <w:pPr>
+        <w:pStyle w:val="Titre1"/>
+        <w:jc w:val="both"/>
+      </w:pPr>
+      <w:bookmarkStart w:id="17" w:name="_Toc467357514"/>
+      <w:r>
+        <w:t>Optimisations</w:t>
+      </w:r>
+      <w:bookmarkEnd w:id="17"/>
     </w:p>
     <w:p>
       <w:pPr>
         <w:pStyle w:val="Titre2"/>
         <w:jc w:val="both"/>
       </w:pPr>
-      <w:bookmarkStart w:id="9" w:name="_Toc467357509"/>
-      <w:r>
-        <w:t>Les vues matérialisées</w:t>
-      </w:r>
-      <w:bookmarkEnd w:id="9"/>
-    </w:p>
-    <w:p>
-      <w:pPr>
-        <w:pStyle w:val="Titre3"/>
-        <w:jc w:val="both"/>
-      </w:pPr>
-      <w:bookmarkStart w:id="10" w:name="_Toc467357510"/>
-      <w:r>
-        <w:t>Requêtes</w:t>
-      </w:r>
-      <w:bookmarkEnd w:id="10"/>
-    </w:p>
-    <w:p>
-      <w:pPr>
-        <w:pStyle w:val="Titre3"/>
-        <w:jc w:val="both"/>
-      </w:pPr>
-      <w:bookmarkStart w:id="11" w:name="_Toc467357511"/>
-      <w:r>
-        <w:t>M</w:t>
-      </w:r>
-      <w:r>
-        <w:t>ode de rafraichissement</w:t>
-      </w:r>
-      <w:bookmarkEnd w:id="11"/>
-    </w:p>
-    <w:p>
-      <w:r>
-        <w:t xml:space="preserve">Selon moi, il n’est pas nécessaire de rafraichir les vues à chaque fois qu’il y a une entrée de fait dans le SIO car les données du SID seront utilisées ponctuellement et non de façon continue. J’ai donc décidé d’utiliser la méthode REFRESH FORCE ON DEMAND sur toutes mes vues, qui me permet </w:t>
-      </w:r>
-      <w:r>
-        <w:t xml:space="preserve">de </w:t>
-      </w:r>
-      <w:r>
-        <w:t>manuellement</w:t>
-      </w:r>
-      <w:r>
-        <w:t xml:space="preserve"> </w:t>
-      </w:r>
-      <w:r>
-        <w:t xml:space="preserve">rafraîchir </w:t>
-      </w:r>
-      <w:r>
-        <w:t xml:space="preserve">mes vues </w:t>
-      </w:r>
-      <w:r>
-        <w:t>de façon incr</w:t>
-      </w:r>
-      <w:r>
-        <w:t>émentale (si c’est possible, sinon toute la vue est rafraîchie).</w:t>
-      </w:r>
-    </w:p>
-    <w:p>
-      <w:r>
-        <w:t xml:space="preserve">Il faut donc utiliser les méthodes suivantes pour rafraîchir les vues </w:t>
-      </w:r>
-      <w:r>
-        <w:t xml:space="preserve">à chaque fois que l’on </w:t>
-      </w:r>
-      <w:r>
-        <w:t>veut s’</w:t>
-      </w:r>
-      <w:r>
-        <w:t xml:space="preserve">en servir </w:t>
-      </w:r>
-      <w:r>
-        <w:t>pour prendre des décisions :</w:t>
-      </w:r>
-    </w:p>
-    <w:bookmarkStart w:id="12" w:name="_MON_1541103234"/>
-    <w:bookmarkEnd w:id="12"/>
-    <w:p>
-      <w:r>
-        <w:object w:dxaOrig="9072" w:dyaOrig="1349" w14:anchorId="30BAA320">
-          <v:shape id="_x0000_i1026" type="#_x0000_t75" style="width:453.75pt;height:67.25pt" o:ole="">
-            <v:imagedata r:id="rId11" o:title=""/>
-          </v:shape>
-          <o:OLEObject Type="Embed" ProgID="Word.OpenDocumentText.12" ShapeID="_x0000_i1026" DrawAspect="Content" ObjectID="_1541103457" r:id="rId12"/>
-        </w:object>
-      </w:r>
-    </w:p>
-    <w:p>
-      <w:pPr>
-        <w:pStyle w:val="Titre3"/>
-      </w:pPr>
-      <w:r>
-        <w:t>Tests</w:t>
-      </w:r>
-    </w:p>
-    <w:p>
-      <w:r>
-        <w:t xml:space="preserve">Afin de tester si mes vues fonctionnent, j’ai créé une procédure qui permet d’insérer 4 ventes dans les tables du SIO. Le script de cette procédure est disponible dans le fichier </w:t>
-      </w:r>
-      <w:proofErr w:type="spellStart"/>
-      <w:r>
-        <w:rPr>
-          <w:i/>
-        </w:rPr>
-        <w:t>procedure_insert.sql</w:t>
-      </w:r>
-      <w:proofErr w:type="spellEnd"/>
-      <w:r>
-        <w:t>.</w:t>
-      </w:r>
-      <w:bookmarkStart w:id="13" w:name="_GoBack"/>
-      <w:bookmarkEnd w:id="13"/>
-    </w:p>
-    <w:p>
-      <w:pPr>
-        <w:pStyle w:val="Titre1"/>
-        <w:jc w:val="both"/>
-      </w:pPr>
-      <w:bookmarkStart w:id="14" w:name="_Toc467357512"/>
-      <w:r>
-        <w:t>Les clés</w:t>
-      </w:r>
-      <w:bookmarkEnd w:id="14"/>
-    </w:p>
-    <w:p>
-      <w:pPr>
-        <w:jc w:val="both"/>
-      </w:pPr>
-    </w:p>
-    <w:p>
-      <w:pPr>
-        <w:pStyle w:val="Titre1"/>
-        <w:jc w:val="both"/>
-      </w:pPr>
-      <w:bookmarkStart w:id="15" w:name="_Toc467357513"/>
-      <w:r>
-        <w:t>Tests</w:t>
-      </w:r>
-      <w:r>
-        <w:t xml:space="preserve"> des vues</w:t>
-      </w:r>
-      <w:bookmarkEnd w:id="15"/>
-    </w:p>
-    <w:p>
-      <w:pPr>
-        <w:jc w:val="both"/>
-      </w:pPr>
-    </w:p>
-    <w:p>
-      <w:pPr>
-        <w:pStyle w:val="Titre1"/>
-        <w:jc w:val="both"/>
-      </w:pPr>
-      <w:bookmarkStart w:id="16" w:name="_Toc467357514"/>
-      <w:r>
-        <w:t>Optimisations</w:t>
-      </w:r>
-      <w:bookmarkEnd w:id="16"/>
-    </w:p>
-    <w:p>
-      <w:pPr>
-        <w:pStyle w:val="Titre2"/>
-        <w:jc w:val="both"/>
-      </w:pPr>
-      <w:bookmarkStart w:id="17" w:name="_Toc467357515"/>
+      <w:bookmarkStart w:id="18" w:name="_Toc467357515"/>
       <w:r>
         <w:t>Les index</w:t>
       </w:r>
-      <w:bookmarkEnd w:id="17"/>
+      <w:bookmarkEnd w:id="18"/>
     </w:p>
     <w:p>
       <w:pPr>
@@ -2945,18 +3303,17 @@
         <w:pStyle w:val="Titre2"/>
         <w:jc w:val="both"/>
       </w:pPr>
-      <w:bookmarkStart w:id="18" w:name="_Toc467357516"/>
-      <w:r>
-        <w:lastRenderedPageBreak/>
+      <w:bookmarkStart w:id="19" w:name="_Toc467357516"/>
+      <w:r>
         <w:t xml:space="preserve">Les </w:t>
       </w:r>
       <w:r>
         <w:t>hiérarchies</w:t>
       </w:r>
-      <w:bookmarkEnd w:id="18"/>
+      <w:bookmarkEnd w:id="19"/>
     </w:p>
     <w:sectPr>
-      <w:footerReference w:type="default" r:id="rId13"/>
+      <w:footerReference w:type="default" r:id="rId22"/>
       <w:pgSz w:w="11906" w:h="16838"/>
       <w:pgMar w:top="1417" w:right="1417" w:bottom="1417" w:left="1417" w:header="708" w:footer="708" w:gutter="0"/>
       <w:pgNumType w:start="0"/>
@@ -3023,7 +3380,7 @@
           <w:rPr>
             <w:noProof/>
           </w:rPr>
-          <w:t>5</w:t>
+          <w:t>6</w:t>
         </w:r>
         <w:r>
           <w:fldChar w:fldCharType="end"/>
@@ -3291,11 +3648,127 @@
       </w:rPr>
     </w:lvl>
   </w:abstractNum>
+  <w:abstractNum w:abstractNumId="2">
+    <w:nsid w:val="6D6D3C7A"/>
+    <w:multiLevelType w:val="hybridMultilevel"/>
+    <w:tmpl w:val="AE684D4A"/>
+    <w:lvl w:ilvl="0" w:tplc="A306A81C">
+      <w:start w:val="1"/>
+      <w:numFmt w:val="bullet"/>
+      <w:lvlText w:val="-"/>
+      <w:lvlJc w:val="left"/>
+      <w:pPr>
+        <w:ind w:left="720" w:hanging="360"/>
+      </w:pPr>
+      <w:rPr>
+        <w:rFonts w:ascii="Calibri" w:eastAsiaTheme="minorEastAsia" w:hAnsi="Calibri" w:cstheme="minorBidi" w:hint="default"/>
+      </w:rPr>
+    </w:lvl>
+    <w:lvl w:ilvl="1" w:tplc="040C0003" w:tentative="1">
+      <w:start w:val="1"/>
+      <w:numFmt w:val="bullet"/>
+      <w:lvlText w:val="o"/>
+      <w:lvlJc w:val="left"/>
+      <w:pPr>
+        <w:ind w:left="1440" w:hanging="360"/>
+      </w:pPr>
+      <w:rPr>
+        <w:rFonts w:ascii="Courier New" w:hAnsi="Courier New" w:cs="Courier New" w:hint="default"/>
+      </w:rPr>
+    </w:lvl>
+    <w:lvl w:ilvl="2" w:tplc="040C0005" w:tentative="1">
+      <w:start w:val="1"/>
+      <w:numFmt w:val="bullet"/>
+      <w:lvlText w:val=""/>
+      <w:lvlJc w:val="left"/>
+      <w:pPr>
+        <w:ind w:left="2160" w:hanging="360"/>
+      </w:pPr>
+      <w:rPr>
+        <w:rFonts w:ascii="Wingdings" w:hAnsi="Wingdings" w:hint="default"/>
+      </w:rPr>
+    </w:lvl>
+    <w:lvl w:ilvl="3" w:tplc="040C0001" w:tentative="1">
+      <w:start w:val="1"/>
+      <w:numFmt w:val="bullet"/>
+      <w:lvlText w:val=""/>
+      <w:lvlJc w:val="left"/>
+      <w:pPr>
+        <w:ind w:left="2880" w:hanging="360"/>
+      </w:pPr>
+      <w:rPr>
+        <w:rFonts w:ascii="Symbol" w:hAnsi="Symbol" w:hint="default"/>
+      </w:rPr>
+    </w:lvl>
+    <w:lvl w:ilvl="4" w:tplc="040C0003" w:tentative="1">
+      <w:start w:val="1"/>
+      <w:numFmt w:val="bullet"/>
+      <w:lvlText w:val="o"/>
+      <w:lvlJc w:val="left"/>
+      <w:pPr>
+        <w:ind w:left="3600" w:hanging="360"/>
+      </w:pPr>
+      <w:rPr>
+        <w:rFonts w:ascii="Courier New" w:hAnsi="Courier New" w:cs="Courier New" w:hint="default"/>
+      </w:rPr>
+    </w:lvl>
+    <w:lvl w:ilvl="5" w:tplc="040C0005" w:tentative="1">
+      <w:start w:val="1"/>
+      <w:numFmt w:val="bullet"/>
+      <w:lvlText w:val=""/>
+      <w:lvlJc w:val="left"/>
+      <w:pPr>
+        <w:ind w:left="4320" w:hanging="360"/>
+      </w:pPr>
+      <w:rPr>
+        <w:rFonts w:ascii="Wingdings" w:hAnsi="Wingdings" w:hint="default"/>
+      </w:rPr>
+    </w:lvl>
+    <w:lvl w:ilvl="6" w:tplc="040C0001" w:tentative="1">
+      <w:start w:val="1"/>
+      <w:numFmt w:val="bullet"/>
+      <w:lvlText w:val=""/>
+      <w:lvlJc w:val="left"/>
+      <w:pPr>
+        <w:ind w:left="5040" w:hanging="360"/>
+      </w:pPr>
+      <w:rPr>
+        <w:rFonts w:ascii="Symbol" w:hAnsi="Symbol" w:hint="default"/>
+      </w:rPr>
+    </w:lvl>
+    <w:lvl w:ilvl="7" w:tplc="040C0003" w:tentative="1">
+      <w:start w:val="1"/>
+      <w:numFmt w:val="bullet"/>
+      <w:lvlText w:val="o"/>
+      <w:lvlJc w:val="left"/>
+      <w:pPr>
+        <w:ind w:left="5760" w:hanging="360"/>
+      </w:pPr>
+      <w:rPr>
+        <w:rFonts w:ascii="Courier New" w:hAnsi="Courier New" w:cs="Courier New" w:hint="default"/>
+      </w:rPr>
+    </w:lvl>
+    <w:lvl w:ilvl="8" w:tplc="040C0005" w:tentative="1">
+      <w:start w:val="1"/>
+      <w:numFmt w:val="bullet"/>
+      <w:lvlText w:val=""/>
+      <w:lvlJc w:val="left"/>
+      <w:pPr>
+        <w:ind w:left="6480" w:hanging="360"/>
+      </w:pPr>
+      <w:rPr>
+        <w:rFonts w:ascii="Wingdings" w:hAnsi="Wingdings" w:hint="default"/>
+      </w:rPr>
+    </w:lvl>
+  </w:abstractNum>
   <w:num w:numId="1">
     <w:abstractNumId w:val="1"/>
   </w:num>
   <w:num w:numId="2">
     <w:abstractNumId w:val="0"/>
+  </w:num>
+  <w:num w:numId="3">
+    <w:abstractNumId w:val="2"/>
   </w:num>
 </w:numbering>
 </file>
@@ -3901,7 +4374,6 @@
   <w:style w:type="character" w:default="1" w:styleId="Policepardfaut">
     <w:name w:val="Default Paragraph Font"/>
     <w:uiPriority w:val="1"/>
-    <w:semiHidden/>
     <w:unhideWhenUsed/>
   </w:style>
   <w:style w:type="table" w:default="1" w:styleId="TableauNormal">
@@ -4113,7 +4585,6 @@
     <w:basedOn w:val="Normal"/>
     <w:next w:val="Normal"/>
     <w:uiPriority w:val="35"/>
-    <w:semiHidden/>
     <w:unhideWhenUsed/>
     <w:qFormat/>
     <w:rsid w:val="007717A0"/>
@@ -4541,6 +5012,2812 @@
 </w:styles>
 </file>
 
+<file path=word/diagrams/colors1.xml><?xml version="1.0" encoding="utf-8"?>
+<dgm:colorsDef xmlns:dgm="http://schemas.openxmlformats.org/drawingml/2006/diagram" xmlns:a="http://schemas.openxmlformats.org/drawingml/2006/main" uniqueId="urn:microsoft.com/office/officeart/2005/8/colors/accent1_2">
+  <dgm:title val=""/>
+  <dgm:desc val=""/>
+  <dgm:catLst>
+    <dgm:cat type="accent1" pri="11200"/>
+  </dgm:catLst>
+  <dgm:styleLbl name="node0">
+    <dgm:fillClrLst meth="repeat">
+      <a:schemeClr val="accent1"/>
+    </dgm:fillClrLst>
+    <dgm:linClrLst meth="repeat">
+      <a:schemeClr val="lt1"/>
+    </dgm:linClrLst>
+    <dgm:effectClrLst/>
+    <dgm:txLinClrLst/>
+    <dgm:txFillClrLst/>
+    <dgm:txEffectClrLst/>
+  </dgm:styleLbl>
+  <dgm:styleLbl name="alignNode1">
+    <dgm:fillClrLst meth="repeat">
+      <a:schemeClr val="accent1"/>
+    </dgm:fillClrLst>
+    <dgm:linClrLst meth="repeat">
+      <a:schemeClr val="accent1"/>
+    </dgm:linClrLst>
+    <dgm:effectClrLst/>
+    <dgm:txLinClrLst/>
+    <dgm:txFillClrLst/>
+    <dgm:txEffectClrLst/>
+  </dgm:styleLbl>
+  <dgm:styleLbl name="node1">
+    <dgm:fillClrLst meth="repeat">
+      <a:schemeClr val="accent1"/>
+    </dgm:fillClrLst>
+    <dgm:linClrLst meth="repeat">
+      <a:schemeClr val="lt1"/>
+    </dgm:linClrLst>
+    <dgm:effectClrLst/>
+    <dgm:txLinClrLst/>
+    <dgm:txFillClrLst/>
+    <dgm:txEffectClrLst/>
+  </dgm:styleLbl>
+  <dgm:styleLbl name="lnNode1">
+    <dgm:fillClrLst meth="repeat">
+      <a:schemeClr val="accent1"/>
+    </dgm:fillClrLst>
+    <dgm:linClrLst meth="repeat">
+      <a:schemeClr val="lt1"/>
+    </dgm:linClrLst>
+    <dgm:effectClrLst/>
+    <dgm:txLinClrLst/>
+    <dgm:txFillClrLst/>
+    <dgm:txEffectClrLst/>
+  </dgm:styleLbl>
+  <dgm:styleLbl name="vennNode1">
+    <dgm:fillClrLst meth="repeat">
+      <a:schemeClr val="accent1">
+        <a:alpha val="50000"/>
+      </a:schemeClr>
+    </dgm:fillClrLst>
+    <dgm:linClrLst meth="repeat">
+      <a:schemeClr val="lt1"/>
+    </dgm:linClrLst>
+    <dgm:effectClrLst/>
+    <dgm:txLinClrLst/>
+    <dgm:txFillClrLst/>
+    <dgm:txEffectClrLst/>
+  </dgm:styleLbl>
+  <dgm:styleLbl name="node2">
+    <dgm:fillClrLst meth="repeat">
+      <a:schemeClr val="accent1"/>
+    </dgm:fillClrLst>
+    <dgm:linClrLst meth="repeat">
+      <a:schemeClr val="lt1"/>
+    </dgm:linClrLst>
+    <dgm:effectClrLst/>
+    <dgm:txLinClrLst/>
+    <dgm:txFillClrLst/>
+    <dgm:txEffectClrLst/>
+  </dgm:styleLbl>
+  <dgm:styleLbl name="node3">
+    <dgm:fillClrLst meth="repeat">
+      <a:schemeClr val="accent1"/>
+    </dgm:fillClrLst>
+    <dgm:linClrLst meth="repeat">
+      <a:schemeClr val="lt1"/>
+    </dgm:linClrLst>
+    <dgm:effectClrLst/>
+    <dgm:txLinClrLst/>
+    <dgm:txFillClrLst/>
+    <dgm:txEffectClrLst/>
+  </dgm:styleLbl>
+  <dgm:styleLbl name="node4">
+    <dgm:fillClrLst meth="repeat">
+      <a:schemeClr val="accent1"/>
+    </dgm:fillClrLst>
+    <dgm:linClrLst meth="repeat">
+      <a:schemeClr val="lt1"/>
+    </dgm:linClrLst>
+    <dgm:effectClrLst/>
+    <dgm:txLinClrLst/>
+    <dgm:txFillClrLst/>
+    <dgm:txEffectClrLst/>
+  </dgm:styleLbl>
+  <dgm:styleLbl name="fgImgPlace1">
+    <dgm:fillClrLst meth="repeat">
+      <a:schemeClr val="accent1">
+        <a:tint val="50000"/>
+      </a:schemeClr>
+    </dgm:fillClrLst>
+    <dgm:linClrLst meth="repeat">
+      <a:schemeClr val="lt1"/>
+    </dgm:linClrLst>
+    <dgm:effectClrLst/>
+    <dgm:txLinClrLst/>
+    <dgm:txFillClrLst meth="repeat">
+      <a:schemeClr val="lt1"/>
+    </dgm:txFillClrLst>
+    <dgm:txEffectClrLst/>
+  </dgm:styleLbl>
+  <dgm:styleLbl name="alignImgPlace1">
+    <dgm:fillClrLst meth="repeat">
+      <a:schemeClr val="accent1">
+        <a:tint val="50000"/>
+      </a:schemeClr>
+    </dgm:fillClrLst>
+    <dgm:linClrLst meth="repeat">
+      <a:schemeClr val="lt1"/>
+    </dgm:linClrLst>
+    <dgm:effectClrLst/>
+    <dgm:txLinClrLst/>
+    <dgm:txFillClrLst meth="repeat">
+      <a:schemeClr val="lt1"/>
+    </dgm:txFillClrLst>
+    <dgm:txEffectClrLst/>
+  </dgm:styleLbl>
+  <dgm:styleLbl name="bgImgPlace1">
+    <dgm:fillClrLst meth="repeat">
+      <a:schemeClr val="accent1">
+        <a:tint val="50000"/>
+      </a:schemeClr>
+    </dgm:fillClrLst>
+    <dgm:linClrLst meth="repeat">
+      <a:schemeClr val="lt1"/>
+    </dgm:linClrLst>
+    <dgm:effectClrLst/>
+    <dgm:txLinClrLst/>
+    <dgm:txFillClrLst meth="repeat">
+      <a:schemeClr val="lt1"/>
+    </dgm:txFillClrLst>
+    <dgm:txEffectClrLst/>
+  </dgm:styleLbl>
+  <dgm:styleLbl name="sibTrans2D1">
+    <dgm:fillClrLst meth="repeat">
+      <a:schemeClr val="accent1">
+        <a:tint val="60000"/>
+      </a:schemeClr>
+    </dgm:fillClrLst>
+    <dgm:linClrLst meth="repeat">
+      <a:schemeClr val="accent1">
+        <a:tint val="60000"/>
+      </a:schemeClr>
+    </dgm:linClrLst>
+    <dgm:effectClrLst/>
+    <dgm:txLinClrLst/>
+    <dgm:txFillClrLst/>
+    <dgm:txEffectClrLst/>
+  </dgm:styleLbl>
+  <dgm:styleLbl name="fgSibTrans2D1">
+    <dgm:fillClrLst meth="repeat">
+      <a:schemeClr val="accent1">
+        <a:tint val="60000"/>
+      </a:schemeClr>
+    </dgm:fillClrLst>
+    <dgm:linClrLst meth="repeat">
+      <a:schemeClr val="accent1">
+        <a:tint val="60000"/>
+      </a:schemeClr>
+    </dgm:linClrLst>
+    <dgm:effectClrLst/>
+    <dgm:txLinClrLst/>
+    <dgm:txFillClrLst/>
+    <dgm:txEffectClrLst/>
+  </dgm:styleLbl>
+  <dgm:styleLbl name="bgSibTrans2D1">
+    <dgm:fillClrLst meth="repeat">
+      <a:schemeClr val="accent1">
+        <a:tint val="60000"/>
+      </a:schemeClr>
+    </dgm:fillClrLst>
+    <dgm:linClrLst meth="repeat">
+      <a:schemeClr val="accent1">
+        <a:tint val="60000"/>
+      </a:schemeClr>
+    </dgm:linClrLst>
+    <dgm:effectClrLst/>
+    <dgm:txLinClrLst/>
+    <dgm:txFillClrLst/>
+    <dgm:txEffectClrLst/>
+  </dgm:styleLbl>
+  <dgm:styleLbl name="sibTrans1D1">
+    <dgm:fillClrLst meth="repeat">
+      <a:schemeClr val="accent1"/>
+    </dgm:fillClrLst>
+    <dgm:linClrLst meth="repeat">
+      <a:schemeClr val="accent1"/>
+    </dgm:linClrLst>
+    <dgm:effectClrLst/>
+    <dgm:txLinClrLst/>
+    <dgm:txFillClrLst meth="repeat">
+      <a:schemeClr val="tx1"/>
+    </dgm:txFillClrLst>
+    <dgm:txEffectClrLst/>
+  </dgm:styleLbl>
+  <dgm:styleLbl name="callout">
+    <dgm:fillClrLst meth="repeat">
+      <a:schemeClr val="accent1"/>
+    </dgm:fillClrLst>
+    <dgm:linClrLst meth="repeat">
+      <a:schemeClr val="accent1">
+        <a:tint val="50000"/>
+      </a:schemeClr>
+    </dgm:linClrLst>
+    <dgm:effectClrLst/>
+    <dgm:txLinClrLst/>
+    <dgm:txFillClrLst meth="repeat">
+      <a:schemeClr val="tx1"/>
+    </dgm:txFillClrLst>
+    <dgm:txEffectClrLst/>
+  </dgm:styleLbl>
+  <dgm:styleLbl name="asst0">
+    <dgm:fillClrLst meth="repeat">
+      <a:schemeClr val="accent1"/>
+    </dgm:fillClrLst>
+    <dgm:linClrLst meth="repeat">
+      <a:schemeClr val="lt1"/>
+    </dgm:linClrLst>
+    <dgm:effectClrLst/>
+    <dgm:txLinClrLst/>
+    <dgm:txFillClrLst/>
+    <dgm:txEffectClrLst/>
+  </dgm:styleLbl>
+  <dgm:styleLbl name="asst1">
+    <dgm:fillClrLst meth="repeat">
+      <a:schemeClr val="accent1"/>
+    </dgm:fillClrLst>
+    <dgm:linClrLst meth="repeat">
+      <a:schemeClr val="lt1"/>
+    </dgm:linClrLst>
+    <dgm:effectClrLst/>
+    <dgm:txLinClrLst/>
+    <dgm:txFillClrLst/>
+    <dgm:txEffectClrLst/>
+  </dgm:styleLbl>
+  <dgm:styleLbl name="asst2">
+    <dgm:fillClrLst meth="repeat">
+      <a:schemeClr val="accent1"/>
+    </dgm:fillClrLst>
+    <dgm:linClrLst meth="repeat">
+      <a:schemeClr val="lt1"/>
+    </dgm:linClrLst>
+    <dgm:effectClrLst/>
+    <dgm:txLinClrLst/>
+    <dgm:txFillClrLst/>
+    <dgm:txEffectClrLst/>
+  </dgm:styleLbl>
+  <dgm:styleLbl name="asst3">
+    <dgm:fillClrLst meth="repeat">
+      <a:schemeClr val="accent1"/>
+    </dgm:fillClrLst>
+    <dgm:linClrLst meth="repeat">
+      <a:schemeClr val="lt1"/>
+    </dgm:linClrLst>
+    <dgm:effectClrLst/>
+    <dgm:txLinClrLst/>
+    <dgm:txFillClrLst/>
+    <dgm:txEffectClrLst/>
+  </dgm:styleLbl>
+  <dgm:styleLbl name="asst4">
+    <dgm:fillClrLst meth="repeat">
+      <a:schemeClr val="accent1"/>
+    </dgm:fillClrLst>
+    <dgm:linClrLst meth="repeat">
+      <a:schemeClr val="lt1"/>
+    </dgm:linClrLst>
+    <dgm:effectClrLst/>
+    <dgm:txLinClrLst/>
+    <dgm:txFillClrLst/>
+    <dgm:txEffectClrLst/>
+  </dgm:styleLbl>
+  <dgm:styleLbl name="parChTrans2D1">
+    <dgm:fillClrLst meth="repeat">
+      <a:schemeClr val="accent1">
+        <a:tint val="60000"/>
+      </a:schemeClr>
+    </dgm:fillClrLst>
+    <dgm:linClrLst meth="repeat">
+      <a:schemeClr val="accent1">
+        <a:tint val="60000"/>
+      </a:schemeClr>
+    </dgm:linClrLst>
+    <dgm:effectClrLst/>
+    <dgm:txLinClrLst/>
+    <dgm:txFillClrLst meth="repeat">
+      <a:schemeClr val="lt1"/>
+    </dgm:txFillClrLst>
+    <dgm:txEffectClrLst/>
+  </dgm:styleLbl>
+  <dgm:styleLbl name="parChTrans2D2">
+    <dgm:fillClrLst meth="repeat">
+      <a:schemeClr val="accent1"/>
+    </dgm:fillClrLst>
+    <dgm:linClrLst meth="repeat">
+      <a:schemeClr val="accent1"/>
+    </dgm:linClrLst>
+    <dgm:effectClrLst/>
+    <dgm:txLinClrLst/>
+    <dgm:txFillClrLst meth="repeat">
+      <a:schemeClr val="lt1"/>
+    </dgm:txFillClrLst>
+    <dgm:txEffectClrLst/>
+  </dgm:styleLbl>
+  <dgm:styleLbl name="parChTrans2D3">
+    <dgm:fillClrLst meth="repeat">
+      <a:schemeClr val="accent1"/>
+    </dgm:fillClrLst>
+    <dgm:linClrLst meth="repeat">
+      <a:schemeClr val="accent1"/>
+    </dgm:linClrLst>
+    <dgm:effectClrLst/>
+    <dgm:txLinClrLst/>
+    <dgm:txFillClrLst meth="repeat">
+      <a:schemeClr val="lt1"/>
+    </dgm:txFillClrLst>
+    <dgm:txEffectClrLst/>
+  </dgm:styleLbl>
+  <dgm:styleLbl name="parChTrans2D4">
+    <dgm:fillClrLst meth="repeat">
+      <a:schemeClr val="accent1"/>
+    </dgm:fillClrLst>
+    <dgm:linClrLst meth="repeat">
+      <a:schemeClr val="accent1"/>
+    </dgm:linClrLst>
+    <dgm:effectClrLst/>
+    <dgm:txLinClrLst/>
+    <dgm:txFillClrLst meth="repeat">
+      <a:schemeClr val="lt1"/>
+    </dgm:txFillClrLst>
+    <dgm:txEffectClrLst/>
+  </dgm:styleLbl>
+  <dgm:styleLbl name="parChTrans1D1">
+    <dgm:fillClrLst meth="repeat">
+      <a:schemeClr val="accent1"/>
+    </dgm:fillClrLst>
+    <dgm:linClrLst meth="repeat">
+      <a:schemeClr val="accent1">
+        <a:shade val="60000"/>
+      </a:schemeClr>
+    </dgm:linClrLst>
+    <dgm:effectClrLst/>
+    <dgm:txLinClrLst/>
+    <dgm:txFillClrLst meth="repeat">
+      <a:schemeClr val="tx1"/>
+    </dgm:txFillClrLst>
+    <dgm:txEffectClrLst/>
+  </dgm:styleLbl>
+  <dgm:styleLbl name="parChTrans1D2">
+    <dgm:fillClrLst meth="repeat">
+      <a:schemeClr val="accent1"/>
+    </dgm:fillClrLst>
+    <dgm:linClrLst meth="repeat">
+      <a:schemeClr val="accent1">
+        <a:shade val="60000"/>
+      </a:schemeClr>
+    </dgm:linClrLst>
+    <dgm:effectClrLst/>
+    <dgm:txLinClrLst/>
+    <dgm:txFillClrLst meth="repeat">
+      <a:schemeClr val="tx1"/>
+    </dgm:txFillClrLst>
+    <dgm:txEffectClrLst/>
+  </dgm:styleLbl>
+  <dgm:styleLbl name="parChTrans1D3">
+    <dgm:fillClrLst meth="repeat">
+      <a:schemeClr val="accent1"/>
+    </dgm:fillClrLst>
+    <dgm:linClrLst meth="repeat">
+      <a:schemeClr val="accent1">
+        <a:shade val="80000"/>
+      </a:schemeClr>
+    </dgm:linClrLst>
+    <dgm:effectClrLst/>
+    <dgm:txLinClrLst/>
+    <dgm:txFillClrLst meth="repeat">
+      <a:schemeClr val="tx1"/>
+    </dgm:txFillClrLst>
+    <dgm:txEffectClrLst/>
+  </dgm:styleLbl>
+  <dgm:styleLbl name="parChTrans1D4">
+    <dgm:fillClrLst meth="repeat">
+      <a:schemeClr val="accent1"/>
+    </dgm:fillClrLst>
+    <dgm:linClrLst meth="repeat">
+      <a:schemeClr val="accent1">
+        <a:shade val="80000"/>
+      </a:schemeClr>
+    </dgm:linClrLst>
+    <dgm:effectClrLst/>
+    <dgm:txLinClrLst/>
+    <dgm:txFillClrLst meth="repeat">
+      <a:schemeClr val="tx1"/>
+    </dgm:txFillClrLst>
+    <dgm:txEffectClrLst/>
+  </dgm:styleLbl>
+  <dgm:styleLbl name="fgAcc1">
+    <dgm:fillClrLst meth="repeat">
+      <a:schemeClr val="lt1">
+        <a:alpha val="90000"/>
+      </a:schemeClr>
+    </dgm:fillClrLst>
+    <dgm:linClrLst meth="repeat">
+      <a:schemeClr val="accent1"/>
+    </dgm:linClrLst>
+    <dgm:effectClrLst/>
+    <dgm:txLinClrLst/>
+    <dgm:txFillClrLst meth="repeat">
+      <a:schemeClr val="dk1"/>
+    </dgm:txFillClrLst>
+    <dgm:txEffectClrLst/>
+  </dgm:styleLbl>
+  <dgm:styleLbl name="conFgAcc1">
+    <dgm:fillClrLst meth="repeat">
+      <a:schemeClr val="lt1">
+        <a:alpha val="90000"/>
+      </a:schemeClr>
+    </dgm:fillClrLst>
+    <dgm:linClrLst meth="repeat">
+      <a:schemeClr val="accent1"/>
+    </dgm:linClrLst>
+    <dgm:effectClrLst/>
+    <dgm:txLinClrLst/>
+    <dgm:txFillClrLst meth="repeat">
+      <a:schemeClr val="dk1"/>
+    </dgm:txFillClrLst>
+    <dgm:txEffectClrLst/>
+  </dgm:styleLbl>
+  <dgm:styleLbl name="alignAcc1">
+    <dgm:fillClrLst meth="repeat">
+      <a:schemeClr val="lt1">
+        <a:alpha val="90000"/>
+      </a:schemeClr>
+    </dgm:fillClrLst>
+    <dgm:linClrLst meth="repeat">
+      <a:schemeClr val="accent1"/>
+    </dgm:linClrLst>
+    <dgm:effectClrLst/>
+    <dgm:txLinClrLst/>
+    <dgm:txFillClrLst meth="repeat">
+      <a:schemeClr val="dk1"/>
+    </dgm:txFillClrLst>
+    <dgm:txEffectClrLst/>
+  </dgm:styleLbl>
+  <dgm:styleLbl name="trAlignAcc1">
+    <dgm:fillClrLst meth="repeat">
+      <a:schemeClr val="lt1">
+        <a:alpha val="40000"/>
+      </a:schemeClr>
+    </dgm:fillClrLst>
+    <dgm:linClrLst meth="repeat">
+      <a:schemeClr val="accent1"/>
+    </dgm:linClrLst>
+    <dgm:effectClrLst/>
+    <dgm:txLinClrLst/>
+    <dgm:txFillClrLst meth="repeat">
+      <a:schemeClr val="dk1"/>
+    </dgm:txFillClrLst>
+    <dgm:txEffectClrLst/>
+  </dgm:styleLbl>
+  <dgm:styleLbl name="bgAcc1">
+    <dgm:fillClrLst meth="repeat">
+      <a:schemeClr val="lt1">
+        <a:alpha val="90000"/>
+      </a:schemeClr>
+    </dgm:fillClrLst>
+    <dgm:linClrLst meth="repeat">
+      <a:schemeClr val="accent1"/>
+    </dgm:linClrLst>
+    <dgm:effectClrLst/>
+    <dgm:txLinClrLst/>
+    <dgm:txFillClrLst meth="repeat">
+      <a:schemeClr val="dk1"/>
+    </dgm:txFillClrLst>
+    <dgm:txEffectClrLst/>
+  </dgm:styleLbl>
+  <dgm:styleLbl name="solidFgAcc1">
+    <dgm:fillClrLst meth="repeat">
+      <a:schemeClr val="lt1"/>
+    </dgm:fillClrLst>
+    <dgm:linClrLst meth="repeat">
+      <a:schemeClr val="accent1"/>
+    </dgm:linClrLst>
+    <dgm:effectClrLst/>
+    <dgm:txLinClrLst/>
+    <dgm:txFillClrLst meth="repeat">
+      <a:schemeClr val="dk1"/>
+    </dgm:txFillClrLst>
+    <dgm:txEffectClrLst/>
+  </dgm:styleLbl>
+  <dgm:styleLbl name="solidAlignAcc1">
+    <dgm:fillClrLst meth="repeat">
+      <a:schemeClr val="lt1"/>
+    </dgm:fillClrLst>
+    <dgm:linClrLst meth="repeat">
+      <a:schemeClr val="accent1"/>
+    </dgm:linClrLst>
+    <dgm:effectClrLst/>
+    <dgm:txLinClrLst/>
+    <dgm:txFillClrLst meth="repeat">
+      <a:schemeClr val="dk1"/>
+    </dgm:txFillClrLst>
+    <dgm:txEffectClrLst/>
+  </dgm:styleLbl>
+  <dgm:styleLbl name="solidBgAcc1">
+    <dgm:fillClrLst meth="repeat">
+      <a:schemeClr val="lt1"/>
+    </dgm:fillClrLst>
+    <dgm:linClrLst meth="repeat">
+      <a:schemeClr val="accent1"/>
+    </dgm:linClrLst>
+    <dgm:effectClrLst/>
+    <dgm:txLinClrLst/>
+    <dgm:txFillClrLst meth="repeat">
+      <a:schemeClr val="dk1"/>
+    </dgm:txFillClrLst>
+    <dgm:txEffectClrLst/>
+  </dgm:styleLbl>
+  <dgm:styleLbl name="fgAccFollowNode1">
+    <dgm:fillClrLst meth="repeat">
+      <a:schemeClr val="accent1">
+        <a:alpha val="90000"/>
+        <a:tint val="40000"/>
+      </a:schemeClr>
+    </dgm:fillClrLst>
+    <dgm:linClrLst meth="repeat">
+      <a:schemeClr val="accent1">
+        <a:alpha val="90000"/>
+        <a:tint val="40000"/>
+      </a:schemeClr>
+    </dgm:linClrLst>
+    <dgm:effectClrLst/>
+    <dgm:txLinClrLst/>
+    <dgm:txFillClrLst meth="repeat">
+      <a:schemeClr val="dk1"/>
+    </dgm:txFillClrLst>
+    <dgm:txEffectClrLst/>
+  </dgm:styleLbl>
+  <dgm:styleLbl name="alignAccFollowNode1">
+    <dgm:fillClrLst meth="repeat">
+      <a:schemeClr val="accent1">
+        <a:alpha val="90000"/>
+        <a:tint val="40000"/>
+      </a:schemeClr>
+    </dgm:fillClrLst>
+    <dgm:linClrLst meth="repeat">
+      <a:schemeClr val="accent1">
+        <a:alpha val="90000"/>
+        <a:tint val="40000"/>
+      </a:schemeClr>
+    </dgm:linClrLst>
+    <dgm:effectClrLst/>
+    <dgm:txLinClrLst/>
+    <dgm:txFillClrLst meth="repeat">
+      <a:schemeClr val="dk1"/>
+    </dgm:txFillClrLst>
+    <dgm:txEffectClrLst/>
+  </dgm:styleLbl>
+  <dgm:styleLbl name="bgAccFollowNode1">
+    <dgm:fillClrLst meth="repeat">
+      <a:schemeClr val="accent1">
+        <a:alpha val="90000"/>
+        <a:tint val="40000"/>
+      </a:schemeClr>
+    </dgm:fillClrLst>
+    <dgm:linClrLst meth="repeat">
+      <a:schemeClr val="accent1">
+        <a:alpha val="90000"/>
+        <a:tint val="40000"/>
+      </a:schemeClr>
+    </dgm:linClrLst>
+    <dgm:effectClrLst/>
+    <dgm:txLinClrLst/>
+    <dgm:txFillClrLst meth="repeat">
+      <a:schemeClr val="dk1"/>
+    </dgm:txFillClrLst>
+    <dgm:txEffectClrLst/>
+  </dgm:styleLbl>
+  <dgm:styleLbl name="fgAcc0">
+    <dgm:fillClrLst meth="repeat">
+      <a:schemeClr val="lt1">
+        <a:alpha val="90000"/>
+      </a:schemeClr>
+    </dgm:fillClrLst>
+    <dgm:linClrLst meth="repeat">
+      <a:schemeClr val="accent1"/>
+    </dgm:linClrLst>
+    <dgm:effectClrLst/>
+    <dgm:txLinClrLst/>
+    <dgm:txFillClrLst meth="repeat">
+      <a:schemeClr val="dk1"/>
+    </dgm:txFillClrLst>
+    <dgm:txEffectClrLst/>
+  </dgm:styleLbl>
+  <dgm:styleLbl name="fgAcc2">
+    <dgm:fillClrLst meth="repeat">
+      <a:schemeClr val="lt1">
+        <a:alpha val="90000"/>
+      </a:schemeClr>
+    </dgm:fillClrLst>
+    <dgm:linClrLst meth="repeat">
+      <a:schemeClr val="accent1"/>
+    </dgm:linClrLst>
+    <dgm:effectClrLst/>
+    <dgm:txLinClrLst/>
+    <dgm:txFillClrLst meth="repeat">
+      <a:schemeClr val="dk1"/>
+    </dgm:txFillClrLst>
+    <dgm:txEffectClrLst/>
+  </dgm:styleLbl>
+  <dgm:styleLbl name="fgAcc3">
+    <dgm:fillClrLst meth="repeat">
+      <a:schemeClr val="lt1">
+        <a:alpha val="90000"/>
+      </a:schemeClr>
+    </dgm:fillClrLst>
+    <dgm:linClrLst meth="repeat">
+      <a:schemeClr val="accent1"/>
+    </dgm:linClrLst>
+    <dgm:effectClrLst/>
+    <dgm:txLinClrLst/>
+    <dgm:txFillClrLst meth="repeat">
+      <a:schemeClr val="dk1"/>
+    </dgm:txFillClrLst>
+    <dgm:txEffectClrLst/>
+  </dgm:styleLbl>
+  <dgm:styleLbl name="fgAcc4">
+    <dgm:fillClrLst meth="repeat">
+      <a:schemeClr val="lt1">
+        <a:alpha val="90000"/>
+      </a:schemeClr>
+    </dgm:fillClrLst>
+    <dgm:linClrLst meth="repeat">
+      <a:schemeClr val="accent1"/>
+    </dgm:linClrLst>
+    <dgm:effectClrLst/>
+    <dgm:txLinClrLst/>
+    <dgm:txFillClrLst meth="repeat">
+      <a:schemeClr val="dk1"/>
+    </dgm:txFillClrLst>
+    <dgm:txEffectClrLst/>
+  </dgm:styleLbl>
+  <dgm:styleLbl name="bgShp">
+    <dgm:fillClrLst meth="repeat">
+      <a:schemeClr val="accent1">
+        <a:tint val="40000"/>
+      </a:schemeClr>
+    </dgm:fillClrLst>
+    <dgm:linClrLst meth="repeat">
+      <a:schemeClr val="accent1"/>
+    </dgm:linClrLst>
+    <dgm:effectClrLst/>
+    <dgm:txLinClrLst/>
+    <dgm:txFillClrLst meth="repeat">
+      <a:schemeClr val="dk1"/>
+    </dgm:txFillClrLst>
+    <dgm:txEffectClrLst/>
+  </dgm:styleLbl>
+  <dgm:styleLbl name="dkBgShp">
+    <dgm:fillClrLst meth="repeat">
+      <a:schemeClr val="accent1">
+        <a:shade val="80000"/>
+      </a:schemeClr>
+    </dgm:fillClrLst>
+    <dgm:linClrLst meth="repeat">
+      <a:schemeClr val="accent1"/>
+    </dgm:linClrLst>
+    <dgm:effectClrLst/>
+    <dgm:txLinClrLst/>
+    <dgm:txFillClrLst meth="repeat">
+      <a:schemeClr val="lt1"/>
+    </dgm:txFillClrLst>
+    <dgm:txEffectClrLst/>
+  </dgm:styleLbl>
+  <dgm:styleLbl name="trBgShp">
+    <dgm:fillClrLst meth="repeat">
+      <a:schemeClr val="accent1">
+        <a:tint val="50000"/>
+        <a:alpha val="40000"/>
+      </a:schemeClr>
+    </dgm:fillClrLst>
+    <dgm:linClrLst meth="repeat">
+      <a:schemeClr val="accent1"/>
+    </dgm:linClrLst>
+    <dgm:effectClrLst/>
+    <dgm:txLinClrLst/>
+    <dgm:txFillClrLst meth="repeat">
+      <a:schemeClr val="lt1"/>
+    </dgm:txFillClrLst>
+    <dgm:txEffectClrLst/>
+  </dgm:styleLbl>
+  <dgm:styleLbl name="fgShp">
+    <dgm:fillClrLst meth="repeat">
+      <a:schemeClr val="accent1">
+        <a:tint val="60000"/>
+      </a:schemeClr>
+    </dgm:fillClrLst>
+    <dgm:linClrLst meth="repeat">
+      <a:schemeClr val="lt1"/>
+    </dgm:linClrLst>
+    <dgm:effectClrLst/>
+    <dgm:txLinClrLst/>
+    <dgm:txFillClrLst meth="repeat">
+      <a:schemeClr val="dk1"/>
+    </dgm:txFillClrLst>
+    <dgm:txEffectClrLst/>
+  </dgm:styleLbl>
+  <dgm:styleLbl name="revTx">
+    <dgm:fillClrLst meth="repeat">
+      <a:schemeClr val="lt1">
+        <a:alpha val="0"/>
+      </a:schemeClr>
+    </dgm:fillClrLst>
+    <dgm:linClrLst meth="repeat">
+      <a:schemeClr val="dk1">
+        <a:alpha val="0"/>
+      </a:schemeClr>
+    </dgm:linClrLst>
+    <dgm:effectClrLst/>
+    <dgm:txLinClrLst/>
+    <dgm:txFillClrLst meth="repeat">
+      <a:schemeClr val="tx1"/>
+    </dgm:txFillClrLst>
+    <dgm:txEffectClrLst/>
+  </dgm:styleLbl>
+</dgm:colorsDef>
+</file>
+
+<file path=word/diagrams/data1.xml><?xml version="1.0" encoding="utf-8"?>
+<dgm:dataModel xmlns:dgm="http://schemas.openxmlformats.org/drawingml/2006/diagram" xmlns:a="http://schemas.openxmlformats.org/drawingml/2006/main">
+  <dgm:ptLst>
+    <dgm:pt modelId="{8104A1C4-388B-4CE4-BE59-6978A6C33710}" type="doc">
+      <dgm:prSet loTypeId="urn:microsoft.com/office/officeart/2005/8/layout/pyramid3" loCatId="pyramid" qsTypeId="urn:microsoft.com/office/officeart/2005/8/quickstyle/simple3" qsCatId="simple" csTypeId="urn:microsoft.com/office/officeart/2005/8/colors/accent1_2" csCatId="accent1" phldr="1"/>
+      <dgm:spPr/>
+    </dgm:pt>
+    <dgm:pt modelId="{FFF39BFE-C8FD-4FB5-823C-7B1F74454228}">
+      <dgm:prSet phldrT="[Texte]"/>
+      <dgm:spPr/>
+      <dgm:t>
+        <a:bodyPr/>
+        <a:lstStyle/>
+        <a:p>
+          <a:pPr algn="ctr"/>
+          <a:r>
+            <a:rPr lang="fr-FR"/>
+            <a:t>Catégorie</a:t>
+          </a:r>
+        </a:p>
+      </dgm:t>
+    </dgm:pt>
+    <dgm:pt modelId="{0DC65BF2-B6A4-4016-8182-F6F359BFC17F}" type="parTrans" cxnId="{669B8ACA-06AA-4F95-A214-453343892A76}">
+      <dgm:prSet/>
+      <dgm:spPr/>
+      <dgm:t>
+        <a:bodyPr/>
+        <a:lstStyle/>
+        <a:p>
+          <a:pPr algn="ctr"/>
+          <a:endParaRPr lang="fr-FR"/>
+        </a:p>
+      </dgm:t>
+    </dgm:pt>
+    <dgm:pt modelId="{FE66E139-BA0F-4E39-A3DA-930493BF2A6C}" type="sibTrans" cxnId="{669B8ACA-06AA-4F95-A214-453343892A76}">
+      <dgm:prSet/>
+      <dgm:spPr/>
+      <dgm:t>
+        <a:bodyPr/>
+        <a:lstStyle/>
+        <a:p>
+          <a:pPr algn="ctr"/>
+          <a:endParaRPr lang="fr-FR"/>
+        </a:p>
+      </dgm:t>
+    </dgm:pt>
+    <dgm:pt modelId="{9370AC99-BE1B-465A-9FC4-F2E1024BA7B2}">
+      <dgm:prSet phldrT="[Texte]"/>
+      <dgm:spPr/>
+      <dgm:t>
+        <a:bodyPr/>
+        <a:lstStyle/>
+        <a:p>
+          <a:pPr algn="ctr"/>
+          <a:r>
+            <a:rPr lang="fr-FR"/>
+            <a:t>Sous-catégorie</a:t>
+          </a:r>
+        </a:p>
+      </dgm:t>
+    </dgm:pt>
+    <dgm:pt modelId="{98EEC662-6649-474E-80B1-3F929F75534D}" type="parTrans" cxnId="{6E50BAEA-FE42-43E3-B47D-FAAF9823FC7C}">
+      <dgm:prSet/>
+      <dgm:spPr/>
+      <dgm:t>
+        <a:bodyPr/>
+        <a:lstStyle/>
+        <a:p>
+          <a:pPr algn="ctr"/>
+          <a:endParaRPr lang="fr-FR"/>
+        </a:p>
+      </dgm:t>
+    </dgm:pt>
+    <dgm:pt modelId="{C7FAD59B-B4F8-416B-9FE1-0DBB197E93FB}" type="sibTrans" cxnId="{6E50BAEA-FE42-43E3-B47D-FAAF9823FC7C}">
+      <dgm:prSet/>
+      <dgm:spPr/>
+      <dgm:t>
+        <a:bodyPr/>
+        <a:lstStyle/>
+        <a:p>
+          <a:pPr algn="ctr"/>
+          <a:endParaRPr lang="fr-FR"/>
+        </a:p>
+      </dgm:t>
+    </dgm:pt>
+    <dgm:pt modelId="{13EC864B-F8CD-47B4-BB68-E678F7B6EDBC}">
+      <dgm:prSet phldrT="[Texte]"/>
+      <dgm:spPr/>
+      <dgm:t>
+        <a:bodyPr/>
+        <a:lstStyle/>
+        <a:p>
+          <a:pPr algn="ctr"/>
+          <a:r>
+            <a:rPr lang="fr-FR"/>
+            <a:t>Nom</a:t>
+          </a:r>
+        </a:p>
+      </dgm:t>
+    </dgm:pt>
+    <dgm:pt modelId="{5B3151BF-0CD9-4354-9E21-1DEBE6C6407D}" type="parTrans" cxnId="{57FC71CF-E1F5-4879-9670-11CA93F5CC15}">
+      <dgm:prSet/>
+      <dgm:spPr/>
+      <dgm:t>
+        <a:bodyPr/>
+        <a:lstStyle/>
+        <a:p>
+          <a:pPr algn="ctr"/>
+          <a:endParaRPr lang="fr-FR"/>
+        </a:p>
+      </dgm:t>
+    </dgm:pt>
+    <dgm:pt modelId="{7BE3561F-1569-46AF-BFAB-AF0BEE92B6EA}" type="sibTrans" cxnId="{57FC71CF-E1F5-4879-9670-11CA93F5CC15}">
+      <dgm:prSet/>
+      <dgm:spPr/>
+      <dgm:t>
+        <a:bodyPr/>
+        <a:lstStyle/>
+        <a:p>
+          <a:pPr algn="ctr"/>
+          <a:endParaRPr lang="fr-FR"/>
+        </a:p>
+      </dgm:t>
+    </dgm:pt>
+    <dgm:pt modelId="{7929E16B-AC45-44D6-BB10-9769F96E2EDA}">
+      <dgm:prSet phldrT="[Texte]"/>
+      <dgm:spPr/>
+      <dgm:t>
+        <a:bodyPr/>
+        <a:lstStyle/>
+        <a:p>
+          <a:pPr algn="ctr"/>
+          <a:r>
+            <a:rPr lang="fr-FR"/>
+            <a:t>Référence</a:t>
+          </a:r>
+        </a:p>
+      </dgm:t>
+    </dgm:pt>
+    <dgm:pt modelId="{CC624C9B-75A9-4F5C-8819-612C259F539C}" type="parTrans" cxnId="{F9DDF8EF-D464-49AF-AF85-724A155DB03A}">
+      <dgm:prSet/>
+      <dgm:spPr/>
+      <dgm:t>
+        <a:bodyPr/>
+        <a:lstStyle/>
+        <a:p>
+          <a:pPr algn="ctr"/>
+          <a:endParaRPr lang="fr-FR"/>
+        </a:p>
+      </dgm:t>
+    </dgm:pt>
+    <dgm:pt modelId="{468D4744-C42D-4D8B-9DC8-3089A04CB39E}" type="sibTrans" cxnId="{F9DDF8EF-D464-49AF-AF85-724A155DB03A}">
+      <dgm:prSet/>
+      <dgm:spPr/>
+      <dgm:t>
+        <a:bodyPr/>
+        <a:lstStyle/>
+        <a:p>
+          <a:pPr algn="ctr"/>
+          <a:endParaRPr lang="fr-FR"/>
+        </a:p>
+      </dgm:t>
+    </dgm:pt>
+    <dgm:pt modelId="{A2B52F85-07ED-4846-8484-21FD4F066FB2}" type="pres">
+      <dgm:prSet presAssocID="{8104A1C4-388B-4CE4-BE59-6978A6C33710}" presName="Name0" presStyleCnt="0">
+        <dgm:presLayoutVars>
+          <dgm:dir/>
+          <dgm:animLvl val="lvl"/>
+          <dgm:resizeHandles val="exact"/>
+        </dgm:presLayoutVars>
+      </dgm:prSet>
+      <dgm:spPr/>
+    </dgm:pt>
+    <dgm:pt modelId="{50364898-9E3C-42EE-9777-519B0CCF9831}" type="pres">
+      <dgm:prSet presAssocID="{FFF39BFE-C8FD-4FB5-823C-7B1F74454228}" presName="Name8" presStyleCnt="0"/>
+      <dgm:spPr/>
+    </dgm:pt>
+    <dgm:pt modelId="{42A3020A-EFB7-4FDB-8A76-205AED1E95C1}" type="pres">
+      <dgm:prSet presAssocID="{FFF39BFE-C8FD-4FB5-823C-7B1F74454228}" presName="level" presStyleLbl="node1" presStyleIdx="0" presStyleCnt="4">
+        <dgm:presLayoutVars>
+          <dgm:chMax val="1"/>
+          <dgm:bulletEnabled val="1"/>
+        </dgm:presLayoutVars>
+      </dgm:prSet>
+      <dgm:spPr/>
+      <dgm:t>
+        <a:bodyPr/>
+        <a:lstStyle/>
+        <a:p>
+          <a:endParaRPr lang="fr-FR"/>
+        </a:p>
+      </dgm:t>
+    </dgm:pt>
+    <dgm:pt modelId="{9E40B36A-4AAB-4519-AFE8-E2735F3D1B70}" type="pres">
+      <dgm:prSet presAssocID="{FFF39BFE-C8FD-4FB5-823C-7B1F74454228}" presName="levelTx" presStyleLbl="revTx" presStyleIdx="0" presStyleCnt="0">
+        <dgm:presLayoutVars>
+          <dgm:chMax val="1"/>
+          <dgm:bulletEnabled val="1"/>
+        </dgm:presLayoutVars>
+      </dgm:prSet>
+      <dgm:spPr/>
+      <dgm:t>
+        <a:bodyPr/>
+        <a:lstStyle/>
+        <a:p>
+          <a:endParaRPr lang="fr-FR"/>
+        </a:p>
+      </dgm:t>
+    </dgm:pt>
+    <dgm:pt modelId="{DBCE4393-5CED-4256-BAF3-21B61920AC47}" type="pres">
+      <dgm:prSet presAssocID="{9370AC99-BE1B-465A-9FC4-F2E1024BA7B2}" presName="Name8" presStyleCnt="0"/>
+      <dgm:spPr/>
+    </dgm:pt>
+    <dgm:pt modelId="{B6B9ABC2-318C-4842-B525-54CF71E755CE}" type="pres">
+      <dgm:prSet presAssocID="{9370AC99-BE1B-465A-9FC4-F2E1024BA7B2}" presName="level" presStyleLbl="node1" presStyleIdx="1" presStyleCnt="4">
+        <dgm:presLayoutVars>
+          <dgm:chMax val="1"/>
+          <dgm:bulletEnabled val="1"/>
+        </dgm:presLayoutVars>
+      </dgm:prSet>
+      <dgm:spPr/>
+      <dgm:t>
+        <a:bodyPr/>
+        <a:lstStyle/>
+        <a:p>
+          <a:endParaRPr lang="fr-FR"/>
+        </a:p>
+      </dgm:t>
+    </dgm:pt>
+    <dgm:pt modelId="{B8415098-496A-4EFE-911B-78B0AD7FC57E}" type="pres">
+      <dgm:prSet presAssocID="{9370AC99-BE1B-465A-9FC4-F2E1024BA7B2}" presName="levelTx" presStyleLbl="revTx" presStyleIdx="0" presStyleCnt="0">
+        <dgm:presLayoutVars>
+          <dgm:chMax val="1"/>
+          <dgm:bulletEnabled val="1"/>
+        </dgm:presLayoutVars>
+      </dgm:prSet>
+      <dgm:spPr/>
+      <dgm:t>
+        <a:bodyPr/>
+        <a:lstStyle/>
+        <a:p>
+          <a:endParaRPr lang="fr-FR"/>
+        </a:p>
+      </dgm:t>
+    </dgm:pt>
+    <dgm:pt modelId="{AB634ECC-905E-4619-92F2-40C71C66306A}" type="pres">
+      <dgm:prSet presAssocID="{13EC864B-F8CD-47B4-BB68-E678F7B6EDBC}" presName="Name8" presStyleCnt="0"/>
+      <dgm:spPr/>
+    </dgm:pt>
+    <dgm:pt modelId="{BA208F29-F3B7-4C6A-ACB5-654BF0A86C49}" type="pres">
+      <dgm:prSet presAssocID="{13EC864B-F8CD-47B4-BB68-E678F7B6EDBC}" presName="level" presStyleLbl="node1" presStyleIdx="2" presStyleCnt="4">
+        <dgm:presLayoutVars>
+          <dgm:chMax val="1"/>
+          <dgm:bulletEnabled val="1"/>
+        </dgm:presLayoutVars>
+      </dgm:prSet>
+      <dgm:spPr/>
+    </dgm:pt>
+    <dgm:pt modelId="{4BEA52D7-3378-4816-ACB1-38F7D72D6D11}" type="pres">
+      <dgm:prSet presAssocID="{13EC864B-F8CD-47B4-BB68-E678F7B6EDBC}" presName="levelTx" presStyleLbl="revTx" presStyleIdx="0" presStyleCnt="0">
+        <dgm:presLayoutVars>
+          <dgm:chMax val="1"/>
+          <dgm:bulletEnabled val="1"/>
+        </dgm:presLayoutVars>
+      </dgm:prSet>
+      <dgm:spPr/>
+    </dgm:pt>
+    <dgm:pt modelId="{AA8771AA-218B-42DA-B66C-1A3BE49FC190}" type="pres">
+      <dgm:prSet presAssocID="{7929E16B-AC45-44D6-BB10-9769F96E2EDA}" presName="Name8" presStyleCnt="0"/>
+      <dgm:spPr/>
+    </dgm:pt>
+    <dgm:pt modelId="{68E1CB74-2C8F-48D4-A401-E2A5034F1E9B}" type="pres">
+      <dgm:prSet presAssocID="{7929E16B-AC45-44D6-BB10-9769F96E2EDA}" presName="level" presStyleLbl="node1" presStyleIdx="3" presStyleCnt="4">
+        <dgm:presLayoutVars>
+          <dgm:chMax val="1"/>
+          <dgm:bulletEnabled val="1"/>
+        </dgm:presLayoutVars>
+      </dgm:prSet>
+      <dgm:spPr/>
+    </dgm:pt>
+    <dgm:pt modelId="{41108CFC-BB32-4FC8-B2C1-1819FF01C5F7}" type="pres">
+      <dgm:prSet presAssocID="{7929E16B-AC45-44D6-BB10-9769F96E2EDA}" presName="levelTx" presStyleLbl="revTx" presStyleIdx="0" presStyleCnt="0">
+        <dgm:presLayoutVars>
+          <dgm:chMax val="1"/>
+          <dgm:bulletEnabled val="1"/>
+        </dgm:presLayoutVars>
+      </dgm:prSet>
+      <dgm:spPr/>
+    </dgm:pt>
+  </dgm:ptLst>
+  <dgm:cxnLst>
+    <dgm:cxn modelId="{115BD749-673C-4812-8863-0E1FBAE17E81}" type="presOf" srcId="{FFF39BFE-C8FD-4FB5-823C-7B1F74454228}" destId="{9E40B36A-4AAB-4519-AFE8-E2735F3D1B70}" srcOrd="1" destOrd="0" presId="urn:microsoft.com/office/officeart/2005/8/layout/pyramid3"/>
+    <dgm:cxn modelId="{F9DDF8EF-D464-49AF-AF85-724A155DB03A}" srcId="{8104A1C4-388B-4CE4-BE59-6978A6C33710}" destId="{7929E16B-AC45-44D6-BB10-9769F96E2EDA}" srcOrd="3" destOrd="0" parTransId="{CC624C9B-75A9-4F5C-8819-612C259F539C}" sibTransId="{468D4744-C42D-4D8B-9DC8-3089A04CB39E}"/>
+    <dgm:cxn modelId="{A4B38EFA-58EA-4924-87C3-2C00B90ED904}" type="presOf" srcId="{13EC864B-F8CD-47B4-BB68-E678F7B6EDBC}" destId="{BA208F29-F3B7-4C6A-ACB5-654BF0A86C49}" srcOrd="0" destOrd="0" presId="urn:microsoft.com/office/officeart/2005/8/layout/pyramid3"/>
+    <dgm:cxn modelId="{26C2F92A-0A79-4340-A903-0790EF5B493A}" type="presOf" srcId="{8104A1C4-388B-4CE4-BE59-6978A6C33710}" destId="{A2B52F85-07ED-4846-8484-21FD4F066FB2}" srcOrd="0" destOrd="0" presId="urn:microsoft.com/office/officeart/2005/8/layout/pyramid3"/>
+    <dgm:cxn modelId="{85FE6BC3-1CD4-45C8-9BF8-2739EDE40B9E}" type="presOf" srcId="{FFF39BFE-C8FD-4FB5-823C-7B1F74454228}" destId="{42A3020A-EFB7-4FDB-8A76-205AED1E95C1}" srcOrd="0" destOrd="0" presId="urn:microsoft.com/office/officeart/2005/8/layout/pyramid3"/>
+    <dgm:cxn modelId="{669B8ACA-06AA-4F95-A214-453343892A76}" srcId="{8104A1C4-388B-4CE4-BE59-6978A6C33710}" destId="{FFF39BFE-C8FD-4FB5-823C-7B1F74454228}" srcOrd="0" destOrd="0" parTransId="{0DC65BF2-B6A4-4016-8182-F6F359BFC17F}" sibTransId="{FE66E139-BA0F-4E39-A3DA-930493BF2A6C}"/>
+    <dgm:cxn modelId="{D95D2FC7-1478-43B1-B30B-6B3AA7413AF8}" type="presOf" srcId="{9370AC99-BE1B-465A-9FC4-F2E1024BA7B2}" destId="{B8415098-496A-4EFE-911B-78B0AD7FC57E}" srcOrd="1" destOrd="0" presId="urn:microsoft.com/office/officeart/2005/8/layout/pyramid3"/>
+    <dgm:cxn modelId="{43AFDEB7-4B8D-4E2E-AE8C-7E4B5C69B407}" type="presOf" srcId="{9370AC99-BE1B-465A-9FC4-F2E1024BA7B2}" destId="{B6B9ABC2-318C-4842-B525-54CF71E755CE}" srcOrd="0" destOrd="0" presId="urn:microsoft.com/office/officeart/2005/8/layout/pyramid3"/>
+    <dgm:cxn modelId="{6E50BAEA-FE42-43E3-B47D-FAAF9823FC7C}" srcId="{8104A1C4-388B-4CE4-BE59-6978A6C33710}" destId="{9370AC99-BE1B-465A-9FC4-F2E1024BA7B2}" srcOrd="1" destOrd="0" parTransId="{98EEC662-6649-474E-80B1-3F929F75534D}" sibTransId="{C7FAD59B-B4F8-416B-9FE1-0DBB197E93FB}"/>
+    <dgm:cxn modelId="{57FC71CF-E1F5-4879-9670-11CA93F5CC15}" srcId="{8104A1C4-388B-4CE4-BE59-6978A6C33710}" destId="{13EC864B-F8CD-47B4-BB68-E678F7B6EDBC}" srcOrd="2" destOrd="0" parTransId="{5B3151BF-0CD9-4354-9E21-1DEBE6C6407D}" sibTransId="{7BE3561F-1569-46AF-BFAB-AF0BEE92B6EA}"/>
+    <dgm:cxn modelId="{5A3B5C10-2899-49F3-BF70-BA1381758362}" type="presOf" srcId="{7929E16B-AC45-44D6-BB10-9769F96E2EDA}" destId="{41108CFC-BB32-4FC8-B2C1-1819FF01C5F7}" srcOrd="1" destOrd="0" presId="urn:microsoft.com/office/officeart/2005/8/layout/pyramid3"/>
+    <dgm:cxn modelId="{356BA4EB-DC6B-46CA-8D8C-6DA184E88A2F}" type="presOf" srcId="{13EC864B-F8CD-47B4-BB68-E678F7B6EDBC}" destId="{4BEA52D7-3378-4816-ACB1-38F7D72D6D11}" srcOrd="1" destOrd="0" presId="urn:microsoft.com/office/officeart/2005/8/layout/pyramid3"/>
+    <dgm:cxn modelId="{74BD40FE-1256-4E45-96B1-9FAA337329FB}" type="presOf" srcId="{7929E16B-AC45-44D6-BB10-9769F96E2EDA}" destId="{68E1CB74-2C8F-48D4-A401-E2A5034F1E9B}" srcOrd="0" destOrd="0" presId="urn:microsoft.com/office/officeart/2005/8/layout/pyramid3"/>
+    <dgm:cxn modelId="{50168947-2067-4077-8351-568D51A810BB}" type="presParOf" srcId="{A2B52F85-07ED-4846-8484-21FD4F066FB2}" destId="{50364898-9E3C-42EE-9777-519B0CCF9831}" srcOrd="0" destOrd="0" presId="urn:microsoft.com/office/officeart/2005/8/layout/pyramid3"/>
+    <dgm:cxn modelId="{30C5DDC0-F4F5-4754-AB19-E9A7B7A5C567}" type="presParOf" srcId="{50364898-9E3C-42EE-9777-519B0CCF9831}" destId="{42A3020A-EFB7-4FDB-8A76-205AED1E95C1}" srcOrd="0" destOrd="0" presId="urn:microsoft.com/office/officeart/2005/8/layout/pyramid3"/>
+    <dgm:cxn modelId="{EAA4FDA9-4534-4DF5-8EBD-F8481116E31E}" type="presParOf" srcId="{50364898-9E3C-42EE-9777-519B0CCF9831}" destId="{9E40B36A-4AAB-4519-AFE8-E2735F3D1B70}" srcOrd="1" destOrd="0" presId="urn:microsoft.com/office/officeart/2005/8/layout/pyramid3"/>
+    <dgm:cxn modelId="{4A410D64-C5A9-47FC-8FB3-1BD81C2F715F}" type="presParOf" srcId="{A2B52F85-07ED-4846-8484-21FD4F066FB2}" destId="{DBCE4393-5CED-4256-BAF3-21B61920AC47}" srcOrd="1" destOrd="0" presId="urn:microsoft.com/office/officeart/2005/8/layout/pyramid3"/>
+    <dgm:cxn modelId="{9F7E5D94-00CC-428A-95A5-3735B41D6096}" type="presParOf" srcId="{DBCE4393-5CED-4256-BAF3-21B61920AC47}" destId="{B6B9ABC2-318C-4842-B525-54CF71E755CE}" srcOrd="0" destOrd="0" presId="urn:microsoft.com/office/officeart/2005/8/layout/pyramid3"/>
+    <dgm:cxn modelId="{D3DB0C59-1980-48F7-92B0-DAAE51D0D158}" type="presParOf" srcId="{DBCE4393-5CED-4256-BAF3-21B61920AC47}" destId="{B8415098-496A-4EFE-911B-78B0AD7FC57E}" srcOrd="1" destOrd="0" presId="urn:microsoft.com/office/officeart/2005/8/layout/pyramid3"/>
+    <dgm:cxn modelId="{055A3366-B9D6-41F4-ADD5-4642A011064D}" type="presParOf" srcId="{A2B52F85-07ED-4846-8484-21FD4F066FB2}" destId="{AB634ECC-905E-4619-92F2-40C71C66306A}" srcOrd="2" destOrd="0" presId="urn:microsoft.com/office/officeart/2005/8/layout/pyramid3"/>
+    <dgm:cxn modelId="{CBABA278-5F64-407C-B260-5C2CB9EE129E}" type="presParOf" srcId="{AB634ECC-905E-4619-92F2-40C71C66306A}" destId="{BA208F29-F3B7-4C6A-ACB5-654BF0A86C49}" srcOrd="0" destOrd="0" presId="urn:microsoft.com/office/officeart/2005/8/layout/pyramid3"/>
+    <dgm:cxn modelId="{8D41B9B5-E91A-4096-AAFF-7F290BD26714}" type="presParOf" srcId="{AB634ECC-905E-4619-92F2-40C71C66306A}" destId="{4BEA52D7-3378-4816-ACB1-38F7D72D6D11}" srcOrd="1" destOrd="0" presId="urn:microsoft.com/office/officeart/2005/8/layout/pyramid3"/>
+    <dgm:cxn modelId="{F0E99095-8338-47EB-8E39-EE886E25D48D}" type="presParOf" srcId="{A2B52F85-07ED-4846-8484-21FD4F066FB2}" destId="{AA8771AA-218B-42DA-B66C-1A3BE49FC190}" srcOrd="3" destOrd="0" presId="urn:microsoft.com/office/officeart/2005/8/layout/pyramid3"/>
+    <dgm:cxn modelId="{0C8816F5-5654-416B-AE1D-439E2FA17FF2}" type="presParOf" srcId="{AA8771AA-218B-42DA-B66C-1A3BE49FC190}" destId="{68E1CB74-2C8F-48D4-A401-E2A5034F1E9B}" srcOrd="0" destOrd="0" presId="urn:microsoft.com/office/officeart/2005/8/layout/pyramid3"/>
+    <dgm:cxn modelId="{404C1E1E-5D86-4C30-B23B-FA51C238CD81}" type="presParOf" srcId="{AA8771AA-218B-42DA-B66C-1A3BE49FC190}" destId="{41108CFC-BB32-4FC8-B2C1-1819FF01C5F7}" srcOrd="1" destOrd="0" presId="urn:microsoft.com/office/officeart/2005/8/layout/pyramid3"/>
+  </dgm:cxnLst>
+  <dgm:bg/>
+  <dgm:whole/>
+  <dgm:extLst>
+    <a:ext uri="http://schemas.microsoft.com/office/drawing/2008/diagram">
+      <dsp:dataModelExt xmlns:dsp="http://schemas.microsoft.com/office/drawing/2008/diagram" relId="rId19" minVer="http://schemas.openxmlformats.org/drawingml/2006/diagram"/>
+    </a:ext>
+  </dgm:extLst>
+</dgm:dataModel>
+</file>
+
+<file path=word/diagrams/drawing1.xml><?xml version="1.0" encoding="utf-8"?>
+<dsp:drawing xmlns:dgm="http://schemas.openxmlformats.org/drawingml/2006/diagram" xmlns:dsp="http://schemas.microsoft.com/office/drawing/2008/diagram" xmlns:a="http://schemas.openxmlformats.org/drawingml/2006/main">
+  <dsp:spTree>
+    <dsp:nvGrpSpPr>
+      <dsp:cNvPr id="0" name=""/>
+      <dsp:cNvGrpSpPr/>
+    </dsp:nvGrpSpPr>
+    <dsp:grpSpPr/>
+    <dsp:sp modelId="{42A3020A-EFB7-4FDB-8A76-205AED1E95C1}">
+      <dsp:nvSpPr>
+        <dsp:cNvPr id="0" name=""/>
+        <dsp:cNvSpPr/>
+      </dsp:nvSpPr>
+      <dsp:spPr>
+        <a:xfrm rot="10800000">
+          <a:off x="0" y="0"/>
+          <a:ext cx="2734573" cy="398792"/>
+        </a:xfrm>
+        <a:prstGeom prst="trapezoid">
+          <a:avLst>
+            <a:gd name="adj" fmla="val 85714"/>
+          </a:avLst>
+        </a:prstGeom>
+        <a:gradFill rotWithShape="0">
+          <a:gsLst>
+            <a:gs pos="0">
+              <a:schemeClr val="accent1">
+                <a:hueOff val="0"/>
+                <a:satOff val="0"/>
+                <a:lumOff val="0"/>
+                <a:alphaOff val="0"/>
+                <a:lumMod val="110000"/>
+                <a:satMod val="105000"/>
+                <a:tint val="67000"/>
+              </a:schemeClr>
+            </a:gs>
+            <a:gs pos="50000">
+              <a:schemeClr val="accent1">
+                <a:hueOff val="0"/>
+                <a:satOff val="0"/>
+                <a:lumOff val="0"/>
+                <a:alphaOff val="0"/>
+                <a:lumMod val="105000"/>
+                <a:satMod val="103000"/>
+                <a:tint val="73000"/>
+              </a:schemeClr>
+            </a:gs>
+            <a:gs pos="100000">
+              <a:schemeClr val="accent1">
+                <a:hueOff val="0"/>
+                <a:satOff val="0"/>
+                <a:lumOff val="0"/>
+                <a:alphaOff val="0"/>
+                <a:lumMod val="105000"/>
+                <a:satMod val="109000"/>
+                <a:tint val="81000"/>
+              </a:schemeClr>
+            </a:gs>
+          </a:gsLst>
+          <a:lin ang="5400000" scaled="0"/>
+        </a:gradFill>
+        <a:ln>
+          <a:noFill/>
+        </a:ln>
+        <a:effectLst/>
+        <a:scene3d>
+          <a:camera prst="orthographicFront"/>
+          <a:lightRig rig="flat" dir="t"/>
+        </a:scene3d>
+        <a:sp3d prstMaterial="dkEdge">
+          <a:bevelT w="8200" h="38100"/>
+        </a:sp3d>
+      </dsp:spPr>
+      <dsp:style>
+        <a:lnRef idx="0">
+          <a:scrgbClr r="0" g="0" b="0"/>
+        </a:lnRef>
+        <a:fillRef idx="2">
+          <a:scrgbClr r="0" g="0" b="0"/>
+        </a:fillRef>
+        <a:effectRef idx="1">
+          <a:scrgbClr r="0" g="0" b="0"/>
+        </a:effectRef>
+        <a:fontRef idx="minor">
+          <a:schemeClr val="dk1"/>
+        </a:fontRef>
+      </dsp:style>
+      <dsp:txBody>
+        <a:bodyPr spcFirstLastPara="0" vert="horz" wrap="square" lIns="15240" tIns="15240" rIns="15240" bIns="15240" numCol="1" spcCol="1270" anchor="ctr" anchorCtr="0">
+          <a:noAutofit/>
+        </a:bodyPr>
+        <a:lstStyle/>
+        <a:p>
+          <a:pPr lvl="0" algn="ctr" defTabSz="533400">
+            <a:lnSpc>
+              <a:spcPct val="90000"/>
+            </a:lnSpc>
+            <a:spcBef>
+              <a:spcPct val="0"/>
+            </a:spcBef>
+            <a:spcAft>
+              <a:spcPct val="35000"/>
+            </a:spcAft>
+          </a:pPr>
+          <a:r>
+            <a:rPr lang="fr-FR" sz="1200" kern="1200"/>
+            <a:t>Catégorie</a:t>
+          </a:r>
+        </a:p>
+      </dsp:txBody>
+      <dsp:txXfrm rot="-10800000">
+        <a:off x="478550" y="0"/>
+        <a:ext cx="1777472" cy="398792"/>
+      </dsp:txXfrm>
+    </dsp:sp>
+    <dsp:sp modelId="{B6B9ABC2-318C-4842-B525-54CF71E755CE}">
+      <dsp:nvSpPr>
+        <dsp:cNvPr id="0" name=""/>
+        <dsp:cNvSpPr/>
+      </dsp:nvSpPr>
+      <dsp:spPr>
+        <a:xfrm rot="10800000">
+          <a:off x="341821" y="398792"/>
+          <a:ext cx="2050929" cy="398792"/>
+        </a:xfrm>
+        <a:prstGeom prst="trapezoid">
+          <a:avLst>
+            <a:gd name="adj" fmla="val 85714"/>
+          </a:avLst>
+        </a:prstGeom>
+        <a:gradFill rotWithShape="0">
+          <a:gsLst>
+            <a:gs pos="0">
+              <a:schemeClr val="accent1">
+                <a:hueOff val="0"/>
+                <a:satOff val="0"/>
+                <a:lumOff val="0"/>
+                <a:alphaOff val="0"/>
+                <a:lumMod val="110000"/>
+                <a:satMod val="105000"/>
+                <a:tint val="67000"/>
+              </a:schemeClr>
+            </a:gs>
+            <a:gs pos="50000">
+              <a:schemeClr val="accent1">
+                <a:hueOff val="0"/>
+                <a:satOff val="0"/>
+                <a:lumOff val="0"/>
+                <a:alphaOff val="0"/>
+                <a:lumMod val="105000"/>
+                <a:satMod val="103000"/>
+                <a:tint val="73000"/>
+              </a:schemeClr>
+            </a:gs>
+            <a:gs pos="100000">
+              <a:schemeClr val="accent1">
+                <a:hueOff val="0"/>
+                <a:satOff val="0"/>
+                <a:lumOff val="0"/>
+                <a:alphaOff val="0"/>
+                <a:lumMod val="105000"/>
+                <a:satMod val="109000"/>
+                <a:tint val="81000"/>
+              </a:schemeClr>
+            </a:gs>
+          </a:gsLst>
+          <a:lin ang="5400000" scaled="0"/>
+        </a:gradFill>
+        <a:ln>
+          <a:noFill/>
+        </a:ln>
+        <a:effectLst/>
+        <a:scene3d>
+          <a:camera prst="orthographicFront"/>
+          <a:lightRig rig="flat" dir="t"/>
+        </a:scene3d>
+        <a:sp3d prstMaterial="dkEdge">
+          <a:bevelT w="8200" h="38100"/>
+        </a:sp3d>
+      </dsp:spPr>
+      <dsp:style>
+        <a:lnRef idx="0">
+          <a:scrgbClr r="0" g="0" b="0"/>
+        </a:lnRef>
+        <a:fillRef idx="2">
+          <a:scrgbClr r="0" g="0" b="0"/>
+        </a:fillRef>
+        <a:effectRef idx="1">
+          <a:scrgbClr r="0" g="0" b="0"/>
+        </a:effectRef>
+        <a:fontRef idx="minor">
+          <a:schemeClr val="dk1"/>
+        </a:fontRef>
+      </dsp:style>
+      <dsp:txBody>
+        <a:bodyPr spcFirstLastPara="0" vert="horz" wrap="square" lIns="15240" tIns="15240" rIns="15240" bIns="15240" numCol="1" spcCol="1270" anchor="ctr" anchorCtr="0">
+          <a:noAutofit/>
+        </a:bodyPr>
+        <a:lstStyle/>
+        <a:p>
+          <a:pPr lvl="0" algn="ctr" defTabSz="533400">
+            <a:lnSpc>
+              <a:spcPct val="90000"/>
+            </a:lnSpc>
+            <a:spcBef>
+              <a:spcPct val="0"/>
+            </a:spcBef>
+            <a:spcAft>
+              <a:spcPct val="35000"/>
+            </a:spcAft>
+          </a:pPr>
+          <a:r>
+            <a:rPr lang="fr-FR" sz="1200" kern="1200"/>
+            <a:t>Sous-catégorie</a:t>
+          </a:r>
+        </a:p>
+      </dsp:txBody>
+      <dsp:txXfrm rot="-10800000">
+        <a:off x="700734" y="398792"/>
+        <a:ext cx="1333104" cy="398792"/>
+      </dsp:txXfrm>
+    </dsp:sp>
+    <dsp:sp modelId="{BA208F29-F3B7-4C6A-ACB5-654BF0A86C49}">
+      <dsp:nvSpPr>
+        <dsp:cNvPr id="0" name=""/>
+        <dsp:cNvSpPr/>
+      </dsp:nvSpPr>
+      <dsp:spPr>
+        <a:xfrm rot="10800000">
+          <a:off x="683643" y="797584"/>
+          <a:ext cx="1367286" cy="398792"/>
+        </a:xfrm>
+        <a:prstGeom prst="trapezoid">
+          <a:avLst>
+            <a:gd name="adj" fmla="val 85714"/>
+          </a:avLst>
+        </a:prstGeom>
+        <a:gradFill rotWithShape="0">
+          <a:gsLst>
+            <a:gs pos="0">
+              <a:schemeClr val="accent1">
+                <a:hueOff val="0"/>
+                <a:satOff val="0"/>
+                <a:lumOff val="0"/>
+                <a:alphaOff val="0"/>
+                <a:lumMod val="110000"/>
+                <a:satMod val="105000"/>
+                <a:tint val="67000"/>
+              </a:schemeClr>
+            </a:gs>
+            <a:gs pos="50000">
+              <a:schemeClr val="accent1">
+                <a:hueOff val="0"/>
+                <a:satOff val="0"/>
+                <a:lumOff val="0"/>
+                <a:alphaOff val="0"/>
+                <a:lumMod val="105000"/>
+                <a:satMod val="103000"/>
+                <a:tint val="73000"/>
+              </a:schemeClr>
+            </a:gs>
+            <a:gs pos="100000">
+              <a:schemeClr val="accent1">
+                <a:hueOff val="0"/>
+                <a:satOff val="0"/>
+                <a:lumOff val="0"/>
+                <a:alphaOff val="0"/>
+                <a:lumMod val="105000"/>
+                <a:satMod val="109000"/>
+                <a:tint val="81000"/>
+              </a:schemeClr>
+            </a:gs>
+          </a:gsLst>
+          <a:lin ang="5400000" scaled="0"/>
+        </a:gradFill>
+        <a:ln>
+          <a:noFill/>
+        </a:ln>
+        <a:effectLst/>
+        <a:scene3d>
+          <a:camera prst="orthographicFront"/>
+          <a:lightRig rig="flat" dir="t"/>
+        </a:scene3d>
+        <a:sp3d prstMaterial="dkEdge">
+          <a:bevelT w="8200" h="38100"/>
+        </a:sp3d>
+      </dsp:spPr>
+      <dsp:style>
+        <a:lnRef idx="0">
+          <a:scrgbClr r="0" g="0" b="0"/>
+        </a:lnRef>
+        <a:fillRef idx="2">
+          <a:scrgbClr r="0" g="0" b="0"/>
+        </a:fillRef>
+        <a:effectRef idx="1">
+          <a:scrgbClr r="0" g="0" b="0"/>
+        </a:effectRef>
+        <a:fontRef idx="minor">
+          <a:schemeClr val="dk1"/>
+        </a:fontRef>
+      </dsp:style>
+      <dsp:txBody>
+        <a:bodyPr spcFirstLastPara="0" vert="horz" wrap="square" lIns="15240" tIns="15240" rIns="15240" bIns="15240" numCol="1" spcCol="1270" anchor="ctr" anchorCtr="0">
+          <a:noAutofit/>
+        </a:bodyPr>
+        <a:lstStyle/>
+        <a:p>
+          <a:pPr lvl="0" algn="ctr" defTabSz="533400">
+            <a:lnSpc>
+              <a:spcPct val="90000"/>
+            </a:lnSpc>
+            <a:spcBef>
+              <a:spcPct val="0"/>
+            </a:spcBef>
+            <a:spcAft>
+              <a:spcPct val="35000"/>
+            </a:spcAft>
+          </a:pPr>
+          <a:r>
+            <a:rPr lang="fr-FR" sz="1200" kern="1200"/>
+            <a:t>Nom</a:t>
+          </a:r>
+        </a:p>
+      </dsp:txBody>
+      <dsp:txXfrm rot="-10800000">
+        <a:off x="922918" y="797584"/>
+        <a:ext cx="888736" cy="398792"/>
+      </dsp:txXfrm>
+    </dsp:sp>
+    <dsp:sp modelId="{68E1CB74-2C8F-48D4-A401-E2A5034F1E9B}">
+      <dsp:nvSpPr>
+        <dsp:cNvPr id="0" name=""/>
+        <dsp:cNvSpPr/>
+      </dsp:nvSpPr>
+      <dsp:spPr>
+        <a:xfrm rot="10800000">
+          <a:off x="1025464" y="1196375"/>
+          <a:ext cx="683643" cy="398792"/>
+        </a:xfrm>
+        <a:prstGeom prst="trapezoid">
+          <a:avLst>
+            <a:gd name="adj" fmla="val 85714"/>
+          </a:avLst>
+        </a:prstGeom>
+        <a:gradFill rotWithShape="0">
+          <a:gsLst>
+            <a:gs pos="0">
+              <a:schemeClr val="accent1">
+                <a:hueOff val="0"/>
+                <a:satOff val="0"/>
+                <a:lumOff val="0"/>
+                <a:alphaOff val="0"/>
+                <a:lumMod val="110000"/>
+                <a:satMod val="105000"/>
+                <a:tint val="67000"/>
+              </a:schemeClr>
+            </a:gs>
+            <a:gs pos="50000">
+              <a:schemeClr val="accent1">
+                <a:hueOff val="0"/>
+                <a:satOff val="0"/>
+                <a:lumOff val="0"/>
+                <a:alphaOff val="0"/>
+                <a:lumMod val="105000"/>
+                <a:satMod val="103000"/>
+                <a:tint val="73000"/>
+              </a:schemeClr>
+            </a:gs>
+            <a:gs pos="100000">
+              <a:schemeClr val="accent1">
+                <a:hueOff val="0"/>
+                <a:satOff val="0"/>
+                <a:lumOff val="0"/>
+                <a:alphaOff val="0"/>
+                <a:lumMod val="105000"/>
+                <a:satMod val="109000"/>
+                <a:tint val="81000"/>
+              </a:schemeClr>
+            </a:gs>
+          </a:gsLst>
+          <a:lin ang="5400000" scaled="0"/>
+        </a:gradFill>
+        <a:ln>
+          <a:noFill/>
+        </a:ln>
+        <a:effectLst/>
+        <a:scene3d>
+          <a:camera prst="orthographicFront"/>
+          <a:lightRig rig="flat" dir="t"/>
+        </a:scene3d>
+        <a:sp3d prstMaterial="dkEdge">
+          <a:bevelT w="8200" h="38100"/>
+        </a:sp3d>
+      </dsp:spPr>
+      <dsp:style>
+        <a:lnRef idx="0">
+          <a:scrgbClr r="0" g="0" b="0"/>
+        </a:lnRef>
+        <a:fillRef idx="2">
+          <a:scrgbClr r="0" g="0" b="0"/>
+        </a:fillRef>
+        <a:effectRef idx="1">
+          <a:scrgbClr r="0" g="0" b="0"/>
+        </a:effectRef>
+        <a:fontRef idx="minor">
+          <a:schemeClr val="dk1"/>
+        </a:fontRef>
+      </dsp:style>
+      <dsp:txBody>
+        <a:bodyPr spcFirstLastPara="0" vert="horz" wrap="square" lIns="15240" tIns="15240" rIns="15240" bIns="15240" numCol="1" spcCol="1270" anchor="ctr" anchorCtr="0">
+          <a:noAutofit/>
+        </a:bodyPr>
+        <a:lstStyle/>
+        <a:p>
+          <a:pPr lvl="0" algn="ctr" defTabSz="533400">
+            <a:lnSpc>
+              <a:spcPct val="90000"/>
+            </a:lnSpc>
+            <a:spcBef>
+              <a:spcPct val="0"/>
+            </a:spcBef>
+            <a:spcAft>
+              <a:spcPct val="35000"/>
+            </a:spcAft>
+          </a:pPr>
+          <a:r>
+            <a:rPr lang="fr-FR" sz="1200" kern="1200"/>
+            <a:t>Référence</a:t>
+          </a:r>
+        </a:p>
+      </dsp:txBody>
+      <dsp:txXfrm rot="-10800000">
+        <a:off x="1025464" y="1196375"/>
+        <a:ext cx="683643" cy="398792"/>
+      </dsp:txXfrm>
+    </dsp:sp>
+  </dsp:spTree>
+</dsp:drawing>
+</file>
+
+<file path=word/diagrams/layout1.xml><?xml version="1.0" encoding="utf-8"?>
+<dgm:layoutDef xmlns:dgm="http://schemas.openxmlformats.org/drawingml/2006/diagram" xmlns:a="http://schemas.openxmlformats.org/drawingml/2006/main" uniqueId="urn:microsoft.com/office/officeart/2005/8/layout/pyramid3">
+  <dgm:title val=""/>
+  <dgm:desc val=""/>
+  <dgm:catLst>
+    <dgm:cat type="pyramid" pri="2000"/>
+  </dgm:catLst>
+  <dgm:sampData useDef="1">
+    <dgm:dataModel>
+      <dgm:ptLst/>
+      <dgm:bg/>
+      <dgm:whole/>
+    </dgm:dataModel>
+  </dgm:sampData>
+  <dgm:styleData>
+    <dgm:dataModel>
+      <dgm:ptLst>
+        <dgm:pt modelId="0" type="doc"/>
+        <dgm:pt modelId="1"/>
+        <dgm:pt modelId="2"/>
+      </dgm:ptLst>
+      <dgm:cxnLst>
+        <dgm:cxn modelId="3" srcId="0" destId="1" srcOrd="0" destOrd="0"/>
+        <dgm:cxn modelId="4" srcId="0" destId="2" srcOrd="1" destOrd="0"/>
+      </dgm:cxnLst>
+      <dgm:bg/>
+      <dgm:whole/>
+    </dgm:dataModel>
+  </dgm:styleData>
+  <dgm:clrData>
+    <dgm:dataModel>
+      <dgm:ptLst>
+        <dgm:pt modelId="0" type="doc"/>
+        <dgm:pt modelId="1"/>
+        <dgm:pt modelId="2"/>
+        <dgm:pt modelId="3"/>
+        <dgm:pt modelId="4"/>
+      </dgm:ptLst>
+      <dgm:cxnLst>
+        <dgm:cxn modelId="5" srcId="0" destId="1" srcOrd="0" destOrd="0"/>
+        <dgm:cxn modelId="6" srcId="0" destId="2" srcOrd="1" destOrd="0"/>
+        <dgm:cxn modelId="7" srcId="0" destId="3" srcOrd="2" destOrd="0"/>
+        <dgm:cxn modelId="8" srcId="0" destId="4" srcOrd="3" destOrd="0"/>
+      </dgm:cxnLst>
+      <dgm:bg/>
+      <dgm:whole/>
+    </dgm:dataModel>
+  </dgm:clrData>
+  <dgm:layoutNode name="Name0">
+    <dgm:varLst>
+      <dgm:dir/>
+      <dgm:animLvl val="lvl"/>
+      <dgm:resizeHandles val="exact"/>
+    </dgm:varLst>
+    <dgm:choose name="Name1">
+      <dgm:if name="Name2" func="var" arg="dir" op="equ" val="norm">
+        <dgm:alg type="pyra">
+          <dgm:param type="linDir" val="fromT"/>
+          <dgm:param type="txDir" val="fromT"/>
+          <dgm:param type="pyraAcctPos" val="aft"/>
+          <dgm:param type="pyraAcctTxMar" val="step"/>
+          <dgm:param type="pyraAcctBkgdNode" val="acctBkgd"/>
+          <dgm:param type="pyraAcctTxNode" val="acctTx"/>
+          <dgm:param type="pyraLvlNode" val="level"/>
+        </dgm:alg>
+      </dgm:if>
+      <dgm:else name="Name3">
+        <dgm:alg type="pyra">
+          <dgm:param type="linDir" val="fromT"/>
+          <dgm:param type="txDir" val="fromT"/>
+          <dgm:param type="pyraAcctPos" val="bef"/>
+          <dgm:param type="pyraAcctTxMar" val="step"/>
+          <dgm:param type="pyraAcctBkgdNode" val="acctBkgd"/>
+          <dgm:param type="pyraAcctTxNode" val="acctTx"/>
+          <dgm:param type="pyraLvlNode" val="level"/>
+        </dgm:alg>
+      </dgm:else>
+    </dgm:choose>
+    <dgm:shape xmlns:r="http://schemas.openxmlformats.org/officeDocument/2006/relationships" r:blip="">
+      <dgm:adjLst/>
+    </dgm:shape>
+    <dgm:presOf/>
+    <dgm:choose name="Name4">
+      <dgm:if name="Name5" axis="root des" ptType="all node" func="maxDepth" op="gte" val="2">
+        <dgm:constrLst>
+          <dgm:constr type="primFontSz" for="des" forName="levelTx" op="equ"/>
+          <dgm:constr type="secFontSz" for="des" forName="acctTx" op="equ"/>
+          <dgm:constr type="pyraAcctRatio" val="0.32"/>
+        </dgm:constrLst>
+      </dgm:if>
+      <dgm:else name="Name6">
+        <dgm:constrLst>
+          <dgm:constr type="primFontSz" for="des" forName="levelTx" op="equ"/>
+          <dgm:constr type="secFontSz" for="des" forName="acctTx" op="equ"/>
+          <dgm:constr type="pyraAcctRatio"/>
+        </dgm:constrLst>
+      </dgm:else>
+    </dgm:choose>
+    <dgm:ruleLst/>
+    <dgm:forEach name="Name7" axis="ch" ptType="node">
+      <dgm:layoutNode name="Name8">
+        <dgm:alg type="composite">
+          <dgm:param type="horzAlign" val="none"/>
+        </dgm:alg>
+        <dgm:shape xmlns:r="http://schemas.openxmlformats.org/officeDocument/2006/relationships" r:blip="">
+          <dgm:adjLst/>
+        </dgm:shape>
+        <dgm:presOf/>
+        <dgm:choose name="Name9">
+          <dgm:if name="Name10" axis="self" ptType="node" func="revPos" op="equ" val="1">
+            <dgm:constrLst>
+              <dgm:constr type="ctrX" for="ch" forName="acctBkgd" val="1"/>
+              <dgm:constr type="ctrY" for="ch" forName="acctBkgd" val="1"/>
+              <dgm:constr type="w" for="ch" forName="acctBkgd" val="1"/>
+              <dgm:constr type="h" for="ch" forName="acctBkgd" val="1"/>
+              <dgm:constr type="ctrX" for="ch" forName="acctTx" val="1"/>
+              <dgm:constr type="ctrY" for="ch" forName="acctTx" val="1"/>
+              <dgm:constr type="w" for="ch" forName="acctTx" val="1"/>
+              <dgm:constr type="h" for="ch" forName="acctTx" val="1"/>
+              <dgm:constr type="ctrX" for="ch" forName="level" val="1"/>
+              <dgm:constr type="ctrY" for="ch" forName="level" val="1"/>
+              <dgm:constr type="w" for="ch" forName="level" val="1"/>
+              <dgm:constr type="h" for="ch" forName="level" val="1"/>
+              <dgm:constr type="ctrX" for="ch" forName="levelTx" refType="ctrX" refFor="ch" refForName="level"/>
+              <dgm:constr type="ctrY" for="ch" forName="levelTx" refType="ctrY" refFor="ch" refForName="level"/>
+              <dgm:constr type="w" for="ch" forName="levelTx" refType="w" refFor="ch" refForName="level"/>
+              <dgm:constr type="h" for="ch" forName="levelTx" refType="h" refFor="ch" refForName="level"/>
+            </dgm:constrLst>
+          </dgm:if>
+          <dgm:else name="Name11">
+            <dgm:constrLst>
+              <dgm:constr type="ctrX" for="ch" forName="acctBkgd" val="1"/>
+              <dgm:constr type="ctrY" for="ch" forName="acctBkgd" val="1"/>
+              <dgm:constr type="w" for="ch" forName="acctBkgd" val="1"/>
+              <dgm:constr type="h" for="ch" forName="acctBkgd" val="1"/>
+              <dgm:constr type="ctrX" for="ch" forName="acctTx" val="1"/>
+              <dgm:constr type="ctrY" for="ch" forName="acctTx" val="1"/>
+              <dgm:constr type="w" for="ch" forName="acctTx" val="1"/>
+              <dgm:constr type="h" for="ch" forName="acctTx" val="1"/>
+              <dgm:constr type="ctrX" for="ch" forName="level" val="1"/>
+              <dgm:constr type="ctrY" for="ch" forName="level" val="1"/>
+              <dgm:constr type="w" for="ch" forName="level" val="1"/>
+              <dgm:constr type="h" for="ch" forName="level" val="1"/>
+              <dgm:constr type="ctrX" for="ch" forName="levelTx" refType="ctrX" refFor="ch" refForName="level"/>
+              <dgm:constr type="ctrY" for="ch" forName="levelTx" refType="ctrY" refFor="ch" refForName="level"/>
+              <dgm:constr type="w" for="ch" forName="levelTx" refType="w" refFor="ch" refForName="level" fact="0.65"/>
+              <dgm:constr type="h" for="ch" forName="levelTx" refType="h" refFor="ch" refForName="level"/>
+            </dgm:constrLst>
+          </dgm:else>
+        </dgm:choose>
+        <dgm:ruleLst/>
+        <dgm:choose name="Name12">
+          <dgm:if name="Name13" axis="ch" ptType="node" func="cnt" op="gte" val="1">
+            <dgm:layoutNode name="acctBkgd" styleLbl="alignAcc1">
+              <dgm:alg type="sp"/>
+              <dgm:shape xmlns:r="http://schemas.openxmlformats.org/officeDocument/2006/relationships" type="nonIsoscelesTrapezoid" r:blip="">
+                <dgm:adjLst/>
+              </dgm:shape>
+              <dgm:presOf axis="des" ptType="node"/>
+              <dgm:constrLst/>
+              <dgm:ruleLst/>
+            </dgm:layoutNode>
+            <dgm:layoutNode name="acctTx" styleLbl="alignAcc1">
+              <dgm:varLst>
+                <dgm:bulletEnabled val="1"/>
+              </dgm:varLst>
+              <dgm:alg type="tx">
+                <dgm:param type="stBulletLvl" val="1"/>
+                <dgm:param type="txAnchorVertCh" val="t"/>
+              </dgm:alg>
+              <dgm:shape xmlns:r="http://schemas.openxmlformats.org/officeDocument/2006/relationships" type="nonIsoscelesTrapezoid" r:blip="" hideGeom="1">
+                <dgm:adjLst/>
+              </dgm:shape>
+              <dgm:presOf axis="des" ptType="node"/>
+              <dgm:constrLst>
+                <dgm:constr type="secFontSz" val="65"/>
+                <dgm:constr type="primFontSz" refType="secFontSz"/>
+                <dgm:constr type="tMarg" refType="secFontSz" fact="0.3"/>
+                <dgm:constr type="bMarg" refType="secFontSz" fact="0.3"/>
+                <dgm:constr type="lMarg" refType="secFontSz" fact="0.3"/>
+                <dgm:constr type="rMarg" refType="secFontSz" fact="0.3"/>
+              </dgm:constrLst>
+              <dgm:ruleLst>
+                <dgm:rule type="secFontSz" val="5" fact="NaN" max="NaN"/>
+              </dgm:ruleLst>
+            </dgm:layoutNode>
+          </dgm:if>
+          <dgm:else name="Name14"/>
+        </dgm:choose>
+        <dgm:layoutNode name="level">
+          <dgm:varLst>
+            <dgm:chMax val="1"/>
+            <dgm:bulletEnabled val="1"/>
+          </dgm:varLst>
+          <dgm:alg type="sp"/>
+          <dgm:shape xmlns:r="http://schemas.openxmlformats.org/officeDocument/2006/relationships" type="trapezoid" r:blip="">
+            <dgm:adjLst/>
+          </dgm:shape>
+          <dgm:presOf axis="self"/>
+          <dgm:constrLst>
+            <dgm:constr type="h" val="500"/>
+            <dgm:constr type="w" val="1"/>
+          </dgm:constrLst>
+          <dgm:ruleLst/>
+        </dgm:layoutNode>
+        <dgm:layoutNode name="levelTx" styleLbl="revTx">
+          <dgm:varLst>
+            <dgm:chMax val="1"/>
+            <dgm:bulletEnabled val="1"/>
+          </dgm:varLst>
+          <dgm:alg type="tx"/>
+          <dgm:shape xmlns:r="http://schemas.openxmlformats.org/officeDocument/2006/relationships" type="rect" r:blip="" hideGeom="1">
+            <dgm:adjLst/>
+          </dgm:shape>
+          <dgm:presOf axis="self"/>
+          <dgm:constrLst>
+            <dgm:constr type="tMarg" refType="primFontSz" fact="0.1"/>
+            <dgm:constr type="bMarg" refType="primFontSz" fact="0.1"/>
+            <dgm:constr type="lMarg" refType="primFontSz" fact="0.1"/>
+            <dgm:constr type="rMarg" refType="primFontSz" fact="0.1"/>
+            <dgm:constr type="primFontSz" val="65"/>
+          </dgm:constrLst>
+          <dgm:ruleLst>
+            <dgm:rule type="primFontSz" val="5" fact="NaN" max="NaN"/>
+          </dgm:ruleLst>
+        </dgm:layoutNode>
+      </dgm:layoutNode>
+    </dgm:forEach>
+  </dgm:layoutNode>
+</dgm:layoutDef>
+</file>
+
+<file path=word/diagrams/quickStyle1.xml><?xml version="1.0" encoding="utf-8"?>
+<dgm:styleDef xmlns:dgm="http://schemas.openxmlformats.org/drawingml/2006/diagram" xmlns:a="http://schemas.openxmlformats.org/drawingml/2006/main" uniqueId="urn:microsoft.com/office/officeart/2005/8/quickstyle/simple3">
+  <dgm:title val=""/>
+  <dgm:desc val=""/>
+  <dgm:catLst>
+    <dgm:cat type="simple" pri="10300"/>
+  </dgm:catLst>
+  <dgm:scene3d>
+    <a:camera prst="orthographicFront"/>
+    <a:lightRig rig="threePt" dir="t"/>
+  </dgm:scene3d>
+  <dgm:styleLbl name="node0">
+    <dgm:scene3d>
+      <a:camera prst="orthographicFront"/>
+      <a:lightRig rig="flat" dir="t"/>
+    </dgm:scene3d>
+    <dgm:sp3d prstMaterial="dkEdge">
+      <a:bevelT w="8200" h="38100"/>
+    </dgm:sp3d>
+    <dgm:txPr/>
+    <dgm:style>
+      <a:lnRef idx="0">
+        <a:scrgbClr r="0" g="0" b="0"/>
+      </a:lnRef>
+      <a:fillRef idx="2">
+        <a:scrgbClr r="0" g="0" b="0"/>
+      </a:fillRef>
+      <a:effectRef idx="1">
+        <a:scrgbClr r="0" g="0" b="0"/>
+      </a:effectRef>
+      <a:fontRef idx="minor">
+        <a:schemeClr val="dk1"/>
+      </a:fontRef>
+    </dgm:style>
+  </dgm:styleLbl>
+  <dgm:styleLbl name="lnNode1">
+    <dgm:scene3d>
+      <a:camera prst="orthographicFront"/>
+      <a:lightRig rig="flat" dir="t"/>
+    </dgm:scene3d>
+    <dgm:sp3d prstMaterial="dkEdge">
+      <a:bevelT w="8200" h="38100"/>
+    </dgm:sp3d>
+    <dgm:txPr/>
+    <dgm:style>
+      <a:lnRef idx="1">
+        <a:scrgbClr r="0" g="0" b="0"/>
+      </a:lnRef>
+      <a:fillRef idx="2">
+        <a:scrgbClr r="0" g="0" b="0"/>
+      </a:fillRef>
+      <a:effectRef idx="0">
+        <a:scrgbClr r="0" g="0" b="0"/>
+      </a:effectRef>
+      <a:fontRef idx="minor">
+        <a:schemeClr val="dk1"/>
+      </a:fontRef>
+    </dgm:style>
+  </dgm:styleLbl>
+  <dgm:styleLbl name="vennNode1">
+    <dgm:scene3d>
+      <a:camera prst="orthographicFront"/>
+      <a:lightRig rig="flat" dir="t"/>
+    </dgm:scene3d>
+    <dgm:sp3d prstMaterial="dkEdge">
+      <a:bevelT w="8200" h="38100"/>
+    </dgm:sp3d>
+    <dgm:txPr/>
+    <dgm:style>
+      <a:lnRef idx="0">
+        <a:scrgbClr r="0" g="0" b="0"/>
+      </a:lnRef>
+      <a:fillRef idx="2">
+        <a:scrgbClr r="0" g="0" b="0"/>
+      </a:fillRef>
+      <a:effectRef idx="0">
+        <a:scrgbClr r="0" g="0" b="0"/>
+      </a:effectRef>
+      <a:fontRef idx="minor">
+        <a:schemeClr val="tx1"/>
+      </a:fontRef>
+    </dgm:style>
+  </dgm:styleLbl>
+  <dgm:styleLbl name="alignNode1">
+    <dgm:scene3d>
+      <a:camera prst="orthographicFront"/>
+      <a:lightRig rig="threePt" dir="t"/>
+    </dgm:scene3d>
+    <dgm:sp3d/>
+    <dgm:txPr/>
+    <dgm:style>
+      <a:lnRef idx="1">
+        <a:scrgbClr r="0" g="0" b="0"/>
+      </a:lnRef>
+      <a:fillRef idx="2">
+        <a:scrgbClr r="0" g="0" b="0"/>
+      </a:fillRef>
+      <a:effectRef idx="1">
+        <a:scrgbClr r="0" g="0" b="0"/>
+      </a:effectRef>
+      <a:fontRef idx="minor">
+        <a:schemeClr val="dk1"/>
+      </a:fontRef>
+    </dgm:style>
+  </dgm:styleLbl>
+  <dgm:styleLbl name="node1">
+    <dgm:scene3d>
+      <a:camera prst="orthographicFront"/>
+      <a:lightRig rig="flat" dir="t"/>
+    </dgm:scene3d>
+    <dgm:sp3d prstMaterial="dkEdge">
+      <a:bevelT w="8200" h="38100"/>
+    </dgm:sp3d>
+    <dgm:txPr/>
+    <dgm:style>
+      <a:lnRef idx="0">
+        <a:scrgbClr r="0" g="0" b="0"/>
+      </a:lnRef>
+      <a:fillRef idx="2">
+        <a:scrgbClr r="0" g="0" b="0"/>
+      </a:fillRef>
+      <a:effectRef idx="1">
+        <a:scrgbClr r="0" g="0" b="0"/>
+      </a:effectRef>
+      <a:fontRef idx="minor">
+        <a:schemeClr val="dk1"/>
+      </a:fontRef>
+    </dgm:style>
+  </dgm:styleLbl>
+  <dgm:styleLbl name="node2">
+    <dgm:scene3d>
+      <a:camera prst="orthographicFront"/>
+      <a:lightRig rig="flat" dir="t"/>
+    </dgm:scene3d>
+    <dgm:sp3d prstMaterial="dkEdge">
+      <a:bevelT w="8200" h="38100"/>
+    </dgm:sp3d>
+    <dgm:txPr/>
+    <dgm:style>
+      <a:lnRef idx="0">
+        <a:scrgbClr r="0" g="0" b="0"/>
+      </a:lnRef>
+      <a:fillRef idx="2">
+        <a:scrgbClr r="0" g="0" b="0"/>
+      </a:fillRef>
+      <a:effectRef idx="1">
+        <a:scrgbClr r="0" g="0" b="0"/>
+      </a:effectRef>
+      <a:fontRef idx="minor">
+        <a:schemeClr val="dk1"/>
+      </a:fontRef>
+    </dgm:style>
+  </dgm:styleLbl>
+  <dgm:styleLbl name="node3">
+    <dgm:scene3d>
+      <a:camera prst="orthographicFront"/>
+      <a:lightRig rig="flat" dir="t"/>
+    </dgm:scene3d>
+    <dgm:sp3d prstMaterial="dkEdge">
+      <a:bevelT w="8200" h="38100"/>
+    </dgm:sp3d>
+    <dgm:txPr/>
+    <dgm:style>
+      <a:lnRef idx="0">
+        <a:scrgbClr r="0" g="0" b="0"/>
+      </a:lnRef>
+      <a:fillRef idx="2">
+        <a:scrgbClr r="0" g="0" b="0"/>
+      </a:fillRef>
+      <a:effectRef idx="1">
+        <a:scrgbClr r="0" g="0" b="0"/>
+      </a:effectRef>
+      <a:fontRef idx="minor">
+        <a:schemeClr val="dk1"/>
+      </a:fontRef>
+    </dgm:style>
+  </dgm:styleLbl>
+  <dgm:styleLbl name="node4">
+    <dgm:scene3d>
+      <a:camera prst="orthographicFront"/>
+      <a:lightRig rig="flat" dir="t"/>
+    </dgm:scene3d>
+    <dgm:sp3d prstMaterial="dkEdge">
+      <a:bevelT w="8200" h="38100"/>
+    </dgm:sp3d>
+    <dgm:txPr/>
+    <dgm:style>
+      <a:lnRef idx="0">
+        <a:scrgbClr r="0" g="0" b="0"/>
+      </a:lnRef>
+      <a:fillRef idx="2">
+        <a:scrgbClr r="0" g="0" b="0"/>
+      </a:fillRef>
+      <a:effectRef idx="1">
+        <a:scrgbClr r="0" g="0" b="0"/>
+      </a:effectRef>
+      <a:fontRef idx="minor">
+        <a:schemeClr val="dk1"/>
+      </a:fontRef>
+    </dgm:style>
+  </dgm:styleLbl>
+  <dgm:styleLbl name="fgImgPlace1">
+    <dgm:scene3d>
+      <a:camera prst="orthographicFront"/>
+      <a:lightRig rig="threePt" dir="t"/>
+    </dgm:scene3d>
+    <dgm:sp3d/>
+    <dgm:txPr/>
+    <dgm:style>
+      <a:lnRef idx="1">
+        <a:scrgbClr r="0" g="0" b="0"/>
+      </a:lnRef>
+      <a:fillRef idx="1">
+        <a:scrgbClr r="0" g="0" b="0"/>
+      </a:fillRef>
+      <a:effectRef idx="1">
+        <a:scrgbClr r="0" g="0" b="0"/>
+      </a:effectRef>
+      <a:fontRef idx="minor"/>
+    </dgm:style>
+  </dgm:styleLbl>
+  <dgm:styleLbl name="alignImgPlace1">
+    <dgm:scene3d>
+      <a:camera prst="orthographicFront"/>
+      <a:lightRig rig="threePt" dir="t"/>
+    </dgm:scene3d>
+    <dgm:sp3d/>
+    <dgm:txPr/>
+    <dgm:style>
+      <a:lnRef idx="1">
+        <a:scrgbClr r="0" g="0" b="0"/>
+      </a:lnRef>
+      <a:fillRef idx="1">
+        <a:scrgbClr r="0" g="0" b="0"/>
+      </a:fillRef>
+      <a:effectRef idx="1">
+        <a:scrgbClr r="0" g="0" b="0"/>
+      </a:effectRef>
+      <a:fontRef idx="minor"/>
+    </dgm:style>
+  </dgm:styleLbl>
+  <dgm:styleLbl name="bgImgPlace1">
+    <dgm:scene3d>
+      <a:camera prst="orthographicFront"/>
+      <a:lightRig rig="threePt" dir="t"/>
+    </dgm:scene3d>
+    <dgm:sp3d/>
+    <dgm:txPr/>
+    <dgm:style>
+      <a:lnRef idx="1">
+        <a:scrgbClr r="0" g="0" b="0"/>
+      </a:lnRef>
+      <a:fillRef idx="1">
+        <a:scrgbClr r="0" g="0" b="0"/>
+      </a:fillRef>
+      <a:effectRef idx="1">
+        <a:scrgbClr r="0" g="0" b="0"/>
+      </a:effectRef>
+      <a:fontRef idx="minor"/>
+    </dgm:style>
+  </dgm:styleLbl>
+  <dgm:styleLbl name="sibTrans2D1">
+    <dgm:scene3d>
+      <a:camera prst="orthographicFront"/>
+      <a:lightRig rig="threePt" dir="t"/>
+    </dgm:scene3d>
+    <dgm:sp3d/>
+    <dgm:txPr/>
+    <dgm:style>
+      <a:lnRef idx="0">
+        <a:scrgbClr r="0" g="0" b="0"/>
+      </a:lnRef>
+      <a:fillRef idx="2">
+        <a:scrgbClr r="0" g="0" b="0"/>
+      </a:fillRef>
+      <a:effectRef idx="1">
+        <a:scrgbClr r="0" g="0" b="0"/>
+      </a:effectRef>
+      <a:fontRef idx="minor">
+        <a:schemeClr val="dk1"/>
+      </a:fontRef>
+    </dgm:style>
+  </dgm:styleLbl>
+  <dgm:styleLbl name="fgSibTrans2D1">
+    <dgm:scene3d>
+      <a:camera prst="orthographicFront"/>
+      <a:lightRig rig="threePt" dir="t"/>
+    </dgm:scene3d>
+    <dgm:sp3d/>
+    <dgm:txPr/>
+    <dgm:style>
+      <a:lnRef idx="0">
+        <a:scrgbClr r="0" g="0" b="0"/>
+      </a:lnRef>
+      <a:fillRef idx="2">
+        <a:scrgbClr r="0" g="0" b="0"/>
+      </a:fillRef>
+      <a:effectRef idx="1">
+        <a:scrgbClr r="0" g="0" b="0"/>
+      </a:effectRef>
+      <a:fontRef idx="minor">
+        <a:schemeClr val="dk1"/>
+      </a:fontRef>
+    </dgm:style>
+  </dgm:styleLbl>
+  <dgm:styleLbl name="bgSibTrans2D1">
+    <dgm:scene3d>
+      <a:camera prst="orthographicFront"/>
+      <a:lightRig rig="threePt" dir="t"/>
+    </dgm:scene3d>
+    <dgm:sp3d/>
+    <dgm:txPr/>
+    <dgm:style>
+      <a:lnRef idx="0">
+        <a:scrgbClr r="0" g="0" b="0"/>
+      </a:lnRef>
+      <a:fillRef idx="2">
+        <a:scrgbClr r="0" g="0" b="0"/>
+      </a:fillRef>
+      <a:effectRef idx="1">
+        <a:scrgbClr r="0" g="0" b="0"/>
+      </a:effectRef>
+      <a:fontRef idx="minor">
+        <a:schemeClr val="dk1"/>
+      </a:fontRef>
+    </dgm:style>
+  </dgm:styleLbl>
+  <dgm:styleLbl name="sibTrans1D1">
+    <dgm:scene3d>
+      <a:camera prst="orthographicFront"/>
+      <a:lightRig rig="threePt" dir="t"/>
+    </dgm:scene3d>
+    <dgm:sp3d/>
+    <dgm:txPr/>
+    <dgm:style>
+      <a:lnRef idx="1">
+        <a:scrgbClr r="0" g="0" b="0"/>
+      </a:lnRef>
+      <a:fillRef idx="0">
+        <a:scrgbClr r="0" g="0" b="0"/>
+      </a:fillRef>
+      <a:effectRef idx="0">
+        <a:scrgbClr r="0" g="0" b="0"/>
+      </a:effectRef>
+      <a:fontRef idx="minor"/>
+    </dgm:style>
+  </dgm:styleLbl>
+  <dgm:styleLbl name="callout">
+    <dgm:scene3d>
+      <a:camera prst="orthographicFront"/>
+      <a:lightRig rig="threePt" dir="t"/>
+    </dgm:scene3d>
+    <dgm:sp3d/>
+    <dgm:txPr/>
+    <dgm:style>
+      <a:lnRef idx="1">
+        <a:scrgbClr r="0" g="0" b="0"/>
+      </a:lnRef>
+      <a:fillRef idx="2">
+        <a:scrgbClr r="0" g="0" b="0"/>
+      </a:fillRef>
+      <a:effectRef idx="1">
+        <a:scrgbClr r="0" g="0" b="0"/>
+      </a:effectRef>
+      <a:fontRef idx="minor"/>
+    </dgm:style>
+  </dgm:styleLbl>
+  <dgm:styleLbl name="asst0">
+    <dgm:scene3d>
+      <a:camera prst="orthographicFront"/>
+      <a:lightRig rig="flat" dir="t"/>
+    </dgm:scene3d>
+    <dgm:sp3d prstMaterial="dkEdge">
+      <a:bevelT w="8200" h="38100"/>
+    </dgm:sp3d>
+    <dgm:txPr/>
+    <dgm:style>
+      <a:lnRef idx="0">
+        <a:scrgbClr r="0" g="0" b="0"/>
+      </a:lnRef>
+      <a:fillRef idx="2">
+        <a:scrgbClr r="0" g="0" b="0"/>
+      </a:fillRef>
+      <a:effectRef idx="1">
+        <a:scrgbClr r="0" g="0" b="0"/>
+      </a:effectRef>
+      <a:fontRef idx="minor">
+        <a:schemeClr val="dk1"/>
+      </a:fontRef>
+    </dgm:style>
+  </dgm:styleLbl>
+  <dgm:styleLbl name="asst1">
+    <dgm:scene3d>
+      <a:camera prst="orthographicFront"/>
+      <a:lightRig rig="flat" dir="t"/>
+    </dgm:scene3d>
+    <dgm:sp3d prstMaterial="dkEdge">
+      <a:bevelT w="8200" h="38100"/>
+    </dgm:sp3d>
+    <dgm:txPr/>
+    <dgm:style>
+      <a:lnRef idx="0">
+        <a:scrgbClr r="0" g="0" b="0"/>
+      </a:lnRef>
+      <a:fillRef idx="2">
+        <a:scrgbClr r="0" g="0" b="0"/>
+      </a:fillRef>
+      <a:effectRef idx="1">
+        <a:scrgbClr r="0" g="0" b="0"/>
+      </a:effectRef>
+      <a:fontRef idx="minor">
+        <a:schemeClr val="dk1"/>
+      </a:fontRef>
+    </dgm:style>
+  </dgm:styleLbl>
+  <dgm:styleLbl name="asst2">
+    <dgm:scene3d>
+      <a:camera prst="orthographicFront"/>
+      <a:lightRig rig="flat" dir="t"/>
+    </dgm:scene3d>
+    <dgm:sp3d prstMaterial="dkEdge">
+      <a:bevelT w="8200" h="38100"/>
+    </dgm:sp3d>
+    <dgm:txPr/>
+    <dgm:style>
+      <a:lnRef idx="0">
+        <a:scrgbClr r="0" g="0" b="0"/>
+      </a:lnRef>
+      <a:fillRef idx="2">
+        <a:scrgbClr r="0" g="0" b="0"/>
+      </a:fillRef>
+      <a:effectRef idx="1">
+        <a:scrgbClr r="0" g="0" b="0"/>
+      </a:effectRef>
+      <a:fontRef idx="minor">
+        <a:schemeClr val="dk1"/>
+      </a:fontRef>
+    </dgm:style>
+  </dgm:styleLbl>
+  <dgm:styleLbl name="asst3">
+    <dgm:scene3d>
+      <a:camera prst="orthographicFront"/>
+      <a:lightRig rig="flat" dir="t"/>
+    </dgm:scene3d>
+    <dgm:sp3d prstMaterial="dkEdge">
+      <a:bevelT w="8200" h="38100"/>
+    </dgm:sp3d>
+    <dgm:txPr/>
+    <dgm:style>
+      <a:lnRef idx="0">
+        <a:scrgbClr r="0" g="0" b="0"/>
+      </a:lnRef>
+      <a:fillRef idx="2">
+        <a:scrgbClr r="0" g="0" b="0"/>
+      </a:fillRef>
+      <a:effectRef idx="1">
+        <a:scrgbClr r="0" g="0" b="0"/>
+      </a:effectRef>
+      <a:fontRef idx="minor">
+        <a:schemeClr val="dk1"/>
+      </a:fontRef>
+    </dgm:style>
+  </dgm:styleLbl>
+  <dgm:styleLbl name="asst4">
+    <dgm:scene3d>
+      <a:camera prst="orthographicFront"/>
+      <a:lightRig rig="flat" dir="t"/>
+    </dgm:scene3d>
+    <dgm:sp3d prstMaterial="dkEdge">
+      <a:bevelT w="8200" h="38100"/>
+    </dgm:sp3d>
+    <dgm:txPr/>
+    <dgm:style>
+      <a:lnRef idx="0">
+        <a:scrgbClr r="0" g="0" b="0"/>
+      </a:lnRef>
+      <a:fillRef idx="2">
+        <a:scrgbClr r="0" g="0" b="0"/>
+      </a:fillRef>
+      <a:effectRef idx="1">
+        <a:scrgbClr r="0" g="0" b="0"/>
+      </a:effectRef>
+      <a:fontRef idx="minor">
+        <a:schemeClr val="dk1"/>
+      </a:fontRef>
+    </dgm:style>
+  </dgm:styleLbl>
+  <dgm:styleLbl name="parChTrans2D1">
+    <dgm:scene3d>
+      <a:camera prst="orthographicFront"/>
+      <a:lightRig rig="threePt" dir="t"/>
+    </dgm:scene3d>
+    <dgm:sp3d/>
+    <dgm:txPr/>
+    <dgm:style>
+      <a:lnRef idx="1">
+        <a:scrgbClr r="0" g="0" b="0"/>
+      </a:lnRef>
+      <a:fillRef idx="2">
+        <a:scrgbClr r="0" g="0" b="0"/>
+      </a:fillRef>
+      <a:effectRef idx="1">
+        <a:scrgbClr r="0" g="0" b="0"/>
+      </a:effectRef>
+      <a:fontRef idx="minor">
+        <a:schemeClr val="dk1"/>
+      </a:fontRef>
+    </dgm:style>
+  </dgm:styleLbl>
+  <dgm:styleLbl name="parChTrans2D2">
+    <dgm:scene3d>
+      <a:camera prst="orthographicFront"/>
+      <a:lightRig rig="threePt" dir="t"/>
+    </dgm:scene3d>
+    <dgm:sp3d/>
+    <dgm:txPr/>
+    <dgm:style>
+      <a:lnRef idx="1">
+        <a:scrgbClr r="0" g="0" b="0"/>
+      </a:lnRef>
+      <a:fillRef idx="2">
+        <a:scrgbClr r="0" g="0" b="0"/>
+      </a:fillRef>
+      <a:effectRef idx="1">
+        <a:scrgbClr r="0" g="0" b="0"/>
+      </a:effectRef>
+      <a:fontRef idx="minor">
+        <a:schemeClr val="dk1"/>
+      </a:fontRef>
+    </dgm:style>
+  </dgm:styleLbl>
+  <dgm:styleLbl name="parChTrans2D3">
+    <dgm:scene3d>
+      <a:camera prst="orthographicFront"/>
+      <a:lightRig rig="threePt" dir="t"/>
+    </dgm:scene3d>
+    <dgm:sp3d/>
+    <dgm:txPr/>
+    <dgm:style>
+      <a:lnRef idx="1">
+        <a:scrgbClr r="0" g="0" b="0"/>
+      </a:lnRef>
+      <a:fillRef idx="2">
+        <a:scrgbClr r="0" g="0" b="0"/>
+      </a:fillRef>
+      <a:effectRef idx="1">
+        <a:scrgbClr r="0" g="0" b="0"/>
+      </a:effectRef>
+      <a:fontRef idx="minor">
+        <a:schemeClr val="dk1"/>
+      </a:fontRef>
+    </dgm:style>
+  </dgm:styleLbl>
+  <dgm:styleLbl name="parChTrans2D4">
+    <dgm:scene3d>
+      <a:camera prst="orthographicFront"/>
+      <a:lightRig rig="threePt" dir="t"/>
+    </dgm:scene3d>
+    <dgm:sp3d/>
+    <dgm:txPr/>
+    <dgm:style>
+      <a:lnRef idx="1">
+        <a:scrgbClr r="0" g="0" b="0"/>
+      </a:lnRef>
+      <a:fillRef idx="2">
+        <a:scrgbClr r="0" g="0" b="0"/>
+      </a:fillRef>
+      <a:effectRef idx="1">
+        <a:scrgbClr r="0" g="0" b="0"/>
+      </a:effectRef>
+      <a:fontRef idx="minor">
+        <a:schemeClr val="dk1"/>
+      </a:fontRef>
+    </dgm:style>
+  </dgm:styleLbl>
+  <dgm:styleLbl name="parChTrans1D1">
+    <dgm:scene3d>
+      <a:camera prst="orthographicFront"/>
+      <a:lightRig rig="threePt" dir="t"/>
+    </dgm:scene3d>
+    <dgm:sp3d/>
+    <dgm:txPr/>
+    <dgm:style>
+      <a:lnRef idx="2">
+        <a:scrgbClr r="0" g="0" b="0"/>
+      </a:lnRef>
+      <a:fillRef idx="0">
+        <a:scrgbClr r="0" g="0" b="0"/>
+      </a:fillRef>
+      <a:effectRef idx="0">
+        <a:scrgbClr r="0" g="0" b="0"/>
+      </a:effectRef>
+      <a:fontRef idx="minor"/>
+    </dgm:style>
+  </dgm:styleLbl>
+  <dgm:styleLbl name="parChTrans1D2">
+    <dgm:scene3d>
+      <a:camera prst="orthographicFront"/>
+      <a:lightRig rig="threePt" dir="t"/>
+    </dgm:scene3d>
+    <dgm:sp3d/>
+    <dgm:txPr/>
+    <dgm:style>
+      <a:lnRef idx="2">
+        <a:scrgbClr r="0" g="0" b="0"/>
+      </a:lnRef>
+      <a:fillRef idx="0">
+        <a:scrgbClr r="0" g="0" b="0"/>
+      </a:fillRef>
+      <a:effectRef idx="0">
+        <a:scrgbClr r="0" g="0" b="0"/>
+      </a:effectRef>
+      <a:fontRef idx="minor"/>
+    </dgm:style>
+  </dgm:styleLbl>
+  <dgm:styleLbl name="parChTrans1D3">
+    <dgm:scene3d>
+      <a:camera prst="orthographicFront"/>
+      <a:lightRig rig="threePt" dir="t"/>
+    </dgm:scene3d>
+    <dgm:sp3d/>
+    <dgm:txPr/>
+    <dgm:style>
+      <a:lnRef idx="2">
+        <a:scrgbClr r="0" g="0" b="0"/>
+      </a:lnRef>
+      <a:fillRef idx="0">
+        <a:scrgbClr r="0" g="0" b="0"/>
+      </a:fillRef>
+      <a:effectRef idx="0">
+        <a:scrgbClr r="0" g="0" b="0"/>
+      </a:effectRef>
+      <a:fontRef idx="minor"/>
+    </dgm:style>
+  </dgm:styleLbl>
+  <dgm:styleLbl name="parChTrans1D4">
+    <dgm:scene3d>
+      <a:camera prst="orthographicFront"/>
+      <a:lightRig rig="threePt" dir="t"/>
+    </dgm:scene3d>
+    <dgm:sp3d/>
+    <dgm:txPr/>
+    <dgm:style>
+      <a:lnRef idx="2">
+        <a:scrgbClr r="0" g="0" b="0"/>
+      </a:lnRef>
+      <a:fillRef idx="0">
+        <a:scrgbClr r="0" g="0" b="0"/>
+      </a:fillRef>
+      <a:effectRef idx="0">
+        <a:scrgbClr r="0" g="0" b="0"/>
+      </a:effectRef>
+      <a:fontRef idx="minor"/>
+    </dgm:style>
+  </dgm:styleLbl>
+  <dgm:styleLbl name="fgAcc1">
+    <dgm:scene3d>
+      <a:camera prst="orthographicFront"/>
+      <a:lightRig rig="threePt" dir="t"/>
+    </dgm:scene3d>
+    <dgm:sp3d/>
+    <dgm:txPr/>
+    <dgm:style>
+      <a:lnRef idx="1">
+        <a:scrgbClr r="0" g="0" b="0"/>
+      </a:lnRef>
+      <a:fillRef idx="1">
+        <a:scrgbClr r="0" g="0" b="0"/>
+      </a:fillRef>
+      <a:effectRef idx="0">
+        <a:scrgbClr r="0" g="0" b="0"/>
+      </a:effectRef>
+      <a:fontRef idx="minor"/>
+    </dgm:style>
+  </dgm:styleLbl>
+  <dgm:styleLbl name="conFgAcc1">
+    <dgm:scene3d>
+      <a:camera prst="orthographicFront"/>
+      <a:lightRig rig="threePt" dir="t"/>
+    </dgm:scene3d>
+    <dgm:sp3d/>
+    <dgm:txPr/>
+    <dgm:style>
+      <a:lnRef idx="1">
+        <a:scrgbClr r="0" g="0" b="0"/>
+      </a:lnRef>
+      <a:fillRef idx="1">
+        <a:scrgbClr r="0" g="0" b="0"/>
+      </a:fillRef>
+      <a:effectRef idx="0">
+        <a:scrgbClr r="0" g="0" b="0"/>
+      </a:effectRef>
+      <a:fontRef idx="minor"/>
+    </dgm:style>
+  </dgm:styleLbl>
+  <dgm:styleLbl name="alignAcc1">
+    <dgm:scene3d>
+      <a:camera prst="orthographicFront"/>
+      <a:lightRig rig="threePt" dir="t"/>
+    </dgm:scene3d>
+    <dgm:sp3d/>
+    <dgm:txPr/>
+    <dgm:style>
+      <a:lnRef idx="1">
+        <a:scrgbClr r="0" g="0" b="0"/>
+      </a:lnRef>
+      <a:fillRef idx="1">
+        <a:scrgbClr r="0" g="0" b="0"/>
+      </a:fillRef>
+      <a:effectRef idx="0">
+        <a:scrgbClr r="0" g="0" b="0"/>
+      </a:effectRef>
+      <a:fontRef idx="minor"/>
+    </dgm:style>
+  </dgm:styleLbl>
+  <dgm:styleLbl name="trAlignAcc1">
+    <dgm:scene3d>
+      <a:camera prst="orthographicFront"/>
+      <a:lightRig rig="threePt" dir="t"/>
+    </dgm:scene3d>
+    <dgm:sp3d/>
+    <dgm:txPr/>
+    <dgm:style>
+      <a:lnRef idx="1">
+        <a:scrgbClr r="0" g="0" b="0"/>
+      </a:lnRef>
+      <a:fillRef idx="1">
+        <a:scrgbClr r="0" g="0" b="0"/>
+      </a:fillRef>
+      <a:effectRef idx="0">
+        <a:scrgbClr r="0" g="0" b="0"/>
+      </a:effectRef>
+      <a:fontRef idx="minor"/>
+    </dgm:style>
+  </dgm:styleLbl>
+  <dgm:styleLbl name="bgAcc1">
+    <dgm:scene3d>
+      <a:camera prst="orthographicFront"/>
+      <a:lightRig rig="threePt" dir="t"/>
+    </dgm:scene3d>
+    <dgm:sp3d/>
+    <dgm:txPr/>
+    <dgm:style>
+      <a:lnRef idx="1">
+        <a:scrgbClr r="0" g="0" b="0"/>
+      </a:lnRef>
+      <a:fillRef idx="1">
+        <a:scrgbClr r="0" g="0" b="0"/>
+      </a:fillRef>
+      <a:effectRef idx="0">
+        <a:scrgbClr r="0" g="0" b="0"/>
+      </a:effectRef>
+      <a:fontRef idx="minor"/>
+    </dgm:style>
+  </dgm:styleLbl>
+  <dgm:styleLbl name="solidFgAcc1">
+    <dgm:scene3d>
+      <a:camera prst="orthographicFront"/>
+      <a:lightRig rig="threePt" dir="t"/>
+    </dgm:scene3d>
+    <dgm:sp3d/>
+    <dgm:txPr/>
+    <dgm:style>
+      <a:lnRef idx="1">
+        <a:scrgbClr r="0" g="0" b="0"/>
+      </a:lnRef>
+      <a:fillRef idx="2">
+        <a:scrgbClr r="0" g="0" b="0"/>
+      </a:fillRef>
+      <a:effectRef idx="0">
+        <a:scrgbClr r="0" g="0" b="0"/>
+      </a:effectRef>
+      <a:fontRef idx="minor"/>
+    </dgm:style>
+  </dgm:styleLbl>
+  <dgm:styleLbl name="solidAlignAcc1">
+    <dgm:scene3d>
+      <a:camera prst="orthographicFront"/>
+      <a:lightRig rig="threePt" dir="t"/>
+    </dgm:scene3d>
+    <dgm:sp3d/>
+    <dgm:txPr/>
+    <dgm:style>
+      <a:lnRef idx="1">
+        <a:scrgbClr r="0" g="0" b="0"/>
+      </a:lnRef>
+      <a:fillRef idx="1">
+        <a:scrgbClr r="0" g="0" b="0"/>
+      </a:fillRef>
+      <a:effectRef idx="0">
+        <a:scrgbClr r="0" g="0" b="0"/>
+      </a:effectRef>
+      <a:fontRef idx="minor"/>
+    </dgm:style>
+  </dgm:styleLbl>
+  <dgm:styleLbl name="solidBgAcc1">
+    <dgm:scene3d>
+      <a:camera prst="orthographicFront"/>
+      <a:lightRig rig="threePt" dir="t"/>
+    </dgm:scene3d>
+    <dgm:sp3d/>
+    <dgm:txPr/>
+    <dgm:style>
+      <a:lnRef idx="1">
+        <a:scrgbClr r="0" g="0" b="0"/>
+      </a:lnRef>
+      <a:fillRef idx="1">
+        <a:scrgbClr r="0" g="0" b="0"/>
+      </a:fillRef>
+      <a:effectRef idx="0">
+        <a:scrgbClr r="0" g="0" b="0"/>
+      </a:effectRef>
+      <a:fontRef idx="minor"/>
+    </dgm:style>
+  </dgm:styleLbl>
+  <dgm:styleLbl name="fgAccFollowNode1">
+    <dgm:scene3d>
+      <a:camera prst="orthographicFront"/>
+      <a:lightRig rig="threePt" dir="t"/>
+    </dgm:scene3d>
+    <dgm:sp3d/>
+    <dgm:txPr/>
+    <dgm:style>
+      <a:lnRef idx="1">
+        <a:scrgbClr r="0" g="0" b="0"/>
+      </a:lnRef>
+      <a:fillRef idx="1">
+        <a:scrgbClr r="0" g="0" b="0"/>
+      </a:fillRef>
+      <a:effectRef idx="0">
+        <a:scrgbClr r="0" g="0" b="0"/>
+      </a:effectRef>
+      <a:fontRef idx="minor"/>
+    </dgm:style>
+  </dgm:styleLbl>
+  <dgm:styleLbl name="alignAccFollowNode1">
+    <dgm:scene3d>
+      <a:camera prst="orthographicFront"/>
+      <a:lightRig rig="threePt" dir="t"/>
+    </dgm:scene3d>
+    <dgm:sp3d/>
+    <dgm:txPr/>
+    <dgm:style>
+      <a:lnRef idx="1">
+        <a:scrgbClr r="0" g="0" b="0"/>
+      </a:lnRef>
+      <a:fillRef idx="1">
+        <a:scrgbClr r="0" g="0" b="0"/>
+      </a:fillRef>
+      <a:effectRef idx="0">
+        <a:scrgbClr r="0" g="0" b="0"/>
+      </a:effectRef>
+      <a:fontRef idx="minor"/>
+    </dgm:style>
+  </dgm:styleLbl>
+  <dgm:styleLbl name="bgAccFollowNode1">
+    <dgm:scene3d>
+      <a:camera prst="orthographicFront"/>
+      <a:lightRig rig="threePt" dir="t"/>
+    </dgm:scene3d>
+    <dgm:sp3d/>
+    <dgm:txPr/>
+    <dgm:style>
+      <a:lnRef idx="1">
+        <a:scrgbClr r="0" g="0" b="0"/>
+      </a:lnRef>
+      <a:fillRef idx="1">
+        <a:scrgbClr r="0" g="0" b="0"/>
+      </a:fillRef>
+      <a:effectRef idx="0">
+        <a:scrgbClr r="0" g="0" b="0"/>
+      </a:effectRef>
+      <a:fontRef idx="minor"/>
+    </dgm:style>
+  </dgm:styleLbl>
+  <dgm:styleLbl name="fgAcc0">
+    <dgm:scene3d>
+      <a:camera prst="orthographicFront"/>
+      <a:lightRig rig="threePt" dir="t"/>
+    </dgm:scene3d>
+    <dgm:sp3d/>
+    <dgm:txPr/>
+    <dgm:style>
+      <a:lnRef idx="1">
+        <a:scrgbClr r="0" g="0" b="0"/>
+      </a:lnRef>
+      <a:fillRef idx="1">
+        <a:scrgbClr r="0" g="0" b="0"/>
+      </a:fillRef>
+      <a:effectRef idx="0">
+        <a:scrgbClr r="0" g="0" b="0"/>
+      </a:effectRef>
+      <a:fontRef idx="minor"/>
+    </dgm:style>
+  </dgm:styleLbl>
+  <dgm:styleLbl name="fgAcc2">
+    <dgm:scene3d>
+      <a:camera prst="orthographicFront"/>
+      <a:lightRig rig="threePt" dir="t"/>
+    </dgm:scene3d>
+    <dgm:sp3d/>
+    <dgm:txPr/>
+    <dgm:style>
+      <a:lnRef idx="1">
+        <a:scrgbClr r="0" g="0" b="0"/>
+      </a:lnRef>
+      <a:fillRef idx="1">
+        <a:scrgbClr r="0" g="0" b="0"/>
+      </a:fillRef>
+      <a:effectRef idx="0">
+        <a:scrgbClr r="0" g="0" b="0"/>
+      </a:effectRef>
+      <a:fontRef idx="minor"/>
+    </dgm:style>
+  </dgm:styleLbl>
+  <dgm:styleLbl name="fgAcc3">
+    <dgm:scene3d>
+      <a:camera prst="orthographicFront"/>
+      <a:lightRig rig="threePt" dir="t"/>
+    </dgm:scene3d>
+    <dgm:sp3d/>
+    <dgm:txPr/>
+    <dgm:style>
+      <a:lnRef idx="1">
+        <a:scrgbClr r="0" g="0" b="0"/>
+      </a:lnRef>
+      <a:fillRef idx="1">
+        <a:scrgbClr r="0" g="0" b="0"/>
+      </a:fillRef>
+      <a:effectRef idx="0">
+        <a:scrgbClr r="0" g="0" b="0"/>
+      </a:effectRef>
+      <a:fontRef idx="minor"/>
+    </dgm:style>
+  </dgm:styleLbl>
+  <dgm:styleLbl name="fgAcc4">
+    <dgm:scene3d>
+      <a:camera prst="orthographicFront"/>
+      <a:lightRig rig="threePt" dir="t"/>
+    </dgm:scene3d>
+    <dgm:sp3d/>
+    <dgm:txPr/>
+    <dgm:style>
+      <a:lnRef idx="1">
+        <a:scrgbClr r="0" g="0" b="0"/>
+      </a:lnRef>
+      <a:fillRef idx="1">
+        <a:scrgbClr r="0" g="0" b="0"/>
+      </a:fillRef>
+      <a:effectRef idx="0">
+        <a:scrgbClr r="0" g="0" b="0"/>
+      </a:effectRef>
+      <a:fontRef idx="minor"/>
+    </dgm:style>
+  </dgm:styleLbl>
+  <dgm:styleLbl name="bgShp">
+    <dgm:scene3d>
+      <a:camera prst="orthographicFront"/>
+      <a:lightRig rig="threePt" dir="t"/>
+    </dgm:scene3d>
+    <dgm:sp3d/>
+    <dgm:txPr/>
+    <dgm:style>
+      <a:lnRef idx="0">
+        <a:scrgbClr r="0" g="0" b="0"/>
+      </a:lnRef>
+      <a:fillRef idx="1">
+        <a:scrgbClr r="0" g="0" b="0"/>
+      </a:fillRef>
+      <a:effectRef idx="1">
+        <a:scrgbClr r="0" g="0" b="0"/>
+      </a:effectRef>
+      <a:fontRef idx="minor"/>
+    </dgm:style>
+  </dgm:styleLbl>
+  <dgm:styleLbl name="dkBgShp">
+    <dgm:scene3d>
+      <a:camera prst="orthographicFront"/>
+      <a:lightRig rig="threePt" dir="t"/>
+    </dgm:scene3d>
+    <dgm:sp3d/>
+    <dgm:txPr/>
+    <dgm:style>
+      <a:lnRef idx="0">
+        <a:scrgbClr r="0" g="0" b="0"/>
+      </a:lnRef>
+      <a:fillRef idx="1">
+        <a:scrgbClr r="0" g="0" b="0"/>
+      </a:fillRef>
+      <a:effectRef idx="1">
+        <a:scrgbClr r="0" g="0" b="0"/>
+      </a:effectRef>
+      <a:fontRef idx="minor"/>
+    </dgm:style>
+  </dgm:styleLbl>
+  <dgm:styleLbl name="trBgShp">
+    <dgm:scene3d>
+      <a:camera prst="orthographicFront"/>
+      <a:lightRig rig="threePt" dir="t"/>
+    </dgm:scene3d>
+    <dgm:sp3d/>
+    <dgm:txPr/>
+    <dgm:style>
+      <a:lnRef idx="0">
+        <a:scrgbClr r="0" g="0" b="0"/>
+      </a:lnRef>
+      <a:fillRef idx="1">
+        <a:scrgbClr r="0" g="0" b="0"/>
+      </a:fillRef>
+      <a:effectRef idx="0">
+        <a:scrgbClr r="0" g="0" b="0"/>
+      </a:effectRef>
+      <a:fontRef idx="minor"/>
+    </dgm:style>
+  </dgm:styleLbl>
+  <dgm:styleLbl name="fgShp">
+    <dgm:scene3d>
+      <a:camera prst="orthographicFront"/>
+      <a:lightRig rig="flat" dir="t"/>
+    </dgm:scene3d>
+    <dgm:sp3d prstMaterial="dkEdge">
+      <a:bevelT w="8200" h="38100"/>
+    </dgm:sp3d>
+    <dgm:txPr/>
+    <dgm:style>
+      <a:lnRef idx="1">
+        <a:scrgbClr r="0" g="0" b="0"/>
+      </a:lnRef>
+      <a:fillRef idx="2">
+        <a:scrgbClr r="0" g="0" b="0"/>
+      </a:fillRef>
+      <a:effectRef idx="1">
+        <a:scrgbClr r="0" g="0" b="0"/>
+      </a:effectRef>
+      <a:fontRef idx="minor"/>
+    </dgm:style>
+  </dgm:styleLbl>
+  <dgm:styleLbl name="revTx">
+    <dgm:scene3d>
+      <a:camera prst="orthographicFront"/>
+      <a:lightRig rig="threePt" dir="t"/>
+    </dgm:scene3d>
+    <dgm:sp3d/>
+    <dgm:txPr/>
+    <dgm:style>
+      <a:lnRef idx="0">
+        <a:scrgbClr r="0" g="0" b="0"/>
+      </a:lnRef>
+      <a:fillRef idx="0">
+        <a:scrgbClr r="0" g="0" b="0"/>
+      </a:fillRef>
+      <a:effectRef idx="0">
+        <a:scrgbClr r="0" g="0" b="0"/>
+      </a:effectRef>
+      <a:fontRef idx="minor"/>
+    </dgm:style>
+  </dgm:styleLbl>
+</dgm:styleDef>
+</file>
+
 <file path=word/theme/theme1.xml><?xml version="1.0" encoding="utf-8"?>
 <a:theme xmlns:a="http://schemas.openxmlformats.org/drawingml/2006/main" name="Thème Office">
   <a:themeElements>
@@ -4826,7 +8103,7 @@
 </file>
 
 <file path=customXml/itemProps2.xml><?xml version="1.0" encoding="utf-8"?>
-<ds:datastoreItem xmlns:ds="http://schemas.openxmlformats.org/officeDocument/2006/customXml" ds:itemID="{29BBD0E0-CC9D-4C45-8770-34CC6D3274A1}">
+<ds:datastoreItem xmlns:ds="http://schemas.openxmlformats.org/officeDocument/2006/customXml" ds:itemID="{44F7A318-CBED-4ACA-A675-9462C92FC3FA}">
   <ds:schemaRefs>
     <ds:schemaRef ds:uri="http://schemas.openxmlformats.org/officeDocument/2006/bibliography"/>
   </ds:schemaRefs>

--- a/Compte rendu du TP2 OLAP.docx
+++ b/Compte rendu du TP2 OLAP.docx
@@ -2710,7 +2710,7 @@
           <v:shape id="_x0000_i1027" type="#_x0000_t75" style="width:453.75pt;height:278.5pt" o:ole="">
             <v:imagedata r:id="rId9" o:title=""/>
           </v:shape>
-          <o:OLEObject Type="Embed" ProgID="Word.OpenDocumentText.12" ShapeID="_x0000_i1027" DrawAspect="Content" ObjectID="_1541111375" r:id="rId10"/>
+          <o:OLEObject Type="Embed" ProgID="Word.OpenDocumentText.12" ShapeID="_x0000_i1027" DrawAspect="Content" ObjectID="_1541111678" r:id="rId10"/>
         </w:object>
       </w:r>
     </w:p>
@@ -2785,7 +2785,7 @@
           <v:shape id="_x0000_i1025" type="#_x0000_t75" style="width:474.8pt;height:172.55pt" o:ole="">
             <v:imagedata r:id="rId11" o:title=""/>
           </v:shape>
-          <o:OLEObject Type="Embed" ProgID="Word.OpenDocumentText.12" ShapeID="_x0000_i1025" DrawAspect="Content" ObjectID="_1541111376" r:id="rId12"/>
+          <o:OLEObject Type="Embed" ProgID="Word.OpenDocumentText.12" ShapeID="_x0000_i1025" DrawAspect="Content" ObjectID="_1541111679" r:id="rId12"/>
         </w:object>
       </w:r>
       <w:r>
@@ -2857,10 +2857,26 @@
         <w:t>x</w:t>
       </w:r>
       <w:r>
-        <w:t xml:space="preserve"> regex.</w:t>
-      </w:r>
-      <w:r>
-        <w:t xml:space="preserve"> Ici j’ai utilisé la regex </w:t>
+        <w:t xml:space="preserve"> </w:t>
+      </w:r>
+      <w:proofErr w:type="spellStart"/>
+      <w:r>
+        <w:t>regex</w:t>
+      </w:r>
+      <w:proofErr w:type="spellEnd"/>
+      <w:r>
+        <w:t>.</w:t>
+      </w:r>
+      <w:r>
+        <w:t xml:space="preserve"> Ici j’ai utilisé la </w:t>
+      </w:r>
+      <w:proofErr w:type="spellStart"/>
+      <w:r>
+        <w:t>regex</w:t>
+      </w:r>
+      <w:proofErr w:type="spellEnd"/>
+      <w:r>
+        <w:t xml:space="preserve"> </w:t>
       </w:r>
       <w:r>
         <w:rPr>
@@ -2958,7 +2974,7 @@
           <v:shape id="_x0000_i1028" type="#_x0000_t75" style="width:453.75pt;height:149.45pt" o:ole="">
             <v:imagedata r:id="rId13" o:title=""/>
           </v:shape>
-          <o:OLEObject Type="Embed" ProgID="Word.OpenDocumentText.12" ShapeID="_x0000_i1028" DrawAspect="Content" ObjectID="_1541111377" r:id="rId14"/>
+          <o:OLEObject Type="Embed" ProgID="Word.OpenDocumentText.12" ShapeID="_x0000_i1028" DrawAspect="Content" ObjectID="_1541111680" r:id="rId14"/>
         </w:object>
       </w:r>
     </w:p>
@@ -3060,7 +3076,7 @@
           <v:shape id="_x0000_i1030" type="#_x0000_t75" style="width:453.75pt;height:219.4pt" o:ole="">
             <v:imagedata r:id="rId20" o:title=""/>
           </v:shape>
-          <o:OLEObject Type="Embed" ProgID="Word.OpenDocumentText.12" ShapeID="_x0000_i1030" DrawAspect="Content" ObjectID="_1541111378" r:id="rId21"/>
+          <o:OLEObject Type="Embed" ProgID="Word.OpenDocumentText.12" ShapeID="_x0000_i1030" DrawAspect="Content" ObjectID="_1541111681" r:id="rId21"/>
         </w:object>
       </w:r>
     </w:p>
@@ -3179,7 +3195,7 @@
           <v:shape id="_x0000_i1031" type="#_x0000_t75" style="width:453.75pt;height:125.65pt" o:ole="">
             <v:imagedata r:id="rId22" o:title=""/>
           </v:shape>
-          <o:OLEObject Type="Embed" ProgID="Word.OpenDocumentText.12" ShapeID="_x0000_i1031" DrawAspect="Content" ObjectID="_1541111379" r:id="rId23"/>
+          <o:OLEObject Type="Embed" ProgID="Word.OpenDocumentText.12" ShapeID="_x0000_i1031" DrawAspect="Content" ObjectID="_1541111682" r:id="rId23"/>
         </w:object>
       </w:r>
     </w:p>
@@ -3298,7 +3314,7 @@
           <v:shape id="_x0000_i1033" type="#_x0000_t75" style="width:453.75pt;height:137.2pt" o:ole="">
             <v:imagedata r:id="rId29" o:title=""/>
           </v:shape>
-          <o:OLEObject Type="Embed" ProgID="Word.OpenDocumentText.12" ShapeID="_x0000_i1033" DrawAspect="Content" ObjectID="_1541111380" r:id="rId30"/>
+          <o:OLEObject Type="Embed" ProgID="Word.OpenDocumentText.12" ShapeID="_x0000_i1033" DrawAspect="Content" ObjectID="_1541111683" r:id="rId30"/>
         </w:object>
       </w:r>
     </w:p>
@@ -3438,7 +3454,7 @@
           <v:shape id="_x0000_i1035" type="#_x0000_t75" style="width:453.75pt;height:150.8pt" o:ole="">
             <v:imagedata r:id="rId31" o:title=""/>
           </v:shape>
-          <o:OLEObject Type="Embed" ProgID="Word.OpenDocumentText.12" ShapeID="_x0000_i1035" DrawAspect="Content" ObjectID="_1541111381" r:id="rId32"/>
+          <o:OLEObject Type="Embed" ProgID="Word.OpenDocumentText.12" ShapeID="_x0000_i1035" DrawAspect="Content" ObjectID="_1541111684" r:id="rId32"/>
         </w:object>
       </w:r>
     </w:p>
@@ -3544,7 +3560,7 @@
           <v:shape id="_x0000_i1032" type="#_x0000_t75" style="width:453.75pt;height:219.4pt" o:ole="">
             <v:imagedata r:id="rId38" o:title=""/>
           </v:shape>
-          <o:OLEObject Type="Embed" ProgID="Word.OpenDocumentText.12" ShapeID="_x0000_i1032" DrawAspect="Content" ObjectID="_1541111382" r:id="rId39"/>
+          <o:OLEObject Type="Embed" ProgID="Word.OpenDocumentText.12" ShapeID="_x0000_i1032" DrawAspect="Content" ObjectID="_1541111685" r:id="rId39"/>
         </w:object>
       </w:r>
     </w:p>
@@ -3700,7 +3716,7 @@
           <v:shape id="_x0000_i1034" type="#_x0000_t75" style="width:453.75pt;height:220.75pt" o:ole="">
             <v:imagedata r:id="rId40" o:title=""/>
           </v:shape>
-          <o:OLEObject Type="Embed" ProgID="Word.OpenDocumentText.12" ShapeID="_x0000_i1034" DrawAspect="Content" ObjectID="_1541111383" r:id="rId41"/>
+          <o:OLEObject Type="Embed" ProgID="Word.OpenDocumentText.12" ShapeID="_x0000_i1034" DrawAspect="Content" ObjectID="_1541111686" r:id="rId41"/>
         </w:object>
       </w:r>
     </w:p>
@@ -3837,7 +3853,7 @@
           <v:shape id="_x0000_i1026" type="#_x0000_t75" style="width:453.75pt;height:1in" o:ole="">
             <v:imagedata r:id="rId47" o:title=""/>
           </v:shape>
-          <o:OLEObject Type="Embed" ProgID="Word.OpenDocumentText.12" ShapeID="_x0000_i1026" DrawAspect="Content" ObjectID="_1541111384" r:id="rId48"/>
+          <o:OLEObject Type="Embed" ProgID="Word.OpenDocumentText.12" ShapeID="_x0000_i1026" DrawAspect="Content" ObjectID="_1541111687" r:id="rId48"/>
         </w:object>
       </w:r>
     </w:p>
@@ -3883,12 +3899,14 @@
       <w:r>
         <w:t xml:space="preserve">Afin de tester si mes vues fonctionnent, j’ai créé une procédure qui permet d’insérer 4 ventes dans les tables du SIO. Le script de cette procédure est disponible dans le fichier </w:t>
       </w:r>
+      <w:proofErr w:type="spellStart"/>
       <w:r>
         <w:rPr>
           <w:i/>
         </w:rPr>
         <w:t>procedure_insert.sql</w:t>
       </w:r>
+      <w:proofErr w:type="spellEnd"/>
       <w:r>
         <w:t>.</w:t>
       </w:r>
@@ -3897,8 +3915,13 @@
       <w:r>
         <w:t>Il suffit d’appeler la procédure avec la commande « </w:t>
       </w:r>
-      <w:r>
-        <w:t>exec INSERER_DONNEES;</w:t>
+      <w:proofErr w:type="spellStart"/>
+      <w:r>
+        <w:t>exec</w:t>
+      </w:r>
+      <w:proofErr w:type="spellEnd"/>
+      <w:r>
+        <w:t xml:space="preserve"> INSERER_DONNEES;</w:t>
       </w:r>
       <w:r>
         <w:t> » et de rafraichir les vues grâce au commande de la</w:t>
@@ -4043,7 +4066,7 @@
           <v:shape id="_x0000_i1029" type="#_x0000_t75" style="width:453.75pt;height:58.4pt" o:ole="">
             <v:imagedata r:id="rId49" o:title=""/>
           </v:shape>
-          <o:OLEObject Type="Embed" ProgID="Word.OpenDocumentText.12" ShapeID="_x0000_i1029" DrawAspect="Content" ObjectID="_1541111385" r:id="rId50"/>
+          <o:OLEObject Type="Embed" ProgID="Word.OpenDocumentText.12" ShapeID="_x0000_i1029" DrawAspect="Content" ObjectID="_1541111688" r:id="rId50"/>
         </w:object>
       </w:r>
     </w:p>
@@ -4066,11 +4089,16 @@
         <w:t xml:space="preserve"> pour indexer des données afin de</w:t>
       </w:r>
       <w:r>
-        <w:t xml:space="preserve"> les retrouver plus rapidement à l’aide de hashmap</w:t>
+        <w:t xml:space="preserve"> les retrouver plus rapidement à l’aide de </w:t>
+      </w:r>
+      <w:proofErr w:type="spellStart"/>
+      <w:r>
+        <w:t>hashmap</w:t>
       </w:r>
       <w:r>
         <w:t>s</w:t>
       </w:r>
+      <w:proofErr w:type="spellEnd"/>
       <w:r>
         <w:t xml:space="preserve"> par exemple.</w:t>
       </w:r>
@@ -4126,7 +4154,18 @@
         <w:t xml:space="preserve"> SQL</w:t>
       </w:r>
     </w:p>
-    <w:p/>
+    <w:bookmarkStart w:id="25" w:name="_MON_1541111423"/>
+    <w:bookmarkEnd w:id="25"/>
+    <w:p>
+      <w:r>
+        <w:object w:dxaOrig="9072" w:dyaOrig="2047" w14:anchorId="02DF6BA2">
+          <v:shape id="_x0000_i1036" type="#_x0000_t75" style="width:453.75pt;height:102.55pt" o:ole="">
+            <v:imagedata r:id="rId51" o:title=""/>
+          </v:shape>
+          <o:OLEObject Type="Embed" ProgID="Word.OpenDocumentText.12" ShapeID="_x0000_i1036" DrawAspect="Content" ObjectID="_1541111689" r:id="rId52"/>
+        </w:object>
+      </w:r>
+    </w:p>
     <w:p>
       <w:pPr>
         <w:pStyle w:val="Titre3"/>
@@ -4161,12 +4200,24 @@
         <w:t>Script SQL</w:t>
       </w:r>
     </w:p>
-    <w:p/>
+    <w:bookmarkStart w:id="26" w:name="_MON_1541111550"/>
+    <w:bookmarkEnd w:id="26"/>
+    <w:p>
+      <w:r>
+        <w:object w:dxaOrig="9072" w:dyaOrig="2283" w14:anchorId="02009D4E">
+          <v:shape id="_x0000_i1037" type="#_x0000_t75" style="width:453.75pt;height:114.1pt" o:ole="">
+            <v:imagedata r:id="rId53" o:title=""/>
+          </v:shape>
+          <o:OLEObject Type="Embed" ProgID="Word.OpenDocumentText.12" ShapeID="_x0000_i1037" DrawAspect="Content" ObjectID="_1541111690" r:id="rId54"/>
+        </w:object>
+      </w:r>
+    </w:p>
     <w:p>
       <w:pPr>
         <w:pStyle w:val="Titre3"/>
       </w:pPr>
       <w:r>
+        <w:lastRenderedPageBreak/>
         <w:t>Résultat</w:t>
       </w:r>
     </w:p>
@@ -4196,7 +4247,18 @@
         <w:t>Script SQL</w:t>
       </w:r>
     </w:p>
-    <w:p/>
+    <w:bookmarkStart w:id="27" w:name="_MON_1541111617"/>
+    <w:bookmarkEnd w:id="27"/>
+    <w:p>
+      <w:r>
+        <w:object w:dxaOrig="9072" w:dyaOrig="2283" w14:anchorId="5939FA46">
+          <v:shape id="_x0000_i1038" type="#_x0000_t75" style="width:453.75pt;height:114.1pt" o:ole="">
+            <v:imagedata r:id="rId55" o:title=""/>
+          </v:shape>
+          <o:OLEObject Type="Embed" ProgID="Word.OpenDocumentText.12" ShapeID="_x0000_i1038" DrawAspect="Content" ObjectID="_1541111691" r:id="rId56"/>
+        </w:object>
+      </w:r>
+    </w:p>
     <w:p>
       <w:pPr>
         <w:pStyle w:val="Titre3"/>
@@ -4211,14 +4273,10 @@
         <w:pStyle w:val="Titre3"/>
       </w:pPr>
       <w:r>
-        <w:lastRenderedPageBreak/>
         <w:t>Explications</w:t>
       </w:r>
     </w:p>
-    <w:p>
-      <w:bookmarkStart w:id="25" w:name="_GoBack"/>
-      <w:bookmarkEnd w:id="25"/>
-    </w:p>
+    <w:p/>
     <w:p>
       <w:pPr>
         <w:pStyle w:val="Titre2"/>
@@ -4233,6 +4291,28 @@
       </w:pPr>
       <w:r>
         <w:t>Script SQL</w:t>
+      </w:r>
+    </w:p>
+    <w:bookmarkStart w:id="28" w:name="_GoBack"/>
+    <w:bookmarkStart w:id="29" w:name="_MON_1541111664"/>
+    <w:bookmarkEnd w:id="29"/>
+    <w:p>
+      <w:r>
+        <w:object w:dxaOrig="9072" w:dyaOrig="3688" w14:anchorId="4B53D095">
+          <v:shape id="_x0000_i1039" type="#_x0000_t75" style="width:453.75pt;height:184.1pt" o:ole="">
+            <v:imagedata r:id="rId57" o:title=""/>
+          </v:shape>
+          <o:OLEObject Type="Embed" ProgID="Word.OpenDocumentText.12" ShapeID="_x0000_i1039" DrawAspect="Content" ObjectID="_1541111692" r:id="rId58"/>
+        </w:object>
+      </w:r>
+      <w:bookmarkEnd w:id="28"/>
+    </w:p>
+    <w:p>
+      <w:pPr>
+        <w:pStyle w:val="Titre3"/>
+      </w:pPr>
+      <w:r>
+        <w:t>Résultat</w:t>
       </w:r>
     </w:p>
     <w:p/>
@@ -4241,21 +4321,12 @@
         <w:pStyle w:val="Titre3"/>
       </w:pPr>
       <w:r>
-        <w:t>Résultat</w:t>
-      </w:r>
-    </w:p>
-    <w:p/>
-    <w:p>
-      <w:pPr>
-        <w:pStyle w:val="Titre3"/>
-      </w:pPr>
-      <w:r>
         <w:t>Explications</w:t>
       </w:r>
     </w:p>
     <w:p/>
     <w:sectPr>
-      <w:footerReference w:type="default" r:id="rId51"/>
+      <w:footerReference w:type="default" r:id="rId59"/>
       <w:pgSz w:w="11906" w:h="16838"/>
       <w:pgMar w:top="1417" w:right="1417" w:bottom="1417" w:left="1417" w:header="708" w:footer="708" w:gutter="0"/>
       <w:pgNumType w:start="0"/>
@@ -4322,7 +4393,7 @@
           <w:rPr>
             <w:noProof/>
           </w:rPr>
-          <w:t>13</w:t>
+          <w:t>10</w:t>
         </w:r>
         <w:r>
           <w:fldChar w:fldCharType="end"/>
@@ -9233,31 +9304,31 @@
     </dgm:pt>
   </dgm:ptLst>
   <dgm:cxnLst>
-    <dgm:cxn modelId="{D4111831-1D78-4CD3-AAC4-4B6E32302574}" type="presOf" srcId="{7929E16B-AC45-44D6-BB10-9769F96E2EDA}" destId="{41108CFC-BB32-4FC8-B2C1-1819FF01C5F7}" srcOrd="1" destOrd="0" presId="urn:microsoft.com/office/officeart/2005/8/layout/pyramid3"/>
+    <dgm:cxn modelId="{4430F875-BE3D-4CD6-B018-7D06919BB1AB}" type="presOf" srcId="{FFF39BFE-C8FD-4FB5-823C-7B1F74454228}" destId="{42A3020A-EFB7-4FDB-8A76-205AED1E95C1}" srcOrd="0" destOrd="0" presId="urn:microsoft.com/office/officeart/2005/8/layout/pyramid3"/>
+    <dgm:cxn modelId="{DE6BD131-606F-4A51-9CAE-5169C24B440C}" type="presOf" srcId="{13EC864B-F8CD-47B4-BB68-E678F7B6EDBC}" destId="{4BEA52D7-3378-4816-ACB1-38F7D72D6D11}" srcOrd="1" destOrd="0" presId="urn:microsoft.com/office/officeart/2005/8/layout/pyramid3"/>
+    <dgm:cxn modelId="{C84AF751-E55B-4BAE-82FC-312D8C9A6681}" type="presOf" srcId="{7929E16B-AC45-44D6-BB10-9769F96E2EDA}" destId="{41108CFC-BB32-4FC8-B2C1-1819FF01C5F7}" srcOrd="1" destOrd="0" presId="urn:microsoft.com/office/officeart/2005/8/layout/pyramid3"/>
+    <dgm:cxn modelId="{B1E4FA12-5A09-4229-85A9-7FABAF9D9B70}" type="presOf" srcId="{9370AC99-BE1B-465A-9FC4-F2E1024BA7B2}" destId="{B6B9ABC2-318C-4842-B525-54CF71E755CE}" srcOrd="0" destOrd="0" presId="urn:microsoft.com/office/officeart/2005/8/layout/pyramid3"/>
+    <dgm:cxn modelId="{40CA028F-2FA1-4039-A6C2-D1DEB375E2AB}" type="presOf" srcId="{13EC864B-F8CD-47B4-BB68-E678F7B6EDBC}" destId="{BA208F29-F3B7-4C6A-ACB5-654BF0A86C49}" srcOrd="0" destOrd="0" presId="urn:microsoft.com/office/officeart/2005/8/layout/pyramid3"/>
+    <dgm:cxn modelId="{51FDE28D-2626-4595-92BC-8F96F1D2A6BE}" type="presOf" srcId="{9370AC99-BE1B-465A-9FC4-F2E1024BA7B2}" destId="{B8415098-496A-4EFE-911B-78B0AD7FC57E}" srcOrd="1" destOrd="0" presId="urn:microsoft.com/office/officeart/2005/8/layout/pyramid3"/>
     <dgm:cxn modelId="{F9DDF8EF-D464-49AF-AF85-724A155DB03A}" srcId="{8104A1C4-388B-4CE4-BE59-6978A6C33710}" destId="{7929E16B-AC45-44D6-BB10-9769F96E2EDA}" srcOrd="3" destOrd="0" parTransId="{CC624C9B-75A9-4F5C-8819-612C259F539C}" sibTransId="{468D4744-C42D-4D8B-9DC8-3089A04CB39E}"/>
-    <dgm:cxn modelId="{8B00BBD4-DB94-4468-ABDC-44EDB56A310C}" type="presOf" srcId="{9370AC99-BE1B-465A-9FC4-F2E1024BA7B2}" destId="{B8415098-496A-4EFE-911B-78B0AD7FC57E}" srcOrd="1" destOrd="0" presId="urn:microsoft.com/office/officeart/2005/8/layout/pyramid3"/>
-    <dgm:cxn modelId="{70BC7A3C-8037-4024-9F67-EB7E08BF5A7D}" type="presOf" srcId="{7929E16B-AC45-44D6-BB10-9769F96E2EDA}" destId="{68E1CB74-2C8F-48D4-A401-E2A5034F1E9B}" srcOrd="0" destOrd="0" presId="urn:microsoft.com/office/officeart/2005/8/layout/pyramid3"/>
-    <dgm:cxn modelId="{C3B5F53F-6FC0-4D52-BDE1-0E90E25A8F01}" type="presOf" srcId="{9370AC99-BE1B-465A-9FC4-F2E1024BA7B2}" destId="{B6B9ABC2-318C-4842-B525-54CF71E755CE}" srcOrd="0" destOrd="0" presId="urn:microsoft.com/office/officeart/2005/8/layout/pyramid3"/>
-    <dgm:cxn modelId="{CC245867-D111-473D-A573-AE19031528B9}" type="presOf" srcId="{FFF39BFE-C8FD-4FB5-823C-7B1F74454228}" destId="{42A3020A-EFB7-4FDB-8A76-205AED1E95C1}" srcOrd="0" destOrd="0" presId="urn:microsoft.com/office/officeart/2005/8/layout/pyramid3"/>
+    <dgm:cxn modelId="{12C5DDCB-1E5D-40DE-961E-60C021F9F9A0}" type="presOf" srcId="{8104A1C4-388B-4CE4-BE59-6978A6C33710}" destId="{A2B52F85-07ED-4846-8484-21FD4F066FB2}" srcOrd="0" destOrd="0" presId="urn:microsoft.com/office/officeart/2005/8/layout/pyramid3"/>
+    <dgm:cxn modelId="{F33DF820-35E4-4BC4-A820-FB6AE30C20CD}" type="presOf" srcId="{FFF39BFE-C8FD-4FB5-823C-7B1F74454228}" destId="{9E40B36A-4AAB-4519-AFE8-E2735F3D1B70}" srcOrd="1" destOrd="0" presId="urn:microsoft.com/office/officeart/2005/8/layout/pyramid3"/>
     <dgm:cxn modelId="{669B8ACA-06AA-4F95-A214-453343892A76}" srcId="{8104A1C4-388B-4CE4-BE59-6978A6C33710}" destId="{FFF39BFE-C8FD-4FB5-823C-7B1F74454228}" srcOrd="0" destOrd="0" parTransId="{0DC65BF2-B6A4-4016-8182-F6F359BFC17F}" sibTransId="{FE66E139-BA0F-4E39-A3DA-930493BF2A6C}"/>
-    <dgm:cxn modelId="{173C14E6-32A0-4DF7-A819-3F7C4BD2E6A2}" type="presOf" srcId="{8104A1C4-388B-4CE4-BE59-6978A6C33710}" destId="{A2B52F85-07ED-4846-8484-21FD4F066FB2}" srcOrd="0" destOrd="0" presId="urn:microsoft.com/office/officeart/2005/8/layout/pyramid3"/>
-    <dgm:cxn modelId="{8A90F511-37B8-4B42-9FA8-4C6E8D3F4D3D}" type="presOf" srcId="{13EC864B-F8CD-47B4-BB68-E678F7B6EDBC}" destId="{BA208F29-F3B7-4C6A-ACB5-654BF0A86C49}" srcOrd="0" destOrd="0" presId="urn:microsoft.com/office/officeart/2005/8/layout/pyramid3"/>
     <dgm:cxn modelId="{6E50BAEA-FE42-43E3-B47D-FAAF9823FC7C}" srcId="{8104A1C4-388B-4CE4-BE59-6978A6C33710}" destId="{9370AC99-BE1B-465A-9FC4-F2E1024BA7B2}" srcOrd="1" destOrd="0" parTransId="{98EEC662-6649-474E-80B1-3F929F75534D}" sibTransId="{C7FAD59B-B4F8-416B-9FE1-0DBB197E93FB}"/>
+    <dgm:cxn modelId="{B3A2EF5B-7050-4A8D-A685-CBC34E2D5FE3}" type="presOf" srcId="{7929E16B-AC45-44D6-BB10-9769F96E2EDA}" destId="{68E1CB74-2C8F-48D4-A401-E2A5034F1E9B}" srcOrd="0" destOrd="0" presId="urn:microsoft.com/office/officeart/2005/8/layout/pyramid3"/>
     <dgm:cxn modelId="{57FC71CF-E1F5-4879-9670-11CA93F5CC15}" srcId="{8104A1C4-388B-4CE4-BE59-6978A6C33710}" destId="{13EC864B-F8CD-47B4-BB68-E678F7B6EDBC}" srcOrd="2" destOrd="0" parTransId="{5B3151BF-0CD9-4354-9E21-1DEBE6C6407D}" sibTransId="{7BE3561F-1569-46AF-BFAB-AF0BEE92B6EA}"/>
-    <dgm:cxn modelId="{15635BF9-6BAF-45B2-AF4A-FCB921F7A7A7}" type="presOf" srcId="{FFF39BFE-C8FD-4FB5-823C-7B1F74454228}" destId="{9E40B36A-4AAB-4519-AFE8-E2735F3D1B70}" srcOrd="1" destOrd="0" presId="urn:microsoft.com/office/officeart/2005/8/layout/pyramid3"/>
-    <dgm:cxn modelId="{732577E9-E5BE-49D8-B288-8836767562D5}" type="presOf" srcId="{13EC864B-F8CD-47B4-BB68-E678F7B6EDBC}" destId="{4BEA52D7-3378-4816-ACB1-38F7D72D6D11}" srcOrd="1" destOrd="0" presId="urn:microsoft.com/office/officeart/2005/8/layout/pyramid3"/>
-    <dgm:cxn modelId="{9906D982-D817-4214-8BC6-B52A0FE2EB13}" type="presParOf" srcId="{A2B52F85-07ED-4846-8484-21FD4F066FB2}" destId="{50364898-9E3C-42EE-9777-519B0CCF9831}" srcOrd="0" destOrd="0" presId="urn:microsoft.com/office/officeart/2005/8/layout/pyramid3"/>
-    <dgm:cxn modelId="{A988598F-D324-48DC-96E5-CDA8A2AE2CF5}" type="presParOf" srcId="{50364898-9E3C-42EE-9777-519B0CCF9831}" destId="{42A3020A-EFB7-4FDB-8A76-205AED1E95C1}" srcOrd="0" destOrd="0" presId="urn:microsoft.com/office/officeart/2005/8/layout/pyramid3"/>
-    <dgm:cxn modelId="{91C5A17B-1C70-4C99-A0A8-DF0E49B76883}" type="presParOf" srcId="{50364898-9E3C-42EE-9777-519B0CCF9831}" destId="{9E40B36A-4AAB-4519-AFE8-E2735F3D1B70}" srcOrd="1" destOrd="0" presId="urn:microsoft.com/office/officeart/2005/8/layout/pyramid3"/>
-    <dgm:cxn modelId="{FCC4E624-D9EB-434E-8438-69CCE25D38FC}" type="presParOf" srcId="{A2B52F85-07ED-4846-8484-21FD4F066FB2}" destId="{DBCE4393-5CED-4256-BAF3-21B61920AC47}" srcOrd="1" destOrd="0" presId="urn:microsoft.com/office/officeart/2005/8/layout/pyramid3"/>
-    <dgm:cxn modelId="{C830945B-9714-4C09-B2A4-145D7BF91D00}" type="presParOf" srcId="{DBCE4393-5CED-4256-BAF3-21B61920AC47}" destId="{B6B9ABC2-318C-4842-B525-54CF71E755CE}" srcOrd="0" destOrd="0" presId="urn:microsoft.com/office/officeart/2005/8/layout/pyramid3"/>
-    <dgm:cxn modelId="{F7679BB8-2D47-4106-BDDD-670EBE1952DA}" type="presParOf" srcId="{DBCE4393-5CED-4256-BAF3-21B61920AC47}" destId="{B8415098-496A-4EFE-911B-78B0AD7FC57E}" srcOrd="1" destOrd="0" presId="urn:microsoft.com/office/officeart/2005/8/layout/pyramid3"/>
-    <dgm:cxn modelId="{FCB57E9C-FA87-40D2-A899-B032F100180B}" type="presParOf" srcId="{A2B52F85-07ED-4846-8484-21FD4F066FB2}" destId="{AB634ECC-905E-4619-92F2-40C71C66306A}" srcOrd="2" destOrd="0" presId="urn:microsoft.com/office/officeart/2005/8/layout/pyramid3"/>
-    <dgm:cxn modelId="{822A9612-C312-4BFB-ACCA-55F9D171B8E1}" type="presParOf" srcId="{AB634ECC-905E-4619-92F2-40C71C66306A}" destId="{BA208F29-F3B7-4C6A-ACB5-654BF0A86C49}" srcOrd="0" destOrd="0" presId="urn:microsoft.com/office/officeart/2005/8/layout/pyramid3"/>
-    <dgm:cxn modelId="{683EEA2B-0781-44B9-ADEF-CA7D5AAD7F17}" type="presParOf" srcId="{AB634ECC-905E-4619-92F2-40C71C66306A}" destId="{4BEA52D7-3378-4816-ACB1-38F7D72D6D11}" srcOrd="1" destOrd="0" presId="urn:microsoft.com/office/officeart/2005/8/layout/pyramid3"/>
-    <dgm:cxn modelId="{8049F148-E426-43D6-BA5F-275EC88BA030}" type="presParOf" srcId="{A2B52F85-07ED-4846-8484-21FD4F066FB2}" destId="{AA8771AA-218B-42DA-B66C-1A3BE49FC190}" srcOrd="3" destOrd="0" presId="urn:microsoft.com/office/officeart/2005/8/layout/pyramid3"/>
-    <dgm:cxn modelId="{1BE8C0D9-0F03-4702-9E5C-E03CDB615533}" type="presParOf" srcId="{AA8771AA-218B-42DA-B66C-1A3BE49FC190}" destId="{68E1CB74-2C8F-48D4-A401-E2A5034F1E9B}" srcOrd="0" destOrd="0" presId="urn:microsoft.com/office/officeart/2005/8/layout/pyramid3"/>
-    <dgm:cxn modelId="{B224ECE5-D006-4872-A945-EC8272A9468A}" type="presParOf" srcId="{AA8771AA-218B-42DA-B66C-1A3BE49FC190}" destId="{41108CFC-BB32-4FC8-B2C1-1819FF01C5F7}" srcOrd="1" destOrd="0" presId="urn:microsoft.com/office/officeart/2005/8/layout/pyramid3"/>
+    <dgm:cxn modelId="{B4F9CFB0-6A72-4DC4-ADB6-398BB339F1D1}" type="presParOf" srcId="{A2B52F85-07ED-4846-8484-21FD4F066FB2}" destId="{50364898-9E3C-42EE-9777-519B0CCF9831}" srcOrd="0" destOrd="0" presId="urn:microsoft.com/office/officeart/2005/8/layout/pyramid3"/>
+    <dgm:cxn modelId="{19EC6DF8-DBE9-4394-9A7E-7D6B5B58EC16}" type="presParOf" srcId="{50364898-9E3C-42EE-9777-519B0CCF9831}" destId="{42A3020A-EFB7-4FDB-8A76-205AED1E95C1}" srcOrd="0" destOrd="0" presId="urn:microsoft.com/office/officeart/2005/8/layout/pyramid3"/>
+    <dgm:cxn modelId="{014B74C5-A49C-49F1-90FE-2FA34999051A}" type="presParOf" srcId="{50364898-9E3C-42EE-9777-519B0CCF9831}" destId="{9E40B36A-4AAB-4519-AFE8-E2735F3D1B70}" srcOrd="1" destOrd="0" presId="urn:microsoft.com/office/officeart/2005/8/layout/pyramid3"/>
+    <dgm:cxn modelId="{01180AC0-0172-48BB-8190-916C568698BF}" type="presParOf" srcId="{A2B52F85-07ED-4846-8484-21FD4F066FB2}" destId="{DBCE4393-5CED-4256-BAF3-21B61920AC47}" srcOrd="1" destOrd="0" presId="urn:microsoft.com/office/officeart/2005/8/layout/pyramid3"/>
+    <dgm:cxn modelId="{96B606C1-7C9A-4E74-8214-0B1C0A8F369F}" type="presParOf" srcId="{DBCE4393-5CED-4256-BAF3-21B61920AC47}" destId="{B6B9ABC2-318C-4842-B525-54CF71E755CE}" srcOrd="0" destOrd="0" presId="urn:microsoft.com/office/officeart/2005/8/layout/pyramid3"/>
+    <dgm:cxn modelId="{34C0CA62-EDBB-4ED0-BD6A-B8F5BD6A1EE1}" type="presParOf" srcId="{DBCE4393-5CED-4256-BAF3-21B61920AC47}" destId="{B8415098-496A-4EFE-911B-78B0AD7FC57E}" srcOrd="1" destOrd="0" presId="urn:microsoft.com/office/officeart/2005/8/layout/pyramid3"/>
+    <dgm:cxn modelId="{BB9F2D3B-7FA1-4D99-AC7A-88C014DE74D7}" type="presParOf" srcId="{A2B52F85-07ED-4846-8484-21FD4F066FB2}" destId="{AB634ECC-905E-4619-92F2-40C71C66306A}" srcOrd="2" destOrd="0" presId="urn:microsoft.com/office/officeart/2005/8/layout/pyramid3"/>
+    <dgm:cxn modelId="{45438F03-75AA-4CCE-8C95-2E6A33743BEF}" type="presParOf" srcId="{AB634ECC-905E-4619-92F2-40C71C66306A}" destId="{BA208F29-F3B7-4C6A-ACB5-654BF0A86C49}" srcOrd="0" destOrd="0" presId="urn:microsoft.com/office/officeart/2005/8/layout/pyramid3"/>
+    <dgm:cxn modelId="{2279B460-31B5-42E7-8522-F8529D1659A0}" type="presParOf" srcId="{AB634ECC-905E-4619-92F2-40C71C66306A}" destId="{4BEA52D7-3378-4816-ACB1-38F7D72D6D11}" srcOrd="1" destOrd="0" presId="urn:microsoft.com/office/officeart/2005/8/layout/pyramid3"/>
+    <dgm:cxn modelId="{53FE7687-42C1-4754-AD88-7C28EA37502B}" type="presParOf" srcId="{A2B52F85-07ED-4846-8484-21FD4F066FB2}" destId="{AA8771AA-218B-42DA-B66C-1A3BE49FC190}" srcOrd="3" destOrd="0" presId="urn:microsoft.com/office/officeart/2005/8/layout/pyramid3"/>
+    <dgm:cxn modelId="{CDE37499-9E83-4EAE-9825-F19306A24FCB}" type="presParOf" srcId="{AA8771AA-218B-42DA-B66C-1A3BE49FC190}" destId="{68E1CB74-2C8F-48D4-A401-E2A5034F1E9B}" srcOrd="0" destOrd="0" presId="urn:microsoft.com/office/officeart/2005/8/layout/pyramid3"/>
+    <dgm:cxn modelId="{B34631F0-37C7-424E-8913-87F1FD603043}" type="presParOf" srcId="{AA8771AA-218B-42DA-B66C-1A3BE49FC190}" destId="{41108CFC-BB32-4FC8-B2C1-1819FF01C5F7}" srcOrd="1" destOrd="0" presId="urn:microsoft.com/office/officeart/2005/8/layout/pyramid3"/>
   </dgm:cxnLst>
   <dgm:bg/>
   <dgm:whole/>
@@ -9499,25 +9570,25 @@
     </dgm:pt>
   </dgm:ptLst>
   <dgm:cxnLst>
-    <dgm:cxn modelId="{155C8CD5-1F86-4DD2-82E1-3C5DE0643DE7}" type="presOf" srcId="{FFF39BFE-C8FD-4FB5-823C-7B1F74454228}" destId="{42A3020A-EFB7-4FDB-8A76-205AED1E95C1}" srcOrd="0" destOrd="0" presId="urn:microsoft.com/office/officeart/2005/8/layout/pyramid3"/>
+    <dgm:cxn modelId="{B9F8B147-F95F-4E6C-BB72-4DA15D99BABD}" type="presOf" srcId="{FFF39BFE-C8FD-4FB5-823C-7B1F74454228}" destId="{42A3020A-EFB7-4FDB-8A76-205AED1E95C1}" srcOrd="0" destOrd="0" presId="urn:microsoft.com/office/officeart/2005/8/layout/pyramid3"/>
+    <dgm:cxn modelId="{21FC6672-F3BB-44FD-81B7-5CBB3EAC10A9}" type="presOf" srcId="{13EC864B-F8CD-47B4-BB68-E678F7B6EDBC}" destId="{BA208F29-F3B7-4C6A-ACB5-654BF0A86C49}" srcOrd="0" destOrd="0" presId="urn:microsoft.com/office/officeart/2005/8/layout/pyramid3"/>
     <dgm:cxn modelId="{F9DDF8EF-D464-49AF-AF85-724A155DB03A}" srcId="{8104A1C4-388B-4CE4-BE59-6978A6C33710}" destId="{7929E16B-AC45-44D6-BB10-9769F96E2EDA}" srcOrd="2" destOrd="0" parTransId="{CC624C9B-75A9-4F5C-8819-612C259F539C}" sibTransId="{468D4744-C42D-4D8B-9DC8-3089A04CB39E}"/>
-    <dgm:cxn modelId="{59FC5D2D-5EAB-4AAE-B661-F77BBDA5D31C}" type="presOf" srcId="{FFF39BFE-C8FD-4FB5-823C-7B1F74454228}" destId="{9E40B36A-4AAB-4519-AFE8-E2735F3D1B70}" srcOrd="1" destOrd="0" presId="urn:microsoft.com/office/officeart/2005/8/layout/pyramid3"/>
-    <dgm:cxn modelId="{992BCE72-9F97-4A60-9A9C-AE1027E5F217}" type="presOf" srcId="{7929E16B-AC45-44D6-BB10-9769F96E2EDA}" destId="{68E1CB74-2C8F-48D4-A401-E2A5034F1E9B}" srcOrd="0" destOrd="0" presId="urn:microsoft.com/office/officeart/2005/8/layout/pyramid3"/>
-    <dgm:cxn modelId="{DBBE5A27-795C-47B7-8BDE-678F3B200C9A}" type="presOf" srcId="{13EC864B-F8CD-47B4-BB68-E678F7B6EDBC}" destId="{4BEA52D7-3378-4816-ACB1-38F7D72D6D11}" srcOrd="1" destOrd="0" presId="urn:microsoft.com/office/officeart/2005/8/layout/pyramid3"/>
+    <dgm:cxn modelId="{3F476C6B-0B16-44DA-8282-D047EF62D37A}" type="presOf" srcId="{8104A1C4-388B-4CE4-BE59-6978A6C33710}" destId="{A2B52F85-07ED-4846-8484-21FD4F066FB2}" srcOrd="0" destOrd="0" presId="urn:microsoft.com/office/officeart/2005/8/layout/pyramid3"/>
+    <dgm:cxn modelId="{E8E3B5FB-A453-4CDE-A07A-FBE987AB0E47}" type="presOf" srcId="{FFF39BFE-C8FD-4FB5-823C-7B1F74454228}" destId="{9E40B36A-4AAB-4519-AFE8-E2735F3D1B70}" srcOrd="1" destOrd="0" presId="urn:microsoft.com/office/officeart/2005/8/layout/pyramid3"/>
+    <dgm:cxn modelId="{FC3DFB6E-2802-40FB-9BC5-71EAB61DCFB8}" type="presOf" srcId="{7929E16B-AC45-44D6-BB10-9769F96E2EDA}" destId="{41108CFC-BB32-4FC8-B2C1-1819FF01C5F7}" srcOrd="1" destOrd="0" presId="urn:microsoft.com/office/officeart/2005/8/layout/pyramid3"/>
     <dgm:cxn modelId="{669B8ACA-06AA-4F95-A214-453343892A76}" srcId="{8104A1C4-388B-4CE4-BE59-6978A6C33710}" destId="{FFF39BFE-C8FD-4FB5-823C-7B1F74454228}" srcOrd="0" destOrd="0" parTransId="{0DC65BF2-B6A4-4016-8182-F6F359BFC17F}" sibTransId="{FE66E139-BA0F-4E39-A3DA-930493BF2A6C}"/>
-    <dgm:cxn modelId="{842E3515-1D99-40AC-B92E-A5FC9C806FB3}" type="presOf" srcId="{13EC864B-F8CD-47B4-BB68-E678F7B6EDBC}" destId="{BA208F29-F3B7-4C6A-ACB5-654BF0A86C49}" srcOrd="0" destOrd="0" presId="urn:microsoft.com/office/officeart/2005/8/layout/pyramid3"/>
-    <dgm:cxn modelId="{61453C08-449D-45FC-94B0-09E47F6559F3}" type="presOf" srcId="{7929E16B-AC45-44D6-BB10-9769F96E2EDA}" destId="{41108CFC-BB32-4FC8-B2C1-1819FF01C5F7}" srcOrd="1" destOrd="0" presId="urn:microsoft.com/office/officeart/2005/8/layout/pyramid3"/>
-    <dgm:cxn modelId="{5ED2D03C-7E42-4DD4-9536-7F212611BA23}" type="presOf" srcId="{8104A1C4-388B-4CE4-BE59-6978A6C33710}" destId="{A2B52F85-07ED-4846-8484-21FD4F066FB2}" srcOrd="0" destOrd="0" presId="urn:microsoft.com/office/officeart/2005/8/layout/pyramid3"/>
     <dgm:cxn modelId="{57FC71CF-E1F5-4879-9670-11CA93F5CC15}" srcId="{8104A1C4-388B-4CE4-BE59-6978A6C33710}" destId="{13EC864B-F8CD-47B4-BB68-E678F7B6EDBC}" srcOrd="1" destOrd="0" parTransId="{5B3151BF-0CD9-4354-9E21-1DEBE6C6407D}" sibTransId="{7BE3561F-1569-46AF-BFAB-AF0BEE92B6EA}"/>
-    <dgm:cxn modelId="{954522BF-58D5-403C-A1F6-FED62BC531A0}" type="presParOf" srcId="{A2B52F85-07ED-4846-8484-21FD4F066FB2}" destId="{50364898-9E3C-42EE-9777-519B0CCF9831}" srcOrd="0" destOrd="0" presId="urn:microsoft.com/office/officeart/2005/8/layout/pyramid3"/>
-    <dgm:cxn modelId="{BE8D272E-35B5-4721-9643-5BDF20334505}" type="presParOf" srcId="{50364898-9E3C-42EE-9777-519B0CCF9831}" destId="{42A3020A-EFB7-4FDB-8A76-205AED1E95C1}" srcOrd="0" destOrd="0" presId="urn:microsoft.com/office/officeart/2005/8/layout/pyramid3"/>
-    <dgm:cxn modelId="{F2CCD21E-A5AC-4012-A2FC-844AA9C40971}" type="presParOf" srcId="{50364898-9E3C-42EE-9777-519B0CCF9831}" destId="{9E40B36A-4AAB-4519-AFE8-E2735F3D1B70}" srcOrd="1" destOrd="0" presId="urn:microsoft.com/office/officeart/2005/8/layout/pyramid3"/>
-    <dgm:cxn modelId="{6A78F17C-88FB-401D-A5C0-C238F1EB1384}" type="presParOf" srcId="{A2B52F85-07ED-4846-8484-21FD4F066FB2}" destId="{AB634ECC-905E-4619-92F2-40C71C66306A}" srcOrd="1" destOrd="0" presId="urn:microsoft.com/office/officeart/2005/8/layout/pyramid3"/>
-    <dgm:cxn modelId="{34C43D62-4C9A-4BF2-BAA6-A34B5B65164A}" type="presParOf" srcId="{AB634ECC-905E-4619-92F2-40C71C66306A}" destId="{BA208F29-F3B7-4C6A-ACB5-654BF0A86C49}" srcOrd="0" destOrd="0" presId="urn:microsoft.com/office/officeart/2005/8/layout/pyramid3"/>
-    <dgm:cxn modelId="{701AB467-6D74-47A6-99DD-F33F7E01CED6}" type="presParOf" srcId="{AB634ECC-905E-4619-92F2-40C71C66306A}" destId="{4BEA52D7-3378-4816-ACB1-38F7D72D6D11}" srcOrd="1" destOrd="0" presId="urn:microsoft.com/office/officeart/2005/8/layout/pyramid3"/>
-    <dgm:cxn modelId="{09BACFFF-D934-4EE1-8441-37DC4971BECD}" type="presParOf" srcId="{A2B52F85-07ED-4846-8484-21FD4F066FB2}" destId="{AA8771AA-218B-42DA-B66C-1A3BE49FC190}" srcOrd="2" destOrd="0" presId="urn:microsoft.com/office/officeart/2005/8/layout/pyramid3"/>
-    <dgm:cxn modelId="{D1F85D58-3DF3-4C51-AD5B-6CF780F3239E}" type="presParOf" srcId="{AA8771AA-218B-42DA-B66C-1A3BE49FC190}" destId="{68E1CB74-2C8F-48D4-A401-E2A5034F1E9B}" srcOrd="0" destOrd="0" presId="urn:microsoft.com/office/officeart/2005/8/layout/pyramid3"/>
-    <dgm:cxn modelId="{C11CE43C-0D23-4C10-A2FF-034D0C67A31E}" type="presParOf" srcId="{AA8771AA-218B-42DA-B66C-1A3BE49FC190}" destId="{41108CFC-BB32-4FC8-B2C1-1819FF01C5F7}" srcOrd="1" destOrd="0" presId="urn:microsoft.com/office/officeart/2005/8/layout/pyramid3"/>
+    <dgm:cxn modelId="{413303BA-0B88-4565-893B-31975EED306E}" type="presOf" srcId="{7929E16B-AC45-44D6-BB10-9769F96E2EDA}" destId="{68E1CB74-2C8F-48D4-A401-E2A5034F1E9B}" srcOrd="0" destOrd="0" presId="urn:microsoft.com/office/officeart/2005/8/layout/pyramid3"/>
+    <dgm:cxn modelId="{897B82AB-B4D3-401B-8E19-37E90EB63037}" type="presOf" srcId="{13EC864B-F8CD-47B4-BB68-E678F7B6EDBC}" destId="{4BEA52D7-3378-4816-ACB1-38F7D72D6D11}" srcOrd="1" destOrd="0" presId="urn:microsoft.com/office/officeart/2005/8/layout/pyramid3"/>
+    <dgm:cxn modelId="{29ABCB51-A088-4FDD-A35C-72D924DF5143}" type="presParOf" srcId="{A2B52F85-07ED-4846-8484-21FD4F066FB2}" destId="{50364898-9E3C-42EE-9777-519B0CCF9831}" srcOrd="0" destOrd="0" presId="urn:microsoft.com/office/officeart/2005/8/layout/pyramid3"/>
+    <dgm:cxn modelId="{9B87204F-8D8D-4731-BAD6-521AAF5AB48E}" type="presParOf" srcId="{50364898-9E3C-42EE-9777-519B0CCF9831}" destId="{42A3020A-EFB7-4FDB-8A76-205AED1E95C1}" srcOrd="0" destOrd="0" presId="urn:microsoft.com/office/officeart/2005/8/layout/pyramid3"/>
+    <dgm:cxn modelId="{E91ECF79-7776-4251-B14C-2AC8C6AD0AF2}" type="presParOf" srcId="{50364898-9E3C-42EE-9777-519B0CCF9831}" destId="{9E40B36A-4AAB-4519-AFE8-E2735F3D1B70}" srcOrd="1" destOrd="0" presId="urn:microsoft.com/office/officeart/2005/8/layout/pyramid3"/>
+    <dgm:cxn modelId="{5E7BDB60-6968-4723-AE1D-856D4CE1A9FA}" type="presParOf" srcId="{A2B52F85-07ED-4846-8484-21FD4F066FB2}" destId="{AB634ECC-905E-4619-92F2-40C71C66306A}" srcOrd="1" destOrd="0" presId="urn:microsoft.com/office/officeart/2005/8/layout/pyramid3"/>
+    <dgm:cxn modelId="{29B35285-58BD-47F2-A297-B01809F68CD6}" type="presParOf" srcId="{AB634ECC-905E-4619-92F2-40C71C66306A}" destId="{BA208F29-F3B7-4C6A-ACB5-654BF0A86C49}" srcOrd="0" destOrd="0" presId="urn:microsoft.com/office/officeart/2005/8/layout/pyramid3"/>
+    <dgm:cxn modelId="{9A01EF50-9861-4FA6-9FE2-0A560269E5C9}" type="presParOf" srcId="{AB634ECC-905E-4619-92F2-40C71C66306A}" destId="{4BEA52D7-3378-4816-ACB1-38F7D72D6D11}" srcOrd="1" destOrd="0" presId="urn:microsoft.com/office/officeart/2005/8/layout/pyramid3"/>
+    <dgm:cxn modelId="{27C988B1-35FD-4A1A-AA3D-F7B5F62657AE}" type="presParOf" srcId="{A2B52F85-07ED-4846-8484-21FD4F066FB2}" destId="{AA8771AA-218B-42DA-B66C-1A3BE49FC190}" srcOrd="2" destOrd="0" presId="urn:microsoft.com/office/officeart/2005/8/layout/pyramid3"/>
+    <dgm:cxn modelId="{A867417E-0406-4B9C-B8DB-B0DB9AFA1199}" type="presParOf" srcId="{AA8771AA-218B-42DA-B66C-1A3BE49FC190}" destId="{68E1CB74-2C8F-48D4-A401-E2A5034F1E9B}" srcOrd="0" destOrd="0" presId="urn:microsoft.com/office/officeart/2005/8/layout/pyramid3"/>
+    <dgm:cxn modelId="{ACCC5B32-9E10-4BB2-8A80-55497A3AE2CF}" type="presParOf" srcId="{AA8771AA-218B-42DA-B66C-1A3BE49FC190}" destId="{41108CFC-BB32-4FC8-B2C1-1819FF01C5F7}" srcOrd="1" destOrd="0" presId="urn:microsoft.com/office/officeart/2005/8/layout/pyramid3"/>
   </dgm:cxnLst>
   <dgm:bg/>
   <dgm:whole/>
@@ -9802,31 +9873,31 @@
     </dgm:pt>
   </dgm:ptLst>
   <dgm:cxnLst>
-    <dgm:cxn modelId="{0122A97F-370F-4317-AD48-40FD26FD585F}" type="presOf" srcId="{E79A3C78-D4A7-4775-BAC5-2533F4193951}" destId="{0E8BDA5B-8FBD-4FF3-BA14-40A7EBAA6026}" srcOrd="0" destOrd="0" presId="urn:microsoft.com/office/officeart/2005/8/layout/pyramid3"/>
-    <dgm:cxn modelId="{BB08BF5D-5CBC-42CB-BE8C-EE2523E69429}" type="presOf" srcId="{7929E16B-AC45-44D6-BB10-9769F96E2EDA}" destId="{68E1CB74-2C8F-48D4-A401-E2A5034F1E9B}" srcOrd="0" destOrd="0" presId="urn:microsoft.com/office/officeart/2005/8/layout/pyramid3"/>
-    <dgm:cxn modelId="{958EC7D8-8314-4305-A4AE-ED0BD6291780}" type="presOf" srcId="{FFF39BFE-C8FD-4FB5-823C-7B1F74454228}" destId="{9E40B36A-4AAB-4519-AFE8-E2735F3D1B70}" srcOrd="1" destOrd="0" presId="urn:microsoft.com/office/officeart/2005/8/layout/pyramid3"/>
+    <dgm:cxn modelId="{8BB61E96-7569-496C-819C-3600D02C39FC}" type="presOf" srcId="{7929E16B-AC45-44D6-BB10-9769F96E2EDA}" destId="{41108CFC-BB32-4FC8-B2C1-1819FF01C5F7}" srcOrd="1" destOrd="0" presId="urn:microsoft.com/office/officeart/2005/8/layout/pyramid3"/>
+    <dgm:cxn modelId="{5E8F84C3-7160-4F51-B2F3-142F5E9E0180}" type="presOf" srcId="{E79A3C78-D4A7-4775-BAC5-2533F4193951}" destId="{0E8BDA5B-8FBD-4FF3-BA14-40A7EBAA6026}" srcOrd="0" destOrd="0" presId="urn:microsoft.com/office/officeart/2005/8/layout/pyramid3"/>
     <dgm:cxn modelId="{F9DDF8EF-D464-49AF-AF85-724A155DB03A}" srcId="{8104A1C4-388B-4CE4-BE59-6978A6C33710}" destId="{7929E16B-AC45-44D6-BB10-9769F96E2EDA}" srcOrd="1" destOrd="0" parTransId="{CC624C9B-75A9-4F5C-8819-612C259F539C}" sibTransId="{468D4744-C42D-4D8B-9DC8-3089A04CB39E}"/>
+    <dgm:cxn modelId="{17606B46-A087-4803-9A01-FEF6511733C3}" type="presOf" srcId="{8104A1C4-388B-4CE4-BE59-6978A6C33710}" destId="{A2B52F85-07ED-4846-8484-21FD4F066FB2}" srcOrd="0" destOrd="0" presId="urn:microsoft.com/office/officeart/2005/8/layout/pyramid3"/>
     <dgm:cxn modelId="{927FC92E-C684-4166-898D-AC5A2DFBFF63}" srcId="{8104A1C4-388B-4CE4-BE59-6978A6C33710}" destId="{FA5053B3-D337-49F5-807C-BA6547E63EBA}" srcOrd="2" destOrd="0" parTransId="{15416D04-2C17-42E0-A144-391470CBD872}" sibTransId="{11151BBD-F255-4621-8ACF-411366C25E98}"/>
-    <dgm:cxn modelId="{143BA232-9605-4B34-B4FF-DA68B85A9A7C}" type="presOf" srcId="{FFF39BFE-C8FD-4FB5-823C-7B1F74454228}" destId="{42A3020A-EFB7-4FDB-8A76-205AED1E95C1}" srcOrd="0" destOrd="0" presId="urn:microsoft.com/office/officeart/2005/8/layout/pyramid3"/>
-    <dgm:cxn modelId="{1D51C94A-43AE-41BF-8D88-8E8EBB7ED7FA}" type="presOf" srcId="{8104A1C4-388B-4CE4-BE59-6978A6C33710}" destId="{A2B52F85-07ED-4846-8484-21FD4F066FB2}" srcOrd="0" destOrd="0" presId="urn:microsoft.com/office/officeart/2005/8/layout/pyramid3"/>
-    <dgm:cxn modelId="{5387212F-12F9-44A9-B14D-3F903066990A}" type="presOf" srcId="{7929E16B-AC45-44D6-BB10-9769F96E2EDA}" destId="{41108CFC-BB32-4FC8-B2C1-1819FF01C5F7}" srcOrd="1" destOrd="0" presId="urn:microsoft.com/office/officeart/2005/8/layout/pyramid3"/>
-    <dgm:cxn modelId="{4592C75E-A626-4D6F-A940-9584A9E5E9A3}" type="presOf" srcId="{E79A3C78-D4A7-4775-BAC5-2533F4193951}" destId="{99AE0590-EDDC-448B-A03F-A1372915884E}" srcOrd="1" destOrd="0" presId="urn:microsoft.com/office/officeart/2005/8/layout/pyramid3"/>
+    <dgm:cxn modelId="{D3FCE4D8-4A5C-4469-A17A-699462060D85}" type="presOf" srcId="{FFF39BFE-C8FD-4FB5-823C-7B1F74454228}" destId="{9E40B36A-4AAB-4519-AFE8-E2735F3D1B70}" srcOrd="1" destOrd="0" presId="urn:microsoft.com/office/officeart/2005/8/layout/pyramid3"/>
     <dgm:cxn modelId="{B83E7A7A-7320-47B5-80E3-4B88DA145FCE}" srcId="{8104A1C4-388B-4CE4-BE59-6978A6C33710}" destId="{E79A3C78-D4A7-4775-BAC5-2533F4193951}" srcOrd="3" destOrd="0" parTransId="{948A0479-71FA-4ED9-8EAF-004059E0AE98}" sibTransId="{4E663D0C-C09D-47A4-BC65-3A7EB52FF0A2}"/>
+    <dgm:cxn modelId="{4617DAA0-F344-40CC-8518-0629F85CC315}" type="presOf" srcId="{FA5053B3-D337-49F5-807C-BA6547E63EBA}" destId="{002F11AD-CBF2-4F74-BAB0-BB75DB8DC006}" srcOrd="1" destOrd="0" presId="urn:microsoft.com/office/officeart/2005/8/layout/pyramid3"/>
     <dgm:cxn modelId="{669B8ACA-06AA-4F95-A214-453343892A76}" srcId="{8104A1C4-388B-4CE4-BE59-6978A6C33710}" destId="{FFF39BFE-C8FD-4FB5-823C-7B1F74454228}" srcOrd="0" destOrd="0" parTransId="{0DC65BF2-B6A4-4016-8182-F6F359BFC17F}" sibTransId="{FE66E139-BA0F-4E39-A3DA-930493BF2A6C}"/>
-    <dgm:cxn modelId="{BE8BBF2F-A3EB-4E53-B903-4C90A72D5527}" type="presOf" srcId="{FA5053B3-D337-49F5-807C-BA6547E63EBA}" destId="{002F11AD-CBF2-4F74-BAB0-BB75DB8DC006}" srcOrd="1" destOrd="0" presId="urn:microsoft.com/office/officeart/2005/8/layout/pyramid3"/>
-    <dgm:cxn modelId="{E236E16A-3EF0-4EE2-9169-6333C47CBE36}" type="presOf" srcId="{FA5053B3-D337-49F5-807C-BA6547E63EBA}" destId="{80F9985C-1776-4E79-B790-B356E4ABD11E}" srcOrd="0" destOrd="0" presId="urn:microsoft.com/office/officeart/2005/8/layout/pyramid3"/>
-    <dgm:cxn modelId="{E97C3E06-A9BE-444D-ADBC-D6CCDB156D5F}" type="presParOf" srcId="{A2B52F85-07ED-4846-8484-21FD4F066FB2}" destId="{50364898-9E3C-42EE-9777-519B0CCF9831}" srcOrd="0" destOrd="0" presId="urn:microsoft.com/office/officeart/2005/8/layout/pyramid3"/>
-    <dgm:cxn modelId="{41FC7802-9380-4B1E-9243-D81A0BEC0668}" type="presParOf" srcId="{50364898-9E3C-42EE-9777-519B0CCF9831}" destId="{42A3020A-EFB7-4FDB-8A76-205AED1E95C1}" srcOrd="0" destOrd="0" presId="urn:microsoft.com/office/officeart/2005/8/layout/pyramid3"/>
-    <dgm:cxn modelId="{B37BB57E-531A-4332-AAEC-72D8AE6EE7E6}" type="presParOf" srcId="{50364898-9E3C-42EE-9777-519B0CCF9831}" destId="{9E40B36A-4AAB-4519-AFE8-E2735F3D1B70}" srcOrd="1" destOrd="0" presId="urn:microsoft.com/office/officeart/2005/8/layout/pyramid3"/>
-    <dgm:cxn modelId="{F262814F-DD54-4986-9157-0A093CD92590}" type="presParOf" srcId="{A2B52F85-07ED-4846-8484-21FD4F066FB2}" destId="{AA8771AA-218B-42DA-B66C-1A3BE49FC190}" srcOrd="1" destOrd="0" presId="urn:microsoft.com/office/officeart/2005/8/layout/pyramid3"/>
-    <dgm:cxn modelId="{BDD45629-EC05-4D66-9EB7-79466DCBFC6B}" type="presParOf" srcId="{AA8771AA-218B-42DA-B66C-1A3BE49FC190}" destId="{68E1CB74-2C8F-48D4-A401-E2A5034F1E9B}" srcOrd="0" destOrd="0" presId="urn:microsoft.com/office/officeart/2005/8/layout/pyramid3"/>
-    <dgm:cxn modelId="{B09E12AD-5E86-44E6-8DBD-550D30EFFA8C}" type="presParOf" srcId="{AA8771AA-218B-42DA-B66C-1A3BE49FC190}" destId="{41108CFC-BB32-4FC8-B2C1-1819FF01C5F7}" srcOrd="1" destOrd="0" presId="urn:microsoft.com/office/officeart/2005/8/layout/pyramid3"/>
-    <dgm:cxn modelId="{C937626D-73F6-4027-9684-54CD8391E53A}" type="presParOf" srcId="{A2B52F85-07ED-4846-8484-21FD4F066FB2}" destId="{8CD69810-4736-4145-9984-EB0DB9312F32}" srcOrd="2" destOrd="0" presId="urn:microsoft.com/office/officeart/2005/8/layout/pyramid3"/>
-    <dgm:cxn modelId="{8D8131D1-019D-45C1-992E-570C6052C186}" type="presParOf" srcId="{8CD69810-4736-4145-9984-EB0DB9312F32}" destId="{80F9985C-1776-4E79-B790-B356E4ABD11E}" srcOrd="0" destOrd="0" presId="urn:microsoft.com/office/officeart/2005/8/layout/pyramid3"/>
-    <dgm:cxn modelId="{C7E818EA-6380-464F-AD71-72C8BE8D0788}" type="presParOf" srcId="{8CD69810-4736-4145-9984-EB0DB9312F32}" destId="{002F11AD-CBF2-4F74-BAB0-BB75DB8DC006}" srcOrd="1" destOrd="0" presId="urn:microsoft.com/office/officeart/2005/8/layout/pyramid3"/>
-    <dgm:cxn modelId="{1A1B1D74-39CB-4B09-9FF2-2272F36C564A}" type="presParOf" srcId="{A2B52F85-07ED-4846-8484-21FD4F066FB2}" destId="{514A55C1-6BBF-4BC4-B846-5AB03CCD17A3}" srcOrd="3" destOrd="0" presId="urn:microsoft.com/office/officeart/2005/8/layout/pyramid3"/>
-    <dgm:cxn modelId="{BE67CE6B-703F-4B00-8C36-BC4D57B1E0B2}" type="presParOf" srcId="{514A55C1-6BBF-4BC4-B846-5AB03CCD17A3}" destId="{0E8BDA5B-8FBD-4FF3-BA14-40A7EBAA6026}" srcOrd="0" destOrd="0" presId="urn:microsoft.com/office/officeart/2005/8/layout/pyramid3"/>
-    <dgm:cxn modelId="{2106F126-CC1E-45EE-A17B-3389D5F9FE5A}" type="presParOf" srcId="{514A55C1-6BBF-4BC4-B846-5AB03CCD17A3}" destId="{99AE0590-EDDC-448B-A03F-A1372915884E}" srcOrd="1" destOrd="0" presId="urn:microsoft.com/office/officeart/2005/8/layout/pyramid3"/>
+    <dgm:cxn modelId="{824434B2-6C8F-456F-A5DB-82A1AC5648BE}" type="presOf" srcId="{E79A3C78-D4A7-4775-BAC5-2533F4193951}" destId="{99AE0590-EDDC-448B-A03F-A1372915884E}" srcOrd="1" destOrd="0" presId="urn:microsoft.com/office/officeart/2005/8/layout/pyramid3"/>
+    <dgm:cxn modelId="{C5B51013-6CF2-476F-AB0B-421179C44850}" type="presOf" srcId="{FA5053B3-D337-49F5-807C-BA6547E63EBA}" destId="{80F9985C-1776-4E79-B790-B356E4ABD11E}" srcOrd="0" destOrd="0" presId="urn:microsoft.com/office/officeart/2005/8/layout/pyramid3"/>
+    <dgm:cxn modelId="{BAA5D4D8-D170-4F49-A587-E7D2E902068F}" type="presOf" srcId="{FFF39BFE-C8FD-4FB5-823C-7B1F74454228}" destId="{42A3020A-EFB7-4FDB-8A76-205AED1E95C1}" srcOrd="0" destOrd="0" presId="urn:microsoft.com/office/officeart/2005/8/layout/pyramid3"/>
+    <dgm:cxn modelId="{A4BF4528-2E1A-45D6-B72A-784EE9DF881E}" type="presOf" srcId="{7929E16B-AC45-44D6-BB10-9769F96E2EDA}" destId="{68E1CB74-2C8F-48D4-A401-E2A5034F1E9B}" srcOrd="0" destOrd="0" presId="urn:microsoft.com/office/officeart/2005/8/layout/pyramid3"/>
+    <dgm:cxn modelId="{B1F9E8CC-9B17-4417-9FE8-8E5FEC78AF1B}" type="presParOf" srcId="{A2B52F85-07ED-4846-8484-21FD4F066FB2}" destId="{50364898-9E3C-42EE-9777-519B0CCF9831}" srcOrd="0" destOrd="0" presId="urn:microsoft.com/office/officeart/2005/8/layout/pyramid3"/>
+    <dgm:cxn modelId="{BCBCA387-0549-4DE7-96AD-AC423F83F8FC}" type="presParOf" srcId="{50364898-9E3C-42EE-9777-519B0CCF9831}" destId="{42A3020A-EFB7-4FDB-8A76-205AED1E95C1}" srcOrd="0" destOrd="0" presId="urn:microsoft.com/office/officeart/2005/8/layout/pyramid3"/>
+    <dgm:cxn modelId="{A171B005-91BF-49FF-BA44-5CB0D6941F8B}" type="presParOf" srcId="{50364898-9E3C-42EE-9777-519B0CCF9831}" destId="{9E40B36A-4AAB-4519-AFE8-E2735F3D1B70}" srcOrd="1" destOrd="0" presId="urn:microsoft.com/office/officeart/2005/8/layout/pyramid3"/>
+    <dgm:cxn modelId="{247EB973-7569-41D0-AAFE-691E509428FE}" type="presParOf" srcId="{A2B52F85-07ED-4846-8484-21FD4F066FB2}" destId="{AA8771AA-218B-42DA-B66C-1A3BE49FC190}" srcOrd="1" destOrd="0" presId="urn:microsoft.com/office/officeart/2005/8/layout/pyramid3"/>
+    <dgm:cxn modelId="{FA6AEC11-ED6A-469E-8C13-1C71EA5AF19C}" type="presParOf" srcId="{AA8771AA-218B-42DA-B66C-1A3BE49FC190}" destId="{68E1CB74-2C8F-48D4-A401-E2A5034F1E9B}" srcOrd="0" destOrd="0" presId="urn:microsoft.com/office/officeart/2005/8/layout/pyramid3"/>
+    <dgm:cxn modelId="{1ED3B25C-44B5-45D6-B7C3-40D5ACF5B173}" type="presParOf" srcId="{AA8771AA-218B-42DA-B66C-1A3BE49FC190}" destId="{41108CFC-BB32-4FC8-B2C1-1819FF01C5F7}" srcOrd="1" destOrd="0" presId="urn:microsoft.com/office/officeart/2005/8/layout/pyramid3"/>
+    <dgm:cxn modelId="{8BF0D544-DE45-49A7-B74C-863279E18D5A}" type="presParOf" srcId="{A2B52F85-07ED-4846-8484-21FD4F066FB2}" destId="{8CD69810-4736-4145-9984-EB0DB9312F32}" srcOrd="2" destOrd="0" presId="urn:microsoft.com/office/officeart/2005/8/layout/pyramid3"/>
+    <dgm:cxn modelId="{DDD41D39-36EE-491B-A43C-E91BCF7277C7}" type="presParOf" srcId="{8CD69810-4736-4145-9984-EB0DB9312F32}" destId="{80F9985C-1776-4E79-B790-B356E4ABD11E}" srcOrd="0" destOrd="0" presId="urn:microsoft.com/office/officeart/2005/8/layout/pyramid3"/>
+    <dgm:cxn modelId="{EF8F60A5-D073-41B7-83E5-30F8073916CE}" type="presParOf" srcId="{8CD69810-4736-4145-9984-EB0DB9312F32}" destId="{002F11AD-CBF2-4F74-BAB0-BB75DB8DC006}" srcOrd="1" destOrd="0" presId="urn:microsoft.com/office/officeart/2005/8/layout/pyramid3"/>
+    <dgm:cxn modelId="{338EDF47-4A12-49BB-ABE8-C38032A3F61A}" type="presParOf" srcId="{A2B52F85-07ED-4846-8484-21FD4F066FB2}" destId="{514A55C1-6BBF-4BC4-B846-5AB03CCD17A3}" srcOrd="3" destOrd="0" presId="urn:microsoft.com/office/officeart/2005/8/layout/pyramid3"/>
+    <dgm:cxn modelId="{6DCF292A-833D-4215-9538-48E59E456BEE}" type="presParOf" srcId="{514A55C1-6BBF-4BC4-B846-5AB03CCD17A3}" destId="{0E8BDA5B-8FBD-4FF3-BA14-40A7EBAA6026}" srcOrd="0" destOrd="0" presId="urn:microsoft.com/office/officeart/2005/8/layout/pyramid3"/>
+    <dgm:cxn modelId="{1E1E2FF0-0C56-4FB6-94D1-1CB85131B98D}" type="presParOf" srcId="{514A55C1-6BBF-4BC4-B846-5AB03CCD17A3}" destId="{99AE0590-EDDC-448B-A03F-A1372915884E}" srcOrd="1" destOrd="0" presId="urn:microsoft.com/office/officeart/2005/8/layout/pyramid3"/>
   </dgm:cxnLst>
   <dgm:bg/>
   <dgm:whole/>
@@ -10328,49 +10399,49 @@
     </dgm:pt>
   </dgm:ptLst>
   <dgm:cxnLst>
+    <dgm:cxn modelId="{77D0F332-0336-4570-8B16-B1193FFA0341}" type="presOf" srcId="{361DCBCE-FA33-4141-B936-AA108FE78F46}" destId="{31F45FDB-1B00-4CE9-91DB-5DDACFAFE638}" srcOrd="1" destOrd="0" presId="urn:microsoft.com/office/officeart/2005/8/layout/pyramid3"/>
+    <dgm:cxn modelId="{0E96D318-528F-4816-8CD9-7A8B7E26F323}" type="presOf" srcId="{3DE96B87-CAF8-4CFE-AACE-FF6FAC294474}" destId="{4A1E5821-DE67-4721-9A4A-00AD24BFEF6F}" srcOrd="0" destOrd="0" presId="urn:microsoft.com/office/officeart/2005/8/layout/pyramid3"/>
+    <dgm:cxn modelId="{B0031C28-F05F-45CF-A40D-371E02D27B4F}" srcId="{8104A1C4-388B-4CE4-BE59-6978A6C33710}" destId="{361DCBCE-FA33-4141-B936-AA108FE78F46}" srcOrd="4" destOrd="0" parTransId="{4410AB24-19F6-46E4-9BC8-86222E852BFD}" sibTransId="{6DFED503-BB42-42FE-AED8-BD1E979C4D52}"/>
+    <dgm:cxn modelId="{1EE08EEE-B3E2-44F1-8AC2-69D408D2D7B1}" type="presOf" srcId="{6BA6187C-5106-48BD-9178-83DA43FB107D}" destId="{A39CF444-DCB7-4E45-8065-D09187AC6FEC}" srcOrd="0" destOrd="0" presId="urn:microsoft.com/office/officeart/2005/8/layout/pyramid3"/>
+    <dgm:cxn modelId="{1080B095-B0CD-48E4-9297-B8C8349F074E}" type="presOf" srcId="{3C27F686-EE52-4363-A423-703E5F46836E}" destId="{7C66E00E-F185-49C3-B154-2F5FD4CADF2B}" srcOrd="1" destOrd="0" presId="urn:microsoft.com/office/officeart/2005/8/layout/pyramid3"/>
+    <dgm:cxn modelId="{0D4E2761-7BFA-4744-B17D-672F633A520D}" type="presOf" srcId="{361DCBCE-FA33-4141-B936-AA108FE78F46}" destId="{33A76FF3-FE79-483C-BD1E-C1996ECE2654}" srcOrd="0" destOrd="0" presId="urn:microsoft.com/office/officeart/2005/8/layout/pyramid3"/>
+    <dgm:cxn modelId="{9579335B-C182-4F94-9F93-AD8AEF7676F8}" type="presOf" srcId="{3EF360F8-9718-4F7A-ABCB-FEAF98982CE9}" destId="{F871ACC2-1650-4950-B75C-DDB809CA5B0D}" srcOrd="0" destOrd="0" presId="urn:microsoft.com/office/officeart/2005/8/layout/pyramid3"/>
+    <dgm:cxn modelId="{8DA5D0D2-7846-48B1-BC52-89426854DA3E}" type="presOf" srcId="{3DE96B87-CAF8-4CFE-AACE-FF6FAC294474}" destId="{8692EB7D-6292-420B-9A98-DFB7CB9EFB7B}" srcOrd="1" destOrd="0" presId="urn:microsoft.com/office/officeart/2005/8/layout/pyramid3"/>
+    <dgm:cxn modelId="{EEB40789-46AA-443F-ABB3-DCCA5AB084F2}" type="presOf" srcId="{8104A1C4-388B-4CE4-BE59-6978A6C33710}" destId="{A2B52F85-07ED-4846-8484-21FD4F066FB2}" srcOrd="0" destOrd="0" presId="urn:microsoft.com/office/officeart/2005/8/layout/pyramid3"/>
+    <dgm:cxn modelId="{FCB8BE56-BF7D-4553-B45C-5FE2773C9BFC}" srcId="{8104A1C4-388B-4CE4-BE59-6978A6C33710}" destId="{3C27F686-EE52-4363-A423-703E5F46836E}" srcOrd="2" destOrd="0" parTransId="{ED75C523-6BF8-4822-917A-68C7675DD858}" sibTransId="{4D11AFA2-473E-4201-85DA-D3615831963B}"/>
+    <dgm:cxn modelId="{8F4C7A47-D08C-42F6-84FC-8F628C68DAE7}" type="presOf" srcId="{D2ABC724-1A2E-4DFB-A587-A3DA649C826C}" destId="{2976B5E6-A2DC-408C-B53F-C9FB15B34381}" srcOrd="0" destOrd="0" presId="urn:microsoft.com/office/officeart/2005/8/layout/pyramid3"/>
+    <dgm:cxn modelId="{5540D086-D9C8-4432-9E70-91CC81212815}" type="presOf" srcId="{FFF39BFE-C8FD-4FB5-823C-7B1F74454228}" destId="{42A3020A-EFB7-4FDB-8A76-205AED1E95C1}" srcOrd="0" destOrd="0" presId="urn:microsoft.com/office/officeart/2005/8/layout/pyramid3"/>
+    <dgm:cxn modelId="{44F05804-6113-408F-B963-DCC2687F2085}" srcId="{8104A1C4-388B-4CE4-BE59-6978A6C33710}" destId="{3EF360F8-9718-4F7A-ABCB-FEAF98982CE9}" srcOrd="6" destOrd="0" parTransId="{6F3A1208-86F4-47AA-BAFC-28E7090F78DB}" sibTransId="{925B58AA-7493-4898-A732-9E61B52E9129}"/>
+    <dgm:cxn modelId="{669B8ACA-06AA-4F95-A214-453343892A76}" srcId="{8104A1C4-388B-4CE4-BE59-6978A6C33710}" destId="{FFF39BFE-C8FD-4FB5-823C-7B1F74454228}" srcOrd="0" destOrd="0" parTransId="{0DC65BF2-B6A4-4016-8182-F6F359BFC17F}" sibTransId="{FE66E139-BA0F-4E39-A3DA-930493BF2A6C}"/>
+    <dgm:cxn modelId="{4B59777F-EB09-49E9-A1A8-EB5677FFD3F3}" type="presOf" srcId="{D2ABC724-1A2E-4DFB-A587-A3DA649C826C}" destId="{F08B8EBF-5421-4E0C-8D74-479710C51E1C}" srcOrd="1" destOrd="0" presId="urn:microsoft.com/office/officeart/2005/8/layout/pyramid3"/>
+    <dgm:cxn modelId="{B5D3D2F1-C0BC-4190-BF1E-E9086859BBAE}" srcId="{8104A1C4-388B-4CE4-BE59-6978A6C33710}" destId="{3DE96B87-CAF8-4CFE-AACE-FF6FAC294474}" srcOrd="3" destOrd="0" parTransId="{7BCE05F7-317A-4DBB-97F0-47888A0298D7}" sibTransId="{98D48BED-48AF-485B-869C-B4C502A24CFE}"/>
     <dgm:cxn modelId="{72C4B408-9A45-472F-8D66-9261A10AE15F}" srcId="{8104A1C4-388B-4CE4-BE59-6978A6C33710}" destId="{D2ABC724-1A2E-4DFB-A587-A3DA649C826C}" srcOrd="1" destOrd="0" parTransId="{3E7DE231-AA9C-4380-9EB4-2269A3D830C3}" sibTransId="{D8F982FE-EFF1-4185-8409-9D4C066DFF73}"/>
-    <dgm:cxn modelId="{751E8961-B81E-48B1-B4A2-EB382B30AB59}" type="presOf" srcId="{361DCBCE-FA33-4141-B936-AA108FE78F46}" destId="{31F45FDB-1B00-4CE9-91DB-5DDACFAFE638}" srcOrd="1" destOrd="0" presId="urn:microsoft.com/office/officeart/2005/8/layout/pyramid3"/>
-    <dgm:cxn modelId="{136B4661-4BF3-4617-ABF9-00A819FAAEBD}" type="presOf" srcId="{3C27F686-EE52-4363-A423-703E5F46836E}" destId="{6AA2D85A-BA8B-477E-B868-F35DA6CB00DB}" srcOrd="0" destOrd="0" presId="urn:microsoft.com/office/officeart/2005/8/layout/pyramid3"/>
-    <dgm:cxn modelId="{D16D58E1-E633-4DD2-9860-2596F08A4D25}" type="presOf" srcId="{6BA6187C-5106-48BD-9178-83DA43FB107D}" destId="{3B3057CD-B7D7-4F5D-B138-98780E006941}" srcOrd="1" destOrd="0" presId="urn:microsoft.com/office/officeart/2005/8/layout/pyramid3"/>
-    <dgm:cxn modelId="{7FBEFE2A-F6EC-4EB2-AF77-71390670DBDB}" type="presOf" srcId="{3EF360F8-9718-4F7A-ABCB-FEAF98982CE9}" destId="{F871ACC2-1650-4950-B75C-DDB809CA5B0D}" srcOrd="0" destOrd="0" presId="urn:microsoft.com/office/officeart/2005/8/layout/pyramid3"/>
-    <dgm:cxn modelId="{00C3544E-EC7A-4744-AE91-8C78B4DF5365}" type="presOf" srcId="{6BA6187C-5106-48BD-9178-83DA43FB107D}" destId="{A39CF444-DCB7-4E45-8065-D09187AC6FEC}" srcOrd="0" destOrd="0" presId="urn:microsoft.com/office/officeart/2005/8/layout/pyramid3"/>
-    <dgm:cxn modelId="{669B8ACA-06AA-4F95-A214-453343892A76}" srcId="{8104A1C4-388B-4CE4-BE59-6978A6C33710}" destId="{FFF39BFE-C8FD-4FB5-823C-7B1F74454228}" srcOrd="0" destOrd="0" parTransId="{0DC65BF2-B6A4-4016-8182-F6F359BFC17F}" sibTransId="{FE66E139-BA0F-4E39-A3DA-930493BF2A6C}"/>
-    <dgm:cxn modelId="{F726ADD5-233D-4FA8-A57E-19C5EDE5D4D6}" type="presOf" srcId="{FFF39BFE-C8FD-4FB5-823C-7B1F74454228}" destId="{42A3020A-EFB7-4FDB-8A76-205AED1E95C1}" srcOrd="0" destOrd="0" presId="urn:microsoft.com/office/officeart/2005/8/layout/pyramid3"/>
-    <dgm:cxn modelId="{5D5D06EB-CEBF-46BB-A7D3-C956C2C8C703}" type="presOf" srcId="{3C27F686-EE52-4363-A423-703E5F46836E}" destId="{7C66E00E-F185-49C3-B154-2F5FD4CADF2B}" srcOrd="1" destOrd="0" presId="urn:microsoft.com/office/officeart/2005/8/layout/pyramid3"/>
-    <dgm:cxn modelId="{D27193DA-8FDE-4554-8946-CA7C63220B11}" type="presOf" srcId="{361DCBCE-FA33-4141-B936-AA108FE78F46}" destId="{33A76FF3-FE79-483C-BD1E-C1996ECE2654}" srcOrd="0" destOrd="0" presId="urn:microsoft.com/office/officeart/2005/8/layout/pyramid3"/>
-    <dgm:cxn modelId="{FCB8BE56-BF7D-4553-B45C-5FE2773C9BFC}" srcId="{8104A1C4-388B-4CE4-BE59-6978A6C33710}" destId="{3C27F686-EE52-4363-A423-703E5F46836E}" srcOrd="2" destOrd="0" parTransId="{ED75C523-6BF8-4822-917A-68C7675DD858}" sibTransId="{4D11AFA2-473E-4201-85DA-D3615831963B}"/>
-    <dgm:cxn modelId="{B11E1D71-9300-4192-91AD-BAD6406E5857}" type="presOf" srcId="{3DE96B87-CAF8-4CFE-AACE-FF6FAC294474}" destId="{4A1E5821-DE67-4721-9A4A-00AD24BFEF6F}" srcOrd="0" destOrd="0" presId="urn:microsoft.com/office/officeart/2005/8/layout/pyramid3"/>
-    <dgm:cxn modelId="{7E7D36FF-2789-46D2-929D-0C7755014A62}" type="presOf" srcId="{D2ABC724-1A2E-4DFB-A587-A3DA649C826C}" destId="{F08B8EBF-5421-4E0C-8D74-479710C51E1C}" srcOrd="1" destOrd="0" presId="urn:microsoft.com/office/officeart/2005/8/layout/pyramid3"/>
-    <dgm:cxn modelId="{44F05804-6113-408F-B963-DCC2687F2085}" srcId="{8104A1C4-388B-4CE4-BE59-6978A6C33710}" destId="{3EF360F8-9718-4F7A-ABCB-FEAF98982CE9}" srcOrd="6" destOrd="0" parTransId="{6F3A1208-86F4-47AA-BAFC-28E7090F78DB}" sibTransId="{925B58AA-7493-4898-A732-9E61B52E9129}"/>
+    <dgm:cxn modelId="{0D82CA18-3DEF-45EF-8315-31852239137D}" type="presOf" srcId="{3EF360F8-9718-4F7A-ABCB-FEAF98982CE9}" destId="{9F2CA475-FDA2-4F98-BD22-435C2E67DC6C}" srcOrd="1" destOrd="0" presId="urn:microsoft.com/office/officeart/2005/8/layout/pyramid3"/>
+    <dgm:cxn modelId="{6CBECF7C-0F62-4AC6-9609-19804252FFDA}" type="presOf" srcId="{6BA6187C-5106-48BD-9178-83DA43FB107D}" destId="{3B3057CD-B7D7-4F5D-B138-98780E006941}" srcOrd="1" destOrd="0" presId="urn:microsoft.com/office/officeart/2005/8/layout/pyramid3"/>
+    <dgm:cxn modelId="{62AF6313-B33C-48D1-8F17-2B1511F008B0}" type="presOf" srcId="{FFF39BFE-C8FD-4FB5-823C-7B1F74454228}" destId="{9E40B36A-4AAB-4519-AFE8-E2735F3D1B70}" srcOrd="1" destOrd="0" presId="urn:microsoft.com/office/officeart/2005/8/layout/pyramid3"/>
     <dgm:cxn modelId="{1D41E780-A89C-492F-87F8-66C9B17BD851}" srcId="{8104A1C4-388B-4CE4-BE59-6978A6C33710}" destId="{6BA6187C-5106-48BD-9178-83DA43FB107D}" srcOrd="5" destOrd="0" parTransId="{ECA27CFC-9832-44EF-B40C-87A862FA3E70}" sibTransId="{E3EDC54A-F063-48D7-8E39-B768136B2AAF}"/>
-    <dgm:cxn modelId="{D81A727A-006D-461F-B04C-BB15E08ED6E2}" type="presOf" srcId="{D2ABC724-1A2E-4DFB-A587-A3DA649C826C}" destId="{2976B5E6-A2DC-408C-B53F-C9FB15B34381}" srcOrd="0" destOrd="0" presId="urn:microsoft.com/office/officeart/2005/8/layout/pyramid3"/>
-    <dgm:cxn modelId="{8C42C531-92DC-4CD2-AE23-D8DC78D8C28C}" type="presOf" srcId="{3DE96B87-CAF8-4CFE-AACE-FF6FAC294474}" destId="{8692EB7D-6292-420B-9A98-DFB7CB9EFB7B}" srcOrd="1" destOrd="0" presId="urn:microsoft.com/office/officeart/2005/8/layout/pyramid3"/>
-    <dgm:cxn modelId="{8659426D-2885-4F59-906C-444B930561CC}" type="presOf" srcId="{FFF39BFE-C8FD-4FB5-823C-7B1F74454228}" destId="{9E40B36A-4AAB-4519-AFE8-E2735F3D1B70}" srcOrd="1" destOrd="0" presId="urn:microsoft.com/office/officeart/2005/8/layout/pyramid3"/>
-    <dgm:cxn modelId="{6917C9D2-95AB-432D-A768-44E2AA0C949F}" type="presOf" srcId="{8104A1C4-388B-4CE4-BE59-6978A6C33710}" destId="{A2B52F85-07ED-4846-8484-21FD4F066FB2}" srcOrd="0" destOrd="0" presId="urn:microsoft.com/office/officeart/2005/8/layout/pyramid3"/>
-    <dgm:cxn modelId="{B0031C28-F05F-45CF-A40D-371E02D27B4F}" srcId="{8104A1C4-388B-4CE4-BE59-6978A6C33710}" destId="{361DCBCE-FA33-4141-B936-AA108FE78F46}" srcOrd="4" destOrd="0" parTransId="{4410AB24-19F6-46E4-9BC8-86222E852BFD}" sibTransId="{6DFED503-BB42-42FE-AED8-BD1E979C4D52}"/>
-    <dgm:cxn modelId="{88102BE1-12B7-4439-A6D6-C7E6C5AE32D4}" type="presOf" srcId="{3EF360F8-9718-4F7A-ABCB-FEAF98982CE9}" destId="{9F2CA475-FDA2-4F98-BD22-435C2E67DC6C}" srcOrd="1" destOrd="0" presId="urn:microsoft.com/office/officeart/2005/8/layout/pyramid3"/>
-    <dgm:cxn modelId="{B5D3D2F1-C0BC-4190-BF1E-E9086859BBAE}" srcId="{8104A1C4-388B-4CE4-BE59-6978A6C33710}" destId="{3DE96B87-CAF8-4CFE-AACE-FF6FAC294474}" srcOrd="3" destOrd="0" parTransId="{7BCE05F7-317A-4DBB-97F0-47888A0298D7}" sibTransId="{98D48BED-48AF-485B-869C-B4C502A24CFE}"/>
-    <dgm:cxn modelId="{2448ED7E-72C9-4A81-9BE5-02AFCAC7C732}" type="presParOf" srcId="{A2B52F85-07ED-4846-8484-21FD4F066FB2}" destId="{50364898-9E3C-42EE-9777-519B0CCF9831}" srcOrd="0" destOrd="0" presId="urn:microsoft.com/office/officeart/2005/8/layout/pyramid3"/>
-    <dgm:cxn modelId="{ADE71E26-EF4B-4CC2-832E-EC5ACBD0E50B}" type="presParOf" srcId="{50364898-9E3C-42EE-9777-519B0CCF9831}" destId="{42A3020A-EFB7-4FDB-8A76-205AED1E95C1}" srcOrd="0" destOrd="0" presId="urn:microsoft.com/office/officeart/2005/8/layout/pyramid3"/>
-    <dgm:cxn modelId="{B46E6B4B-22C5-4026-ACDF-302A7EF15F69}" type="presParOf" srcId="{50364898-9E3C-42EE-9777-519B0CCF9831}" destId="{9E40B36A-4AAB-4519-AFE8-E2735F3D1B70}" srcOrd="1" destOrd="0" presId="urn:microsoft.com/office/officeart/2005/8/layout/pyramid3"/>
-    <dgm:cxn modelId="{7B4F9CB3-A759-4A09-846E-10AE374BC9F6}" type="presParOf" srcId="{A2B52F85-07ED-4846-8484-21FD4F066FB2}" destId="{A9645B7E-FDB1-409C-A5B5-883C9C3F33B8}" srcOrd="1" destOrd="0" presId="urn:microsoft.com/office/officeart/2005/8/layout/pyramid3"/>
-    <dgm:cxn modelId="{CD636FD6-65FA-4854-A5CA-8A760402587E}" type="presParOf" srcId="{A9645B7E-FDB1-409C-A5B5-883C9C3F33B8}" destId="{2976B5E6-A2DC-408C-B53F-C9FB15B34381}" srcOrd="0" destOrd="0" presId="urn:microsoft.com/office/officeart/2005/8/layout/pyramid3"/>
-    <dgm:cxn modelId="{15E21054-FDF5-4499-8FC7-38D972CACFC6}" type="presParOf" srcId="{A9645B7E-FDB1-409C-A5B5-883C9C3F33B8}" destId="{F08B8EBF-5421-4E0C-8D74-479710C51E1C}" srcOrd="1" destOrd="0" presId="urn:microsoft.com/office/officeart/2005/8/layout/pyramid3"/>
-    <dgm:cxn modelId="{FE3EC04D-153E-433B-9803-FA4328FF5BA5}" type="presParOf" srcId="{A2B52F85-07ED-4846-8484-21FD4F066FB2}" destId="{F899D05B-4AD8-4028-A7A5-EDB2A0B29D83}" srcOrd="2" destOrd="0" presId="urn:microsoft.com/office/officeart/2005/8/layout/pyramid3"/>
-    <dgm:cxn modelId="{E97EA34D-F34D-4991-B7E3-04C2EA025189}" type="presParOf" srcId="{F899D05B-4AD8-4028-A7A5-EDB2A0B29D83}" destId="{6AA2D85A-BA8B-477E-B868-F35DA6CB00DB}" srcOrd="0" destOrd="0" presId="urn:microsoft.com/office/officeart/2005/8/layout/pyramid3"/>
-    <dgm:cxn modelId="{8484A0DD-984C-449F-BD32-15A8DAA8A68B}" type="presParOf" srcId="{F899D05B-4AD8-4028-A7A5-EDB2A0B29D83}" destId="{7C66E00E-F185-49C3-B154-2F5FD4CADF2B}" srcOrd="1" destOrd="0" presId="urn:microsoft.com/office/officeart/2005/8/layout/pyramid3"/>
-    <dgm:cxn modelId="{A354A24E-56D9-49B1-B69F-2B3548C3D2B4}" type="presParOf" srcId="{A2B52F85-07ED-4846-8484-21FD4F066FB2}" destId="{043A61C0-6D61-4AD5-815C-A6AB04BF7F05}" srcOrd="3" destOrd="0" presId="urn:microsoft.com/office/officeart/2005/8/layout/pyramid3"/>
-    <dgm:cxn modelId="{D75DD598-3C00-4548-85C0-7F859C4D1204}" type="presParOf" srcId="{043A61C0-6D61-4AD5-815C-A6AB04BF7F05}" destId="{4A1E5821-DE67-4721-9A4A-00AD24BFEF6F}" srcOrd="0" destOrd="0" presId="urn:microsoft.com/office/officeart/2005/8/layout/pyramid3"/>
-    <dgm:cxn modelId="{9EC1BA6C-985E-4F9D-8321-C65C30A33DC1}" type="presParOf" srcId="{043A61C0-6D61-4AD5-815C-A6AB04BF7F05}" destId="{8692EB7D-6292-420B-9A98-DFB7CB9EFB7B}" srcOrd="1" destOrd="0" presId="urn:microsoft.com/office/officeart/2005/8/layout/pyramid3"/>
-    <dgm:cxn modelId="{505A272A-980E-49BC-8039-7FAA4263A4DB}" type="presParOf" srcId="{A2B52F85-07ED-4846-8484-21FD4F066FB2}" destId="{6192F92B-CF95-4A25-85E2-51E0B460DD80}" srcOrd="4" destOrd="0" presId="urn:microsoft.com/office/officeart/2005/8/layout/pyramid3"/>
-    <dgm:cxn modelId="{DD826A70-37D6-442E-B865-E43C27AEE7C9}" type="presParOf" srcId="{6192F92B-CF95-4A25-85E2-51E0B460DD80}" destId="{33A76FF3-FE79-483C-BD1E-C1996ECE2654}" srcOrd="0" destOrd="0" presId="urn:microsoft.com/office/officeart/2005/8/layout/pyramid3"/>
-    <dgm:cxn modelId="{84D5392C-DE9C-4E99-A5B9-83FDBDECECB7}" type="presParOf" srcId="{6192F92B-CF95-4A25-85E2-51E0B460DD80}" destId="{31F45FDB-1B00-4CE9-91DB-5DDACFAFE638}" srcOrd="1" destOrd="0" presId="urn:microsoft.com/office/officeart/2005/8/layout/pyramid3"/>
-    <dgm:cxn modelId="{297A4606-9B91-4DE4-8420-7B83A5AF19B3}" type="presParOf" srcId="{A2B52F85-07ED-4846-8484-21FD4F066FB2}" destId="{4BB63410-58F3-4B0C-A9AE-0549B07C81F9}" srcOrd="5" destOrd="0" presId="urn:microsoft.com/office/officeart/2005/8/layout/pyramid3"/>
-    <dgm:cxn modelId="{D74776F4-ED7F-4DA9-8DEE-1265AA8EA80A}" type="presParOf" srcId="{4BB63410-58F3-4B0C-A9AE-0549B07C81F9}" destId="{A39CF444-DCB7-4E45-8065-D09187AC6FEC}" srcOrd="0" destOrd="0" presId="urn:microsoft.com/office/officeart/2005/8/layout/pyramid3"/>
-    <dgm:cxn modelId="{62C46107-7503-4836-B968-71F092D73FC1}" type="presParOf" srcId="{4BB63410-58F3-4B0C-A9AE-0549B07C81F9}" destId="{3B3057CD-B7D7-4F5D-B138-98780E006941}" srcOrd="1" destOrd="0" presId="urn:microsoft.com/office/officeart/2005/8/layout/pyramid3"/>
-    <dgm:cxn modelId="{AB6266BB-AA52-45A1-95C9-FEF5E0DC3669}" type="presParOf" srcId="{A2B52F85-07ED-4846-8484-21FD4F066FB2}" destId="{6E2151A3-F7C7-497C-9A39-37D44F5DE596}" srcOrd="6" destOrd="0" presId="urn:microsoft.com/office/officeart/2005/8/layout/pyramid3"/>
-    <dgm:cxn modelId="{1ADDB875-9B80-4450-84A3-B29342CF7291}" type="presParOf" srcId="{6E2151A3-F7C7-497C-9A39-37D44F5DE596}" destId="{F871ACC2-1650-4950-B75C-DDB809CA5B0D}" srcOrd="0" destOrd="0" presId="urn:microsoft.com/office/officeart/2005/8/layout/pyramid3"/>
-    <dgm:cxn modelId="{2DD44525-2938-4256-A02A-3CD2CC49C262}" type="presParOf" srcId="{6E2151A3-F7C7-497C-9A39-37D44F5DE596}" destId="{9F2CA475-FDA2-4F98-BD22-435C2E67DC6C}" srcOrd="1" destOrd="0" presId="urn:microsoft.com/office/officeart/2005/8/layout/pyramid3"/>
+    <dgm:cxn modelId="{25C04E46-90F6-4191-AD28-937433541B95}" type="presOf" srcId="{3C27F686-EE52-4363-A423-703E5F46836E}" destId="{6AA2D85A-BA8B-477E-B868-F35DA6CB00DB}" srcOrd="0" destOrd="0" presId="urn:microsoft.com/office/officeart/2005/8/layout/pyramid3"/>
+    <dgm:cxn modelId="{50970AC4-0452-49F3-8791-291B79446BBC}" type="presParOf" srcId="{A2B52F85-07ED-4846-8484-21FD4F066FB2}" destId="{50364898-9E3C-42EE-9777-519B0CCF9831}" srcOrd="0" destOrd="0" presId="urn:microsoft.com/office/officeart/2005/8/layout/pyramid3"/>
+    <dgm:cxn modelId="{5F2C8C62-80A3-40B7-8779-03346D83DE8E}" type="presParOf" srcId="{50364898-9E3C-42EE-9777-519B0CCF9831}" destId="{42A3020A-EFB7-4FDB-8A76-205AED1E95C1}" srcOrd="0" destOrd="0" presId="urn:microsoft.com/office/officeart/2005/8/layout/pyramid3"/>
+    <dgm:cxn modelId="{2F3B1DCA-D37A-49CF-8B84-0C6E045A96A4}" type="presParOf" srcId="{50364898-9E3C-42EE-9777-519B0CCF9831}" destId="{9E40B36A-4AAB-4519-AFE8-E2735F3D1B70}" srcOrd="1" destOrd="0" presId="urn:microsoft.com/office/officeart/2005/8/layout/pyramid3"/>
+    <dgm:cxn modelId="{D1A2C6D7-984E-497F-AB81-7B6F72B85397}" type="presParOf" srcId="{A2B52F85-07ED-4846-8484-21FD4F066FB2}" destId="{A9645B7E-FDB1-409C-A5B5-883C9C3F33B8}" srcOrd="1" destOrd="0" presId="urn:microsoft.com/office/officeart/2005/8/layout/pyramid3"/>
+    <dgm:cxn modelId="{29188A49-5E64-48AC-8C54-60E8AE1BE00A}" type="presParOf" srcId="{A9645B7E-FDB1-409C-A5B5-883C9C3F33B8}" destId="{2976B5E6-A2DC-408C-B53F-C9FB15B34381}" srcOrd="0" destOrd="0" presId="urn:microsoft.com/office/officeart/2005/8/layout/pyramid3"/>
+    <dgm:cxn modelId="{AF4BE0E7-F2A3-499B-BE7E-CA2BD17D4CCD}" type="presParOf" srcId="{A9645B7E-FDB1-409C-A5B5-883C9C3F33B8}" destId="{F08B8EBF-5421-4E0C-8D74-479710C51E1C}" srcOrd="1" destOrd="0" presId="urn:microsoft.com/office/officeart/2005/8/layout/pyramid3"/>
+    <dgm:cxn modelId="{085C16FC-4436-47DD-B496-8449AD464035}" type="presParOf" srcId="{A2B52F85-07ED-4846-8484-21FD4F066FB2}" destId="{F899D05B-4AD8-4028-A7A5-EDB2A0B29D83}" srcOrd="2" destOrd="0" presId="urn:microsoft.com/office/officeart/2005/8/layout/pyramid3"/>
+    <dgm:cxn modelId="{35B82568-2739-4CB8-B3F7-97D6136D95AC}" type="presParOf" srcId="{F899D05B-4AD8-4028-A7A5-EDB2A0B29D83}" destId="{6AA2D85A-BA8B-477E-B868-F35DA6CB00DB}" srcOrd="0" destOrd="0" presId="urn:microsoft.com/office/officeart/2005/8/layout/pyramid3"/>
+    <dgm:cxn modelId="{661A028C-414C-4805-8D7A-D76F5B3F6411}" type="presParOf" srcId="{F899D05B-4AD8-4028-A7A5-EDB2A0B29D83}" destId="{7C66E00E-F185-49C3-B154-2F5FD4CADF2B}" srcOrd="1" destOrd="0" presId="urn:microsoft.com/office/officeart/2005/8/layout/pyramid3"/>
+    <dgm:cxn modelId="{9152CAA0-C23D-419C-B539-D0A91EA33A80}" type="presParOf" srcId="{A2B52F85-07ED-4846-8484-21FD4F066FB2}" destId="{043A61C0-6D61-4AD5-815C-A6AB04BF7F05}" srcOrd="3" destOrd="0" presId="urn:microsoft.com/office/officeart/2005/8/layout/pyramid3"/>
+    <dgm:cxn modelId="{53CF17E0-19AB-497A-A0DB-0A39D44E9572}" type="presParOf" srcId="{043A61C0-6D61-4AD5-815C-A6AB04BF7F05}" destId="{4A1E5821-DE67-4721-9A4A-00AD24BFEF6F}" srcOrd="0" destOrd="0" presId="urn:microsoft.com/office/officeart/2005/8/layout/pyramid3"/>
+    <dgm:cxn modelId="{E08558B5-047E-4324-9B0B-D67C590133FA}" type="presParOf" srcId="{043A61C0-6D61-4AD5-815C-A6AB04BF7F05}" destId="{8692EB7D-6292-420B-9A98-DFB7CB9EFB7B}" srcOrd="1" destOrd="0" presId="urn:microsoft.com/office/officeart/2005/8/layout/pyramid3"/>
+    <dgm:cxn modelId="{28092B1F-ED41-4041-94F4-2B109C6D2C7F}" type="presParOf" srcId="{A2B52F85-07ED-4846-8484-21FD4F066FB2}" destId="{6192F92B-CF95-4A25-85E2-51E0B460DD80}" srcOrd="4" destOrd="0" presId="urn:microsoft.com/office/officeart/2005/8/layout/pyramid3"/>
+    <dgm:cxn modelId="{4AE75E90-77A4-48D4-9D0E-89161D83EC9F}" type="presParOf" srcId="{6192F92B-CF95-4A25-85E2-51E0B460DD80}" destId="{33A76FF3-FE79-483C-BD1E-C1996ECE2654}" srcOrd="0" destOrd="0" presId="urn:microsoft.com/office/officeart/2005/8/layout/pyramid3"/>
+    <dgm:cxn modelId="{55FCC65F-1150-4BB7-91A2-10A937C58150}" type="presParOf" srcId="{6192F92B-CF95-4A25-85E2-51E0B460DD80}" destId="{31F45FDB-1B00-4CE9-91DB-5DDACFAFE638}" srcOrd="1" destOrd="0" presId="urn:microsoft.com/office/officeart/2005/8/layout/pyramid3"/>
+    <dgm:cxn modelId="{4FD38414-0FDC-46DF-B985-BF4ECED3030A}" type="presParOf" srcId="{A2B52F85-07ED-4846-8484-21FD4F066FB2}" destId="{4BB63410-58F3-4B0C-A9AE-0549B07C81F9}" srcOrd="5" destOrd="0" presId="urn:microsoft.com/office/officeart/2005/8/layout/pyramid3"/>
+    <dgm:cxn modelId="{0FCA8E2F-8E6A-4920-BCDE-9A4704B64B44}" type="presParOf" srcId="{4BB63410-58F3-4B0C-A9AE-0549B07C81F9}" destId="{A39CF444-DCB7-4E45-8065-D09187AC6FEC}" srcOrd="0" destOrd="0" presId="urn:microsoft.com/office/officeart/2005/8/layout/pyramid3"/>
+    <dgm:cxn modelId="{BF424C8C-6CED-40DA-AC89-280A6D7D4A44}" type="presParOf" srcId="{4BB63410-58F3-4B0C-A9AE-0549B07C81F9}" destId="{3B3057CD-B7D7-4F5D-B138-98780E006941}" srcOrd="1" destOrd="0" presId="urn:microsoft.com/office/officeart/2005/8/layout/pyramid3"/>
+    <dgm:cxn modelId="{87733DB8-2C81-46DB-91B3-DE70F80CB6B4}" type="presParOf" srcId="{A2B52F85-07ED-4846-8484-21FD4F066FB2}" destId="{6E2151A3-F7C7-497C-9A39-37D44F5DE596}" srcOrd="6" destOrd="0" presId="urn:microsoft.com/office/officeart/2005/8/layout/pyramid3"/>
+    <dgm:cxn modelId="{403A9F05-D2BF-4282-9BB5-43D1F55318B7}" type="presParOf" srcId="{6E2151A3-F7C7-497C-9A39-37D44F5DE596}" destId="{F871ACC2-1650-4950-B75C-DDB809CA5B0D}" srcOrd="0" destOrd="0" presId="urn:microsoft.com/office/officeart/2005/8/layout/pyramid3"/>
+    <dgm:cxn modelId="{86CD835A-F4A8-48EC-AA8D-2E915BD50BA7}" type="presParOf" srcId="{6E2151A3-F7C7-497C-9A39-37D44F5DE596}" destId="{9F2CA475-FDA2-4F98-BD22-435C2E67DC6C}" srcOrd="1" destOrd="0" presId="urn:microsoft.com/office/officeart/2005/8/layout/pyramid3"/>
   </dgm:cxnLst>
   <dgm:bg/>
   <dgm:whole/>
@@ -17809,7 +17880,7 @@
 </file>
 
 <file path=customXml/itemProps2.xml><?xml version="1.0" encoding="utf-8"?>
-<ds:datastoreItem xmlns:ds="http://schemas.openxmlformats.org/officeDocument/2006/customXml" ds:itemID="{ADACA394-65EB-4DE3-A559-A4AA392E15F6}">
+<ds:datastoreItem xmlns:ds="http://schemas.openxmlformats.org/officeDocument/2006/customXml" ds:itemID="{0BA4DDFC-B793-4641-9FBE-D659D15E7D90}">
   <ds:schemaRefs>
     <ds:schemaRef ds:uri="http://schemas.openxmlformats.org/officeDocument/2006/bibliography"/>
   </ds:schemaRefs>

--- a/Compte rendu du TP2 OLAP.docx
+++ b/Compte rendu du TP2 OLAP.docx
@@ -2,6 +2,8 @@
 <file path=word/document.xml><?xml version="1.0" encoding="utf-8"?>
 <w:document xmlns:wpc="http://schemas.microsoft.com/office/word/2010/wordprocessingCanvas" xmlns:mc="http://schemas.openxmlformats.org/markup-compatibility/2006" xmlns:o="urn:schemas-microsoft-com:office:office" xmlns:r="http://schemas.openxmlformats.org/officeDocument/2006/relationships" xmlns:m="http://schemas.openxmlformats.org/officeDocument/2006/math" xmlns:v="urn:schemas-microsoft-com:vml" xmlns:wp14="http://schemas.microsoft.com/office/word/2010/wordprocessingDrawing" xmlns:wp="http://schemas.openxmlformats.org/drawingml/2006/wordprocessingDrawing" xmlns:w10="urn:schemas-microsoft-com:office:word" xmlns:w="http://schemas.openxmlformats.org/wordprocessingml/2006/main" xmlns:w14="http://schemas.microsoft.com/office/word/2010/wordml" xmlns:w15="http://schemas.microsoft.com/office/word/2012/wordml" xmlns:wpg="http://schemas.microsoft.com/office/word/2010/wordprocessingGroup" xmlns:wpi="http://schemas.microsoft.com/office/word/2010/wordprocessingInk" xmlns:wne="http://schemas.microsoft.com/office/word/2006/wordml" xmlns:wps="http://schemas.microsoft.com/office/word/2010/wordprocessingShape" mc:Ignorable="w14 w15 wp14">
   <w:body>
+    <w:bookmarkStart w:id="0" w:name="_GoBack" w:displacedByCustomXml="next"/>
+    <w:bookmarkEnd w:id="0" w:displacedByCustomXml="next"/>
     <w:sdt>
       <w:sdtPr>
         <w:id w:val="176153699"/>
@@ -263,7 +265,6 @@
                               <w:dataBinding w:prefixMappings="xmlns:ns0='http://schemas.openxmlformats.org/package/2006/metadata/core-properties' xmlns:ns1='http://purl.org/dc/elements/1.1/'" w:xpath="/ns0:coreProperties[1]/ns1:creator[1]" w:storeItemID="{6C3C8BC8-F283-45AE-878A-BAB7291924A1}"/>
                               <w:text/>
                             </w:sdtPr>
-                            <w:sdtEndPr/>
                             <w:sdtContent>
                               <w:r>
                                 <w:rPr>
@@ -382,13 +383,7 @@
                                       <w:rPr>
                                         <w:color w:val="FFFFFF" w:themeColor="background1"/>
                                       </w:rPr>
-                                      <w:t>Dans ce compte rendu, vous trouverez les répo</w:t>
-                                    </w:r>
-                                    <w:r>
-                                      <w:rPr>
-                                        <w:color w:val="FFFFFF" w:themeColor="background1"/>
-                                      </w:rPr>
-                                      <w:t>nses au TP2</w:t>
+                                      <w:t>Dans ce compte rendu, vous trouverez les réponses au TP2</w:t>
                                     </w:r>
                                   </w:sdtContent>
                                 </w:sdt>
@@ -442,19 +437,12 @@
                               <w:dataBinding w:prefixMappings="xmlns:ns0='http://schemas.microsoft.com/office/2006/coverPageProps'" w:xpath="/ns0:CoverPageProperties[1]/ns0:Abstract[1]" w:storeItemID="{55AF091B-3C7A-41E3-B477-F2FDAA23CFDA}"/>
                               <w:text/>
                             </w:sdtPr>
-                            <w:sdtEndPr/>
                             <w:sdtContent>
                               <w:r>
                                 <w:rPr>
                                   <w:color w:val="FFFFFF" w:themeColor="background1"/>
                                 </w:rPr>
-                                <w:t>Dans ce compte rendu, vous trouverez les répo</w:t>
-                              </w:r>
-                              <w:r>
-                                <w:rPr>
-                                  <w:color w:val="FFFFFF" w:themeColor="background1"/>
-                                </w:rPr>
-                                <w:t>nses au TP2</w:t>
+                                <w:t>Dans ce compte rendu, vous trouverez les réponses au TP2</w:t>
                               </w:r>
                             </w:sdtContent>
                           </w:sdt>
@@ -569,7 +557,7 @@
                   </wp:anchor>
                 </w:drawing>
               </mc:Choice>
-              <mc:Fallback xmlns="">
+              <mc:Fallback>
                 <w:pict>
                   <v:rect w14:anchorId="2E95B55B" id="Rectangle 468" o:spid="_x0000_s1026" style="position:absolute;margin-left:0;margin-top:0;width:244.8pt;height:554.4pt;z-index:251659264;visibility:visible;mso-wrap-style:square;mso-width-percent:400;mso-height-percent:700;mso-left-percent:440;mso-top-percent:25;mso-wrap-distance-left:9pt;mso-wrap-distance-top:0;mso-wrap-distance-right:9pt;mso-wrap-distance-bottom:0;mso-position-horizontal-relative:page;mso-position-vertical-relative:page;mso-width-percent:400;mso-height-percent:700;mso-left-percent:440;mso-top-percent:25;mso-width-relative:page;mso-height-relative:page;v-text-anchor:middle" o:gfxdata="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" fillcolor="white [3212]" strokecolor="#747070 [1614]" strokeweight="1.25pt">
                     <w10:wrap anchorx="page" anchory="page"/>
@@ -667,7 +655,7 @@
                   </wp:anchor>
                 </w:drawing>
               </mc:Choice>
-              <mc:Fallback xmlns="">
+              <mc:Fallback>
                 <w:pict>
                   <v:rect w14:anchorId="40196F65" id="Rectangle 469" o:spid="_x0000_s1026" style="position:absolute;margin-left:0;margin-top:0;width:226.45pt;height:9.35pt;z-index:251662336;visibility:visible;mso-wrap-style:square;mso-width-percent:370;mso-height-percent:0;mso-left-percent:455;mso-top-percent:690;mso-wrap-distance-left:9pt;mso-wrap-distance-top:0;mso-wrap-distance-right:9pt;mso-wrap-distance-bottom:0;mso-position-horizontal-relative:page;mso-position-vertical-relative:page;mso-width-percent:370;mso-height-percent:0;mso-left-percent:455;mso-top-percent:690;mso-width-relative:page;mso-height-relative:margin;v-text-anchor:middle" o:gfxdata="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" fillcolor="#5b9bd5 [3204]" stroked="f" strokeweight="1pt">
                     <w10:wrap anchorx="page" anchory="page"/>
@@ -846,7 +834,6 @@
                             <w:dataBinding w:prefixMappings="xmlns:ns0='http://schemas.openxmlformats.org/package/2006/metadata/core-properties' xmlns:ns1='http://purl.org/dc/elements/1.1/'" w:xpath="/ns0:coreProperties[1]/ns1:title[1]" w:storeItemID="{6C3C8BC8-F283-45AE-878A-BAB7291924A1}"/>
                             <w:text/>
                           </w:sdtPr>
-                          <w:sdtEndPr/>
                           <w:sdtContent>
                             <w:p>
                               <w:pPr>
@@ -883,7 +870,6 @@
                             <w:dataBinding w:prefixMappings="xmlns:ns0='http://schemas.openxmlformats.org/package/2006/metadata/core-properties' xmlns:ns1='http://purl.org/dc/elements/1.1/'" w:xpath="/ns0:coreProperties[1]/ns1:subject[1]" w:storeItemID="{6C3C8BC8-F283-45AE-878A-BAB7291924A1}"/>
                             <w:text/>
                           </w:sdtPr>
-                          <w:sdtEndPr/>
                           <w:sdtContent>
                             <w:p>
                               <w:pPr>
@@ -986,7 +972,7 @@
           <w:r>
             <w:fldChar w:fldCharType="separate"/>
           </w:r>
-          <w:hyperlink w:anchor="_Toc467357500" w:history="1">
+          <w:hyperlink w:anchor="_Toc467424200" w:history="1">
             <w:r>
               <w:rPr>
                 <w:rStyle w:val="Lienhypertexte"/>
@@ -1013,7 +999,7 @@
                 <w:noProof/>
                 <w:webHidden/>
               </w:rPr>
-              <w:instrText xml:space="preserve"> PAGEREF _Toc467357500 \h </w:instrText>
+              <w:instrText xml:space="preserve"> PAGEREF _Toc467424200 \h </w:instrText>
             </w:r>
             <w:r>
               <w:rPr>
@@ -1033,7 +1019,78 @@
                 <w:noProof/>
                 <w:webHidden/>
               </w:rPr>
-              <w:t>3</w:t>
+              <w:t>4</w:t>
+            </w:r>
+            <w:r>
+              <w:rPr>
+                <w:noProof/>
+                <w:webHidden/>
+              </w:rPr>
+              <w:fldChar w:fldCharType="end"/>
+            </w:r>
+          </w:hyperlink>
+        </w:p>
+        <w:p>
+          <w:pPr>
+            <w:pStyle w:val="TM1"/>
+            <w:tabs>
+              <w:tab w:val="right" w:leader="dot" w:pos="9062"/>
+            </w:tabs>
+            <w:rPr>
+              <w:noProof/>
+              <w:sz w:val="22"/>
+              <w:szCs w:val="22"/>
+              <w:lang w:eastAsia="fr-FR"/>
+            </w:rPr>
+          </w:pPr>
+          <w:hyperlink w:anchor="_Toc467424201" w:history="1">
+            <w:r>
+              <w:rPr>
+                <w:rStyle w:val="Lienhypertexte"/>
+                <w:noProof/>
+              </w:rPr>
+              <w:t>L’entrepôt de données</w:t>
+            </w:r>
+            <w:r>
+              <w:rPr>
+                <w:noProof/>
+                <w:webHidden/>
+              </w:rPr>
+              <w:tab/>
+            </w:r>
+            <w:r>
+              <w:rPr>
+                <w:noProof/>
+                <w:webHidden/>
+              </w:rPr>
+              <w:fldChar w:fldCharType="begin"/>
+            </w:r>
+            <w:r>
+              <w:rPr>
+                <w:noProof/>
+                <w:webHidden/>
+              </w:rPr>
+              <w:instrText xml:space="preserve"> PAGEREF _Toc467424201 \h </w:instrText>
+            </w:r>
+            <w:r>
+              <w:rPr>
+                <w:noProof/>
+                <w:webHidden/>
+              </w:rPr>
+            </w:r>
+            <w:r>
+              <w:rPr>
+                <w:noProof/>
+                <w:webHidden/>
+              </w:rPr>
+              <w:fldChar w:fldCharType="separate"/>
+            </w:r>
+            <w:r>
+              <w:rPr>
+                <w:noProof/>
+                <w:webHidden/>
+              </w:rPr>
+              <w:t>5</w:t>
             </w:r>
             <w:r>
               <w:rPr>
@@ -1057,13 +1114,13 @@
               <w:lang w:eastAsia="fr-FR"/>
             </w:rPr>
           </w:pPr>
-          <w:hyperlink w:anchor="_Toc467357501" w:history="1">
+          <w:hyperlink w:anchor="_Toc467424202" w:history="1">
             <w:r>
               <w:rPr>
                 <w:rStyle w:val="Lienhypertexte"/>
                 <w:noProof/>
               </w:rPr>
-              <w:t>Schéma en étoile</w:t>
+              <w:t>La table des faits Vente</w:t>
             </w:r>
             <w:r>
               <w:rPr>
@@ -1084,7 +1141,7 @@
                 <w:noProof/>
                 <w:webHidden/>
               </w:rPr>
-              <w:instrText xml:space="preserve"> PAGEREF _Toc467357501 \h </w:instrText>
+              <w:instrText xml:space="preserve"> PAGEREF _Toc467424202 \h </w:instrText>
             </w:r>
             <w:r>
               <w:rPr>
@@ -1104,7 +1161,1711 @@
                 <w:noProof/>
                 <w:webHidden/>
               </w:rPr>
-              <w:t>3</w:t>
+              <w:t>5</w:t>
+            </w:r>
+            <w:r>
+              <w:rPr>
+                <w:noProof/>
+                <w:webHidden/>
+              </w:rPr>
+              <w:fldChar w:fldCharType="end"/>
+            </w:r>
+          </w:hyperlink>
+        </w:p>
+        <w:p>
+          <w:pPr>
+            <w:pStyle w:val="TM3"/>
+            <w:tabs>
+              <w:tab w:val="right" w:leader="dot" w:pos="9062"/>
+            </w:tabs>
+            <w:rPr>
+              <w:noProof/>
+              <w:sz w:val="22"/>
+              <w:szCs w:val="22"/>
+              <w:lang w:eastAsia="fr-FR"/>
+            </w:rPr>
+          </w:pPr>
+          <w:hyperlink w:anchor="_Toc467424203" w:history="1">
+            <w:r>
+              <w:rPr>
+                <w:rStyle w:val="Lienhypertexte"/>
+                <w:noProof/>
+              </w:rPr>
+              <w:t>Les mesures</w:t>
+            </w:r>
+            <w:r>
+              <w:rPr>
+                <w:noProof/>
+                <w:webHidden/>
+              </w:rPr>
+              <w:tab/>
+            </w:r>
+            <w:r>
+              <w:rPr>
+                <w:noProof/>
+                <w:webHidden/>
+              </w:rPr>
+              <w:fldChar w:fldCharType="begin"/>
+            </w:r>
+            <w:r>
+              <w:rPr>
+                <w:noProof/>
+                <w:webHidden/>
+              </w:rPr>
+              <w:instrText xml:space="preserve"> PAGEREF _Toc467424203 \h </w:instrText>
+            </w:r>
+            <w:r>
+              <w:rPr>
+                <w:noProof/>
+                <w:webHidden/>
+              </w:rPr>
+            </w:r>
+            <w:r>
+              <w:rPr>
+                <w:noProof/>
+                <w:webHidden/>
+              </w:rPr>
+              <w:fldChar w:fldCharType="separate"/>
+            </w:r>
+            <w:r>
+              <w:rPr>
+                <w:noProof/>
+                <w:webHidden/>
+              </w:rPr>
+              <w:t>5</w:t>
+            </w:r>
+            <w:r>
+              <w:rPr>
+                <w:noProof/>
+                <w:webHidden/>
+              </w:rPr>
+              <w:fldChar w:fldCharType="end"/>
+            </w:r>
+          </w:hyperlink>
+        </w:p>
+        <w:p>
+          <w:pPr>
+            <w:pStyle w:val="TM3"/>
+            <w:tabs>
+              <w:tab w:val="right" w:leader="dot" w:pos="9062"/>
+            </w:tabs>
+            <w:rPr>
+              <w:noProof/>
+              <w:sz w:val="22"/>
+              <w:szCs w:val="22"/>
+              <w:lang w:eastAsia="fr-FR"/>
+            </w:rPr>
+          </w:pPr>
+          <w:hyperlink w:anchor="_Toc467424204" w:history="1">
+            <w:r>
+              <w:rPr>
+                <w:rStyle w:val="Lienhypertexte"/>
+                <w:noProof/>
+              </w:rPr>
+              <w:t>Script SQL de la vue matérialisée</w:t>
+            </w:r>
+            <w:r>
+              <w:rPr>
+                <w:noProof/>
+                <w:webHidden/>
+              </w:rPr>
+              <w:tab/>
+            </w:r>
+            <w:r>
+              <w:rPr>
+                <w:noProof/>
+                <w:webHidden/>
+              </w:rPr>
+              <w:fldChar w:fldCharType="begin"/>
+            </w:r>
+            <w:r>
+              <w:rPr>
+                <w:noProof/>
+                <w:webHidden/>
+              </w:rPr>
+              <w:instrText xml:space="preserve"> PAGEREF _Toc467424204 \h </w:instrText>
+            </w:r>
+            <w:r>
+              <w:rPr>
+                <w:noProof/>
+                <w:webHidden/>
+              </w:rPr>
+            </w:r>
+            <w:r>
+              <w:rPr>
+                <w:noProof/>
+                <w:webHidden/>
+              </w:rPr>
+              <w:fldChar w:fldCharType="separate"/>
+            </w:r>
+            <w:r>
+              <w:rPr>
+                <w:noProof/>
+                <w:webHidden/>
+              </w:rPr>
+              <w:t>5</w:t>
+            </w:r>
+            <w:r>
+              <w:rPr>
+                <w:noProof/>
+                <w:webHidden/>
+              </w:rPr>
+              <w:fldChar w:fldCharType="end"/>
+            </w:r>
+          </w:hyperlink>
+        </w:p>
+        <w:p>
+          <w:pPr>
+            <w:pStyle w:val="TM2"/>
+            <w:tabs>
+              <w:tab w:val="right" w:leader="dot" w:pos="9062"/>
+            </w:tabs>
+            <w:rPr>
+              <w:noProof/>
+              <w:sz w:val="22"/>
+              <w:szCs w:val="22"/>
+              <w:lang w:eastAsia="fr-FR"/>
+            </w:rPr>
+          </w:pPr>
+          <w:hyperlink w:anchor="_Toc467424205" w:history="1">
+            <w:r>
+              <w:rPr>
+                <w:rStyle w:val="Lienhypertexte"/>
+                <w:noProof/>
+              </w:rPr>
+              <w:t>La dimension Produit</w:t>
+            </w:r>
+            <w:r>
+              <w:rPr>
+                <w:noProof/>
+                <w:webHidden/>
+              </w:rPr>
+              <w:tab/>
+            </w:r>
+            <w:r>
+              <w:rPr>
+                <w:noProof/>
+                <w:webHidden/>
+              </w:rPr>
+              <w:fldChar w:fldCharType="begin"/>
+            </w:r>
+            <w:r>
+              <w:rPr>
+                <w:noProof/>
+                <w:webHidden/>
+              </w:rPr>
+              <w:instrText xml:space="preserve"> PAGEREF _Toc467424205 \h </w:instrText>
+            </w:r>
+            <w:r>
+              <w:rPr>
+                <w:noProof/>
+                <w:webHidden/>
+              </w:rPr>
+            </w:r>
+            <w:r>
+              <w:rPr>
+                <w:noProof/>
+                <w:webHidden/>
+              </w:rPr>
+              <w:fldChar w:fldCharType="separate"/>
+            </w:r>
+            <w:r>
+              <w:rPr>
+                <w:noProof/>
+                <w:webHidden/>
+              </w:rPr>
+              <w:t>6</w:t>
+            </w:r>
+            <w:r>
+              <w:rPr>
+                <w:noProof/>
+                <w:webHidden/>
+              </w:rPr>
+              <w:fldChar w:fldCharType="end"/>
+            </w:r>
+          </w:hyperlink>
+        </w:p>
+        <w:p>
+          <w:pPr>
+            <w:pStyle w:val="TM3"/>
+            <w:tabs>
+              <w:tab w:val="right" w:leader="dot" w:pos="9062"/>
+            </w:tabs>
+            <w:rPr>
+              <w:noProof/>
+              <w:sz w:val="22"/>
+              <w:szCs w:val="22"/>
+              <w:lang w:eastAsia="fr-FR"/>
+            </w:rPr>
+          </w:pPr>
+          <w:hyperlink w:anchor="_Toc467424206" w:history="1">
+            <w:r>
+              <w:rPr>
+                <w:rStyle w:val="Lienhypertexte"/>
+                <w:noProof/>
+              </w:rPr>
+              <w:t>Script SQL de la vue matérialisée</w:t>
+            </w:r>
+            <w:r>
+              <w:rPr>
+                <w:noProof/>
+                <w:webHidden/>
+              </w:rPr>
+              <w:tab/>
+            </w:r>
+            <w:r>
+              <w:rPr>
+                <w:noProof/>
+                <w:webHidden/>
+              </w:rPr>
+              <w:fldChar w:fldCharType="begin"/>
+            </w:r>
+            <w:r>
+              <w:rPr>
+                <w:noProof/>
+                <w:webHidden/>
+              </w:rPr>
+              <w:instrText xml:space="preserve"> PAGEREF _Toc467424206 \h </w:instrText>
+            </w:r>
+            <w:r>
+              <w:rPr>
+                <w:noProof/>
+                <w:webHidden/>
+              </w:rPr>
+            </w:r>
+            <w:r>
+              <w:rPr>
+                <w:noProof/>
+                <w:webHidden/>
+              </w:rPr>
+              <w:fldChar w:fldCharType="separate"/>
+            </w:r>
+            <w:r>
+              <w:rPr>
+                <w:noProof/>
+                <w:webHidden/>
+              </w:rPr>
+              <w:t>6</w:t>
+            </w:r>
+            <w:r>
+              <w:rPr>
+                <w:noProof/>
+                <w:webHidden/>
+              </w:rPr>
+              <w:fldChar w:fldCharType="end"/>
+            </w:r>
+          </w:hyperlink>
+        </w:p>
+        <w:p>
+          <w:pPr>
+            <w:pStyle w:val="TM3"/>
+            <w:tabs>
+              <w:tab w:val="right" w:leader="dot" w:pos="9062"/>
+            </w:tabs>
+            <w:rPr>
+              <w:noProof/>
+              <w:sz w:val="22"/>
+              <w:szCs w:val="22"/>
+              <w:lang w:eastAsia="fr-FR"/>
+            </w:rPr>
+          </w:pPr>
+          <w:hyperlink w:anchor="_Toc467424207" w:history="1">
+            <w:r>
+              <w:rPr>
+                <w:rStyle w:val="Lienhypertexte"/>
+                <w:noProof/>
+              </w:rPr>
+              <w:t>Script SQL de la dimension</w:t>
+            </w:r>
+            <w:r>
+              <w:rPr>
+                <w:noProof/>
+                <w:webHidden/>
+              </w:rPr>
+              <w:tab/>
+            </w:r>
+            <w:r>
+              <w:rPr>
+                <w:noProof/>
+                <w:webHidden/>
+              </w:rPr>
+              <w:fldChar w:fldCharType="begin"/>
+            </w:r>
+            <w:r>
+              <w:rPr>
+                <w:noProof/>
+                <w:webHidden/>
+              </w:rPr>
+              <w:instrText xml:space="preserve"> PAGEREF _Toc467424207 \h </w:instrText>
+            </w:r>
+            <w:r>
+              <w:rPr>
+                <w:noProof/>
+                <w:webHidden/>
+              </w:rPr>
+            </w:r>
+            <w:r>
+              <w:rPr>
+                <w:noProof/>
+                <w:webHidden/>
+              </w:rPr>
+              <w:fldChar w:fldCharType="separate"/>
+            </w:r>
+            <w:r>
+              <w:rPr>
+                <w:noProof/>
+                <w:webHidden/>
+              </w:rPr>
+              <w:t>6</w:t>
+            </w:r>
+            <w:r>
+              <w:rPr>
+                <w:noProof/>
+                <w:webHidden/>
+              </w:rPr>
+              <w:fldChar w:fldCharType="end"/>
+            </w:r>
+          </w:hyperlink>
+        </w:p>
+        <w:p>
+          <w:pPr>
+            <w:pStyle w:val="TM3"/>
+            <w:tabs>
+              <w:tab w:val="right" w:leader="dot" w:pos="9062"/>
+            </w:tabs>
+            <w:rPr>
+              <w:noProof/>
+              <w:sz w:val="22"/>
+              <w:szCs w:val="22"/>
+              <w:lang w:eastAsia="fr-FR"/>
+            </w:rPr>
+          </w:pPr>
+          <w:hyperlink w:anchor="_Toc467424208" w:history="1">
+            <w:r>
+              <w:rPr>
+                <w:rStyle w:val="Lienhypertexte"/>
+                <w:noProof/>
+              </w:rPr>
+              <w:t>Hiérarchie</w:t>
+            </w:r>
+            <w:r>
+              <w:rPr>
+                <w:noProof/>
+                <w:webHidden/>
+              </w:rPr>
+              <w:tab/>
+            </w:r>
+            <w:r>
+              <w:rPr>
+                <w:noProof/>
+                <w:webHidden/>
+              </w:rPr>
+              <w:fldChar w:fldCharType="begin"/>
+            </w:r>
+            <w:r>
+              <w:rPr>
+                <w:noProof/>
+                <w:webHidden/>
+              </w:rPr>
+              <w:instrText xml:space="preserve"> PAGEREF _Toc467424208 \h </w:instrText>
+            </w:r>
+            <w:r>
+              <w:rPr>
+                <w:noProof/>
+                <w:webHidden/>
+              </w:rPr>
+            </w:r>
+            <w:r>
+              <w:rPr>
+                <w:noProof/>
+                <w:webHidden/>
+              </w:rPr>
+              <w:fldChar w:fldCharType="separate"/>
+            </w:r>
+            <w:r>
+              <w:rPr>
+                <w:noProof/>
+                <w:webHidden/>
+              </w:rPr>
+              <w:t>6</w:t>
+            </w:r>
+            <w:r>
+              <w:rPr>
+                <w:noProof/>
+                <w:webHidden/>
+              </w:rPr>
+              <w:fldChar w:fldCharType="end"/>
+            </w:r>
+          </w:hyperlink>
+        </w:p>
+        <w:p>
+          <w:pPr>
+            <w:pStyle w:val="TM2"/>
+            <w:tabs>
+              <w:tab w:val="right" w:leader="dot" w:pos="9062"/>
+            </w:tabs>
+            <w:rPr>
+              <w:noProof/>
+              <w:sz w:val="22"/>
+              <w:szCs w:val="22"/>
+              <w:lang w:eastAsia="fr-FR"/>
+            </w:rPr>
+          </w:pPr>
+          <w:hyperlink w:anchor="_Toc467424209" w:history="1">
+            <w:r>
+              <w:rPr>
+                <w:rStyle w:val="Lienhypertexte"/>
+                <w:noProof/>
+              </w:rPr>
+              <w:t>La dimension Client</w:t>
+            </w:r>
+            <w:r>
+              <w:rPr>
+                <w:noProof/>
+                <w:webHidden/>
+              </w:rPr>
+              <w:tab/>
+            </w:r>
+            <w:r>
+              <w:rPr>
+                <w:noProof/>
+                <w:webHidden/>
+              </w:rPr>
+              <w:fldChar w:fldCharType="begin"/>
+            </w:r>
+            <w:r>
+              <w:rPr>
+                <w:noProof/>
+                <w:webHidden/>
+              </w:rPr>
+              <w:instrText xml:space="preserve"> PAGEREF _Toc467424209 \h </w:instrText>
+            </w:r>
+            <w:r>
+              <w:rPr>
+                <w:noProof/>
+                <w:webHidden/>
+              </w:rPr>
+            </w:r>
+            <w:r>
+              <w:rPr>
+                <w:noProof/>
+                <w:webHidden/>
+              </w:rPr>
+              <w:fldChar w:fldCharType="separate"/>
+            </w:r>
+            <w:r>
+              <w:rPr>
+                <w:noProof/>
+                <w:webHidden/>
+              </w:rPr>
+              <w:t>8</w:t>
+            </w:r>
+            <w:r>
+              <w:rPr>
+                <w:noProof/>
+                <w:webHidden/>
+              </w:rPr>
+              <w:fldChar w:fldCharType="end"/>
+            </w:r>
+          </w:hyperlink>
+        </w:p>
+        <w:p>
+          <w:pPr>
+            <w:pStyle w:val="TM3"/>
+            <w:tabs>
+              <w:tab w:val="right" w:leader="dot" w:pos="9062"/>
+            </w:tabs>
+            <w:rPr>
+              <w:noProof/>
+              <w:sz w:val="22"/>
+              <w:szCs w:val="22"/>
+              <w:lang w:eastAsia="fr-FR"/>
+            </w:rPr>
+          </w:pPr>
+          <w:hyperlink w:anchor="_Toc467424210" w:history="1">
+            <w:r>
+              <w:rPr>
+                <w:rStyle w:val="Lienhypertexte"/>
+                <w:noProof/>
+              </w:rPr>
+              <w:t>Script SQL de la vue matérialisée</w:t>
+            </w:r>
+            <w:r>
+              <w:rPr>
+                <w:noProof/>
+                <w:webHidden/>
+              </w:rPr>
+              <w:tab/>
+            </w:r>
+            <w:r>
+              <w:rPr>
+                <w:noProof/>
+                <w:webHidden/>
+              </w:rPr>
+              <w:fldChar w:fldCharType="begin"/>
+            </w:r>
+            <w:r>
+              <w:rPr>
+                <w:noProof/>
+                <w:webHidden/>
+              </w:rPr>
+              <w:instrText xml:space="preserve"> PAGEREF _Toc467424210 \h </w:instrText>
+            </w:r>
+            <w:r>
+              <w:rPr>
+                <w:noProof/>
+                <w:webHidden/>
+              </w:rPr>
+            </w:r>
+            <w:r>
+              <w:rPr>
+                <w:noProof/>
+                <w:webHidden/>
+              </w:rPr>
+              <w:fldChar w:fldCharType="separate"/>
+            </w:r>
+            <w:r>
+              <w:rPr>
+                <w:noProof/>
+                <w:webHidden/>
+              </w:rPr>
+              <w:t>8</w:t>
+            </w:r>
+            <w:r>
+              <w:rPr>
+                <w:noProof/>
+                <w:webHidden/>
+              </w:rPr>
+              <w:fldChar w:fldCharType="end"/>
+            </w:r>
+          </w:hyperlink>
+        </w:p>
+        <w:p>
+          <w:pPr>
+            <w:pStyle w:val="TM3"/>
+            <w:tabs>
+              <w:tab w:val="right" w:leader="dot" w:pos="9062"/>
+            </w:tabs>
+            <w:rPr>
+              <w:noProof/>
+              <w:sz w:val="22"/>
+              <w:szCs w:val="22"/>
+              <w:lang w:eastAsia="fr-FR"/>
+            </w:rPr>
+          </w:pPr>
+          <w:hyperlink w:anchor="_Toc467424211" w:history="1">
+            <w:r>
+              <w:rPr>
+                <w:rStyle w:val="Lienhypertexte"/>
+                <w:noProof/>
+              </w:rPr>
+              <w:t>Explications</w:t>
+            </w:r>
+            <w:r>
+              <w:rPr>
+                <w:noProof/>
+                <w:webHidden/>
+              </w:rPr>
+              <w:tab/>
+            </w:r>
+            <w:r>
+              <w:rPr>
+                <w:noProof/>
+                <w:webHidden/>
+              </w:rPr>
+              <w:fldChar w:fldCharType="begin"/>
+            </w:r>
+            <w:r>
+              <w:rPr>
+                <w:noProof/>
+                <w:webHidden/>
+              </w:rPr>
+              <w:instrText xml:space="preserve"> PAGEREF _Toc467424211 \h </w:instrText>
+            </w:r>
+            <w:r>
+              <w:rPr>
+                <w:noProof/>
+                <w:webHidden/>
+              </w:rPr>
+            </w:r>
+            <w:r>
+              <w:rPr>
+                <w:noProof/>
+                <w:webHidden/>
+              </w:rPr>
+              <w:fldChar w:fldCharType="separate"/>
+            </w:r>
+            <w:r>
+              <w:rPr>
+                <w:noProof/>
+                <w:webHidden/>
+              </w:rPr>
+              <w:t>8</w:t>
+            </w:r>
+            <w:r>
+              <w:rPr>
+                <w:noProof/>
+                <w:webHidden/>
+              </w:rPr>
+              <w:fldChar w:fldCharType="end"/>
+            </w:r>
+          </w:hyperlink>
+        </w:p>
+        <w:p>
+          <w:pPr>
+            <w:pStyle w:val="TM3"/>
+            <w:tabs>
+              <w:tab w:val="right" w:leader="dot" w:pos="9062"/>
+            </w:tabs>
+            <w:rPr>
+              <w:noProof/>
+              <w:sz w:val="22"/>
+              <w:szCs w:val="22"/>
+              <w:lang w:eastAsia="fr-FR"/>
+            </w:rPr>
+          </w:pPr>
+          <w:hyperlink w:anchor="_Toc467424212" w:history="1">
+            <w:r>
+              <w:rPr>
+                <w:rStyle w:val="Lienhypertexte"/>
+                <w:noProof/>
+              </w:rPr>
+              <w:t>Script SQL de la dimension</w:t>
+            </w:r>
+            <w:r>
+              <w:rPr>
+                <w:noProof/>
+                <w:webHidden/>
+              </w:rPr>
+              <w:tab/>
+            </w:r>
+            <w:r>
+              <w:rPr>
+                <w:noProof/>
+                <w:webHidden/>
+              </w:rPr>
+              <w:fldChar w:fldCharType="begin"/>
+            </w:r>
+            <w:r>
+              <w:rPr>
+                <w:noProof/>
+                <w:webHidden/>
+              </w:rPr>
+              <w:instrText xml:space="preserve"> PAGEREF _Toc467424212 \h </w:instrText>
+            </w:r>
+            <w:r>
+              <w:rPr>
+                <w:noProof/>
+                <w:webHidden/>
+              </w:rPr>
+            </w:r>
+            <w:r>
+              <w:rPr>
+                <w:noProof/>
+                <w:webHidden/>
+              </w:rPr>
+              <w:fldChar w:fldCharType="separate"/>
+            </w:r>
+            <w:r>
+              <w:rPr>
+                <w:noProof/>
+                <w:webHidden/>
+              </w:rPr>
+              <w:t>8</w:t>
+            </w:r>
+            <w:r>
+              <w:rPr>
+                <w:noProof/>
+                <w:webHidden/>
+              </w:rPr>
+              <w:fldChar w:fldCharType="end"/>
+            </w:r>
+          </w:hyperlink>
+        </w:p>
+        <w:p>
+          <w:pPr>
+            <w:pStyle w:val="TM3"/>
+            <w:tabs>
+              <w:tab w:val="right" w:leader="dot" w:pos="9062"/>
+            </w:tabs>
+            <w:rPr>
+              <w:noProof/>
+              <w:sz w:val="22"/>
+              <w:szCs w:val="22"/>
+              <w:lang w:eastAsia="fr-FR"/>
+            </w:rPr>
+          </w:pPr>
+          <w:hyperlink w:anchor="_Toc467424213" w:history="1">
+            <w:r>
+              <w:rPr>
+                <w:rStyle w:val="Lienhypertexte"/>
+                <w:noProof/>
+              </w:rPr>
+              <w:t>Hiérarchie</w:t>
+            </w:r>
+            <w:r>
+              <w:rPr>
+                <w:noProof/>
+                <w:webHidden/>
+              </w:rPr>
+              <w:tab/>
+            </w:r>
+            <w:r>
+              <w:rPr>
+                <w:noProof/>
+                <w:webHidden/>
+              </w:rPr>
+              <w:fldChar w:fldCharType="begin"/>
+            </w:r>
+            <w:r>
+              <w:rPr>
+                <w:noProof/>
+                <w:webHidden/>
+              </w:rPr>
+              <w:instrText xml:space="preserve"> PAGEREF _Toc467424213 \h </w:instrText>
+            </w:r>
+            <w:r>
+              <w:rPr>
+                <w:noProof/>
+                <w:webHidden/>
+              </w:rPr>
+            </w:r>
+            <w:r>
+              <w:rPr>
+                <w:noProof/>
+                <w:webHidden/>
+              </w:rPr>
+              <w:fldChar w:fldCharType="separate"/>
+            </w:r>
+            <w:r>
+              <w:rPr>
+                <w:noProof/>
+                <w:webHidden/>
+              </w:rPr>
+              <w:t>8</w:t>
+            </w:r>
+            <w:r>
+              <w:rPr>
+                <w:noProof/>
+                <w:webHidden/>
+              </w:rPr>
+              <w:fldChar w:fldCharType="end"/>
+            </w:r>
+          </w:hyperlink>
+        </w:p>
+        <w:p>
+          <w:pPr>
+            <w:pStyle w:val="TM2"/>
+            <w:tabs>
+              <w:tab w:val="right" w:leader="dot" w:pos="9062"/>
+            </w:tabs>
+            <w:rPr>
+              <w:noProof/>
+              <w:sz w:val="22"/>
+              <w:szCs w:val="22"/>
+              <w:lang w:eastAsia="fr-FR"/>
+            </w:rPr>
+          </w:pPr>
+          <w:hyperlink w:anchor="_Toc467424214" w:history="1">
+            <w:r>
+              <w:rPr>
+                <w:rStyle w:val="Lienhypertexte"/>
+                <w:noProof/>
+              </w:rPr>
+              <w:t>La dimension Lieu</w:t>
+            </w:r>
+            <w:r>
+              <w:rPr>
+                <w:noProof/>
+                <w:webHidden/>
+              </w:rPr>
+              <w:tab/>
+            </w:r>
+            <w:r>
+              <w:rPr>
+                <w:noProof/>
+                <w:webHidden/>
+              </w:rPr>
+              <w:fldChar w:fldCharType="begin"/>
+            </w:r>
+            <w:r>
+              <w:rPr>
+                <w:noProof/>
+                <w:webHidden/>
+              </w:rPr>
+              <w:instrText xml:space="preserve"> PAGEREF _Toc467424214 \h </w:instrText>
+            </w:r>
+            <w:r>
+              <w:rPr>
+                <w:noProof/>
+                <w:webHidden/>
+              </w:rPr>
+            </w:r>
+            <w:r>
+              <w:rPr>
+                <w:noProof/>
+                <w:webHidden/>
+              </w:rPr>
+              <w:fldChar w:fldCharType="separate"/>
+            </w:r>
+            <w:r>
+              <w:rPr>
+                <w:noProof/>
+                <w:webHidden/>
+              </w:rPr>
+              <w:t>9</w:t>
+            </w:r>
+            <w:r>
+              <w:rPr>
+                <w:noProof/>
+                <w:webHidden/>
+              </w:rPr>
+              <w:fldChar w:fldCharType="end"/>
+            </w:r>
+          </w:hyperlink>
+        </w:p>
+        <w:p>
+          <w:pPr>
+            <w:pStyle w:val="TM3"/>
+            <w:tabs>
+              <w:tab w:val="right" w:leader="dot" w:pos="9062"/>
+            </w:tabs>
+            <w:rPr>
+              <w:noProof/>
+              <w:sz w:val="22"/>
+              <w:szCs w:val="22"/>
+              <w:lang w:eastAsia="fr-FR"/>
+            </w:rPr>
+          </w:pPr>
+          <w:hyperlink w:anchor="_Toc467424215" w:history="1">
+            <w:r>
+              <w:rPr>
+                <w:rStyle w:val="Lienhypertexte"/>
+                <w:noProof/>
+              </w:rPr>
+              <w:t>Script SQL de la vue matérialisée</w:t>
+            </w:r>
+            <w:r>
+              <w:rPr>
+                <w:noProof/>
+                <w:webHidden/>
+              </w:rPr>
+              <w:tab/>
+            </w:r>
+            <w:r>
+              <w:rPr>
+                <w:noProof/>
+                <w:webHidden/>
+              </w:rPr>
+              <w:fldChar w:fldCharType="begin"/>
+            </w:r>
+            <w:r>
+              <w:rPr>
+                <w:noProof/>
+                <w:webHidden/>
+              </w:rPr>
+              <w:instrText xml:space="preserve"> PAGEREF _Toc467424215 \h </w:instrText>
+            </w:r>
+            <w:r>
+              <w:rPr>
+                <w:noProof/>
+                <w:webHidden/>
+              </w:rPr>
+            </w:r>
+            <w:r>
+              <w:rPr>
+                <w:noProof/>
+                <w:webHidden/>
+              </w:rPr>
+              <w:fldChar w:fldCharType="separate"/>
+            </w:r>
+            <w:r>
+              <w:rPr>
+                <w:noProof/>
+                <w:webHidden/>
+              </w:rPr>
+              <w:t>9</w:t>
+            </w:r>
+            <w:r>
+              <w:rPr>
+                <w:noProof/>
+                <w:webHidden/>
+              </w:rPr>
+              <w:fldChar w:fldCharType="end"/>
+            </w:r>
+          </w:hyperlink>
+        </w:p>
+        <w:p>
+          <w:pPr>
+            <w:pStyle w:val="TM3"/>
+            <w:tabs>
+              <w:tab w:val="right" w:leader="dot" w:pos="9062"/>
+            </w:tabs>
+            <w:rPr>
+              <w:noProof/>
+              <w:sz w:val="22"/>
+              <w:szCs w:val="22"/>
+              <w:lang w:eastAsia="fr-FR"/>
+            </w:rPr>
+          </w:pPr>
+          <w:hyperlink w:anchor="_Toc467424216" w:history="1">
+            <w:r>
+              <w:rPr>
+                <w:rStyle w:val="Lienhypertexte"/>
+                <w:noProof/>
+              </w:rPr>
+              <w:t>Explications</w:t>
+            </w:r>
+            <w:r>
+              <w:rPr>
+                <w:noProof/>
+                <w:webHidden/>
+              </w:rPr>
+              <w:tab/>
+            </w:r>
+            <w:r>
+              <w:rPr>
+                <w:noProof/>
+                <w:webHidden/>
+              </w:rPr>
+              <w:fldChar w:fldCharType="begin"/>
+            </w:r>
+            <w:r>
+              <w:rPr>
+                <w:noProof/>
+                <w:webHidden/>
+              </w:rPr>
+              <w:instrText xml:space="preserve"> PAGEREF _Toc467424216 \h </w:instrText>
+            </w:r>
+            <w:r>
+              <w:rPr>
+                <w:noProof/>
+                <w:webHidden/>
+              </w:rPr>
+            </w:r>
+            <w:r>
+              <w:rPr>
+                <w:noProof/>
+                <w:webHidden/>
+              </w:rPr>
+              <w:fldChar w:fldCharType="separate"/>
+            </w:r>
+            <w:r>
+              <w:rPr>
+                <w:noProof/>
+                <w:webHidden/>
+              </w:rPr>
+              <w:t>9</w:t>
+            </w:r>
+            <w:r>
+              <w:rPr>
+                <w:noProof/>
+                <w:webHidden/>
+              </w:rPr>
+              <w:fldChar w:fldCharType="end"/>
+            </w:r>
+          </w:hyperlink>
+        </w:p>
+        <w:p>
+          <w:pPr>
+            <w:pStyle w:val="TM3"/>
+            <w:tabs>
+              <w:tab w:val="right" w:leader="dot" w:pos="9062"/>
+            </w:tabs>
+            <w:rPr>
+              <w:noProof/>
+              <w:sz w:val="22"/>
+              <w:szCs w:val="22"/>
+              <w:lang w:eastAsia="fr-FR"/>
+            </w:rPr>
+          </w:pPr>
+          <w:hyperlink w:anchor="_Toc467424217" w:history="1">
+            <w:r>
+              <w:rPr>
+                <w:rStyle w:val="Lienhypertexte"/>
+                <w:noProof/>
+              </w:rPr>
+              <w:t>Script SQL de la dimension</w:t>
+            </w:r>
+            <w:r>
+              <w:rPr>
+                <w:noProof/>
+                <w:webHidden/>
+              </w:rPr>
+              <w:tab/>
+            </w:r>
+            <w:r>
+              <w:rPr>
+                <w:noProof/>
+                <w:webHidden/>
+              </w:rPr>
+              <w:fldChar w:fldCharType="begin"/>
+            </w:r>
+            <w:r>
+              <w:rPr>
+                <w:noProof/>
+                <w:webHidden/>
+              </w:rPr>
+              <w:instrText xml:space="preserve"> PAGEREF _Toc467424217 \h </w:instrText>
+            </w:r>
+            <w:r>
+              <w:rPr>
+                <w:noProof/>
+                <w:webHidden/>
+              </w:rPr>
+            </w:r>
+            <w:r>
+              <w:rPr>
+                <w:noProof/>
+                <w:webHidden/>
+              </w:rPr>
+              <w:fldChar w:fldCharType="separate"/>
+            </w:r>
+            <w:r>
+              <w:rPr>
+                <w:noProof/>
+                <w:webHidden/>
+              </w:rPr>
+              <w:t>9</w:t>
+            </w:r>
+            <w:r>
+              <w:rPr>
+                <w:noProof/>
+                <w:webHidden/>
+              </w:rPr>
+              <w:fldChar w:fldCharType="end"/>
+            </w:r>
+          </w:hyperlink>
+        </w:p>
+        <w:p>
+          <w:pPr>
+            <w:pStyle w:val="TM3"/>
+            <w:tabs>
+              <w:tab w:val="right" w:leader="dot" w:pos="9062"/>
+            </w:tabs>
+            <w:rPr>
+              <w:noProof/>
+              <w:sz w:val="22"/>
+              <w:szCs w:val="22"/>
+              <w:lang w:eastAsia="fr-FR"/>
+            </w:rPr>
+          </w:pPr>
+          <w:hyperlink w:anchor="_Toc467424218" w:history="1">
+            <w:r>
+              <w:rPr>
+                <w:rStyle w:val="Lienhypertexte"/>
+                <w:noProof/>
+              </w:rPr>
+              <w:t>Hiérarchie</w:t>
+            </w:r>
+            <w:r>
+              <w:rPr>
+                <w:noProof/>
+                <w:webHidden/>
+              </w:rPr>
+              <w:tab/>
+            </w:r>
+            <w:r>
+              <w:rPr>
+                <w:noProof/>
+                <w:webHidden/>
+              </w:rPr>
+              <w:fldChar w:fldCharType="begin"/>
+            </w:r>
+            <w:r>
+              <w:rPr>
+                <w:noProof/>
+                <w:webHidden/>
+              </w:rPr>
+              <w:instrText xml:space="preserve"> PAGEREF _Toc467424218 \h </w:instrText>
+            </w:r>
+            <w:r>
+              <w:rPr>
+                <w:noProof/>
+                <w:webHidden/>
+              </w:rPr>
+            </w:r>
+            <w:r>
+              <w:rPr>
+                <w:noProof/>
+                <w:webHidden/>
+              </w:rPr>
+              <w:fldChar w:fldCharType="separate"/>
+            </w:r>
+            <w:r>
+              <w:rPr>
+                <w:noProof/>
+                <w:webHidden/>
+              </w:rPr>
+              <w:t>9</w:t>
+            </w:r>
+            <w:r>
+              <w:rPr>
+                <w:noProof/>
+                <w:webHidden/>
+              </w:rPr>
+              <w:fldChar w:fldCharType="end"/>
+            </w:r>
+          </w:hyperlink>
+        </w:p>
+        <w:p>
+          <w:pPr>
+            <w:pStyle w:val="TM2"/>
+            <w:tabs>
+              <w:tab w:val="right" w:leader="dot" w:pos="9062"/>
+            </w:tabs>
+            <w:rPr>
+              <w:noProof/>
+              <w:sz w:val="22"/>
+              <w:szCs w:val="22"/>
+              <w:lang w:eastAsia="fr-FR"/>
+            </w:rPr>
+          </w:pPr>
+          <w:hyperlink w:anchor="_Toc467424219" w:history="1">
+            <w:r>
+              <w:rPr>
+                <w:rStyle w:val="Lienhypertexte"/>
+                <w:noProof/>
+              </w:rPr>
+              <w:t>La dimension Temps</w:t>
+            </w:r>
+            <w:r>
+              <w:rPr>
+                <w:noProof/>
+                <w:webHidden/>
+              </w:rPr>
+              <w:tab/>
+            </w:r>
+            <w:r>
+              <w:rPr>
+                <w:noProof/>
+                <w:webHidden/>
+              </w:rPr>
+              <w:fldChar w:fldCharType="begin"/>
+            </w:r>
+            <w:r>
+              <w:rPr>
+                <w:noProof/>
+                <w:webHidden/>
+              </w:rPr>
+              <w:instrText xml:space="preserve"> PAGEREF _Toc467424219 \h </w:instrText>
+            </w:r>
+            <w:r>
+              <w:rPr>
+                <w:noProof/>
+                <w:webHidden/>
+              </w:rPr>
+            </w:r>
+            <w:r>
+              <w:rPr>
+                <w:noProof/>
+                <w:webHidden/>
+              </w:rPr>
+              <w:fldChar w:fldCharType="separate"/>
+            </w:r>
+            <w:r>
+              <w:rPr>
+                <w:noProof/>
+                <w:webHidden/>
+              </w:rPr>
+              <w:t>11</w:t>
+            </w:r>
+            <w:r>
+              <w:rPr>
+                <w:noProof/>
+                <w:webHidden/>
+              </w:rPr>
+              <w:fldChar w:fldCharType="end"/>
+            </w:r>
+          </w:hyperlink>
+        </w:p>
+        <w:p>
+          <w:pPr>
+            <w:pStyle w:val="TM3"/>
+            <w:tabs>
+              <w:tab w:val="right" w:leader="dot" w:pos="9062"/>
+            </w:tabs>
+            <w:rPr>
+              <w:noProof/>
+              <w:sz w:val="22"/>
+              <w:szCs w:val="22"/>
+              <w:lang w:eastAsia="fr-FR"/>
+            </w:rPr>
+          </w:pPr>
+          <w:hyperlink w:anchor="_Toc467424220" w:history="1">
+            <w:r>
+              <w:rPr>
+                <w:rStyle w:val="Lienhypertexte"/>
+                <w:noProof/>
+              </w:rPr>
+              <w:t>Script SQL de la vue matérialisée</w:t>
+            </w:r>
+            <w:r>
+              <w:rPr>
+                <w:noProof/>
+                <w:webHidden/>
+              </w:rPr>
+              <w:tab/>
+            </w:r>
+            <w:r>
+              <w:rPr>
+                <w:noProof/>
+                <w:webHidden/>
+              </w:rPr>
+              <w:fldChar w:fldCharType="begin"/>
+            </w:r>
+            <w:r>
+              <w:rPr>
+                <w:noProof/>
+                <w:webHidden/>
+              </w:rPr>
+              <w:instrText xml:space="preserve"> PAGEREF _Toc467424220 \h </w:instrText>
+            </w:r>
+            <w:r>
+              <w:rPr>
+                <w:noProof/>
+                <w:webHidden/>
+              </w:rPr>
+            </w:r>
+            <w:r>
+              <w:rPr>
+                <w:noProof/>
+                <w:webHidden/>
+              </w:rPr>
+              <w:fldChar w:fldCharType="separate"/>
+            </w:r>
+            <w:r>
+              <w:rPr>
+                <w:noProof/>
+                <w:webHidden/>
+              </w:rPr>
+              <w:t>11</w:t>
+            </w:r>
+            <w:r>
+              <w:rPr>
+                <w:noProof/>
+                <w:webHidden/>
+              </w:rPr>
+              <w:fldChar w:fldCharType="end"/>
+            </w:r>
+          </w:hyperlink>
+        </w:p>
+        <w:p>
+          <w:pPr>
+            <w:pStyle w:val="TM3"/>
+            <w:tabs>
+              <w:tab w:val="right" w:leader="dot" w:pos="9062"/>
+            </w:tabs>
+            <w:rPr>
+              <w:noProof/>
+              <w:sz w:val="22"/>
+              <w:szCs w:val="22"/>
+              <w:lang w:eastAsia="fr-FR"/>
+            </w:rPr>
+          </w:pPr>
+          <w:hyperlink w:anchor="_Toc467424221" w:history="1">
+            <w:r>
+              <w:rPr>
+                <w:rStyle w:val="Lienhypertexte"/>
+                <w:noProof/>
+              </w:rPr>
+              <w:t>Explications</w:t>
+            </w:r>
+            <w:r>
+              <w:rPr>
+                <w:noProof/>
+                <w:webHidden/>
+              </w:rPr>
+              <w:tab/>
+            </w:r>
+            <w:r>
+              <w:rPr>
+                <w:noProof/>
+                <w:webHidden/>
+              </w:rPr>
+              <w:fldChar w:fldCharType="begin"/>
+            </w:r>
+            <w:r>
+              <w:rPr>
+                <w:noProof/>
+                <w:webHidden/>
+              </w:rPr>
+              <w:instrText xml:space="preserve"> PAGEREF _Toc467424221 \h </w:instrText>
+            </w:r>
+            <w:r>
+              <w:rPr>
+                <w:noProof/>
+                <w:webHidden/>
+              </w:rPr>
+            </w:r>
+            <w:r>
+              <w:rPr>
+                <w:noProof/>
+                <w:webHidden/>
+              </w:rPr>
+              <w:fldChar w:fldCharType="separate"/>
+            </w:r>
+            <w:r>
+              <w:rPr>
+                <w:noProof/>
+                <w:webHidden/>
+              </w:rPr>
+              <w:t>11</w:t>
+            </w:r>
+            <w:r>
+              <w:rPr>
+                <w:noProof/>
+                <w:webHidden/>
+              </w:rPr>
+              <w:fldChar w:fldCharType="end"/>
+            </w:r>
+          </w:hyperlink>
+        </w:p>
+        <w:p>
+          <w:pPr>
+            <w:pStyle w:val="TM3"/>
+            <w:tabs>
+              <w:tab w:val="right" w:leader="dot" w:pos="9062"/>
+            </w:tabs>
+            <w:rPr>
+              <w:noProof/>
+              <w:sz w:val="22"/>
+              <w:szCs w:val="22"/>
+              <w:lang w:eastAsia="fr-FR"/>
+            </w:rPr>
+          </w:pPr>
+          <w:hyperlink w:anchor="_Toc467424222" w:history="1">
+            <w:r>
+              <w:rPr>
+                <w:rStyle w:val="Lienhypertexte"/>
+                <w:noProof/>
+              </w:rPr>
+              <w:t>Script SQL de la dimension</w:t>
+            </w:r>
+            <w:r>
+              <w:rPr>
+                <w:noProof/>
+                <w:webHidden/>
+              </w:rPr>
+              <w:tab/>
+            </w:r>
+            <w:r>
+              <w:rPr>
+                <w:noProof/>
+                <w:webHidden/>
+              </w:rPr>
+              <w:fldChar w:fldCharType="begin"/>
+            </w:r>
+            <w:r>
+              <w:rPr>
+                <w:noProof/>
+                <w:webHidden/>
+              </w:rPr>
+              <w:instrText xml:space="preserve"> PAGEREF _Toc467424222 \h </w:instrText>
+            </w:r>
+            <w:r>
+              <w:rPr>
+                <w:noProof/>
+                <w:webHidden/>
+              </w:rPr>
+            </w:r>
+            <w:r>
+              <w:rPr>
+                <w:noProof/>
+                <w:webHidden/>
+              </w:rPr>
+              <w:fldChar w:fldCharType="separate"/>
+            </w:r>
+            <w:r>
+              <w:rPr>
+                <w:noProof/>
+                <w:webHidden/>
+              </w:rPr>
+              <w:t>12</w:t>
+            </w:r>
+            <w:r>
+              <w:rPr>
+                <w:noProof/>
+                <w:webHidden/>
+              </w:rPr>
+              <w:fldChar w:fldCharType="end"/>
+            </w:r>
+          </w:hyperlink>
+        </w:p>
+        <w:p>
+          <w:pPr>
+            <w:pStyle w:val="TM3"/>
+            <w:tabs>
+              <w:tab w:val="right" w:leader="dot" w:pos="9062"/>
+            </w:tabs>
+            <w:rPr>
+              <w:noProof/>
+              <w:sz w:val="22"/>
+              <w:szCs w:val="22"/>
+              <w:lang w:eastAsia="fr-FR"/>
+            </w:rPr>
+          </w:pPr>
+          <w:hyperlink w:anchor="_Toc467424223" w:history="1">
+            <w:r>
+              <w:rPr>
+                <w:rStyle w:val="Lienhypertexte"/>
+                <w:noProof/>
+              </w:rPr>
+              <w:t>Hiérarchie</w:t>
+            </w:r>
+            <w:r>
+              <w:rPr>
+                <w:noProof/>
+                <w:webHidden/>
+              </w:rPr>
+              <w:tab/>
+            </w:r>
+            <w:r>
+              <w:rPr>
+                <w:noProof/>
+                <w:webHidden/>
+              </w:rPr>
+              <w:fldChar w:fldCharType="begin"/>
+            </w:r>
+            <w:r>
+              <w:rPr>
+                <w:noProof/>
+                <w:webHidden/>
+              </w:rPr>
+              <w:instrText xml:space="preserve"> PAGEREF _Toc467424223 \h </w:instrText>
+            </w:r>
+            <w:r>
+              <w:rPr>
+                <w:noProof/>
+                <w:webHidden/>
+              </w:rPr>
+            </w:r>
+            <w:r>
+              <w:rPr>
+                <w:noProof/>
+                <w:webHidden/>
+              </w:rPr>
+              <w:fldChar w:fldCharType="separate"/>
+            </w:r>
+            <w:r>
+              <w:rPr>
+                <w:noProof/>
+                <w:webHidden/>
+              </w:rPr>
+              <w:t>12</w:t>
+            </w:r>
+            <w:r>
+              <w:rPr>
+                <w:noProof/>
+                <w:webHidden/>
+              </w:rPr>
+              <w:fldChar w:fldCharType="end"/>
+            </w:r>
+          </w:hyperlink>
+        </w:p>
+        <w:p>
+          <w:pPr>
+            <w:pStyle w:val="TM2"/>
+            <w:tabs>
+              <w:tab w:val="right" w:leader="dot" w:pos="9062"/>
+            </w:tabs>
+            <w:rPr>
+              <w:noProof/>
+              <w:sz w:val="22"/>
+              <w:szCs w:val="22"/>
+              <w:lang w:eastAsia="fr-FR"/>
+            </w:rPr>
+          </w:pPr>
+          <w:hyperlink w:anchor="_Toc467424224" w:history="1">
+            <w:r>
+              <w:rPr>
+                <w:rStyle w:val="Lienhypertexte"/>
+                <w:noProof/>
+              </w:rPr>
+              <w:t>Les vues matérialisées</w:t>
+            </w:r>
+            <w:r>
+              <w:rPr>
+                <w:noProof/>
+                <w:webHidden/>
+              </w:rPr>
+              <w:tab/>
+            </w:r>
+            <w:r>
+              <w:rPr>
+                <w:noProof/>
+                <w:webHidden/>
+              </w:rPr>
+              <w:fldChar w:fldCharType="begin"/>
+            </w:r>
+            <w:r>
+              <w:rPr>
+                <w:noProof/>
+                <w:webHidden/>
+              </w:rPr>
+              <w:instrText xml:space="preserve"> PAGEREF _Toc467424224 \h </w:instrText>
+            </w:r>
+            <w:r>
+              <w:rPr>
+                <w:noProof/>
+                <w:webHidden/>
+              </w:rPr>
+            </w:r>
+            <w:r>
+              <w:rPr>
+                <w:noProof/>
+                <w:webHidden/>
+              </w:rPr>
+              <w:fldChar w:fldCharType="separate"/>
+            </w:r>
+            <w:r>
+              <w:rPr>
+                <w:noProof/>
+                <w:webHidden/>
+              </w:rPr>
+              <w:t>13</w:t>
+            </w:r>
+            <w:r>
+              <w:rPr>
+                <w:noProof/>
+                <w:webHidden/>
+              </w:rPr>
+              <w:fldChar w:fldCharType="end"/>
+            </w:r>
+          </w:hyperlink>
+        </w:p>
+        <w:p>
+          <w:pPr>
+            <w:pStyle w:val="TM3"/>
+            <w:tabs>
+              <w:tab w:val="right" w:leader="dot" w:pos="9062"/>
+            </w:tabs>
+            <w:rPr>
+              <w:noProof/>
+              <w:sz w:val="22"/>
+              <w:szCs w:val="22"/>
+              <w:lang w:eastAsia="fr-FR"/>
+            </w:rPr>
+          </w:pPr>
+          <w:hyperlink w:anchor="_Toc467424225" w:history="1">
+            <w:r>
+              <w:rPr>
+                <w:rStyle w:val="Lienhypertexte"/>
+                <w:noProof/>
+              </w:rPr>
+              <w:t>Mode de rafraichissement</w:t>
+            </w:r>
+            <w:r>
+              <w:rPr>
+                <w:noProof/>
+                <w:webHidden/>
+              </w:rPr>
+              <w:tab/>
+            </w:r>
+            <w:r>
+              <w:rPr>
+                <w:noProof/>
+                <w:webHidden/>
+              </w:rPr>
+              <w:fldChar w:fldCharType="begin"/>
+            </w:r>
+            <w:r>
+              <w:rPr>
+                <w:noProof/>
+                <w:webHidden/>
+              </w:rPr>
+              <w:instrText xml:space="preserve"> PAGEREF _Toc467424225 \h </w:instrText>
+            </w:r>
+            <w:r>
+              <w:rPr>
+                <w:noProof/>
+                <w:webHidden/>
+              </w:rPr>
+            </w:r>
+            <w:r>
+              <w:rPr>
+                <w:noProof/>
+                <w:webHidden/>
+              </w:rPr>
+              <w:fldChar w:fldCharType="separate"/>
+            </w:r>
+            <w:r>
+              <w:rPr>
+                <w:noProof/>
+                <w:webHidden/>
+              </w:rPr>
+              <w:t>13</w:t>
+            </w:r>
+            <w:r>
+              <w:rPr>
+                <w:noProof/>
+                <w:webHidden/>
+              </w:rPr>
+              <w:fldChar w:fldCharType="end"/>
+            </w:r>
+          </w:hyperlink>
+        </w:p>
+        <w:p>
+          <w:pPr>
+            <w:pStyle w:val="TM3"/>
+            <w:tabs>
+              <w:tab w:val="right" w:leader="dot" w:pos="9062"/>
+            </w:tabs>
+            <w:rPr>
+              <w:noProof/>
+              <w:sz w:val="22"/>
+              <w:szCs w:val="22"/>
+              <w:lang w:eastAsia="fr-FR"/>
+            </w:rPr>
+          </w:pPr>
+          <w:hyperlink w:anchor="_Toc467424226" w:history="1">
+            <w:r>
+              <w:rPr>
+                <w:rStyle w:val="Lienhypertexte"/>
+                <w:noProof/>
+              </w:rPr>
+              <w:t>Tests</w:t>
+            </w:r>
+            <w:r>
+              <w:rPr>
+                <w:noProof/>
+                <w:webHidden/>
+              </w:rPr>
+              <w:tab/>
+            </w:r>
+            <w:r>
+              <w:rPr>
+                <w:noProof/>
+                <w:webHidden/>
+              </w:rPr>
+              <w:fldChar w:fldCharType="begin"/>
+            </w:r>
+            <w:r>
+              <w:rPr>
+                <w:noProof/>
+                <w:webHidden/>
+              </w:rPr>
+              <w:instrText xml:space="preserve"> PAGEREF _Toc467424226 \h </w:instrText>
+            </w:r>
+            <w:r>
+              <w:rPr>
+                <w:noProof/>
+                <w:webHidden/>
+              </w:rPr>
+            </w:r>
+            <w:r>
+              <w:rPr>
+                <w:noProof/>
+                <w:webHidden/>
+              </w:rPr>
+              <w:fldChar w:fldCharType="separate"/>
+            </w:r>
+            <w:r>
+              <w:rPr>
+                <w:noProof/>
+                <w:webHidden/>
+              </w:rPr>
+              <w:t>13</w:t>
             </w:r>
             <w:r>
               <w:rPr>
@@ -1128,13 +2889,13 @@
               <w:lang w:eastAsia="fr-FR"/>
             </w:rPr>
           </w:pPr>
-          <w:hyperlink w:anchor="_Toc467357502" w:history="1">
+          <w:hyperlink w:anchor="_Toc467424227" w:history="1">
             <w:r>
               <w:rPr>
                 <w:rStyle w:val="Lienhypertexte"/>
                 <w:noProof/>
               </w:rPr>
-              <w:t>L’entrepôt de données</w:t>
+              <w:t>Les clés primaires et étrangères</w:t>
             </w:r>
             <w:r>
               <w:rPr>
@@ -1155,7 +2916,7 @@
                 <w:noProof/>
                 <w:webHidden/>
               </w:rPr>
-              <w:instrText xml:space="preserve"> PAGEREF _Toc467357502 \h </w:instrText>
+              <w:instrText xml:space="preserve"> PAGEREF _Toc467424227 \h </w:instrText>
             </w:r>
             <w:r>
               <w:rPr>
@@ -1175,7 +2936,78 @@
                 <w:noProof/>
                 <w:webHidden/>
               </w:rPr>
-              <w:t>3</w:t>
+              <w:t>14</w:t>
+            </w:r>
+            <w:r>
+              <w:rPr>
+                <w:noProof/>
+                <w:webHidden/>
+              </w:rPr>
+              <w:fldChar w:fldCharType="end"/>
+            </w:r>
+          </w:hyperlink>
+        </w:p>
+        <w:p>
+          <w:pPr>
+            <w:pStyle w:val="TM1"/>
+            <w:tabs>
+              <w:tab w:val="right" w:leader="dot" w:pos="9062"/>
+            </w:tabs>
+            <w:rPr>
+              <w:noProof/>
+              <w:sz w:val="22"/>
+              <w:szCs w:val="22"/>
+              <w:lang w:eastAsia="fr-FR"/>
+            </w:rPr>
+          </w:pPr>
+          <w:hyperlink w:anchor="_Toc467424228" w:history="1">
+            <w:r>
+              <w:rPr>
+                <w:rStyle w:val="Lienhypertexte"/>
+                <w:noProof/>
+              </w:rPr>
+              <w:t>Optimisations</w:t>
+            </w:r>
+            <w:r>
+              <w:rPr>
+                <w:noProof/>
+                <w:webHidden/>
+              </w:rPr>
+              <w:tab/>
+            </w:r>
+            <w:r>
+              <w:rPr>
+                <w:noProof/>
+                <w:webHidden/>
+              </w:rPr>
+              <w:fldChar w:fldCharType="begin"/>
+            </w:r>
+            <w:r>
+              <w:rPr>
+                <w:noProof/>
+                <w:webHidden/>
+              </w:rPr>
+              <w:instrText xml:space="preserve"> PAGEREF _Toc467424228 \h </w:instrText>
+            </w:r>
+            <w:r>
+              <w:rPr>
+                <w:noProof/>
+                <w:webHidden/>
+              </w:rPr>
+            </w:r>
+            <w:r>
+              <w:rPr>
+                <w:noProof/>
+                <w:webHidden/>
+              </w:rPr>
+              <w:fldChar w:fldCharType="separate"/>
+            </w:r>
+            <w:r>
+              <w:rPr>
+                <w:noProof/>
+                <w:webHidden/>
+              </w:rPr>
+              <w:t>15</w:t>
             </w:r>
             <w:r>
               <w:rPr>
@@ -1199,13 +3031,13 @@
               <w:lang w:eastAsia="fr-FR"/>
             </w:rPr>
           </w:pPr>
-          <w:hyperlink w:anchor="_Toc467357503" w:history="1">
+          <w:hyperlink w:anchor="_Toc467424229" w:history="1">
             <w:r>
               <w:rPr>
                 <w:rStyle w:val="Lienhypertexte"/>
                 <w:noProof/>
               </w:rPr>
-              <w:t>La dimension Produit</w:t>
+              <w:t>Les index</w:t>
             </w:r>
             <w:r>
               <w:rPr>
@@ -1226,7 +3058,7 @@
                 <w:noProof/>
                 <w:webHidden/>
               </w:rPr>
-              <w:instrText xml:space="preserve"> PAGEREF _Toc467357503 \h </w:instrText>
+              <w:instrText xml:space="preserve"> PAGEREF _Toc467424229 \h </w:instrText>
             </w:r>
             <w:r>
               <w:rPr>
@@ -1246,7 +3078,220 @@
                 <w:noProof/>
                 <w:webHidden/>
               </w:rPr>
-              <w:t>3</w:t>
+              <w:t>15</w:t>
+            </w:r>
+            <w:r>
+              <w:rPr>
+                <w:noProof/>
+                <w:webHidden/>
+              </w:rPr>
+              <w:fldChar w:fldCharType="end"/>
+            </w:r>
+          </w:hyperlink>
+        </w:p>
+        <w:p>
+          <w:pPr>
+            <w:pStyle w:val="TM3"/>
+            <w:tabs>
+              <w:tab w:val="right" w:leader="dot" w:pos="9062"/>
+            </w:tabs>
+            <w:rPr>
+              <w:noProof/>
+              <w:sz w:val="22"/>
+              <w:szCs w:val="22"/>
+              <w:lang w:eastAsia="fr-FR"/>
+            </w:rPr>
+          </w:pPr>
+          <w:hyperlink w:anchor="_Toc467424230" w:history="1">
+            <w:r>
+              <w:rPr>
+                <w:rStyle w:val="Lienhypertexte"/>
+                <w:noProof/>
+              </w:rPr>
+              <w:t>Script SQL</w:t>
+            </w:r>
+            <w:r>
+              <w:rPr>
+                <w:noProof/>
+                <w:webHidden/>
+              </w:rPr>
+              <w:tab/>
+            </w:r>
+            <w:r>
+              <w:rPr>
+                <w:noProof/>
+                <w:webHidden/>
+              </w:rPr>
+              <w:fldChar w:fldCharType="begin"/>
+            </w:r>
+            <w:r>
+              <w:rPr>
+                <w:noProof/>
+                <w:webHidden/>
+              </w:rPr>
+              <w:instrText xml:space="preserve"> PAGEREF _Toc467424230 \h </w:instrText>
+            </w:r>
+            <w:r>
+              <w:rPr>
+                <w:noProof/>
+                <w:webHidden/>
+              </w:rPr>
+            </w:r>
+            <w:r>
+              <w:rPr>
+                <w:noProof/>
+                <w:webHidden/>
+              </w:rPr>
+              <w:fldChar w:fldCharType="separate"/>
+            </w:r>
+            <w:r>
+              <w:rPr>
+                <w:noProof/>
+                <w:webHidden/>
+              </w:rPr>
+              <w:t>15</w:t>
+            </w:r>
+            <w:r>
+              <w:rPr>
+                <w:noProof/>
+                <w:webHidden/>
+              </w:rPr>
+              <w:fldChar w:fldCharType="end"/>
+            </w:r>
+          </w:hyperlink>
+        </w:p>
+        <w:p>
+          <w:pPr>
+            <w:pStyle w:val="TM3"/>
+            <w:tabs>
+              <w:tab w:val="right" w:leader="dot" w:pos="9062"/>
+            </w:tabs>
+            <w:rPr>
+              <w:noProof/>
+              <w:sz w:val="22"/>
+              <w:szCs w:val="22"/>
+              <w:lang w:eastAsia="fr-FR"/>
+            </w:rPr>
+          </w:pPr>
+          <w:hyperlink w:anchor="_Toc467424231" w:history="1">
+            <w:r>
+              <w:rPr>
+                <w:rStyle w:val="Lienhypertexte"/>
+                <w:noProof/>
+              </w:rPr>
+              <w:t>Explications</w:t>
+            </w:r>
+            <w:r>
+              <w:rPr>
+                <w:noProof/>
+                <w:webHidden/>
+              </w:rPr>
+              <w:tab/>
+            </w:r>
+            <w:r>
+              <w:rPr>
+                <w:noProof/>
+                <w:webHidden/>
+              </w:rPr>
+              <w:fldChar w:fldCharType="begin"/>
+            </w:r>
+            <w:r>
+              <w:rPr>
+                <w:noProof/>
+                <w:webHidden/>
+              </w:rPr>
+              <w:instrText xml:space="preserve"> PAGEREF _Toc467424231 \h </w:instrText>
+            </w:r>
+            <w:r>
+              <w:rPr>
+                <w:noProof/>
+                <w:webHidden/>
+              </w:rPr>
+            </w:r>
+            <w:r>
+              <w:rPr>
+                <w:noProof/>
+                <w:webHidden/>
+              </w:rPr>
+              <w:fldChar w:fldCharType="separate"/>
+            </w:r>
+            <w:r>
+              <w:rPr>
+                <w:noProof/>
+                <w:webHidden/>
+              </w:rPr>
+              <w:t>15</w:t>
+            </w:r>
+            <w:r>
+              <w:rPr>
+                <w:noProof/>
+                <w:webHidden/>
+              </w:rPr>
+              <w:fldChar w:fldCharType="end"/>
+            </w:r>
+          </w:hyperlink>
+        </w:p>
+        <w:p>
+          <w:pPr>
+            <w:pStyle w:val="TM1"/>
+            <w:tabs>
+              <w:tab w:val="right" w:leader="dot" w:pos="9062"/>
+            </w:tabs>
+            <w:rPr>
+              <w:noProof/>
+              <w:sz w:val="22"/>
+              <w:szCs w:val="22"/>
+              <w:lang w:eastAsia="fr-FR"/>
+            </w:rPr>
+          </w:pPr>
+          <w:hyperlink w:anchor="_Toc467424232" w:history="1">
+            <w:r>
+              <w:rPr>
+                <w:rStyle w:val="Lienhypertexte"/>
+                <w:noProof/>
+              </w:rPr>
+              <w:t>Questions d’exploitation</w:t>
+            </w:r>
+            <w:r>
+              <w:rPr>
+                <w:noProof/>
+                <w:webHidden/>
+              </w:rPr>
+              <w:tab/>
+            </w:r>
+            <w:r>
+              <w:rPr>
+                <w:noProof/>
+                <w:webHidden/>
+              </w:rPr>
+              <w:fldChar w:fldCharType="begin"/>
+            </w:r>
+            <w:r>
+              <w:rPr>
+                <w:noProof/>
+                <w:webHidden/>
+              </w:rPr>
+              <w:instrText xml:space="preserve"> PAGEREF _Toc467424232 \h </w:instrText>
+            </w:r>
+            <w:r>
+              <w:rPr>
+                <w:noProof/>
+                <w:webHidden/>
+              </w:rPr>
+            </w:r>
+            <w:r>
+              <w:rPr>
+                <w:noProof/>
+                <w:webHidden/>
+              </w:rPr>
+              <w:fldChar w:fldCharType="separate"/>
+            </w:r>
+            <w:r>
+              <w:rPr>
+                <w:noProof/>
+                <w:webHidden/>
+              </w:rPr>
+              <w:t>16</w:t>
             </w:r>
             <w:r>
               <w:rPr>
@@ -1270,13 +3315,13 @@
               <w:lang w:eastAsia="fr-FR"/>
             </w:rPr>
           </w:pPr>
-          <w:hyperlink w:anchor="_Toc467357504" w:history="1">
+          <w:hyperlink w:anchor="_Toc467424233" w:history="1">
             <w:r>
               <w:rPr>
                 <w:rStyle w:val="Lienhypertexte"/>
                 <w:noProof/>
               </w:rPr>
-              <w:t>La dimension Client</w:t>
+              <w:t>Question 1</w:t>
             </w:r>
             <w:r>
               <w:rPr>
@@ -1297,7 +3342,7 @@
                 <w:noProof/>
                 <w:webHidden/>
               </w:rPr>
-              <w:instrText xml:space="preserve"> PAGEREF _Toc467357504 \h </w:instrText>
+              <w:instrText xml:space="preserve"> PAGEREF _Toc467424233 \h </w:instrText>
             </w:r>
             <w:r>
               <w:rPr>
@@ -1317,7 +3362,220 @@
                 <w:noProof/>
                 <w:webHidden/>
               </w:rPr>
-              <w:t>3</w:t>
+              <w:t>16</w:t>
+            </w:r>
+            <w:r>
+              <w:rPr>
+                <w:noProof/>
+                <w:webHidden/>
+              </w:rPr>
+              <w:fldChar w:fldCharType="end"/>
+            </w:r>
+          </w:hyperlink>
+        </w:p>
+        <w:p>
+          <w:pPr>
+            <w:pStyle w:val="TM3"/>
+            <w:tabs>
+              <w:tab w:val="right" w:leader="dot" w:pos="9062"/>
+            </w:tabs>
+            <w:rPr>
+              <w:noProof/>
+              <w:sz w:val="22"/>
+              <w:szCs w:val="22"/>
+              <w:lang w:eastAsia="fr-FR"/>
+            </w:rPr>
+          </w:pPr>
+          <w:hyperlink w:anchor="_Toc467424234" w:history="1">
+            <w:r>
+              <w:rPr>
+                <w:rStyle w:val="Lienhypertexte"/>
+                <w:noProof/>
+              </w:rPr>
+              <w:t>Script SQL</w:t>
+            </w:r>
+            <w:r>
+              <w:rPr>
+                <w:noProof/>
+                <w:webHidden/>
+              </w:rPr>
+              <w:tab/>
+            </w:r>
+            <w:r>
+              <w:rPr>
+                <w:noProof/>
+                <w:webHidden/>
+              </w:rPr>
+              <w:fldChar w:fldCharType="begin"/>
+            </w:r>
+            <w:r>
+              <w:rPr>
+                <w:noProof/>
+                <w:webHidden/>
+              </w:rPr>
+              <w:instrText xml:space="preserve"> PAGEREF _Toc467424234 \h </w:instrText>
+            </w:r>
+            <w:r>
+              <w:rPr>
+                <w:noProof/>
+                <w:webHidden/>
+              </w:rPr>
+            </w:r>
+            <w:r>
+              <w:rPr>
+                <w:noProof/>
+                <w:webHidden/>
+              </w:rPr>
+              <w:fldChar w:fldCharType="separate"/>
+            </w:r>
+            <w:r>
+              <w:rPr>
+                <w:noProof/>
+                <w:webHidden/>
+              </w:rPr>
+              <w:t>16</w:t>
+            </w:r>
+            <w:r>
+              <w:rPr>
+                <w:noProof/>
+                <w:webHidden/>
+              </w:rPr>
+              <w:fldChar w:fldCharType="end"/>
+            </w:r>
+          </w:hyperlink>
+        </w:p>
+        <w:p>
+          <w:pPr>
+            <w:pStyle w:val="TM3"/>
+            <w:tabs>
+              <w:tab w:val="right" w:leader="dot" w:pos="9062"/>
+            </w:tabs>
+            <w:rPr>
+              <w:noProof/>
+              <w:sz w:val="22"/>
+              <w:szCs w:val="22"/>
+              <w:lang w:eastAsia="fr-FR"/>
+            </w:rPr>
+          </w:pPr>
+          <w:hyperlink w:anchor="_Toc467424235" w:history="1">
+            <w:r>
+              <w:rPr>
+                <w:rStyle w:val="Lienhypertexte"/>
+                <w:noProof/>
+              </w:rPr>
+              <w:t>Résultat</w:t>
+            </w:r>
+            <w:r>
+              <w:rPr>
+                <w:noProof/>
+                <w:webHidden/>
+              </w:rPr>
+              <w:tab/>
+            </w:r>
+            <w:r>
+              <w:rPr>
+                <w:noProof/>
+                <w:webHidden/>
+              </w:rPr>
+              <w:fldChar w:fldCharType="begin"/>
+            </w:r>
+            <w:r>
+              <w:rPr>
+                <w:noProof/>
+                <w:webHidden/>
+              </w:rPr>
+              <w:instrText xml:space="preserve"> PAGEREF _Toc467424235 \h </w:instrText>
+            </w:r>
+            <w:r>
+              <w:rPr>
+                <w:noProof/>
+                <w:webHidden/>
+              </w:rPr>
+            </w:r>
+            <w:r>
+              <w:rPr>
+                <w:noProof/>
+                <w:webHidden/>
+              </w:rPr>
+              <w:fldChar w:fldCharType="separate"/>
+            </w:r>
+            <w:r>
+              <w:rPr>
+                <w:noProof/>
+                <w:webHidden/>
+              </w:rPr>
+              <w:t>16</w:t>
+            </w:r>
+            <w:r>
+              <w:rPr>
+                <w:noProof/>
+                <w:webHidden/>
+              </w:rPr>
+              <w:fldChar w:fldCharType="end"/>
+            </w:r>
+          </w:hyperlink>
+        </w:p>
+        <w:p>
+          <w:pPr>
+            <w:pStyle w:val="TM3"/>
+            <w:tabs>
+              <w:tab w:val="right" w:leader="dot" w:pos="9062"/>
+            </w:tabs>
+            <w:rPr>
+              <w:noProof/>
+              <w:sz w:val="22"/>
+              <w:szCs w:val="22"/>
+              <w:lang w:eastAsia="fr-FR"/>
+            </w:rPr>
+          </w:pPr>
+          <w:hyperlink w:anchor="_Toc467424236" w:history="1">
+            <w:r>
+              <w:rPr>
+                <w:rStyle w:val="Lienhypertexte"/>
+                <w:noProof/>
+              </w:rPr>
+              <w:t>Explications</w:t>
+            </w:r>
+            <w:r>
+              <w:rPr>
+                <w:noProof/>
+                <w:webHidden/>
+              </w:rPr>
+              <w:tab/>
+            </w:r>
+            <w:r>
+              <w:rPr>
+                <w:noProof/>
+                <w:webHidden/>
+              </w:rPr>
+              <w:fldChar w:fldCharType="begin"/>
+            </w:r>
+            <w:r>
+              <w:rPr>
+                <w:noProof/>
+                <w:webHidden/>
+              </w:rPr>
+              <w:instrText xml:space="preserve"> PAGEREF _Toc467424236 \h </w:instrText>
+            </w:r>
+            <w:r>
+              <w:rPr>
+                <w:noProof/>
+                <w:webHidden/>
+              </w:rPr>
+            </w:r>
+            <w:r>
+              <w:rPr>
+                <w:noProof/>
+                <w:webHidden/>
+              </w:rPr>
+              <w:fldChar w:fldCharType="separate"/>
+            </w:r>
+            <w:r>
+              <w:rPr>
+                <w:noProof/>
+                <w:webHidden/>
+              </w:rPr>
+              <w:t>16</w:t>
             </w:r>
             <w:r>
               <w:rPr>
@@ -1341,13 +3599,13 @@
               <w:lang w:eastAsia="fr-FR"/>
             </w:rPr>
           </w:pPr>
-          <w:hyperlink w:anchor="_Toc467357505" w:history="1">
+          <w:hyperlink w:anchor="_Toc467424237" w:history="1">
             <w:r>
               <w:rPr>
                 <w:rStyle w:val="Lienhypertexte"/>
                 <w:noProof/>
               </w:rPr>
-              <w:t>La dimension Lieu</w:t>
+              <w:t>Question 2</w:t>
             </w:r>
             <w:r>
               <w:rPr>
@@ -1368,7 +3626,7 @@
                 <w:noProof/>
                 <w:webHidden/>
               </w:rPr>
-              <w:instrText xml:space="preserve"> PAGEREF _Toc467357505 \h </w:instrText>
+              <w:instrText xml:space="preserve"> PAGEREF _Toc467424237 \h </w:instrText>
             </w:r>
             <w:r>
               <w:rPr>
@@ -1388,7 +3646,220 @@
                 <w:noProof/>
                 <w:webHidden/>
               </w:rPr>
-              <w:t>3</w:t>
+              <w:t>17</w:t>
+            </w:r>
+            <w:r>
+              <w:rPr>
+                <w:noProof/>
+                <w:webHidden/>
+              </w:rPr>
+              <w:fldChar w:fldCharType="end"/>
+            </w:r>
+          </w:hyperlink>
+        </w:p>
+        <w:p>
+          <w:pPr>
+            <w:pStyle w:val="TM3"/>
+            <w:tabs>
+              <w:tab w:val="right" w:leader="dot" w:pos="9062"/>
+            </w:tabs>
+            <w:rPr>
+              <w:noProof/>
+              <w:sz w:val="22"/>
+              <w:szCs w:val="22"/>
+              <w:lang w:eastAsia="fr-FR"/>
+            </w:rPr>
+          </w:pPr>
+          <w:hyperlink w:anchor="_Toc467424238" w:history="1">
+            <w:r>
+              <w:rPr>
+                <w:rStyle w:val="Lienhypertexte"/>
+                <w:noProof/>
+              </w:rPr>
+              <w:t>Script SQL</w:t>
+            </w:r>
+            <w:r>
+              <w:rPr>
+                <w:noProof/>
+                <w:webHidden/>
+              </w:rPr>
+              <w:tab/>
+            </w:r>
+            <w:r>
+              <w:rPr>
+                <w:noProof/>
+                <w:webHidden/>
+              </w:rPr>
+              <w:fldChar w:fldCharType="begin"/>
+            </w:r>
+            <w:r>
+              <w:rPr>
+                <w:noProof/>
+                <w:webHidden/>
+              </w:rPr>
+              <w:instrText xml:space="preserve"> PAGEREF _Toc467424238 \h </w:instrText>
+            </w:r>
+            <w:r>
+              <w:rPr>
+                <w:noProof/>
+                <w:webHidden/>
+              </w:rPr>
+            </w:r>
+            <w:r>
+              <w:rPr>
+                <w:noProof/>
+                <w:webHidden/>
+              </w:rPr>
+              <w:fldChar w:fldCharType="separate"/>
+            </w:r>
+            <w:r>
+              <w:rPr>
+                <w:noProof/>
+                <w:webHidden/>
+              </w:rPr>
+              <w:t>17</w:t>
+            </w:r>
+            <w:r>
+              <w:rPr>
+                <w:noProof/>
+                <w:webHidden/>
+              </w:rPr>
+              <w:fldChar w:fldCharType="end"/>
+            </w:r>
+          </w:hyperlink>
+        </w:p>
+        <w:p>
+          <w:pPr>
+            <w:pStyle w:val="TM3"/>
+            <w:tabs>
+              <w:tab w:val="right" w:leader="dot" w:pos="9062"/>
+            </w:tabs>
+            <w:rPr>
+              <w:noProof/>
+              <w:sz w:val="22"/>
+              <w:szCs w:val="22"/>
+              <w:lang w:eastAsia="fr-FR"/>
+            </w:rPr>
+          </w:pPr>
+          <w:hyperlink w:anchor="_Toc467424239" w:history="1">
+            <w:r>
+              <w:rPr>
+                <w:rStyle w:val="Lienhypertexte"/>
+                <w:noProof/>
+              </w:rPr>
+              <w:t>Résultat</w:t>
+            </w:r>
+            <w:r>
+              <w:rPr>
+                <w:noProof/>
+                <w:webHidden/>
+              </w:rPr>
+              <w:tab/>
+            </w:r>
+            <w:r>
+              <w:rPr>
+                <w:noProof/>
+                <w:webHidden/>
+              </w:rPr>
+              <w:fldChar w:fldCharType="begin"/>
+            </w:r>
+            <w:r>
+              <w:rPr>
+                <w:noProof/>
+                <w:webHidden/>
+              </w:rPr>
+              <w:instrText xml:space="preserve"> PAGEREF _Toc467424239 \h </w:instrText>
+            </w:r>
+            <w:r>
+              <w:rPr>
+                <w:noProof/>
+                <w:webHidden/>
+              </w:rPr>
+            </w:r>
+            <w:r>
+              <w:rPr>
+                <w:noProof/>
+                <w:webHidden/>
+              </w:rPr>
+              <w:fldChar w:fldCharType="separate"/>
+            </w:r>
+            <w:r>
+              <w:rPr>
+                <w:noProof/>
+                <w:webHidden/>
+              </w:rPr>
+              <w:t>17</w:t>
+            </w:r>
+            <w:r>
+              <w:rPr>
+                <w:noProof/>
+                <w:webHidden/>
+              </w:rPr>
+              <w:fldChar w:fldCharType="end"/>
+            </w:r>
+          </w:hyperlink>
+        </w:p>
+        <w:p>
+          <w:pPr>
+            <w:pStyle w:val="TM3"/>
+            <w:tabs>
+              <w:tab w:val="right" w:leader="dot" w:pos="9062"/>
+            </w:tabs>
+            <w:rPr>
+              <w:noProof/>
+              <w:sz w:val="22"/>
+              <w:szCs w:val="22"/>
+              <w:lang w:eastAsia="fr-FR"/>
+            </w:rPr>
+          </w:pPr>
+          <w:hyperlink w:anchor="_Toc467424240" w:history="1">
+            <w:r>
+              <w:rPr>
+                <w:rStyle w:val="Lienhypertexte"/>
+                <w:noProof/>
+              </w:rPr>
+              <w:t>Explications</w:t>
+            </w:r>
+            <w:r>
+              <w:rPr>
+                <w:noProof/>
+                <w:webHidden/>
+              </w:rPr>
+              <w:tab/>
+            </w:r>
+            <w:r>
+              <w:rPr>
+                <w:noProof/>
+                <w:webHidden/>
+              </w:rPr>
+              <w:fldChar w:fldCharType="begin"/>
+            </w:r>
+            <w:r>
+              <w:rPr>
+                <w:noProof/>
+                <w:webHidden/>
+              </w:rPr>
+              <w:instrText xml:space="preserve"> PAGEREF _Toc467424240 \h </w:instrText>
+            </w:r>
+            <w:r>
+              <w:rPr>
+                <w:noProof/>
+                <w:webHidden/>
+              </w:rPr>
+            </w:r>
+            <w:r>
+              <w:rPr>
+                <w:noProof/>
+                <w:webHidden/>
+              </w:rPr>
+              <w:fldChar w:fldCharType="separate"/>
+            </w:r>
+            <w:r>
+              <w:rPr>
+                <w:noProof/>
+                <w:webHidden/>
+              </w:rPr>
+              <w:t>17</w:t>
             </w:r>
             <w:r>
               <w:rPr>
@@ -1412,13 +3883,13 @@
               <w:lang w:eastAsia="fr-FR"/>
             </w:rPr>
           </w:pPr>
-          <w:hyperlink w:anchor="_Toc467357506" w:history="1">
+          <w:hyperlink w:anchor="_Toc467424241" w:history="1">
             <w:r>
               <w:rPr>
                 <w:rStyle w:val="Lienhypertexte"/>
                 <w:noProof/>
               </w:rPr>
-              <w:t>La dimension Temps</w:t>
+              <w:t>Question 3</w:t>
             </w:r>
             <w:r>
               <w:rPr>
@@ -1439,7 +3910,7 @@
                 <w:noProof/>
                 <w:webHidden/>
               </w:rPr>
-              <w:instrText xml:space="preserve"> PAGEREF _Toc467357506 \h </w:instrText>
+              <w:instrText xml:space="preserve"> PAGEREF _Toc467424241 \h </w:instrText>
             </w:r>
             <w:r>
               <w:rPr>
@@ -1459,7 +3930,220 @@
                 <w:noProof/>
                 <w:webHidden/>
               </w:rPr>
-              <w:t>3</w:t>
+              <w:t>18</w:t>
+            </w:r>
+            <w:r>
+              <w:rPr>
+                <w:noProof/>
+                <w:webHidden/>
+              </w:rPr>
+              <w:fldChar w:fldCharType="end"/>
+            </w:r>
+          </w:hyperlink>
+        </w:p>
+        <w:p>
+          <w:pPr>
+            <w:pStyle w:val="TM3"/>
+            <w:tabs>
+              <w:tab w:val="right" w:leader="dot" w:pos="9062"/>
+            </w:tabs>
+            <w:rPr>
+              <w:noProof/>
+              <w:sz w:val="22"/>
+              <w:szCs w:val="22"/>
+              <w:lang w:eastAsia="fr-FR"/>
+            </w:rPr>
+          </w:pPr>
+          <w:hyperlink w:anchor="_Toc467424242" w:history="1">
+            <w:r>
+              <w:rPr>
+                <w:rStyle w:val="Lienhypertexte"/>
+                <w:noProof/>
+              </w:rPr>
+              <w:t>Script SQL</w:t>
+            </w:r>
+            <w:r>
+              <w:rPr>
+                <w:noProof/>
+                <w:webHidden/>
+              </w:rPr>
+              <w:tab/>
+            </w:r>
+            <w:r>
+              <w:rPr>
+                <w:noProof/>
+                <w:webHidden/>
+              </w:rPr>
+              <w:fldChar w:fldCharType="begin"/>
+            </w:r>
+            <w:r>
+              <w:rPr>
+                <w:noProof/>
+                <w:webHidden/>
+              </w:rPr>
+              <w:instrText xml:space="preserve"> PAGEREF _Toc467424242 \h </w:instrText>
+            </w:r>
+            <w:r>
+              <w:rPr>
+                <w:noProof/>
+                <w:webHidden/>
+              </w:rPr>
+            </w:r>
+            <w:r>
+              <w:rPr>
+                <w:noProof/>
+                <w:webHidden/>
+              </w:rPr>
+              <w:fldChar w:fldCharType="separate"/>
+            </w:r>
+            <w:r>
+              <w:rPr>
+                <w:noProof/>
+                <w:webHidden/>
+              </w:rPr>
+              <w:t>18</w:t>
+            </w:r>
+            <w:r>
+              <w:rPr>
+                <w:noProof/>
+                <w:webHidden/>
+              </w:rPr>
+              <w:fldChar w:fldCharType="end"/>
+            </w:r>
+          </w:hyperlink>
+        </w:p>
+        <w:p>
+          <w:pPr>
+            <w:pStyle w:val="TM3"/>
+            <w:tabs>
+              <w:tab w:val="right" w:leader="dot" w:pos="9062"/>
+            </w:tabs>
+            <w:rPr>
+              <w:noProof/>
+              <w:sz w:val="22"/>
+              <w:szCs w:val="22"/>
+              <w:lang w:eastAsia="fr-FR"/>
+            </w:rPr>
+          </w:pPr>
+          <w:hyperlink w:anchor="_Toc467424243" w:history="1">
+            <w:r>
+              <w:rPr>
+                <w:rStyle w:val="Lienhypertexte"/>
+                <w:noProof/>
+              </w:rPr>
+              <w:t>Résultat</w:t>
+            </w:r>
+            <w:r>
+              <w:rPr>
+                <w:noProof/>
+                <w:webHidden/>
+              </w:rPr>
+              <w:tab/>
+            </w:r>
+            <w:r>
+              <w:rPr>
+                <w:noProof/>
+                <w:webHidden/>
+              </w:rPr>
+              <w:fldChar w:fldCharType="begin"/>
+            </w:r>
+            <w:r>
+              <w:rPr>
+                <w:noProof/>
+                <w:webHidden/>
+              </w:rPr>
+              <w:instrText xml:space="preserve"> PAGEREF _Toc467424243 \h </w:instrText>
+            </w:r>
+            <w:r>
+              <w:rPr>
+                <w:noProof/>
+                <w:webHidden/>
+              </w:rPr>
+            </w:r>
+            <w:r>
+              <w:rPr>
+                <w:noProof/>
+                <w:webHidden/>
+              </w:rPr>
+              <w:fldChar w:fldCharType="separate"/>
+            </w:r>
+            <w:r>
+              <w:rPr>
+                <w:noProof/>
+                <w:webHidden/>
+              </w:rPr>
+              <w:t>18</w:t>
+            </w:r>
+            <w:r>
+              <w:rPr>
+                <w:noProof/>
+                <w:webHidden/>
+              </w:rPr>
+              <w:fldChar w:fldCharType="end"/>
+            </w:r>
+          </w:hyperlink>
+        </w:p>
+        <w:p>
+          <w:pPr>
+            <w:pStyle w:val="TM3"/>
+            <w:tabs>
+              <w:tab w:val="right" w:leader="dot" w:pos="9062"/>
+            </w:tabs>
+            <w:rPr>
+              <w:noProof/>
+              <w:sz w:val="22"/>
+              <w:szCs w:val="22"/>
+              <w:lang w:eastAsia="fr-FR"/>
+            </w:rPr>
+          </w:pPr>
+          <w:hyperlink w:anchor="_Toc467424244" w:history="1">
+            <w:r>
+              <w:rPr>
+                <w:rStyle w:val="Lienhypertexte"/>
+                <w:noProof/>
+              </w:rPr>
+              <w:t>Explications</w:t>
+            </w:r>
+            <w:r>
+              <w:rPr>
+                <w:noProof/>
+                <w:webHidden/>
+              </w:rPr>
+              <w:tab/>
+            </w:r>
+            <w:r>
+              <w:rPr>
+                <w:noProof/>
+                <w:webHidden/>
+              </w:rPr>
+              <w:fldChar w:fldCharType="begin"/>
+            </w:r>
+            <w:r>
+              <w:rPr>
+                <w:noProof/>
+                <w:webHidden/>
+              </w:rPr>
+              <w:instrText xml:space="preserve"> PAGEREF _Toc467424244 \h </w:instrText>
+            </w:r>
+            <w:r>
+              <w:rPr>
+                <w:noProof/>
+                <w:webHidden/>
+              </w:rPr>
+            </w:r>
+            <w:r>
+              <w:rPr>
+                <w:noProof/>
+                <w:webHidden/>
+              </w:rPr>
+              <w:fldChar w:fldCharType="separate"/>
+            </w:r>
+            <w:r>
+              <w:rPr>
+                <w:noProof/>
+                <w:webHidden/>
+              </w:rPr>
+              <w:t>18</w:t>
             </w:r>
             <w:r>
               <w:rPr>
@@ -1483,13 +4167,13 @@
               <w:lang w:eastAsia="fr-FR"/>
             </w:rPr>
           </w:pPr>
-          <w:hyperlink w:anchor="_Toc467357507" w:history="1">
+          <w:hyperlink w:anchor="_Toc467424245" w:history="1">
             <w:r>
               <w:rPr>
                 <w:rStyle w:val="Lienhypertexte"/>
                 <w:noProof/>
               </w:rPr>
-              <w:t>La table des faits Vente</w:t>
+              <w:t>Question 4</w:t>
             </w:r>
             <w:r>
               <w:rPr>
@@ -1510,7 +4194,7 @@
                 <w:noProof/>
                 <w:webHidden/>
               </w:rPr>
-              <w:instrText xml:space="preserve"> PAGEREF _Toc467357507 \h </w:instrText>
+              <w:instrText xml:space="preserve"> PAGEREF _Toc467424245 \h </w:instrText>
             </w:r>
             <w:r>
               <w:rPr>
@@ -1530,7 +4214,7 @@
                 <w:noProof/>
                 <w:webHidden/>
               </w:rPr>
-              <w:t>3</w:t>
+              <w:t>18</w:t>
             </w:r>
             <w:r>
               <w:rPr>
@@ -1554,13 +4238,13 @@
               <w:lang w:eastAsia="fr-FR"/>
             </w:rPr>
           </w:pPr>
-          <w:hyperlink w:anchor="_Toc467357508" w:history="1">
+          <w:hyperlink w:anchor="_Toc467424246" w:history="1">
             <w:r>
               <w:rPr>
                 <w:rStyle w:val="Lienhypertexte"/>
                 <w:noProof/>
               </w:rPr>
-              <w:t>Les mesures</w:t>
+              <w:t>Script SQL</w:t>
             </w:r>
             <w:r>
               <w:rPr>
@@ -1581,7 +4265,7 @@
                 <w:noProof/>
                 <w:webHidden/>
               </w:rPr>
-              <w:instrText xml:space="preserve"> PAGEREF _Toc467357508 \h </w:instrText>
+              <w:instrText xml:space="preserve"> PAGEREF _Toc467424246 \h </w:instrText>
             </w:r>
             <w:r>
               <w:rPr>
@@ -1601,78 +4285,7 @@
                 <w:noProof/>
                 <w:webHidden/>
               </w:rPr>
-              <w:t>3</w:t>
-            </w:r>
-            <w:r>
-              <w:rPr>
-                <w:noProof/>
-                <w:webHidden/>
-              </w:rPr>
-              <w:fldChar w:fldCharType="end"/>
-            </w:r>
-          </w:hyperlink>
-        </w:p>
-        <w:p>
-          <w:pPr>
-            <w:pStyle w:val="TM2"/>
-            <w:tabs>
-              <w:tab w:val="right" w:leader="dot" w:pos="9062"/>
-            </w:tabs>
-            <w:rPr>
-              <w:noProof/>
-              <w:sz w:val="22"/>
-              <w:szCs w:val="22"/>
-              <w:lang w:eastAsia="fr-FR"/>
-            </w:rPr>
-          </w:pPr>
-          <w:hyperlink w:anchor="_Toc467357509" w:history="1">
-            <w:r>
-              <w:rPr>
-                <w:rStyle w:val="Lienhypertexte"/>
-                <w:noProof/>
-              </w:rPr>
-              <w:t>Les vues matérialisées</w:t>
-            </w:r>
-            <w:r>
-              <w:rPr>
-                <w:noProof/>
-                <w:webHidden/>
-              </w:rPr>
-              <w:tab/>
-            </w:r>
-            <w:r>
-              <w:rPr>
-                <w:noProof/>
-                <w:webHidden/>
-              </w:rPr>
-              <w:fldChar w:fldCharType="begin"/>
-            </w:r>
-            <w:r>
-              <w:rPr>
-                <w:noProof/>
-                <w:webHidden/>
-              </w:rPr>
-              <w:instrText xml:space="preserve"> PAGEREF _Toc467357509 \h </w:instrText>
-            </w:r>
-            <w:r>
-              <w:rPr>
-                <w:noProof/>
-                <w:webHidden/>
-              </w:rPr>
-            </w:r>
-            <w:r>
-              <w:rPr>
-                <w:noProof/>
-                <w:webHidden/>
-              </w:rPr>
-              <w:fldChar w:fldCharType="separate"/>
-            </w:r>
-            <w:r>
-              <w:rPr>
-                <w:noProof/>
-                <w:webHidden/>
-              </w:rPr>
-              <w:t>3</w:t>
+              <w:t>18</w:t>
             </w:r>
             <w:r>
               <w:rPr>
@@ -1696,13 +4309,13 @@
               <w:lang w:eastAsia="fr-FR"/>
             </w:rPr>
           </w:pPr>
-          <w:hyperlink w:anchor="_Toc467357510" w:history="1">
+          <w:hyperlink w:anchor="_Toc467424247" w:history="1">
             <w:r>
               <w:rPr>
                 <w:rStyle w:val="Lienhypertexte"/>
                 <w:noProof/>
               </w:rPr>
-              <w:t>Requêtes</w:t>
+              <w:t>Résultat</w:t>
             </w:r>
             <w:r>
               <w:rPr>
@@ -1723,7 +4336,7 @@
                 <w:noProof/>
                 <w:webHidden/>
               </w:rPr>
-              <w:instrText xml:space="preserve"> PAGEREF _Toc467357510 \h </w:instrText>
+              <w:instrText xml:space="preserve"> PAGEREF _Toc467424247 \h </w:instrText>
             </w:r>
             <w:r>
               <w:rPr>
@@ -1743,7 +4356,7 @@
                 <w:noProof/>
                 <w:webHidden/>
               </w:rPr>
-              <w:t>3</w:t>
+              <w:t>18</w:t>
             </w:r>
             <w:r>
               <w:rPr>
@@ -1767,13 +4380,13 @@
               <w:lang w:eastAsia="fr-FR"/>
             </w:rPr>
           </w:pPr>
-          <w:hyperlink w:anchor="_Toc467357511" w:history="1">
+          <w:hyperlink w:anchor="_Toc467424248" w:history="1">
             <w:r>
               <w:rPr>
                 <w:rStyle w:val="Lienhypertexte"/>
                 <w:noProof/>
               </w:rPr>
-              <w:t>Mode de rafraichissement</w:t>
+              <w:t>Explications</w:t>
             </w:r>
             <w:r>
               <w:rPr>
@@ -1794,7 +4407,7 @@
                 <w:noProof/>
                 <w:webHidden/>
               </w:rPr>
-              <w:instrText xml:space="preserve"> PAGEREF _Toc467357511 \h </w:instrText>
+              <w:instrText xml:space="preserve"> PAGEREF _Toc467424248 \h </w:instrText>
             </w:r>
             <w:r>
               <w:rPr>
@@ -1814,362 +4427,7 @@
                 <w:noProof/>
                 <w:webHidden/>
               </w:rPr>
-              <w:t>3</w:t>
-            </w:r>
-            <w:r>
-              <w:rPr>
-                <w:noProof/>
-                <w:webHidden/>
-              </w:rPr>
-              <w:fldChar w:fldCharType="end"/>
-            </w:r>
-          </w:hyperlink>
-        </w:p>
-        <w:p>
-          <w:pPr>
-            <w:pStyle w:val="TM1"/>
-            <w:tabs>
-              <w:tab w:val="right" w:leader="dot" w:pos="9062"/>
-            </w:tabs>
-            <w:rPr>
-              <w:noProof/>
-              <w:sz w:val="22"/>
-              <w:szCs w:val="22"/>
-              <w:lang w:eastAsia="fr-FR"/>
-            </w:rPr>
-          </w:pPr>
-          <w:hyperlink w:anchor="_Toc467357512" w:history="1">
-            <w:r>
-              <w:rPr>
-                <w:rStyle w:val="Lienhypertexte"/>
-                <w:noProof/>
-              </w:rPr>
-              <w:t>Les clés</w:t>
-            </w:r>
-            <w:r>
-              <w:rPr>
-                <w:noProof/>
-                <w:webHidden/>
-              </w:rPr>
-              <w:tab/>
-            </w:r>
-            <w:r>
-              <w:rPr>
-                <w:noProof/>
-                <w:webHidden/>
-              </w:rPr>
-              <w:fldChar w:fldCharType="begin"/>
-            </w:r>
-            <w:r>
-              <w:rPr>
-                <w:noProof/>
-                <w:webHidden/>
-              </w:rPr>
-              <w:instrText xml:space="preserve"> PAGEREF _Toc467357512 \h </w:instrText>
-            </w:r>
-            <w:r>
-              <w:rPr>
-                <w:noProof/>
-                <w:webHidden/>
-              </w:rPr>
-            </w:r>
-            <w:r>
-              <w:rPr>
-                <w:noProof/>
-                <w:webHidden/>
-              </w:rPr>
-              <w:fldChar w:fldCharType="separate"/>
-            </w:r>
-            <w:r>
-              <w:rPr>
-                <w:noProof/>
-                <w:webHidden/>
-              </w:rPr>
-              <w:t>3</w:t>
-            </w:r>
-            <w:r>
-              <w:rPr>
-                <w:noProof/>
-                <w:webHidden/>
-              </w:rPr>
-              <w:fldChar w:fldCharType="end"/>
-            </w:r>
-          </w:hyperlink>
-        </w:p>
-        <w:p>
-          <w:pPr>
-            <w:pStyle w:val="TM1"/>
-            <w:tabs>
-              <w:tab w:val="right" w:leader="dot" w:pos="9062"/>
-            </w:tabs>
-            <w:rPr>
-              <w:noProof/>
-              <w:sz w:val="22"/>
-              <w:szCs w:val="22"/>
-              <w:lang w:eastAsia="fr-FR"/>
-            </w:rPr>
-          </w:pPr>
-          <w:hyperlink w:anchor="_Toc467357513" w:history="1">
-            <w:r>
-              <w:rPr>
-                <w:rStyle w:val="Lienhypertexte"/>
-                <w:noProof/>
-              </w:rPr>
-              <w:t>Tests des vues</w:t>
-            </w:r>
-            <w:r>
-              <w:rPr>
-                <w:noProof/>
-                <w:webHidden/>
-              </w:rPr>
-              <w:tab/>
-            </w:r>
-            <w:r>
-              <w:rPr>
-                <w:noProof/>
-                <w:webHidden/>
-              </w:rPr>
-              <w:fldChar w:fldCharType="begin"/>
-            </w:r>
-            <w:r>
-              <w:rPr>
-                <w:noProof/>
-                <w:webHidden/>
-              </w:rPr>
-              <w:instrText xml:space="preserve"> PAGEREF _Toc467357513 \h </w:instrText>
-            </w:r>
-            <w:r>
-              <w:rPr>
-                <w:noProof/>
-                <w:webHidden/>
-              </w:rPr>
-            </w:r>
-            <w:r>
-              <w:rPr>
-                <w:noProof/>
-                <w:webHidden/>
-              </w:rPr>
-              <w:fldChar w:fldCharType="separate"/>
-            </w:r>
-            <w:r>
-              <w:rPr>
-                <w:noProof/>
-                <w:webHidden/>
-              </w:rPr>
-              <w:t>4</w:t>
-            </w:r>
-            <w:r>
-              <w:rPr>
-                <w:noProof/>
-                <w:webHidden/>
-              </w:rPr>
-              <w:fldChar w:fldCharType="end"/>
-            </w:r>
-          </w:hyperlink>
-        </w:p>
-        <w:p>
-          <w:pPr>
-            <w:pStyle w:val="TM1"/>
-            <w:tabs>
-              <w:tab w:val="right" w:leader="dot" w:pos="9062"/>
-            </w:tabs>
-            <w:rPr>
-              <w:noProof/>
-              <w:sz w:val="22"/>
-              <w:szCs w:val="22"/>
-              <w:lang w:eastAsia="fr-FR"/>
-            </w:rPr>
-          </w:pPr>
-          <w:hyperlink w:anchor="_Toc467357514" w:history="1">
-            <w:r>
-              <w:rPr>
-                <w:rStyle w:val="Lienhypertexte"/>
-                <w:noProof/>
-              </w:rPr>
-              <w:t>Optimisations</w:t>
-            </w:r>
-            <w:r>
-              <w:rPr>
-                <w:noProof/>
-                <w:webHidden/>
-              </w:rPr>
-              <w:tab/>
-            </w:r>
-            <w:r>
-              <w:rPr>
-                <w:noProof/>
-                <w:webHidden/>
-              </w:rPr>
-              <w:fldChar w:fldCharType="begin"/>
-            </w:r>
-            <w:r>
-              <w:rPr>
-                <w:noProof/>
-                <w:webHidden/>
-              </w:rPr>
-              <w:instrText xml:space="preserve"> PAGEREF _Toc467357514 \h </w:instrText>
-            </w:r>
-            <w:r>
-              <w:rPr>
-                <w:noProof/>
-                <w:webHidden/>
-              </w:rPr>
-            </w:r>
-            <w:r>
-              <w:rPr>
-                <w:noProof/>
-                <w:webHidden/>
-              </w:rPr>
-              <w:fldChar w:fldCharType="separate"/>
-            </w:r>
-            <w:r>
-              <w:rPr>
-                <w:noProof/>
-                <w:webHidden/>
-              </w:rPr>
-              <w:t>4</w:t>
-            </w:r>
-            <w:r>
-              <w:rPr>
-                <w:noProof/>
-                <w:webHidden/>
-              </w:rPr>
-              <w:fldChar w:fldCharType="end"/>
-            </w:r>
-          </w:hyperlink>
-        </w:p>
-        <w:p>
-          <w:pPr>
-            <w:pStyle w:val="TM2"/>
-            <w:tabs>
-              <w:tab w:val="right" w:leader="dot" w:pos="9062"/>
-            </w:tabs>
-            <w:rPr>
-              <w:noProof/>
-              <w:sz w:val="22"/>
-              <w:szCs w:val="22"/>
-              <w:lang w:eastAsia="fr-FR"/>
-            </w:rPr>
-          </w:pPr>
-          <w:hyperlink w:anchor="_Toc467357515" w:history="1">
-            <w:r>
-              <w:rPr>
-                <w:rStyle w:val="Lienhypertexte"/>
-                <w:noProof/>
-              </w:rPr>
-              <w:t>Les index</w:t>
-            </w:r>
-            <w:r>
-              <w:rPr>
-                <w:noProof/>
-                <w:webHidden/>
-              </w:rPr>
-              <w:tab/>
-            </w:r>
-            <w:r>
-              <w:rPr>
-                <w:noProof/>
-                <w:webHidden/>
-              </w:rPr>
-              <w:fldChar w:fldCharType="begin"/>
-            </w:r>
-            <w:r>
-              <w:rPr>
-                <w:noProof/>
-                <w:webHidden/>
-              </w:rPr>
-              <w:instrText xml:space="preserve"> PAGEREF _Toc467357515 \h </w:instrText>
-            </w:r>
-            <w:r>
-              <w:rPr>
-                <w:noProof/>
-                <w:webHidden/>
-              </w:rPr>
-            </w:r>
-            <w:r>
-              <w:rPr>
-                <w:noProof/>
-                <w:webHidden/>
-              </w:rPr>
-              <w:fldChar w:fldCharType="separate"/>
-            </w:r>
-            <w:r>
-              <w:rPr>
-                <w:noProof/>
-                <w:webHidden/>
-              </w:rPr>
-              <w:t>4</w:t>
-            </w:r>
-            <w:r>
-              <w:rPr>
-                <w:noProof/>
-                <w:webHidden/>
-              </w:rPr>
-              <w:fldChar w:fldCharType="end"/>
-            </w:r>
-          </w:hyperlink>
-        </w:p>
-        <w:p>
-          <w:pPr>
-            <w:pStyle w:val="TM2"/>
-            <w:tabs>
-              <w:tab w:val="right" w:leader="dot" w:pos="9062"/>
-            </w:tabs>
-            <w:rPr>
-              <w:noProof/>
-              <w:sz w:val="22"/>
-              <w:szCs w:val="22"/>
-              <w:lang w:eastAsia="fr-FR"/>
-            </w:rPr>
-          </w:pPr>
-          <w:hyperlink w:anchor="_Toc467357516" w:history="1">
-            <w:r>
-              <w:rPr>
-                <w:rStyle w:val="Lienhypertexte"/>
-                <w:noProof/>
-              </w:rPr>
-              <w:t>Les hiérarchies</w:t>
-            </w:r>
-            <w:r>
-              <w:rPr>
-                <w:noProof/>
-                <w:webHidden/>
-              </w:rPr>
-              <w:tab/>
-            </w:r>
-            <w:r>
-              <w:rPr>
-                <w:noProof/>
-                <w:webHidden/>
-              </w:rPr>
-              <w:fldChar w:fldCharType="begin"/>
-            </w:r>
-            <w:r>
-              <w:rPr>
-                <w:noProof/>
-                <w:webHidden/>
-              </w:rPr>
-              <w:instrText xml:space="preserve"> PAGEREF _Toc467357516 \h </w:instrText>
-            </w:r>
-            <w:r>
-              <w:rPr>
-                <w:noProof/>
-                <w:webHidden/>
-              </w:rPr>
-            </w:r>
-            <w:r>
-              <w:rPr>
-                <w:noProof/>
-                <w:webHidden/>
-              </w:rPr>
-              <w:fldChar w:fldCharType="separate"/>
-            </w:r>
-            <w:r>
-              <w:rPr>
-                <w:noProof/>
-                <w:webHidden/>
-              </w:rPr>
-              <w:t>4</w:t>
+              <w:t>19</w:t>
             </w:r>
             <w:r>
               <w:rPr>
@@ -2211,12 +4469,12 @@
         </w:tabs>
         <w:jc w:val="both"/>
       </w:pPr>
-      <w:bookmarkStart w:id="0" w:name="_Toc467357500"/>
+      <w:bookmarkStart w:id="1" w:name="_Toc467424200"/>
       <w:r>
         <w:lastRenderedPageBreak/>
         <w:t>Modélisation dimensionnelle</w:t>
       </w:r>
-      <w:bookmarkEnd w:id="0"/>
+      <w:bookmarkEnd w:id="1"/>
       <w:r>
         <w:tab/>
       </w:r>
@@ -2297,7 +4555,16 @@
         <w:t>catégorie</w:t>
       </w:r>
       <w:r>
-        <w:t xml:space="preserve">, leur </w:t>
+        <w:rPr>
+          <w:b/>
+        </w:rPr>
+        <w:t xml:space="preserve"> </w:t>
+      </w:r>
+      <w:r>
+        <w:t>et</w:t>
+      </w:r>
+      <w:r>
+        <w:t xml:space="preserve"> leur </w:t>
       </w:r>
       <w:r>
         <w:rPr>
@@ -2335,7 +4602,10 @@
         <w:t>tranche d’âge</w:t>
       </w:r>
       <w:r>
-        <w:t xml:space="preserve">, leur </w:t>
+        <w:t xml:space="preserve"> et</w:t>
+      </w:r>
+      <w:r>
+        <w:t xml:space="preserve"> leur </w:t>
       </w:r>
       <w:r>
         <w:rPr>
@@ -2480,23 +4750,140 @@
         <w:t xml:space="preserve"> </w:t>
       </w:r>
       <w:r>
-        <w:t xml:space="preserve">réalisé le schéma en étoile en Figure 1. </w:t>
-      </w:r>
+        <w:t>réalisé</w:t>
+      </w:r>
+      <w:r>
+        <w:t xml:space="preserve"> le schéma en étoile </w:t>
+      </w:r>
+      <w:r>
+        <w:fldChar w:fldCharType="begin"/>
+      </w:r>
+      <w:r>
+        <w:instrText xml:space="preserve"> REF _Ref467420886 \h </w:instrText>
+      </w:r>
+      <w:r>
+        <w:fldChar w:fldCharType="separate"/>
+      </w:r>
+      <w:r>
+        <w:t xml:space="preserve">Figure </w:t>
+      </w:r>
+      <w:r>
+        <w:rPr>
+          <w:noProof/>
+        </w:rPr>
+        <w:t>1</w:t>
+      </w:r>
+      <w:r>
+        <w:fldChar w:fldCharType="end"/>
+      </w:r>
+      <w:r>
+        <w:t xml:space="preserve">. </w:t>
+      </w:r>
+    </w:p>
+    <w:p>
+      <w:pPr>
+        <w:keepNext/>
+        <w:jc w:val="both"/>
+      </w:pPr>
+      <w:r>
+        <w:rPr>
+          <w:noProof/>
+          <w:lang w:eastAsia="fr-FR"/>
+        </w:rPr>
+        <w:drawing>
+          <wp:inline distT="0" distB="0" distL="0" distR="0" wp14:anchorId="7ECBE45A" wp14:editId="46982C13">
+            <wp:extent cx="5760720" cy="4427220"/>
+            <wp:effectExtent l="0" t="0" r="0" b="0"/>
+            <wp:docPr id="1" name="Image 1"/>
+            <wp:cNvGraphicFramePr>
+              <a:graphicFrameLocks xmlns:a="http://schemas.openxmlformats.org/drawingml/2006/main" noChangeAspect="1"/>
+            </wp:cNvGraphicFramePr>
+            <a:graphic xmlns:a="http://schemas.openxmlformats.org/drawingml/2006/main">
+              <a:graphicData uri="http://schemas.openxmlformats.org/drawingml/2006/picture">
+                <pic:pic xmlns:pic="http://schemas.openxmlformats.org/drawingml/2006/picture">
+                  <pic:nvPicPr>
+                    <pic:cNvPr id="1" name="schema_etoile.png"/>
+                    <pic:cNvPicPr/>
+                  </pic:nvPicPr>
+                  <pic:blipFill>
+                    <a:blip r:embed="rId9">
+                      <a:extLst>
+                        <a:ext uri="{28A0092B-C50C-407E-A947-70E740481C1C}">
+                          <a14:useLocalDpi xmlns:a14="http://schemas.microsoft.com/office/drawing/2010/main" val="0"/>
+                        </a:ext>
+                      </a:extLst>
+                    </a:blip>
+                    <a:stretch>
+                      <a:fillRect/>
+                    </a:stretch>
+                  </pic:blipFill>
+                  <pic:spPr>
+                    <a:xfrm>
+                      <a:off x="0" y="0"/>
+                      <a:ext cx="5760720" cy="4427220"/>
+                    </a:xfrm>
+                    <a:prstGeom prst="rect">
+                      <a:avLst/>
+                    </a:prstGeom>
+                  </pic:spPr>
+                </pic:pic>
+              </a:graphicData>
+            </a:graphic>
+          </wp:inline>
+        </w:drawing>
+      </w:r>
+    </w:p>
+    <w:p>
+      <w:pPr>
+        <w:pStyle w:val="Lgende"/>
+        <w:jc w:val="center"/>
+      </w:pPr>
+      <w:bookmarkStart w:id="2" w:name="_Ref467420886"/>
+      <w:r>
+        <w:t xml:space="preserve">Figure </w:t>
+      </w:r>
+      <w:r>
+        <w:fldChar w:fldCharType="begin"/>
+      </w:r>
+      <w:r>
+        <w:instrText xml:space="preserve"> SEQ Figure \* ARABIC </w:instrText>
+      </w:r>
+      <w:r>
+        <w:fldChar w:fldCharType="separate"/>
+      </w:r>
+      <w:r>
+        <w:rPr>
+          <w:noProof/>
+        </w:rPr>
+        <w:t>1</w:t>
+      </w:r>
+      <w:r>
+        <w:rPr>
+          <w:noProof/>
+        </w:rPr>
+        <w:fldChar w:fldCharType="end"/>
+      </w:r>
+      <w:bookmarkEnd w:id="2"/>
     </w:p>
     <w:p>
       <w:pPr>
         <w:jc w:val="both"/>
       </w:pPr>
       <w:r>
-        <w:t>INSERER SHEMA EN ETOILE</w:t>
+        <w:t>On peut y voir la table de fait Vente et les différentes dimensions qui représentent les axes possibles d’analyse à savoir Client, Lieu, Produit et Temps.</w:t>
       </w:r>
     </w:p>
     <w:p>
       <w:pPr>
-        <w:jc w:val="both"/>
+        <w:rPr>
+          <w:rFonts w:asciiTheme="majorHAnsi" w:eastAsiaTheme="majorEastAsia" w:hAnsiTheme="majorHAnsi" w:cstheme="majorBidi"/>
+          <w:color w:val="2E74B5" w:themeColor="accent1" w:themeShade="BF"/>
+          <w:sz w:val="36"/>
+          <w:szCs w:val="36"/>
+        </w:rPr>
       </w:pPr>
       <w:r>
-        <w:t>On peut y voir la table de fait Vente et les différentes dimensions qui représentent les axes possibles d’analyse à savoir Client, Lieu, Produit et Temps.</w:t>
+        <w:br w:type="page"/>
       </w:r>
     </w:p>
     <w:p>
@@ -2504,11 +4891,12 @@
         <w:pStyle w:val="Titre1"/>
         <w:jc w:val="both"/>
       </w:pPr>
-      <w:bookmarkStart w:id="1" w:name="_Toc467357502"/>
-      <w:r>
+      <w:bookmarkStart w:id="3" w:name="_Toc467424201"/>
+      <w:r>
+        <w:lastRenderedPageBreak/>
         <w:t>L’entrepôt de données</w:t>
       </w:r>
-      <w:bookmarkEnd w:id="1"/>
+      <w:bookmarkEnd w:id="3"/>
     </w:p>
     <w:p>
       <w:pPr>
@@ -2544,12 +4932,11 @@
         <w:pStyle w:val="Titre2"/>
         <w:jc w:val="both"/>
       </w:pPr>
-      <w:bookmarkStart w:id="2" w:name="_Toc467357503"/>
-      <w:bookmarkStart w:id="3" w:name="_Toc467357507"/>
+      <w:bookmarkStart w:id="4" w:name="_Toc467424202"/>
       <w:r>
         <w:t>La table des faits Vente</w:t>
       </w:r>
-      <w:bookmarkEnd w:id="3"/>
+      <w:bookmarkEnd w:id="4"/>
     </w:p>
     <w:p>
       <w:r>
@@ -2567,11 +4954,11 @@
         <w:pStyle w:val="Titre3"/>
         <w:jc w:val="both"/>
       </w:pPr>
-      <w:bookmarkStart w:id="4" w:name="_Toc467357508"/>
+      <w:bookmarkStart w:id="5" w:name="_Toc467424203"/>
       <w:r>
         <w:t>Les mesures</w:t>
       </w:r>
-      <w:bookmarkEnd w:id="4"/>
+      <w:bookmarkEnd w:id="5"/>
     </w:p>
     <w:p>
       <w:r>
@@ -2623,10 +5010,28 @@
         </w:numPr>
       </w:pPr>
       <w:r>
-        <w:t>Le prix total de ventes qui correspond à la formule : Quantité x Prix unitaire de vente</w:t>
-      </w:r>
-      <w:r>
-        <w:t xml:space="preserve"> à la date de vente x remise en pourcentage.</w:t>
+        <w:t xml:space="preserve">Le prix total de ventes qui correspond à la formule : Quantité </w:t>
+      </w:r>
+      <w:r>
+        <w:rPr>
+          <w:b/>
+        </w:rPr>
+        <w:t>x</w:t>
+      </w:r>
+      <w:r>
+        <w:t xml:space="preserve"> Prix unitaire de vente</w:t>
+      </w:r>
+      <w:r>
+        <w:t xml:space="preserve"> à la date de vente </w:t>
+      </w:r>
+      <w:r>
+        <w:rPr>
+          <w:b/>
+        </w:rPr>
+        <w:t>x</w:t>
+      </w:r>
+      <w:r>
+        <w:t xml:space="preserve"> remise en pourcentage.</w:t>
       </w:r>
     </w:p>
     <w:p>
@@ -2641,7 +5046,13 @@
         <w:t>L’âge du client au moment de la vente</w:t>
       </w:r>
       <w:r>
-        <w:t xml:space="preserve">. J’ai décidé de ne pas mettre l’âge directement dans la dimension produit car on aurait perdu cette notion d’archivage. De plus je pense qu’il est plus pertinent de connaître l’âge de la personne au moment de la vente car l’achat peut être influencé par l’âge et donc la mentalité et le contexte. </w:t>
+        <w:t xml:space="preserve">. J’ai décidé de ne pas mettre l’âge directement dans la dimension </w:t>
+      </w:r>
+      <w:r>
+        <w:t>Client</w:t>
+      </w:r>
+      <w:r>
+        <w:t xml:space="preserve"> car on aurait perdu cette notion d’archivage. De plus je pense qu’il est plus pertinent de connaître l’âge de la personne au moment de la vente car l’achat peut être influencé par l’âge et donc la mentalité et le contexte. </w:t>
       </w:r>
       <w:r>
         <w:t xml:space="preserve">Par exemple, on pourrait croire </w:t>
@@ -2668,23 +5079,30 @@
         <w:t>que l</w:t>
       </w:r>
       <w:r>
-        <w:t>es personnes âgées et l’on pourrait alors le savoir en mettant cette mesure dans la table des ventes.</w:t>
+        <w:t xml:space="preserve">es personnes âgées et l’on pourrait alors le savoir en mettant cette </w:t>
+      </w:r>
+      <w:r>
+        <w:t>donnée</w:t>
+      </w:r>
+      <w:r>
+        <w:t xml:space="preserve"> dans la table des ventes.</w:t>
       </w:r>
     </w:p>
     <w:p>
       <w:pPr>
         <w:pStyle w:val="Titre3"/>
       </w:pPr>
-      <w:r>
-        <w:lastRenderedPageBreak/>
+      <w:bookmarkStart w:id="6" w:name="_Toc467424204"/>
+      <w:r>
         <w:t>Script SQL</w:t>
       </w:r>
       <w:r>
         <w:t xml:space="preserve"> de la vue matérialisée</w:t>
       </w:r>
+      <w:bookmarkEnd w:id="6"/>
     </w:p>
-    <w:bookmarkStart w:id="5" w:name="_MON_1541104557"/>
-    <w:bookmarkEnd w:id="5"/>
+    <w:bookmarkStart w:id="7" w:name="_MON_1541104557"/>
+    <w:bookmarkEnd w:id="7"/>
     <w:p>
       <w:r>
         <w:object w:dxaOrig="9072" w:dyaOrig="5564" w14:anchorId="68E5B714">
@@ -2707,10 +5125,10 @@
             <v:path o:extrusionok="f" gradientshapeok="t" o:connecttype="rect"/>
             <o:lock v:ext="edit" aspectratio="t"/>
           </v:shapetype>
-          <v:shape id="_x0000_i1027" type="#_x0000_t75" style="width:453.75pt;height:278.5pt" o:ole="">
-            <v:imagedata r:id="rId9" o:title=""/>
+          <v:shape id="_x0000_i1025" type="#_x0000_t75" style="width:453.6pt;height:278.5pt" o:ole="">
+            <v:imagedata r:id="rId10" o:title=""/>
           </v:shape>
-          <o:OLEObject Type="Embed" ProgID="Word.OpenDocumentText.12" ShapeID="_x0000_i1027" DrawAspect="Content" ObjectID="_1541111678" r:id="rId10"/>
+          <o:OLEObject Type="Embed" ProgID="Word.OpenDocumentText.12" ShapeID="_x0000_i1025" DrawAspect="Content" ObjectID="_1541166705" r:id="rId11"/>
         </w:object>
       </w:r>
     </w:p>
@@ -2740,294 +5158,33 @@
         <w:t>dans la dimension temps.</w:t>
       </w:r>
       <w:r>
-        <w:t xml:space="preserve"> L’âge quant à lui correspond à la date de la facture – la </w:t>
-      </w:r>
-      <w:r>
-        <w:t>date de naissance du client.</w:t>
+        <w:t xml:space="preserve"> </w:t>
       </w:r>
     </w:p>
     <w:p>
-      <w:pPr>
-        <w:pStyle w:val="Titre2"/>
-        <w:jc w:val="both"/>
-      </w:pPr>
-      <w:r>
-        <w:t>La dimension Produit</w:t>
-      </w:r>
-      <w:bookmarkEnd w:id="2"/>
-    </w:p>
-    <w:p>
-      <w:r>
-        <w:t xml:space="preserve">Cette dimension représente un produit à vendre. </w:t>
-      </w:r>
-    </w:p>
-    <w:p>
-      <w:pPr>
-        <w:pStyle w:val="Titre3"/>
-      </w:pPr>
-      <w:r>
-        <w:t>Script SQL</w:t>
-      </w:r>
-      <w:r>
-        <w:t xml:space="preserve"> de la vue matérialisée</w:t>
-      </w:r>
-    </w:p>
-    <w:bookmarkStart w:id="6" w:name="_MON_1541101768"/>
-    <w:bookmarkEnd w:id="6"/>
-    <w:p>
-      <w:pPr>
-        <w:rPr>
-          <w:rStyle w:val="Titre3Car"/>
-        </w:rPr>
-      </w:pPr>
-      <w:r>
-        <w:object w:dxaOrig="9498" w:dyaOrig="3454" w14:anchorId="13AC2E44">
-          <v:shape id="_x0000_i1025" type="#_x0000_t75" style="width:474.8pt;height:172.55pt" o:ole="">
-            <v:imagedata r:id="rId11" o:title=""/>
-          </v:shape>
-          <o:OLEObject Type="Embed" ProgID="Word.OpenDocumentText.12" ShapeID="_x0000_i1025" DrawAspect="Content" ObjectID="_1541111679" r:id="rId12"/>
-        </w:object>
-      </w:r>
-      <w:r>
-        <w:rPr>
-          <w:rStyle w:val="Titre3Car"/>
-        </w:rPr>
-        <w:t>Explications</w:t>
-      </w:r>
-    </w:p>
-    <w:p>
-      <w:r>
-        <w:t>Dans le SIO on dispose de la table Produit qui possède trois attribut</w:t>
-      </w:r>
-      <w:r>
-        <w:t>s :</w:t>
-      </w:r>
-    </w:p>
-    <w:p>
-      <w:pPr>
-        <w:pStyle w:val="Paragraphedeliste"/>
-        <w:numPr>
-          <w:ilvl w:val="0"/>
-          <w:numId w:val="2"/>
-        </w:numPr>
-      </w:pPr>
-      <w:r>
-        <w:t>Sa référence</w:t>
-      </w:r>
-      <w:r>
-        <w:t xml:space="preserve"> (qui ne changera pas dans le SID)</w:t>
-      </w:r>
-    </w:p>
-    <w:p>
-      <w:pPr>
-        <w:pStyle w:val="Paragraphedeliste"/>
-        <w:numPr>
-          <w:ilvl w:val="0"/>
-          <w:numId w:val="2"/>
-        </w:numPr>
-      </w:pPr>
-      <w:r>
-        <w:t>S</w:t>
-      </w:r>
-      <w:r>
-        <w:t>a désignation qui est composé du nom du produit, de sa catégorie et, s’il y en a une, de sa sous-catégorie.</w:t>
-      </w:r>
-      <w:r>
-        <w:t xml:space="preserve"> </w:t>
-      </w:r>
-    </w:p>
-    <w:p>
-      <w:pPr>
-        <w:pStyle w:val="Paragraphedeliste"/>
-        <w:numPr>
-          <w:ilvl w:val="0"/>
-          <w:numId w:val="2"/>
-        </w:numPr>
-      </w:pPr>
-      <w:r>
-        <w:t>Son stock</w:t>
-      </w:r>
-    </w:p>
-    <w:p>
-      <w:r>
-        <w:lastRenderedPageBreak/>
-        <w:t>Il a donc fallu découper la désignation pour séparer le nom, la catégorie et la sous-catégorie grâce au</w:t>
-      </w:r>
-      <w:r>
-        <w:t>x</w:t>
-      </w:r>
-      <w:r>
-        <w:t xml:space="preserve"> </w:t>
-      </w:r>
-      <w:proofErr w:type="spellStart"/>
-      <w:r>
-        <w:t>regex</w:t>
-      </w:r>
-      <w:proofErr w:type="spellEnd"/>
-      <w:r>
-        <w:t>.</w:t>
-      </w:r>
-      <w:r>
-        <w:t xml:space="preserve"> Ici j’ai utilisé la </w:t>
-      </w:r>
-      <w:proofErr w:type="spellStart"/>
-      <w:r>
-        <w:t>regex</w:t>
-      </w:r>
-      <w:proofErr w:type="spellEnd"/>
-      <w:r>
-        <w:t xml:space="preserve"> </w:t>
-      </w:r>
-      <w:r>
-        <w:rPr>
-          <w:rFonts w:ascii="Consolas" w:hAnsi="Consolas" w:cs="Consolas"/>
-          <w:color w:val="0000FF"/>
-          <w:sz w:val="20"/>
-          <w:szCs w:val="20"/>
-        </w:rPr>
-        <w:t>'[^.]+'</w:t>
-      </w:r>
-      <w:r>
-        <w:t xml:space="preserve"> qui permet de dire « un ou plusieurs caractère</w:t>
-      </w:r>
-      <w:r>
-        <w:t>s</w:t>
-      </w:r>
-      <w:r>
-        <w:t xml:space="preserve"> excepté le point</w:t>
-      </w:r>
-      <w:r>
-        <w:t>.</w:t>
-      </w:r>
-      <w:r>
-        <w:t xml:space="preserve"> </w:t>
-      </w:r>
-    </w:p>
-    <w:p>
-      <w:r>
-        <w:t>La fonction NVL</w:t>
-      </w:r>
-      <w:r>
-        <w:t xml:space="preserve"> </w:t>
-      </w:r>
-      <w:r>
-        <w:t>()</w:t>
-      </w:r>
-      <w:r>
-        <w:t xml:space="preserve"> a </w:t>
-      </w:r>
-      <w:r>
-        <w:t>permis</w:t>
-      </w:r>
-      <w:r>
-        <w:t xml:space="preserve"> d’insérer une valeur nulle lorsqu’il n’y a pas de sous-catégorie.</w:t>
-      </w:r>
-    </w:p>
-    <w:p>
-      <w:r>
-        <w:t xml:space="preserve">Dans la dimension produit </w:t>
-      </w:r>
-      <w:r>
-        <w:t xml:space="preserve">je n’ai pas mis </w:t>
-      </w:r>
-      <w:r>
-        <w:t xml:space="preserve">le stock car </w:t>
-      </w:r>
-      <w:r>
-        <w:t xml:space="preserve">je pense que pour les questions qui permettent de savoir comment améliorer les ventes, </w:t>
-      </w:r>
-      <w:r>
-        <w:t>on n’a</w:t>
-      </w:r>
-      <w:r>
-        <w:t xml:space="preserve"> pas besoin de connaître le stock du produit dans le temps.</w:t>
-      </w:r>
-      <w:r>
-        <w:t xml:space="preserve"> </w:t>
-      </w:r>
-      <w:r>
-        <w:t xml:space="preserve">On pourrait le rajouter plus tard si l’on veut </w:t>
+      <w:r>
+        <w:t xml:space="preserve">L’âge correspond à la </w:t>
+      </w:r>
+      <w:r>
+        <w:t xml:space="preserve">formule : </w:t>
+      </w:r>
+      <w:r>
+        <w:t xml:space="preserve">date de la facture </w:t>
       </w:r>
       <w:r>
         <w:rPr>
           <w:b/>
         </w:rPr>
-        <w:t>par exemple</w:t>
-      </w:r>
-      <w:r>
-        <w:t xml:space="preserve"> savoir les tendances de variations de stock selon les saisons.</w:t>
-      </w:r>
-    </w:p>
-    <w:p>
-      <w:pPr>
-        <w:pStyle w:val="Titre3"/>
-      </w:pPr>
-      <w:r>
-        <w:t>Script SQL de la dimension</w:t>
-      </w:r>
-    </w:p>
-    <w:bookmarkStart w:id="7" w:name="_MON_1541105976"/>
-    <w:bookmarkEnd w:id="7"/>
-    <w:p>
-      <w:r>
-        <w:object w:dxaOrig="9072" w:dyaOrig="2989" w14:anchorId="0C0A0135">
-          <v:shape id="_x0000_i1028" type="#_x0000_t75" style="width:453.75pt;height:149.45pt" o:ole="">
-            <v:imagedata r:id="rId13" o:title=""/>
-          </v:shape>
-          <o:OLEObject Type="Embed" ProgID="Word.OpenDocumentText.12" ShapeID="_x0000_i1028" DrawAspect="Content" ObjectID="_1541111680" r:id="rId14"/>
-        </w:object>
-      </w:r>
-    </w:p>
-    <w:p>
-      <w:pPr>
-        <w:pStyle w:val="Titre3"/>
-      </w:pPr>
-      <w:r>
-        <w:t>Hiérarchie</w:t>
-      </w:r>
-    </w:p>
-    <w:p>
-      <w:r>
-        <w:t xml:space="preserve">La hiérarchie choisi </w:t>
-      </w:r>
-      <w:r>
-        <w:t>(du plus grand au plus petit niveau)</w:t>
-      </w:r>
-      <w:r>
+        <w:t>–</w:t>
+      </w:r>
+      <w:r>
+        <w:rPr>
+          <w:b/>
+        </w:rPr>
         <w:t xml:space="preserve"> </w:t>
       </w:r>
       <w:r>
-        <w:t>est</w:t>
-      </w:r>
-      <w:r>
-        <w:t> :</w:t>
-      </w:r>
-      <w:r>
-        <w:t xml:space="preserve"> Catégorie &gt; Sous-catégorie &gt; N</w:t>
-      </w:r>
-      <w:r>
-        <w:t>om &gt; id</w:t>
-      </w:r>
-    </w:p>
-    <w:p>
-      <w:r>
-        <w:rPr>
-          <w:noProof/>
-          <w:lang w:eastAsia="fr-FR"/>
-        </w:rPr>
-        <w:drawing>
-          <wp:inline distT="0" distB="0" distL="0" distR="0" wp14:anchorId="4CB1BF76" wp14:editId="4E1B80E1">
-            <wp:extent cx="2734573" cy="1595168"/>
-            <wp:effectExtent l="38100" t="57150" r="46990" b="43180"/>
-            <wp:docPr id="4" name="Diagramme 4"/>
-            <wp:cNvGraphicFramePr/>
-            <a:graphic xmlns:a="http://schemas.openxmlformats.org/drawingml/2006/main">
-              <a:graphicData uri="http://schemas.openxmlformats.org/drawingml/2006/diagram">
-                <dgm:relIds xmlns:dgm="http://schemas.openxmlformats.org/drawingml/2006/diagram" xmlns:r="http://schemas.openxmlformats.org/officeDocument/2006/relationships" r:dm="rId15" r:lo="rId16" r:qs="rId17" r:cs="rId18"/>
-              </a:graphicData>
-            </a:graphic>
-          </wp:inline>
-        </w:drawing>
+        <w:t>date de naissance du client.</w:t>
       </w:r>
     </w:p>
     <w:p>
@@ -3039,7 +5196,6 @@
           <w:szCs w:val="28"/>
         </w:rPr>
       </w:pPr>
-      <w:bookmarkStart w:id="8" w:name="_Toc467357504"/>
       <w:r>
         <w:br w:type="page"/>
       </w:r>
@@ -3049,48 +5205,60 @@
         <w:pStyle w:val="Titre2"/>
         <w:jc w:val="both"/>
       </w:pPr>
+      <w:bookmarkStart w:id="8" w:name="_Toc467424205"/>
       <w:r>
         <w:lastRenderedPageBreak/>
-        <w:t>La dimension Client</w:t>
+        <w:t>La dimension Produit</w:t>
       </w:r>
       <w:bookmarkEnd w:id="8"/>
     </w:p>
     <w:p>
       <w:r>
-        <w:t>Cette dimension représente un client qui a acheté au moins une fois.</w:t>
+        <w:t xml:space="preserve">Cette dimension représente un produit à vendre. </w:t>
       </w:r>
     </w:p>
     <w:p>
       <w:pPr>
         <w:pStyle w:val="Titre3"/>
       </w:pPr>
-      <w:r>
-        <w:t>Script SQL de la vue matérialisée</w:t>
-      </w:r>
+      <w:bookmarkStart w:id="9" w:name="_Toc467424206"/>
+      <w:r>
+        <w:t>Script SQL</w:t>
+      </w:r>
+      <w:r>
+        <w:t xml:space="preserve"> de la vue matérialisée</w:t>
+      </w:r>
+      <w:bookmarkEnd w:id="9"/>
     </w:p>
-    <w:bookmarkStart w:id="9" w:name="_MON_1541107789"/>
-    <w:bookmarkEnd w:id="9"/>
+    <w:bookmarkStart w:id="10" w:name="_MON_1541101768"/>
+    <w:bookmarkEnd w:id="10"/>
     <w:p>
-      <w:r>
-        <w:object w:dxaOrig="9072" w:dyaOrig="4391" w14:anchorId="7A8D0FDB">
-          <v:shape id="_x0000_i1030" type="#_x0000_t75" style="width:453.75pt;height:219.4pt" o:ole="">
-            <v:imagedata r:id="rId20" o:title=""/>
+      <w:pPr>
+        <w:rPr>
+          <w:rStyle w:val="Titre3Car"/>
+        </w:rPr>
+      </w:pPr>
+      <w:r>
+        <w:object w:dxaOrig="9498" w:dyaOrig="3454" w14:anchorId="13AC2E44">
+          <v:shape id="_x0000_i1026" type="#_x0000_t75" style="width:474.9pt;height:172.55pt" o:ole="">
+            <v:imagedata r:id="rId12" o:title=""/>
           </v:shape>
-          <o:OLEObject Type="Embed" ProgID="Word.OpenDocumentText.12" ShapeID="_x0000_i1030" DrawAspect="Content" ObjectID="_1541111681" r:id="rId21"/>
+          <o:OLEObject Type="Embed" ProgID="Word.OpenDocumentText.12" ShapeID="_x0000_i1026" DrawAspect="Content" ObjectID="_1541166706" r:id="rId13"/>
         </w:object>
+      </w:r>
+      <w:r>
+        <w:rPr>
+          <w:rStyle w:val="Titre3Car"/>
+        </w:rPr>
+        <w:t>Explications</w:t>
       </w:r>
     </w:p>
     <w:p>
-      <w:pPr>
-        <w:pStyle w:val="Titre3"/>
-      </w:pPr>
-      <w:r>
-        <w:t>Explications</w:t>
-      </w:r>
-    </w:p>
-    <w:p>
-      <w:r>
-        <w:t>Les champs retenus dans la vue sont :</w:t>
+      <w:r>
+        <w:t>Dans le SIO on dispose de la table Produit qui possède trois attribut</w:t>
+      </w:r>
+      <w:r>
+        <w:t>s :</w:t>
       </w:r>
     </w:p>
     <w:p>
@@ -3102,7 +5270,10 @@
         </w:numPr>
       </w:pPr>
       <w:r>
-        <w:t>La référence du client (la même que dans la table du SIO)</w:t>
+        <w:t>Sa référence</w:t>
+      </w:r>
+      <w:r>
+        <w:t xml:space="preserve"> (qui ne changera pas dans le SID)</w:t>
       </w:r>
     </w:p>
     <w:p>
@@ -3114,7 +5285,13 @@
         </w:numPr>
       </w:pPr>
       <w:r>
-        <w:t>Le sexe (idem)</w:t>
+        <w:t>S</w:t>
+      </w:r>
+      <w:r>
+        <w:t>a désignation qui est composé du nom du produit, de sa catégorie et, s’il y en a une, de sa sous-catégorie.</w:t>
+      </w:r>
+      <w:r>
+        <w:t xml:space="preserve"> </w:t>
       </w:r>
     </w:p>
     <w:p>
@@ -3126,76 +5303,146 @@
         </w:numPr>
       </w:pPr>
       <w:r>
-        <w:t>La tranche d’âge calculée à partir de la date maximum de vente pour le client.</w:t>
-      </w:r>
-      <w:r>
-        <w:rPr>
-          <w:color w:val="FF0000"/>
-        </w:rPr>
-        <w:t xml:space="preserve"> Il pourrait être plus performant d’utiliser la du jour (SYSDATE) plutôt que la date maximum</w:t>
-      </w:r>
-      <w:r>
-        <w:rPr>
-          <w:color w:val="FF0000"/>
-        </w:rPr>
-        <w:t xml:space="preserve"> des factures du c</w:t>
-      </w:r>
-      <w:r>
-        <w:rPr>
-          <w:color w:val="FF0000"/>
-        </w:rPr>
-        <w:t>l</w:t>
-      </w:r>
-      <w:r>
-        <w:rPr>
-          <w:color w:val="FF0000"/>
-        </w:rPr>
-        <w:t>ient</w:t>
-      </w:r>
-      <w:r>
-        <w:rPr>
-          <w:color w:val="FF0000"/>
-        </w:rPr>
-        <w:t>.</w:t>
+        <w:t>Son stock</w:t>
       </w:r>
     </w:p>
     <w:p>
       <w:r>
-        <w:t>Le reste des champs de la table Client du SIO on</w:t>
-      </w:r>
-      <w:r>
-        <w:t>t</w:t>
-      </w:r>
-      <w:r>
-        <w:t xml:space="preserve"> été utilisé dans la </w:t>
-      </w:r>
-      <w:r>
-        <w:t>dimension</w:t>
-      </w:r>
-      <w:r>
-        <w:t xml:space="preserve"> Lieu car la localité est un axe d’analyse.</w:t>
+        <w:t>Il a donc fallu découper la désignation pour séparer le nom, la catégorie et la sous-catégorie grâce au</w:t>
+      </w:r>
+      <w:r>
+        <w:t>x</w:t>
+      </w:r>
+      <w:r>
+        <w:t xml:space="preserve"> </w:t>
+      </w:r>
+      <w:proofErr w:type="spellStart"/>
+      <w:r>
+        <w:t>regex</w:t>
+      </w:r>
+      <w:proofErr w:type="spellEnd"/>
+      <w:r>
+        <w:t>.</w:t>
+      </w:r>
+      <w:r>
+        <w:t xml:space="preserve"> Ici j’ai utilisé la </w:t>
+      </w:r>
+      <w:proofErr w:type="spellStart"/>
+      <w:r>
+        <w:t>regex</w:t>
+      </w:r>
+      <w:proofErr w:type="spellEnd"/>
+      <w:r>
+        <w:t xml:space="preserve"> </w:t>
+      </w:r>
+      <w:r>
+        <w:rPr>
+          <w:rFonts w:ascii="Consolas" w:hAnsi="Consolas" w:cs="Consolas"/>
+          <w:color w:val="0000FF"/>
+          <w:sz w:val="20"/>
+          <w:szCs w:val="20"/>
+        </w:rPr>
+        <w:t>'[^.]+'</w:t>
+      </w:r>
+      <w:r>
+        <w:t xml:space="preserve"> qui permet de dire « un ou plusieurs caractère</w:t>
+      </w:r>
+      <w:r>
+        <w:t>s</w:t>
+      </w:r>
+      <w:r>
+        <w:t xml:space="preserve"> excepté le point</w:t>
+      </w:r>
+      <w:r>
+        <w:t>.</w:t>
+      </w:r>
+      <w:r>
+        <w:t xml:space="preserve"> </w:t>
+      </w:r>
+    </w:p>
+    <w:p>
+      <w:r>
+        <w:t>La fonction NVL</w:t>
+      </w:r>
+      <w:r>
+        <w:t xml:space="preserve"> </w:t>
+      </w:r>
+      <w:r>
+        <w:t>()</w:t>
+      </w:r>
+      <w:r>
+        <w:t xml:space="preserve"> a </w:t>
+      </w:r>
+      <w:r>
+        <w:t>permis</w:t>
+      </w:r>
+      <w:r>
+        <w:t xml:space="preserve"> d’insérer une valeur nulle lorsqu’il n’y a pas de sous-catégorie.</w:t>
+      </w:r>
+    </w:p>
+    <w:p>
+      <w:r>
+        <w:t xml:space="preserve">Dans la dimension produit </w:t>
+      </w:r>
+      <w:r>
+        <w:t xml:space="preserve">je n’ai pas mis </w:t>
+      </w:r>
+      <w:r>
+        <w:t xml:space="preserve">le stock car </w:t>
+      </w:r>
+      <w:r>
+        <w:t xml:space="preserve">je pense que pour les questions qui permettent de savoir comment améliorer les ventes, </w:t>
+      </w:r>
+      <w:r>
+        <w:t>on n’a</w:t>
+      </w:r>
+      <w:r>
+        <w:t xml:space="preserve"> pas besoin de connaître le stock du produit dans le temps.</w:t>
+      </w:r>
+      <w:r>
+        <w:t xml:space="preserve"> </w:t>
+      </w:r>
+      <w:r>
+        <w:t>On pourrait le rajouter plus tard si l’on</w:t>
+      </w:r>
+      <w:r>
+        <w:t xml:space="preserve"> veut mais je pense que c’</w:t>
+      </w:r>
+      <w:r>
+        <w:t>est une donnée</w:t>
+      </w:r>
+      <w:r>
+        <w:t xml:space="preserve"> « inutile » puisqu’on a déjà les quantité</w:t>
+      </w:r>
+      <w:r>
+        <w:t>s</w:t>
+      </w:r>
+      <w:r>
+        <w:t xml:space="preserve"> vendues</w:t>
+      </w:r>
+      <w:r>
+        <w:t>.</w:t>
       </w:r>
     </w:p>
     <w:p>
       <w:pPr>
         <w:pStyle w:val="Titre3"/>
       </w:pPr>
+      <w:bookmarkStart w:id="11" w:name="_Toc467424207"/>
       <w:r>
         <w:t>Script SQL de la dimension</w:t>
       </w:r>
+      <w:bookmarkEnd w:id="11"/>
     </w:p>
-    <w:bookmarkStart w:id="10" w:name="_MON_1541107849"/>
-    <w:bookmarkEnd w:id="10"/>
+    <w:bookmarkStart w:id="12" w:name="_MON_1541105976"/>
+    <w:bookmarkEnd w:id="12"/>
     <w:p>
-      <w:pPr>
-        <w:jc w:val="both"/>
-      </w:pPr>
-      <w:r>
-        <w:object w:dxaOrig="9072" w:dyaOrig="2517" w14:anchorId="52EC1FC5">
-          <v:shape id="_x0000_i1031" type="#_x0000_t75" style="width:453.75pt;height:125.65pt" o:ole="">
-            <v:imagedata r:id="rId22" o:title=""/>
+      <w:r>
+        <w:object w:dxaOrig="9072" w:dyaOrig="2989" w14:anchorId="0C0A0135">
+          <v:shape id="_x0000_i1027" type="#_x0000_t75" style="width:453.6pt;height:149.45pt" o:ole="">
+            <v:imagedata r:id="rId14" o:title=""/>
           </v:shape>
-          <o:OLEObject Type="Embed" ProgID="Word.OpenDocumentText.12" ShapeID="_x0000_i1031" DrawAspect="Content" ObjectID="_1541111682" r:id="rId23"/>
+          <o:OLEObject Type="Embed" ProgID="Word.OpenDocumentText.12" ShapeID="_x0000_i1027" DrawAspect="Content" ObjectID="_1541166707" r:id="rId15"/>
         </w:object>
       </w:r>
     </w:p>
@@ -3203,61 +5450,68 @@
       <w:pPr>
         <w:pStyle w:val="Titre3"/>
       </w:pPr>
+      <w:bookmarkStart w:id="13" w:name="_Toc467424208"/>
       <w:r>
         <w:t>Hiérarchie</w:t>
       </w:r>
+      <w:bookmarkEnd w:id="13"/>
     </w:p>
     <w:p>
       <w:r>
-        <w:t xml:space="preserve">La hiérarchie choisi (du plus grand au plus petit niveau) est : </w:t>
-      </w:r>
-      <w:r>
-        <w:t>sexe</w:t>
-      </w:r>
-      <w:r>
-        <w:t xml:space="preserve"> &gt;</w:t>
-      </w:r>
-      <w:r>
-        <w:t xml:space="preserve"> tranche</w:t>
-      </w:r>
-      <w:r>
-        <w:t xml:space="preserve"> d’</w:t>
-      </w:r>
-      <w:r>
-        <w:t>â</w:t>
-      </w:r>
-      <w:r>
-        <w:t>ge</w:t>
-      </w:r>
-      <w:r>
-        <w:t xml:space="preserve"> &gt; </w:t>
-      </w:r>
-      <w:r>
-        <w:t>id</w:t>
+        <w:t xml:space="preserve">La hiérarchie choisi </w:t>
+      </w:r>
+      <w:r>
+        <w:t>(du plus grand au plus petit niveau)</w:t>
+      </w:r>
+      <w:r>
+        <w:t xml:space="preserve"> </w:t>
+      </w:r>
+      <w:r>
+        <w:t>est</w:t>
+      </w:r>
+      <w:r>
+        <w:t> :</w:t>
+      </w:r>
+      <w:r>
+        <w:t xml:space="preserve"> Catégorie &gt; Sous-catégorie &gt; N</w:t>
+      </w:r>
+      <w:r>
+        <w:t>om &gt; id</w:t>
       </w:r>
     </w:p>
     <w:p>
-      <w:pPr>
-        <w:jc w:val="both"/>
-      </w:pPr>
       <w:r>
         <w:rPr>
           <w:noProof/>
           <w:lang w:eastAsia="fr-FR"/>
         </w:rPr>
+        <w:lastRenderedPageBreak/>
         <w:drawing>
-          <wp:inline distT="0" distB="0" distL="0" distR="0" wp14:anchorId="034E9BE0" wp14:editId="6E9E687F">
-            <wp:extent cx="1992702" cy="1061049"/>
-            <wp:effectExtent l="38100" t="57150" r="45720" b="44450"/>
-            <wp:docPr id="5" name="Diagramme 5"/>
+          <wp:inline distT="0" distB="0" distL="0" distR="0" wp14:anchorId="4CB1BF76" wp14:editId="4E1B80E1">
+            <wp:extent cx="2734573" cy="1595168"/>
+            <wp:effectExtent l="38100" t="57150" r="46990" b="43180"/>
+            <wp:docPr id="4" name="Diagramme 4"/>
             <wp:cNvGraphicFramePr/>
             <a:graphic xmlns:a="http://schemas.openxmlformats.org/drawingml/2006/main">
               <a:graphicData uri="http://schemas.openxmlformats.org/drawingml/2006/diagram">
-                <dgm:relIds xmlns:dgm="http://schemas.openxmlformats.org/drawingml/2006/diagram" xmlns:r="http://schemas.openxmlformats.org/officeDocument/2006/relationships" r:dm="rId24" r:lo="rId25" r:qs="rId26" r:cs="rId27"/>
+                <dgm:relIds xmlns:dgm="http://schemas.openxmlformats.org/drawingml/2006/diagram" xmlns:r="http://schemas.openxmlformats.org/officeDocument/2006/relationships" r:dm="rId16" r:lo="rId17" r:qs="rId18" r:cs="rId19"/>
               </a:graphicData>
             </a:graphic>
           </wp:inline>
         </w:drawing>
+      </w:r>
+    </w:p>
+    <w:p>
+      <w:pPr>
+        <w:rPr>
+          <w:rFonts w:asciiTheme="majorHAnsi" w:eastAsiaTheme="majorEastAsia" w:hAnsiTheme="majorHAnsi" w:cstheme="majorBidi"/>
+          <w:color w:val="2E74B5" w:themeColor="accent1" w:themeShade="BF"/>
+          <w:sz w:val="28"/>
+          <w:szCs w:val="28"/>
+        </w:rPr>
+      </w:pPr>
+      <w:r>
+        <w:br w:type="page"/>
       </w:r>
     </w:p>
     <w:p>
@@ -3265,56 +5519,37 @@
         <w:pStyle w:val="Titre2"/>
         <w:jc w:val="both"/>
       </w:pPr>
-      <w:bookmarkStart w:id="11" w:name="_Toc467357505"/>
+      <w:bookmarkStart w:id="14" w:name="_Toc467424209"/>
       <w:r>
         <w:lastRenderedPageBreak/>
-        <w:t xml:space="preserve">La dimension </w:t>
-      </w:r>
-      <w:r>
-        <w:t>Lieu</w:t>
-      </w:r>
-      <w:bookmarkEnd w:id="11"/>
+        <w:t>La dimension Client</w:t>
+      </w:r>
+      <w:bookmarkEnd w:id="14"/>
     </w:p>
     <w:p>
       <w:r>
-        <w:t>Cette</w:t>
-      </w:r>
-      <w:r>
-        <w:t xml:space="preserve"> dimension représente le lieu où</w:t>
-      </w:r>
-      <w:r>
-        <w:t xml:space="preserve"> une</w:t>
-      </w:r>
-      <w:r>
-        <w:t xml:space="preserve"> (ou plusieurs)</w:t>
-      </w:r>
-      <w:r>
-        <w:t xml:space="preserve"> vente a été effectué</w:t>
-      </w:r>
-      <w:r>
-        <w:t>e</w:t>
-      </w:r>
-      <w:r>
-        <w:t>.</w:t>
+        <w:t>Cette dimension représente un client qui a acheté au moins une fois.</w:t>
       </w:r>
     </w:p>
     <w:p>
       <w:pPr>
         <w:pStyle w:val="Titre3"/>
       </w:pPr>
+      <w:bookmarkStart w:id="15" w:name="_Toc467424210"/>
       <w:r>
         <w:t>Script SQL de la vue matérialisée</w:t>
       </w:r>
+      <w:bookmarkEnd w:id="15"/>
     </w:p>
-    <w:bookmarkStart w:id="12" w:name="_MON_1541107889"/>
-    <w:bookmarkEnd w:id="12"/>
+    <w:bookmarkStart w:id="16" w:name="_MON_1541107789"/>
+    <w:bookmarkEnd w:id="16"/>
     <w:p>
       <w:r>
-        <w:object w:dxaOrig="9072" w:dyaOrig="2745" w14:anchorId="1CE91BCD">
-          <v:shape id="_x0000_i1033" type="#_x0000_t75" style="width:453.75pt;height:137.2pt" o:ole="">
-            <v:imagedata r:id="rId29" o:title=""/>
+        <w:object w:dxaOrig="9072" w:dyaOrig="4391" w14:anchorId="7A8D0FDB">
+          <v:shape id="_x0000_i1028" type="#_x0000_t75" style="width:453.6pt;height:219.35pt" o:ole="">
+            <v:imagedata r:id="rId21" o:title=""/>
           </v:shape>
-          <o:OLEObject Type="Embed" ProgID="Word.OpenDocumentText.12" ShapeID="_x0000_i1033" DrawAspect="Content" ObjectID="_1541111683" r:id="rId30"/>
+          <o:OLEObject Type="Embed" ProgID="Word.OpenDocumentText.12" ShapeID="_x0000_i1028" DrawAspect="Content" ObjectID="_1541166708" r:id="rId22"/>
         </w:object>
       </w:r>
     </w:p>
@@ -3322,13 +5557,15 @@
       <w:pPr>
         <w:pStyle w:val="Titre3"/>
       </w:pPr>
+      <w:bookmarkStart w:id="17" w:name="_Toc467424211"/>
       <w:r>
         <w:t>Explications</w:t>
       </w:r>
+      <w:bookmarkEnd w:id="17"/>
     </w:p>
     <w:p>
       <w:r>
-        <w:t>Cette vue utilise les informations de la table Client du SIO. Elle est composée :</w:t>
+        <w:t>Les champs retenus dans la vue sont :</w:t>
       </w:r>
     </w:p>
     <w:p>
@@ -3340,22 +5577,7 @@
         </w:numPr>
       </w:pPr>
       <w:r>
-        <w:t xml:space="preserve">D’un id qui correspond à la référence client car </w:t>
-      </w:r>
-      <w:r>
-        <w:t xml:space="preserve">chaque client a une référence différente et est associé à une adresse. </w:t>
-      </w:r>
-      <w:r>
-        <w:t>Même en utilisant l’adresse complète pour l’id, on n’aurait pas pu garantir l’unicité des clés car si deux clients sont deux personnes mariées et habitent à la même adresse, il y aurait des conflit</w:t>
-      </w:r>
-      <w:r>
-        <w:t>s</w:t>
-      </w:r>
-      <w:r>
-        <w:t xml:space="preserve"> de clés. C’est pourquoi il est plus judicieux de prendre l’</w:t>
-      </w:r>
-      <w:r>
-        <w:t>id du client comme id ici.</w:t>
+        <w:t>La référence du client (la même que dans la table du SIO)</w:t>
       </w:r>
     </w:p>
     <w:p>
@@ -3367,7 +5589,7 @@
         </w:numPr>
       </w:pPr>
       <w:r>
-        <w:t>Un code d’état</w:t>
+        <w:t>Le sexe (idem)</w:t>
       </w:r>
     </w:p>
     <w:p>
@@ -3379,7 +5601,196 @@
         </w:numPr>
       </w:pPr>
       <w:r>
-        <w:t>Le pays</w:t>
+        <w:t>La tranche d’âge calculée à partir de la date maximum de vente pour le client.</w:t>
+      </w:r>
+      <w:r>
+        <w:rPr>
+          <w:color w:val="FF0000"/>
+        </w:rPr>
+        <w:t xml:space="preserve"> </w:t>
+      </w:r>
+      <w:r>
+        <w:t>Il pourrait être plus performant d’utiliser la du jour (SYSDATE) plutôt que la date maximum</w:t>
+      </w:r>
+      <w:r>
+        <w:t xml:space="preserve"> des factures du c</w:t>
+      </w:r>
+      <w:r>
+        <w:t>l</w:t>
+      </w:r>
+      <w:r>
+        <w:t>ient</w:t>
+      </w:r>
+      <w:r>
+        <w:t>.</w:t>
+      </w:r>
+    </w:p>
+    <w:p>
+      <w:r>
+        <w:t>Le reste des champs de la table Client du SIO on</w:t>
+      </w:r>
+      <w:r>
+        <w:t>t</w:t>
+      </w:r>
+      <w:r>
+        <w:t xml:space="preserve"> été utilisé dans la </w:t>
+      </w:r>
+      <w:r>
+        <w:t>dimension</w:t>
+      </w:r>
+      <w:r>
+        <w:t xml:space="preserve"> Lieu car la localité est un axe d’analyse.</w:t>
+      </w:r>
+    </w:p>
+    <w:p>
+      <w:pPr>
+        <w:pStyle w:val="Titre3"/>
+      </w:pPr>
+      <w:bookmarkStart w:id="18" w:name="_Toc467424212"/>
+      <w:r>
+        <w:t>Script SQL de la dimension</w:t>
+      </w:r>
+      <w:bookmarkEnd w:id="18"/>
+    </w:p>
+    <w:bookmarkStart w:id="19" w:name="_MON_1541107849"/>
+    <w:bookmarkEnd w:id="19"/>
+    <w:p>
+      <w:pPr>
+        <w:jc w:val="both"/>
+      </w:pPr>
+      <w:r>
+        <w:object w:dxaOrig="9072" w:dyaOrig="2517" w14:anchorId="52EC1FC5">
+          <v:shape id="_x0000_i1029" type="#_x0000_t75" style="width:453.6pt;height:125.6pt" o:ole="">
+            <v:imagedata r:id="rId23" o:title=""/>
+          </v:shape>
+          <o:OLEObject Type="Embed" ProgID="Word.OpenDocumentText.12" ShapeID="_x0000_i1029" DrawAspect="Content" ObjectID="_1541166709" r:id="rId24"/>
+        </w:object>
+      </w:r>
+    </w:p>
+    <w:p>
+      <w:pPr>
+        <w:pStyle w:val="Titre3"/>
+      </w:pPr>
+      <w:bookmarkStart w:id="20" w:name="_Toc467424213"/>
+      <w:r>
+        <w:t>Hiérarchie</w:t>
+      </w:r>
+      <w:bookmarkEnd w:id="20"/>
+    </w:p>
+    <w:p>
+      <w:r>
+        <w:t>La hiérarchie choisi (du plus grand au plus petit niveau) est : sexe &gt; tranche</w:t>
+      </w:r>
+      <w:r>
+        <w:t xml:space="preserve"> d’</w:t>
+      </w:r>
+      <w:r>
+        <w:t>â</w:t>
+      </w:r>
+      <w:r>
+        <w:t xml:space="preserve">ge &gt; </w:t>
+      </w:r>
+      <w:r>
+        <w:t>id</w:t>
+      </w:r>
+    </w:p>
+    <w:p>
+      <w:pPr>
+        <w:jc w:val="both"/>
+      </w:pPr>
+      <w:r>
+        <w:rPr>
+          <w:noProof/>
+          <w:lang w:eastAsia="fr-FR"/>
+        </w:rPr>
+        <w:drawing>
+          <wp:inline distT="0" distB="0" distL="0" distR="0" wp14:anchorId="034E9BE0" wp14:editId="45AF88AD">
+            <wp:extent cx="1992702" cy="1061049"/>
+            <wp:effectExtent l="38100" t="57150" r="45720" b="44450"/>
+            <wp:docPr id="5" name="Diagramme 5"/>
+            <wp:cNvGraphicFramePr/>
+            <a:graphic xmlns:a="http://schemas.openxmlformats.org/drawingml/2006/main">
+              <a:graphicData uri="http://schemas.openxmlformats.org/drawingml/2006/diagram">
+                <dgm:relIds xmlns:dgm="http://schemas.openxmlformats.org/drawingml/2006/diagram" xmlns:r="http://schemas.openxmlformats.org/officeDocument/2006/relationships" r:dm="rId25" r:lo="rId26" r:qs="rId27" r:cs="rId28"/>
+              </a:graphicData>
+            </a:graphic>
+          </wp:inline>
+        </w:drawing>
+      </w:r>
+    </w:p>
+    <w:p>
+      <w:pPr>
+        <w:pStyle w:val="Titre2"/>
+        <w:jc w:val="both"/>
+      </w:pPr>
+      <w:bookmarkStart w:id="21" w:name="_Toc467424214"/>
+      <w:r>
+        <w:lastRenderedPageBreak/>
+        <w:t xml:space="preserve">La dimension </w:t>
+      </w:r>
+      <w:r>
+        <w:t>Lieu</w:t>
+      </w:r>
+      <w:bookmarkEnd w:id="21"/>
+    </w:p>
+    <w:p>
+      <w:r>
+        <w:t>Cette</w:t>
+      </w:r>
+      <w:r>
+        <w:t xml:space="preserve"> dimension représente le lieu où</w:t>
+      </w:r>
+      <w:r>
+        <w:t xml:space="preserve"> une</w:t>
+      </w:r>
+      <w:r>
+        <w:t xml:space="preserve"> (ou plusieurs)</w:t>
+      </w:r>
+      <w:r>
+        <w:t xml:space="preserve"> vente a été effectué</w:t>
+      </w:r>
+      <w:r>
+        <w:t>e</w:t>
+      </w:r>
+      <w:r>
+        <w:t>.</w:t>
+      </w:r>
+    </w:p>
+    <w:p>
+      <w:pPr>
+        <w:pStyle w:val="Titre3"/>
+      </w:pPr>
+      <w:bookmarkStart w:id="22" w:name="_Toc467424215"/>
+      <w:r>
+        <w:t>Script SQL de la vue matérialisée</w:t>
+      </w:r>
+      <w:bookmarkEnd w:id="22"/>
+    </w:p>
+    <w:bookmarkStart w:id="23" w:name="_MON_1541107889"/>
+    <w:bookmarkEnd w:id="23"/>
+    <w:p>
+      <w:r>
+        <w:object w:dxaOrig="9072" w:dyaOrig="2745" w14:anchorId="1CE91BCD">
+          <v:shape id="_x0000_i1030" type="#_x0000_t75" style="width:453.6pt;height:137.25pt" o:ole="">
+            <v:imagedata r:id="rId30" o:title=""/>
+          </v:shape>
+          <o:OLEObject Type="Embed" ProgID="Word.OpenDocumentText.12" ShapeID="_x0000_i1030" DrawAspect="Content" ObjectID="_1541166710" r:id="rId31"/>
+        </w:object>
+      </w:r>
+    </w:p>
+    <w:p>
+      <w:pPr>
+        <w:pStyle w:val="Titre3"/>
+      </w:pPr>
+      <w:bookmarkStart w:id="24" w:name="_Toc467424216"/>
+      <w:r>
+        <w:t>Explications</w:t>
+      </w:r>
+      <w:bookmarkEnd w:id="24"/>
+    </w:p>
+    <w:p>
+      <w:r>
+        <w:t>Cette vue utilise les informations de la table Client du SIO. Elle est composée :</w:t>
       </w:r>
     </w:p>
     <w:p>
@@ -3391,7 +5802,22 @@
         </w:numPr>
       </w:pPr>
       <w:r>
-        <w:t>La ville</w:t>
+        <w:t xml:space="preserve">D’un id qui correspond à la référence client car </w:t>
+      </w:r>
+      <w:r>
+        <w:t xml:space="preserve">chaque client a une référence différente et est associé à une adresse. </w:t>
+      </w:r>
+      <w:r>
+        <w:t>Même en utilisant l’adresse complète pour l’id, on n’aurait pas pu garantir l’unicité des clés car si deux clients sont deux personnes mariées et habitent à la même adresse, il y aurait des conflit</w:t>
+      </w:r>
+      <w:r>
+        <w:t>s</w:t>
+      </w:r>
+      <w:r>
+        <w:t xml:space="preserve"> de clés. C’est pourquoi il est plus judicieux de prendre l’</w:t>
+      </w:r>
+      <w:r>
+        <w:t>id du client comme id ici.</w:t>
       </w:r>
     </w:p>
     <w:p>
@@ -3403,178 +5829,7 @@
         </w:numPr>
       </w:pPr>
       <w:r>
-        <w:t>Le code postal</w:t>
-      </w:r>
-    </w:p>
-    <w:p>
-      <w:r>
-        <w:t xml:space="preserve">Il a fallu découper l’adresse pour séparer </w:t>
-      </w:r>
-      <w:r>
-        <w:t>les trois derniers champs de la même manière que la désignation des produit</w:t>
-      </w:r>
-      <w:r>
-        <w:t>s</w:t>
-      </w:r>
-      <w:r>
-        <w:t>.</w:t>
-      </w:r>
-      <w:r>
-        <w:t xml:space="preserve"> </w:t>
-      </w:r>
-      <w:r>
-        <w:rPr>
-          <w:color w:val="FF0000"/>
-        </w:rPr>
-        <w:t xml:space="preserve">Utiliser </w:t>
-      </w:r>
-      <w:r>
-        <w:rPr>
-          <w:color w:val="FF0000"/>
-        </w:rPr>
-        <w:t>DISTINCT ?</w:t>
-      </w:r>
-    </w:p>
-    <w:p>
-      <w:pPr>
-        <w:pStyle w:val="Titre3"/>
-      </w:pPr>
-      <w:r>
-        <w:t>Script SQL de la dimension</w:t>
-      </w:r>
-    </w:p>
-    <w:bookmarkStart w:id="13" w:name="_MON_1541107933"/>
-    <w:bookmarkEnd w:id="13"/>
-    <w:p>
-      <w:pPr>
-        <w:jc w:val="both"/>
-      </w:pPr>
-      <w:r>
-        <w:object w:dxaOrig="9072" w:dyaOrig="3018" w14:anchorId="6029C747">
-          <v:shape id="_x0000_i1035" type="#_x0000_t75" style="width:453.75pt;height:150.8pt" o:ole="">
-            <v:imagedata r:id="rId31" o:title=""/>
-          </v:shape>
-          <o:OLEObject Type="Embed" ProgID="Word.OpenDocumentText.12" ShapeID="_x0000_i1035" DrawAspect="Content" ObjectID="_1541111684" r:id="rId32"/>
-        </w:object>
-      </w:r>
-    </w:p>
-    <w:p>
-      <w:pPr>
-        <w:pStyle w:val="Titre3"/>
-      </w:pPr>
-      <w:r>
-        <w:t>Hiérarchie</w:t>
-      </w:r>
-    </w:p>
-    <w:p>
-      <w:r>
-        <w:t xml:space="preserve">La hiérarchie choisi (du plus grand au plus petit niveau) est : </w:t>
-      </w:r>
-      <w:r>
-        <w:t>Pays</w:t>
-      </w:r>
-      <w:r>
-        <w:t xml:space="preserve"> &gt; </w:t>
-      </w:r>
-      <w:r>
-        <w:t>Vil</w:t>
-      </w:r>
-      <w:r>
-        <w:t>l</w:t>
-      </w:r>
-      <w:r>
-        <w:t>e</w:t>
-      </w:r>
-      <w:r>
-        <w:t xml:space="preserve"> </w:t>
-      </w:r>
-      <w:r>
-        <w:t xml:space="preserve">&gt; </w:t>
-      </w:r>
-      <w:r>
-        <w:t xml:space="preserve">Code postal &gt; </w:t>
-      </w:r>
-      <w:r>
-        <w:t>id</w:t>
-      </w:r>
-    </w:p>
-    <w:p>
-      <w:pPr>
-        <w:jc w:val="both"/>
-      </w:pPr>
-      <w:r>
-        <w:rPr>
-          <w:noProof/>
-          <w:lang w:eastAsia="fr-FR"/>
-        </w:rPr>
-        <w:lastRenderedPageBreak/>
-        <w:drawing>
-          <wp:inline distT="0" distB="0" distL="0" distR="0" wp14:anchorId="60D27031" wp14:editId="1430A3EF">
-            <wp:extent cx="2475781" cy="1259205"/>
-            <wp:effectExtent l="38100" t="57150" r="39370" b="55245"/>
-            <wp:docPr id="6" name="Diagramme 6"/>
-            <wp:cNvGraphicFramePr/>
-            <a:graphic xmlns:a="http://schemas.openxmlformats.org/drawingml/2006/main">
-              <a:graphicData uri="http://schemas.openxmlformats.org/drawingml/2006/diagram">
-                <dgm:relIds xmlns:dgm="http://schemas.openxmlformats.org/drawingml/2006/diagram" xmlns:r="http://schemas.openxmlformats.org/officeDocument/2006/relationships" r:dm="rId33" r:lo="rId34" r:qs="rId35" r:cs="rId36"/>
-              </a:graphicData>
-            </a:graphic>
-          </wp:inline>
-        </w:drawing>
-      </w:r>
-    </w:p>
-    <w:p>
-      <w:pPr>
-        <w:jc w:val="both"/>
-      </w:pPr>
-    </w:p>
-    <w:p>
-      <w:pPr>
-        <w:pStyle w:val="Titre2"/>
-        <w:jc w:val="both"/>
-      </w:pPr>
-      <w:bookmarkStart w:id="14" w:name="_Toc467357506"/>
-      <w:r>
-        <w:t>La dimension Temps</w:t>
-      </w:r>
-      <w:bookmarkEnd w:id="14"/>
-    </w:p>
-    <w:p>
-      <w:r>
-        <w:t>Cette dimension est importante car elle permet l’historisation des données.</w:t>
-      </w:r>
-    </w:p>
-    <w:p>
-      <w:pPr>
-        <w:pStyle w:val="Titre3"/>
-      </w:pPr>
-      <w:r>
-        <w:t>Script SQL de la vue matérialisée</w:t>
-      </w:r>
-    </w:p>
-    <w:bookmarkStart w:id="15" w:name="_MON_1541108045"/>
-    <w:bookmarkEnd w:id="15"/>
-    <w:p>
-      <w:r>
-        <w:object w:dxaOrig="9072" w:dyaOrig="4391" w14:anchorId="1C4B2913">
-          <v:shape id="_x0000_i1032" type="#_x0000_t75" style="width:453.75pt;height:219.4pt" o:ole="">
-            <v:imagedata r:id="rId38" o:title=""/>
-          </v:shape>
-          <o:OLEObject Type="Embed" ProgID="Word.OpenDocumentText.12" ShapeID="_x0000_i1032" DrawAspect="Content" ObjectID="_1541111685" r:id="rId39"/>
-        </w:object>
-      </w:r>
-    </w:p>
-    <w:p>
-      <w:pPr>
-        <w:pStyle w:val="Titre3"/>
-      </w:pPr>
-      <w:r>
-        <w:t>Explications</w:t>
-      </w:r>
-    </w:p>
-    <w:p>
-      <w:r>
-        <w:t>Cette vue est constitué des champs suivants :</w:t>
+        <w:t>Un code d’état</w:t>
       </w:r>
     </w:p>
     <w:p>
@@ -3586,7 +5841,7 @@
         </w:numPr>
       </w:pPr>
       <w:r>
-        <w:t>L’id du temps qui est la concaténation du numéro du jour de l’année et de l’année (Par exemple : 365-2017)</w:t>
+        <w:t>Le pays</w:t>
       </w:r>
     </w:p>
     <w:p>
@@ -3598,10 +5853,7 @@
         </w:numPr>
       </w:pPr>
       <w:r>
-        <w:t>Du numéro du jour de l’année (de 1 à 36</w:t>
-      </w:r>
-      <w:r>
-        <w:t>5)</w:t>
+        <w:t>La ville</w:t>
       </w:r>
     </w:p>
     <w:p>
@@ -3613,10 +5865,185 @@
         </w:numPr>
       </w:pPr>
       <w:r>
-        <w:t>Du mois</w:t>
-      </w:r>
-      <w:r>
-        <w:t xml:space="preserve"> (de 1 à 12)</w:t>
+        <w:t>Le code postal</w:t>
+      </w:r>
+    </w:p>
+    <w:p>
+      <w:r>
+        <w:t xml:space="preserve">Il a fallu découper l’adresse pour séparer </w:t>
+      </w:r>
+      <w:r>
+        <w:t>les trois derniers champs de la même manière que la désignation des produit</w:t>
+      </w:r>
+      <w:r>
+        <w:t>s</w:t>
+      </w:r>
+      <w:r>
+        <w:t>.</w:t>
+      </w:r>
+    </w:p>
+    <w:p>
+      <w:pPr>
+        <w:pStyle w:val="Titre3"/>
+      </w:pPr>
+      <w:bookmarkStart w:id="25" w:name="_Toc467424217"/>
+      <w:r>
+        <w:t>Script SQL de la dimension</w:t>
+      </w:r>
+      <w:bookmarkEnd w:id="25"/>
+    </w:p>
+    <w:bookmarkStart w:id="26" w:name="_MON_1541107933"/>
+    <w:bookmarkEnd w:id="26"/>
+    <w:p>
+      <w:pPr>
+        <w:jc w:val="both"/>
+      </w:pPr>
+      <w:r>
+        <w:object w:dxaOrig="9072" w:dyaOrig="3018" w14:anchorId="6029C747">
+          <v:shape id="_x0000_i1031" type="#_x0000_t75" style="width:453.6pt;height:150.75pt" o:ole="">
+            <v:imagedata r:id="rId32" o:title=""/>
+          </v:shape>
+          <o:OLEObject Type="Embed" ProgID="Word.OpenDocumentText.12" ShapeID="_x0000_i1031" DrawAspect="Content" ObjectID="_1541166711" r:id="rId33"/>
+        </w:object>
+      </w:r>
+    </w:p>
+    <w:p>
+      <w:pPr>
+        <w:pStyle w:val="Titre3"/>
+      </w:pPr>
+      <w:bookmarkStart w:id="27" w:name="_Toc467424218"/>
+      <w:r>
+        <w:t>Hiérarchie</w:t>
+      </w:r>
+      <w:bookmarkEnd w:id="27"/>
+    </w:p>
+    <w:p>
+      <w:r>
+        <w:t xml:space="preserve">La hiérarchie choisi (du plus grand au plus petit niveau) est : </w:t>
+      </w:r>
+      <w:r>
+        <w:t>Pays</w:t>
+      </w:r>
+      <w:r>
+        <w:t xml:space="preserve"> &gt; </w:t>
+      </w:r>
+      <w:r>
+        <w:t>Vil</w:t>
+      </w:r>
+      <w:r>
+        <w:t>l</w:t>
+      </w:r>
+      <w:r>
+        <w:t>e</w:t>
+      </w:r>
+      <w:r>
+        <w:t xml:space="preserve"> </w:t>
+      </w:r>
+      <w:r>
+        <w:t xml:space="preserve">&gt; </w:t>
+      </w:r>
+      <w:r>
+        <w:t xml:space="preserve">Code postal &gt; </w:t>
+      </w:r>
+      <w:r>
+        <w:t>id</w:t>
+      </w:r>
+    </w:p>
+    <w:p>
+      <w:pPr>
+        <w:jc w:val="both"/>
+      </w:pPr>
+      <w:r>
+        <w:rPr>
+          <w:noProof/>
+          <w:lang w:eastAsia="fr-FR"/>
+        </w:rPr>
+        <w:lastRenderedPageBreak/>
+        <w:drawing>
+          <wp:inline distT="0" distB="0" distL="0" distR="0" wp14:anchorId="60D27031" wp14:editId="360736E3">
+            <wp:extent cx="2475781" cy="1259205"/>
+            <wp:effectExtent l="38100" t="57150" r="39370" b="55245"/>
+            <wp:docPr id="6" name="Diagramme 6"/>
+            <wp:cNvGraphicFramePr/>
+            <a:graphic xmlns:a="http://schemas.openxmlformats.org/drawingml/2006/main">
+              <a:graphicData uri="http://schemas.openxmlformats.org/drawingml/2006/diagram">
+                <dgm:relIds xmlns:dgm="http://schemas.openxmlformats.org/drawingml/2006/diagram" xmlns:r="http://schemas.openxmlformats.org/officeDocument/2006/relationships" r:dm="rId34" r:lo="rId35" r:qs="rId36" r:cs="rId37"/>
+              </a:graphicData>
+            </a:graphic>
+          </wp:inline>
+        </w:drawing>
+      </w:r>
+    </w:p>
+    <w:p>
+      <w:pPr>
+        <w:jc w:val="both"/>
+      </w:pPr>
+    </w:p>
+    <w:p>
+      <w:pPr>
+        <w:rPr>
+          <w:rFonts w:asciiTheme="majorHAnsi" w:eastAsiaTheme="majorEastAsia" w:hAnsiTheme="majorHAnsi" w:cstheme="majorBidi"/>
+          <w:color w:val="2E74B5" w:themeColor="accent1" w:themeShade="BF"/>
+          <w:sz w:val="28"/>
+          <w:szCs w:val="28"/>
+        </w:rPr>
+      </w:pPr>
+      <w:r>
+        <w:br w:type="page"/>
+      </w:r>
+    </w:p>
+    <w:p>
+      <w:pPr>
+        <w:pStyle w:val="Titre2"/>
+        <w:jc w:val="both"/>
+      </w:pPr>
+      <w:bookmarkStart w:id="28" w:name="_Toc467424219"/>
+      <w:r>
+        <w:lastRenderedPageBreak/>
+        <w:t>La dimension Temps</w:t>
+      </w:r>
+      <w:bookmarkEnd w:id="28"/>
+    </w:p>
+    <w:p>
+      <w:r>
+        <w:t>Cette dimension est importante car elle permet l’historisation des données.</w:t>
+      </w:r>
+    </w:p>
+    <w:p>
+      <w:pPr>
+        <w:pStyle w:val="Titre3"/>
+      </w:pPr>
+      <w:bookmarkStart w:id="29" w:name="_Toc467424220"/>
+      <w:r>
+        <w:t>Script SQL de la vue matérialisée</w:t>
+      </w:r>
+      <w:bookmarkEnd w:id="29"/>
+    </w:p>
+    <w:bookmarkStart w:id="30" w:name="_MON_1541108045"/>
+    <w:bookmarkEnd w:id="30"/>
+    <w:p>
+      <w:r>
+        <w:object w:dxaOrig="9072" w:dyaOrig="4391" w14:anchorId="1C4B2913">
+          <v:shape id="_x0000_i1032" type="#_x0000_t75" style="width:453.6pt;height:219.35pt" o:ole="">
+            <v:imagedata r:id="rId39" o:title=""/>
+          </v:shape>
+          <o:OLEObject Type="Embed" ProgID="Word.OpenDocumentText.12" ShapeID="_x0000_i1032" DrawAspect="Content" ObjectID="_1541166712" r:id="rId40"/>
+        </w:object>
+      </w:r>
+    </w:p>
+    <w:p>
+      <w:pPr>
+        <w:pStyle w:val="Titre3"/>
+      </w:pPr>
+      <w:bookmarkStart w:id="31" w:name="_Toc467424221"/>
+      <w:r>
+        <w:t>Explications</w:t>
+      </w:r>
+      <w:bookmarkEnd w:id="31"/>
+    </w:p>
+    <w:p>
+      <w:r>
+        <w:t>Cette vue est constitué des champs suivants :</w:t>
       </w:r>
     </w:p>
     <w:p>
@@ -3628,7 +6055,7 @@
         </w:numPr>
       </w:pPr>
       <w:r>
-        <w:t>De l’année</w:t>
+        <w:t>L’id du temps qui est la concaténation du numéro du jour de l’année et de l’année (Par exemple : 365-2017)</w:t>
       </w:r>
     </w:p>
     <w:p>
@@ -3640,16 +6067,10 @@
         </w:numPr>
       </w:pPr>
       <w:r>
-        <w:t>Du trimestre</w:t>
-      </w:r>
-      <w:r>
-        <w:t xml:space="preserve"> (de 1 à </w:t>
-      </w:r>
-      <w:r>
-        <w:t>4</w:t>
-      </w:r>
-      <w:r>
-        <w:t>)</w:t>
+        <w:t>Du numéro du jour de l’année (de 1 à 36</w:t>
+      </w:r>
+      <w:r>
+        <w:t>5)</w:t>
       </w:r>
     </w:p>
     <w:p>
@@ -3661,6 +6082,57 @@
         </w:numPr>
       </w:pPr>
       <w:r>
+        <w:t>Du mois</w:t>
+      </w:r>
+      <w:r>
+        <w:t xml:space="preserve"> (de 1 à 12)</w:t>
+      </w:r>
+    </w:p>
+    <w:p>
+      <w:pPr>
+        <w:pStyle w:val="Paragraphedeliste"/>
+        <w:numPr>
+          <w:ilvl w:val="0"/>
+          <w:numId w:val="2"/>
+        </w:numPr>
+      </w:pPr>
+      <w:r>
+        <w:t>De l’année</w:t>
+      </w:r>
+    </w:p>
+    <w:p>
+      <w:pPr>
+        <w:pStyle w:val="Paragraphedeliste"/>
+        <w:numPr>
+          <w:ilvl w:val="0"/>
+          <w:numId w:val="2"/>
+        </w:numPr>
+      </w:pPr>
+      <w:r>
+        <w:t>Du trimestre</w:t>
+      </w:r>
+      <w:r>
+        <w:t xml:space="preserve"> (de 1 à </w:t>
+      </w:r>
+      <w:r>
+        <w:t>4</w:t>
+      </w:r>
+      <w:r>
+        <w:t>)</w:t>
+      </w:r>
+      <w:r>
+        <w:t xml:space="preserve"> que j’ai choisi de rajouter car on pourrait plus tard en avoir besoin</w:t>
+      </w:r>
+    </w:p>
+    <w:p>
+      <w:pPr>
+        <w:pStyle w:val="Paragraphedeliste"/>
+        <w:numPr>
+          <w:ilvl w:val="0"/>
+          <w:numId w:val="2"/>
+        </w:numPr>
+      </w:pPr>
+      <w:r>
         <w:t>Du libellé</w:t>
       </w:r>
       <w:r>
@@ -3671,6 +6143,9 @@
       </w:r>
       <w:r>
         <w:t>he)</w:t>
+      </w:r>
+      <w:r>
+        <w:t xml:space="preserve"> que j’ai aussi choisi de rajouter</w:t>
       </w:r>
     </w:p>
     <w:p>
@@ -3700,23 +6175,25 @@
       <w:pPr>
         <w:pStyle w:val="Titre3"/>
       </w:pPr>
+      <w:bookmarkStart w:id="32" w:name="_Toc467424222"/>
       <w:r>
         <w:lastRenderedPageBreak/>
         <w:t>Script SQL de la dimension</w:t>
       </w:r>
+      <w:bookmarkEnd w:id="32"/>
     </w:p>
-    <w:bookmarkStart w:id="16" w:name="_MON_1541107920"/>
-    <w:bookmarkEnd w:id="16"/>
+    <w:bookmarkStart w:id="33" w:name="_MON_1541107920"/>
+    <w:bookmarkEnd w:id="33"/>
     <w:p>
       <w:pPr>
         <w:jc w:val="both"/>
       </w:pPr>
       <w:r>
         <w:object w:dxaOrig="9072" w:dyaOrig="4420" w14:anchorId="0B9D5339">
-          <v:shape id="_x0000_i1034" type="#_x0000_t75" style="width:453.75pt;height:220.75pt" o:ole="">
-            <v:imagedata r:id="rId40" o:title=""/>
+          <v:shape id="_x0000_i1033" type="#_x0000_t75" style="width:453.6pt;height:220.8pt" o:ole="">
+            <v:imagedata r:id="rId41" o:title=""/>
           </v:shape>
-          <o:OLEObject Type="Embed" ProgID="Word.OpenDocumentText.12" ShapeID="_x0000_i1034" DrawAspect="Content" ObjectID="_1541111686" r:id="rId41"/>
+          <o:OLEObject Type="Embed" ProgID="Word.OpenDocumentText.12" ShapeID="_x0000_i1033" DrawAspect="Content" ObjectID="_1541166713" r:id="rId42"/>
         </w:object>
       </w:r>
     </w:p>
@@ -3724,9 +6201,11 @@
       <w:pPr>
         <w:pStyle w:val="Titre3"/>
       </w:pPr>
+      <w:bookmarkStart w:id="34" w:name="_Toc467424223"/>
       <w:r>
         <w:t>Hiérarchie</w:t>
       </w:r>
+      <w:bookmarkEnd w:id="34"/>
     </w:p>
     <w:p>
       <w:r>
@@ -3755,14 +6234,14 @@
           <w:lang w:eastAsia="fr-FR"/>
         </w:rPr>
         <w:drawing>
-          <wp:inline distT="0" distB="0" distL="0" distR="0" wp14:anchorId="2D87EA9A" wp14:editId="6C5D16C4">
+          <wp:inline distT="0" distB="0" distL="0" distR="0" wp14:anchorId="2D87EA9A" wp14:editId="6CE010DE">
             <wp:extent cx="4131945" cy="1673525"/>
             <wp:effectExtent l="38100" t="57150" r="40005" b="41275"/>
             <wp:docPr id="7" name="Diagramme 7"/>
             <wp:cNvGraphicFramePr/>
             <a:graphic xmlns:a="http://schemas.openxmlformats.org/drawingml/2006/main">
               <a:graphicData uri="http://schemas.openxmlformats.org/drawingml/2006/diagram">
-                <dgm:relIds xmlns:dgm="http://schemas.openxmlformats.org/drawingml/2006/diagram" xmlns:r="http://schemas.openxmlformats.org/officeDocument/2006/relationships" r:dm="rId42" r:lo="rId43" r:qs="rId44" r:cs="rId45"/>
+                <dgm:relIds xmlns:dgm="http://schemas.openxmlformats.org/drawingml/2006/diagram" xmlns:r="http://schemas.openxmlformats.org/officeDocument/2006/relationships" r:dm="rId43" r:lo="rId44" r:qs="rId45" r:cs="rId46"/>
               </a:graphicData>
             </a:graphic>
           </wp:inline>
@@ -3776,28 +6255,42 @@
     </w:p>
     <w:p>
       <w:pPr>
+        <w:rPr>
+          <w:rFonts w:asciiTheme="majorHAnsi" w:eastAsiaTheme="majorEastAsia" w:hAnsiTheme="majorHAnsi" w:cstheme="majorBidi"/>
+          <w:color w:val="2E74B5" w:themeColor="accent1" w:themeShade="BF"/>
+          <w:sz w:val="28"/>
+          <w:szCs w:val="28"/>
+        </w:rPr>
+      </w:pPr>
+      <w:bookmarkStart w:id="35" w:name="_Toc467424224"/>
+      <w:r>
+        <w:br w:type="page"/>
+      </w:r>
+    </w:p>
+    <w:p>
+      <w:pPr>
         <w:pStyle w:val="Titre2"/>
         <w:jc w:val="both"/>
       </w:pPr>
-      <w:bookmarkStart w:id="17" w:name="_Toc467357509"/>
-      <w:r>
+      <w:r>
+        <w:lastRenderedPageBreak/>
         <w:t>Les vues matérialisées</w:t>
       </w:r>
-      <w:bookmarkEnd w:id="17"/>
+      <w:bookmarkEnd w:id="35"/>
     </w:p>
     <w:p>
       <w:pPr>
         <w:pStyle w:val="Titre3"/>
         <w:jc w:val="both"/>
       </w:pPr>
-      <w:bookmarkStart w:id="18" w:name="_Toc467357511"/>
+      <w:bookmarkStart w:id="36" w:name="_Toc467424225"/>
       <w:r>
         <w:t>M</w:t>
       </w:r>
       <w:r>
         <w:t>ode de rafraichissement</w:t>
       </w:r>
-      <w:bookmarkEnd w:id="18"/>
+      <w:bookmarkEnd w:id="36"/>
     </w:p>
     <w:p>
       <w:r>
@@ -3842,18 +6335,18 @@
         <w:t>pour prendre des décisions :</w:t>
       </w:r>
     </w:p>
-    <w:bookmarkStart w:id="19" w:name="_MON_1541103234"/>
-    <w:bookmarkEnd w:id="19"/>
+    <w:bookmarkStart w:id="37" w:name="_MON_1541103234"/>
+    <w:bookmarkEnd w:id="37"/>
     <w:p>
       <w:pPr>
         <w:keepNext/>
       </w:pPr>
       <w:r>
         <w:object w:dxaOrig="9072" w:dyaOrig="1436" w14:anchorId="30BAA320">
-          <v:shape id="_x0000_i1026" type="#_x0000_t75" style="width:453.75pt;height:1in" o:ole="">
-            <v:imagedata r:id="rId47" o:title=""/>
+          <v:shape id="_x0000_i1034" type="#_x0000_t75" style="width:453.6pt;height:1in" o:ole="">
+            <v:imagedata r:id="rId48" o:title=""/>
           </v:shape>
-          <o:OLEObject Type="Embed" ProgID="Word.OpenDocumentText.12" ShapeID="_x0000_i1026" DrawAspect="Content" ObjectID="_1541111687" r:id="rId48"/>
+          <o:OLEObject Type="Embed" ProgID="Word.OpenDocumentText.12" ShapeID="_x0000_i1034" DrawAspect="Content" ObjectID="_1541166714" r:id="rId49"/>
         </w:object>
       </w:r>
     </w:p>
@@ -3862,7 +6355,7 @@
         <w:pStyle w:val="Lgende"/>
         <w:jc w:val="center"/>
       </w:pPr>
-      <w:bookmarkStart w:id="20" w:name="_Ref467362316"/>
+      <w:bookmarkStart w:id="38" w:name="_Ref467362316"/>
       <w:r>
         <w:t xml:space="preserve">Figure </w:t>
       </w:r>
@@ -3879,21 +6372,25 @@
         <w:rPr>
           <w:noProof/>
         </w:rPr>
-        <w:t>1</w:t>
-      </w:r>
-      <w:r>
+        <w:t>2</w:t>
+      </w:r>
+      <w:r>
+        <w:rPr>
+          <w:noProof/>
+        </w:rPr>
         <w:fldChar w:fldCharType="end"/>
       </w:r>
-      <w:bookmarkEnd w:id="20"/>
+      <w:bookmarkEnd w:id="38"/>
     </w:p>
     <w:p>
       <w:pPr>
         <w:pStyle w:val="Titre3"/>
       </w:pPr>
-      <w:r>
-        <w:lastRenderedPageBreak/>
+      <w:bookmarkStart w:id="39" w:name="_Toc467424226"/>
+      <w:r>
         <w:t>Tests</w:t>
       </w:r>
+      <w:bookmarkEnd w:id="39"/>
     </w:p>
     <w:p>
       <w:r>
@@ -3945,7 +6442,7 @@
         <w:rPr>
           <w:noProof/>
         </w:rPr>
-        <w:t>1</w:t>
+        <w:t>2</w:t>
       </w:r>
       <w:r>
         <w:fldChar w:fldCharType="end"/>
@@ -3963,7 +6460,6 @@
           <w:szCs w:val="36"/>
         </w:rPr>
       </w:pPr>
-      <w:bookmarkStart w:id="21" w:name="_Toc467357512"/>
       <w:r>
         <w:br w:type="page"/>
       </w:r>
@@ -3973,14 +6469,15 @@
         <w:pStyle w:val="Titre1"/>
         <w:jc w:val="both"/>
       </w:pPr>
+      <w:bookmarkStart w:id="40" w:name="_Toc467424227"/>
       <w:r>
         <w:lastRenderedPageBreak/>
         <w:t>Les clés</w:t>
       </w:r>
-      <w:bookmarkEnd w:id="21"/>
       <w:r>
         <w:t xml:space="preserve"> primaires et étrangères</w:t>
       </w:r>
+      <w:bookmarkEnd w:id="40"/>
     </w:p>
     <w:p>
       <w:r>
@@ -4023,7 +6520,6 @@
           <w:szCs w:val="36"/>
         </w:rPr>
       </w:pPr>
-      <w:bookmarkStart w:id="22" w:name="_Toc467357514"/>
       <w:r>
         <w:br w:type="page"/>
       </w:r>
@@ -4033,40 +6529,43 @@
         <w:pStyle w:val="Titre1"/>
         <w:jc w:val="both"/>
       </w:pPr>
+      <w:bookmarkStart w:id="41" w:name="_Toc467424228"/>
       <w:r>
         <w:lastRenderedPageBreak/>
         <w:t>Optimisations</w:t>
       </w:r>
-      <w:bookmarkEnd w:id="22"/>
+      <w:bookmarkEnd w:id="41"/>
     </w:p>
     <w:p>
       <w:pPr>
         <w:pStyle w:val="Titre2"/>
         <w:jc w:val="both"/>
       </w:pPr>
-      <w:bookmarkStart w:id="23" w:name="_Toc467357515"/>
+      <w:bookmarkStart w:id="42" w:name="_Toc467424229"/>
       <w:r>
         <w:t>Les index</w:t>
       </w:r>
-      <w:bookmarkEnd w:id="23"/>
+      <w:bookmarkEnd w:id="42"/>
     </w:p>
     <w:p>
       <w:pPr>
         <w:pStyle w:val="Titre3"/>
       </w:pPr>
+      <w:bookmarkStart w:id="43" w:name="_Toc467424230"/>
       <w:r>
         <w:t>Script SQL</w:t>
       </w:r>
+      <w:bookmarkEnd w:id="43"/>
     </w:p>
-    <w:bookmarkStart w:id="24" w:name="_MON_1541107188"/>
-    <w:bookmarkEnd w:id="24"/>
+    <w:bookmarkStart w:id="44" w:name="_MON_1541107188"/>
+    <w:bookmarkEnd w:id="44"/>
     <w:p>
       <w:r>
         <w:object w:dxaOrig="9072" w:dyaOrig="1171" w14:anchorId="22B468E4">
-          <v:shape id="_x0000_i1029" type="#_x0000_t75" style="width:453.75pt;height:58.4pt" o:ole="">
-            <v:imagedata r:id="rId49" o:title=""/>
+          <v:shape id="_x0000_i1035" type="#_x0000_t75" style="width:453.6pt;height:58.35pt" o:ole="">
+            <v:imagedata r:id="rId50" o:title=""/>
           </v:shape>
-          <o:OLEObject Type="Embed" ProgID="Word.OpenDocumentText.12" ShapeID="_x0000_i1029" DrawAspect="Content" ObjectID="_1541111688" r:id="rId50"/>
+          <o:OLEObject Type="Embed" ProgID="Word.OpenDocumentText.12" ShapeID="_x0000_i1035" DrawAspect="Content" ObjectID="_1541166715" r:id="rId51"/>
         </w:object>
       </w:r>
     </w:p>
@@ -4074,9 +6573,11 @@
       <w:pPr>
         <w:pStyle w:val="Titre3"/>
       </w:pPr>
+      <w:bookmarkStart w:id="45" w:name="_Toc467424231"/>
       <w:r>
         <w:t>Explications</w:t>
       </w:r>
+      <w:bookmarkEnd w:id="45"/>
     </w:p>
     <w:p>
       <w:r>
@@ -4086,83 +6587,241 @@
         <w:t>s</w:t>
       </w:r>
       <w:r>
-        <w:t xml:space="preserve"> pour indexer des données afin de</w:t>
-      </w:r>
-      <w:r>
-        <w:t xml:space="preserve"> les retrouver plus rapidement à l’aide de </w:t>
+        <w:t xml:space="preserve"> pour indexer des données </w:t>
+      </w:r>
+      <w:r>
+        <w:t xml:space="preserve">(à l’aide de </w:t>
       </w:r>
       <w:proofErr w:type="spellStart"/>
       <w:r>
-        <w:t>hashmap</w:t>
+        <w:t>hashmaps</w:t>
+      </w:r>
+      <w:proofErr w:type="spellEnd"/>
+      <w:r>
+        <w:t xml:space="preserve"> par exemple) </w:t>
+      </w:r>
+      <w:r>
+        <w:t>afin de</w:t>
+      </w:r>
+      <w:r>
+        <w:t xml:space="preserve"> les retrouver plus rapidement.</w:t>
+      </w:r>
+      <w:r>
+        <w:t xml:space="preserve"> On les utilise par exemple </w:t>
+      </w:r>
+      <w:r>
+        <w:t>dans le cas où</w:t>
+      </w:r>
+      <w:r>
+        <w:t xml:space="preserve"> l’on a des </w:t>
+      </w:r>
+      <w:r>
+        <w:t>jointures sur plusieurs tables sur lesquelles on a besoin de moins de 15% des données</w:t>
+      </w:r>
+      <w:r>
+        <w:t xml:space="preserve"> ou lorsqu’on utilise certaine </w:t>
+      </w:r>
+      <w:r>
+        <w:t>colonnes</w:t>
+      </w:r>
+      <w:r>
+        <w:t xml:space="preserve"> dans des clause</w:t>
       </w:r>
       <w:r>
         <w:t>s</w:t>
       </w:r>
-      <w:proofErr w:type="spellEnd"/>
-      <w:r>
-        <w:t xml:space="preserve"> par exemple.</w:t>
-      </w:r>
-      <w:r>
-        <w:t xml:space="preserve"> On les utilise par exemple </w:t>
-      </w:r>
-      <w:r>
-        <w:t>dans le cas où</w:t>
-      </w:r>
-      <w:r>
-        <w:t xml:space="preserve"> l’on a des </w:t>
-      </w:r>
-      <w:r>
-        <w:t>jointures sur plusieurs tables sur lesquelles on a besoin de moins de 15% des données.</w:t>
+      <w:r>
+        <w:t xml:space="preserve"> WHERE</w:t>
+      </w:r>
+      <w:r>
+        <w:t>.</w:t>
+      </w:r>
+    </w:p>
+    <w:p>
+      <w:r>
+        <w:t xml:space="preserve">Normalement, les vue matérialisées créent automatiquement des index sur les clés primaires du SIO. Cependant dans </w:t>
+      </w:r>
+      <w:r>
+        <w:t>m</w:t>
+      </w:r>
+      <w:r>
+        <w:t>on cas, seule celle sur la table pro</w:t>
+      </w:r>
+      <w:r>
+        <w:t xml:space="preserve">duit est créé automatiquement. Je pense que c’est à cause des requêtes complexes </w:t>
+      </w:r>
+      <w:r>
+        <w:t xml:space="preserve">pour créer les vues matérialisées que les index ne sont pas </w:t>
+      </w:r>
+      <w:r>
+        <w:t>créés</w:t>
+      </w:r>
+      <w:r>
+        <w:t xml:space="preserve"> automatiquement pour </w:t>
+      </w:r>
+      <w:r>
+        <w:t>les autres tables</w:t>
+      </w:r>
+      <w:r>
+        <w:t>.</w:t>
+      </w:r>
+      <w:r>
+        <w:t xml:space="preserve"> J’ai donc dû les créer moi-même.</w:t>
+      </w:r>
+    </w:p>
+    <w:p>
+      <w:r>
+        <w:t xml:space="preserve">De plus j’ai créé un bitmap index pour le sexe du client car c’est un champ qui n’a que deux valeur possible ce qui satisfait les prérequis d’utilisation des bitmap index. </w:t>
+      </w:r>
+      <w:r>
+        <w:t>J’ai fait de même pour la tranche d’âge qui n’a que quatre valeurs possibles.</w:t>
+      </w:r>
+    </w:p>
+    <w:p>
+      <w:r>
+        <w:t>Enfin je pense que comme nous voudrons faire des recherche</w:t>
+      </w:r>
+      <w:r>
+        <w:t>s</w:t>
+      </w:r>
+      <w:r>
+        <w:t xml:space="preserve"> selon toutes les granularités</w:t>
+      </w:r>
+      <w:r>
+        <w:t>, on peut rajouter les champs suivants :</w:t>
+      </w:r>
+    </w:p>
+    <w:p>
+      <w:pPr>
+        <w:pStyle w:val="Paragraphedeliste"/>
+        <w:numPr>
+          <w:ilvl w:val="0"/>
+          <w:numId w:val="2"/>
+        </w:numPr>
+      </w:pPr>
+      <w:r>
+        <w:t>Dans lieu : Ville, pays et code postal</w:t>
+      </w:r>
+    </w:p>
+    <w:p>
+      <w:pPr>
+        <w:pStyle w:val="Paragraphedeliste"/>
+        <w:numPr>
+          <w:ilvl w:val="0"/>
+          <w:numId w:val="2"/>
+        </w:numPr>
+      </w:pPr>
+      <w:r>
+        <w:t xml:space="preserve">Dans </w:t>
+      </w:r>
+      <w:r>
+        <w:t>produit</w:t>
+      </w:r>
+      <w:r>
+        <w:t xml:space="preserve"> : </w:t>
+      </w:r>
+      <w:r>
+        <w:t xml:space="preserve">le nom, la catégorie et la </w:t>
+      </w:r>
+      <w:r>
+        <w:t>sous-catégorie</w:t>
+      </w:r>
+    </w:p>
+    <w:p>
+      <w:pPr>
+        <w:pStyle w:val="Paragraphedeliste"/>
+        <w:numPr>
+          <w:ilvl w:val="0"/>
+          <w:numId w:val="2"/>
+        </w:numPr>
+      </w:pPr>
+      <w:r>
+        <w:t>Dans temps : Tous les champs</w:t>
+      </w:r>
+      <w:r>
+        <w:t>.</w:t>
+      </w:r>
+    </w:p>
+    <w:p>
+      <w:r>
+        <w:t>Cependant je ne le fait pas car je n’ai pas un jeu de données assez grand pour faire mes tests.</w:t>
+      </w:r>
+      <w:r>
+        <w:t xml:space="preserve"> </w:t>
+      </w:r>
+    </w:p>
+    <w:p>
+      <w:pPr>
+        <w:rPr>
+          <w:rFonts w:asciiTheme="majorHAnsi" w:eastAsiaTheme="majorEastAsia" w:hAnsiTheme="majorHAnsi" w:cstheme="majorBidi"/>
+          <w:color w:val="2E74B5" w:themeColor="accent1" w:themeShade="BF"/>
+          <w:sz w:val="36"/>
+          <w:szCs w:val="36"/>
+        </w:rPr>
+      </w:pPr>
+      <w:r>
+        <w:br w:type="page"/>
       </w:r>
     </w:p>
     <w:p>
       <w:pPr>
         <w:pStyle w:val="Titre1"/>
       </w:pPr>
-      <w:r>
-        <w:t>VERIFIER QUE ORACLE A BIEN CR2ER DES INDEX AUTOMATIQUEMENT</w:t>
-      </w:r>
+      <w:bookmarkStart w:id="46" w:name="_Toc467424232"/>
+      <w:r>
+        <w:lastRenderedPageBreak/>
+        <w:t>Questions</w:t>
+      </w:r>
+      <w:r>
+        <w:t xml:space="preserve"> d’exploitation</w:t>
+      </w:r>
+      <w:bookmarkEnd w:id="46"/>
     </w:p>
-    <w:p/>
     <w:p>
-      <w:pPr>
-        <w:pStyle w:val="Titre1"/>
-      </w:pPr>
-      <w:r>
-        <w:t>Questions</w:t>
-      </w:r>
-      <w:r>
-        <w:t xml:space="preserve"> d’exploitation</w:t>
+      <w:r>
+        <w:t xml:space="preserve">Les captures d’écran ont été prises en local car le VPN n’a pas voulu fonctionner lorsque j’ai voulu les faire sur ma base </w:t>
+      </w:r>
+      <w:proofErr w:type="spellStart"/>
+      <w:r>
+        <w:t>filora</w:t>
+      </w:r>
+      <w:proofErr w:type="spellEnd"/>
+      <w:r>
+        <w:t>.</w:t>
       </w:r>
     </w:p>
     <w:p>
       <w:pPr>
         <w:pStyle w:val="Titre2"/>
       </w:pPr>
+      <w:bookmarkStart w:id="47" w:name="_Toc467424233"/>
       <w:r>
         <w:t>Question 1</w:t>
       </w:r>
+      <w:bookmarkEnd w:id="47"/>
     </w:p>
     <w:p>
       <w:pPr>
         <w:pStyle w:val="Titre3"/>
       </w:pPr>
+      <w:bookmarkStart w:id="48" w:name="_Toc467424234"/>
       <w:r>
         <w:t>Script</w:t>
       </w:r>
       <w:r>
         <w:t xml:space="preserve"> SQL</w:t>
       </w:r>
+      <w:bookmarkEnd w:id="48"/>
     </w:p>
-    <w:bookmarkStart w:id="25" w:name="_MON_1541111423"/>
-    <w:bookmarkEnd w:id="25"/>
+    <w:bookmarkStart w:id="49" w:name="_MON_1541111423"/>
+    <w:bookmarkEnd w:id="49"/>
     <w:p>
       <w:r>
         <w:object w:dxaOrig="9072" w:dyaOrig="2047" w14:anchorId="02DF6BA2">
-          <v:shape id="_x0000_i1036" type="#_x0000_t75" style="width:453.75pt;height:102.55pt" o:ole="">
-            <v:imagedata r:id="rId51" o:title=""/>
+          <v:shape id="_x0000_i1036" type="#_x0000_t75" style="width:453.6pt;height:102.55pt" o:ole="">
+            <v:imagedata r:id="rId52" o:title=""/>
           </v:shape>
-          <o:OLEObject Type="Embed" ProgID="Word.OpenDocumentText.12" ShapeID="_x0000_i1036" DrawAspect="Content" ObjectID="_1541111689" r:id="rId52"/>
+          <o:OLEObject Type="Embed" ProgID="Word.OpenDocumentText.12" ShapeID="_x0000_i1036" DrawAspect="Content" ObjectID="_1541166716" r:id="rId53"/>
         </w:object>
       </w:r>
     </w:p>
@@ -4170,17 +6829,106 @@
       <w:pPr>
         <w:pStyle w:val="Titre3"/>
       </w:pPr>
+      <w:bookmarkStart w:id="50" w:name="_Toc467424235"/>
       <w:r>
         <w:t>Résultat</w:t>
       </w:r>
+      <w:bookmarkEnd w:id="50"/>
     </w:p>
-    <w:p/>
+    <w:p>
+      <w:r>
+        <w:rPr>
+          <w:noProof/>
+          <w:lang w:eastAsia="fr-FR"/>
+        </w:rPr>
+        <w:drawing>
+          <wp:inline distT="0" distB="0" distL="0" distR="0" wp14:anchorId="7BD664CE" wp14:editId="0693AC25">
+            <wp:extent cx="3591426" cy="3267531"/>
+            <wp:effectExtent l="0" t="0" r="9525" b="9525"/>
+            <wp:docPr id="2" name="Image 2"/>
+            <wp:cNvGraphicFramePr>
+              <a:graphicFrameLocks xmlns:a="http://schemas.openxmlformats.org/drawingml/2006/main" noChangeAspect="1"/>
+            </wp:cNvGraphicFramePr>
+            <a:graphic xmlns:a="http://schemas.openxmlformats.org/drawingml/2006/main">
+              <a:graphicData uri="http://schemas.openxmlformats.org/drawingml/2006/picture">
+                <pic:pic xmlns:pic="http://schemas.openxmlformats.org/drawingml/2006/picture">
+                  <pic:nvPicPr>
+                    <pic:cNvPr id="2" name="tp2_1.png"/>
+                    <pic:cNvPicPr/>
+                  </pic:nvPicPr>
+                  <pic:blipFill>
+                    <a:blip r:embed="rId54">
+                      <a:extLst>
+                        <a:ext uri="{28A0092B-C50C-407E-A947-70E740481C1C}">
+                          <a14:useLocalDpi xmlns:a14="http://schemas.microsoft.com/office/drawing/2010/main" val="0"/>
+                        </a:ext>
+                      </a:extLst>
+                    </a:blip>
+                    <a:stretch>
+                      <a:fillRect/>
+                    </a:stretch>
+                  </pic:blipFill>
+                  <pic:spPr>
+                    <a:xfrm>
+                      <a:off x="0" y="0"/>
+                      <a:ext cx="3591426" cy="3267531"/>
+                    </a:xfrm>
+                    <a:prstGeom prst="rect">
+                      <a:avLst/>
+                    </a:prstGeom>
+                  </pic:spPr>
+                </pic:pic>
+              </a:graphicData>
+            </a:graphic>
+          </wp:inline>
+        </w:drawing>
+      </w:r>
+    </w:p>
     <w:p>
       <w:pPr>
         <w:pStyle w:val="Titre3"/>
       </w:pPr>
+      <w:bookmarkStart w:id="51" w:name="_Toc467424236"/>
       <w:r>
         <w:t>Explications</w:t>
+      </w:r>
+      <w:bookmarkEnd w:id="51"/>
+    </w:p>
+    <w:p>
+      <w:r>
+        <w:t xml:space="preserve">Cette requête donne le chiffre d’affaire par produit. On sélectionne simplement </w:t>
+      </w:r>
+      <w:r>
+        <w:t>la somme</w:t>
+      </w:r>
+      <w:r>
+        <w:t xml:space="preserve"> des prix de ventes </w:t>
+      </w:r>
+      <w:r>
+        <w:t>en groupant sur les prix produits.</w:t>
+      </w:r>
+      <w:r>
+        <w:t xml:space="preserve"> Bien </w:t>
+      </w:r>
+      <w:r>
+        <w:t>sûr</w:t>
+      </w:r>
+      <w:r>
+        <w:t xml:space="preserve"> comme sur toutes les requêtes écrites jusqu’à présent, on fait les jointures nécessaires afin d’avoir </w:t>
+      </w:r>
+      <w:r>
+        <w:t>les informations</w:t>
+      </w:r>
+      <w:r>
+        <w:t xml:space="preserve"> comme le nom </w:t>
+      </w:r>
+      <w:proofErr w:type="spellStart"/>
+      <w:r>
+        <w:t>etc</w:t>
+      </w:r>
+      <w:proofErr w:type="spellEnd"/>
+      <w:r>
+        <w:t xml:space="preserve"> ….</w:t>
       </w:r>
     </w:p>
     <w:p/>
@@ -4188,27 +6936,32 @@
       <w:pPr>
         <w:pStyle w:val="Titre2"/>
       </w:pPr>
-      <w:r>
+      <w:bookmarkStart w:id="52" w:name="_Toc467424237"/>
+      <w:r>
+        <w:lastRenderedPageBreak/>
         <w:t>Question 2</w:t>
       </w:r>
+      <w:bookmarkEnd w:id="52"/>
     </w:p>
     <w:p>
       <w:pPr>
         <w:pStyle w:val="Titre3"/>
       </w:pPr>
+      <w:bookmarkStart w:id="53" w:name="_Toc467424238"/>
       <w:r>
         <w:t>Script SQL</w:t>
       </w:r>
+      <w:bookmarkEnd w:id="53"/>
     </w:p>
-    <w:bookmarkStart w:id="26" w:name="_MON_1541111550"/>
-    <w:bookmarkEnd w:id="26"/>
+    <w:bookmarkStart w:id="54" w:name="_MON_1541111550"/>
+    <w:bookmarkEnd w:id="54"/>
     <w:p>
       <w:r>
         <w:object w:dxaOrig="9072" w:dyaOrig="2283" w14:anchorId="02009D4E">
-          <v:shape id="_x0000_i1037" type="#_x0000_t75" style="width:453.75pt;height:114.1pt" o:ole="">
-            <v:imagedata r:id="rId53" o:title=""/>
+          <v:shape id="_x0000_i1037" type="#_x0000_t75" style="width:453.6pt;height:114.15pt" o:ole="">
+            <v:imagedata r:id="rId55" o:title=""/>
           </v:shape>
-          <o:OLEObject Type="Embed" ProgID="Word.OpenDocumentText.12" ShapeID="_x0000_i1037" DrawAspect="Content" ObjectID="_1541111690" r:id="rId54"/>
+          <o:OLEObject Type="Embed" ProgID="Word.OpenDocumentText.12" ShapeID="_x0000_i1037" DrawAspect="Content" ObjectID="_1541166717" r:id="rId56"/>
         </w:object>
       </w:r>
     </w:p>
@@ -4216,18 +6969,88 @@
       <w:pPr>
         <w:pStyle w:val="Titre3"/>
       </w:pPr>
-      <w:r>
-        <w:lastRenderedPageBreak/>
+      <w:bookmarkStart w:id="55" w:name="_Toc467424239"/>
+      <w:r>
         <w:t>Résultat</w:t>
       </w:r>
+      <w:bookmarkEnd w:id="55"/>
     </w:p>
-    <w:p/>
+    <w:p>
+      <w:r>
+        <w:rPr>
+          <w:noProof/>
+          <w:lang w:eastAsia="fr-FR"/>
+        </w:rPr>
+        <w:drawing>
+          <wp:inline distT="0" distB="0" distL="0" distR="0" wp14:anchorId="1C455D87" wp14:editId="73944BF5">
+            <wp:extent cx="3610479" cy="3982006"/>
+            <wp:effectExtent l="0" t="0" r="9525" b="0"/>
+            <wp:docPr id="3" name="Image 3"/>
+            <wp:cNvGraphicFramePr>
+              <a:graphicFrameLocks xmlns:a="http://schemas.openxmlformats.org/drawingml/2006/main" noChangeAspect="1"/>
+            </wp:cNvGraphicFramePr>
+            <a:graphic xmlns:a="http://schemas.openxmlformats.org/drawingml/2006/main">
+              <a:graphicData uri="http://schemas.openxmlformats.org/drawingml/2006/picture">
+                <pic:pic xmlns:pic="http://schemas.openxmlformats.org/drawingml/2006/picture">
+                  <pic:nvPicPr>
+                    <pic:cNvPr id="3" name="tp2_2.png"/>
+                    <pic:cNvPicPr/>
+                  </pic:nvPicPr>
+                  <pic:blipFill>
+                    <a:blip r:embed="rId57">
+                      <a:extLst>
+                        <a:ext uri="{28A0092B-C50C-407E-A947-70E740481C1C}">
+                          <a14:useLocalDpi xmlns:a14="http://schemas.microsoft.com/office/drawing/2010/main" val="0"/>
+                        </a:ext>
+                      </a:extLst>
+                    </a:blip>
+                    <a:stretch>
+                      <a:fillRect/>
+                    </a:stretch>
+                  </pic:blipFill>
+                  <pic:spPr>
+                    <a:xfrm>
+                      <a:off x="0" y="0"/>
+                      <a:ext cx="3610479" cy="3982006"/>
+                    </a:xfrm>
+                    <a:prstGeom prst="rect">
+                      <a:avLst/>
+                    </a:prstGeom>
+                  </pic:spPr>
+                </pic:pic>
+              </a:graphicData>
+            </a:graphic>
+          </wp:inline>
+        </w:drawing>
+      </w:r>
+    </w:p>
     <w:p>
       <w:pPr>
         <w:pStyle w:val="Titre3"/>
       </w:pPr>
+      <w:bookmarkStart w:id="56" w:name="_Toc467424240"/>
       <w:r>
         <w:t>Explications</w:t>
+      </w:r>
+      <w:bookmarkEnd w:id="56"/>
+    </w:p>
+    <w:p>
+      <w:r>
+        <w:t xml:space="preserve">Cette requête donne le chiffre d’affaire par </w:t>
+      </w:r>
+      <w:r>
+        <w:t>catégorie</w:t>
+      </w:r>
+      <w:r>
+        <w:t xml:space="preserve"> et mois, par catégorie et toute catégorie et mois confondus. Ceci est fait grâce à un </w:t>
+      </w:r>
+      <w:proofErr w:type="spellStart"/>
+      <w:r>
+        <w:t>rollup</w:t>
+      </w:r>
+      <w:proofErr w:type="spellEnd"/>
+      <w:r>
+        <w:t>, comme on a maintenant l’habitude de faire.</w:t>
       </w:r>
     </w:p>
     <w:p/>
@@ -4235,27 +7058,32 @@
       <w:pPr>
         <w:pStyle w:val="Titre2"/>
       </w:pPr>
-      <w:r>
+      <w:bookmarkStart w:id="57" w:name="_Toc467424241"/>
+      <w:r>
+        <w:lastRenderedPageBreak/>
         <w:t>Question 3</w:t>
       </w:r>
+      <w:bookmarkEnd w:id="57"/>
     </w:p>
     <w:p>
       <w:pPr>
         <w:pStyle w:val="Titre3"/>
       </w:pPr>
+      <w:bookmarkStart w:id="58" w:name="_Toc467424242"/>
       <w:r>
         <w:t>Script SQL</w:t>
       </w:r>
+      <w:bookmarkEnd w:id="58"/>
     </w:p>
-    <w:bookmarkStart w:id="27" w:name="_MON_1541111617"/>
-    <w:bookmarkEnd w:id="27"/>
+    <w:bookmarkStart w:id="59" w:name="_MON_1541111617"/>
+    <w:bookmarkEnd w:id="59"/>
     <w:p>
       <w:r>
         <w:object w:dxaOrig="9072" w:dyaOrig="2283" w14:anchorId="5939FA46">
-          <v:shape id="_x0000_i1038" type="#_x0000_t75" style="width:453.75pt;height:114.1pt" o:ole="">
-            <v:imagedata r:id="rId55" o:title=""/>
+          <v:shape id="_x0000_i1038" type="#_x0000_t75" style="width:453.6pt;height:114.15pt" o:ole="">
+            <v:imagedata r:id="rId58" o:title=""/>
           </v:shape>
-          <o:OLEObject Type="Embed" ProgID="Word.OpenDocumentText.12" ShapeID="_x0000_i1038" DrawAspect="Content" ObjectID="_1541111691" r:id="rId56"/>
+          <o:OLEObject Type="Embed" ProgID="Word.OpenDocumentText.12" ShapeID="_x0000_i1038" DrawAspect="Content" ObjectID="_1541166718" r:id="rId59"/>
         </w:object>
       </w:r>
     </w:p>
@@ -4263,17 +7091,114 @@
       <w:pPr>
         <w:pStyle w:val="Titre3"/>
       </w:pPr>
+      <w:bookmarkStart w:id="60" w:name="_Toc467424243"/>
       <w:r>
         <w:t>Résultat</w:t>
       </w:r>
+      <w:bookmarkEnd w:id="60"/>
     </w:p>
-    <w:p/>
+    <w:p>
+      <w:r>
+        <w:rPr>
+          <w:noProof/>
+          <w:lang w:eastAsia="fr-FR"/>
+        </w:rPr>
+        <w:drawing>
+          <wp:inline distT="0" distB="0" distL="0" distR="0" wp14:anchorId="7D802975" wp14:editId="33DE7903">
+            <wp:extent cx="3610479" cy="1057423"/>
+            <wp:effectExtent l="0" t="0" r="0" b="9525"/>
+            <wp:docPr id="8" name="Image 8"/>
+            <wp:cNvGraphicFramePr>
+              <a:graphicFrameLocks xmlns:a="http://schemas.openxmlformats.org/drawingml/2006/main" noChangeAspect="1"/>
+            </wp:cNvGraphicFramePr>
+            <a:graphic xmlns:a="http://schemas.openxmlformats.org/drawingml/2006/main">
+              <a:graphicData uri="http://schemas.openxmlformats.org/drawingml/2006/picture">
+                <pic:pic xmlns:pic="http://schemas.openxmlformats.org/drawingml/2006/picture">
+                  <pic:nvPicPr>
+                    <pic:cNvPr id="8" name="tp2_3.png"/>
+                    <pic:cNvPicPr/>
+                  </pic:nvPicPr>
+                  <pic:blipFill>
+                    <a:blip r:embed="rId60">
+                      <a:extLst>
+                        <a:ext uri="{28A0092B-C50C-407E-A947-70E740481C1C}">
+                          <a14:useLocalDpi xmlns:a14="http://schemas.microsoft.com/office/drawing/2010/main" val="0"/>
+                        </a:ext>
+                      </a:extLst>
+                    </a:blip>
+                    <a:stretch>
+                      <a:fillRect/>
+                    </a:stretch>
+                  </pic:blipFill>
+                  <pic:spPr>
+                    <a:xfrm>
+                      <a:off x="0" y="0"/>
+                      <a:ext cx="3610479" cy="1057423"/>
+                    </a:xfrm>
+                    <a:prstGeom prst="rect">
+                      <a:avLst/>
+                    </a:prstGeom>
+                  </pic:spPr>
+                </pic:pic>
+              </a:graphicData>
+            </a:graphic>
+          </wp:inline>
+        </w:drawing>
+      </w:r>
+    </w:p>
     <w:p>
       <w:pPr>
         <w:pStyle w:val="Titre3"/>
       </w:pPr>
+      <w:bookmarkStart w:id="61" w:name="_Toc467424244"/>
       <w:r>
         <w:t>Explications</w:t>
+      </w:r>
+      <w:bookmarkEnd w:id="61"/>
+    </w:p>
+    <w:p>
+      <w:r>
+        <w:t xml:space="preserve">Cette requête donne le chiffre d’affaire par tranche d’âge, en donnant le rang de chaque tranche (1 pour celle qui a le plus grand chiffre d’affaire). </w:t>
+      </w:r>
+      <w:r>
+        <w:t xml:space="preserve">Ici on utilise la fonction </w:t>
+      </w:r>
+      <w:proofErr w:type="spellStart"/>
+      <w:proofErr w:type="gramStart"/>
+      <w:r>
+        <w:t>rank</w:t>
+      </w:r>
+      <w:proofErr w:type="spellEnd"/>
+      <w:r>
+        <w:t>(</w:t>
+      </w:r>
+      <w:proofErr w:type="gramEnd"/>
+      <w:r>
+        <w:t xml:space="preserve">) qui va </w:t>
+      </w:r>
+      <w:r>
+        <w:t xml:space="preserve">classer </w:t>
+      </w:r>
+      <w:r>
+        <w:t xml:space="preserve">les chiffre d’affaire </w:t>
+      </w:r>
+      <w:r>
+        <w:t>dans l’ordre décroissant.</w:t>
+      </w:r>
+      <w:r>
+        <w:t xml:space="preserve"> On affiche aussi le chiffre d’affaire </w:t>
+      </w:r>
+      <w:r>
+        <w:t>grâce à</w:t>
+      </w:r>
+      <w:r>
+        <w:t xml:space="preserve"> la fonction SUM</w:t>
+      </w:r>
+      <w:r>
+        <w:t xml:space="preserve"> </w:t>
+      </w:r>
+      <w:r>
+        <w:t>() et la clause GROUP BY.</w:t>
       </w:r>
     </w:p>
     <w:p/>
@@ -4281,52 +7206,176 @@
       <w:pPr>
         <w:pStyle w:val="Titre2"/>
       </w:pPr>
+      <w:bookmarkStart w:id="62" w:name="_Toc467424245"/>
       <w:r>
         <w:t>Question 4</w:t>
       </w:r>
+      <w:bookmarkEnd w:id="62"/>
     </w:p>
     <w:p>
       <w:pPr>
         <w:pStyle w:val="Titre3"/>
       </w:pPr>
+      <w:bookmarkStart w:id="63" w:name="_Toc467424246"/>
       <w:r>
         <w:t>Script SQL</w:t>
       </w:r>
+      <w:bookmarkEnd w:id="63"/>
     </w:p>
-    <w:bookmarkStart w:id="28" w:name="_GoBack"/>
-    <w:bookmarkStart w:id="29" w:name="_MON_1541111664"/>
-    <w:bookmarkEnd w:id="29"/>
+    <w:bookmarkStart w:id="64" w:name="_MON_1541111664"/>
+    <w:bookmarkEnd w:id="64"/>
     <w:p>
       <w:r>
-        <w:object w:dxaOrig="9072" w:dyaOrig="3688" w14:anchorId="4B53D095">
-          <v:shape id="_x0000_i1039" type="#_x0000_t75" style="width:453.75pt;height:184.1pt" o:ole="">
-            <v:imagedata r:id="rId57" o:title=""/>
+        <w:object w:dxaOrig="9072" w:dyaOrig="3682" w14:anchorId="4B53D095">
+          <v:shape id="_x0000_i1039" type="#_x0000_t75" style="width:453.6pt;height:183.75pt" o:ole="">
+            <v:imagedata r:id="rId61" o:title=""/>
           </v:shape>
-          <o:OLEObject Type="Embed" ProgID="Word.OpenDocumentText.12" ShapeID="_x0000_i1039" DrawAspect="Content" ObjectID="_1541111692" r:id="rId58"/>
+          <o:OLEObject Type="Embed" ProgID="Word.OpenDocumentText.12" ShapeID="_x0000_i1039" DrawAspect="Content" ObjectID="_1541166719" r:id="rId62"/>
         </w:object>
       </w:r>
-      <w:bookmarkEnd w:id="28"/>
     </w:p>
     <w:p>
       <w:pPr>
         <w:pStyle w:val="Titre3"/>
       </w:pPr>
+      <w:bookmarkStart w:id="65" w:name="_Toc467424247"/>
       <w:r>
         <w:t>Résultat</w:t>
       </w:r>
+      <w:bookmarkEnd w:id="65"/>
     </w:p>
-    <w:p/>
+    <w:p>
+      <w:r>
+        <w:rPr>
+          <w:noProof/>
+          <w:lang w:eastAsia="fr-FR"/>
+        </w:rPr>
+        <w:drawing>
+          <wp:inline distT="0" distB="0" distL="0" distR="0" wp14:anchorId="02ADB5CC" wp14:editId="4B28CE24">
+            <wp:extent cx="3562847" cy="1066949"/>
+            <wp:effectExtent l="0" t="0" r="0" b="0"/>
+            <wp:docPr id="9" name="Image 9"/>
+            <wp:cNvGraphicFramePr>
+              <a:graphicFrameLocks xmlns:a="http://schemas.openxmlformats.org/drawingml/2006/main" noChangeAspect="1"/>
+            </wp:cNvGraphicFramePr>
+            <a:graphic xmlns:a="http://schemas.openxmlformats.org/drawingml/2006/main">
+              <a:graphicData uri="http://schemas.openxmlformats.org/drawingml/2006/picture">
+                <pic:pic xmlns:pic="http://schemas.openxmlformats.org/drawingml/2006/picture">
+                  <pic:nvPicPr>
+                    <pic:cNvPr id="9" name="tp2_4.png"/>
+                    <pic:cNvPicPr/>
+                  </pic:nvPicPr>
+                  <pic:blipFill>
+                    <a:blip r:embed="rId63">
+                      <a:extLst>
+                        <a:ext uri="{28A0092B-C50C-407E-A947-70E740481C1C}">
+                          <a14:useLocalDpi xmlns:a14="http://schemas.microsoft.com/office/drawing/2010/main" val="0"/>
+                        </a:ext>
+                      </a:extLst>
+                    </a:blip>
+                    <a:stretch>
+                      <a:fillRect/>
+                    </a:stretch>
+                  </pic:blipFill>
+                  <pic:spPr>
+                    <a:xfrm>
+                      <a:off x="0" y="0"/>
+                      <a:ext cx="3562847" cy="1066949"/>
+                    </a:xfrm>
+                    <a:prstGeom prst="rect">
+                      <a:avLst/>
+                    </a:prstGeom>
+                  </pic:spPr>
+                </pic:pic>
+              </a:graphicData>
+            </a:graphic>
+          </wp:inline>
+        </w:drawing>
+      </w:r>
+    </w:p>
     <w:p>
       <w:pPr>
         <w:pStyle w:val="Titre3"/>
       </w:pPr>
-      <w:r>
+      <w:bookmarkStart w:id="66" w:name="_Toc467424248"/>
+      <w:r>
+        <w:lastRenderedPageBreak/>
         <w:t>Explications</w:t>
       </w:r>
+      <w:bookmarkEnd w:id="66"/>
     </w:p>
-    <w:p/>
+    <w:p>
+      <w:r>
+        <w:t xml:space="preserve">Cette requête donne les 3 produits les </w:t>
+      </w:r>
+      <w:r>
+        <w:t xml:space="preserve">plus vendus en quantité. </w:t>
+      </w:r>
+      <w:r>
+        <w:t>Pour ce faire, on fait une sous requête ou l’</w:t>
+      </w:r>
+      <w:r>
+        <w:t xml:space="preserve">on utilise la fonction </w:t>
+      </w:r>
+      <w:proofErr w:type="spellStart"/>
+      <w:r>
+        <w:t>rank</w:t>
+      </w:r>
+      <w:proofErr w:type="spellEnd"/>
+      <w:r>
+        <w:t xml:space="preserve"> () en classant les quantité</w:t>
+      </w:r>
+      <w:r>
+        <w:t>s</w:t>
+      </w:r>
+      <w:r>
+        <w:t xml:space="preserve"> vendue</w:t>
+      </w:r>
+      <w:r>
+        <w:t>s</w:t>
+      </w:r>
+      <w:r>
+        <w:t xml:space="preserve"> et en groupant </w:t>
+      </w:r>
+      <w:r>
+        <w:t xml:space="preserve">ces </w:t>
+      </w:r>
+      <w:r>
+        <w:t>quantité</w:t>
+      </w:r>
+      <w:r>
+        <w:t>s</w:t>
+      </w:r>
+      <w:r>
+        <w:t xml:space="preserve"> par produit.</w:t>
+      </w:r>
+      <w:r>
+        <w:t xml:space="preserve"> Ensu</w:t>
+      </w:r>
+      <w:r>
+        <w:t xml:space="preserve">ite la requête principale </w:t>
+      </w:r>
+      <w:r>
+        <w:t>sélectionne</w:t>
+      </w:r>
+      <w:r>
+        <w:t xml:space="preserve"> les 3 premiers produit</w:t>
+      </w:r>
+      <w:r>
+        <w:t>s</w:t>
+      </w:r>
+      <w:r>
+        <w:t xml:space="preserve"> en filtrant sur les rang</w:t>
+      </w:r>
+      <w:r>
+        <w:t>s</w:t>
+      </w:r>
+      <w:r>
+        <w:t xml:space="preserve"> entre 1 et 3.</w:t>
+      </w:r>
+    </w:p>
     <w:sectPr>
-      <w:footerReference w:type="default" r:id="rId59"/>
+      <w:footerReference w:type="default" r:id="rId64"/>
       <w:pgSz w:w="11906" w:h="16838"/>
       <w:pgMar w:top="1417" w:right="1417" w:bottom="1417" w:left="1417" w:header="708" w:footer="708" w:gutter="0"/>
       <w:pgNumType w:start="0"/>
@@ -4393,7 +7442,7 @@
           <w:rPr>
             <w:noProof/>
           </w:rPr>
-          <w:t>10</w:t>
+          <w:t>19</w:t>
         </w:r>
         <w:r>
           <w:fldChar w:fldCharType="end"/>
@@ -5387,6 +8436,7 @@
   <w:style w:type="character" w:default="1" w:styleId="Policepardfaut">
     <w:name w:val="Default Paragraph Font"/>
     <w:uiPriority w:val="1"/>
+    <w:semiHidden/>
     <w:unhideWhenUsed/>
   </w:style>
   <w:style w:type="table" w:default="1" w:styleId="TableauNormal">
@@ -9270,6 +12320,13 @@
         </dgm:presLayoutVars>
       </dgm:prSet>
       <dgm:spPr/>
+      <dgm:t>
+        <a:bodyPr/>
+        <a:lstStyle/>
+        <a:p>
+          <a:endParaRPr lang="fr-FR"/>
+        </a:p>
+      </dgm:t>
     </dgm:pt>
     <dgm:pt modelId="{4BEA52D7-3378-4816-ACB1-38F7D72D6D11}" type="pres">
       <dgm:prSet presAssocID="{13EC864B-F8CD-47B4-BB68-E678F7B6EDBC}" presName="levelTx" presStyleLbl="revTx" presStyleIdx="0" presStyleCnt="0">
@@ -9279,6 +12336,13 @@
         </dgm:presLayoutVars>
       </dgm:prSet>
       <dgm:spPr/>
+      <dgm:t>
+        <a:bodyPr/>
+        <a:lstStyle/>
+        <a:p>
+          <a:endParaRPr lang="fr-FR"/>
+        </a:p>
+      </dgm:t>
     </dgm:pt>
     <dgm:pt modelId="{AA8771AA-218B-42DA-B66C-1A3BE49FC190}" type="pres">
       <dgm:prSet presAssocID="{7929E16B-AC45-44D6-BB10-9769F96E2EDA}" presName="Name8" presStyleCnt="0"/>
@@ -9292,6 +12356,13 @@
         </dgm:presLayoutVars>
       </dgm:prSet>
       <dgm:spPr/>
+      <dgm:t>
+        <a:bodyPr/>
+        <a:lstStyle/>
+        <a:p>
+          <a:endParaRPr lang="fr-FR"/>
+        </a:p>
+      </dgm:t>
     </dgm:pt>
     <dgm:pt modelId="{41108CFC-BB32-4FC8-B2C1-1819FF01C5F7}" type="pres">
       <dgm:prSet presAssocID="{7929E16B-AC45-44D6-BB10-9769F96E2EDA}" presName="levelTx" presStyleLbl="revTx" presStyleIdx="0" presStyleCnt="0">
@@ -9301,40 +12372,47 @@
         </dgm:presLayoutVars>
       </dgm:prSet>
       <dgm:spPr/>
+      <dgm:t>
+        <a:bodyPr/>
+        <a:lstStyle/>
+        <a:p>
+          <a:endParaRPr lang="fr-FR"/>
+        </a:p>
+      </dgm:t>
     </dgm:pt>
   </dgm:ptLst>
   <dgm:cxnLst>
-    <dgm:cxn modelId="{4430F875-BE3D-4CD6-B018-7D06919BB1AB}" type="presOf" srcId="{FFF39BFE-C8FD-4FB5-823C-7B1F74454228}" destId="{42A3020A-EFB7-4FDB-8A76-205AED1E95C1}" srcOrd="0" destOrd="0" presId="urn:microsoft.com/office/officeart/2005/8/layout/pyramid3"/>
-    <dgm:cxn modelId="{DE6BD131-606F-4A51-9CAE-5169C24B440C}" type="presOf" srcId="{13EC864B-F8CD-47B4-BB68-E678F7B6EDBC}" destId="{4BEA52D7-3378-4816-ACB1-38F7D72D6D11}" srcOrd="1" destOrd="0" presId="urn:microsoft.com/office/officeart/2005/8/layout/pyramid3"/>
-    <dgm:cxn modelId="{C84AF751-E55B-4BAE-82FC-312D8C9A6681}" type="presOf" srcId="{7929E16B-AC45-44D6-BB10-9769F96E2EDA}" destId="{41108CFC-BB32-4FC8-B2C1-1819FF01C5F7}" srcOrd="1" destOrd="0" presId="urn:microsoft.com/office/officeart/2005/8/layout/pyramid3"/>
-    <dgm:cxn modelId="{B1E4FA12-5A09-4229-85A9-7FABAF9D9B70}" type="presOf" srcId="{9370AC99-BE1B-465A-9FC4-F2E1024BA7B2}" destId="{B6B9ABC2-318C-4842-B525-54CF71E755CE}" srcOrd="0" destOrd="0" presId="urn:microsoft.com/office/officeart/2005/8/layout/pyramid3"/>
-    <dgm:cxn modelId="{40CA028F-2FA1-4039-A6C2-D1DEB375E2AB}" type="presOf" srcId="{13EC864B-F8CD-47B4-BB68-E678F7B6EDBC}" destId="{BA208F29-F3B7-4C6A-ACB5-654BF0A86C49}" srcOrd="0" destOrd="0" presId="urn:microsoft.com/office/officeart/2005/8/layout/pyramid3"/>
-    <dgm:cxn modelId="{51FDE28D-2626-4595-92BC-8F96F1D2A6BE}" type="presOf" srcId="{9370AC99-BE1B-465A-9FC4-F2E1024BA7B2}" destId="{B8415098-496A-4EFE-911B-78B0AD7FC57E}" srcOrd="1" destOrd="0" presId="urn:microsoft.com/office/officeart/2005/8/layout/pyramid3"/>
+    <dgm:cxn modelId="{4C24246A-096E-43CB-94D6-E4B0EE2A18A1}" type="presOf" srcId="{9370AC99-BE1B-465A-9FC4-F2E1024BA7B2}" destId="{B8415098-496A-4EFE-911B-78B0AD7FC57E}" srcOrd="1" destOrd="0" presId="urn:microsoft.com/office/officeart/2005/8/layout/pyramid3"/>
+    <dgm:cxn modelId="{C1CF9C7D-8515-4034-9216-2370802DF682}" type="presOf" srcId="{FFF39BFE-C8FD-4FB5-823C-7B1F74454228}" destId="{42A3020A-EFB7-4FDB-8A76-205AED1E95C1}" srcOrd="0" destOrd="0" presId="urn:microsoft.com/office/officeart/2005/8/layout/pyramid3"/>
+    <dgm:cxn modelId="{7B849497-9A22-4F0A-9E1C-F8B2E9E998D1}" type="presOf" srcId="{13EC864B-F8CD-47B4-BB68-E678F7B6EDBC}" destId="{4BEA52D7-3378-4816-ACB1-38F7D72D6D11}" srcOrd="1" destOrd="0" presId="urn:microsoft.com/office/officeart/2005/8/layout/pyramid3"/>
+    <dgm:cxn modelId="{60406A84-18FD-485C-B7FE-127C45B7C9E6}" type="presOf" srcId="{13EC864B-F8CD-47B4-BB68-E678F7B6EDBC}" destId="{BA208F29-F3B7-4C6A-ACB5-654BF0A86C49}" srcOrd="0" destOrd="0" presId="urn:microsoft.com/office/officeart/2005/8/layout/pyramid3"/>
     <dgm:cxn modelId="{F9DDF8EF-D464-49AF-AF85-724A155DB03A}" srcId="{8104A1C4-388B-4CE4-BE59-6978A6C33710}" destId="{7929E16B-AC45-44D6-BB10-9769F96E2EDA}" srcOrd="3" destOrd="0" parTransId="{CC624C9B-75A9-4F5C-8819-612C259F539C}" sibTransId="{468D4744-C42D-4D8B-9DC8-3089A04CB39E}"/>
-    <dgm:cxn modelId="{12C5DDCB-1E5D-40DE-961E-60C021F9F9A0}" type="presOf" srcId="{8104A1C4-388B-4CE4-BE59-6978A6C33710}" destId="{A2B52F85-07ED-4846-8484-21FD4F066FB2}" srcOrd="0" destOrd="0" presId="urn:microsoft.com/office/officeart/2005/8/layout/pyramid3"/>
-    <dgm:cxn modelId="{F33DF820-35E4-4BC4-A820-FB6AE30C20CD}" type="presOf" srcId="{FFF39BFE-C8FD-4FB5-823C-7B1F74454228}" destId="{9E40B36A-4AAB-4519-AFE8-E2735F3D1B70}" srcOrd="1" destOrd="0" presId="urn:microsoft.com/office/officeart/2005/8/layout/pyramid3"/>
+    <dgm:cxn modelId="{57E94151-4D14-437B-A927-5360E0AB4DB1}" type="presOf" srcId="{7929E16B-AC45-44D6-BB10-9769F96E2EDA}" destId="{41108CFC-BB32-4FC8-B2C1-1819FF01C5F7}" srcOrd="1" destOrd="0" presId="urn:microsoft.com/office/officeart/2005/8/layout/pyramid3"/>
+    <dgm:cxn modelId="{31CF2356-3069-442D-AECE-851E603694C2}" type="presOf" srcId="{FFF39BFE-C8FD-4FB5-823C-7B1F74454228}" destId="{9E40B36A-4AAB-4519-AFE8-E2735F3D1B70}" srcOrd="1" destOrd="0" presId="urn:microsoft.com/office/officeart/2005/8/layout/pyramid3"/>
+    <dgm:cxn modelId="{8CEBF862-2EDB-4EF7-8551-892A92481D92}" type="presOf" srcId="{9370AC99-BE1B-465A-9FC4-F2E1024BA7B2}" destId="{B6B9ABC2-318C-4842-B525-54CF71E755CE}" srcOrd="0" destOrd="0" presId="urn:microsoft.com/office/officeart/2005/8/layout/pyramid3"/>
+    <dgm:cxn modelId="{D4042060-D364-4786-8456-97452A5A98D8}" type="presOf" srcId="{8104A1C4-388B-4CE4-BE59-6978A6C33710}" destId="{A2B52F85-07ED-4846-8484-21FD4F066FB2}" srcOrd="0" destOrd="0" presId="urn:microsoft.com/office/officeart/2005/8/layout/pyramid3"/>
     <dgm:cxn modelId="{669B8ACA-06AA-4F95-A214-453343892A76}" srcId="{8104A1C4-388B-4CE4-BE59-6978A6C33710}" destId="{FFF39BFE-C8FD-4FB5-823C-7B1F74454228}" srcOrd="0" destOrd="0" parTransId="{0DC65BF2-B6A4-4016-8182-F6F359BFC17F}" sibTransId="{FE66E139-BA0F-4E39-A3DA-930493BF2A6C}"/>
     <dgm:cxn modelId="{6E50BAEA-FE42-43E3-B47D-FAAF9823FC7C}" srcId="{8104A1C4-388B-4CE4-BE59-6978A6C33710}" destId="{9370AC99-BE1B-465A-9FC4-F2E1024BA7B2}" srcOrd="1" destOrd="0" parTransId="{98EEC662-6649-474E-80B1-3F929F75534D}" sibTransId="{C7FAD59B-B4F8-416B-9FE1-0DBB197E93FB}"/>
-    <dgm:cxn modelId="{B3A2EF5B-7050-4A8D-A685-CBC34E2D5FE3}" type="presOf" srcId="{7929E16B-AC45-44D6-BB10-9769F96E2EDA}" destId="{68E1CB74-2C8F-48D4-A401-E2A5034F1E9B}" srcOrd="0" destOrd="0" presId="urn:microsoft.com/office/officeart/2005/8/layout/pyramid3"/>
     <dgm:cxn modelId="{57FC71CF-E1F5-4879-9670-11CA93F5CC15}" srcId="{8104A1C4-388B-4CE4-BE59-6978A6C33710}" destId="{13EC864B-F8CD-47B4-BB68-E678F7B6EDBC}" srcOrd="2" destOrd="0" parTransId="{5B3151BF-0CD9-4354-9E21-1DEBE6C6407D}" sibTransId="{7BE3561F-1569-46AF-BFAB-AF0BEE92B6EA}"/>
-    <dgm:cxn modelId="{B4F9CFB0-6A72-4DC4-ADB6-398BB339F1D1}" type="presParOf" srcId="{A2B52F85-07ED-4846-8484-21FD4F066FB2}" destId="{50364898-9E3C-42EE-9777-519B0CCF9831}" srcOrd="0" destOrd="0" presId="urn:microsoft.com/office/officeart/2005/8/layout/pyramid3"/>
-    <dgm:cxn modelId="{19EC6DF8-DBE9-4394-9A7E-7D6B5B58EC16}" type="presParOf" srcId="{50364898-9E3C-42EE-9777-519B0CCF9831}" destId="{42A3020A-EFB7-4FDB-8A76-205AED1E95C1}" srcOrd="0" destOrd="0" presId="urn:microsoft.com/office/officeart/2005/8/layout/pyramid3"/>
-    <dgm:cxn modelId="{014B74C5-A49C-49F1-90FE-2FA34999051A}" type="presParOf" srcId="{50364898-9E3C-42EE-9777-519B0CCF9831}" destId="{9E40B36A-4AAB-4519-AFE8-E2735F3D1B70}" srcOrd="1" destOrd="0" presId="urn:microsoft.com/office/officeart/2005/8/layout/pyramid3"/>
-    <dgm:cxn modelId="{01180AC0-0172-48BB-8190-916C568698BF}" type="presParOf" srcId="{A2B52F85-07ED-4846-8484-21FD4F066FB2}" destId="{DBCE4393-5CED-4256-BAF3-21B61920AC47}" srcOrd="1" destOrd="0" presId="urn:microsoft.com/office/officeart/2005/8/layout/pyramid3"/>
-    <dgm:cxn modelId="{96B606C1-7C9A-4E74-8214-0B1C0A8F369F}" type="presParOf" srcId="{DBCE4393-5CED-4256-BAF3-21B61920AC47}" destId="{B6B9ABC2-318C-4842-B525-54CF71E755CE}" srcOrd="0" destOrd="0" presId="urn:microsoft.com/office/officeart/2005/8/layout/pyramid3"/>
-    <dgm:cxn modelId="{34C0CA62-EDBB-4ED0-BD6A-B8F5BD6A1EE1}" type="presParOf" srcId="{DBCE4393-5CED-4256-BAF3-21B61920AC47}" destId="{B8415098-496A-4EFE-911B-78B0AD7FC57E}" srcOrd="1" destOrd="0" presId="urn:microsoft.com/office/officeart/2005/8/layout/pyramid3"/>
-    <dgm:cxn modelId="{BB9F2D3B-7FA1-4D99-AC7A-88C014DE74D7}" type="presParOf" srcId="{A2B52F85-07ED-4846-8484-21FD4F066FB2}" destId="{AB634ECC-905E-4619-92F2-40C71C66306A}" srcOrd="2" destOrd="0" presId="urn:microsoft.com/office/officeart/2005/8/layout/pyramid3"/>
-    <dgm:cxn modelId="{45438F03-75AA-4CCE-8C95-2E6A33743BEF}" type="presParOf" srcId="{AB634ECC-905E-4619-92F2-40C71C66306A}" destId="{BA208F29-F3B7-4C6A-ACB5-654BF0A86C49}" srcOrd="0" destOrd="0" presId="urn:microsoft.com/office/officeart/2005/8/layout/pyramid3"/>
-    <dgm:cxn modelId="{2279B460-31B5-42E7-8522-F8529D1659A0}" type="presParOf" srcId="{AB634ECC-905E-4619-92F2-40C71C66306A}" destId="{4BEA52D7-3378-4816-ACB1-38F7D72D6D11}" srcOrd="1" destOrd="0" presId="urn:microsoft.com/office/officeart/2005/8/layout/pyramid3"/>
-    <dgm:cxn modelId="{53FE7687-42C1-4754-AD88-7C28EA37502B}" type="presParOf" srcId="{A2B52F85-07ED-4846-8484-21FD4F066FB2}" destId="{AA8771AA-218B-42DA-B66C-1A3BE49FC190}" srcOrd="3" destOrd="0" presId="urn:microsoft.com/office/officeart/2005/8/layout/pyramid3"/>
-    <dgm:cxn modelId="{CDE37499-9E83-4EAE-9825-F19306A24FCB}" type="presParOf" srcId="{AA8771AA-218B-42DA-B66C-1A3BE49FC190}" destId="{68E1CB74-2C8F-48D4-A401-E2A5034F1E9B}" srcOrd="0" destOrd="0" presId="urn:microsoft.com/office/officeart/2005/8/layout/pyramid3"/>
-    <dgm:cxn modelId="{B34631F0-37C7-424E-8913-87F1FD603043}" type="presParOf" srcId="{AA8771AA-218B-42DA-B66C-1A3BE49FC190}" destId="{41108CFC-BB32-4FC8-B2C1-1819FF01C5F7}" srcOrd="1" destOrd="0" presId="urn:microsoft.com/office/officeart/2005/8/layout/pyramid3"/>
+    <dgm:cxn modelId="{F64EE381-A857-4139-94EB-ABFF30D06EE4}" type="presOf" srcId="{7929E16B-AC45-44D6-BB10-9769F96E2EDA}" destId="{68E1CB74-2C8F-48D4-A401-E2A5034F1E9B}" srcOrd="0" destOrd="0" presId="urn:microsoft.com/office/officeart/2005/8/layout/pyramid3"/>
+    <dgm:cxn modelId="{6B972B98-34B5-42F6-833B-8C62333466D3}" type="presParOf" srcId="{A2B52F85-07ED-4846-8484-21FD4F066FB2}" destId="{50364898-9E3C-42EE-9777-519B0CCF9831}" srcOrd="0" destOrd="0" presId="urn:microsoft.com/office/officeart/2005/8/layout/pyramid3"/>
+    <dgm:cxn modelId="{FF448CA4-F2E7-44C7-8FF8-78330C64AF41}" type="presParOf" srcId="{50364898-9E3C-42EE-9777-519B0CCF9831}" destId="{42A3020A-EFB7-4FDB-8A76-205AED1E95C1}" srcOrd="0" destOrd="0" presId="urn:microsoft.com/office/officeart/2005/8/layout/pyramid3"/>
+    <dgm:cxn modelId="{19E69CAD-2291-4AF3-9229-93FC2524B956}" type="presParOf" srcId="{50364898-9E3C-42EE-9777-519B0CCF9831}" destId="{9E40B36A-4AAB-4519-AFE8-E2735F3D1B70}" srcOrd="1" destOrd="0" presId="urn:microsoft.com/office/officeart/2005/8/layout/pyramid3"/>
+    <dgm:cxn modelId="{D18D6BFA-6E58-4D89-9866-ECAE32737DE6}" type="presParOf" srcId="{A2B52F85-07ED-4846-8484-21FD4F066FB2}" destId="{DBCE4393-5CED-4256-BAF3-21B61920AC47}" srcOrd="1" destOrd="0" presId="urn:microsoft.com/office/officeart/2005/8/layout/pyramid3"/>
+    <dgm:cxn modelId="{CFF242B4-6146-47D8-AD49-7C59A459CE4F}" type="presParOf" srcId="{DBCE4393-5CED-4256-BAF3-21B61920AC47}" destId="{B6B9ABC2-318C-4842-B525-54CF71E755CE}" srcOrd="0" destOrd="0" presId="urn:microsoft.com/office/officeart/2005/8/layout/pyramid3"/>
+    <dgm:cxn modelId="{16314819-6937-4F56-B465-1106DFE65B5E}" type="presParOf" srcId="{DBCE4393-5CED-4256-BAF3-21B61920AC47}" destId="{B8415098-496A-4EFE-911B-78B0AD7FC57E}" srcOrd="1" destOrd="0" presId="urn:microsoft.com/office/officeart/2005/8/layout/pyramid3"/>
+    <dgm:cxn modelId="{8354BEC5-EAA9-48E7-8905-7608479132FD}" type="presParOf" srcId="{A2B52F85-07ED-4846-8484-21FD4F066FB2}" destId="{AB634ECC-905E-4619-92F2-40C71C66306A}" srcOrd="2" destOrd="0" presId="urn:microsoft.com/office/officeart/2005/8/layout/pyramid3"/>
+    <dgm:cxn modelId="{97066C55-317F-4AF7-B488-D04EF1FBF435}" type="presParOf" srcId="{AB634ECC-905E-4619-92F2-40C71C66306A}" destId="{BA208F29-F3B7-4C6A-ACB5-654BF0A86C49}" srcOrd="0" destOrd="0" presId="urn:microsoft.com/office/officeart/2005/8/layout/pyramid3"/>
+    <dgm:cxn modelId="{1A7D48A1-31A3-4B0D-9B58-B63B66C135EE}" type="presParOf" srcId="{AB634ECC-905E-4619-92F2-40C71C66306A}" destId="{4BEA52D7-3378-4816-ACB1-38F7D72D6D11}" srcOrd="1" destOrd="0" presId="urn:microsoft.com/office/officeart/2005/8/layout/pyramid3"/>
+    <dgm:cxn modelId="{597A8940-03A6-4AE4-800F-2DDA3920E77C}" type="presParOf" srcId="{A2B52F85-07ED-4846-8484-21FD4F066FB2}" destId="{AA8771AA-218B-42DA-B66C-1A3BE49FC190}" srcOrd="3" destOrd="0" presId="urn:microsoft.com/office/officeart/2005/8/layout/pyramid3"/>
+    <dgm:cxn modelId="{3FCF2884-0BE6-4421-8462-8E87947A0F19}" type="presParOf" srcId="{AA8771AA-218B-42DA-B66C-1A3BE49FC190}" destId="{68E1CB74-2C8F-48D4-A401-E2A5034F1E9B}" srcOrd="0" destOrd="0" presId="urn:microsoft.com/office/officeart/2005/8/layout/pyramid3"/>
+    <dgm:cxn modelId="{68474165-7C89-422D-A9CB-E399356FCDA9}" type="presParOf" srcId="{AA8771AA-218B-42DA-B66C-1A3BE49FC190}" destId="{41108CFC-BB32-4FC8-B2C1-1819FF01C5F7}" srcOrd="1" destOrd="0" presId="urn:microsoft.com/office/officeart/2005/8/layout/pyramid3"/>
   </dgm:cxnLst>
   <dgm:bg/>
   <dgm:whole/>
   <dgm:extLst>
     <a:ext uri="http://schemas.microsoft.com/office/drawing/2008/diagram">
-      <dsp:dataModelExt xmlns:dsp="http://schemas.microsoft.com/office/drawing/2008/diagram" relId="rId19" minVer="http://schemas.openxmlformats.org/drawingml/2006/diagram"/>
+      <dsp:dataModelExt xmlns:dsp="http://schemas.microsoft.com/office/drawing/2008/diagram" relId="rId20" minVer="http://schemas.openxmlformats.org/drawingml/2006/diagram"/>
     </a:ext>
   </dgm:extLst>
 </dgm:dataModel>
@@ -9435,7 +12513,7 @@
           <a:pPr algn="ctr"/>
           <a:r>
             <a:rPr lang="fr-FR"/>
-            <a:t>Référence</a:t>
+            <a:t>id</a:t>
           </a:r>
         </a:p>
       </dgm:t>
@@ -9558,6 +12636,13 @@
         </dgm:presLayoutVars>
       </dgm:prSet>
       <dgm:spPr/>
+      <dgm:t>
+        <a:bodyPr/>
+        <a:lstStyle/>
+        <a:p>
+          <a:endParaRPr lang="fr-FR"/>
+        </a:p>
+      </dgm:t>
     </dgm:pt>
     <dgm:pt modelId="{41108CFC-BB32-4FC8-B2C1-1819FF01C5F7}" type="pres">
       <dgm:prSet presAssocID="{7929E16B-AC45-44D6-BB10-9769F96E2EDA}" presName="levelTx" presStyleLbl="revTx" presStyleIdx="0" presStyleCnt="0">
@@ -9567,34 +12652,41 @@
         </dgm:presLayoutVars>
       </dgm:prSet>
       <dgm:spPr/>
+      <dgm:t>
+        <a:bodyPr/>
+        <a:lstStyle/>
+        <a:p>
+          <a:endParaRPr lang="fr-FR"/>
+        </a:p>
+      </dgm:t>
     </dgm:pt>
   </dgm:ptLst>
   <dgm:cxnLst>
-    <dgm:cxn modelId="{B9F8B147-F95F-4E6C-BB72-4DA15D99BABD}" type="presOf" srcId="{FFF39BFE-C8FD-4FB5-823C-7B1F74454228}" destId="{42A3020A-EFB7-4FDB-8A76-205AED1E95C1}" srcOrd="0" destOrd="0" presId="urn:microsoft.com/office/officeart/2005/8/layout/pyramid3"/>
-    <dgm:cxn modelId="{21FC6672-F3BB-44FD-81B7-5CBB3EAC10A9}" type="presOf" srcId="{13EC864B-F8CD-47B4-BB68-E678F7B6EDBC}" destId="{BA208F29-F3B7-4C6A-ACB5-654BF0A86C49}" srcOrd="0" destOrd="0" presId="urn:microsoft.com/office/officeart/2005/8/layout/pyramid3"/>
+    <dgm:cxn modelId="{4A9AC2C2-4A6E-4E3B-B283-36B6F615559C}" type="presOf" srcId="{7929E16B-AC45-44D6-BB10-9769F96E2EDA}" destId="{41108CFC-BB32-4FC8-B2C1-1819FF01C5F7}" srcOrd="1" destOrd="0" presId="urn:microsoft.com/office/officeart/2005/8/layout/pyramid3"/>
+    <dgm:cxn modelId="{88C5DD3C-1ECF-4132-8D0A-672395CF6C09}" type="presOf" srcId="{13EC864B-F8CD-47B4-BB68-E678F7B6EDBC}" destId="{BA208F29-F3B7-4C6A-ACB5-654BF0A86C49}" srcOrd="0" destOrd="0" presId="urn:microsoft.com/office/officeart/2005/8/layout/pyramid3"/>
     <dgm:cxn modelId="{F9DDF8EF-D464-49AF-AF85-724A155DB03A}" srcId="{8104A1C4-388B-4CE4-BE59-6978A6C33710}" destId="{7929E16B-AC45-44D6-BB10-9769F96E2EDA}" srcOrd="2" destOrd="0" parTransId="{CC624C9B-75A9-4F5C-8819-612C259F539C}" sibTransId="{468D4744-C42D-4D8B-9DC8-3089A04CB39E}"/>
-    <dgm:cxn modelId="{3F476C6B-0B16-44DA-8282-D047EF62D37A}" type="presOf" srcId="{8104A1C4-388B-4CE4-BE59-6978A6C33710}" destId="{A2B52F85-07ED-4846-8484-21FD4F066FB2}" srcOrd="0" destOrd="0" presId="urn:microsoft.com/office/officeart/2005/8/layout/pyramid3"/>
-    <dgm:cxn modelId="{E8E3B5FB-A453-4CDE-A07A-FBE987AB0E47}" type="presOf" srcId="{FFF39BFE-C8FD-4FB5-823C-7B1F74454228}" destId="{9E40B36A-4AAB-4519-AFE8-E2735F3D1B70}" srcOrd="1" destOrd="0" presId="urn:microsoft.com/office/officeart/2005/8/layout/pyramid3"/>
-    <dgm:cxn modelId="{FC3DFB6E-2802-40FB-9BC5-71EAB61DCFB8}" type="presOf" srcId="{7929E16B-AC45-44D6-BB10-9769F96E2EDA}" destId="{41108CFC-BB32-4FC8-B2C1-1819FF01C5F7}" srcOrd="1" destOrd="0" presId="urn:microsoft.com/office/officeart/2005/8/layout/pyramid3"/>
     <dgm:cxn modelId="{669B8ACA-06AA-4F95-A214-453343892A76}" srcId="{8104A1C4-388B-4CE4-BE59-6978A6C33710}" destId="{FFF39BFE-C8FD-4FB5-823C-7B1F74454228}" srcOrd="0" destOrd="0" parTransId="{0DC65BF2-B6A4-4016-8182-F6F359BFC17F}" sibTransId="{FE66E139-BA0F-4E39-A3DA-930493BF2A6C}"/>
+    <dgm:cxn modelId="{B70EBA5F-C225-4DA7-B16A-A0C804E6CA58}" type="presOf" srcId="{FFF39BFE-C8FD-4FB5-823C-7B1F74454228}" destId="{9E40B36A-4AAB-4519-AFE8-E2735F3D1B70}" srcOrd="1" destOrd="0" presId="urn:microsoft.com/office/officeart/2005/8/layout/pyramid3"/>
     <dgm:cxn modelId="{57FC71CF-E1F5-4879-9670-11CA93F5CC15}" srcId="{8104A1C4-388B-4CE4-BE59-6978A6C33710}" destId="{13EC864B-F8CD-47B4-BB68-E678F7B6EDBC}" srcOrd="1" destOrd="0" parTransId="{5B3151BF-0CD9-4354-9E21-1DEBE6C6407D}" sibTransId="{7BE3561F-1569-46AF-BFAB-AF0BEE92B6EA}"/>
-    <dgm:cxn modelId="{413303BA-0B88-4565-893B-31975EED306E}" type="presOf" srcId="{7929E16B-AC45-44D6-BB10-9769F96E2EDA}" destId="{68E1CB74-2C8F-48D4-A401-E2A5034F1E9B}" srcOrd="0" destOrd="0" presId="urn:microsoft.com/office/officeart/2005/8/layout/pyramid3"/>
-    <dgm:cxn modelId="{897B82AB-B4D3-401B-8E19-37E90EB63037}" type="presOf" srcId="{13EC864B-F8CD-47B4-BB68-E678F7B6EDBC}" destId="{4BEA52D7-3378-4816-ACB1-38F7D72D6D11}" srcOrd="1" destOrd="0" presId="urn:microsoft.com/office/officeart/2005/8/layout/pyramid3"/>
-    <dgm:cxn modelId="{29ABCB51-A088-4FDD-A35C-72D924DF5143}" type="presParOf" srcId="{A2B52F85-07ED-4846-8484-21FD4F066FB2}" destId="{50364898-9E3C-42EE-9777-519B0CCF9831}" srcOrd="0" destOrd="0" presId="urn:microsoft.com/office/officeart/2005/8/layout/pyramid3"/>
-    <dgm:cxn modelId="{9B87204F-8D8D-4731-BAD6-521AAF5AB48E}" type="presParOf" srcId="{50364898-9E3C-42EE-9777-519B0CCF9831}" destId="{42A3020A-EFB7-4FDB-8A76-205AED1E95C1}" srcOrd="0" destOrd="0" presId="urn:microsoft.com/office/officeart/2005/8/layout/pyramid3"/>
-    <dgm:cxn modelId="{E91ECF79-7776-4251-B14C-2AC8C6AD0AF2}" type="presParOf" srcId="{50364898-9E3C-42EE-9777-519B0CCF9831}" destId="{9E40B36A-4AAB-4519-AFE8-E2735F3D1B70}" srcOrd="1" destOrd="0" presId="urn:microsoft.com/office/officeart/2005/8/layout/pyramid3"/>
-    <dgm:cxn modelId="{5E7BDB60-6968-4723-AE1D-856D4CE1A9FA}" type="presParOf" srcId="{A2B52F85-07ED-4846-8484-21FD4F066FB2}" destId="{AB634ECC-905E-4619-92F2-40C71C66306A}" srcOrd="1" destOrd="0" presId="urn:microsoft.com/office/officeart/2005/8/layout/pyramid3"/>
-    <dgm:cxn modelId="{29B35285-58BD-47F2-A297-B01809F68CD6}" type="presParOf" srcId="{AB634ECC-905E-4619-92F2-40C71C66306A}" destId="{BA208F29-F3B7-4C6A-ACB5-654BF0A86C49}" srcOrd="0" destOrd="0" presId="urn:microsoft.com/office/officeart/2005/8/layout/pyramid3"/>
-    <dgm:cxn modelId="{9A01EF50-9861-4FA6-9FE2-0A560269E5C9}" type="presParOf" srcId="{AB634ECC-905E-4619-92F2-40C71C66306A}" destId="{4BEA52D7-3378-4816-ACB1-38F7D72D6D11}" srcOrd="1" destOrd="0" presId="urn:microsoft.com/office/officeart/2005/8/layout/pyramid3"/>
-    <dgm:cxn modelId="{27C988B1-35FD-4A1A-AA3D-F7B5F62657AE}" type="presParOf" srcId="{A2B52F85-07ED-4846-8484-21FD4F066FB2}" destId="{AA8771AA-218B-42DA-B66C-1A3BE49FC190}" srcOrd="2" destOrd="0" presId="urn:microsoft.com/office/officeart/2005/8/layout/pyramid3"/>
-    <dgm:cxn modelId="{A867417E-0406-4B9C-B8DB-B0DB9AFA1199}" type="presParOf" srcId="{AA8771AA-218B-42DA-B66C-1A3BE49FC190}" destId="{68E1CB74-2C8F-48D4-A401-E2A5034F1E9B}" srcOrd="0" destOrd="0" presId="urn:microsoft.com/office/officeart/2005/8/layout/pyramid3"/>
-    <dgm:cxn modelId="{ACCC5B32-9E10-4BB2-8A80-55497A3AE2CF}" type="presParOf" srcId="{AA8771AA-218B-42DA-B66C-1A3BE49FC190}" destId="{41108CFC-BB32-4FC8-B2C1-1819FF01C5F7}" srcOrd="1" destOrd="0" presId="urn:microsoft.com/office/officeart/2005/8/layout/pyramid3"/>
+    <dgm:cxn modelId="{814A6D58-940E-4617-9768-31B43DF3C47C}" type="presOf" srcId="{FFF39BFE-C8FD-4FB5-823C-7B1F74454228}" destId="{42A3020A-EFB7-4FDB-8A76-205AED1E95C1}" srcOrd="0" destOrd="0" presId="urn:microsoft.com/office/officeart/2005/8/layout/pyramid3"/>
+    <dgm:cxn modelId="{5D7AD64C-B646-452D-B630-55EA61D85F1A}" type="presOf" srcId="{7929E16B-AC45-44D6-BB10-9769F96E2EDA}" destId="{68E1CB74-2C8F-48D4-A401-E2A5034F1E9B}" srcOrd="0" destOrd="0" presId="urn:microsoft.com/office/officeart/2005/8/layout/pyramid3"/>
+    <dgm:cxn modelId="{28BCA56F-7CD0-416B-8532-AECA68018486}" type="presOf" srcId="{8104A1C4-388B-4CE4-BE59-6978A6C33710}" destId="{A2B52F85-07ED-4846-8484-21FD4F066FB2}" srcOrd="0" destOrd="0" presId="urn:microsoft.com/office/officeart/2005/8/layout/pyramid3"/>
+    <dgm:cxn modelId="{AF4A615D-CD6B-4638-8168-070C5A1B88DF}" type="presOf" srcId="{13EC864B-F8CD-47B4-BB68-E678F7B6EDBC}" destId="{4BEA52D7-3378-4816-ACB1-38F7D72D6D11}" srcOrd="1" destOrd="0" presId="urn:microsoft.com/office/officeart/2005/8/layout/pyramid3"/>
+    <dgm:cxn modelId="{8F049AC8-DBF3-4CFA-90D0-CF86E16AEE7F}" type="presParOf" srcId="{A2B52F85-07ED-4846-8484-21FD4F066FB2}" destId="{50364898-9E3C-42EE-9777-519B0CCF9831}" srcOrd="0" destOrd="0" presId="urn:microsoft.com/office/officeart/2005/8/layout/pyramid3"/>
+    <dgm:cxn modelId="{2BAD4FB4-F188-4BB2-936B-856CDA2A9767}" type="presParOf" srcId="{50364898-9E3C-42EE-9777-519B0CCF9831}" destId="{42A3020A-EFB7-4FDB-8A76-205AED1E95C1}" srcOrd="0" destOrd="0" presId="urn:microsoft.com/office/officeart/2005/8/layout/pyramid3"/>
+    <dgm:cxn modelId="{D7C856A0-77DD-454D-A5A7-98418A3FF2D8}" type="presParOf" srcId="{50364898-9E3C-42EE-9777-519B0CCF9831}" destId="{9E40B36A-4AAB-4519-AFE8-E2735F3D1B70}" srcOrd="1" destOrd="0" presId="urn:microsoft.com/office/officeart/2005/8/layout/pyramid3"/>
+    <dgm:cxn modelId="{4C1B9284-2626-4849-BEB1-D7EC070C1724}" type="presParOf" srcId="{A2B52F85-07ED-4846-8484-21FD4F066FB2}" destId="{AB634ECC-905E-4619-92F2-40C71C66306A}" srcOrd="1" destOrd="0" presId="urn:microsoft.com/office/officeart/2005/8/layout/pyramid3"/>
+    <dgm:cxn modelId="{FE62295A-D1A5-4D3D-B7F1-A3AFB14D54F4}" type="presParOf" srcId="{AB634ECC-905E-4619-92F2-40C71C66306A}" destId="{BA208F29-F3B7-4C6A-ACB5-654BF0A86C49}" srcOrd="0" destOrd="0" presId="urn:microsoft.com/office/officeart/2005/8/layout/pyramid3"/>
+    <dgm:cxn modelId="{FF2C9921-F2DB-4B69-B3F5-7BF3F8FE042E}" type="presParOf" srcId="{AB634ECC-905E-4619-92F2-40C71C66306A}" destId="{4BEA52D7-3378-4816-ACB1-38F7D72D6D11}" srcOrd="1" destOrd="0" presId="urn:microsoft.com/office/officeart/2005/8/layout/pyramid3"/>
+    <dgm:cxn modelId="{7D341B6A-DC8B-4704-BEB4-9ED1FAF0A156}" type="presParOf" srcId="{A2B52F85-07ED-4846-8484-21FD4F066FB2}" destId="{AA8771AA-218B-42DA-B66C-1A3BE49FC190}" srcOrd="2" destOrd="0" presId="urn:microsoft.com/office/officeart/2005/8/layout/pyramid3"/>
+    <dgm:cxn modelId="{1114CF89-197B-41A2-9F37-B8AA77F34CD7}" type="presParOf" srcId="{AA8771AA-218B-42DA-B66C-1A3BE49FC190}" destId="{68E1CB74-2C8F-48D4-A401-E2A5034F1E9B}" srcOrd="0" destOrd="0" presId="urn:microsoft.com/office/officeart/2005/8/layout/pyramid3"/>
+    <dgm:cxn modelId="{D5E72FDB-F003-4BD4-84FB-35EE20F17D32}" type="presParOf" srcId="{AA8771AA-218B-42DA-B66C-1A3BE49FC190}" destId="{41108CFC-BB32-4FC8-B2C1-1819FF01C5F7}" srcOrd="1" destOrd="0" presId="urn:microsoft.com/office/officeart/2005/8/layout/pyramid3"/>
   </dgm:cxnLst>
   <dgm:bg/>
   <dgm:whole/>
   <dgm:extLst>
     <a:ext uri="http://schemas.microsoft.com/office/drawing/2008/diagram">
-      <dsp:dataModelExt xmlns:dsp="http://schemas.microsoft.com/office/drawing/2008/diagram" relId="rId28" minVer="http://schemas.openxmlformats.org/drawingml/2006/diagram"/>
+      <dsp:dataModelExt xmlns:dsp="http://schemas.microsoft.com/office/drawing/2008/diagram" relId="rId29" minVer="http://schemas.openxmlformats.org/drawingml/2006/diagram"/>
     </a:ext>
   </dgm:extLst>
 </dgm:dataModel>
@@ -9732,7 +12824,7 @@
           <a:pPr algn="ctr"/>
           <a:r>
             <a:rPr lang="fr-FR"/>
-            <a:t>Référence</a:t>
+            <a:t>id</a:t>
           </a:r>
         </a:p>
       </dgm:t>
@@ -9817,6 +12909,13 @@
         </dgm:presLayoutVars>
       </dgm:prSet>
       <dgm:spPr/>
+      <dgm:t>
+        <a:bodyPr/>
+        <a:lstStyle/>
+        <a:p>
+          <a:endParaRPr lang="fr-FR"/>
+        </a:p>
+      </dgm:t>
     </dgm:pt>
     <dgm:pt modelId="{41108CFC-BB32-4FC8-B2C1-1819FF01C5F7}" type="pres">
       <dgm:prSet presAssocID="{7929E16B-AC45-44D6-BB10-9769F96E2EDA}" presName="levelTx" presStyleLbl="revTx" presStyleIdx="0" presStyleCnt="0">
@@ -9826,6 +12925,13 @@
         </dgm:presLayoutVars>
       </dgm:prSet>
       <dgm:spPr/>
+      <dgm:t>
+        <a:bodyPr/>
+        <a:lstStyle/>
+        <a:p>
+          <a:endParaRPr lang="fr-FR"/>
+        </a:p>
+      </dgm:t>
     </dgm:pt>
     <dgm:pt modelId="{8CD69810-4736-4145-9984-EB0DB9312F32}" type="pres">
       <dgm:prSet presAssocID="{FA5053B3-D337-49F5-807C-BA6547E63EBA}" presName="Name8" presStyleCnt="0"/>
@@ -9839,6 +12945,13 @@
         </dgm:presLayoutVars>
       </dgm:prSet>
       <dgm:spPr/>
+      <dgm:t>
+        <a:bodyPr/>
+        <a:lstStyle/>
+        <a:p>
+          <a:endParaRPr lang="fr-FR"/>
+        </a:p>
+      </dgm:t>
     </dgm:pt>
     <dgm:pt modelId="{002F11AD-CBF2-4F74-BAB0-BB75DB8DC006}" type="pres">
       <dgm:prSet presAssocID="{FA5053B3-D337-49F5-807C-BA6547E63EBA}" presName="levelTx" presStyleLbl="revTx" presStyleIdx="0" presStyleCnt="0">
@@ -9848,6 +12961,13 @@
         </dgm:presLayoutVars>
       </dgm:prSet>
       <dgm:spPr/>
+      <dgm:t>
+        <a:bodyPr/>
+        <a:lstStyle/>
+        <a:p>
+          <a:endParaRPr lang="fr-FR"/>
+        </a:p>
+      </dgm:t>
     </dgm:pt>
     <dgm:pt modelId="{514A55C1-6BBF-4BC4-B846-5AB03CCD17A3}" type="pres">
       <dgm:prSet presAssocID="{E79A3C78-D4A7-4775-BAC5-2533F4193951}" presName="Name8" presStyleCnt="0"/>
@@ -9861,6 +12981,13 @@
         </dgm:presLayoutVars>
       </dgm:prSet>
       <dgm:spPr/>
+      <dgm:t>
+        <a:bodyPr/>
+        <a:lstStyle/>
+        <a:p>
+          <a:endParaRPr lang="fr-FR"/>
+        </a:p>
+      </dgm:t>
     </dgm:pt>
     <dgm:pt modelId="{99AE0590-EDDC-448B-A03F-A1372915884E}" type="pres">
       <dgm:prSet presAssocID="{E79A3C78-D4A7-4775-BAC5-2533F4193951}" presName="levelTx" presStyleLbl="revTx" presStyleIdx="0" presStyleCnt="0">
@@ -9870,40 +12997,47 @@
         </dgm:presLayoutVars>
       </dgm:prSet>
       <dgm:spPr/>
+      <dgm:t>
+        <a:bodyPr/>
+        <a:lstStyle/>
+        <a:p>
+          <a:endParaRPr lang="fr-FR"/>
+        </a:p>
+      </dgm:t>
     </dgm:pt>
   </dgm:ptLst>
   <dgm:cxnLst>
-    <dgm:cxn modelId="{8BB61E96-7569-496C-819C-3600D02C39FC}" type="presOf" srcId="{7929E16B-AC45-44D6-BB10-9769F96E2EDA}" destId="{41108CFC-BB32-4FC8-B2C1-1819FF01C5F7}" srcOrd="1" destOrd="0" presId="urn:microsoft.com/office/officeart/2005/8/layout/pyramid3"/>
-    <dgm:cxn modelId="{5E8F84C3-7160-4F51-B2F3-142F5E9E0180}" type="presOf" srcId="{E79A3C78-D4A7-4775-BAC5-2533F4193951}" destId="{0E8BDA5B-8FBD-4FF3-BA14-40A7EBAA6026}" srcOrd="0" destOrd="0" presId="urn:microsoft.com/office/officeart/2005/8/layout/pyramid3"/>
+    <dgm:cxn modelId="{0D5E9EDA-F253-4784-BC16-8099C840D3EA}" type="presOf" srcId="{FFF39BFE-C8FD-4FB5-823C-7B1F74454228}" destId="{42A3020A-EFB7-4FDB-8A76-205AED1E95C1}" srcOrd="0" destOrd="0" presId="urn:microsoft.com/office/officeart/2005/8/layout/pyramid3"/>
+    <dgm:cxn modelId="{82B6D0AE-D819-4F53-AAD8-304A72DB7F51}" type="presOf" srcId="{7929E16B-AC45-44D6-BB10-9769F96E2EDA}" destId="{41108CFC-BB32-4FC8-B2C1-1819FF01C5F7}" srcOrd="1" destOrd="0" presId="urn:microsoft.com/office/officeart/2005/8/layout/pyramid3"/>
+    <dgm:cxn modelId="{4EEBE4BE-316E-4B5A-A5F3-A685633C0C8D}" type="presOf" srcId="{7929E16B-AC45-44D6-BB10-9769F96E2EDA}" destId="{68E1CB74-2C8F-48D4-A401-E2A5034F1E9B}" srcOrd="0" destOrd="0" presId="urn:microsoft.com/office/officeart/2005/8/layout/pyramid3"/>
+    <dgm:cxn modelId="{F9FAEF3A-0015-4F84-B2AC-CA2B546ECDFE}" type="presOf" srcId="{E79A3C78-D4A7-4775-BAC5-2533F4193951}" destId="{99AE0590-EDDC-448B-A03F-A1372915884E}" srcOrd="1" destOrd="0" presId="urn:microsoft.com/office/officeart/2005/8/layout/pyramid3"/>
     <dgm:cxn modelId="{F9DDF8EF-D464-49AF-AF85-724A155DB03A}" srcId="{8104A1C4-388B-4CE4-BE59-6978A6C33710}" destId="{7929E16B-AC45-44D6-BB10-9769F96E2EDA}" srcOrd="1" destOrd="0" parTransId="{CC624C9B-75A9-4F5C-8819-612C259F539C}" sibTransId="{468D4744-C42D-4D8B-9DC8-3089A04CB39E}"/>
-    <dgm:cxn modelId="{17606B46-A087-4803-9A01-FEF6511733C3}" type="presOf" srcId="{8104A1C4-388B-4CE4-BE59-6978A6C33710}" destId="{A2B52F85-07ED-4846-8484-21FD4F066FB2}" srcOrd="0" destOrd="0" presId="urn:microsoft.com/office/officeart/2005/8/layout/pyramid3"/>
+    <dgm:cxn modelId="{51E78705-3D4A-42C6-B13F-00B00BF23E80}" type="presOf" srcId="{FFF39BFE-C8FD-4FB5-823C-7B1F74454228}" destId="{9E40B36A-4AAB-4519-AFE8-E2735F3D1B70}" srcOrd="1" destOrd="0" presId="urn:microsoft.com/office/officeart/2005/8/layout/pyramid3"/>
     <dgm:cxn modelId="{927FC92E-C684-4166-898D-AC5A2DFBFF63}" srcId="{8104A1C4-388B-4CE4-BE59-6978A6C33710}" destId="{FA5053B3-D337-49F5-807C-BA6547E63EBA}" srcOrd="2" destOrd="0" parTransId="{15416D04-2C17-42E0-A144-391470CBD872}" sibTransId="{11151BBD-F255-4621-8ACF-411366C25E98}"/>
-    <dgm:cxn modelId="{D3FCE4D8-4A5C-4469-A17A-699462060D85}" type="presOf" srcId="{FFF39BFE-C8FD-4FB5-823C-7B1F74454228}" destId="{9E40B36A-4AAB-4519-AFE8-E2735F3D1B70}" srcOrd="1" destOrd="0" presId="urn:microsoft.com/office/officeart/2005/8/layout/pyramid3"/>
+    <dgm:cxn modelId="{881EDE0D-4555-41E6-A154-69A6EE9CD753}" type="presOf" srcId="{FA5053B3-D337-49F5-807C-BA6547E63EBA}" destId="{80F9985C-1776-4E79-B790-B356E4ABD11E}" srcOrd="0" destOrd="0" presId="urn:microsoft.com/office/officeart/2005/8/layout/pyramid3"/>
+    <dgm:cxn modelId="{183021B0-EC9C-447A-965F-065272BE350C}" type="presOf" srcId="{FA5053B3-D337-49F5-807C-BA6547E63EBA}" destId="{002F11AD-CBF2-4F74-BAB0-BB75DB8DC006}" srcOrd="1" destOrd="0" presId="urn:microsoft.com/office/officeart/2005/8/layout/pyramid3"/>
+    <dgm:cxn modelId="{A699D182-CEAA-4254-A08A-E0E85565272C}" type="presOf" srcId="{8104A1C4-388B-4CE4-BE59-6978A6C33710}" destId="{A2B52F85-07ED-4846-8484-21FD4F066FB2}" srcOrd="0" destOrd="0" presId="urn:microsoft.com/office/officeart/2005/8/layout/pyramid3"/>
     <dgm:cxn modelId="{B83E7A7A-7320-47B5-80E3-4B88DA145FCE}" srcId="{8104A1C4-388B-4CE4-BE59-6978A6C33710}" destId="{E79A3C78-D4A7-4775-BAC5-2533F4193951}" srcOrd="3" destOrd="0" parTransId="{948A0479-71FA-4ED9-8EAF-004059E0AE98}" sibTransId="{4E663D0C-C09D-47A4-BC65-3A7EB52FF0A2}"/>
-    <dgm:cxn modelId="{4617DAA0-F344-40CC-8518-0629F85CC315}" type="presOf" srcId="{FA5053B3-D337-49F5-807C-BA6547E63EBA}" destId="{002F11AD-CBF2-4F74-BAB0-BB75DB8DC006}" srcOrd="1" destOrd="0" presId="urn:microsoft.com/office/officeart/2005/8/layout/pyramid3"/>
     <dgm:cxn modelId="{669B8ACA-06AA-4F95-A214-453343892A76}" srcId="{8104A1C4-388B-4CE4-BE59-6978A6C33710}" destId="{FFF39BFE-C8FD-4FB5-823C-7B1F74454228}" srcOrd="0" destOrd="0" parTransId="{0DC65BF2-B6A4-4016-8182-F6F359BFC17F}" sibTransId="{FE66E139-BA0F-4E39-A3DA-930493BF2A6C}"/>
-    <dgm:cxn modelId="{824434B2-6C8F-456F-A5DB-82A1AC5648BE}" type="presOf" srcId="{E79A3C78-D4A7-4775-BAC5-2533F4193951}" destId="{99AE0590-EDDC-448B-A03F-A1372915884E}" srcOrd="1" destOrd="0" presId="urn:microsoft.com/office/officeart/2005/8/layout/pyramid3"/>
-    <dgm:cxn modelId="{C5B51013-6CF2-476F-AB0B-421179C44850}" type="presOf" srcId="{FA5053B3-D337-49F5-807C-BA6547E63EBA}" destId="{80F9985C-1776-4E79-B790-B356E4ABD11E}" srcOrd="0" destOrd="0" presId="urn:microsoft.com/office/officeart/2005/8/layout/pyramid3"/>
-    <dgm:cxn modelId="{BAA5D4D8-D170-4F49-A587-E7D2E902068F}" type="presOf" srcId="{FFF39BFE-C8FD-4FB5-823C-7B1F74454228}" destId="{42A3020A-EFB7-4FDB-8A76-205AED1E95C1}" srcOrd="0" destOrd="0" presId="urn:microsoft.com/office/officeart/2005/8/layout/pyramid3"/>
-    <dgm:cxn modelId="{A4BF4528-2E1A-45D6-B72A-784EE9DF881E}" type="presOf" srcId="{7929E16B-AC45-44D6-BB10-9769F96E2EDA}" destId="{68E1CB74-2C8F-48D4-A401-E2A5034F1E9B}" srcOrd="0" destOrd="0" presId="urn:microsoft.com/office/officeart/2005/8/layout/pyramid3"/>
-    <dgm:cxn modelId="{B1F9E8CC-9B17-4417-9FE8-8E5FEC78AF1B}" type="presParOf" srcId="{A2B52F85-07ED-4846-8484-21FD4F066FB2}" destId="{50364898-9E3C-42EE-9777-519B0CCF9831}" srcOrd="0" destOrd="0" presId="urn:microsoft.com/office/officeart/2005/8/layout/pyramid3"/>
-    <dgm:cxn modelId="{BCBCA387-0549-4DE7-96AD-AC423F83F8FC}" type="presParOf" srcId="{50364898-9E3C-42EE-9777-519B0CCF9831}" destId="{42A3020A-EFB7-4FDB-8A76-205AED1E95C1}" srcOrd="0" destOrd="0" presId="urn:microsoft.com/office/officeart/2005/8/layout/pyramid3"/>
-    <dgm:cxn modelId="{A171B005-91BF-49FF-BA44-5CB0D6941F8B}" type="presParOf" srcId="{50364898-9E3C-42EE-9777-519B0CCF9831}" destId="{9E40B36A-4AAB-4519-AFE8-E2735F3D1B70}" srcOrd="1" destOrd="0" presId="urn:microsoft.com/office/officeart/2005/8/layout/pyramid3"/>
-    <dgm:cxn modelId="{247EB973-7569-41D0-AAFE-691E509428FE}" type="presParOf" srcId="{A2B52F85-07ED-4846-8484-21FD4F066FB2}" destId="{AA8771AA-218B-42DA-B66C-1A3BE49FC190}" srcOrd="1" destOrd="0" presId="urn:microsoft.com/office/officeart/2005/8/layout/pyramid3"/>
-    <dgm:cxn modelId="{FA6AEC11-ED6A-469E-8C13-1C71EA5AF19C}" type="presParOf" srcId="{AA8771AA-218B-42DA-B66C-1A3BE49FC190}" destId="{68E1CB74-2C8F-48D4-A401-E2A5034F1E9B}" srcOrd="0" destOrd="0" presId="urn:microsoft.com/office/officeart/2005/8/layout/pyramid3"/>
-    <dgm:cxn modelId="{1ED3B25C-44B5-45D6-B7C3-40D5ACF5B173}" type="presParOf" srcId="{AA8771AA-218B-42DA-B66C-1A3BE49FC190}" destId="{41108CFC-BB32-4FC8-B2C1-1819FF01C5F7}" srcOrd="1" destOrd="0" presId="urn:microsoft.com/office/officeart/2005/8/layout/pyramid3"/>
-    <dgm:cxn modelId="{8BF0D544-DE45-49A7-B74C-863279E18D5A}" type="presParOf" srcId="{A2B52F85-07ED-4846-8484-21FD4F066FB2}" destId="{8CD69810-4736-4145-9984-EB0DB9312F32}" srcOrd="2" destOrd="0" presId="urn:microsoft.com/office/officeart/2005/8/layout/pyramid3"/>
-    <dgm:cxn modelId="{DDD41D39-36EE-491B-A43C-E91BCF7277C7}" type="presParOf" srcId="{8CD69810-4736-4145-9984-EB0DB9312F32}" destId="{80F9985C-1776-4E79-B790-B356E4ABD11E}" srcOrd="0" destOrd="0" presId="urn:microsoft.com/office/officeart/2005/8/layout/pyramid3"/>
-    <dgm:cxn modelId="{EF8F60A5-D073-41B7-83E5-30F8073916CE}" type="presParOf" srcId="{8CD69810-4736-4145-9984-EB0DB9312F32}" destId="{002F11AD-CBF2-4F74-BAB0-BB75DB8DC006}" srcOrd="1" destOrd="0" presId="urn:microsoft.com/office/officeart/2005/8/layout/pyramid3"/>
-    <dgm:cxn modelId="{338EDF47-4A12-49BB-ABE8-C38032A3F61A}" type="presParOf" srcId="{A2B52F85-07ED-4846-8484-21FD4F066FB2}" destId="{514A55C1-6BBF-4BC4-B846-5AB03CCD17A3}" srcOrd="3" destOrd="0" presId="urn:microsoft.com/office/officeart/2005/8/layout/pyramid3"/>
-    <dgm:cxn modelId="{6DCF292A-833D-4215-9538-48E59E456BEE}" type="presParOf" srcId="{514A55C1-6BBF-4BC4-B846-5AB03CCD17A3}" destId="{0E8BDA5B-8FBD-4FF3-BA14-40A7EBAA6026}" srcOrd="0" destOrd="0" presId="urn:microsoft.com/office/officeart/2005/8/layout/pyramid3"/>
-    <dgm:cxn modelId="{1E1E2FF0-0C56-4FB6-94D1-1CB85131B98D}" type="presParOf" srcId="{514A55C1-6BBF-4BC4-B846-5AB03CCD17A3}" destId="{99AE0590-EDDC-448B-A03F-A1372915884E}" srcOrd="1" destOrd="0" presId="urn:microsoft.com/office/officeart/2005/8/layout/pyramid3"/>
+    <dgm:cxn modelId="{CCA48E61-82B1-4E10-922F-7A0ED6F00C78}" type="presOf" srcId="{E79A3C78-D4A7-4775-BAC5-2533F4193951}" destId="{0E8BDA5B-8FBD-4FF3-BA14-40A7EBAA6026}" srcOrd="0" destOrd="0" presId="urn:microsoft.com/office/officeart/2005/8/layout/pyramid3"/>
+    <dgm:cxn modelId="{D5B83F52-0F12-45A1-99B6-D26EB424329E}" type="presParOf" srcId="{A2B52F85-07ED-4846-8484-21FD4F066FB2}" destId="{50364898-9E3C-42EE-9777-519B0CCF9831}" srcOrd="0" destOrd="0" presId="urn:microsoft.com/office/officeart/2005/8/layout/pyramid3"/>
+    <dgm:cxn modelId="{92FBC795-5C6C-45BD-A23D-A36FEA922642}" type="presParOf" srcId="{50364898-9E3C-42EE-9777-519B0CCF9831}" destId="{42A3020A-EFB7-4FDB-8A76-205AED1E95C1}" srcOrd="0" destOrd="0" presId="urn:microsoft.com/office/officeart/2005/8/layout/pyramid3"/>
+    <dgm:cxn modelId="{10FA2B78-9F14-46DE-B013-CF6CF6C26ADD}" type="presParOf" srcId="{50364898-9E3C-42EE-9777-519B0CCF9831}" destId="{9E40B36A-4AAB-4519-AFE8-E2735F3D1B70}" srcOrd="1" destOrd="0" presId="urn:microsoft.com/office/officeart/2005/8/layout/pyramid3"/>
+    <dgm:cxn modelId="{2967B808-067A-4DD2-BC57-800919081022}" type="presParOf" srcId="{A2B52F85-07ED-4846-8484-21FD4F066FB2}" destId="{AA8771AA-218B-42DA-B66C-1A3BE49FC190}" srcOrd="1" destOrd="0" presId="urn:microsoft.com/office/officeart/2005/8/layout/pyramid3"/>
+    <dgm:cxn modelId="{78A12C23-808B-4938-8523-67107FC62161}" type="presParOf" srcId="{AA8771AA-218B-42DA-B66C-1A3BE49FC190}" destId="{68E1CB74-2C8F-48D4-A401-E2A5034F1E9B}" srcOrd="0" destOrd="0" presId="urn:microsoft.com/office/officeart/2005/8/layout/pyramid3"/>
+    <dgm:cxn modelId="{58561270-3553-4D83-BADB-B5A0C2DEB3DD}" type="presParOf" srcId="{AA8771AA-218B-42DA-B66C-1A3BE49FC190}" destId="{41108CFC-BB32-4FC8-B2C1-1819FF01C5F7}" srcOrd="1" destOrd="0" presId="urn:microsoft.com/office/officeart/2005/8/layout/pyramid3"/>
+    <dgm:cxn modelId="{31F9074E-F37B-4300-AF8A-316AE96959F7}" type="presParOf" srcId="{A2B52F85-07ED-4846-8484-21FD4F066FB2}" destId="{8CD69810-4736-4145-9984-EB0DB9312F32}" srcOrd="2" destOrd="0" presId="urn:microsoft.com/office/officeart/2005/8/layout/pyramid3"/>
+    <dgm:cxn modelId="{A3A82D3E-AC89-49B9-8BDF-CA2F32AD54E5}" type="presParOf" srcId="{8CD69810-4736-4145-9984-EB0DB9312F32}" destId="{80F9985C-1776-4E79-B790-B356E4ABD11E}" srcOrd="0" destOrd="0" presId="urn:microsoft.com/office/officeart/2005/8/layout/pyramid3"/>
+    <dgm:cxn modelId="{7D542E2C-2C0C-44A9-9930-CCF8476EACE9}" type="presParOf" srcId="{8CD69810-4736-4145-9984-EB0DB9312F32}" destId="{002F11AD-CBF2-4F74-BAB0-BB75DB8DC006}" srcOrd="1" destOrd="0" presId="urn:microsoft.com/office/officeart/2005/8/layout/pyramid3"/>
+    <dgm:cxn modelId="{A50547B8-D7A9-4D9A-920B-61609595A3B9}" type="presParOf" srcId="{A2B52F85-07ED-4846-8484-21FD4F066FB2}" destId="{514A55C1-6BBF-4BC4-B846-5AB03CCD17A3}" srcOrd="3" destOrd="0" presId="urn:microsoft.com/office/officeart/2005/8/layout/pyramid3"/>
+    <dgm:cxn modelId="{8FA97447-B91B-4BF2-9986-040E08D370DD}" type="presParOf" srcId="{514A55C1-6BBF-4BC4-B846-5AB03CCD17A3}" destId="{0E8BDA5B-8FBD-4FF3-BA14-40A7EBAA6026}" srcOrd="0" destOrd="0" presId="urn:microsoft.com/office/officeart/2005/8/layout/pyramid3"/>
+    <dgm:cxn modelId="{CDC9F073-D0D0-4B6A-A9D7-BE5B93CA47BB}" type="presParOf" srcId="{514A55C1-6BBF-4BC4-B846-5AB03CCD17A3}" destId="{99AE0590-EDDC-448B-A03F-A1372915884E}" srcOrd="1" destOrd="0" presId="urn:microsoft.com/office/officeart/2005/8/layout/pyramid3"/>
   </dgm:cxnLst>
   <dgm:bg/>
   <dgm:whole/>
   <dgm:extLst>
     <a:ext uri="http://schemas.microsoft.com/office/drawing/2008/diagram">
-      <dsp:dataModelExt xmlns:dsp="http://schemas.microsoft.com/office/drawing/2008/diagram" relId="rId37" minVer="http://schemas.openxmlformats.org/drawingml/2006/diagram"/>
+      <dsp:dataModelExt xmlns:dsp="http://schemas.microsoft.com/office/drawing/2008/diagram" relId="rId38" minVer="http://schemas.openxmlformats.org/drawingml/2006/diagram"/>
     </a:ext>
   </dgm:extLst>
 </dgm:dataModel>
@@ -10150,7 +13284,7 @@
           <a:pPr algn="ctr"/>
           <a:r>
             <a:rPr lang="fr-FR" sz="1050"/>
-            <a:t>Référence</a:t>
+            <a:t>id</a:t>
           </a:r>
         </a:p>
       </dgm:t>
@@ -10271,6 +13405,13 @@
         </dgm:presLayoutVars>
       </dgm:prSet>
       <dgm:spPr/>
+      <dgm:t>
+        <a:bodyPr/>
+        <a:lstStyle/>
+        <a:p>
+          <a:endParaRPr lang="fr-FR"/>
+        </a:p>
+      </dgm:t>
     </dgm:pt>
     <dgm:pt modelId="{7C66E00E-F185-49C3-B154-2F5FD4CADF2B}" type="pres">
       <dgm:prSet presAssocID="{3C27F686-EE52-4363-A423-703E5F46836E}" presName="levelTx" presStyleLbl="revTx" presStyleIdx="0" presStyleCnt="0">
@@ -10280,6 +13421,13 @@
         </dgm:presLayoutVars>
       </dgm:prSet>
       <dgm:spPr/>
+      <dgm:t>
+        <a:bodyPr/>
+        <a:lstStyle/>
+        <a:p>
+          <a:endParaRPr lang="fr-FR"/>
+        </a:p>
+      </dgm:t>
     </dgm:pt>
     <dgm:pt modelId="{043A61C0-6D61-4AD5-815C-A6AB04BF7F05}" type="pres">
       <dgm:prSet presAssocID="{3DE96B87-CAF8-4CFE-AACE-FF6FAC294474}" presName="Name8" presStyleCnt="0"/>
@@ -10365,6 +13513,13 @@
         </dgm:presLayoutVars>
       </dgm:prSet>
       <dgm:spPr/>
+      <dgm:t>
+        <a:bodyPr/>
+        <a:lstStyle/>
+        <a:p>
+          <a:endParaRPr lang="fr-FR"/>
+        </a:p>
+      </dgm:t>
     </dgm:pt>
     <dgm:pt modelId="{3B3057CD-B7D7-4F5D-B138-98780E006941}" type="pres">
       <dgm:prSet presAssocID="{6BA6187C-5106-48BD-9178-83DA43FB107D}" presName="levelTx" presStyleLbl="revTx" presStyleIdx="0" presStyleCnt="0">
@@ -10374,6 +13529,13 @@
         </dgm:presLayoutVars>
       </dgm:prSet>
       <dgm:spPr/>
+      <dgm:t>
+        <a:bodyPr/>
+        <a:lstStyle/>
+        <a:p>
+          <a:endParaRPr lang="fr-FR"/>
+        </a:p>
+      </dgm:t>
     </dgm:pt>
     <dgm:pt modelId="{6E2151A3-F7C7-497C-9A39-37D44F5DE596}" type="pres">
       <dgm:prSet presAssocID="{3EF360F8-9718-4F7A-ABCB-FEAF98982CE9}" presName="Name8" presStyleCnt="0"/>
@@ -10387,6 +13549,13 @@
         </dgm:presLayoutVars>
       </dgm:prSet>
       <dgm:spPr/>
+      <dgm:t>
+        <a:bodyPr/>
+        <a:lstStyle/>
+        <a:p>
+          <a:endParaRPr lang="fr-FR"/>
+        </a:p>
+      </dgm:t>
     </dgm:pt>
     <dgm:pt modelId="{9F2CA475-FDA2-4F98-BD22-435C2E67DC6C}" type="pres">
       <dgm:prSet presAssocID="{3EF360F8-9718-4F7A-ABCB-FEAF98982CE9}" presName="levelTx" presStyleLbl="revTx" presStyleIdx="0" presStyleCnt="0">
@@ -10396,58 +13565,65 @@
         </dgm:presLayoutVars>
       </dgm:prSet>
       <dgm:spPr/>
+      <dgm:t>
+        <a:bodyPr/>
+        <a:lstStyle/>
+        <a:p>
+          <a:endParaRPr lang="fr-FR"/>
+        </a:p>
+      </dgm:t>
     </dgm:pt>
   </dgm:ptLst>
   <dgm:cxnLst>
-    <dgm:cxn modelId="{77D0F332-0336-4570-8B16-B1193FFA0341}" type="presOf" srcId="{361DCBCE-FA33-4141-B936-AA108FE78F46}" destId="{31F45FDB-1B00-4CE9-91DB-5DDACFAFE638}" srcOrd="1" destOrd="0" presId="urn:microsoft.com/office/officeart/2005/8/layout/pyramid3"/>
-    <dgm:cxn modelId="{0E96D318-528F-4816-8CD9-7A8B7E26F323}" type="presOf" srcId="{3DE96B87-CAF8-4CFE-AACE-FF6FAC294474}" destId="{4A1E5821-DE67-4721-9A4A-00AD24BFEF6F}" srcOrd="0" destOrd="0" presId="urn:microsoft.com/office/officeart/2005/8/layout/pyramid3"/>
+    <dgm:cxn modelId="{33583EDA-5E53-42A5-9627-DEC8BFFCE9F8}" type="presOf" srcId="{FFF39BFE-C8FD-4FB5-823C-7B1F74454228}" destId="{42A3020A-EFB7-4FDB-8A76-205AED1E95C1}" srcOrd="0" destOrd="0" presId="urn:microsoft.com/office/officeart/2005/8/layout/pyramid3"/>
+    <dgm:cxn modelId="{C4E82034-A56C-413B-8610-9BD044588BBD}" type="presOf" srcId="{3C27F686-EE52-4363-A423-703E5F46836E}" destId="{6AA2D85A-BA8B-477E-B868-F35DA6CB00DB}" srcOrd="0" destOrd="0" presId="urn:microsoft.com/office/officeart/2005/8/layout/pyramid3"/>
+    <dgm:cxn modelId="{38FC05BA-04C4-4575-AF2C-2D7228E3FD48}" type="presOf" srcId="{FFF39BFE-C8FD-4FB5-823C-7B1F74454228}" destId="{9E40B36A-4AAB-4519-AFE8-E2735F3D1B70}" srcOrd="1" destOrd="0" presId="urn:microsoft.com/office/officeart/2005/8/layout/pyramid3"/>
+    <dgm:cxn modelId="{44F05804-6113-408F-B963-DCC2687F2085}" srcId="{8104A1C4-388B-4CE4-BE59-6978A6C33710}" destId="{3EF360F8-9718-4F7A-ABCB-FEAF98982CE9}" srcOrd="6" destOrd="0" parTransId="{6F3A1208-86F4-47AA-BAFC-28E7090F78DB}" sibTransId="{925B58AA-7493-4898-A732-9E61B52E9129}"/>
+    <dgm:cxn modelId="{1D41E780-A89C-492F-87F8-66C9B17BD851}" srcId="{8104A1C4-388B-4CE4-BE59-6978A6C33710}" destId="{6BA6187C-5106-48BD-9178-83DA43FB107D}" srcOrd="5" destOrd="0" parTransId="{ECA27CFC-9832-44EF-B40C-87A862FA3E70}" sibTransId="{E3EDC54A-F063-48D7-8E39-B768136B2AAF}"/>
+    <dgm:cxn modelId="{669B8ACA-06AA-4F95-A214-453343892A76}" srcId="{8104A1C4-388B-4CE4-BE59-6978A6C33710}" destId="{FFF39BFE-C8FD-4FB5-823C-7B1F74454228}" srcOrd="0" destOrd="0" parTransId="{0DC65BF2-B6A4-4016-8182-F6F359BFC17F}" sibTransId="{FE66E139-BA0F-4E39-A3DA-930493BF2A6C}"/>
+    <dgm:cxn modelId="{915FC56F-8B52-424A-95CC-319C1750CAED}" type="presOf" srcId="{3EF360F8-9718-4F7A-ABCB-FEAF98982CE9}" destId="{9F2CA475-FDA2-4F98-BD22-435C2E67DC6C}" srcOrd="1" destOrd="0" presId="urn:microsoft.com/office/officeart/2005/8/layout/pyramid3"/>
+    <dgm:cxn modelId="{B5D3D2F1-C0BC-4190-BF1E-E9086859BBAE}" srcId="{8104A1C4-388B-4CE4-BE59-6978A6C33710}" destId="{3DE96B87-CAF8-4CFE-AACE-FF6FAC294474}" srcOrd="3" destOrd="0" parTransId="{7BCE05F7-317A-4DBB-97F0-47888A0298D7}" sibTransId="{98D48BED-48AF-485B-869C-B4C502A24CFE}"/>
     <dgm:cxn modelId="{B0031C28-F05F-45CF-A40D-371E02D27B4F}" srcId="{8104A1C4-388B-4CE4-BE59-6978A6C33710}" destId="{361DCBCE-FA33-4141-B936-AA108FE78F46}" srcOrd="4" destOrd="0" parTransId="{4410AB24-19F6-46E4-9BC8-86222E852BFD}" sibTransId="{6DFED503-BB42-42FE-AED8-BD1E979C4D52}"/>
-    <dgm:cxn modelId="{1EE08EEE-B3E2-44F1-8AC2-69D408D2D7B1}" type="presOf" srcId="{6BA6187C-5106-48BD-9178-83DA43FB107D}" destId="{A39CF444-DCB7-4E45-8065-D09187AC6FEC}" srcOrd="0" destOrd="0" presId="urn:microsoft.com/office/officeart/2005/8/layout/pyramid3"/>
-    <dgm:cxn modelId="{1080B095-B0CD-48E4-9297-B8C8349F074E}" type="presOf" srcId="{3C27F686-EE52-4363-A423-703E5F46836E}" destId="{7C66E00E-F185-49C3-B154-2F5FD4CADF2B}" srcOrd="1" destOrd="0" presId="urn:microsoft.com/office/officeart/2005/8/layout/pyramid3"/>
-    <dgm:cxn modelId="{0D4E2761-7BFA-4744-B17D-672F633A520D}" type="presOf" srcId="{361DCBCE-FA33-4141-B936-AA108FE78F46}" destId="{33A76FF3-FE79-483C-BD1E-C1996ECE2654}" srcOrd="0" destOrd="0" presId="urn:microsoft.com/office/officeart/2005/8/layout/pyramid3"/>
-    <dgm:cxn modelId="{9579335B-C182-4F94-9F93-AD8AEF7676F8}" type="presOf" srcId="{3EF360F8-9718-4F7A-ABCB-FEAF98982CE9}" destId="{F871ACC2-1650-4950-B75C-DDB809CA5B0D}" srcOrd="0" destOrd="0" presId="urn:microsoft.com/office/officeart/2005/8/layout/pyramid3"/>
-    <dgm:cxn modelId="{8DA5D0D2-7846-48B1-BC52-89426854DA3E}" type="presOf" srcId="{3DE96B87-CAF8-4CFE-AACE-FF6FAC294474}" destId="{8692EB7D-6292-420B-9A98-DFB7CB9EFB7B}" srcOrd="1" destOrd="0" presId="urn:microsoft.com/office/officeart/2005/8/layout/pyramid3"/>
-    <dgm:cxn modelId="{EEB40789-46AA-443F-ABB3-DCCA5AB084F2}" type="presOf" srcId="{8104A1C4-388B-4CE4-BE59-6978A6C33710}" destId="{A2B52F85-07ED-4846-8484-21FD4F066FB2}" srcOrd="0" destOrd="0" presId="urn:microsoft.com/office/officeart/2005/8/layout/pyramid3"/>
+    <dgm:cxn modelId="{B90B388F-FB40-4AEF-BF4B-C73B4251A63C}" type="presOf" srcId="{3EF360F8-9718-4F7A-ABCB-FEAF98982CE9}" destId="{F871ACC2-1650-4950-B75C-DDB809CA5B0D}" srcOrd="0" destOrd="0" presId="urn:microsoft.com/office/officeart/2005/8/layout/pyramid3"/>
+    <dgm:cxn modelId="{72C4B408-9A45-472F-8D66-9261A10AE15F}" srcId="{8104A1C4-388B-4CE4-BE59-6978A6C33710}" destId="{D2ABC724-1A2E-4DFB-A587-A3DA649C826C}" srcOrd="1" destOrd="0" parTransId="{3E7DE231-AA9C-4380-9EB4-2269A3D830C3}" sibTransId="{D8F982FE-EFF1-4185-8409-9D4C066DFF73}"/>
+    <dgm:cxn modelId="{EF44082C-8C74-406A-9E29-C12383175EA1}" type="presOf" srcId="{D2ABC724-1A2E-4DFB-A587-A3DA649C826C}" destId="{F08B8EBF-5421-4E0C-8D74-479710C51E1C}" srcOrd="1" destOrd="0" presId="urn:microsoft.com/office/officeart/2005/8/layout/pyramid3"/>
+    <dgm:cxn modelId="{512313BB-A7B8-4361-A279-E8023242A030}" type="presOf" srcId="{6BA6187C-5106-48BD-9178-83DA43FB107D}" destId="{3B3057CD-B7D7-4F5D-B138-98780E006941}" srcOrd="1" destOrd="0" presId="urn:microsoft.com/office/officeart/2005/8/layout/pyramid3"/>
+    <dgm:cxn modelId="{8C76223E-0B14-4FE3-A7B2-21067FD9143A}" type="presOf" srcId="{D2ABC724-1A2E-4DFB-A587-A3DA649C826C}" destId="{2976B5E6-A2DC-408C-B53F-C9FB15B34381}" srcOrd="0" destOrd="0" presId="urn:microsoft.com/office/officeart/2005/8/layout/pyramid3"/>
+    <dgm:cxn modelId="{D2BE3055-8331-4D2A-B5DF-9C12303D1EA4}" type="presOf" srcId="{8104A1C4-388B-4CE4-BE59-6978A6C33710}" destId="{A2B52F85-07ED-4846-8484-21FD4F066FB2}" srcOrd="0" destOrd="0" presId="urn:microsoft.com/office/officeart/2005/8/layout/pyramid3"/>
+    <dgm:cxn modelId="{9C3EE979-E7BB-45DB-AB39-7943745FA75F}" type="presOf" srcId="{361DCBCE-FA33-4141-B936-AA108FE78F46}" destId="{33A76FF3-FE79-483C-BD1E-C1996ECE2654}" srcOrd="0" destOrd="0" presId="urn:microsoft.com/office/officeart/2005/8/layout/pyramid3"/>
+    <dgm:cxn modelId="{AAB9EB84-ACFD-4096-B495-6993C5BDE136}" type="presOf" srcId="{3C27F686-EE52-4363-A423-703E5F46836E}" destId="{7C66E00E-F185-49C3-B154-2F5FD4CADF2B}" srcOrd="1" destOrd="0" presId="urn:microsoft.com/office/officeart/2005/8/layout/pyramid3"/>
+    <dgm:cxn modelId="{B6AC66E1-25EA-4C08-AE9C-6CF596C8CF58}" type="presOf" srcId="{3DE96B87-CAF8-4CFE-AACE-FF6FAC294474}" destId="{4A1E5821-DE67-4721-9A4A-00AD24BFEF6F}" srcOrd="0" destOrd="0" presId="urn:microsoft.com/office/officeart/2005/8/layout/pyramid3"/>
+    <dgm:cxn modelId="{0179FAB6-AAEC-4D4F-9097-ECCF36E818ED}" type="presOf" srcId="{3DE96B87-CAF8-4CFE-AACE-FF6FAC294474}" destId="{8692EB7D-6292-420B-9A98-DFB7CB9EFB7B}" srcOrd="1" destOrd="0" presId="urn:microsoft.com/office/officeart/2005/8/layout/pyramid3"/>
     <dgm:cxn modelId="{FCB8BE56-BF7D-4553-B45C-5FE2773C9BFC}" srcId="{8104A1C4-388B-4CE4-BE59-6978A6C33710}" destId="{3C27F686-EE52-4363-A423-703E5F46836E}" srcOrd="2" destOrd="0" parTransId="{ED75C523-6BF8-4822-917A-68C7675DD858}" sibTransId="{4D11AFA2-473E-4201-85DA-D3615831963B}"/>
-    <dgm:cxn modelId="{8F4C7A47-D08C-42F6-84FC-8F628C68DAE7}" type="presOf" srcId="{D2ABC724-1A2E-4DFB-A587-A3DA649C826C}" destId="{2976B5E6-A2DC-408C-B53F-C9FB15B34381}" srcOrd="0" destOrd="0" presId="urn:microsoft.com/office/officeart/2005/8/layout/pyramid3"/>
-    <dgm:cxn modelId="{5540D086-D9C8-4432-9E70-91CC81212815}" type="presOf" srcId="{FFF39BFE-C8FD-4FB5-823C-7B1F74454228}" destId="{42A3020A-EFB7-4FDB-8A76-205AED1E95C1}" srcOrd="0" destOrd="0" presId="urn:microsoft.com/office/officeart/2005/8/layout/pyramid3"/>
-    <dgm:cxn modelId="{44F05804-6113-408F-B963-DCC2687F2085}" srcId="{8104A1C4-388B-4CE4-BE59-6978A6C33710}" destId="{3EF360F8-9718-4F7A-ABCB-FEAF98982CE9}" srcOrd="6" destOrd="0" parTransId="{6F3A1208-86F4-47AA-BAFC-28E7090F78DB}" sibTransId="{925B58AA-7493-4898-A732-9E61B52E9129}"/>
-    <dgm:cxn modelId="{669B8ACA-06AA-4F95-A214-453343892A76}" srcId="{8104A1C4-388B-4CE4-BE59-6978A6C33710}" destId="{FFF39BFE-C8FD-4FB5-823C-7B1F74454228}" srcOrd="0" destOrd="0" parTransId="{0DC65BF2-B6A4-4016-8182-F6F359BFC17F}" sibTransId="{FE66E139-BA0F-4E39-A3DA-930493BF2A6C}"/>
-    <dgm:cxn modelId="{4B59777F-EB09-49E9-A1A8-EB5677FFD3F3}" type="presOf" srcId="{D2ABC724-1A2E-4DFB-A587-A3DA649C826C}" destId="{F08B8EBF-5421-4E0C-8D74-479710C51E1C}" srcOrd="1" destOrd="0" presId="urn:microsoft.com/office/officeart/2005/8/layout/pyramid3"/>
-    <dgm:cxn modelId="{B5D3D2F1-C0BC-4190-BF1E-E9086859BBAE}" srcId="{8104A1C4-388B-4CE4-BE59-6978A6C33710}" destId="{3DE96B87-CAF8-4CFE-AACE-FF6FAC294474}" srcOrd="3" destOrd="0" parTransId="{7BCE05F7-317A-4DBB-97F0-47888A0298D7}" sibTransId="{98D48BED-48AF-485B-869C-B4C502A24CFE}"/>
-    <dgm:cxn modelId="{72C4B408-9A45-472F-8D66-9261A10AE15F}" srcId="{8104A1C4-388B-4CE4-BE59-6978A6C33710}" destId="{D2ABC724-1A2E-4DFB-A587-A3DA649C826C}" srcOrd="1" destOrd="0" parTransId="{3E7DE231-AA9C-4380-9EB4-2269A3D830C3}" sibTransId="{D8F982FE-EFF1-4185-8409-9D4C066DFF73}"/>
-    <dgm:cxn modelId="{0D82CA18-3DEF-45EF-8315-31852239137D}" type="presOf" srcId="{3EF360F8-9718-4F7A-ABCB-FEAF98982CE9}" destId="{9F2CA475-FDA2-4F98-BD22-435C2E67DC6C}" srcOrd="1" destOrd="0" presId="urn:microsoft.com/office/officeart/2005/8/layout/pyramid3"/>
-    <dgm:cxn modelId="{6CBECF7C-0F62-4AC6-9609-19804252FFDA}" type="presOf" srcId="{6BA6187C-5106-48BD-9178-83DA43FB107D}" destId="{3B3057CD-B7D7-4F5D-B138-98780E006941}" srcOrd="1" destOrd="0" presId="urn:microsoft.com/office/officeart/2005/8/layout/pyramid3"/>
-    <dgm:cxn modelId="{62AF6313-B33C-48D1-8F17-2B1511F008B0}" type="presOf" srcId="{FFF39BFE-C8FD-4FB5-823C-7B1F74454228}" destId="{9E40B36A-4AAB-4519-AFE8-E2735F3D1B70}" srcOrd="1" destOrd="0" presId="urn:microsoft.com/office/officeart/2005/8/layout/pyramid3"/>
-    <dgm:cxn modelId="{1D41E780-A89C-492F-87F8-66C9B17BD851}" srcId="{8104A1C4-388B-4CE4-BE59-6978A6C33710}" destId="{6BA6187C-5106-48BD-9178-83DA43FB107D}" srcOrd="5" destOrd="0" parTransId="{ECA27CFC-9832-44EF-B40C-87A862FA3E70}" sibTransId="{E3EDC54A-F063-48D7-8E39-B768136B2AAF}"/>
-    <dgm:cxn modelId="{25C04E46-90F6-4191-AD28-937433541B95}" type="presOf" srcId="{3C27F686-EE52-4363-A423-703E5F46836E}" destId="{6AA2D85A-BA8B-477E-B868-F35DA6CB00DB}" srcOrd="0" destOrd="0" presId="urn:microsoft.com/office/officeart/2005/8/layout/pyramid3"/>
-    <dgm:cxn modelId="{50970AC4-0452-49F3-8791-291B79446BBC}" type="presParOf" srcId="{A2B52F85-07ED-4846-8484-21FD4F066FB2}" destId="{50364898-9E3C-42EE-9777-519B0CCF9831}" srcOrd="0" destOrd="0" presId="urn:microsoft.com/office/officeart/2005/8/layout/pyramid3"/>
-    <dgm:cxn modelId="{5F2C8C62-80A3-40B7-8779-03346D83DE8E}" type="presParOf" srcId="{50364898-9E3C-42EE-9777-519B0CCF9831}" destId="{42A3020A-EFB7-4FDB-8A76-205AED1E95C1}" srcOrd="0" destOrd="0" presId="urn:microsoft.com/office/officeart/2005/8/layout/pyramid3"/>
-    <dgm:cxn modelId="{2F3B1DCA-D37A-49CF-8B84-0C6E045A96A4}" type="presParOf" srcId="{50364898-9E3C-42EE-9777-519B0CCF9831}" destId="{9E40B36A-4AAB-4519-AFE8-E2735F3D1B70}" srcOrd="1" destOrd="0" presId="urn:microsoft.com/office/officeart/2005/8/layout/pyramid3"/>
-    <dgm:cxn modelId="{D1A2C6D7-984E-497F-AB81-7B6F72B85397}" type="presParOf" srcId="{A2B52F85-07ED-4846-8484-21FD4F066FB2}" destId="{A9645B7E-FDB1-409C-A5B5-883C9C3F33B8}" srcOrd="1" destOrd="0" presId="urn:microsoft.com/office/officeart/2005/8/layout/pyramid3"/>
-    <dgm:cxn modelId="{29188A49-5E64-48AC-8C54-60E8AE1BE00A}" type="presParOf" srcId="{A9645B7E-FDB1-409C-A5B5-883C9C3F33B8}" destId="{2976B5E6-A2DC-408C-B53F-C9FB15B34381}" srcOrd="0" destOrd="0" presId="urn:microsoft.com/office/officeart/2005/8/layout/pyramid3"/>
-    <dgm:cxn modelId="{AF4BE0E7-F2A3-499B-BE7E-CA2BD17D4CCD}" type="presParOf" srcId="{A9645B7E-FDB1-409C-A5B5-883C9C3F33B8}" destId="{F08B8EBF-5421-4E0C-8D74-479710C51E1C}" srcOrd="1" destOrd="0" presId="urn:microsoft.com/office/officeart/2005/8/layout/pyramid3"/>
-    <dgm:cxn modelId="{085C16FC-4436-47DD-B496-8449AD464035}" type="presParOf" srcId="{A2B52F85-07ED-4846-8484-21FD4F066FB2}" destId="{F899D05B-4AD8-4028-A7A5-EDB2A0B29D83}" srcOrd="2" destOrd="0" presId="urn:microsoft.com/office/officeart/2005/8/layout/pyramid3"/>
-    <dgm:cxn modelId="{35B82568-2739-4CB8-B3F7-97D6136D95AC}" type="presParOf" srcId="{F899D05B-4AD8-4028-A7A5-EDB2A0B29D83}" destId="{6AA2D85A-BA8B-477E-B868-F35DA6CB00DB}" srcOrd="0" destOrd="0" presId="urn:microsoft.com/office/officeart/2005/8/layout/pyramid3"/>
-    <dgm:cxn modelId="{661A028C-414C-4805-8D7A-D76F5B3F6411}" type="presParOf" srcId="{F899D05B-4AD8-4028-A7A5-EDB2A0B29D83}" destId="{7C66E00E-F185-49C3-B154-2F5FD4CADF2B}" srcOrd="1" destOrd="0" presId="urn:microsoft.com/office/officeart/2005/8/layout/pyramid3"/>
-    <dgm:cxn modelId="{9152CAA0-C23D-419C-B539-D0A91EA33A80}" type="presParOf" srcId="{A2B52F85-07ED-4846-8484-21FD4F066FB2}" destId="{043A61C0-6D61-4AD5-815C-A6AB04BF7F05}" srcOrd="3" destOrd="0" presId="urn:microsoft.com/office/officeart/2005/8/layout/pyramid3"/>
-    <dgm:cxn modelId="{53CF17E0-19AB-497A-A0DB-0A39D44E9572}" type="presParOf" srcId="{043A61C0-6D61-4AD5-815C-A6AB04BF7F05}" destId="{4A1E5821-DE67-4721-9A4A-00AD24BFEF6F}" srcOrd="0" destOrd="0" presId="urn:microsoft.com/office/officeart/2005/8/layout/pyramid3"/>
-    <dgm:cxn modelId="{E08558B5-047E-4324-9B0B-D67C590133FA}" type="presParOf" srcId="{043A61C0-6D61-4AD5-815C-A6AB04BF7F05}" destId="{8692EB7D-6292-420B-9A98-DFB7CB9EFB7B}" srcOrd="1" destOrd="0" presId="urn:microsoft.com/office/officeart/2005/8/layout/pyramid3"/>
-    <dgm:cxn modelId="{28092B1F-ED41-4041-94F4-2B109C6D2C7F}" type="presParOf" srcId="{A2B52F85-07ED-4846-8484-21FD4F066FB2}" destId="{6192F92B-CF95-4A25-85E2-51E0B460DD80}" srcOrd="4" destOrd="0" presId="urn:microsoft.com/office/officeart/2005/8/layout/pyramid3"/>
-    <dgm:cxn modelId="{4AE75E90-77A4-48D4-9D0E-89161D83EC9F}" type="presParOf" srcId="{6192F92B-CF95-4A25-85E2-51E0B460DD80}" destId="{33A76FF3-FE79-483C-BD1E-C1996ECE2654}" srcOrd="0" destOrd="0" presId="urn:microsoft.com/office/officeart/2005/8/layout/pyramid3"/>
-    <dgm:cxn modelId="{55FCC65F-1150-4BB7-91A2-10A937C58150}" type="presParOf" srcId="{6192F92B-CF95-4A25-85E2-51E0B460DD80}" destId="{31F45FDB-1B00-4CE9-91DB-5DDACFAFE638}" srcOrd="1" destOrd="0" presId="urn:microsoft.com/office/officeart/2005/8/layout/pyramid3"/>
-    <dgm:cxn modelId="{4FD38414-0FDC-46DF-B985-BF4ECED3030A}" type="presParOf" srcId="{A2B52F85-07ED-4846-8484-21FD4F066FB2}" destId="{4BB63410-58F3-4B0C-A9AE-0549B07C81F9}" srcOrd="5" destOrd="0" presId="urn:microsoft.com/office/officeart/2005/8/layout/pyramid3"/>
-    <dgm:cxn modelId="{0FCA8E2F-8E6A-4920-BCDE-9A4704B64B44}" type="presParOf" srcId="{4BB63410-58F3-4B0C-A9AE-0549B07C81F9}" destId="{A39CF444-DCB7-4E45-8065-D09187AC6FEC}" srcOrd="0" destOrd="0" presId="urn:microsoft.com/office/officeart/2005/8/layout/pyramid3"/>
-    <dgm:cxn modelId="{BF424C8C-6CED-40DA-AC89-280A6D7D4A44}" type="presParOf" srcId="{4BB63410-58F3-4B0C-A9AE-0549B07C81F9}" destId="{3B3057CD-B7D7-4F5D-B138-98780E006941}" srcOrd="1" destOrd="0" presId="urn:microsoft.com/office/officeart/2005/8/layout/pyramid3"/>
-    <dgm:cxn modelId="{87733DB8-2C81-46DB-91B3-DE70F80CB6B4}" type="presParOf" srcId="{A2B52F85-07ED-4846-8484-21FD4F066FB2}" destId="{6E2151A3-F7C7-497C-9A39-37D44F5DE596}" srcOrd="6" destOrd="0" presId="urn:microsoft.com/office/officeart/2005/8/layout/pyramid3"/>
-    <dgm:cxn modelId="{403A9F05-D2BF-4282-9BB5-43D1F55318B7}" type="presParOf" srcId="{6E2151A3-F7C7-497C-9A39-37D44F5DE596}" destId="{F871ACC2-1650-4950-B75C-DDB809CA5B0D}" srcOrd="0" destOrd="0" presId="urn:microsoft.com/office/officeart/2005/8/layout/pyramid3"/>
-    <dgm:cxn modelId="{86CD835A-F4A8-48EC-AA8D-2E915BD50BA7}" type="presParOf" srcId="{6E2151A3-F7C7-497C-9A39-37D44F5DE596}" destId="{9F2CA475-FDA2-4F98-BD22-435C2E67DC6C}" srcOrd="1" destOrd="0" presId="urn:microsoft.com/office/officeart/2005/8/layout/pyramid3"/>
+    <dgm:cxn modelId="{CCB86AEA-E5B4-4D44-B5EF-273205B792E2}" type="presOf" srcId="{6BA6187C-5106-48BD-9178-83DA43FB107D}" destId="{A39CF444-DCB7-4E45-8065-D09187AC6FEC}" srcOrd="0" destOrd="0" presId="urn:microsoft.com/office/officeart/2005/8/layout/pyramid3"/>
+    <dgm:cxn modelId="{0C7B4979-FA92-4045-9EE2-FD7C83DA638A}" type="presOf" srcId="{361DCBCE-FA33-4141-B936-AA108FE78F46}" destId="{31F45FDB-1B00-4CE9-91DB-5DDACFAFE638}" srcOrd="1" destOrd="0" presId="urn:microsoft.com/office/officeart/2005/8/layout/pyramid3"/>
+    <dgm:cxn modelId="{48D3A9AD-4AF7-454D-B329-B7FC52F976B2}" type="presParOf" srcId="{A2B52F85-07ED-4846-8484-21FD4F066FB2}" destId="{50364898-9E3C-42EE-9777-519B0CCF9831}" srcOrd="0" destOrd="0" presId="urn:microsoft.com/office/officeart/2005/8/layout/pyramid3"/>
+    <dgm:cxn modelId="{45BEE5D3-9A48-4AEF-81EE-F570514B44D8}" type="presParOf" srcId="{50364898-9E3C-42EE-9777-519B0CCF9831}" destId="{42A3020A-EFB7-4FDB-8A76-205AED1E95C1}" srcOrd="0" destOrd="0" presId="urn:microsoft.com/office/officeart/2005/8/layout/pyramid3"/>
+    <dgm:cxn modelId="{9593393C-6F50-4FFB-8AC1-4415AD7D0D7A}" type="presParOf" srcId="{50364898-9E3C-42EE-9777-519B0CCF9831}" destId="{9E40B36A-4AAB-4519-AFE8-E2735F3D1B70}" srcOrd="1" destOrd="0" presId="urn:microsoft.com/office/officeart/2005/8/layout/pyramid3"/>
+    <dgm:cxn modelId="{1CE90C4F-3FCB-460A-9B15-E37F7BA1F5C1}" type="presParOf" srcId="{A2B52F85-07ED-4846-8484-21FD4F066FB2}" destId="{A9645B7E-FDB1-409C-A5B5-883C9C3F33B8}" srcOrd="1" destOrd="0" presId="urn:microsoft.com/office/officeart/2005/8/layout/pyramid3"/>
+    <dgm:cxn modelId="{F44E8192-A14A-4536-BD0E-1627F22A9E13}" type="presParOf" srcId="{A9645B7E-FDB1-409C-A5B5-883C9C3F33B8}" destId="{2976B5E6-A2DC-408C-B53F-C9FB15B34381}" srcOrd="0" destOrd="0" presId="urn:microsoft.com/office/officeart/2005/8/layout/pyramid3"/>
+    <dgm:cxn modelId="{6FA8371E-1CD9-49C3-AC66-1F27DBA65FD6}" type="presParOf" srcId="{A9645B7E-FDB1-409C-A5B5-883C9C3F33B8}" destId="{F08B8EBF-5421-4E0C-8D74-479710C51E1C}" srcOrd="1" destOrd="0" presId="urn:microsoft.com/office/officeart/2005/8/layout/pyramid3"/>
+    <dgm:cxn modelId="{3ACD41EB-C72E-4329-97B0-A98F5A138004}" type="presParOf" srcId="{A2B52F85-07ED-4846-8484-21FD4F066FB2}" destId="{F899D05B-4AD8-4028-A7A5-EDB2A0B29D83}" srcOrd="2" destOrd="0" presId="urn:microsoft.com/office/officeart/2005/8/layout/pyramid3"/>
+    <dgm:cxn modelId="{B1C85256-B517-4661-ABD1-EF59EAB82F61}" type="presParOf" srcId="{F899D05B-4AD8-4028-A7A5-EDB2A0B29D83}" destId="{6AA2D85A-BA8B-477E-B868-F35DA6CB00DB}" srcOrd="0" destOrd="0" presId="urn:microsoft.com/office/officeart/2005/8/layout/pyramid3"/>
+    <dgm:cxn modelId="{13AC2C34-7C0E-44AD-B19F-0B627F031548}" type="presParOf" srcId="{F899D05B-4AD8-4028-A7A5-EDB2A0B29D83}" destId="{7C66E00E-F185-49C3-B154-2F5FD4CADF2B}" srcOrd="1" destOrd="0" presId="urn:microsoft.com/office/officeart/2005/8/layout/pyramid3"/>
+    <dgm:cxn modelId="{0DCAC88D-F783-4A4C-8676-D4F6593B48A8}" type="presParOf" srcId="{A2B52F85-07ED-4846-8484-21FD4F066FB2}" destId="{043A61C0-6D61-4AD5-815C-A6AB04BF7F05}" srcOrd="3" destOrd="0" presId="urn:microsoft.com/office/officeart/2005/8/layout/pyramid3"/>
+    <dgm:cxn modelId="{66DB5E08-5BE4-42A6-8E06-882ECC95E24D}" type="presParOf" srcId="{043A61C0-6D61-4AD5-815C-A6AB04BF7F05}" destId="{4A1E5821-DE67-4721-9A4A-00AD24BFEF6F}" srcOrd="0" destOrd="0" presId="urn:microsoft.com/office/officeart/2005/8/layout/pyramid3"/>
+    <dgm:cxn modelId="{CA6806EC-C84A-454C-B96B-78925C58F426}" type="presParOf" srcId="{043A61C0-6D61-4AD5-815C-A6AB04BF7F05}" destId="{8692EB7D-6292-420B-9A98-DFB7CB9EFB7B}" srcOrd="1" destOrd="0" presId="urn:microsoft.com/office/officeart/2005/8/layout/pyramid3"/>
+    <dgm:cxn modelId="{BB26FFE5-09CE-4E48-9DE8-D1EE9CE4255F}" type="presParOf" srcId="{A2B52F85-07ED-4846-8484-21FD4F066FB2}" destId="{6192F92B-CF95-4A25-85E2-51E0B460DD80}" srcOrd="4" destOrd="0" presId="urn:microsoft.com/office/officeart/2005/8/layout/pyramid3"/>
+    <dgm:cxn modelId="{EC126007-D7C4-410D-A963-8F1B2BFAB078}" type="presParOf" srcId="{6192F92B-CF95-4A25-85E2-51E0B460DD80}" destId="{33A76FF3-FE79-483C-BD1E-C1996ECE2654}" srcOrd="0" destOrd="0" presId="urn:microsoft.com/office/officeart/2005/8/layout/pyramid3"/>
+    <dgm:cxn modelId="{EE751362-E20E-42C9-A096-B80215C2B7CA}" type="presParOf" srcId="{6192F92B-CF95-4A25-85E2-51E0B460DD80}" destId="{31F45FDB-1B00-4CE9-91DB-5DDACFAFE638}" srcOrd="1" destOrd="0" presId="urn:microsoft.com/office/officeart/2005/8/layout/pyramid3"/>
+    <dgm:cxn modelId="{FF7A8451-E538-4155-90B0-8C2B99DB32DF}" type="presParOf" srcId="{A2B52F85-07ED-4846-8484-21FD4F066FB2}" destId="{4BB63410-58F3-4B0C-A9AE-0549B07C81F9}" srcOrd="5" destOrd="0" presId="urn:microsoft.com/office/officeart/2005/8/layout/pyramid3"/>
+    <dgm:cxn modelId="{F6572976-D022-40CB-AC9C-5BA10EF8BABD}" type="presParOf" srcId="{4BB63410-58F3-4B0C-A9AE-0549B07C81F9}" destId="{A39CF444-DCB7-4E45-8065-D09187AC6FEC}" srcOrd="0" destOrd="0" presId="urn:microsoft.com/office/officeart/2005/8/layout/pyramid3"/>
+    <dgm:cxn modelId="{C8669341-FA83-4698-8874-2FE8F53AFBD8}" type="presParOf" srcId="{4BB63410-58F3-4B0C-A9AE-0549B07C81F9}" destId="{3B3057CD-B7D7-4F5D-B138-98780E006941}" srcOrd="1" destOrd="0" presId="urn:microsoft.com/office/officeart/2005/8/layout/pyramid3"/>
+    <dgm:cxn modelId="{F2DA44FB-F309-40E2-A4C5-668E6B80C7FD}" type="presParOf" srcId="{A2B52F85-07ED-4846-8484-21FD4F066FB2}" destId="{6E2151A3-F7C7-497C-9A39-37D44F5DE596}" srcOrd="6" destOrd="0" presId="urn:microsoft.com/office/officeart/2005/8/layout/pyramid3"/>
+    <dgm:cxn modelId="{52C60447-815D-4F6C-854B-A843DC4B3C96}" type="presParOf" srcId="{6E2151A3-F7C7-497C-9A39-37D44F5DE596}" destId="{F871ACC2-1650-4950-B75C-DDB809CA5B0D}" srcOrd="0" destOrd="0" presId="urn:microsoft.com/office/officeart/2005/8/layout/pyramid3"/>
+    <dgm:cxn modelId="{D2A11778-05A6-4178-9DE4-3AE020B52C4A}" type="presParOf" srcId="{6E2151A3-F7C7-497C-9A39-37D44F5DE596}" destId="{9F2CA475-FDA2-4F98-BD22-435C2E67DC6C}" srcOrd="1" destOrd="0" presId="urn:microsoft.com/office/officeart/2005/8/layout/pyramid3"/>
   </dgm:cxnLst>
   <dgm:bg/>
   <dgm:whole/>
   <dgm:extLst>
     <a:ext uri="http://schemas.microsoft.com/office/drawing/2008/diagram">
-      <dsp:dataModelExt xmlns:dsp="http://schemas.microsoft.com/office/drawing/2008/diagram" relId="rId46" minVer="http://schemas.openxmlformats.org/drawingml/2006/diagram"/>
+      <dsp:dataModelExt xmlns:dsp="http://schemas.microsoft.com/office/drawing/2008/diagram" relId="rId47" minVer="http://schemas.openxmlformats.org/drawingml/2006/diagram"/>
     </a:ext>
   </dgm:extLst>
 </dgm:dataModel>
@@ -11213,7 +14389,7 @@
           </a:pPr>
           <a:r>
             <a:rPr lang="fr-FR" sz="1100" kern="1200"/>
-            <a:t>Référence</a:t>
+            <a:t>id</a:t>
           </a:r>
         </a:p>
       </dsp:txBody>
@@ -11314,12 +14490,12 @@
         </a:fontRef>
       </dsp:style>
       <dsp:txBody>
-        <a:bodyPr spcFirstLastPara="0" vert="horz" wrap="square" lIns="13970" tIns="13970" rIns="13970" bIns="13970" numCol="1" spcCol="1270" anchor="ctr" anchorCtr="0">
+        <a:bodyPr spcFirstLastPara="0" vert="horz" wrap="square" lIns="15240" tIns="15240" rIns="15240" bIns="15240" numCol="1" spcCol="1270" anchor="ctr" anchorCtr="0">
           <a:noAutofit/>
         </a:bodyPr>
         <a:lstStyle/>
         <a:p>
-          <a:pPr lvl="0" algn="ctr" defTabSz="488950">
+          <a:pPr lvl="0" algn="ctr" defTabSz="533400">
             <a:lnSpc>
               <a:spcPct val="90000"/>
             </a:lnSpc>
@@ -11331,7 +14507,7 @@
             </a:spcAft>
           </a:pPr>
           <a:r>
-            <a:rPr lang="fr-FR" sz="1100" kern="1200"/>
+            <a:rPr lang="fr-FR" sz="1200" kern="1200"/>
             <a:t>Pays</a:t>
           </a:r>
         </a:p>
@@ -11421,12 +14597,12 @@
         </a:fontRef>
       </dsp:style>
       <dsp:txBody>
-        <a:bodyPr spcFirstLastPara="0" vert="horz" wrap="square" lIns="13970" tIns="13970" rIns="13970" bIns="13970" numCol="1" spcCol="1270" anchor="ctr" anchorCtr="0">
+        <a:bodyPr spcFirstLastPara="0" vert="horz" wrap="square" lIns="15240" tIns="15240" rIns="15240" bIns="15240" numCol="1" spcCol="1270" anchor="ctr" anchorCtr="0">
           <a:noAutofit/>
         </a:bodyPr>
         <a:lstStyle/>
         <a:p>
-          <a:pPr lvl="0" algn="ctr" defTabSz="488950">
+          <a:pPr lvl="0" algn="ctr" defTabSz="533400">
             <a:lnSpc>
               <a:spcPct val="90000"/>
             </a:lnSpc>
@@ -11438,7 +14614,7 @@
             </a:spcAft>
           </a:pPr>
           <a:r>
-            <a:rPr lang="fr-FR" sz="1100" kern="1200"/>
+            <a:rPr lang="fr-FR" sz="1200" kern="1200"/>
             <a:t>Ville</a:t>
           </a:r>
         </a:p>
@@ -11528,12 +14704,12 @@
         </a:fontRef>
       </dsp:style>
       <dsp:txBody>
-        <a:bodyPr spcFirstLastPara="0" vert="horz" wrap="square" lIns="13970" tIns="13970" rIns="13970" bIns="13970" numCol="1" spcCol="1270" anchor="ctr" anchorCtr="0">
+        <a:bodyPr spcFirstLastPara="0" vert="horz" wrap="square" lIns="15240" tIns="15240" rIns="15240" bIns="15240" numCol="1" spcCol="1270" anchor="ctr" anchorCtr="0">
           <a:noAutofit/>
         </a:bodyPr>
         <a:lstStyle/>
         <a:p>
-          <a:pPr lvl="0" algn="ctr" defTabSz="488950">
+          <a:pPr lvl="0" algn="ctr" defTabSz="533400">
             <a:lnSpc>
               <a:spcPct val="90000"/>
             </a:lnSpc>
@@ -11545,7 +14721,7 @@
             </a:spcAft>
           </a:pPr>
           <a:r>
-            <a:rPr lang="fr-FR" sz="1100" kern="1200"/>
+            <a:rPr lang="fr-FR" sz="1200" kern="1200"/>
             <a:t>Code postal</a:t>
           </a:r>
         </a:p>
@@ -11635,12 +14811,12 @@
         </a:fontRef>
       </dsp:style>
       <dsp:txBody>
-        <a:bodyPr spcFirstLastPara="0" vert="horz" wrap="square" lIns="13970" tIns="13970" rIns="13970" bIns="13970" numCol="1" spcCol="1270" anchor="ctr" anchorCtr="0">
+        <a:bodyPr spcFirstLastPara="0" vert="horz" wrap="square" lIns="15240" tIns="15240" rIns="15240" bIns="15240" numCol="1" spcCol="1270" anchor="ctr" anchorCtr="0">
           <a:noAutofit/>
         </a:bodyPr>
         <a:lstStyle/>
         <a:p>
-          <a:pPr lvl="0" algn="ctr" defTabSz="488950">
+          <a:pPr lvl="0" algn="ctr" defTabSz="533400">
             <a:lnSpc>
               <a:spcPct val="90000"/>
             </a:lnSpc>
@@ -11652,8 +14828,8 @@
             </a:spcAft>
           </a:pPr>
           <a:r>
-            <a:rPr lang="fr-FR" sz="1100" kern="1200"/>
-            <a:t>Référence</a:t>
+            <a:rPr lang="fr-FR" sz="1200" kern="1200"/>
+            <a:t>id</a:t>
           </a:r>
         </a:p>
       </dsp:txBody>
@@ -12414,7 +15590,7 @@
           </a:pPr>
           <a:r>
             <a:rPr lang="fr-FR" sz="1050" kern="1200"/>
-            <a:t>Référence</a:t>
+            <a:t>id</a:t>
           </a:r>
         </a:p>
       </dsp:txBody>
@@ -17880,7 +21056,7 @@
 </file>
 
 <file path=customXml/itemProps2.xml><?xml version="1.0" encoding="utf-8"?>
-<ds:datastoreItem xmlns:ds="http://schemas.openxmlformats.org/officeDocument/2006/customXml" ds:itemID="{0BA4DDFC-B793-4641-9FBE-D659D15E7D90}">
+<ds:datastoreItem xmlns:ds="http://schemas.openxmlformats.org/officeDocument/2006/customXml" ds:itemID="{1A027123-75A9-4F50-8D6C-B6A480D16A35}">
   <ds:schemaRefs>
     <ds:schemaRef ds:uri="http://schemas.openxmlformats.org/officeDocument/2006/bibliography"/>
   </ds:schemaRefs>

--- a/Compte rendu du TP2 OLAP.docx
+++ b/Compte rendu du TP2 OLAP.docx
@@ -2,8 +2,6 @@
 <file path=word/document.xml><?xml version="1.0" encoding="utf-8"?>
 <w:document xmlns:wpc="http://schemas.microsoft.com/office/word/2010/wordprocessingCanvas" xmlns:mc="http://schemas.openxmlformats.org/markup-compatibility/2006" xmlns:o="urn:schemas-microsoft-com:office:office" xmlns:r="http://schemas.openxmlformats.org/officeDocument/2006/relationships" xmlns:m="http://schemas.openxmlformats.org/officeDocument/2006/math" xmlns:v="urn:schemas-microsoft-com:vml" xmlns:wp14="http://schemas.microsoft.com/office/word/2010/wordprocessingDrawing" xmlns:wp="http://schemas.openxmlformats.org/drawingml/2006/wordprocessingDrawing" xmlns:w10="urn:schemas-microsoft-com:office:word" xmlns:w="http://schemas.openxmlformats.org/wordprocessingml/2006/main" xmlns:w14="http://schemas.microsoft.com/office/word/2010/wordml" xmlns:w15="http://schemas.microsoft.com/office/word/2012/wordml" xmlns:wpg="http://schemas.microsoft.com/office/word/2010/wordprocessingGroup" xmlns:wpi="http://schemas.microsoft.com/office/word/2010/wordprocessingInk" xmlns:wne="http://schemas.microsoft.com/office/word/2006/wordml" xmlns:wps="http://schemas.microsoft.com/office/word/2010/wordprocessingShape" mc:Ignorable="w14 w15 wp14">
   <w:body>
-    <w:bookmarkStart w:id="0" w:name="_GoBack" w:displacedByCustomXml="next"/>
-    <w:bookmarkEnd w:id="0" w:displacedByCustomXml="next"/>
     <w:sdt>
       <w:sdtPr>
         <w:id w:val="176153699"/>
@@ -12,7 +10,6 @@
           <w:docPartUnique/>
         </w:docPartObj>
       </w:sdtPr>
-      <w:sdtEndPr/>
       <w:sdtContent>
         <w:p>
           <w:pPr>
@@ -208,7 +205,6 @@
                                     <w:dataBinding w:prefixMappings="xmlns:ns0='http://schemas.openxmlformats.org/package/2006/metadata/core-properties' xmlns:ns1='http://purl.org/dc/elements/1.1/'" w:xpath="/ns0:coreProperties[1]/ns1:creator[1]" w:storeItemID="{6C3C8BC8-F283-45AE-878A-BAB7291924A1}"/>
                                     <w:text/>
                                   </w:sdtPr>
-                                  <w:sdtEndPr/>
                                   <w:sdtContent>
                                     <w:r>
                                       <w:rPr>
@@ -377,7 +373,6 @@
                                     <w:dataBinding w:prefixMappings="xmlns:ns0='http://schemas.microsoft.com/office/2006/coverPageProps'" w:xpath="/ns0:CoverPageProperties[1]/ns0:Abstract[1]" w:storeItemID="{55AF091B-3C7A-41E3-B477-F2FDAA23CFDA}"/>
                                     <w:text/>
                                   </w:sdtPr>
-                                  <w:sdtEndPr/>
                                   <w:sdtContent>
                                     <w:r>
                                       <w:rPr>
@@ -736,7 +731,6 @@
                                   <w:dataBinding w:prefixMappings="xmlns:ns0='http://schemas.openxmlformats.org/package/2006/metadata/core-properties' xmlns:ns1='http://purl.org/dc/elements/1.1/'" w:xpath="/ns0:coreProperties[1]/ns1:title[1]" w:storeItemID="{6C3C8BC8-F283-45AE-878A-BAB7291924A1}"/>
                                   <w:text/>
                                 </w:sdtPr>
-                                <w:sdtEndPr/>
                                 <w:sdtContent>
                                   <w:p>
                                     <w:pPr>
@@ -773,7 +767,6 @@
                                   <w:dataBinding w:prefixMappings="xmlns:ns0='http://schemas.openxmlformats.org/package/2006/metadata/core-properties' xmlns:ns1='http://purl.org/dc/elements/1.1/'" w:xpath="/ns0:coreProperties[1]/ns1:subject[1]" w:storeItemID="{6C3C8BC8-F283-45AE-878A-BAB7291924A1}"/>
                                   <w:text/>
                                 </w:sdtPr>
-                                <w:sdtEndPr/>
                                 <w:sdtContent>
                                   <w:p>
                                     <w:pPr>
@@ -950,6 +943,8 @@
             <w:t>Sommaire</w:t>
           </w:r>
         </w:p>
+        <w:bookmarkStart w:id="0" w:name="_GoBack"/>
+        <w:bookmarkEnd w:id="0"/>
         <w:p>
           <w:pPr>
             <w:pStyle w:val="TM1"/>
@@ -972,7 +967,7 @@
           <w:r>
             <w:fldChar w:fldCharType="separate"/>
           </w:r>
-          <w:hyperlink w:anchor="_Toc467424200" w:history="1">
+          <w:hyperlink w:anchor="_Toc467425275" w:history="1">
             <w:r>
               <w:rPr>
                 <w:rStyle w:val="Lienhypertexte"/>
@@ -999,7 +994,7 @@
                 <w:noProof/>
                 <w:webHidden/>
               </w:rPr>
-              <w:instrText xml:space="preserve"> PAGEREF _Toc467424200 \h </w:instrText>
+              <w:instrText xml:space="preserve"> PAGEREF _Toc467425275 \h </w:instrText>
             </w:r>
             <w:r>
               <w:rPr>
@@ -1043,7 +1038,7 @@
               <w:lang w:eastAsia="fr-FR"/>
             </w:rPr>
           </w:pPr>
-          <w:hyperlink w:anchor="_Toc467424201" w:history="1">
+          <w:hyperlink w:anchor="_Toc467425276" w:history="1">
             <w:r>
               <w:rPr>
                 <w:rStyle w:val="Lienhypertexte"/>
@@ -1070,7 +1065,7 @@
                 <w:noProof/>
                 <w:webHidden/>
               </w:rPr>
-              <w:instrText xml:space="preserve"> PAGEREF _Toc467424201 \h </w:instrText>
+              <w:instrText xml:space="preserve"> PAGEREF _Toc467425276 \h </w:instrText>
             </w:r>
             <w:r>
               <w:rPr>
@@ -1114,7 +1109,7 @@
               <w:lang w:eastAsia="fr-FR"/>
             </w:rPr>
           </w:pPr>
-          <w:hyperlink w:anchor="_Toc467424202" w:history="1">
+          <w:hyperlink w:anchor="_Toc467425277" w:history="1">
             <w:r>
               <w:rPr>
                 <w:rStyle w:val="Lienhypertexte"/>
@@ -1141,7 +1136,7 @@
                 <w:noProof/>
                 <w:webHidden/>
               </w:rPr>
-              <w:instrText xml:space="preserve"> PAGEREF _Toc467424202 \h </w:instrText>
+              <w:instrText xml:space="preserve"> PAGEREF _Toc467425277 \h </w:instrText>
             </w:r>
             <w:r>
               <w:rPr>
@@ -1185,7 +1180,7 @@
               <w:lang w:eastAsia="fr-FR"/>
             </w:rPr>
           </w:pPr>
-          <w:hyperlink w:anchor="_Toc467424203" w:history="1">
+          <w:hyperlink w:anchor="_Toc467425278" w:history="1">
             <w:r>
               <w:rPr>
                 <w:rStyle w:val="Lienhypertexte"/>
@@ -1212,7 +1207,7 @@
                 <w:noProof/>
                 <w:webHidden/>
               </w:rPr>
-              <w:instrText xml:space="preserve"> PAGEREF _Toc467424203 \h </w:instrText>
+              <w:instrText xml:space="preserve"> PAGEREF _Toc467425278 \h </w:instrText>
             </w:r>
             <w:r>
               <w:rPr>
@@ -1256,7 +1251,7 @@
               <w:lang w:eastAsia="fr-FR"/>
             </w:rPr>
           </w:pPr>
-          <w:hyperlink w:anchor="_Toc467424204" w:history="1">
+          <w:hyperlink w:anchor="_Toc467425279" w:history="1">
             <w:r>
               <w:rPr>
                 <w:rStyle w:val="Lienhypertexte"/>
@@ -1283,7 +1278,7 @@
                 <w:noProof/>
                 <w:webHidden/>
               </w:rPr>
-              <w:instrText xml:space="preserve"> PAGEREF _Toc467424204 \h </w:instrText>
+              <w:instrText xml:space="preserve"> PAGEREF _Toc467425279 \h </w:instrText>
             </w:r>
             <w:r>
               <w:rPr>
@@ -1327,7 +1322,7 @@
               <w:lang w:eastAsia="fr-FR"/>
             </w:rPr>
           </w:pPr>
-          <w:hyperlink w:anchor="_Toc467424205" w:history="1">
+          <w:hyperlink w:anchor="_Toc467425280" w:history="1">
             <w:r>
               <w:rPr>
                 <w:rStyle w:val="Lienhypertexte"/>
@@ -1354,7 +1349,7 @@
                 <w:noProof/>
                 <w:webHidden/>
               </w:rPr>
-              <w:instrText xml:space="preserve"> PAGEREF _Toc467424205 \h </w:instrText>
+              <w:instrText xml:space="preserve"> PAGEREF _Toc467425280 \h </w:instrText>
             </w:r>
             <w:r>
               <w:rPr>
@@ -1398,7 +1393,7 @@
               <w:lang w:eastAsia="fr-FR"/>
             </w:rPr>
           </w:pPr>
-          <w:hyperlink w:anchor="_Toc467424206" w:history="1">
+          <w:hyperlink w:anchor="_Toc467425281" w:history="1">
             <w:r>
               <w:rPr>
                 <w:rStyle w:val="Lienhypertexte"/>
@@ -1425,7 +1420,7 @@
                 <w:noProof/>
                 <w:webHidden/>
               </w:rPr>
-              <w:instrText xml:space="preserve"> PAGEREF _Toc467424206 \h </w:instrText>
+              <w:instrText xml:space="preserve"> PAGEREF _Toc467425281 \h </w:instrText>
             </w:r>
             <w:r>
               <w:rPr>
@@ -1469,7 +1464,7 @@
               <w:lang w:eastAsia="fr-FR"/>
             </w:rPr>
           </w:pPr>
-          <w:hyperlink w:anchor="_Toc467424207" w:history="1">
+          <w:hyperlink w:anchor="_Toc467425282" w:history="1">
             <w:r>
               <w:rPr>
                 <w:rStyle w:val="Lienhypertexte"/>
@@ -1496,7 +1491,7 @@
                 <w:noProof/>
                 <w:webHidden/>
               </w:rPr>
-              <w:instrText xml:space="preserve"> PAGEREF _Toc467424207 \h </w:instrText>
+              <w:instrText xml:space="preserve"> PAGEREF _Toc467425282 \h </w:instrText>
             </w:r>
             <w:r>
               <w:rPr>
@@ -1540,7 +1535,7 @@
               <w:lang w:eastAsia="fr-FR"/>
             </w:rPr>
           </w:pPr>
-          <w:hyperlink w:anchor="_Toc467424208" w:history="1">
+          <w:hyperlink w:anchor="_Toc467425283" w:history="1">
             <w:r>
               <w:rPr>
                 <w:rStyle w:val="Lienhypertexte"/>
@@ -1567,7 +1562,7 @@
                 <w:noProof/>
                 <w:webHidden/>
               </w:rPr>
-              <w:instrText xml:space="preserve"> PAGEREF _Toc467424208 \h </w:instrText>
+              <w:instrText xml:space="preserve"> PAGEREF _Toc467425283 \h </w:instrText>
             </w:r>
             <w:r>
               <w:rPr>
@@ -1611,7 +1606,7 @@
               <w:lang w:eastAsia="fr-FR"/>
             </w:rPr>
           </w:pPr>
-          <w:hyperlink w:anchor="_Toc467424209" w:history="1">
+          <w:hyperlink w:anchor="_Toc467425284" w:history="1">
             <w:r>
               <w:rPr>
                 <w:rStyle w:val="Lienhypertexte"/>
@@ -1638,7 +1633,7 @@
                 <w:noProof/>
                 <w:webHidden/>
               </w:rPr>
-              <w:instrText xml:space="preserve"> PAGEREF _Toc467424209 \h </w:instrText>
+              <w:instrText xml:space="preserve"> PAGEREF _Toc467425284 \h </w:instrText>
             </w:r>
             <w:r>
               <w:rPr>
@@ -1682,7 +1677,7 @@
               <w:lang w:eastAsia="fr-FR"/>
             </w:rPr>
           </w:pPr>
-          <w:hyperlink w:anchor="_Toc467424210" w:history="1">
+          <w:hyperlink w:anchor="_Toc467425285" w:history="1">
             <w:r>
               <w:rPr>
                 <w:rStyle w:val="Lienhypertexte"/>
@@ -1709,7 +1704,7 @@
                 <w:noProof/>
                 <w:webHidden/>
               </w:rPr>
-              <w:instrText xml:space="preserve"> PAGEREF _Toc467424210 \h </w:instrText>
+              <w:instrText xml:space="preserve"> PAGEREF _Toc467425285 \h </w:instrText>
             </w:r>
             <w:r>
               <w:rPr>
@@ -1753,7 +1748,7 @@
               <w:lang w:eastAsia="fr-FR"/>
             </w:rPr>
           </w:pPr>
-          <w:hyperlink w:anchor="_Toc467424211" w:history="1">
+          <w:hyperlink w:anchor="_Toc467425286" w:history="1">
             <w:r>
               <w:rPr>
                 <w:rStyle w:val="Lienhypertexte"/>
@@ -1780,7 +1775,7 @@
                 <w:noProof/>
                 <w:webHidden/>
               </w:rPr>
-              <w:instrText xml:space="preserve"> PAGEREF _Toc467424211 \h </w:instrText>
+              <w:instrText xml:space="preserve"> PAGEREF _Toc467425286 \h </w:instrText>
             </w:r>
             <w:r>
               <w:rPr>
@@ -1824,7 +1819,7 @@
               <w:lang w:eastAsia="fr-FR"/>
             </w:rPr>
           </w:pPr>
-          <w:hyperlink w:anchor="_Toc467424212" w:history="1">
+          <w:hyperlink w:anchor="_Toc467425287" w:history="1">
             <w:r>
               <w:rPr>
                 <w:rStyle w:val="Lienhypertexte"/>
@@ -1851,7 +1846,7 @@
                 <w:noProof/>
                 <w:webHidden/>
               </w:rPr>
-              <w:instrText xml:space="preserve"> PAGEREF _Toc467424212 \h </w:instrText>
+              <w:instrText xml:space="preserve"> PAGEREF _Toc467425287 \h </w:instrText>
             </w:r>
             <w:r>
               <w:rPr>
@@ -1895,7 +1890,7 @@
               <w:lang w:eastAsia="fr-FR"/>
             </w:rPr>
           </w:pPr>
-          <w:hyperlink w:anchor="_Toc467424213" w:history="1">
+          <w:hyperlink w:anchor="_Toc467425288" w:history="1">
             <w:r>
               <w:rPr>
                 <w:rStyle w:val="Lienhypertexte"/>
@@ -1922,7 +1917,7 @@
                 <w:noProof/>
                 <w:webHidden/>
               </w:rPr>
-              <w:instrText xml:space="preserve"> PAGEREF _Toc467424213 \h </w:instrText>
+              <w:instrText xml:space="preserve"> PAGEREF _Toc467425288 \h </w:instrText>
             </w:r>
             <w:r>
               <w:rPr>
@@ -1966,7 +1961,7 @@
               <w:lang w:eastAsia="fr-FR"/>
             </w:rPr>
           </w:pPr>
-          <w:hyperlink w:anchor="_Toc467424214" w:history="1">
+          <w:hyperlink w:anchor="_Toc467425289" w:history="1">
             <w:r>
               <w:rPr>
                 <w:rStyle w:val="Lienhypertexte"/>
@@ -1993,7 +1988,7 @@
                 <w:noProof/>
                 <w:webHidden/>
               </w:rPr>
-              <w:instrText xml:space="preserve"> PAGEREF _Toc467424214 \h </w:instrText>
+              <w:instrText xml:space="preserve"> PAGEREF _Toc467425289 \h </w:instrText>
             </w:r>
             <w:r>
               <w:rPr>
@@ -2037,7 +2032,7 @@
               <w:lang w:eastAsia="fr-FR"/>
             </w:rPr>
           </w:pPr>
-          <w:hyperlink w:anchor="_Toc467424215" w:history="1">
+          <w:hyperlink w:anchor="_Toc467425290" w:history="1">
             <w:r>
               <w:rPr>
                 <w:rStyle w:val="Lienhypertexte"/>
@@ -2064,7 +2059,7 @@
                 <w:noProof/>
                 <w:webHidden/>
               </w:rPr>
-              <w:instrText xml:space="preserve"> PAGEREF _Toc467424215 \h </w:instrText>
+              <w:instrText xml:space="preserve"> PAGEREF _Toc467425290 \h </w:instrText>
             </w:r>
             <w:r>
               <w:rPr>
@@ -2108,7 +2103,7 @@
               <w:lang w:eastAsia="fr-FR"/>
             </w:rPr>
           </w:pPr>
-          <w:hyperlink w:anchor="_Toc467424216" w:history="1">
+          <w:hyperlink w:anchor="_Toc467425291" w:history="1">
             <w:r>
               <w:rPr>
                 <w:rStyle w:val="Lienhypertexte"/>
@@ -2135,7 +2130,7 @@
                 <w:noProof/>
                 <w:webHidden/>
               </w:rPr>
-              <w:instrText xml:space="preserve"> PAGEREF _Toc467424216 \h </w:instrText>
+              <w:instrText xml:space="preserve"> PAGEREF _Toc467425291 \h </w:instrText>
             </w:r>
             <w:r>
               <w:rPr>
@@ -2179,7 +2174,7 @@
               <w:lang w:eastAsia="fr-FR"/>
             </w:rPr>
           </w:pPr>
-          <w:hyperlink w:anchor="_Toc467424217" w:history="1">
+          <w:hyperlink w:anchor="_Toc467425292" w:history="1">
             <w:r>
               <w:rPr>
                 <w:rStyle w:val="Lienhypertexte"/>
@@ -2206,7 +2201,7 @@
                 <w:noProof/>
                 <w:webHidden/>
               </w:rPr>
-              <w:instrText xml:space="preserve"> PAGEREF _Toc467424217 \h </w:instrText>
+              <w:instrText xml:space="preserve"> PAGEREF _Toc467425292 \h </w:instrText>
             </w:r>
             <w:r>
               <w:rPr>
@@ -2250,7 +2245,7 @@
               <w:lang w:eastAsia="fr-FR"/>
             </w:rPr>
           </w:pPr>
-          <w:hyperlink w:anchor="_Toc467424218" w:history="1">
+          <w:hyperlink w:anchor="_Toc467425293" w:history="1">
             <w:r>
               <w:rPr>
                 <w:rStyle w:val="Lienhypertexte"/>
@@ -2277,7 +2272,7 @@
                 <w:noProof/>
                 <w:webHidden/>
               </w:rPr>
-              <w:instrText xml:space="preserve"> PAGEREF _Toc467424218 \h </w:instrText>
+              <w:instrText xml:space="preserve"> PAGEREF _Toc467425293 \h </w:instrText>
             </w:r>
             <w:r>
               <w:rPr>
@@ -2321,7 +2316,7 @@
               <w:lang w:eastAsia="fr-FR"/>
             </w:rPr>
           </w:pPr>
-          <w:hyperlink w:anchor="_Toc467424219" w:history="1">
+          <w:hyperlink w:anchor="_Toc467425294" w:history="1">
             <w:r>
               <w:rPr>
                 <w:rStyle w:val="Lienhypertexte"/>
@@ -2348,7 +2343,7 @@
                 <w:noProof/>
                 <w:webHidden/>
               </w:rPr>
-              <w:instrText xml:space="preserve"> PAGEREF _Toc467424219 \h </w:instrText>
+              <w:instrText xml:space="preserve"> PAGEREF _Toc467425294 \h </w:instrText>
             </w:r>
             <w:r>
               <w:rPr>
@@ -2392,7 +2387,7 @@
               <w:lang w:eastAsia="fr-FR"/>
             </w:rPr>
           </w:pPr>
-          <w:hyperlink w:anchor="_Toc467424220" w:history="1">
+          <w:hyperlink w:anchor="_Toc467425295" w:history="1">
             <w:r>
               <w:rPr>
                 <w:rStyle w:val="Lienhypertexte"/>
@@ -2419,7 +2414,7 @@
                 <w:noProof/>
                 <w:webHidden/>
               </w:rPr>
-              <w:instrText xml:space="preserve"> PAGEREF _Toc467424220 \h </w:instrText>
+              <w:instrText xml:space="preserve"> PAGEREF _Toc467425295 \h </w:instrText>
             </w:r>
             <w:r>
               <w:rPr>
@@ -2463,7 +2458,7 @@
               <w:lang w:eastAsia="fr-FR"/>
             </w:rPr>
           </w:pPr>
-          <w:hyperlink w:anchor="_Toc467424221" w:history="1">
+          <w:hyperlink w:anchor="_Toc467425296" w:history="1">
             <w:r>
               <w:rPr>
                 <w:rStyle w:val="Lienhypertexte"/>
@@ -2490,7 +2485,7 @@
                 <w:noProof/>
                 <w:webHidden/>
               </w:rPr>
-              <w:instrText xml:space="preserve"> PAGEREF _Toc467424221 \h </w:instrText>
+              <w:instrText xml:space="preserve"> PAGEREF _Toc467425296 \h </w:instrText>
             </w:r>
             <w:r>
               <w:rPr>
@@ -2534,7 +2529,7 @@
               <w:lang w:eastAsia="fr-FR"/>
             </w:rPr>
           </w:pPr>
-          <w:hyperlink w:anchor="_Toc467424222" w:history="1">
+          <w:hyperlink w:anchor="_Toc467425297" w:history="1">
             <w:r>
               <w:rPr>
                 <w:rStyle w:val="Lienhypertexte"/>
@@ -2561,7 +2556,7 @@
                 <w:noProof/>
                 <w:webHidden/>
               </w:rPr>
-              <w:instrText xml:space="preserve"> PAGEREF _Toc467424222 \h </w:instrText>
+              <w:instrText xml:space="preserve"> PAGEREF _Toc467425297 \h </w:instrText>
             </w:r>
             <w:r>
               <w:rPr>
@@ -2605,7 +2600,7 @@
               <w:lang w:eastAsia="fr-FR"/>
             </w:rPr>
           </w:pPr>
-          <w:hyperlink w:anchor="_Toc467424223" w:history="1">
+          <w:hyperlink w:anchor="_Toc467425298" w:history="1">
             <w:r>
               <w:rPr>
                 <w:rStyle w:val="Lienhypertexte"/>
@@ -2632,7 +2627,7 @@
                 <w:noProof/>
                 <w:webHidden/>
               </w:rPr>
-              <w:instrText xml:space="preserve"> PAGEREF _Toc467424223 \h </w:instrText>
+              <w:instrText xml:space="preserve"> PAGEREF _Toc467425298 \h </w:instrText>
             </w:r>
             <w:r>
               <w:rPr>
@@ -2676,7 +2671,7 @@
               <w:lang w:eastAsia="fr-FR"/>
             </w:rPr>
           </w:pPr>
-          <w:hyperlink w:anchor="_Toc467424224" w:history="1">
+          <w:hyperlink w:anchor="_Toc467425299" w:history="1">
             <w:r>
               <w:rPr>
                 <w:rStyle w:val="Lienhypertexte"/>
@@ -2703,7 +2698,7 @@
                 <w:noProof/>
                 <w:webHidden/>
               </w:rPr>
-              <w:instrText xml:space="preserve"> PAGEREF _Toc467424224 \h </w:instrText>
+              <w:instrText xml:space="preserve"> PAGEREF _Toc467425299 \h </w:instrText>
             </w:r>
             <w:r>
               <w:rPr>
@@ -2747,7 +2742,7 @@
               <w:lang w:eastAsia="fr-FR"/>
             </w:rPr>
           </w:pPr>
-          <w:hyperlink w:anchor="_Toc467424225" w:history="1">
+          <w:hyperlink w:anchor="_Toc467425300" w:history="1">
             <w:r>
               <w:rPr>
                 <w:rStyle w:val="Lienhypertexte"/>
@@ -2774,7 +2769,7 @@
                 <w:noProof/>
                 <w:webHidden/>
               </w:rPr>
-              <w:instrText xml:space="preserve"> PAGEREF _Toc467424225 \h </w:instrText>
+              <w:instrText xml:space="preserve"> PAGEREF _Toc467425300 \h </w:instrText>
             </w:r>
             <w:r>
               <w:rPr>
@@ -2818,7 +2813,7 @@
               <w:lang w:eastAsia="fr-FR"/>
             </w:rPr>
           </w:pPr>
-          <w:hyperlink w:anchor="_Toc467424226" w:history="1">
+          <w:hyperlink w:anchor="_Toc467425301" w:history="1">
             <w:r>
               <w:rPr>
                 <w:rStyle w:val="Lienhypertexte"/>
@@ -2845,7 +2840,7 @@
                 <w:noProof/>
                 <w:webHidden/>
               </w:rPr>
-              <w:instrText xml:space="preserve"> PAGEREF _Toc467424226 \h </w:instrText>
+              <w:instrText xml:space="preserve"> PAGEREF _Toc467425301 \h </w:instrText>
             </w:r>
             <w:r>
               <w:rPr>
@@ -2889,7 +2884,7 @@
               <w:lang w:eastAsia="fr-FR"/>
             </w:rPr>
           </w:pPr>
-          <w:hyperlink w:anchor="_Toc467424227" w:history="1">
+          <w:hyperlink w:anchor="_Toc467425302" w:history="1">
             <w:r>
               <w:rPr>
                 <w:rStyle w:val="Lienhypertexte"/>
@@ -2916,7 +2911,7 @@
                 <w:noProof/>
                 <w:webHidden/>
               </w:rPr>
-              <w:instrText xml:space="preserve"> PAGEREF _Toc467424227 \h </w:instrText>
+              <w:instrText xml:space="preserve"> PAGEREF _Toc467425302 \h </w:instrText>
             </w:r>
             <w:r>
               <w:rPr>
@@ -2960,7 +2955,7 @@
               <w:lang w:eastAsia="fr-FR"/>
             </w:rPr>
           </w:pPr>
-          <w:hyperlink w:anchor="_Toc467424228" w:history="1">
+          <w:hyperlink w:anchor="_Toc467425303" w:history="1">
             <w:r>
               <w:rPr>
                 <w:rStyle w:val="Lienhypertexte"/>
@@ -2987,7 +2982,7 @@
                 <w:noProof/>
                 <w:webHidden/>
               </w:rPr>
-              <w:instrText xml:space="preserve"> PAGEREF _Toc467424228 \h </w:instrText>
+              <w:instrText xml:space="preserve"> PAGEREF _Toc467425303 \h </w:instrText>
             </w:r>
             <w:r>
               <w:rPr>
@@ -3031,7 +3026,7 @@
               <w:lang w:eastAsia="fr-FR"/>
             </w:rPr>
           </w:pPr>
-          <w:hyperlink w:anchor="_Toc467424229" w:history="1">
+          <w:hyperlink w:anchor="_Toc467425304" w:history="1">
             <w:r>
               <w:rPr>
                 <w:rStyle w:val="Lienhypertexte"/>
@@ -3058,7 +3053,7 @@
                 <w:noProof/>
                 <w:webHidden/>
               </w:rPr>
-              <w:instrText xml:space="preserve"> PAGEREF _Toc467424229 \h </w:instrText>
+              <w:instrText xml:space="preserve"> PAGEREF _Toc467425304 \h </w:instrText>
             </w:r>
             <w:r>
               <w:rPr>
@@ -3102,7 +3097,7 @@
               <w:lang w:eastAsia="fr-FR"/>
             </w:rPr>
           </w:pPr>
-          <w:hyperlink w:anchor="_Toc467424230" w:history="1">
+          <w:hyperlink w:anchor="_Toc467425305" w:history="1">
             <w:r>
               <w:rPr>
                 <w:rStyle w:val="Lienhypertexte"/>
@@ -3129,7 +3124,7 @@
                 <w:noProof/>
                 <w:webHidden/>
               </w:rPr>
-              <w:instrText xml:space="preserve"> PAGEREF _Toc467424230 \h </w:instrText>
+              <w:instrText xml:space="preserve"> PAGEREF _Toc467425305 \h </w:instrText>
             </w:r>
             <w:r>
               <w:rPr>
@@ -3173,7 +3168,7 @@
               <w:lang w:eastAsia="fr-FR"/>
             </w:rPr>
           </w:pPr>
-          <w:hyperlink w:anchor="_Toc467424231" w:history="1">
+          <w:hyperlink w:anchor="_Toc467425306" w:history="1">
             <w:r>
               <w:rPr>
                 <w:rStyle w:val="Lienhypertexte"/>
@@ -3200,7 +3195,7 @@
                 <w:noProof/>
                 <w:webHidden/>
               </w:rPr>
-              <w:instrText xml:space="preserve"> PAGEREF _Toc467424231 \h </w:instrText>
+              <w:instrText xml:space="preserve"> PAGEREF _Toc467425306 \h </w:instrText>
             </w:r>
             <w:r>
               <w:rPr>
@@ -3244,7 +3239,7 @@
               <w:lang w:eastAsia="fr-FR"/>
             </w:rPr>
           </w:pPr>
-          <w:hyperlink w:anchor="_Toc467424232" w:history="1">
+          <w:hyperlink w:anchor="_Toc467425307" w:history="1">
             <w:r>
               <w:rPr>
                 <w:rStyle w:val="Lienhypertexte"/>
@@ -3271,7 +3266,7 @@
                 <w:noProof/>
                 <w:webHidden/>
               </w:rPr>
-              <w:instrText xml:space="preserve"> PAGEREF _Toc467424232 \h </w:instrText>
+              <w:instrText xml:space="preserve"> PAGEREF _Toc467425307 \h </w:instrText>
             </w:r>
             <w:r>
               <w:rPr>
@@ -3315,7 +3310,7 @@
               <w:lang w:eastAsia="fr-FR"/>
             </w:rPr>
           </w:pPr>
-          <w:hyperlink w:anchor="_Toc467424233" w:history="1">
+          <w:hyperlink w:anchor="_Toc467425308" w:history="1">
             <w:r>
               <w:rPr>
                 <w:rStyle w:val="Lienhypertexte"/>
@@ -3342,7 +3337,7 @@
                 <w:noProof/>
                 <w:webHidden/>
               </w:rPr>
-              <w:instrText xml:space="preserve"> PAGEREF _Toc467424233 \h </w:instrText>
+              <w:instrText xml:space="preserve"> PAGEREF _Toc467425308 \h </w:instrText>
             </w:r>
             <w:r>
               <w:rPr>
@@ -3386,7 +3381,7 @@
               <w:lang w:eastAsia="fr-FR"/>
             </w:rPr>
           </w:pPr>
-          <w:hyperlink w:anchor="_Toc467424234" w:history="1">
+          <w:hyperlink w:anchor="_Toc467425309" w:history="1">
             <w:r>
               <w:rPr>
                 <w:rStyle w:val="Lienhypertexte"/>
@@ -3413,7 +3408,7 @@
                 <w:noProof/>
                 <w:webHidden/>
               </w:rPr>
-              <w:instrText xml:space="preserve"> PAGEREF _Toc467424234 \h </w:instrText>
+              <w:instrText xml:space="preserve"> PAGEREF _Toc467425309 \h </w:instrText>
             </w:r>
             <w:r>
               <w:rPr>
@@ -3457,7 +3452,7 @@
               <w:lang w:eastAsia="fr-FR"/>
             </w:rPr>
           </w:pPr>
-          <w:hyperlink w:anchor="_Toc467424235" w:history="1">
+          <w:hyperlink w:anchor="_Toc467425310" w:history="1">
             <w:r>
               <w:rPr>
                 <w:rStyle w:val="Lienhypertexte"/>
@@ -3484,7 +3479,7 @@
                 <w:noProof/>
                 <w:webHidden/>
               </w:rPr>
-              <w:instrText xml:space="preserve"> PAGEREF _Toc467424235 \h </w:instrText>
+              <w:instrText xml:space="preserve"> PAGEREF _Toc467425310 \h </w:instrText>
             </w:r>
             <w:r>
               <w:rPr>
@@ -3528,7 +3523,7 @@
               <w:lang w:eastAsia="fr-FR"/>
             </w:rPr>
           </w:pPr>
-          <w:hyperlink w:anchor="_Toc467424236" w:history="1">
+          <w:hyperlink w:anchor="_Toc467425311" w:history="1">
             <w:r>
               <w:rPr>
                 <w:rStyle w:val="Lienhypertexte"/>
@@ -3555,7 +3550,7 @@
                 <w:noProof/>
                 <w:webHidden/>
               </w:rPr>
-              <w:instrText xml:space="preserve"> PAGEREF _Toc467424236 \h </w:instrText>
+              <w:instrText xml:space="preserve"> PAGEREF _Toc467425311 \h </w:instrText>
             </w:r>
             <w:r>
               <w:rPr>
@@ -3599,7 +3594,7 @@
               <w:lang w:eastAsia="fr-FR"/>
             </w:rPr>
           </w:pPr>
-          <w:hyperlink w:anchor="_Toc467424237" w:history="1">
+          <w:hyperlink w:anchor="_Toc467425312" w:history="1">
             <w:r>
               <w:rPr>
                 <w:rStyle w:val="Lienhypertexte"/>
@@ -3626,7 +3621,7 @@
                 <w:noProof/>
                 <w:webHidden/>
               </w:rPr>
-              <w:instrText xml:space="preserve"> PAGEREF _Toc467424237 \h </w:instrText>
+              <w:instrText xml:space="preserve"> PAGEREF _Toc467425312 \h </w:instrText>
             </w:r>
             <w:r>
               <w:rPr>
@@ -3670,7 +3665,7 @@
               <w:lang w:eastAsia="fr-FR"/>
             </w:rPr>
           </w:pPr>
-          <w:hyperlink w:anchor="_Toc467424238" w:history="1">
+          <w:hyperlink w:anchor="_Toc467425313" w:history="1">
             <w:r>
               <w:rPr>
                 <w:rStyle w:val="Lienhypertexte"/>
@@ -3697,7 +3692,7 @@
                 <w:noProof/>
                 <w:webHidden/>
               </w:rPr>
-              <w:instrText xml:space="preserve"> PAGEREF _Toc467424238 \h </w:instrText>
+              <w:instrText xml:space="preserve"> PAGEREF _Toc467425313 \h </w:instrText>
             </w:r>
             <w:r>
               <w:rPr>
@@ -3741,7 +3736,7 @@
               <w:lang w:eastAsia="fr-FR"/>
             </w:rPr>
           </w:pPr>
-          <w:hyperlink w:anchor="_Toc467424239" w:history="1">
+          <w:hyperlink w:anchor="_Toc467425314" w:history="1">
             <w:r>
               <w:rPr>
                 <w:rStyle w:val="Lienhypertexte"/>
@@ -3768,7 +3763,7 @@
                 <w:noProof/>
                 <w:webHidden/>
               </w:rPr>
-              <w:instrText xml:space="preserve"> PAGEREF _Toc467424239 \h </w:instrText>
+              <w:instrText xml:space="preserve"> PAGEREF _Toc467425314 \h </w:instrText>
             </w:r>
             <w:r>
               <w:rPr>
@@ -3812,7 +3807,7 @@
               <w:lang w:eastAsia="fr-FR"/>
             </w:rPr>
           </w:pPr>
-          <w:hyperlink w:anchor="_Toc467424240" w:history="1">
+          <w:hyperlink w:anchor="_Toc467425315" w:history="1">
             <w:r>
               <w:rPr>
                 <w:rStyle w:val="Lienhypertexte"/>
@@ -3839,7 +3834,7 @@
                 <w:noProof/>
                 <w:webHidden/>
               </w:rPr>
-              <w:instrText xml:space="preserve"> PAGEREF _Toc467424240 \h </w:instrText>
+              <w:instrText xml:space="preserve"> PAGEREF _Toc467425315 \h </w:instrText>
             </w:r>
             <w:r>
               <w:rPr>
@@ -3883,7 +3878,7 @@
               <w:lang w:eastAsia="fr-FR"/>
             </w:rPr>
           </w:pPr>
-          <w:hyperlink w:anchor="_Toc467424241" w:history="1">
+          <w:hyperlink w:anchor="_Toc467425316" w:history="1">
             <w:r>
               <w:rPr>
                 <w:rStyle w:val="Lienhypertexte"/>
@@ -3910,7 +3905,7 @@
                 <w:noProof/>
                 <w:webHidden/>
               </w:rPr>
-              <w:instrText xml:space="preserve"> PAGEREF _Toc467424241 \h </w:instrText>
+              <w:instrText xml:space="preserve"> PAGEREF _Toc467425316 \h </w:instrText>
             </w:r>
             <w:r>
               <w:rPr>
@@ -3954,7 +3949,7 @@
               <w:lang w:eastAsia="fr-FR"/>
             </w:rPr>
           </w:pPr>
-          <w:hyperlink w:anchor="_Toc467424242" w:history="1">
+          <w:hyperlink w:anchor="_Toc467425317" w:history="1">
             <w:r>
               <w:rPr>
                 <w:rStyle w:val="Lienhypertexte"/>
@@ -3981,7 +3976,7 @@
                 <w:noProof/>
                 <w:webHidden/>
               </w:rPr>
-              <w:instrText xml:space="preserve"> PAGEREF _Toc467424242 \h </w:instrText>
+              <w:instrText xml:space="preserve"> PAGEREF _Toc467425317 \h </w:instrText>
             </w:r>
             <w:r>
               <w:rPr>
@@ -4025,7 +4020,7 @@
               <w:lang w:eastAsia="fr-FR"/>
             </w:rPr>
           </w:pPr>
-          <w:hyperlink w:anchor="_Toc467424243" w:history="1">
+          <w:hyperlink w:anchor="_Toc467425318" w:history="1">
             <w:r>
               <w:rPr>
                 <w:rStyle w:val="Lienhypertexte"/>
@@ -4052,7 +4047,7 @@
                 <w:noProof/>
                 <w:webHidden/>
               </w:rPr>
-              <w:instrText xml:space="preserve"> PAGEREF _Toc467424243 \h </w:instrText>
+              <w:instrText xml:space="preserve"> PAGEREF _Toc467425318 \h </w:instrText>
             </w:r>
             <w:r>
               <w:rPr>
@@ -4096,7 +4091,7 @@
               <w:lang w:eastAsia="fr-FR"/>
             </w:rPr>
           </w:pPr>
-          <w:hyperlink w:anchor="_Toc467424244" w:history="1">
+          <w:hyperlink w:anchor="_Toc467425319" w:history="1">
             <w:r>
               <w:rPr>
                 <w:rStyle w:val="Lienhypertexte"/>
@@ -4123,7 +4118,7 @@
                 <w:noProof/>
                 <w:webHidden/>
               </w:rPr>
-              <w:instrText xml:space="preserve"> PAGEREF _Toc467424244 \h </w:instrText>
+              <w:instrText xml:space="preserve"> PAGEREF _Toc467425319 \h </w:instrText>
             </w:r>
             <w:r>
               <w:rPr>
@@ -4167,7 +4162,7 @@
               <w:lang w:eastAsia="fr-FR"/>
             </w:rPr>
           </w:pPr>
-          <w:hyperlink w:anchor="_Toc467424245" w:history="1">
+          <w:hyperlink w:anchor="_Toc467425320" w:history="1">
             <w:r>
               <w:rPr>
                 <w:rStyle w:val="Lienhypertexte"/>
@@ -4194,7 +4189,7 @@
                 <w:noProof/>
                 <w:webHidden/>
               </w:rPr>
-              <w:instrText xml:space="preserve"> PAGEREF _Toc467424245 \h </w:instrText>
+              <w:instrText xml:space="preserve"> PAGEREF _Toc467425320 \h </w:instrText>
             </w:r>
             <w:r>
               <w:rPr>
@@ -4214,7 +4209,7 @@
                 <w:noProof/>
                 <w:webHidden/>
               </w:rPr>
-              <w:t>18</w:t>
+              <w:t>19</w:t>
             </w:r>
             <w:r>
               <w:rPr>
@@ -4238,7 +4233,7 @@
               <w:lang w:eastAsia="fr-FR"/>
             </w:rPr>
           </w:pPr>
-          <w:hyperlink w:anchor="_Toc467424246" w:history="1">
+          <w:hyperlink w:anchor="_Toc467425321" w:history="1">
             <w:r>
               <w:rPr>
                 <w:rStyle w:val="Lienhypertexte"/>
@@ -4265,7 +4260,7 @@
                 <w:noProof/>
                 <w:webHidden/>
               </w:rPr>
-              <w:instrText xml:space="preserve"> PAGEREF _Toc467424246 \h </w:instrText>
+              <w:instrText xml:space="preserve"> PAGEREF _Toc467425321 \h </w:instrText>
             </w:r>
             <w:r>
               <w:rPr>
@@ -4285,7 +4280,7 @@
                 <w:noProof/>
                 <w:webHidden/>
               </w:rPr>
-              <w:t>18</w:t>
+              <w:t>19</w:t>
             </w:r>
             <w:r>
               <w:rPr>
@@ -4309,7 +4304,7 @@
               <w:lang w:eastAsia="fr-FR"/>
             </w:rPr>
           </w:pPr>
-          <w:hyperlink w:anchor="_Toc467424247" w:history="1">
+          <w:hyperlink w:anchor="_Toc467425322" w:history="1">
             <w:r>
               <w:rPr>
                 <w:rStyle w:val="Lienhypertexte"/>
@@ -4336,7 +4331,7 @@
                 <w:noProof/>
                 <w:webHidden/>
               </w:rPr>
-              <w:instrText xml:space="preserve"> PAGEREF _Toc467424247 \h </w:instrText>
+              <w:instrText xml:space="preserve"> PAGEREF _Toc467425322 \h </w:instrText>
             </w:r>
             <w:r>
               <w:rPr>
@@ -4356,7 +4351,7 @@
                 <w:noProof/>
                 <w:webHidden/>
               </w:rPr>
-              <w:t>18</w:t>
+              <w:t>19</w:t>
             </w:r>
             <w:r>
               <w:rPr>
@@ -4380,7 +4375,7 @@
               <w:lang w:eastAsia="fr-FR"/>
             </w:rPr>
           </w:pPr>
-          <w:hyperlink w:anchor="_Toc467424248" w:history="1">
+          <w:hyperlink w:anchor="_Toc467425323" w:history="1">
             <w:r>
               <w:rPr>
                 <w:rStyle w:val="Lienhypertexte"/>
@@ -4407,7 +4402,7 @@
                 <w:noProof/>
                 <w:webHidden/>
               </w:rPr>
-              <w:instrText xml:space="preserve"> PAGEREF _Toc467424248 \h </w:instrText>
+              <w:instrText xml:space="preserve"> PAGEREF _Toc467425323 \h </w:instrText>
             </w:r>
             <w:r>
               <w:rPr>
@@ -4469,7 +4464,7 @@
         </w:tabs>
         <w:jc w:val="both"/>
       </w:pPr>
-      <w:bookmarkStart w:id="1" w:name="_Toc467424200"/>
+      <w:bookmarkStart w:id="1" w:name="_Toc467425275"/>
       <w:r>
         <w:lastRenderedPageBreak/>
         <w:t>Modélisation dimensionnelle</w:t>
@@ -4842,27 +4837,14 @@
       <w:r>
         <w:t xml:space="preserve">Figure </w:t>
       </w:r>
-      <w:r>
-        <w:fldChar w:fldCharType="begin"/>
-      </w:r>
-      <w:r>
-        <w:instrText xml:space="preserve"> SEQ Figure \* ARABIC </w:instrText>
-      </w:r>
-      <w:r>
-        <w:fldChar w:fldCharType="separate"/>
-      </w:r>
-      <w:r>
-        <w:rPr>
-          <w:noProof/>
-        </w:rPr>
-        <w:t>1</w:t>
-      </w:r>
-      <w:r>
-        <w:rPr>
-          <w:noProof/>
-        </w:rPr>
-        <w:fldChar w:fldCharType="end"/>
-      </w:r>
+      <w:fldSimple w:instr=" SEQ Figure \* ARABIC ">
+        <w:r>
+          <w:rPr>
+            <w:noProof/>
+          </w:rPr>
+          <w:t>1</w:t>
+        </w:r>
+      </w:fldSimple>
       <w:bookmarkEnd w:id="2"/>
     </w:p>
     <w:p>
@@ -4891,7 +4873,7 @@
         <w:pStyle w:val="Titre1"/>
         <w:jc w:val="both"/>
       </w:pPr>
-      <w:bookmarkStart w:id="3" w:name="_Toc467424201"/>
+      <w:bookmarkStart w:id="3" w:name="_Toc467425276"/>
       <w:r>
         <w:lastRenderedPageBreak/>
         <w:t>L’entrepôt de données</w:t>
@@ -4932,13 +4914,16 @@
         <w:pStyle w:val="Titre2"/>
         <w:jc w:val="both"/>
       </w:pPr>
-      <w:bookmarkStart w:id="4" w:name="_Toc467424202"/>
+      <w:bookmarkStart w:id="4" w:name="_Toc467425277"/>
       <w:r>
         <w:t>La table des faits Vente</w:t>
       </w:r>
       <w:bookmarkEnd w:id="4"/>
     </w:p>
     <w:p>
+      <w:pPr>
+        <w:jc w:val="both"/>
+      </w:pPr>
       <w:r>
         <w:t>La table des faits Ventes va contenir une entrée par ventes d’un produit en stockant les référence</w:t>
       </w:r>
@@ -4954,13 +4939,16 @@
         <w:pStyle w:val="Titre3"/>
         <w:jc w:val="both"/>
       </w:pPr>
-      <w:bookmarkStart w:id="5" w:name="_Toc467424203"/>
+      <w:bookmarkStart w:id="5" w:name="_Toc467425278"/>
       <w:r>
         <w:t>Les mesures</w:t>
       </w:r>
       <w:bookmarkEnd w:id="5"/>
     </w:p>
     <w:p>
+      <w:pPr>
+        <w:jc w:val="both"/>
+      </w:pPr>
       <w:r>
         <w:t>En plus des références précédentes, elle va permettre de stocker différentes mesures qui sont :</w:t>
       </w:r>
@@ -4972,6 +4960,7 @@
           <w:ilvl w:val="0"/>
           <w:numId w:val="3"/>
         </w:numPr>
+        <w:jc w:val="both"/>
       </w:pPr>
       <w:r>
         <w:t>La quantité du produit vendu</w:t>
@@ -4984,6 +4973,7 @@
           <w:ilvl w:val="0"/>
           <w:numId w:val="3"/>
         </w:numPr>
+        <w:jc w:val="both"/>
       </w:pPr>
       <w:r>
         <w:t>Le prix du produit au moment de la vente</w:t>
@@ -4996,6 +4986,7 @@
           <w:ilvl w:val="0"/>
           <w:numId w:val="3"/>
         </w:numPr>
+        <w:jc w:val="both"/>
       </w:pPr>
       <w:r>
         <w:t>La remise s’il y en a eu une</w:t>
@@ -5008,6 +4999,7 @@
           <w:ilvl w:val="0"/>
           <w:numId w:val="3"/>
         </w:numPr>
+        <w:jc w:val="both"/>
       </w:pPr>
       <w:r>
         <w:t xml:space="preserve">Le prix total de ventes qui correspond à la formule : Quantité </w:t>
@@ -5041,6 +5033,7 @@
           <w:ilvl w:val="0"/>
           <w:numId w:val="3"/>
         </w:numPr>
+        <w:jc w:val="both"/>
       </w:pPr>
       <w:r>
         <w:t>L’âge du client au moment de la vente</w:t>
@@ -5092,7 +5085,7 @@
       <w:pPr>
         <w:pStyle w:val="Titre3"/>
       </w:pPr>
-      <w:bookmarkStart w:id="6" w:name="_Toc467424204"/>
+      <w:bookmarkStart w:id="6" w:name="_Toc467425279"/>
       <w:r>
         <w:t>Script SQL</w:t>
       </w:r>
@@ -5128,11 +5121,14 @@
           <v:shape id="_x0000_i1025" type="#_x0000_t75" style="width:453.6pt;height:278.5pt" o:ole="">
             <v:imagedata r:id="rId10" o:title=""/>
           </v:shape>
-          <o:OLEObject Type="Embed" ProgID="Word.OpenDocumentText.12" ShapeID="_x0000_i1025" DrawAspect="Content" ObjectID="_1541166705" r:id="rId11"/>
+          <o:OLEObject Type="Embed" ProgID="Word.OpenDocumentText.12" ShapeID="_x0000_i1025" DrawAspect="Content" ObjectID="_1541170911" r:id="rId11"/>
         </w:object>
       </w:r>
     </w:p>
     <w:p>
+      <w:pPr>
+        <w:jc w:val="both"/>
+      </w:pPr>
       <w:r>
         <w:t xml:space="preserve">Dans cette requête, </w:t>
       </w:r>
@@ -5162,6 +5158,9 @@
       </w:r>
     </w:p>
     <w:p>
+      <w:pPr>
+        <w:jc w:val="both"/>
+      </w:pPr>
       <w:r>
         <w:t xml:space="preserve">L’âge correspond à la </w:t>
       </w:r>
@@ -5189,6 +5188,7 @@
     </w:p>
     <w:p>
       <w:pPr>
+        <w:jc w:val="both"/>
         <w:rPr>
           <w:rFonts w:asciiTheme="majorHAnsi" w:eastAsiaTheme="majorEastAsia" w:hAnsiTheme="majorHAnsi" w:cstheme="majorBidi"/>
           <w:color w:val="2E74B5" w:themeColor="accent1" w:themeShade="BF"/>
@@ -5205,7 +5205,7 @@
         <w:pStyle w:val="Titre2"/>
         <w:jc w:val="both"/>
       </w:pPr>
-      <w:bookmarkStart w:id="8" w:name="_Toc467424205"/>
+      <w:bookmarkStart w:id="8" w:name="_Toc467425280"/>
       <w:r>
         <w:lastRenderedPageBreak/>
         <w:t>La dimension Produit</w:t>
@@ -5213,6 +5213,9 @@
       <w:bookmarkEnd w:id="8"/>
     </w:p>
     <w:p>
+      <w:pPr>
+        <w:jc w:val="both"/>
+      </w:pPr>
       <w:r>
         <w:t xml:space="preserve">Cette dimension représente un produit à vendre. </w:t>
       </w:r>
@@ -5221,7 +5224,7 @@
       <w:pPr>
         <w:pStyle w:val="Titre3"/>
       </w:pPr>
-      <w:bookmarkStart w:id="9" w:name="_Toc467424206"/>
+      <w:bookmarkStart w:id="9" w:name="_Toc467425281"/>
       <w:r>
         <w:t>Script SQL</w:t>
       </w:r>
@@ -5243,7 +5246,7 @@
           <v:shape id="_x0000_i1026" type="#_x0000_t75" style="width:474.9pt;height:172.55pt" o:ole="">
             <v:imagedata r:id="rId12" o:title=""/>
           </v:shape>
-          <o:OLEObject Type="Embed" ProgID="Word.OpenDocumentText.12" ShapeID="_x0000_i1026" DrawAspect="Content" ObjectID="_1541166706" r:id="rId13"/>
+          <o:OLEObject Type="Embed" ProgID="Word.OpenDocumentText.12" ShapeID="_x0000_i1026" DrawAspect="Content" ObjectID="_1541170912" r:id="rId13"/>
         </w:object>
       </w:r>
       <w:r>
@@ -5254,6 +5257,9 @@
       </w:r>
     </w:p>
     <w:p>
+      <w:pPr>
+        <w:jc w:val="both"/>
+      </w:pPr>
       <w:r>
         <w:t>Dans le SIO on dispose de la table Produit qui possède trois attribut</w:t>
       </w:r>
@@ -5268,6 +5274,7 @@
           <w:ilvl w:val="0"/>
           <w:numId w:val="2"/>
         </w:numPr>
+        <w:jc w:val="both"/>
       </w:pPr>
       <w:r>
         <w:t>Sa référence</w:t>
@@ -5283,6 +5290,7 @@
           <w:ilvl w:val="0"/>
           <w:numId w:val="2"/>
         </w:numPr>
+        <w:jc w:val="both"/>
       </w:pPr>
       <w:r>
         <w:t>S</w:t>
@@ -5301,12 +5309,16 @@
           <w:ilvl w:val="0"/>
           <w:numId w:val="2"/>
         </w:numPr>
+        <w:jc w:val="both"/>
       </w:pPr>
       <w:r>
         <w:t>Son stock</w:t>
       </w:r>
     </w:p>
     <w:p>
+      <w:pPr>
+        <w:jc w:val="both"/>
+      </w:pPr>
       <w:r>
         <w:t>Il a donc fallu découper la désignation pour séparer le nom, la catégorie et la sous-catégorie grâce au</w:t>
       </w:r>
@@ -5361,6 +5373,9 @@
       </w:r>
     </w:p>
     <w:p>
+      <w:pPr>
+        <w:jc w:val="both"/>
+      </w:pPr>
       <w:r>
         <w:t>La fonction NVL</w:t>
       </w:r>
@@ -5381,6 +5396,9 @@
       </w:r>
     </w:p>
     <w:p>
+      <w:pPr>
+        <w:jc w:val="both"/>
+      </w:pPr>
       <w:r>
         <w:t xml:space="preserve">Dans la dimension produit </w:t>
       </w:r>
@@ -5428,7 +5446,7 @@
       <w:pPr>
         <w:pStyle w:val="Titre3"/>
       </w:pPr>
-      <w:bookmarkStart w:id="11" w:name="_Toc467424207"/>
+      <w:bookmarkStart w:id="11" w:name="_Toc467425282"/>
       <w:r>
         <w:t>Script SQL de la dimension</w:t>
       </w:r>
@@ -5442,7 +5460,7 @@
           <v:shape id="_x0000_i1027" type="#_x0000_t75" style="width:453.6pt;height:149.45pt" o:ole="">
             <v:imagedata r:id="rId14" o:title=""/>
           </v:shape>
-          <o:OLEObject Type="Embed" ProgID="Word.OpenDocumentText.12" ShapeID="_x0000_i1027" DrawAspect="Content" ObjectID="_1541166707" r:id="rId15"/>
+          <o:OLEObject Type="Embed" ProgID="Word.OpenDocumentText.12" ShapeID="_x0000_i1027" DrawAspect="Content" ObjectID="_1541170913" r:id="rId15"/>
         </w:object>
       </w:r>
     </w:p>
@@ -5450,13 +5468,16 @@
       <w:pPr>
         <w:pStyle w:val="Titre3"/>
       </w:pPr>
-      <w:bookmarkStart w:id="13" w:name="_Toc467424208"/>
+      <w:bookmarkStart w:id="13" w:name="_Toc467425283"/>
       <w:r>
         <w:t>Hiérarchie</w:t>
       </w:r>
       <w:bookmarkEnd w:id="13"/>
     </w:p>
     <w:p>
+      <w:pPr>
+        <w:jc w:val="both"/>
+      </w:pPr>
       <w:r>
         <w:t xml:space="preserve">La hiérarchie choisi </w:t>
       </w:r>
@@ -5519,7 +5540,7 @@
         <w:pStyle w:val="Titre2"/>
         <w:jc w:val="both"/>
       </w:pPr>
-      <w:bookmarkStart w:id="14" w:name="_Toc467424209"/>
+      <w:bookmarkStart w:id="14" w:name="_Toc467425284"/>
       <w:r>
         <w:lastRenderedPageBreak/>
         <w:t>La dimension Client</w:t>
@@ -5527,6 +5548,9 @@
       <w:bookmarkEnd w:id="14"/>
     </w:p>
     <w:p>
+      <w:pPr>
+        <w:jc w:val="both"/>
+      </w:pPr>
       <w:r>
         <w:t>Cette dimension représente un client qui a acheté au moins une fois.</w:t>
       </w:r>
@@ -5535,7 +5559,7 @@
       <w:pPr>
         <w:pStyle w:val="Titre3"/>
       </w:pPr>
-      <w:bookmarkStart w:id="15" w:name="_Toc467424210"/>
+      <w:bookmarkStart w:id="15" w:name="_Toc467425285"/>
       <w:r>
         <w:t>Script SQL de la vue matérialisée</w:t>
       </w:r>
@@ -5549,21 +5573,25 @@
           <v:shape id="_x0000_i1028" type="#_x0000_t75" style="width:453.6pt;height:219.35pt" o:ole="">
             <v:imagedata r:id="rId21" o:title=""/>
           </v:shape>
-          <o:OLEObject Type="Embed" ProgID="Word.OpenDocumentText.12" ShapeID="_x0000_i1028" DrawAspect="Content" ObjectID="_1541166708" r:id="rId22"/>
+          <o:OLEObject Type="Embed" ProgID="Word.OpenDocumentText.12" ShapeID="_x0000_i1028" DrawAspect="Content" ObjectID="_1541170914" r:id="rId22"/>
         </w:object>
       </w:r>
     </w:p>
     <w:p>
       <w:pPr>
         <w:pStyle w:val="Titre3"/>
+        <w:jc w:val="both"/>
       </w:pPr>
-      <w:bookmarkStart w:id="17" w:name="_Toc467424211"/>
+      <w:bookmarkStart w:id="17" w:name="_Toc467425286"/>
       <w:r>
         <w:t>Explications</w:t>
       </w:r>
       <w:bookmarkEnd w:id="17"/>
     </w:p>
     <w:p>
+      <w:pPr>
+        <w:jc w:val="both"/>
+      </w:pPr>
       <w:r>
         <w:t>Les champs retenus dans la vue sont :</w:t>
       </w:r>
@@ -5575,6 +5603,7 @@
           <w:ilvl w:val="0"/>
           <w:numId w:val="2"/>
         </w:numPr>
+        <w:jc w:val="both"/>
       </w:pPr>
       <w:r>
         <w:t>La référence du client (la même que dans la table du SIO)</w:t>
@@ -5587,6 +5616,7 @@
           <w:ilvl w:val="0"/>
           <w:numId w:val="2"/>
         </w:numPr>
+        <w:jc w:val="both"/>
       </w:pPr>
       <w:r>
         <w:t>Le sexe (idem)</w:t>
@@ -5599,6 +5629,7 @@
           <w:ilvl w:val="0"/>
           <w:numId w:val="2"/>
         </w:numPr>
+        <w:jc w:val="both"/>
       </w:pPr>
       <w:r>
         <w:t>La tranche d’âge calculée à partir de la date maximum de vente pour le client.</w:t>
@@ -5626,6 +5657,9 @@
       </w:r>
     </w:p>
     <w:p>
+      <w:pPr>
+        <w:jc w:val="both"/>
+      </w:pPr>
       <w:r>
         <w:t>Le reste des champs de la table Client du SIO on</w:t>
       </w:r>
@@ -5646,7 +5680,7 @@
       <w:pPr>
         <w:pStyle w:val="Titre3"/>
       </w:pPr>
-      <w:bookmarkStart w:id="18" w:name="_Toc467424212"/>
+      <w:bookmarkStart w:id="18" w:name="_Toc467425287"/>
       <w:r>
         <w:t>Script SQL de la dimension</w:t>
       </w:r>
@@ -5663,7 +5697,7 @@
           <v:shape id="_x0000_i1029" type="#_x0000_t75" style="width:453.6pt;height:125.6pt" o:ole="">
             <v:imagedata r:id="rId23" o:title=""/>
           </v:shape>
-          <o:OLEObject Type="Embed" ProgID="Word.OpenDocumentText.12" ShapeID="_x0000_i1029" DrawAspect="Content" ObjectID="_1541166709" r:id="rId24"/>
+          <o:OLEObject Type="Embed" ProgID="Word.OpenDocumentText.12" ShapeID="_x0000_i1029" DrawAspect="Content" ObjectID="_1541170915" r:id="rId24"/>
         </w:object>
       </w:r>
     </w:p>
@@ -5671,13 +5705,16 @@
       <w:pPr>
         <w:pStyle w:val="Titre3"/>
       </w:pPr>
-      <w:bookmarkStart w:id="20" w:name="_Toc467424213"/>
+      <w:bookmarkStart w:id="20" w:name="_Toc467425288"/>
       <w:r>
         <w:t>Hiérarchie</w:t>
       </w:r>
       <w:bookmarkEnd w:id="20"/>
     </w:p>
     <w:p>
+      <w:pPr>
+        <w:jc w:val="both"/>
+      </w:pPr>
       <w:r>
         <w:t>La hiérarchie choisi (du plus grand au plus petit niveau) est : sexe &gt; tranche</w:t>
       </w:r>
@@ -5723,7 +5760,7 @@
         <w:pStyle w:val="Titre2"/>
         <w:jc w:val="both"/>
       </w:pPr>
-      <w:bookmarkStart w:id="21" w:name="_Toc467424214"/>
+      <w:bookmarkStart w:id="21" w:name="_Toc467425289"/>
       <w:r>
         <w:lastRenderedPageBreak/>
         <w:t xml:space="preserve">La dimension </w:t>
@@ -5734,6 +5771,9 @@
       <w:bookmarkEnd w:id="21"/>
     </w:p>
     <w:p>
+      <w:pPr>
+        <w:jc w:val="both"/>
+      </w:pPr>
       <w:r>
         <w:t>Cette</w:t>
       </w:r>
@@ -5760,7 +5800,7 @@
       <w:pPr>
         <w:pStyle w:val="Titre3"/>
       </w:pPr>
-      <w:bookmarkStart w:id="22" w:name="_Toc467424215"/>
+      <w:bookmarkStart w:id="22" w:name="_Toc467425290"/>
       <w:r>
         <w:t>Script SQL de la vue matérialisée</w:t>
       </w:r>
@@ -5774,7 +5814,7 @@
           <v:shape id="_x0000_i1030" type="#_x0000_t75" style="width:453.6pt;height:137.25pt" o:ole="">
             <v:imagedata r:id="rId30" o:title=""/>
           </v:shape>
-          <o:OLEObject Type="Embed" ProgID="Word.OpenDocumentText.12" ShapeID="_x0000_i1030" DrawAspect="Content" ObjectID="_1541166710" r:id="rId31"/>
+          <o:OLEObject Type="Embed" ProgID="Word.OpenDocumentText.12" ShapeID="_x0000_i1030" DrawAspect="Content" ObjectID="_1541170916" r:id="rId31"/>
         </w:object>
       </w:r>
     </w:p>
@@ -5782,13 +5822,16 @@
       <w:pPr>
         <w:pStyle w:val="Titre3"/>
       </w:pPr>
-      <w:bookmarkStart w:id="24" w:name="_Toc467424216"/>
+      <w:bookmarkStart w:id="24" w:name="_Toc467425291"/>
       <w:r>
         <w:t>Explications</w:t>
       </w:r>
       <w:bookmarkEnd w:id="24"/>
     </w:p>
     <w:p>
+      <w:pPr>
+        <w:jc w:val="both"/>
+      </w:pPr>
       <w:r>
         <w:t>Cette vue utilise les informations de la table Client du SIO. Elle est composée :</w:t>
       </w:r>
@@ -5800,6 +5843,7 @@
           <w:ilvl w:val="0"/>
           <w:numId w:val="2"/>
         </w:numPr>
+        <w:jc w:val="both"/>
       </w:pPr>
       <w:r>
         <w:t xml:space="preserve">D’un id qui correspond à la référence client car </w:t>
@@ -5827,6 +5871,7 @@
           <w:ilvl w:val="0"/>
           <w:numId w:val="2"/>
         </w:numPr>
+        <w:jc w:val="both"/>
       </w:pPr>
       <w:r>
         <w:t>Un code d’état</w:t>
@@ -5839,6 +5884,7 @@
           <w:ilvl w:val="0"/>
           <w:numId w:val="2"/>
         </w:numPr>
+        <w:jc w:val="both"/>
       </w:pPr>
       <w:r>
         <w:t>Le pays</w:t>
@@ -5851,6 +5897,7 @@
           <w:ilvl w:val="0"/>
           <w:numId w:val="2"/>
         </w:numPr>
+        <w:jc w:val="both"/>
       </w:pPr>
       <w:r>
         <w:t>La ville</w:t>
@@ -5863,12 +5910,16 @@
           <w:ilvl w:val="0"/>
           <w:numId w:val="2"/>
         </w:numPr>
+        <w:jc w:val="both"/>
       </w:pPr>
       <w:r>
         <w:t>Le code postal</w:t>
       </w:r>
     </w:p>
     <w:p>
+      <w:pPr>
+        <w:jc w:val="both"/>
+      </w:pPr>
       <w:r>
         <w:t xml:space="preserve">Il a fallu découper l’adresse pour séparer </w:t>
       </w:r>
@@ -5886,7 +5937,7 @@
       <w:pPr>
         <w:pStyle w:val="Titre3"/>
       </w:pPr>
-      <w:bookmarkStart w:id="25" w:name="_Toc467424217"/>
+      <w:bookmarkStart w:id="25" w:name="_Toc467425292"/>
       <w:r>
         <w:t>Script SQL de la dimension</w:t>
       </w:r>
@@ -5903,7 +5954,7 @@
           <v:shape id="_x0000_i1031" type="#_x0000_t75" style="width:453.6pt;height:150.75pt" o:ole="">
             <v:imagedata r:id="rId32" o:title=""/>
           </v:shape>
-          <o:OLEObject Type="Embed" ProgID="Word.OpenDocumentText.12" ShapeID="_x0000_i1031" DrawAspect="Content" ObjectID="_1541166711" r:id="rId33"/>
+          <o:OLEObject Type="Embed" ProgID="Word.OpenDocumentText.12" ShapeID="_x0000_i1031" DrawAspect="Content" ObjectID="_1541170917" r:id="rId33"/>
         </w:object>
       </w:r>
     </w:p>
@@ -5911,13 +5962,16 @@
       <w:pPr>
         <w:pStyle w:val="Titre3"/>
       </w:pPr>
-      <w:bookmarkStart w:id="27" w:name="_Toc467424218"/>
+      <w:bookmarkStart w:id="27" w:name="_Toc467425293"/>
       <w:r>
         <w:t>Hiérarchie</w:t>
       </w:r>
       <w:bookmarkEnd w:id="27"/>
     </w:p>
     <w:p>
+      <w:pPr>
+        <w:jc w:val="both"/>
+      </w:pPr>
       <w:r>
         <w:t xml:space="preserve">La hiérarchie choisi (du plus grand au plus petit niveau) est : </w:t>
       </w:r>
@@ -5997,7 +6051,7 @@
         <w:pStyle w:val="Titre2"/>
         <w:jc w:val="both"/>
       </w:pPr>
-      <w:bookmarkStart w:id="28" w:name="_Toc467424219"/>
+      <w:bookmarkStart w:id="28" w:name="_Toc467425294"/>
       <w:r>
         <w:lastRenderedPageBreak/>
         <w:t>La dimension Temps</w:t>
@@ -6005,6 +6059,9 @@
       <w:bookmarkEnd w:id="28"/>
     </w:p>
     <w:p>
+      <w:pPr>
+        <w:jc w:val="both"/>
+      </w:pPr>
       <w:r>
         <w:t>Cette dimension est importante car elle permet l’historisation des données.</w:t>
       </w:r>
@@ -6013,7 +6070,7 @@
       <w:pPr>
         <w:pStyle w:val="Titre3"/>
       </w:pPr>
-      <w:bookmarkStart w:id="29" w:name="_Toc467424220"/>
+      <w:bookmarkStart w:id="29" w:name="_Toc467425295"/>
       <w:r>
         <w:t>Script SQL de la vue matérialisée</w:t>
       </w:r>
@@ -6027,7 +6084,7 @@
           <v:shape id="_x0000_i1032" type="#_x0000_t75" style="width:453.6pt;height:219.35pt" o:ole="">
             <v:imagedata r:id="rId39" o:title=""/>
           </v:shape>
-          <o:OLEObject Type="Embed" ProgID="Word.OpenDocumentText.12" ShapeID="_x0000_i1032" DrawAspect="Content" ObjectID="_1541166712" r:id="rId40"/>
+          <o:OLEObject Type="Embed" ProgID="Word.OpenDocumentText.12" ShapeID="_x0000_i1032" DrawAspect="Content" ObjectID="_1541170918" r:id="rId40"/>
         </w:object>
       </w:r>
     </w:p>
@@ -6035,13 +6092,16 @@
       <w:pPr>
         <w:pStyle w:val="Titre3"/>
       </w:pPr>
-      <w:bookmarkStart w:id="31" w:name="_Toc467424221"/>
+      <w:bookmarkStart w:id="31" w:name="_Toc467425296"/>
       <w:r>
         <w:t>Explications</w:t>
       </w:r>
       <w:bookmarkEnd w:id="31"/>
     </w:p>
     <w:p>
+      <w:pPr>
+        <w:jc w:val="both"/>
+      </w:pPr>
       <w:r>
         <w:t>Cette vue est constitué des champs suivants :</w:t>
       </w:r>
@@ -6053,6 +6113,7 @@
           <w:ilvl w:val="0"/>
           <w:numId w:val="2"/>
         </w:numPr>
+        <w:jc w:val="both"/>
       </w:pPr>
       <w:r>
         <w:t>L’id du temps qui est la concaténation du numéro du jour de l’année et de l’année (Par exemple : 365-2017)</w:t>
@@ -6065,6 +6126,7 @@
           <w:ilvl w:val="0"/>
           <w:numId w:val="2"/>
         </w:numPr>
+        <w:jc w:val="both"/>
       </w:pPr>
       <w:r>
         <w:t>Du numéro du jour de l’année (de 1 à 36</w:t>
@@ -6080,6 +6142,7 @@
           <w:ilvl w:val="0"/>
           <w:numId w:val="2"/>
         </w:numPr>
+        <w:jc w:val="both"/>
       </w:pPr>
       <w:r>
         <w:t>Du mois</w:t>
@@ -6095,6 +6158,7 @@
           <w:ilvl w:val="0"/>
           <w:numId w:val="2"/>
         </w:numPr>
+        <w:jc w:val="both"/>
       </w:pPr>
       <w:r>
         <w:t>De l’année</w:t>
@@ -6107,6 +6171,7 @@
           <w:ilvl w:val="0"/>
           <w:numId w:val="2"/>
         </w:numPr>
+        <w:jc w:val="both"/>
       </w:pPr>
       <w:r>
         <w:t>Du trimestre</w:t>
@@ -6131,6 +6196,7 @@
           <w:ilvl w:val="0"/>
           <w:numId w:val="2"/>
         </w:numPr>
+        <w:jc w:val="both"/>
       </w:pPr>
       <w:r>
         <w:t>Du libellé</w:t>
@@ -6149,6 +6215,9 @@
       </w:r>
     </w:p>
     <w:p>
+      <w:pPr>
+        <w:jc w:val="both"/>
+      </w:pPr>
       <w:r>
         <w:t>Pour générer cette table, on utilise la</w:t>
       </w:r>
@@ -6175,7 +6244,7 @@
       <w:pPr>
         <w:pStyle w:val="Titre3"/>
       </w:pPr>
-      <w:bookmarkStart w:id="32" w:name="_Toc467424222"/>
+      <w:bookmarkStart w:id="32" w:name="_Toc467425297"/>
       <w:r>
         <w:lastRenderedPageBreak/>
         <w:t>Script SQL de la dimension</w:t>
@@ -6193,7 +6262,7 @@
           <v:shape id="_x0000_i1033" type="#_x0000_t75" style="width:453.6pt;height:220.8pt" o:ole="">
             <v:imagedata r:id="rId41" o:title=""/>
           </v:shape>
-          <o:OLEObject Type="Embed" ProgID="Word.OpenDocumentText.12" ShapeID="_x0000_i1033" DrawAspect="Content" ObjectID="_1541166713" r:id="rId42"/>
+          <o:OLEObject Type="Embed" ProgID="Word.OpenDocumentText.12" ShapeID="_x0000_i1033" DrawAspect="Content" ObjectID="_1541170919" r:id="rId42"/>
         </w:object>
       </w:r>
     </w:p>
@@ -6201,40 +6270,43 @@
       <w:pPr>
         <w:pStyle w:val="Titre3"/>
       </w:pPr>
-      <w:bookmarkStart w:id="34" w:name="_Toc467424223"/>
+      <w:bookmarkStart w:id="34" w:name="_Toc467425298"/>
       <w:r>
         <w:t>Hiérarchie</w:t>
       </w:r>
       <w:bookmarkEnd w:id="34"/>
-    </w:p>
-    <w:p>
-      <w:r>
-        <w:t xml:space="preserve">La hiérarchie choisi (du plus grand au plus petit niveau) est : </w:t>
-      </w:r>
-      <w:r>
-        <w:t>Année</w:t>
-      </w:r>
-      <w:r>
-        <w:t xml:space="preserve"> </w:t>
-      </w:r>
-      <w:r>
-        <w:t xml:space="preserve">&gt; Trimestre &gt; Mois &gt; Semaine &gt; Jour de l’année &gt; Libellé </w:t>
-      </w:r>
-      <w:r>
-        <w:t>&gt; id</w:t>
-      </w:r>
     </w:p>
     <w:p>
       <w:pPr>
         <w:jc w:val="both"/>
       </w:pPr>
       <w:r>
+        <w:t xml:space="preserve">La hiérarchie choisi (du plus grand au plus petit niveau) est : </w:t>
+      </w:r>
+      <w:r>
+        <w:t>Année</w:t>
+      </w:r>
+      <w:r>
+        <w:t xml:space="preserve"> </w:t>
+      </w:r>
+      <w:r>
+        <w:t xml:space="preserve">&gt; Trimestre &gt; Mois &gt; Semaine &gt; Jour de l’année &gt; Libellé </w:t>
+      </w:r>
+      <w:r>
+        <w:t>&gt; id</w:t>
+      </w:r>
+    </w:p>
+    <w:p>
+      <w:pPr>
+        <w:jc w:val="both"/>
+      </w:pPr>
+      <w:r>
         <w:rPr>
           <w:noProof/>
           <w:lang w:eastAsia="fr-FR"/>
         </w:rPr>
         <w:drawing>
-          <wp:inline distT="0" distB="0" distL="0" distR="0" wp14:anchorId="2D87EA9A" wp14:editId="6CE010DE">
+          <wp:inline distT="0" distB="0" distL="0" distR="0" wp14:anchorId="2D87EA9A" wp14:editId="082CE448">
             <wp:extent cx="4131945" cy="1673525"/>
             <wp:effectExtent l="38100" t="57150" r="40005" b="41275"/>
             <wp:docPr id="7" name="Diagramme 7"/>
@@ -6262,7 +6334,6 @@
           <w:szCs w:val="28"/>
         </w:rPr>
       </w:pPr>
-      <w:bookmarkStart w:id="35" w:name="_Toc467424224"/>
       <w:r>
         <w:br w:type="page"/>
       </w:r>
@@ -6272,6 +6343,7 @@
         <w:pStyle w:val="Titre2"/>
         <w:jc w:val="both"/>
       </w:pPr>
+      <w:bookmarkStart w:id="35" w:name="_Toc467425299"/>
       <w:r>
         <w:lastRenderedPageBreak/>
         <w:t>Les vues matérialisées</w:t>
@@ -6283,7 +6355,7 @@
         <w:pStyle w:val="Titre3"/>
         <w:jc w:val="both"/>
       </w:pPr>
-      <w:bookmarkStart w:id="36" w:name="_Toc467424225"/>
+      <w:bookmarkStart w:id="36" w:name="_Toc467425300"/>
       <w:r>
         <w:t>M</w:t>
       </w:r>
@@ -6293,6 +6365,9 @@
       <w:bookmarkEnd w:id="36"/>
     </w:p>
     <w:p>
+      <w:pPr>
+        <w:jc w:val="both"/>
+      </w:pPr>
       <w:r>
         <w:t xml:space="preserve">Selon moi, il n’est pas nécessaire de rafraichir les vues à chaque fois qu’il y a une entrée de fait dans le SIO car les données du SID seront utilisées ponctuellement et non de façon continue. J’ai donc décidé d’utiliser la méthode REFRESH FORCE ON DEMAND sur toutes mes vues, qui me permet </w:t>
       </w:r>
@@ -6319,6 +6394,9 @@
       </w:r>
     </w:p>
     <w:p>
+      <w:pPr>
+        <w:jc w:val="both"/>
+      </w:pPr>
       <w:r>
         <w:t xml:space="preserve">Il faut donc utiliser les méthodes suivantes pour rafraîchir les vues </w:t>
       </w:r>
@@ -6340,13 +6418,14 @@
     <w:p>
       <w:pPr>
         <w:keepNext/>
+        <w:jc w:val="both"/>
       </w:pPr>
       <w:r>
         <w:object w:dxaOrig="9072" w:dyaOrig="1436" w14:anchorId="30BAA320">
           <v:shape id="_x0000_i1034" type="#_x0000_t75" style="width:453.6pt;height:1in" o:ole="">
             <v:imagedata r:id="rId48" o:title=""/>
           </v:shape>
-          <o:OLEObject Type="Embed" ProgID="Word.OpenDocumentText.12" ShapeID="_x0000_i1034" DrawAspect="Content" ObjectID="_1541166714" r:id="rId49"/>
+          <o:OLEObject Type="Embed" ProgID="Word.OpenDocumentText.12" ShapeID="_x0000_i1034" DrawAspect="Content" ObjectID="_1541170920" r:id="rId49"/>
         </w:object>
       </w:r>
     </w:p>
@@ -6359,40 +6438,31 @@
       <w:r>
         <w:t xml:space="preserve">Figure </w:t>
       </w:r>
-      <w:r>
-        <w:fldChar w:fldCharType="begin"/>
-      </w:r>
-      <w:r>
-        <w:instrText xml:space="preserve"> SEQ Figure \* ARABIC </w:instrText>
-      </w:r>
-      <w:r>
-        <w:fldChar w:fldCharType="separate"/>
-      </w:r>
-      <w:r>
-        <w:rPr>
-          <w:noProof/>
-        </w:rPr>
-        <w:t>2</w:t>
-      </w:r>
-      <w:r>
-        <w:rPr>
-          <w:noProof/>
-        </w:rPr>
-        <w:fldChar w:fldCharType="end"/>
-      </w:r>
+      <w:fldSimple w:instr=" SEQ Figure \* ARABIC ">
+        <w:r>
+          <w:rPr>
+            <w:noProof/>
+          </w:rPr>
+          <w:t>2</w:t>
+        </w:r>
+      </w:fldSimple>
       <w:bookmarkEnd w:id="38"/>
     </w:p>
     <w:p>
       <w:pPr>
         <w:pStyle w:val="Titre3"/>
+        <w:jc w:val="both"/>
       </w:pPr>
-      <w:bookmarkStart w:id="39" w:name="_Toc467424226"/>
+      <w:bookmarkStart w:id="39" w:name="_Toc467425301"/>
       <w:r>
         <w:t>Tests</w:t>
       </w:r>
       <w:bookmarkEnd w:id="39"/>
     </w:p>
     <w:p>
+      <w:pPr>
+        <w:jc w:val="both"/>
+      </w:pPr>
       <w:r>
         <w:t xml:space="preserve">Afin de tester si mes vues fonctionnent, j’ai créé une procédure qui permet d’insérer 4 ventes dans les tables du SIO. Le script de cette procédure est disponible dans le fichier </w:t>
       </w:r>
@@ -6409,6 +6479,9 @@
       </w:r>
     </w:p>
     <w:p>
+      <w:pPr>
+        <w:jc w:val="both"/>
+      </w:pPr>
       <w:r>
         <w:t>Il suffit d’appeler la procédure avec la commande « </w:t>
       </w:r>
@@ -6431,6 +6504,9 @@
       </w:r>
       <w:r>
         <w:instrText xml:space="preserve"> REF _Ref467362316 \h </w:instrText>
+      </w:r>
+      <w:r>
+        <w:instrText xml:space="preserve"> \* MERGEFORMAT </w:instrText>
       </w:r>
       <w:r>
         <w:fldChar w:fldCharType="separate"/>
@@ -6469,7 +6545,7 @@
         <w:pStyle w:val="Titre1"/>
         <w:jc w:val="both"/>
       </w:pPr>
-      <w:bookmarkStart w:id="40" w:name="_Toc467424227"/>
+      <w:bookmarkStart w:id="40" w:name="_Toc467425302"/>
       <w:r>
         <w:lastRenderedPageBreak/>
         <w:t>Les clés</w:t>
@@ -6480,6 +6556,9 @@
       <w:bookmarkEnd w:id="40"/>
     </w:p>
     <w:p>
+      <w:pPr>
+        <w:jc w:val="both"/>
+      </w:pPr>
       <w:r>
         <w:t xml:space="preserve">Dans notre cas, nous utilisons des vues matérialisée, il n’est donc pas nécessaires de créer des </w:t>
       </w:r>
@@ -6529,7 +6608,7 @@
         <w:pStyle w:val="Titre1"/>
         <w:jc w:val="both"/>
       </w:pPr>
-      <w:bookmarkStart w:id="41" w:name="_Toc467424228"/>
+      <w:bookmarkStart w:id="41" w:name="_Toc467425303"/>
       <w:r>
         <w:lastRenderedPageBreak/>
         <w:t>Optimisations</w:t>
@@ -6541,7 +6620,7 @@
         <w:pStyle w:val="Titre2"/>
         <w:jc w:val="both"/>
       </w:pPr>
-      <w:bookmarkStart w:id="42" w:name="_Toc467424229"/>
+      <w:bookmarkStart w:id="42" w:name="_Toc467425304"/>
       <w:r>
         <w:t>Les index</w:t>
       </w:r>
@@ -6550,8 +6629,9 @@
     <w:p>
       <w:pPr>
         <w:pStyle w:val="Titre3"/>
+        <w:jc w:val="both"/>
       </w:pPr>
-      <w:bookmarkStart w:id="43" w:name="_Toc467424230"/>
+      <w:bookmarkStart w:id="43" w:name="_Toc467425305"/>
       <w:r>
         <w:t>Script SQL</w:t>
       </w:r>
@@ -6560,26 +6640,33 @@
     <w:bookmarkStart w:id="44" w:name="_MON_1541107188"/>
     <w:bookmarkEnd w:id="44"/>
     <w:p>
+      <w:pPr>
+        <w:jc w:val="both"/>
+      </w:pPr>
       <w:r>
         <w:object w:dxaOrig="9072" w:dyaOrig="1171" w14:anchorId="22B468E4">
           <v:shape id="_x0000_i1035" type="#_x0000_t75" style="width:453.6pt;height:58.35pt" o:ole="">
             <v:imagedata r:id="rId50" o:title=""/>
           </v:shape>
-          <o:OLEObject Type="Embed" ProgID="Word.OpenDocumentText.12" ShapeID="_x0000_i1035" DrawAspect="Content" ObjectID="_1541166715" r:id="rId51"/>
+          <o:OLEObject Type="Embed" ProgID="Word.OpenDocumentText.12" ShapeID="_x0000_i1035" DrawAspect="Content" ObjectID="_1541170921" r:id="rId51"/>
         </w:object>
       </w:r>
     </w:p>
     <w:p>
       <w:pPr>
         <w:pStyle w:val="Titre3"/>
+        <w:jc w:val="both"/>
       </w:pPr>
-      <w:bookmarkStart w:id="45" w:name="_Toc467424231"/>
+      <w:bookmarkStart w:id="45" w:name="_Toc467425306"/>
       <w:r>
         <w:t>Explications</w:t>
       </w:r>
       <w:bookmarkEnd w:id="45"/>
     </w:p>
     <w:p>
+      <w:pPr>
+        <w:jc w:val="both"/>
+      </w:pPr>
       <w:r>
         <w:t>Les index sont en général utilisé</w:t>
       </w:r>
@@ -6638,6 +6725,9 @@
       </w:r>
     </w:p>
     <w:p>
+      <w:pPr>
+        <w:jc w:val="both"/>
+      </w:pPr>
       <w:r>
         <w:t xml:space="preserve">Normalement, les vue matérialisées créent automatiquement des index sur les clés primaires du SIO. Cependant dans </w:t>
       </w:r>
@@ -6670,6 +6760,9 @@
       </w:r>
     </w:p>
     <w:p>
+      <w:pPr>
+        <w:jc w:val="both"/>
+      </w:pPr>
       <w:r>
         <w:t xml:space="preserve">De plus j’ai créé un bitmap index pour le sexe du client car c’est un champ qui n’a que deux valeur possible ce qui satisfait les prérequis d’utilisation des bitmap index. </w:t>
       </w:r>
@@ -6678,6 +6771,9 @@
       </w:r>
     </w:p>
     <w:p>
+      <w:pPr>
+        <w:jc w:val="both"/>
+      </w:pPr>
       <w:r>
         <w:t>Enfin je pense que comme nous voudrons faire des recherche</w:t>
       </w:r>
@@ -6698,6 +6794,7 @@
           <w:ilvl w:val="0"/>
           <w:numId w:val="2"/>
         </w:numPr>
+        <w:jc w:val="both"/>
       </w:pPr>
       <w:r>
         <w:t>Dans lieu : Ville, pays et code postal</w:t>
@@ -6710,6 +6807,7 @@
           <w:ilvl w:val="0"/>
           <w:numId w:val="2"/>
         </w:numPr>
+        <w:jc w:val="both"/>
       </w:pPr>
       <w:r>
         <w:t xml:space="preserve">Dans </w:t>
@@ -6734,6 +6832,7 @@
           <w:ilvl w:val="0"/>
           <w:numId w:val="2"/>
         </w:numPr>
+        <w:jc w:val="both"/>
       </w:pPr>
       <w:r>
         <w:t>Dans temps : Tous les champs</w:t>
@@ -6743,6 +6842,9 @@
       </w:r>
     </w:p>
     <w:p>
+      <w:pPr>
+        <w:jc w:val="both"/>
+      </w:pPr>
       <w:r>
         <w:t>Cependant je ne le fait pas car je n’ai pas un jeu de données assez grand pour faire mes tests.</w:t>
       </w:r>
@@ -6766,8 +6868,9 @@
     <w:p>
       <w:pPr>
         <w:pStyle w:val="Titre1"/>
+        <w:jc w:val="both"/>
       </w:pPr>
-      <w:bookmarkStart w:id="46" w:name="_Toc467424232"/>
+      <w:bookmarkStart w:id="46" w:name="_Toc467425307"/>
       <w:r>
         <w:lastRenderedPageBreak/>
         <w:t>Questions</w:t>
@@ -6778,6 +6881,9 @@
       <w:bookmarkEnd w:id="46"/>
     </w:p>
     <w:p>
+      <w:pPr>
+        <w:jc w:val="both"/>
+      </w:pPr>
       <w:r>
         <w:t xml:space="preserve">Les captures d’écran ont été prises en local car le VPN n’a pas voulu fonctionner lorsque j’ai voulu les faire sur ma base </w:t>
       </w:r>
@@ -6793,8 +6899,9 @@
     <w:p>
       <w:pPr>
         <w:pStyle w:val="Titre2"/>
+        <w:jc w:val="both"/>
       </w:pPr>
-      <w:bookmarkStart w:id="47" w:name="_Toc467424233"/>
+      <w:bookmarkStart w:id="47" w:name="_Toc467425308"/>
       <w:r>
         <w:t>Question 1</w:t>
       </w:r>
@@ -6803,8 +6910,9 @@
     <w:p>
       <w:pPr>
         <w:pStyle w:val="Titre3"/>
+        <w:jc w:val="both"/>
       </w:pPr>
-      <w:bookmarkStart w:id="48" w:name="_Toc467424234"/>
+      <w:bookmarkStart w:id="48" w:name="_Toc467425309"/>
       <w:r>
         <w:t>Script</w:t>
       </w:r>
@@ -6816,26 +6924,38 @@
     <w:bookmarkStart w:id="49" w:name="_MON_1541111423"/>
     <w:bookmarkEnd w:id="49"/>
     <w:p>
+      <w:pPr>
+        <w:jc w:val="both"/>
+      </w:pPr>
       <w:r>
         <w:object w:dxaOrig="9072" w:dyaOrig="2047" w14:anchorId="02DF6BA2">
           <v:shape id="_x0000_i1036" type="#_x0000_t75" style="width:453.6pt;height:102.55pt" o:ole="">
             <v:imagedata r:id="rId52" o:title=""/>
           </v:shape>
-          <o:OLEObject Type="Embed" ProgID="Word.OpenDocumentText.12" ShapeID="_x0000_i1036" DrawAspect="Content" ObjectID="_1541166716" r:id="rId53"/>
+          <o:OLEObject Type="Embed" ProgID="Word.OpenDocumentText.12" ShapeID="_x0000_i1036" DrawAspect="Content" ObjectID="_1541170922" r:id="rId53"/>
         </w:object>
       </w:r>
+    </w:p>
+    <w:p>
+      <w:pPr>
+        <w:jc w:val="both"/>
+      </w:pPr>
     </w:p>
     <w:p>
       <w:pPr>
         <w:pStyle w:val="Titre3"/>
+        <w:jc w:val="both"/>
       </w:pPr>
-      <w:bookmarkStart w:id="50" w:name="_Toc467424235"/>
+      <w:bookmarkStart w:id="50" w:name="_Toc467425310"/>
       <w:r>
         <w:t>Résultat</w:t>
       </w:r>
       <w:bookmarkEnd w:id="50"/>
     </w:p>
     <w:p>
+      <w:pPr>
+        <w:jc w:val="center"/>
+      </w:pPr>
       <w:r>
         <w:rPr>
           <w:noProof/>
@@ -6886,15 +7006,24 @@
     </w:p>
     <w:p>
       <w:pPr>
+        <w:jc w:val="center"/>
+      </w:pPr>
+    </w:p>
+    <w:p>
+      <w:pPr>
         <w:pStyle w:val="Titre3"/>
+        <w:jc w:val="both"/>
       </w:pPr>
-      <w:bookmarkStart w:id="51" w:name="_Toc467424236"/>
+      <w:bookmarkStart w:id="51" w:name="_Toc467425311"/>
       <w:r>
         <w:t>Explications</w:t>
       </w:r>
       <w:bookmarkEnd w:id="51"/>
     </w:p>
     <w:p>
+      <w:pPr>
+        <w:jc w:val="both"/>
+      </w:pPr>
       <w:r>
         <w:t xml:space="preserve">Cette requête donne le chiffre d’affaire par produit. On sélectionne simplement </w:t>
       </w:r>
@@ -6931,12 +7060,17 @@
         <w:t xml:space="preserve"> ….</w:t>
       </w:r>
     </w:p>
-    <w:p/>
+    <w:p>
+      <w:pPr>
+        <w:jc w:val="both"/>
+      </w:pPr>
+    </w:p>
     <w:p>
       <w:pPr>
         <w:pStyle w:val="Titre2"/>
+        <w:jc w:val="both"/>
       </w:pPr>
-      <w:bookmarkStart w:id="52" w:name="_Toc467424237"/>
+      <w:bookmarkStart w:id="52" w:name="_Toc467425312"/>
       <w:r>
         <w:lastRenderedPageBreak/>
         <w:t>Question 2</w:t>
@@ -6946,8 +7080,9 @@
     <w:p>
       <w:pPr>
         <w:pStyle w:val="Titre3"/>
+        <w:jc w:val="both"/>
       </w:pPr>
-      <w:bookmarkStart w:id="53" w:name="_Toc467424238"/>
+      <w:bookmarkStart w:id="53" w:name="_Toc467425313"/>
       <w:r>
         <w:t>Script SQL</w:t>
       </w:r>
@@ -6956,26 +7091,38 @@
     <w:bookmarkStart w:id="54" w:name="_MON_1541111550"/>
     <w:bookmarkEnd w:id="54"/>
     <w:p>
+      <w:pPr>
+        <w:jc w:val="both"/>
+      </w:pPr>
       <w:r>
         <w:object w:dxaOrig="9072" w:dyaOrig="2283" w14:anchorId="02009D4E">
           <v:shape id="_x0000_i1037" type="#_x0000_t75" style="width:453.6pt;height:114.15pt" o:ole="">
             <v:imagedata r:id="rId55" o:title=""/>
           </v:shape>
-          <o:OLEObject Type="Embed" ProgID="Word.OpenDocumentText.12" ShapeID="_x0000_i1037" DrawAspect="Content" ObjectID="_1541166717" r:id="rId56"/>
+          <o:OLEObject Type="Embed" ProgID="Word.OpenDocumentText.12" ShapeID="_x0000_i1037" DrawAspect="Content" ObjectID="_1541170923" r:id="rId56"/>
         </w:object>
       </w:r>
+    </w:p>
+    <w:p>
+      <w:pPr>
+        <w:jc w:val="both"/>
+      </w:pPr>
     </w:p>
     <w:p>
       <w:pPr>
         <w:pStyle w:val="Titre3"/>
+        <w:jc w:val="both"/>
       </w:pPr>
-      <w:bookmarkStart w:id="55" w:name="_Toc467424239"/>
+      <w:bookmarkStart w:id="55" w:name="_Toc467425314"/>
       <w:r>
         <w:t>Résultat</w:t>
       </w:r>
       <w:bookmarkEnd w:id="55"/>
     </w:p>
     <w:p>
+      <w:pPr>
+        <w:jc w:val="center"/>
+      </w:pPr>
       <w:r>
         <w:rPr>
           <w:noProof/>
@@ -7026,15 +7173,24 @@
     </w:p>
     <w:p>
       <w:pPr>
+        <w:jc w:val="center"/>
+      </w:pPr>
+    </w:p>
+    <w:p>
+      <w:pPr>
         <w:pStyle w:val="Titre3"/>
+        <w:jc w:val="both"/>
       </w:pPr>
-      <w:bookmarkStart w:id="56" w:name="_Toc467424240"/>
+      <w:bookmarkStart w:id="56" w:name="_Toc467425315"/>
       <w:r>
         <w:t>Explications</w:t>
       </w:r>
       <w:bookmarkEnd w:id="56"/>
     </w:p>
     <w:p>
+      <w:pPr>
+        <w:jc w:val="both"/>
+      </w:pPr>
       <w:r>
         <w:t xml:space="preserve">Cette requête donne le chiffre d’affaire par </w:t>
       </w:r>
@@ -7053,12 +7209,17 @@
         <w:t>, comme on a maintenant l’habitude de faire.</w:t>
       </w:r>
     </w:p>
-    <w:p/>
+    <w:p>
+      <w:pPr>
+        <w:jc w:val="both"/>
+      </w:pPr>
+    </w:p>
     <w:p>
       <w:pPr>
         <w:pStyle w:val="Titre2"/>
+        <w:jc w:val="both"/>
       </w:pPr>
-      <w:bookmarkStart w:id="57" w:name="_Toc467424241"/>
+      <w:bookmarkStart w:id="57" w:name="_Toc467425316"/>
       <w:r>
         <w:lastRenderedPageBreak/>
         <w:t>Question 3</w:t>
@@ -7068,8 +7229,9 @@
     <w:p>
       <w:pPr>
         <w:pStyle w:val="Titre3"/>
+        <w:jc w:val="both"/>
       </w:pPr>
-      <w:bookmarkStart w:id="58" w:name="_Toc467424242"/>
+      <w:bookmarkStart w:id="58" w:name="_Toc467425317"/>
       <w:r>
         <w:t>Script SQL</w:t>
       </w:r>
@@ -7078,26 +7240,38 @@
     <w:bookmarkStart w:id="59" w:name="_MON_1541111617"/>
     <w:bookmarkEnd w:id="59"/>
     <w:p>
+      <w:pPr>
+        <w:jc w:val="both"/>
+      </w:pPr>
       <w:r>
         <w:object w:dxaOrig="9072" w:dyaOrig="2283" w14:anchorId="5939FA46">
           <v:shape id="_x0000_i1038" type="#_x0000_t75" style="width:453.6pt;height:114.15pt" o:ole="">
             <v:imagedata r:id="rId58" o:title=""/>
           </v:shape>
-          <o:OLEObject Type="Embed" ProgID="Word.OpenDocumentText.12" ShapeID="_x0000_i1038" DrawAspect="Content" ObjectID="_1541166718" r:id="rId59"/>
+          <o:OLEObject Type="Embed" ProgID="Word.OpenDocumentText.12" ShapeID="_x0000_i1038" DrawAspect="Content" ObjectID="_1541170924" r:id="rId59"/>
         </w:object>
       </w:r>
+    </w:p>
+    <w:p>
+      <w:pPr>
+        <w:jc w:val="both"/>
+      </w:pPr>
     </w:p>
     <w:p>
       <w:pPr>
         <w:pStyle w:val="Titre3"/>
+        <w:jc w:val="both"/>
       </w:pPr>
-      <w:bookmarkStart w:id="60" w:name="_Toc467424243"/>
+      <w:bookmarkStart w:id="60" w:name="_Toc467425318"/>
       <w:r>
         <w:t>Résultat</w:t>
       </w:r>
       <w:bookmarkEnd w:id="60"/>
     </w:p>
     <w:p>
+      <w:pPr>
+        <w:jc w:val="center"/>
+      </w:pPr>
       <w:r>
         <w:rPr>
           <w:noProof/>
@@ -7148,15 +7322,24 @@
     </w:p>
     <w:p>
       <w:pPr>
+        <w:jc w:val="both"/>
+      </w:pPr>
+    </w:p>
+    <w:p>
+      <w:pPr>
         <w:pStyle w:val="Titre3"/>
+        <w:jc w:val="both"/>
       </w:pPr>
-      <w:bookmarkStart w:id="61" w:name="_Toc467424244"/>
+      <w:bookmarkStart w:id="61" w:name="_Toc467425319"/>
       <w:r>
         <w:t>Explications</w:t>
       </w:r>
       <w:bookmarkEnd w:id="61"/>
     </w:p>
     <w:p>
+      <w:pPr>
+        <w:jc w:val="both"/>
+      </w:pPr>
       <w:r>
         <w:t xml:space="preserve">Cette requête donne le chiffre d’affaire par tranche d’âge, en donnant le rang de chaque tranche (1 pour celle qui a le plus grand chiffre d’affaire). </w:t>
       </w:r>
@@ -7201,13 +7384,32 @@
         <w:t>() et la clause GROUP BY.</w:t>
       </w:r>
     </w:p>
-    <w:p/>
+    <w:p>
+      <w:pPr>
+        <w:jc w:val="both"/>
+      </w:pPr>
+    </w:p>
+    <w:p>
+      <w:pPr>
+        <w:rPr>
+          <w:rFonts w:asciiTheme="majorHAnsi" w:eastAsiaTheme="majorEastAsia" w:hAnsiTheme="majorHAnsi" w:cstheme="majorBidi"/>
+          <w:color w:val="2E74B5" w:themeColor="accent1" w:themeShade="BF"/>
+          <w:sz w:val="28"/>
+          <w:szCs w:val="28"/>
+        </w:rPr>
+      </w:pPr>
+      <w:r>
+        <w:br w:type="page"/>
+      </w:r>
+    </w:p>
     <w:p>
       <w:pPr>
         <w:pStyle w:val="Titre2"/>
+        <w:jc w:val="both"/>
       </w:pPr>
-      <w:bookmarkStart w:id="62" w:name="_Toc467424245"/>
-      <w:r>
+      <w:bookmarkStart w:id="62" w:name="_Toc467425320"/>
+      <w:r>
+        <w:lastRenderedPageBreak/>
         <w:t>Question 4</w:t>
       </w:r>
       <w:bookmarkEnd w:id="62"/>
@@ -7215,8 +7417,9 @@
     <w:p>
       <w:pPr>
         <w:pStyle w:val="Titre3"/>
+        <w:jc w:val="both"/>
       </w:pPr>
-      <w:bookmarkStart w:id="63" w:name="_Toc467424246"/>
+      <w:bookmarkStart w:id="63" w:name="_Toc467425321"/>
       <w:r>
         <w:t>Script SQL</w:t>
       </w:r>
@@ -7225,26 +7428,38 @@
     <w:bookmarkStart w:id="64" w:name="_MON_1541111664"/>
     <w:bookmarkEnd w:id="64"/>
     <w:p>
+      <w:pPr>
+        <w:jc w:val="both"/>
+      </w:pPr>
       <w:r>
         <w:object w:dxaOrig="9072" w:dyaOrig="3682" w14:anchorId="4B53D095">
           <v:shape id="_x0000_i1039" type="#_x0000_t75" style="width:453.6pt;height:183.75pt" o:ole="">
             <v:imagedata r:id="rId61" o:title=""/>
           </v:shape>
-          <o:OLEObject Type="Embed" ProgID="Word.OpenDocumentText.12" ShapeID="_x0000_i1039" DrawAspect="Content" ObjectID="_1541166719" r:id="rId62"/>
+          <o:OLEObject Type="Embed" ProgID="Word.OpenDocumentText.12" ShapeID="_x0000_i1039" DrawAspect="Content" ObjectID="_1541170925" r:id="rId62"/>
         </w:object>
       </w:r>
+    </w:p>
+    <w:p>
+      <w:pPr>
+        <w:jc w:val="both"/>
+      </w:pPr>
     </w:p>
     <w:p>
       <w:pPr>
         <w:pStyle w:val="Titre3"/>
+        <w:jc w:val="both"/>
       </w:pPr>
-      <w:bookmarkStart w:id="65" w:name="_Toc467424247"/>
+      <w:bookmarkStart w:id="65" w:name="_Toc467425322"/>
       <w:r>
         <w:t>Résultat</w:t>
       </w:r>
       <w:bookmarkEnd w:id="65"/>
     </w:p>
     <w:p>
+      <w:pPr>
+        <w:jc w:val="center"/>
+      </w:pPr>
       <w:r>
         <w:rPr>
           <w:noProof/>
@@ -7295,16 +7510,24 @@
     </w:p>
     <w:p>
       <w:pPr>
+        <w:jc w:val="both"/>
+      </w:pPr>
+    </w:p>
+    <w:p>
+      <w:pPr>
         <w:pStyle w:val="Titre3"/>
+        <w:jc w:val="both"/>
       </w:pPr>
-      <w:bookmarkStart w:id="66" w:name="_Toc467424248"/>
-      <w:r>
-        <w:lastRenderedPageBreak/>
+      <w:bookmarkStart w:id="66" w:name="_Toc467425323"/>
+      <w:r>
         <w:t>Explications</w:t>
       </w:r>
       <w:bookmarkEnd w:id="66"/>
     </w:p>
     <w:p>
+      <w:pPr>
+        <w:jc w:val="both"/>
+      </w:pPr>
       <w:r>
         <w:t xml:space="preserve">Cette requête donne les 3 produits les </w:t>
       </w:r>
@@ -7422,7 +7645,6 @@
         <w:docPartUnique/>
       </w:docPartObj>
     </w:sdtPr>
-    <w:sdtEndPr/>
     <w:sdtContent>
       <w:p>
         <w:pPr>
@@ -7442,7 +7664,7 @@
           <w:rPr>
             <w:noProof/>
           </w:rPr>
-          <w:t>19</w:t>
+          <w:t>8</w:t>
         </w:r>
         <w:r>
           <w:fldChar w:fldCharType="end"/>
@@ -12382,31 +12604,31 @@
     </dgm:pt>
   </dgm:ptLst>
   <dgm:cxnLst>
-    <dgm:cxn modelId="{4C24246A-096E-43CB-94D6-E4B0EE2A18A1}" type="presOf" srcId="{9370AC99-BE1B-465A-9FC4-F2E1024BA7B2}" destId="{B8415098-496A-4EFE-911B-78B0AD7FC57E}" srcOrd="1" destOrd="0" presId="urn:microsoft.com/office/officeart/2005/8/layout/pyramid3"/>
-    <dgm:cxn modelId="{C1CF9C7D-8515-4034-9216-2370802DF682}" type="presOf" srcId="{FFF39BFE-C8FD-4FB5-823C-7B1F74454228}" destId="{42A3020A-EFB7-4FDB-8A76-205AED1E95C1}" srcOrd="0" destOrd="0" presId="urn:microsoft.com/office/officeart/2005/8/layout/pyramid3"/>
-    <dgm:cxn modelId="{7B849497-9A22-4F0A-9E1C-F8B2E9E998D1}" type="presOf" srcId="{13EC864B-F8CD-47B4-BB68-E678F7B6EDBC}" destId="{4BEA52D7-3378-4816-ACB1-38F7D72D6D11}" srcOrd="1" destOrd="0" presId="urn:microsoft.com/office/officeart/2005/8/layout/pyramid3"/>
-    <dgm:cxn modelId="{60406A84-18FD-485C-B7FE-127C45B7C9E6}" type="presOf" srcId="{13EC864B-F8CD-47B4-BB68-E678F7B6EDBC}" destId="{BA208F29-F3B7-4C6A-ACB5-654BF0A86C49}" srcOrd="0" destOrd="0" presId="urn:microsoft.com/office/officeart/2005/8/layout/pyramid3"/>
+    <dgm:cxn modelId="{6E50BAEA-FE42-43E3-B47D-FAAF9823FC7C}" srcId="{8104A1C4-388B-4CE4-BE59-6978A6C33710}" destId="{9370AC99-BE1B-465A-9FC4-F2E1024BA7B2}" srcOrd="1" destOrd="0" parTransId="{98EEC662-6649-474E-80B1-3F929F75534D}" sibTransId="{C7FAD59B-B4F8-416B-9FE1-0DBB197E93FB}"/>
+    <dgm:cxn modelId="{25CDAB28-4BF6-435E-AD79-F7CE483C4E1F}" type="presOf" srcId="{9370AC99-BE1B-465A-9FC4-F2E1024BA7B2}" destId="{B6B9ABC2-318C-4842-B525-54CF71E755CE}" srcOrd="0" destOrd="0" presId="urn:microsoft.com/office/officeart/2005/8/layout/pyramid3"/>
+    <dgm:cxn modelId="{57FC71CF-E1F5-4879-9670-11CA93F5CC15}" srcId="{8104A1C4-388B-4CE4-BE59-6978A6C33710}" destId="{13EC864B-F8CD-47B4-BB68-E678F7B6EDBC}" srcOrd="2" destOrd="0" parTransId="{5B3151BF-0CD9-4354-9E21-1DEBE6C6407D}" sibTransId="{7BE3561F-1569-46AF-BFAB-AF0BEE92B6EA}"/>
     <dgm:cxn modelId="{F9DDF8EF-D464-49AF-AF85-724A155DB03A}" srcId="{8104A1C4-388B-4CE4-BE59-6978A6C33710}" destId="{7929E16B-AC45-44D6-BB10-9769F96E2EDA}" srcOrd="3" destOrd="0" parTransId="{CC624C9B-75A9-4F5C-8819-612C259F539C}" sibTransId="{468D4744-C42D-4D8B-9DC8-3089A04CB39E}"/>
-    <dgm:cxn modelId="{57E94151-4D14-437B-A927-5360E0AB4DB1}" type="presOf" srcId="{7929E16B-AC45-44D6-BB10-9769F96E2EDA}" destId="{41108CFC-BB32-4FC8-B2C1-1819FF01C5F7}" srcOrd="1" destOrd="0" presId="urn:microsoft.com/office/officeart/2005/8/layout/pyramid3"/>
-    <dgm:cxn modelId="{31CF2356-3069-442D-AECE-851E603694C2}" type="presOf" srcId="{FFF39BFE-C8FD-4FB5-823C-7B1F74454228}" destId="{9E40B36A-4AAB-4519-AFE8-E2735F3D1B70}" srcOrd="1" destOrd="0" presId="urn:microsoft.com/office/officeart/2005/8/layout/pyramid3"/>
-    <dgm:cxn modelId="{8CEBF862-2EDB-4EF7-8551-892A92481D92}" type="presOf" srcId="{9370AC99-BE1B-465A-9FC4-F2E1024BA7B2}" destId="{B6B9ABC2-318C-4842-B525-54CF71E755CE}" srcOrd="0" destOrd="0" presId="urn:microsoft.com/office/officeart/2005/8/layout/pyramid3"/>
-    <dgm:cxn modelId="{D4042060-D364-4786-8456-97452A5A98D8}" type="presOf" srcId="{8104A1C4-388B-4CE4-BE59-6978A6C33710}" destId="{A2B52F85-07ED-4846-8484-21FD4F066FB2}" srcOrd="0" destOrd="0" presId="urn:microsoft.com/office/officeart/2005/8/layout/pyramid3"/>
+    <dgm:cxn modelId="{20D8BB39-5B74-4524-9622-3FEA7A4B270D}" type="presOf" srcId="{7929E16B-AC45-44D6-BB10-9769F96E2EDA}" destId="{68E1CB74-2C8F-48D4-A401-E2A5034F1E9B}" srcOrd="0" destOrd="0" presId="urn:microsoft.com/office/officeart/2005/8/layout/pyramid3"/>
     <dgm:cxn modelId="{669B8ACA-06AA-4F95-A214-453343892A76}" srcId="{8104A1C4-388B-4CE4-BE59-6978A6C33710}" destId="{FFF39BFE-C8FD-4FB5-823C-7B1F74454228}" srcOrd="0" destOrd="0" parTransId="{0DC65BF2-B6A4-4016-8182-F6F359BFC17F}" sibTransId="{FE66E139-BA0F-4E39-A3DA-930493BF2A6C}"/>
-    <dgm:cxn modelId="{6E50BAEA-FE42-43E3-B47D-FAAF9823FC7C}" srcId="{8104A1C4-388B-4CE4-BE59-6978A6C33710}" destId="{9370AC99-BE1B-465A-9FC4-F2E1024BA7B2}" srcOrd="1" destOrd="0" parTransId="{98EEC662-6649-474E-80B1-3F929F75534D}" sibTransId="{C7FAD59B-B4F8-416B-9FE1-0DBB197E93FB}"/>
-    <dgm:cxn modelId="{57FC71CF-E1F5-4879-9670-11CA93F5CC15}" srcId="{8104A1C4-388B-4CE4-BE59-6978A6C33710}" destId="{13EC864B-F8CD-47B4-BB68-E678F7B6EDBC}" srcOrd="2" destOrd="0" parTransId="{5B3151BF-0CD9-4354-9E21-1DEBE6C6407D}" sibTransId="{7BE3561F-1569-46AF-BFAB-AF0BEE92B6EA}"/>
-    <dgm:cxn modelId="{F64EE381-A857-4139-94EB-ABFF30D06EE4}" type="presOf" srcId="{7929E16B-AC45-44D6-BB10-9769F96E2EDA}" destId="{68E1CB74-2C8F-48D4-A401-E2A5034F1E9B}" srcOrd="0" destOrd="0" presId="urn:microsoft.com/office/officeart/2005/8/layout/pyramid3"/>
-    <dgm:cxn modelId="{6B972B98-34B5-42F6-833B-8C62333466D3}" type="presParOf" srcId="{A2B52F85-07ED-4846-8484-21FD4F066FB2}" destId="{50364898-9E3C-42EE-9777-519B0CCF9831}" srcOrd="0" destOrd="0" presId="urn:microsoft.com/office/officeart/2005/8/layout/pyramid3"/>
-    <dgm:cxn modelId="{FF448CA4-F2E7-44C7-8FF8-78330C64AF41}" type="presParOf" srcId="{50364898-9E3C-42EE-9777-519B0CCF9831}" destId="{42A3020A-EFB7-4FDB-8A76-205AED1E95C1}" srcOrd="0" destOrd="0" presId="urn:microsoft.com/office/officeart/2005/8/layout/pyramid3"/>
-    <dgm:cxn modelId="{19E69CAD-2291-4AF3-9229-93FC2524B956}" type="presParOf" srcId="{50364898-9E3C-42EE-9777-519B0CCF9831}" destId="{9E40B36A-4AAB-4519-AFE8-E2735F3D1B70}" srcOrd="1" destOrd="0" presId="urn:microsoft.com/office/officeart/2005/8/layout/pyramid3"/>
-    <dgm:cxn modelId="{D18D6BFA-6E58-4D89-9866-ECAE32737DE6}" type="presParOf" srcId="{A2B52F85-07ED-4846-8484-21FD4F066FB2}" destId="{DBCE4393-5CED-4256-BAF3-21B61920AC47}" srcOrd="1" destOrd="0" presId="urn:microsoft.com/office/officeart/2005/8/layout/pyramid3"/>
-    <dgm:cxn modelId="{CFF242B4-6146-47D8-AD49-7C59A459CE4F}" type="presParOf" srcId="{DBCE4393-5CED-4256-BAF3-21B61920AC47}" destId="{B6B9ABC2-318C-4842-B525-54CF71E755CE}" srcOrd="0" destOrd="0" presId="urn:microsoft.com/office/officeart/2005/8/layout/pyramid3"/>
-    <dgm:cxn modelId="{16314819-6937-4F56-B465-1106DFE65B5E}" type="presParOf" srcId="{DBCE4393-5CED-4256-BAF3-21B61920AC47}" destId="{B8415098-496A-4EFE-911B-78B0AD7FC57E}" srcOrd="1" destOrd="0" presId="urn:microsoft.com/office/officeart/2005/8/layout/pyramid3"/>
-    <dgm:cxn modelId="{8354BEC5-EAA9-48E7-8905-7608479132FD}" type="presParOf" srcId="{A2B52F85-07ED-4846-8484-21FD4F066FB2}" destId="{AB634ECC-905E-4619-92F2-40C71C66306A}" srcOrd="2" destOrd="0" presId="urn:microsoft.com/office/officeart/2005/8/layout/pyramid3"/>
-    <dgm:cxn modelId="{97066C55-317F-4AF7-B488-D04EF1FBF435}" type="presParOf" srcId="{AB634ECC-905E-4619-92F2-40C71C66306A}" destId="{BA208F29-F3B7-4C6A-ACB5-654BF0A86C49}" srcOrd="0" destOrd="0" presId="urn:microsoft.com/office/officeart/2005/8/layout/pyramid3"/>
-    <dgm:cxn modelId="{1A7D48A1-31A3-4B0D-9B58-B63B66C135EE}" type="presParOf" srcId="{AB634ECC-905E-4619-92F2-40C71C66306A}" destId="{4BEA52D7-3378-4816-ACB1-38F7D72D6D11}" srcOrd="1" destOrd="0" presId="urn:microsoft.com/office/officeart/2005/8/layout/pyramid3"/>
-    <dgm:cxn modelId="{597A8940-03A6-4AE4-800F-2DDA3920E77C}" type="presParOf" srcId="{A2B52F85-07ED-4846-8484-21FD4F066FB2}" destId="{AA8771AA-218B-42DA-B66C-1A3BE49FC190}" srcOrd="3" destOrd="0" presId="urn:microsoft.com/office/officeart/2005/8/layout/pyramid3"/>
-    <dgm:cxn modelId="{3FCF2884-0BE6-4421-8462-8E87947A0F19}" type="presParOf" srcId="{AA8771AA-218B-42DA-B66C-1A3BE49FC190}" destId="{68E1CB74-2C8F-48D4-A401-E2A5034F1E9B}" srcOrd="0" destOrd="0" presId="urn:microsoft.com/office/officeart/2005/8/layout/pyramid3"/>
-    <dgm:cxn modelId="{68474165-7C89-422D-A9CB-E399356FCDA9}" type="presParOf" srcId="{AA8771AA-218B-42DA-B66C-1A3BE49FC190}" destId="{41108CFC-BB32-4FC8-B2C1-1819FF01C5F7}" srcOrd="1" destOrd="0" presId="urn:microsoft.com/office/officeart/2005/8/layout/pyramid3"/>
+    <dgm:cxn modelId="{E2AC96BE-1353-40C1-83CE-34AEF0C6AB4C}" type="presOf" srcId="{8104A1C4-388B-4CE4-BE59-6978A6C33710}" destId="{A2B52F85-07ED-4846-8484-21FD4F066FB2}" srcOrd="0" destOrd="0" presId="urn:microsoft.com/office/officeart/2005/8/layout/pyramid3"/>
+    <dgm:cxn modelId="{1B74422F-1ABC-4D0C-BDED-91123045654D}" type="presOf" srcId="{13EC864B-F8CD-47B4-BB68-E678F7B6EDBC}" destId="{BA208F29-F3B7-4C6A-ACB5-654BF0A86C49}" srcOrd="0" destOrd="0" presId="urn:microsoft.com/office/officeart/2005/8/layout/pyramid3"/>
+    <dgm:cxn modelId="{588C3A66-73BF-4D09-9F3B-0ECC2CA6FA68}" type="presOf" srcId="{13EC864B-F8CD-47B4-BB68-E678F7B6EDBC}" destId="{4BEA52D7-3378-4816-ACB1-38F7D72D6D11}" srcOrd="1" destOrd="0" presId="urn:microsoft.com/office/officeart/2005/8/layout/pyramid3"/>
+    <dgm:cxn modelId="{CAA09B01-1E54-4802-8650-193E0105DFE9}" type="presOf" srcId="{FFF39BFE-C8FD-4FB5-823C-7B1F74454228}" destId="{42A3020A-EFB7-4FDB-8A76-205AED1E95C1}" srcOrd="0" destOrd="0" presId="urn:microsoft.com/office/officeart/2005/8/layout/pyramid3"/>
+    <dgm:cxn modelId="{ABA9BC1C-7553-4B31-B1CB-2671110075F3}" type="presOf" srcId="{7929E16B-AC45-44D6-BB10-9769F96E2EDA}" destId="{41108CFC-BB32-4FC8-B2C1-1819FF01C5F7}" srcOrd="1" destOrd="0" presId="urn:microsoft.com/office/officeart/2005/8/layout/pyramid3"/>
+    <dgm:cxn modelId="{3D9458C1-16E8-4387-A2E1-0308BAE07B44}" type="presOf" srcId="{9370AC99-BE1B-465A-9FC4-F2E1024BA7B2}" destId="{B8415098-496A-4EFE-911B-78B0AD7FC57E}" srcOrd="1" destOrd="0" presId="urn:microsoft.com/office/officeart/2005/8/layout/pyramid3"/>
+    <dgm:cxn modelId="{0B5F80CA-FC9D-4378-96E5-E50CB39F41B6}" type="presOf" srcId="{FFF39BFE-C8FD-4FB5-823C-7B1F74454228}" destId="{9E40B36A-4AAB-4519-AFE8-E2735F3D1B70}" srcOrd="1" destOrd="0" presId="urn:microsoft.com/office/officeart/2005/8/layout/pyramid3"/>
+    <dgm:cxn modelId="{7A11EDAD-F339-4B6C-AA74-E83FC4F39984}" type="presParOf" srcId="{A2B52F85-07ED-4846-8484-21FD4F066FB2}" destId="{50364898-9E3C-42EE-9777-519B0CCF9831}" srcOrd="0" destOrd="0" presId="urn:microsoft.com/office/officeart/2005/8/layout/pyramid3"/>
+    <dgm:cxn modelId="{DAA15D3D-28B0-4915-BF29-B396D8A2F26C}" type="presParOf" srcId="{50364898-9E3C-42EE-9777-519B0CCF9831}" destId="{42A3020A-EFB7-4FDB-8A76-205AED1E95C1}" srcOrd="0" destOrd="0" presId="urn:microsoft.com/office/officeart/2005/8/layout/pyramid3"/>
+    <dgm:cxn modelId="{35F8D64D-224B-4EBD-9DB3-1E9833C6A8FE}" type="presParOf" srcId="{50364898-9E3C-42EE-9777-519B0CCF9831}" destId="{9E40B36A-4AAB-4519-AFE8-E2735F3D1B70}" srcOrd="1" destOrd="0" presId="urn:microsoft.com/office/officeart/2005/8/layout/pyramid3"/>
+    <dgm:cxn modelId="{35B9D7E4-695E-4CC7-8637-541271C23609}" type="presParOf" srcId="{A2B52F85-07ED-4846-8484-21FD4F066FB2}" destId="{DBCE4393-5CED-4256-BAF3-21B61920AC47}" srcOrd="1" destOrd="0" presId="urn:microsoft.com/office/officeart/2005/8/layout/pyramid3"/>
+    <dgm:cxn modelId="{CF41610E-4F5F-438D-A891-633E63200FA0}" type="presParOf" srcId="{DBCE4393-5CED-4256-BAF3-21B61920AC47}" destId="{B6B9ABC2-318C-4842-B525-54CF71E755CE}" srcOrd="0" destOrd="0" presId="urn:microsoft.com/office/officeart/2005/8/layout/pyramid3"/>
+    <dgm:cxn modelId="{22C62DBF-616E-4B66-8034-05CA631E8579}" type="presParOf" srcId="{DBCE4393-5CED-4256-BAF3-21B61920AC47}" destId="{B8415098-496A-4EFE-911B-78B0AD7FC57E}" srcOrd="1" destOrd="0" presId="urn:microsoft.com/office/officeart/2005/8/layout/pyramid3"/>
+    <dgm:cxn modelId="{B28C5F24-815A-4B67-8E6F-F103EE31A41D}" type="presParOf" srcId="{A2B52F85-07ED-4846-8484-21FD4F066FB2}" destId="{AB634ECC-905E-4619-92F2-40C71C66306A}" srcOrd="2" destOrd="0" presId="urn:microsoft.com/office/officeart/2005/8/layout/pyramid3"/>
+    <dgm:cxn modelId="{966CF525-6941-4C19-A9DA-37A8F1D087EC}" type="presParOf" srcId="{AB634ECC-905E-4619-92F2-40C71C66306A}" destId="{BA208F29-F3B7-4C6A-ACB5-654BF0A86C49}" srcOrd="0" destOrd="0" presId="urn:microsoft.com/office/officeart/2005/8/layout/pyramid3"/>
+    <dgm:cxn modelId="{52060188-8D11-41AA-9DEF-4C77EB9E78F9}" type="presParOf" srcId="{AB634ECC-905E-4619-92F2-40C71C66306A}" destId="{4BEA52D7-3378-4816-ACB1-38F7D72D6D11}" srcOrd="1" destOrd="0" presId="urn:microsoft.com/office/officeart/2005/8/layout/pyramid3"/>
+    <dgm:cxn modelId="{5B8ACFD9-2A6D-48DB-882E-861F91529F5E}" type="presParOf" srcId="{A2B52F85-07ED-4846-8484-21FD4F066FB2}" destId="{AA8771AA-218B-42DA-B66C-1A3BE49FC190}" srcOrd="3" destOrd="0" presId="urn:microsoft.com/office/officeart/2005/8/layout/pyramid3"/>
+    <dgm:cxn modelId="{87CBB82B-1A63-43D0-9BE5-D52197764128}" type="presParOf" srcId="{AA8771AA-218B-42DA-B66C-1A3BE49FC190}" destId="{68E1CB74-2C8F-48D4-A401-E2A5034F1E9B}" srcOrd="0" destOrd="0" presId="urn:microsoft.com/office/officeart/2005/8/layout/pyramid3"/>
+    <dgm:cxn modelId="{11B29C38-4B76-4B36-AF6B-570C53AC42AF}" type="presParOf" srcId="{AA8771AA-218B-42DA-B66C-1A3BE49FC190}" destId="{41108CFC-BB32-4FC8-B2C1-1819FF01C5F7}" srcOrd="1" destOrd="0" presId="urn:microsoft.com/office/officeart/2005/8/layout/pyramid3"/>
   </dgm:cxnLst>
   <dgm:bg/>
   <dgm:whole/>
@@ -12662,25 +12884,25 @@
     </dgm:pt>
   </dgm:ptLst>
   <dgm:cxnLst>
-    <dgm:cxn modelId="{4A9AC2C2-4A6E-4E3B-B283-36B6F615559C}" type="presOf" srcId="{7929E16B-AC45-44D6-BB10-9769F96E2EDA}" destId="{41108CFC-BB32-4FC8-B2C1-1819FF01C5F7}" srcOrd="1" destOrd="0" presId="urn:microsoft.com/office/officeart/2005/8/layout/pyramid3"/>
-    <dgm:cxn modelId="{88C5DD3C-1ECF-4132-8D0A-672395CF6C09}" type="presOf" srcId="{13EC864B-F8CD-47B4-BB68-E678F7B6EDBC}" destId="{BA208F29-F3B7-4C6A-ACB5-654BF0A86C49}" srcOrd="0" destOrd="0" presId="urn:microsoft.com/office/officeart/2005/8/layout/pyramid3"/>
+    <dgm:cxn modelId="{70619CE9-452A-41EE-8D82-2558F1710847}" type="presOf" srcId="{8104A1C4-388B-4CE4-BE59-6978A6C33710}" destId="{A2B52F85-07ED-4846-8484-21FD4F066FB2}" srcOrd="0" destOrd="0" presId="urn:microsoft.com/office/officeart/2005/8/layout/pyramid3"/>
+    <dgm:cxn modelId="{077B64F6-08E2-4C9E-84D0-D1D7267FD988}" type="presOf" srcId="{FFF39BFE-C8FD-4FB5-823C-7B1F74454228}" destId="{9E40B36A-4AAB-4519-AFE8-E2735F3D1B70}" srcOrd="1" destOrd="0" presId="urn:microsoft.com/office/officeart/2005/8/layout/pyramid3"/>
+    <dgm:cxn modelId="{669B8ACA-06AA-4F95-A214-453343892A76}" srcId="{8104A1C4-388B-4CE4-BE59-6978A6C33710}" destId="{FFF39BFE-C8FD-4FB5-823C-7B1F74454228}" srcOrd="0" destOrd="0" parTransId="{0DC65BF2-B6A4-4016-8182-F6F359BFC17F}" sibTransId="{FE66E139-BA0F-4E39-A3DA-930493BF2A6C}"/>
+    <dgm:cxn modelId="{A6EE95F8-8BC0-4654-AE19-7814E226CE90}" type="presOf" srcId="{13EC864B-F8CD-47B4-BB68-E678F7B6EDBC}" destId="{4BEA52D7-3378-4816-ACB1-38F7D72D6D11}" srcOrd="1" destOrd="0" presId="urn:microsoft.com/office/officeart/2005/8/layout/pyramid3"/>
+    <dgm:cxn modelId="{273D1532-3CE5-4F5A-A004-B1EC7C631442}" type="presOf" srcId="{7929E16B-AC45-44D6-BB10-9769F96E2EDA}" destId="{68E1CB74-2C8F-48D4-A401-E2A5034F1E9B}" srcOrd="0" destOrd="0" presId="urn:microsoft.com/office/officeart/2005/8/layout/pyramid3"/>
+    <dgm:cxn modelId="{C6A42503-AD93-48BF-BF23-82F0E6CB83AD}" type="presOf" srcId="{7929E16B-AC45-44D6-BB10-9769F96E2EDA}" destId="{41108CFC-BB32-4FC8-B2C1-1819FF01C5F7}" srcOrd="1" destOrd="0" presId="urn:microsoft.com/office/officeart/2005/8/layout/pyramid3"/>
+    <dgm:cxn modelId="{0E2A1978-BBAE-4ED5-B4D4-987634F02B0F}" type="presOf" srcId="{13EC864B-F8CD-47B4-BB68-E678F7B6EDBC}" destId="{BA208F29-F3B7-4C6A-ACB5-654BF0A86C49}" srcOrd="0" destOrd="0" presId="urn:microsoft.com/office/officeart/2005/8/layout/pyramid3"/>
     <dgm:cxn modelId="{F9DDF8EF-D464-49AF-AF85-724A155DB03A}" srcId="{8104A1C4-388B-4CE4-BE59-6978A6C33710}" destId="{7929E16B-AC45-44D6-BB10-9769F96E2EDA}" srcOrd="2" destOrd="0" parTransId="{CC624C9B-75A9-4F5C-8819-612C259F539C}" sibTransId="{468D4744-C42D-4D8B-9DC8-3089A04CB39E}"/>
-    <dgm:cxn modelId="{669B8ACA-06AA-4F95-A214-453343892A76}" srcId="{8104A1C4-388B-4CE4-BE59-6978A6C33710}" destId="{FFF39BFE-C8FD-4FB5-823C-7B1F74454228}" srcOrd="0" destOrd="0" parTransId="{0DC65BF2-B6A4-4016-8182-F6F359BFC17F}" sibTransId="{FE66E139-BA0F-4E39-A3DA-930493BF2A6C}"/>
-    <dgm:cxn modelId="{B70EBA5F-C225-4DA7-B16A-A0C804E6CA58}" type="presOf" srcId="{FFF39BFE-C8FD-4FB5-823C-7B1F74454228}" destId="{9E40B36A-4AAB-4519-AFE8-E2735F3D1B70}" srcOrd="1" destOrd="0" presId="urn:microsoft.com/office/officeart/2005/8/layout/pyramid3"/>
+    <dgm:cxn modelId="{1E644946-802D-4B7B-85C7-A41C30FB6C8C}" type="presOf" srcId="{FFF39BFE-C8FD-4FB5-823C-7B1F74454228}" destId="{42A3020A-EFB7-4FDB-8A76-205AED1E95C1}" srcOrd="0" destOrd="0" presId="urn:microsoft.com/office/officeart/2005/8/layout/pyramid3"/>
     <dgm:cxn modelId="{57FC71CF-E1F5-4879-9670-11CA93F5CC15}" srcId="{8104A1C4-388B-4CE4-BE59-6978A6C33710}" destId="{13EC864B-F8CD-47B4-BB68-E678F7B6EDBC}" srcOrd="1" destOrd="0" parTransId="{5B3151BF-0CD9-4354-9E21-1DEBE6C6407D}" sibTransId="{7BE3561F-1569-46AF-BFAB-AF0BEE92B6EA}"/>
-    <dgm:cxn modelId="{814A6D58-940E-4617-9768-31B43DF3C47C}" type="presOf" srcId="{FFF39BFE-C8FD-4FB5-823C-7B1F74454228}" destId="{42A3020A-EFB7-4FDB-8A76-205AED1E95C1}" srcOrd="0" destOrd="0" presId="urn:microsoft.com/office/officeart/2005/8/layout/pyramid3"/>
-    <dgm:cxn modelId="{5D7AD64C-B646-452D-B630-55EA61D85F1A}" type="presOf" srcId="{7929E16B-AC45-44D6-BB10-9769F96E2EDA}" destId="{68E1CB74-2C8F-48D4-A401-E2A5034F1E9B}" srcOrd="0" destOrd="0" presId="urn:microsoft.com/office/officeart/2005/8/layout/pyramid3"/>
-    <dgm:cxn modelId="{28BCA56F-7CD0-416B-8532-AECA68018486}" type="presOf" srcId="{8104A1C4-388B-4CE4-BE59-6978A6C33710}" destId="{A2B52F85-07ED-4846-8484-21FD4F066FB2}" srcOrd="0" destOrd="0" presId="urn:microsoft.com/office/officeart/2005/8/layout/pyramid3"/>
-    <dgm:cxn modelId="{AF4A615D-CD6B-4638-8168-070C5A1B88DF}" type="presOf" srcId="{13EC864B-F8CD-47B4-BB68-E678F7B6EDBC}" destId="{4BEA52D7-3378-4816-ACB1-38F7D72D6D11}" srcOrd="1" destOrd="0" presId="urn:microsoft.com/office/officeart/2005/8/layout/pyramid3"/>
-    <dgm:cxn modelId="{8F049AC8-DBF3-4CFA-90D0-CF86E16AEE7F}" type="presParOf" srcId="{A2B52F85-07ED-4846-8484-21FD4F066FB2}" destId="{50364898-9E3C-42EE-9777-519B0CCF9831}" srcOrd="0" destOrd="0" presId="urn:microsoft.com/office/officeart/2005/8/layout/pyramid3"/>
-    <dgm:cxn modelId="{2BAD4FB4-F188-4BB2-936B-856CDA2A9767}" type="presParOf" srcId="{50364898-9E3C-42EE-9777-519B0CCF9831}" destId="{42A3020A-EFB7-4FDB-8A76-205AED1E95C1}" srcOrd="0" destOrd="0" presId="urn:microsoft.com/office/officeart/2005/8/layout/pyramid3"/>
-    <dgm:cxn modelId="{D7C856A0-77DD-454D-A5A7-98418A3FF2D8}" type="presParOf" srcId="{50364898-9E3C-42EE-9777-519B0CCF9831}" destId="{9E40B36A-4AAB-4519-AFE8-E2735F3D1B70}" srcOrd="1" destOrd="0" presId="urn:microsoft.com/office/officeart/2005/8/layout/pyramid3"/>
-    <dgm:cxn modelId="{4C1B9284-2626-4849-BEB1-D7EC070C1724}" type="presParOf" srcId="{A2B52F85-07ED-4846-8484-21FD4F066FB2}" destId="{AB634ECC-905E-4619-92F2-40C71C66306A}" srcOrd="1" destOrd="0" presId="urn:microsoft.com/office/officeart/2005/8/layout/pyramid3"/>
-    <dgm:cxn modelId="{FE62295A-D1A5-4D3D-B7F1-A3AFB14D54F4}" type="presParOf" srcId="{AB634ECC-905E-4619-92F2-40C71C66306A}" destId="{BA208F29-F3B7-4C6A-ACB5-654BF0A86C49}" srcOrd="0" destOrd="0" presId="urn:microsoft.com/office/officeart/2005/8/layout/pyramid3"/>
-    <dgm:cxn modelId="{FF2C9921-F2DB-4B69-B3F5-7BF3F8FE042E}" type="presParOf" srcId="{AB634ECC-905E-4619-92F2-40C71C66306A}" destId="{4BEA52D7-3378-4816-ACB1-38F7D72D6D11}" srcOrd="1" destOrd="0" presId="urn:microsoft.com/office/officeart/2005/8/layout/pyramid3"/>
-    <dgm:cxn modelId="{7D341B6A-DC8B-4704-BEB4-9ED1FAF0A156}" type="presParOf" srcId="{A2B52F85-07ED-4846-8484-21FD4F066FB2}" destId="{AA8771AA-218B-42DA-B66C-1A3BE49FC190}" srcOrd="2" destOrd="0" presId="urn:microsoft.com/office/officeart/2005/8/layout/pyramid3"/>
-    <dgm:cxn modelId="{1114CF89-197B-41A2-9F37-B8AA77F34CD7}" type="presParOf" srcId="{AA8771AA-218B-42DA-B66C-1A3BE49FC190}" destId="{68E1CB74-2C8F-48D4-A401-E2A5034F1E9B}" srcOrd="0" destOrd="0" presId="urn:microsoft.com/office/officeart/2005/8/layout/pyramid3"/>
-    <dgm:cxn modelId="{D5E72FDB-F003-4BD4-84FB-35EE20F17D32}" type="presParOf" srcId="{AA8771AA-218B-42DA-B66C-1A3BE49FC190}" destId="{41108CFC-BB32-4FC8-B2C1-1819FF01C5F7}" srcOrd="1" destOrd="0" presId="urn:microsoft.com/office/officeart/2005/8/layout/pyramid3"/>
+    <dgm:cxn modelId="{AACFD723-443B-4E69-B6CC-18CA3EB901AF}" type="presParOf" srcId="{A2B52F85-07ED-4846-8484-21FD4F066FB2}" destId="{50364898-9E3C-42EE-9777-519B0CCF9831}" srcOrd="0" destOrd="0" presId="urn:microsoft.com/office/officeart/2005/8/layout/pyramid3"/>
+    <dgm:cxn modelId="{7E253636-04E8-45CD-BDFB-34DC52C8A59F}" type="presParOf" srcId="{50364898-9E3C-42EE-9777-519B0CCF9831}" destId="{42A3020A-EFB7-4FDB-8A76-205AED1E95C1}" srcOrd="0" destOrd="0" presId="urn:microsoft.com/office/officeart/2005/8/layout/pyramid3"/>
+    <dgm:cxn modelId="{0FFFB2B8-4F40-4203-8DCA-C28F0DE8907C}" type="presParOf" srcId="{50364898-9E3C-42EE-9777-519B0CCF9831}" destId="{9E40B36A-4AAB-4519-AFE8-E2735F3D1B70}" srcOrd="1" destOrd="0" presId="urn:microsoft.com/office/officeart/2005/8/layout/pyramid3"/>
+    <dgm:cxn modelId="{34FB3EC6-C126-4C5A-812E-8BB45EE61F39}" type="presParOf" srcId="{A2B52F85-07ED-4846-8484-21FD4F066FB2}" destId="{AB634ECC-905E-4619-92F2-40C71C66306A}" srcOrd="1" destOrd="0" presId="urn:microsoft.com/office/officeart/2005/8/layout/pyramid3"/>
+    <dgm:cxn modelId="{1772F5A8-07B4-4489-8270-31508D1D573E}" type="presParOf" srcId="{AB634ECC-905E-4619-92F2-40C71C66306A}" destId="{BA208F29-F3B7-4C6A-ACB5-654BF0A86C49}" srcOrd="0" destOrd="0" presId="urn:microsoft.com/office/officeart/2005/8/layout/pyramid3"/>
+    <dgm:cxn modelId="{B2C648F1-F3DD-4CFC-A991-B7EFFD4D348A}" type="presParOf" srcId="{AB634ECC-905E-4619-92F2-40C71C66306A}" destId="{4BEA52D7-3378-4816-ACB1-38F7D72D6D11}" srcOrd="1" destOrd="0" presId="urn:microsoft.com/office/officeart/2005/8/layout/pyramid3"/>
+    <dgm:cxn modelId="{2385228A-9D0D-4B5B-B396-48855B42AB3D}" type="presParOf" srcId="{A2B52F85-07ED-4846-8484-21FD4F066FB2}" destId="{AA8771AA-218B-42DA-B66C-1A3BE49FC190}" srcOrd="2" destOrd="0" presId="urn:microsoft.com/office/officeart/2005/8/layout/pyramid3"/>
+    <dgm:cxn modelId="{4C300196-BFCE-489A-A407-493F510F8E2E}" type="presParOf" srcId="{AA8771AA-218B-42DA-B66C-1A3BE49FC190}" destId="{68E1CB74-2C8F-48D4-A401-E2A5034F1E9B}" srcOrd="0" destOrd="0" presId="urn:microsoft.com/office/officeart/2005/8/layout/pyramid3"/>
+    <dgm:cxn modelId="{3D8ED656-9D7A-4EA4-87DD-6D64B978D075}" type="presParOf" srcId="{AA8771AA-218B-42DA-B66C-1A3BE49FC190}" destId="{41108CFC-BB32-4FC8-B2C1-1819FF01C5F7}" srcOrd="1" destOrd="0" presId="urn:microsoft.com/office/officeart/2005/8/layout/pyramid3"/>
   </dgm:cxnLst>
   <dgm:bg/>
   <dgm:whole/>
@@ -13007,31 +13229,31 @@
     </dgm:pt>
   </dgm:ptLst>
   <dgm:cxnLst>
-    <dgm:cxn modelId="{0D5E9EDA-F253-4784-BC16-8099C840D3EA}" type="presOf" srcId="{FFF39BFE-C8FD-4FB5-823C-7B1F74454228}" destId="{42A3020A-EFB7-4FDB-8A76-205AED1E95C1}" srcOrd="0" destOrd="0" presId="urn:microsoft.com/office/officeart/2005/8/layout/pyramid3"/>
-    <dgm:cxn modelId="{82B6D0AE-D819-4F53-AAD8-304A72DB7F51}" type="presOf" srcId="{7929E16B-AC45-44D6-BB10-9769F96E2EDA}" destId="{41108CFC-BB32-4FC8-B2C1-1819FF01C5F7}" srcOrd="1" destOrd="0" presId="urn:microsoft.com/office/officeart/2005/8/layout/pyramid3"/>
-    <dgm:cxn modelId="{4EEBE4BE-316E-4B5A-A5F3-A685633C0C8D}" type="presOf" srcId="{7929E16B-AC45-44D6-BB10-9769F96E2EDA}" destId="{68E1CB74-2C8F-48D4-A401-E2A5034F1E9B}" srcOrd="0" destOrd="0" presId="urn:microsoft.com/office/officeart/2005/8/layout/pyramid3"/>
-    <dgm:cxn modelId="{F9FAEF3A-0015-4F84-B2AC-CA2B546ECDFE}" type="presOf" srcId="{E79A3C78-D4A7-4775-BAC5-2533F4193951}" destId="{99AE0590-EDDC-448B-A03F-A1372915884E}" srcOrd="1" destOrd="0" presId="urn:microsoft.com/office/officeart/2005/8/layout/pyramid3"/>
+    <dgm:cxn modelId="{DA5823D8-537B-4295-9C2A-8C5AC834045C}" type="presOf" srcId="{FA5053B3-D337-49F5-807C-BA6547E63EBA}" destId="{002F11AD-CBF2-4F74-BAB0-BB75DB8DC006}" srcOrd="1" destOrd="0" presId="urn:microsoft.com/office/officeart/2005/8/layout/pyramid3"/>
+    <dgm:cxn modelId="{69A188D8-8F6C-4CCD-B28E-3FD45DF6F008}" type="presOf" srcId="{E79A3C78-D4A7-4775-BAC5-2533F4193951}" destId="{99AE0590-EDDC-448B-A03F-A1372915884E}" srcOrd="1" destOrd="0" presId="urn:microsoft.com/office/officeart/2005/8/layout/pyramid3"/>
     <dgm:cxn modelId="{F9DDF8EF-D464-49AF-AF85-724A155DB03A}" srcId="{8104A1C4-388B-4CE4-BE59-6978A6C33710}" destId="{7929E16B-AC45-44D6-BB10-9769F96E2EDA}" srcOrd="1" destOrd="0" parTransId="{CC624C9B-75A9-4F5C-8819-612C259F539C}" sibTransId="{468D4744-C42D-4D8B-9DC8-3089A04CB39E}"/>
-    <dgm:cxn modelId="{51E78705-3D4A-42C6-B13F-00B00BF23E80}" type="presOf" srcId="{FFF39BFE-C8FD-4FB5-823C-7B1F74454228}" destId="{9E40B36A-4AAB-4519-AFE8-E2735F3D1B70}" srcOrd="1" destOrd="0" presId="urn:microsoft.com/office/officeart/2005/8/layout/pyramid3"/>
     <dgm:cxn modelId="{927FC92E-C684-4166-898D-AC5A2DFBFF63}" srcId="{8104A1C4-388B-4CE4-BE59-6978A6C33710}" destId="{FA5053B3-D337-49F5-807C-BA6547E63EBA}" srcOrd="2" destOrd="0" parTransId="{15416D04-2C17-42E0-A144-391470CBD872}" sibTransId="{11151BBD-F255-4621-8ACF-411366C25E98}"/>
-    <dgm:cxn modelId="{881EDE0D-4555-41E6-A154-69A6EE9CD753}" type="presOf" srcId="{FA5053B3-D337-49F5-807C-BA6547E63EBA}" destId="{80F9985C-1776-4E79-B790-B356E4ABD11E}" srcOrd="0" destOrd="0" presId="urn:microsoft.com/office/officeart/2005/8/layout/pyramid3"/>
-    <dgm:cxn modelId="{183021B0-EC9C-447A-965F-065272BE350C}" type="presOf" srcId="{FA5053B3-D337-49F5-807C-BA6547E63EBA}" destId="{002F11AD-CBF2-4F74-BAB0-BB75DB8DC006}" srcOrd="1" destOrd="0" presId="urn:microsoft.com/office/officeart/2005/8/layout/pyramid3"/>
-    <dgm:cxn modelId="{A699D182-CEAA-4254-A08A-E0E85565272C}" type="presOf" srcId="{8104A1C4-388B-4CE4-BE59-6978A6C33710}" destId="{A2B52F85-07ED-4846-8484-21FD4F066FB2}" srcOrd="0" destOrd="0" presId="urn:microsoft.com/office/officeart/2005/8/layout/pyramid3"/>
+    <dgm:cxn modelId="{21B0E9DE-3F43-4F20-8DC0-970A5113F4B0}" type="presOf" srcId="{7929E16B-AC45-44D6-BB10-9769F96E2EDA}" destId="{41108CFC-BB32-4FC8-B2C1-1819FF01C5F7}" srcOrd="1" destOrd="0" presId="urn:microsoft.com/office/officeart/2005/8/layout/pyramid3"/>
+    <dgm:cxn modelId="{7F2482A9-AD46-4AE6-AD37-639237E9A495}" type="presOf" srcId="{8104A1C4-388B-4CE4-BE59-6978A6C33710}" destId="{A2B52F85-07ED-4846-8484-21FD4F066FB2}" srcOrd="0" destOrd="0" presId="urn:microsoft.com/office/officeart/2005/8/layout/pyramid3"/>
     <dgm:cxn modelId="{B83E7A7A-7320-47B5-80E3-4B88DA145FCE}" srcId="{8104A1C4-388B-4CE4-BE59-6978A6C33710}" destId="{E79A3C78-D4A7-4775-BAC5-2533F4193951}" srcOrd="3" destOrd="0" parTransId="{948A0479-71FA-4ED9-8EAF-004059E0AE98}" sibTransId="{4E663D0C-C09D-47A4-BC65-3A7EB52FF0A2}"/>
     <dgm:cxn modelId="{669B8ACA-06AA-4F95-A214-453343892A76}" srcId="{8104A1C4-388B-4CE4-BE59-6978A6C33710}" destId="{FFF39BFE-C8FD-4FB5-823C-7B1F74454228}" srcOrd="0" destOrd="0" parTransId="{0DC65BF2-B6A4-4016-8182-F6F359BFC17F}" sibTransId="{FE66E139-BA0F-4E39-A3DA-930493BF2A6C}"/>
-    <dgm:cxn modelId="{CCA48E61-82B1-4E10-922F-7A0ED6F00C78}" type="presOf" srcId="{E79A3C78-D4A7-4775-BAC5-2533F4193951}" destId="{0E8BDA5B-8FBD-4FF3-BA14-40A7EBAA6026}" srcOrd="0" destOrd="0" presId="urn:microsoft.com/office/officeart/2005/8/layout/pyramid3"/>
-    <dgm:cxn modelId="{D5B83F52-0F12-45A1-99B6-D26EB424329E}" type="presParOf" srcId="{A2B52F85-07ED-4846-8484-21FD4F066FB2}" destId="{50364898-9E3C-42EE-9777-519B0CCF9831}" srcOrd="0" destOrd="0" presId="urn:microsoft.com/office/officeart/2005/8/layout/pyramid3"/>
-    <dgm:cxn modelId="{92FBC795-5C6C-45BD-A23D-A36FEA922642}" type="presParOf" srcId="{50364898-9E3C-42EE-9777-519B0CCF9831}" destId="{42A3020A-EFB7-4FDB-8A76-205AED1E95C1}" srcOrd="0" destOrd="0" presId="urn:microsoft.com/office/officeart/2005/8/layout/pyramid3"/>
-    <dgm:cxn modelId="{10FA2B78-9F14-46DE-B013-CF6CF6C26ADD}" type="presParOf" srcId="{50364898-9E3C-42EE-9777-519B0CCF9831}" destId="{9E40B36A-4AAB-4519-AFE8-E2735F3D1B70}" srcOrd="1" destOrd="0" presId="urn:microsoft.com/office/officeart/2005/8/layout/pyramid3"/>
-    <dgm:cxn modelId="{2967B808-067A-4DD2-BC57-800919081022}" type="presParOf" srcId="{A2B52F85-07ED-4846-8484-21FD4F066FB2}" destId="{AA8771AA-218B-42DA-B66C-1A3BE49FC190}" srcOrd="1" destOrd="0" presId="urn:microsoft.com/office/officeart/2005/8/layout/pyramid3"/>
-    <dgm:cxn modelId="{78A12C23-808B-4938-8523-67107FC62161}" type="presParOf" srcId="{AA8771AA-218B-42DA-B66C-1A3BE49FC190}" destId="{68E1CB74-2C8F-48D4-A401-E2A5034F1E9B}" srcOrd="0" destOrd="0" presId="urn:microsoft.com/office/officeart/2005/8/layout/pyramid3"/>
-    <dgm:cxn modelId="{58561270-3553-4D83-BADB-B5A0C2DEB3DD}" type="presParOf" srcId="{AA8771AA-218B-42DA-B66C-1A3BE49FC190}" destId="{41108CFC-BB32-4FC8-B2C1-1819FF01C5F7}" srcOrd="1" destOrd="0" presId="urn:microsoft.com/office/officeart/2005/8/layout/pyramid3"/>
-    <dgm:cxn modelId="{31F9074E-F37B-4300-AF8A-316AE96959F7}" type="presParOf" srcId="{A2B52F85-07ED-4846-8484-21FD4F066FB2}" destId="{8CD69810-4736-4145-9984-EB0DB9312F32}" srcOrd="2" destOrd="0" presId="urn:microsoft.com/office/officeart/2005/8/layout/pyramid3"/>
-    <dgm:cxn modelId="{A3A82D3E-AC89-49B9-8BDF-CA2F32AD54E5}" type="presParOf" srcId="{8CD69810-4736-4145-9984-EB0DB9312F32}" destId="{80F9985C-1776-4E79-B790-B356E4ABD11E}" srcOrd="0" destOrd="0" presId="urn:microsoft.com/office/officeart/2005/8/layout/pyramid3"/>
-    <dgm:cxn modelId="{7D542E2C-2C0C-44A9-9930-CCF8476EACE9}" type="presParOf" srcId="{8CD69810-4736-4145-9984-EB0DB9312F32}" destId="{002F11AD-CBF2-4F74-BAB0-BB75DB8DC006}" srcOrd="1" destOrd="0" presId="urn:microsoft.com/office/officeart/2005/8/layout/pyramid3"/>
-    <dgm:cxn modelId="{A50547B8-D7A9-4D9A-920B-61609595A3B9}" type="presParOf" srcId="{A2B52F85-07ED-4846-8484-21FD4F066FB2}" destId="{514A55C1-6BBF-4BC4-B846-5AB03CCD17A3}" srcOrd="3" destOrd="0" presId="urn:microsoft.com/office/officeart/2005/8/layout/pyramid3"/>
-    <dgm:cxn modelId="{8FA97447-B91B-4BF2-9986-040E08D370DD}" type="presParOf" srcId="{514A55C1-6BBF-4BC4-B846-5AB03CCD17A3}" destId="{0E8BDA5B-8FBD-4FF3-BA14-40A7EBAA6026}" srcOrd="0" destOrd="0" presId="urn:microsoft.com/office/officeart/2005/8/layout/pyramid3"/>
-    <dgm:cxn modelId="{CDC9F073-D0D0-4B6A-A9D7-BE5B93CA47BB}" type="presParOf" srcId="{514A55C1-6BBF-4BC4-B846-5AB03CCD17A3}" destId="{99AE0590-EDDC-448B-A03F-A1372915884E}" srcOrd="1" destOrd="0" presId="urn:microsoft.com/office/officeart/2005/8/layout/pyramid3"/>
+    <dgm:cxn modelId="{E1D94A7C-0772-4EE5-9EA7-16B487E13B14}" type="presOf" srcId="{E79A3C78-D4A7-4775-BAC5-2533F4193951}" destId="{0E8BDA5B-8FBD-4FF3-BA14-40A7EBAA6026}" srcOrd="0" destOrd="0" presId="urn:microsoft.com/office/officeart/2005/8/layout/pyramid3"/>
+    <dgm:cxn modelId="{4CBC3A8B-F6E6-4B1E-8F5B-3F5260391E20}" type="presOf" srcId="{FFF39BFE-C8FD-4FB5-823C-7B1F74454228}" destId="{42A3020A-EFB7-4FDB-8A76-205AED1E95C1}" srcOrd="0" destOrd="0" presId="urn:microsoft.com/office/officeart/2005/8/layout/pyramid3"/>
+    <dgm:cxn modelId="{9751B2A2-A816-4AC3-B9A3-3BF003EC87D8}" type="presOf" srcId="{FA5053B3-D337-49F5-807C-BA6547E63EBA}" destId="{80F9985C-1776-4E79-B790-B356E4ABD11E}" srcOrd="0" destOrd="0" presId="urn:microsoft.com/office/officeart/2005/8/layout/pyramid3"/>
+    <dgm:cxn modelId="{5D430C6E-B0AE-4146-B009-7BDEEC67E11B}" type="presOf" srcId="{7929E16B-AC45-44D6-BB10-9769F96E2EDA}" destId="{68E1CB74-2C8F-48D4-A401-E2A5034F1E9B}" srcOrd="0" destOrd="0" presId="urn:microsoft.com/office/officeart/2005/8/layout/pyramid3"/>
+    <dgm:cxn modelId="{C3E05AF1-9760-4032-A698-DCE2E75D41C4}" type="presOf" srcId="{FFF39BFE-C8FD-4FB5-823C-7B1F74454228}" destId="{9E40B36A-4AAB-4519-AFE8-E2735F3D1B70}" srcOrd="1" destOrd="0" presId="urn:microsoft.com/office/officeart/2005/8/layout/pyramid3"/>
+    <dgm:cxn modelId="{F5691DDA-76A8-4E5A-B93E-02E2CFF7207C}" type="presParOf" srcId="{A2B52F85-07ED-4846-8484-21FD4F066FB2}" destId="{50364898-9E3C-42EE-9777-519B0CCF9831}" srcOrd="0" destOrd="0" presId="urn:microsoft.com/office/officeart/2005/8/layout/pyramid3"/>
+    <dgm:cxn modelId="{2D763AFE-C591-440D-ADE0-785F7576E9BE}" type="presParOf" srcId="{50364898-9E3C-42EE-9777-519B0CCF9831}" destId="{42A3020A-EFB7-4FDB-8A76-205AED1E95C1}" srcOrd="0" destOrd="0" presId="urn:microsoft.com/office/officeart/2005/8/layout/pyramid3"/>
+    <dgm:cxn modelId="{79089109-0E07-43FB-B421-3BA51441ED94}" type="presParOf" srcId="{50364898-9E3C-42EE-9777-519B0CCF9831}" destId="{9E40B36A-4AAB-4519-AFE8-E2735F3D1B70}" srcOrd="1" destOrd="0" presId="urn:microsoft.com/office/officeart/2005/8/layout/pyramid3"/>
+    <dgm:cxn modelId="{59D9CACA-8ED0-4A20-9CB2-33E7EEC60912}" type="presParOf" srcId="{A2B52F85-07ED-4846-8484-21FD4F066FB2}" destId="{AA8771AA-218B-42DA-B66C-1A3BE49FC190}" srcOrd="1" destOrd="0" presId="urn:microsoft.com/office/officeart/2005/8/layout/pyramid3"/>
+    <dgm:cxn modelId="{3E4C6478-D0CE-4E6F-9CD7-4BD33D0F4040}" type="presParOf" srcId="{AA8771AA-218B-42DA-B66C-1A3BE49FC190}" destId="{68E1CB74-2C8F-48D4-A401-E2A5034F1E9B}" srcOrd="0" destOrd="0" presId="urn:microsoft.com/office/officeart/2005/8/layout/pyramid3"/>
+    <dgm:cxn modelId="{B04F8762-1C84-481B-AA4B-D07E9209660B}" type="presParOf" srcId="{AA8771AA-218B-42DA-B66C-1A3BE49FC190}" destId="{41108CFC-BB32-4FC8-B2C1-1819FF01C5F7}" srcOrd="1" destOrd="0" presId="urn:microsoft.com/office/officeart/2005/8/layout/pyramid3"/>
+    <dgm:cxn modelId="{EB3DE1EC-40C8-4844-85F8-EE380D00CD78}" type="presParOf" srcId="{A2B52F85-07ED-4846-8484-21FD4F066FB2}" destId="{8CD69810-4736-4145-9984-EB0DB9312F32}" srcOrd="2" destOrd="0" presId="urn:microsoft.com/office/officeart/2005/8/layout/pyramid3"/>
+    <dgm:cxn modelId="{9E7EC7F6-59CB-41DC-B50A-92ABB4966D9B}" type="presParOf" srcId="{8CD69810-4736-4145-9984-EB0DB9312F32}" destId="{80F9985C-1776-4E79-B790-B356E4ABD11E}" srcOrd="0" destOrd="0" presId="urn:microsoft.com/office/officeart/2005/8/layout/pyramid3"/>
+    <dgm:cxn modelId="{AB843723-BD42-4AF6-953F-EE216F3B2169}" type="presParOf" srcId="{8CD69810-4736-4145-9984-EB0DB9312F32}" destId="{002F11AD-CBF2-4F74-BAB0-BB75DB8DC006}" srcOrd="1" destOrd="0" presId="urn:microsoft.com/office/officeart/2005/8/layout/pyramid3"/>
+    <dgm:cxn modelId="{EA317003-11CB-44EE-A70D-10DDC8AFEC2E}" type="presParOf" srcId="{A2B52F85-07ED-4846-8484-21FD4F066FB2}" destId="{514A55C1-6BBF-4BC4-B846-5AB03CCD17A3}" srcOrd="3" destOrd="0" presId="urn:microsoft.com/office/officeart/2005/8/layout/pyramid3"/>
+    <dgm:cxn modelId="{30864688-7D49-478F-BBD4-4E616F3F8A7A}" type="presParOf" srcId="{514A55C1-6BBF-4BC4-B846-5AB03CCD17A3}" destId="{0E8BDA5B-8FBD-4FF3-BA14-40A7EBAA6026}" srcOrd="0" destOrd="0" presId="urn:microsoft.com/office/officeart/2005/8/layout/pyramid3"/>
+    <dgm:cxn modelId="{28AD0485-86A7-4A16-B845-27C8702A25BC}" type="presParOf" srcId="{514A55C1-6BBF-4BC4-B846-5AB03CCD17A3}" destId="{99AE0590-EDDC-448B-A03F-A1372915884E}" srcOrd="1" destOrd="0" presId="urn:microsoft.com/office/officeart/2005/8/layout/pyramid3"/>
   </dgm:cxnLst>
   <dgm:bg/>
   <dgm:whole/>
@@ -13111,6 +13333,7 @@
         <a:bodyPr/>
         <a:lstStyle/>
         <a:p>
+          <a:pPr algn="ctr"/>
           <a:endParaRPr lang="fr-FR" sz="3200"/>
         </a:p>
       </dgm:t>
@@ -13122,6 +13345,7 @@
         <a:bodyPr/>
         <a:lstStyle/>
         <a:p>
+          <a:pPr algn="ctr"/>
           <a:endParaRPr lang="fr-FR" sz="3200"/>
         </a:p>
       </dgm:t>
@@ -13148,6 +13372,7 @@
         <a:bodyPr/>
         <a:lstStyle/>
         <a:p>
+          <a:pPr algn="ctr"/>
           <a:endParaRPr lang="fr-FR" sz="3200"/>
         </a:p>
       </dgm:t>
@@ -13159,6 +13384,7 @@
         <a:bodyPr/>
         <a:lstStyle/>
         <a:p>
+          <a:pPr algn="ctr"/>
           <a:endParaRPr lang="fr-FR" sz="3200"/>
         </a:p>
       </dgm:t>
@@ -13185,6 +13411,7 @@
         <a:bodyPr/>
         <a:lstStyle/>
         <a:p>
+          <a:pPr algn="ctr"/>
           <a:endParaRPr lang="fr-FR" sz="3200"/>
         </a:p>
       </dgm:t>
@@ -13196,6 +13423,7 @@
         <a:bodyPr/>
         <a:lstStyle/>
         <a:p>
+          <a:pPr algn="ctr"/>
           <a:endParaRPr lang="fr-FR" sz="3200"/>
         </a:p>
       </dgm:t>
@@ -13222,6 +13450,7 @@
         <a:bodyPr/>
         <a:lstStyle/>
         <a:p>
+          <a:pPr algn="ctr"/>
           <a:endParaRPr lang="fr-FR" sz="3200"/>
         </a:p>
       </dgm:t>
@@ -13233,6 +13462,7 @@
         <a:bodyPr/>
         <a:lstStyle/>
         <a:p>
+          <a:pPr algn="ctr"/>
           <a:endParaRPr lang="fr-FR" sz="3200"/>
         </a:p>
       </dgm:t>
@@ -13259,6 +13489,7 @@
         <a:bodyPr/>
         <a:lstStyle/>
         <a:p>
+          <a:pPr algn="ctr"/>
           <a:endParaRPr lang="fr-FR" sz="3200"/>
         </a:p>
       </dgm:t>
@@ -13270,6 +13501,7 @@
         <a:bodyPr/>
         <a:lstStyle/>
         <a:p>
+          <a:pPr algn="ctr"/>
           <a:endParaRPr lang="fr-FR" sz="3200"/>
         </a:p>
       </dgm:t>
@@ -13296,6 +13528,7 @@
         <a:bodyPr/>
         <a:lstStyle/>
         <a:p>
+          <a:pPr algn="ctr"/>
           <a:endParaRPr lang="fr-FR" sz="3200"/>
         </a:p>
       </dgm:t>
@@ -13307,6 +13540,7 @@
         <a:bodyPr/>
         <a:lstStyle/>
         <a:p>
+          <a:pPr algn="ctr"/>
           <a:endParaRPr lang="fr-FR" sz="3200"/>
         </a:p>
       </dgm:t>
@@ -13575,49 +13809,49 @@
     </dgm:pt>
   </dgm:ptLst>
   <dgm:cxnLst>
-    <dgm:cxn modelId="{33583EDA-5E53-42A5-9627-DEC8BFFCE9F8}" type="presOf" srcId="{FFF39BFE-C8FD-4FB5-823C-7B1F74454228}" destId="{42A3020A-EFB7-4FDB-8A76-205AED1E95C1}" srcOrd="0" destOrd="0" presId="urn:microsoft.com/office/officeart/2005/8/layout/pyramid3"/>
-    <dgm:cxn modelId="{C4E82034-A56C-413B-8610-9BD044588BBD}" type="presOf" srcId="{3C27F686-EE52-4363-A423-703E5F46836E}" destId="{6AA2D85A-BA8B-477E-B868-F35DA6CB00DB}" srcOrd="0" destOrd="0" presId="urn:microsoft.com/office/officeart/2005/8/layout/pyramid3"/>
-    <dgm:cxn modelId="{38FC05BA-04C4-4575-AF2C-2D7228E3FD48}" type="presOf" srcId="{FFF39BFE-C8FD-4FB5-823C-7B1F74454228}" destId="{9E40B36A-4AAB-4519-AFE8-E2735F3D1B70}" srcOrd="1" destOrd="0" presId="urn:microsoft.com/office/officeart/2005/8/layout/pyramid3"/>
+    <dgm:cxn modelId="{939D2E7C-72F2-481B-937F-4A14640B4C61}" type="presOf" srcId="{FFF39BFE-C8FD-4FB5-823C-7B1F74454228}" destId="{42A3020A-EFB7-4FDB-8A76-205AED1E95C1}" srcOrd="0" destOrd="0" presId="urn:microsoft.com/office/officeart/2005/8/layout/pyramid3"/>
+    <dgm:cxn modelId="{E5230192-04BE-420A-83F6-E5DBB3067C2D}" type="presOf" srcId="{361DCBCE-FA33-4141-B936-AA108FE78F46}" destId="{33A76FF3-FE79-483C-BD1E-C1996ECE2654}" srcOrd="0" destOrd="0" presId="urn:microsoft.com/office/officeart/2005/8/layout/pyramid3"/>
+    <dgm:cxn modelId="{479F8AD3-B309-4E4D-A7DC-104943DF37DE}" type="presOf" srcId="{3EF360F8-9718-4F7A-ABCB-FEAF98982CE9}" destId="{9F2CA475-FDA2-4F98-BD22-435C2E67DC6C}" srcOrd="1" destOrd="0" presId="urn:microsoft.com/office/officeart/2005/8/layout/pyramid3"/>
+    <dgm:cxn modelId="{3E4399EE-7B99-456A-8484-F5F8B5D13E02}" type="presOf" srcId="{6BA6187C-5106-48BD-9178-83DA43FB107D}" destId="{A39CF444-DCB7-4E45-8065-D09187AC6FEC}" srcOrd="0" destOrd="0" presId="urn:microsoft.com/office/officeart/2005/8/layout/pyramid3"/>
+    <dgm:cxn modelId="{6F8B87B3-8724-45DB-A910-E5304EE6FFDB}" type="presOf" srcId="{D2ABC724-1A2E-4DFB-A587-A3DA649C826C}" destId="{2976B5E6-A2DC-408C-B53F-C9FB15B34381}" srcOrd="0" destOrd="0" presId="urn:microsoft.com/office/officeart/2005/8/layout/pyramid3"/>
+    <dgm:cxn modelId="{B0031C28-F05F-45CF-A40D-371E02D27B4F}" srcId="{8104A1C4-388B-4CE4-BE59-6978A6C33710}" destId="{361DCBCE-FA33-4141-B936-AA108FE78F46}" srcOrd="4" destOrd="0" parTransId="{4410AB24-19F6-46E4-9BC8-86222E852BFD}" sibTransId="{6DFED503-BB42-42FE-AED8-BD1E979C4D52}"/>
+    <dgm:cxn modelId="{2D818E5F-63AF-475D-AB26-5686D3002FD2}" type="presOf" srcId="{FFF39BFE-C8FD-4FB5-823C-7B1F74454228}" destId="{9E40B36A-4AAB-4519-AFE8-E2735F3D1B70}" srcOrd="1" destOrd="0" presId="urn:microsoft.com/office/officeart/2005/8/layout/pyramid3"/>
+    <dgm:cxn modelId="{FCB8BE56-BF7D-4553-B45C-5FE2773C9BFC}" srcId="{8104A1C4-388B-4CE4-BE59-6978A6C33710}" destId="{3C27F686-EE52-4363-A423-703E5F46836E}" srcOrd="2" destOrd="0" parTransId="{ED75C523-6BF8-4822-917A-68C7675DD858}" sibTransId="{4D11AFA2-473E-4201-85DA-D3615831963B}"/>
+    <dgm:cxn modelId="{9524393E-7662-46F4-BBC8-A4F2679ACE4D}" type="presOf" srcId="{3DE96B87-CAF8-4CFE-AACE-FF6FAC294474}" destId="{4A1E5821-DE67-4721-9A4A-00AD24BFEF6F}" srcOrd="0" destOrd="0" presId="urn:microsoft.com/office/officeart/2005/8/layout/pyramid3"/>
+    <dgm:cxn modelId="{715D8179-1299-49FA-9B90-849BB2DEB17D}" type="presOf" srcId="{8104A1C4-388B-4CE4-BE59-6978A6C33710}" destId="{A2B52F85-07ED-4846-8484-21FD4F066FB2}" srcOrd="0" destOrd="0" presId="urn:microsoft.com/office/officeart/2005/8/layout/pyramid3"/>
+    <dgm:cxn modelId="{209651E2-3EA5-437D-A930-6E667A8930D0}" type="presOf" srcId="{3DE96B87-CAF8-4CFE-AACE-FF6FAC294474}" destId="{8692EB7D-6292-420B-9A98-DFB7CB9EFB7B}" srcOrd="1" destOrd="0" presId="urn:microsoft.com/office/officeart/2005/8/layout/pyramid3"/>
+    <dgm:cxn modelId="{2732394D-5471-4143-BC25-281C530DF093}" type="presOf" srcId="{D2ABC724-1A2E-4DFB-A587-A3DA649C826C}" destId="{F08B8EBF-5421-4E0C-8D74-479710C51E1C}" srcOrd="1" destOrd="0" presId="urn:microsoft.com/office/officeart/2005/8/layout/pyramid3"/>
     <dgm:cxn modelId="{44F05804-6113-408F-B963-DCC2687F2085}" srcId="{8104A1C4-388B-4CE4-BE59-6978A6C33710}" destId="{3EF360F8-9718-4F7A-ABCB-FEAF98982CE9}" srcOrd="6" destOrd="0" parTransId="{6F3A1208-86F4-47AA-BAFC-28E7090F78DB}" sibTransId="{925B58AA-7493-4898-A732-9E61B52E9129}"/>
+    <dgm:cxn modelId="{669B8ACA-06AA-4F95-A214-453343892A76}" srcId="{8104A1C4-388B-4CE4-BE59-6978A6C33710}" destId="{FFF39BFE-C8FD-4FB5-823C-7B1F74454228}" srcOrd="0" destOrd="0" parTransId="{0DC65BF2-B6A4-4016-8182-F6F359BFC17F}" sibTransId="{FE66E139-BA0F-4E39-A3DA-930493BF2A6C}"/>
+    <dgm:cxn modelId="{E320651D-131F-4EDE-B61F-698564603C57}" type="presOf" srcId="{6BA6187C-5106-48BD-9178-83DA43FB107D}" destId="{3B3057CD-B7D7-4F5D-B138-98780E006941}" srcOrd="1" destOrd="0" presId="urn:microsoft.com/office/officeart/2005/8/layout/pyramid3"/>
+    <dgm:cxn modelId="{2B7EEFDC-EC56-45D5-BE6C-89A32670F65B}" type="presOf" srcId="{361DCBCE-FA33-4141-B936-AA108FE78F46}" destId="{31F45FDB-1B00-4CE9-91DB-5DDACFAFE638}" srcOrd="1" destOrd="0" presId="urn:microsoft.com/office/officeart/2005/8/layout/pyramid3"/>
+    <dgm:cxn modelId="{ACEAD8AE-538A-44A3-8010-D5197B2BAA51}" type="presOf" srcId="{3C27F686-EE52-4363-A423-703E5F46836E}" destId="{6AA2D85A-BA8B-477E-B868-F35DA6CB00DB}" srcOrd="0" destOrd="0" presId="urn:microsoft.com/office/officeart/2005/8/layout/pyramid3"/>
+    <dgm:cxn modelId="{B5D3D2F1-C0BC-4190-BF1E-E9086859BBAE}" srcId="{8104A1C4-388B-4CE4-BE59-6978A6C33710}" destId="{3DE96B87-CAF8-4CFE-AACE-FF6FAC294474}" srcOrd="3" destOrd="0" parTransId="{7BCE05F7-317A-4DBB-97F0-47888A0298D7}" sibTransId="{98D48BED-48AF-485B-869C-B4C502A24CFE}"/>
+    <dgm:cxn modelId="{203FCFC3-FE09-4290-A3B8-CA0DDDA417AA}" type="presOf" srcId="{3EF360F8-9718-4F7A-ABCB-FEAF98982CE9}" destId="{F871ACC2-1650-4950-B75C-DDB809CA5B0D}" srcOrd="0" destOrd="0" presId="urn:microsoft.com/office/officeart/2005/8/layout/pyramid3"/>
+    <dgm:cxn modelId="{72C4B408-9A45-472F-8D66-9261A10AE15F}" srcId="{8104A1C4-388B-4CE4-BE59-6978A6C33710}" destId="{D2ABC724-1A2E-4DFB-A587-A3DA649C826C}" srcOrd="1" destOrd="0" parTransId="{3E7DE231-AA9C-4380-9EB4-2269A3D830C3}" sibTransId="{D8F982FE-EFF1-4185-8409-9D4C066DFF73}"/>
     <dgm:cxn modelId="{1D41E780-A89C-492F-87F8-66C9B17BD851}" srcId="{8104A1C4-388B-4CE4-BE59-6978A6C33710}" destId="{6BA6187C-5106-48BD-9178-83DA43FB107D}" srcOrd="5" destOrd="0" parTransId="{ECA27CFC-9832-44EF-B40C-87A862FA3E70}" sibTransId="{E3EDC54A-F063-48D7-8E39-B768136B2AAF}"/>
-    <dgm:cxn modelId="{669B8ACA-06AA-4F95-A214-453343892A76}" srcId="{8104A1C4-388B-4CE4-BE59-6978A6C33710}" destId="{FFF39BFE-C8FD-4FB5-823C-7B1F74454228}" srcOrd="0" destOrd="0" parTransId="{0DC65BF2-B6A4-4016-8182-F6F359BFC17F}" sibTransId="{FE66E139-BA0F-4E39-A3DA-930493BF2A6C}"/>
-    <dgm:cxn modelId="{915FC56F-8B52-424A-95CC-319C1750CAED}" type="presOf" srcId="{3EF360F8-9718-4F7A-ABCB-FEAF98982CE9}" destId="{9F2CA475-FDA2-4F98-BD22-435C2E67DC6C}" srcOrd="1" destOrd="0" presId="urn:microsoft.com/office/officeart/2005/8/layout/pyramid3"/>
-    <dgm:cxn modelId="{B5D3D2F1-C0BC-4190-BF1E-E9086859BBAE}" srcId="{8104A1C4-388B-4CE4-BE59-6978A6C33710}" destId="{3DE96B87-CAF8-4CFE-AACE-FF6FAC294474}" srcOrd="3" destOrd="0" parTransId="{7BCE05F7-317A-4DBB-97F0-47888A0298D7}" sibTransId="{98D48BED-48AF-485B-869C-B4C502A24CFE}"/>
-    <dgm:cxn modelId="{B0031C28-F05F-45CF-A40D-371E02D27B4F}" srcId="{8104A1C4-388B-4CE4-BE59-6978A6C33710}" destId="{361DCBCE-FA33-4141-B936-AA108FE78F46}" srcOrd="4" destOrd="0" parTransId="{4410AB24-19F6-46E4-9BC8-86222E852BFD}" sibTransId="{6DFED503-BB42-42FE-AED8-BD1E979C4D52}"/>
-    <dgm:cxn modelId="{B90B388F-FB40-4AEF-BF4B-C73B4251A63C}" type="presOf" srcId="{3EF360F8-9718-4F7A-ABCB-FEAF98982CE9}" destId="{F871ACC2-1650-4950-B75C-DDB809CA5B0D}" srcOrd="0" destOrd="0" presId="urn:microsoft.com/office/officeart/2005/8/layout/pyramid3"/>
-    <dgm:cxn modelId="{72C4B408-9A45-472F-8D66-9261A10AE15F}" srcId="{8104A1C4-388B-4CE4-BE59-6978A6C33710}" destId="{D2ABC724-1A2E-4DFB-A587-A3DA649C826C}" srcOrd="1" destOrd="0" parTransId="{3E7DE231-AA9C-4380-9EB4-2269A3D830C3}" sibTransId="{D8F982FE-EFF1-4185-8409-9D4C066DFF73}"/>
-    <dgm:cxn modelId="{EF44082C-8C74-406A-9E29-C12383175EA1}" type="presOf" srcId="{D2ABC724-1A2E-4DFB-A587-A3DA649C826C}" destId="{F08B8EBF-5421-4E0C-8D74-479710C51E1C}" srcOrd="1" destOrd="0" presId="urn:microsoft.com/office/officeart/2005/8/layout/pyramid3"/>
-    <dgm:cxn modelId="{512313BB-A7B8-4361-A279-E8023242A030}" type="presOf" srcId="{6BA6187C-5106-48BD-9178-83DA43FB107D}" destId="{3B3057CD-B7D7-4F5D-B138-98780E006941}" srcOrd="1" destOrd="0" presId="urn:microsoft.com/office/officeart/2005/8/layout/pyramid3"/>
-    <dgm:cxn modelId="{8C76223E-0B14-4FE3-A7B2-21067FD9143A}" type="presOf" srcId="{D2ABC724-1A2E-4DFB-A587-A3DA649C826C}" destId="{2976B5E6-A2DC-408C-B53F-C9FB15B34381}" srcOrd="0" destOrd="0" presId="urn:microsoft.com/office/officeart/2005/8/layout/pyramid3"/>
-    <dgm:cxn modelId="{D2BE3055-8331-4D2A-B5DF-9C12303D1EA4}" type="presOf" srcId="{8104A1C4-388B-4CE4-BE59-6978A6C33710}" destId="{A2B52F85-07ED-4846-8484-21FD4F066FB2}" srcOrd="0" destOrd="0" presId="urn:microsoft.com/office/officeart/2005/8/layout/pyramid3"/>
-    <dgm:cxn modelId="{9C3EE979-E7BB-45DB-AB39-7943745FA75F}" type="presOf" srcId="{361DCBCE-FA33-4141-B936-AA108FE78F46}" destId="{33A76FF3-FE79-483C-BD1E-C1996ECE2654}" srcOrd="0" destOrd="0" presId="urn:microsoft.com/office/officeart/2005/8/layout/pyramid3"/>
-    <dgm:cxn modelId="{AAB9EB84-ACFD-4096-B495-6993C5BDE136}" type="presOf" srcId="{3C27F686-EE52-4363-A423-703E5F46836E}" destId="{7C66E00E-F185-49C3-B154-2F5FD4CADF2B}" srcOrd="1" destOrd="0" presId="urn:microsoft.com/office/officeart/2005/8/layout/pyramid3"/>
-    <dgm:cxn modelId="{B6AC66E1-25EA-4C08-AE9C-6CF596C8CF58}" type="presOf" srcId="{3DE96B87-CAF8-4CFE-AACE-FF6FAC294474}" destId="{4A1E5821-DE67-4721-9A4A-00AD24BFEF6F}" srcOrd="0" destOrd="0" presId="urn:microsoft.com/office/officeart/2005/8/layout/pyramid3"/>
-    <dgm:cxn modelId="{0179FAB6-AAEC-4D4F-9097-ECCF36E818ED}" type="presOf" srcId="{3DE96B87-CAF8-4CFE-AACE-FF6FAC294474}" destId="{8692EB7D-6292-420B-9A98-DFB7CB9EFB7B}" srcOrd="1" destOrd="0" presId="urn:microsoft.com/office/officeart/2005/8/layout/pyramid3"/>
-    <dgm:cxn modelId="{FCB8BE56-BF7D-4553-B45C-5FE2773C9BFC}" srcId="{8104A1C4-388B-4CE4-BE59-6978A6C33710}" destId="{3C27F686-EE52-4363-A423-703E5F46836E}" srcOrd="2" destOrd="0" parTransId="{ED75C523-6BF8-4822-917A-68C7675DD858}" sibTransId="{4D11AFA2-473E-4201-85DA-D3615831963B}"/>
-    <dgm:cxn modelId="{CCB86AEA-E5B4-4D44-B5EF-273205B792E2}" type="presOf" srcId="{6BA6187C-5106-48BD-9178-83DA43FB107D}" destId="{A39CF444-DCB7-4E45-8065-D09187AC6FEC}" srcOrd="0" destOrd="0" presId="urn:microsoft.com/office/officeart/2005/8/layout/pyramid3"/>
-    <dgm:cxn modelId="{0C7B4979-FA92-4045-9EE2-FD7C83DA638A}" type="presOf" srcId="{361DCBCE-FA33-4141-B936-AA108FE78F46}" destId="{31F45FDB-1B00-4CE9-91DB-5DDACFAFE638}" srcOrd="1" destOrd="0" presId="urn:microsoft.com/office/officeart/2005/8/layout/pyramid3"/>
-    <dgm:cxn modelId="{48D3A9AD-4AF7-454D-B329-B7FC52F976B2}" type="presParOf" srcId="{A2B52F85-07ED-4846-8484-21FD4F066FB2}" destId="{50364898-9E3C-42EE-9777-519B0CCF9831}" srcOrd="0" destOrd="0" presId="urn:microsoft.com/office/officeart/2005/8/layout/pyramid3"/>
-    <dgm:cxn modelId="{45BEE5D3-9A48-4AEF-81EE-F570514B44D8}" type="presParOf" srcId="{50364898-9E3C-42EE-9777-519B0CCF9831}" destId="{42A3020A-EFB7-4FDB-8A76-205AED1E95C1}" srcOrd="0" destOrd="0" presId="urn:microsoft.com/office/officeart/2005/8/layout/pyramid3"/>
-    <dgm:cxn modelId="{9593393C-6F50-4FFB-8AC1-4415AD7D0D7A}" type="presParOf" srcId="{50364898-9E3C-42EE-9777-519B0CCF9831}" destId="{9E40B36A-4AAB-4519-AFE8-E2735F3D1B70}" srcOrd="1" destOrd="0" presId="urn:microsoft.com/office/officeart/2005/8/layout/pyramid3"/>
-    <dgm:cxn modelId="{1CE90C4F-3FCB-460A-9B15-E37F7BA1F5C1}" type="presParOf" srcId="{A2B52F85-07ED-4846-8484-21FD4F066FB2}" destId="{A9645B7E-FDB1-409C-A5B5-883C9C3F33B8}" srcOrd="1" destOrd="0" presId="urn:microsoft.com/office/officeart/2005/8/layout/pyramid3"/>
-    <dgm:cxn modelId="{F44E8192-A14A-4536-BD0E-1627F22A9E13}" type="presParOf" srcId="{A9645B7E-FDB1-409C-A5B5-883C9C3F33B8}" destId="{2976B5E6-A2DC-408C-B53F-C9FB15B34381}" srcOrd="0" destOrd="0" presId="urn:microsoft.com/office/officeart/2005/8/layout/pyramid3"/>
-    <dgm:cxn modelId="{6FA8371E-1CD9-49C3-AC66-1F27DBA65FD6}" type="presParOf" srcId="{A9645B7E-FDB1-409C-A5B5-883C9C3F33B8}" destId="{F08B8EBF-5421-4E0C-8D74-479710C51E1C}" srcOrd="1" destOrd="0" presId="urn:microsoft.com/office/officeart/2005/8/layout/pyramid3"/>
-    <dgm:cxn modelId="{3ACD41EB-C72E-4329-97B0-A98F5A138004}" type="presParOf" srcId="{A2B52F85-07ED-4846-8484-21FD4F066FB2}" destId="{F899D05B-4AD8-4028-A7A5-EDB2A0B29D83}" srcOrd="2" destOrd="0" presId="urn:microsoft.com/office/officeart/2005/8/layout/pyramid3"/>
-    <dgm:cxn modelId="{B1C85256-B517-4661-ABD1-EF59EAB82F61}" type="presParOf" srcId="{F899D05B-4AD8-4028-A7A5-EDB2A0B29D83}" destId="{6AA2D85A-BA8B-477E-B868-F35DA6CB00DB}" srcOrd="0" destOrd="0" presId="urn:microsoft.com/office/officeart/2005/8/layout/pyramid3"/>
-    <dgm:cxn modelId="{13AC2C34-7C0E-44AD-B19F-0B627F031548}" type="presParOf" srcId="{F899D05B-4AD8-4028-A7A5-EDB2A0B29D83}" destId="{7C66E00E-F185-49C3-B154-2F5FD4CADF2B}" srcOrd="1" destOrd="0" presId="urn:microsoft.com/office/officeart/2005/8/layout/pyramid3"/>
-    <dgm:cxn modelId="{0DCAC88D-F783-4A4C-8676-D4F6593B48A8}" type="presParOf" srcId="{A2B52F85-07ED-4846-8484-21FD4F066FB2}" destId="{043A61C0-6D61-4AD5-815C-A6AB04BF7F05}" srcOrd="3" destOrd="0" presId="urn:microsoft.com/office/officeart/2005/8/layout/pyramid3"/>
-    <dgm:cxn modelId="{66DB5E08-5BE4-42A6-8E06-882ECC95E24D}" type="presParOf" srcId="{043A61C0-6D61-4AD5-815C-A6AB04BF7F05}" destId="{4A1E5821-DE67-4721-9A4A-00AD24BFEF6F}" srcOrd="0" destOrd="0" presId="urn:microsoft.com/office/officeart/2005/8/layout/pyramid3"/>
-    <dgm:cxn modelId="{CA6806EC-C84A-454C-B96B-78925C58F426}" type="presParOf" srcId="{043A61C0-6D61-4AD5-815C-A6AB04BF7F05}" destId="{8692EB7D-6292-420B-9A98-DFB7CB9EFB7B}" srcOrd="1" destOrd="0" presId="urn:microsoft.com/office/officeart/2005/8/layout/pyramid3"/>
-    <dgm:cxn modelId="{BB26FFE5-09CE-4E48-9DE8-D1EE9CE4255F}" type="presParOf" srcId="{A2B52F85-07ED-4846-8484-21FD4F066FB2}" destId="{6192F92B-CF95-4A25-85E2-51E0B460DD80}" srcOrd="4" destOrd="0" presId="urn:microsoft.com/office/officeart/2005/8/layout/pyramid3"/>
-    <dgm:cxn modelId="{EC126007-D7C4-410D-A963-8F1B2BFAB078}" type="presParOf" srcId="{6192F92B-CF95-4A25-85E2-51E0B460DD80}" destId="{33A76FF3-FE79-483C-BD1E-C1996ECE2654}" srcOrd="0" destOrd="0" presId="urn:microsoft.com/office/officeart/2005/8/layout/pyramid3"/>
-    <dgm:cxn modelId="{EE751362-E20E-42C9-A096-B80215C2B7CA}" type="presParOf" srcId="{6192F92B-CF95-4A25-85E2-51E0B460DD80}" destId="{31F45FDB-1B00-4CE9-91DB-5DDACFAFE638}" srcOrd="1" destOrd="0" presId="urn:microsoft.com/office/officeart/2005/8/layout/pyramid3"/>
-    <dgm:cxn modelId="{FF7A8451-E538-4155-90B0-8C2B99DB32DF}" type="presParOf" srcId="{A2B52F85-07ED-4846-8484-21FD4F066FB2}" destId="{4BB63410-58F3-4B0C-A9AE-0549B07C81F9}" srcOrd="5" destOrd="0" presId="urn:microsoft.com/office/officeart/2005/8/layout/pyramid3"/>
-    <dgm:cxn modelId="{F6572976-D022-40CB-AC9C-5BA10EF8BABD}" type="presParOf" srcId="{4BB63410-58F3-4B0C-A9AE-0549B07C81F9}" destId="{A39CF444-DCB7-4E45-8065-D09187AC6FEC}" srcOrd="0" destOrd="0" presId="urn:microsoft.com/office/officeart/2005/8/layout/pyramid3"/>
-    <dgm:cxn modelId="{C8669341-FA83-4698-8874-2FE8F53AFBD8}" type="presParOf" srcId="{4BB63410-58F3-4B0C-A9AE-0549B07C81F9}" destId="{3B3057CD-B7D7-4F5D-B138-98780E006941}" srcOrd="1" destOrd="0" presId="urn:microsoft.com/office/officeart/2005/8/layout/pyramid3"/>
-    <dgm:cxn modelId="{F2DA44FB-F309-40E2-A4C5-668E6B80C7FD}" type="presParOf" srcId="{A2B52F85-07ED-4846-8484-21FD4F066FB2}" destId="{6E2151A3-F7C7-497C-9A39-37D44F5DE596}" srcOrd="6" destOrd="0" presId="urn:microsoft.com/office/officeart/2005/8/layout/pyramid3"/>
-    <dgm:cxn modelId="{52C60447-815D-4F6C-854B-A843DC4B3C96}" type="presParOf" srcId="{6E2151A3-F7C7-497C-9A39-37D44F5DE596}" destId="{F871ACC2-1650-4950-B75C-DDB809CA5B0D}" srcOrd="0" destOrd="0" presId="urn:microsoft.com/office/officeart/2005/8/layout/pyramid3"/>
-    <dgm:cxn modelId="{D2A11778-05A6-4178-9DE4-3AE020B52C4A}" type="presParOf" srcId="{6E2151A3-F7C7-497C-9A39-37D44F5DE596}" destId="{9F2CA475-FDA2-4F98-BD22-435C2E67DC6C}" srcOrd="1" destOrd="0" presId="urn:microsoft.com/office/officeart/2005/8/layout/pyramid3"/>
+    <dgm:cxn modelId="{28A1ACE8-B0B6-4010-9820-4F050E06BB67}" type="presOf" srcId="{3C27F686-EE52-4363-A423-703E5F46836E}" destId="{7C66E00E-F185-49C3-B154-2F5FD4CADF2B}" srcOrd="1" destOrd="0" presId="urn:microsoft.com/office/officeart/2005/8/layout/pyramid3"/>
+    <dgm:cxn modelId="{1C9692AF-A0ED-445B-BDE4-B582138E3819}" type="presParOf" srcId="{A2B52F85-07ED-4846-8484-21FD4F066FB2}" destId="{50364898-9E3C-42EE-9777-519B0CCF9831}" srcOrd="0" destOrd="0" presId="urn:microsoft.com/office/officeart/2005/8/layout/pyramid3"/>
+    <dgm:cxn modelId="{630B24DD-44CC-4117-82B7-F23608B849B6}" type="presParOf" srcId="{50364898-9E3C-42EE-9777-519B0CCF9831}" destId="{42A3020A-EFB7-4FDB-8A76-205AED1E95C1}" srcOrd="0" destOrd="0" presId="urn:microsoft.com/office/officeart/2005/8/layout/pyramid3"/>
+    <dgm:cxn modelId="{20990256-1B6A-4216-BCF7-952066A2C006}" type="presParOf" srcId="{50364898-9E3C-42EE-9777-519B0CCF9831}" destId="{9E40B36A-4AAB-4519-AFE8-E2735F3D1B70}" srcOrd="1" destOrd="0" presId="urn:microsoft.com/office/officeart/2005/8/layout/pyramid3"/>
+    <dgm:cxn modelId="{92A980D6-B4F5-4B0D-89EB-358DDEE7342D}" type="presParOf" srcId="{A2B52F85-07ED-4846-8484-21FD4F066FB2}" destId="{A9645B7E-FDB1-409C-A5B5-883C9C3F33B8}" srcOrd="1" destOrd="0" presId="urn:microsoft.com/office/officeart/2005/8/layout/pyramid3"/>
+    <dgm:cxn modelId="{935E1182-D1F1-4F3B-96CC-A8EFC7AB7908}" type="presParOf" srcId="{A9645B7E-FDB1-409C-A5B5-883C9C3F33B8}" destId="{2976B5E6-A2DC-408C-B53F-C9FB15B34381}" srcOrd="0" destOrd="0" presId="urn:microsoft.com/office/officeart/2005/8/layout/pyramid3"/>
+    <dgm:cxn modelId="{3B6A5D46-7CBB-448D-B6F8-C7D71F928C05}" type="presParOf" srcId="{A9645B7E-FDB1-409C-A5B5-883C9C3F33B8}" destId="{F08B8EBF-5421-4E0C-8D74-479710C51E1C}" srcOrd="1" destOrd="0" presId="urn:microsoft.com/office/officeart/2005/8/layout/pyramid3"/>
+    <dgm:cxn modelId="{9CB1E2B3-9946-4410-B33E-1F2263928BF7}" type="presParOf" srcId="{A2B52F85-07ED-4846-8484-21FD4F066FB2}" destId="{F899D05B-4AD8-4028-A7A5-EDB2A0B29D83}" srcOrd="2" destOrd="0" presId="urn:microsoft.com/office/officeart/2005/8/layout/pyramid3"/>
+    <dgm:cxn modelId="{DD20FD00-073F-49D9-A68B-DCEBB5D6184B}" type="presParOf" srcId="{F899D05B-4AD8-4028-A7A5-EDB2A0B29D83}" destId="{6AA2D85A-BA8B-477E-B868-F35DA6CB00DB}" srcOrd="0" destOrd="0" presId="urn:microsoft.com/office/officeart/2005/8/layout/pyramid3"/>
+    <dgm:cxn modelId="{6CFAEEE9-F191-4CC8-9EF5-9EE74C43D14A}" type="presParOf" srcId="{F899D05B-4AD8-4028-A7A5-EDB2A0B29D83}" destId="{7C66E00E-F185-49C3-B154-2F5FD4CADF2B}" srcOrd="1" destOrd="0" presId="urn:microsoft.com/office/officeart/2005/8/layout/pyramid3"/>
+    <dgm:cxn modelId="{7C16E788-1378-4757-9B76-4A86631CDB64}" type="presParOf" srcId="{A2B52F85-07ED-4846-8484-21FD4F066FB2}" destId="{043A61C0-6D61-4AD5-815C-A6AB04BF7F05}" srcOrd="3" destOrd="0" presId="urn:microsoft.com/office/officeart/2005/8/layout/pyramid3"/>
+    <dgm:cxn modelId="{1D6A640D-7955-409A-8A19-F07BF0C75D6C}" type="presParOf" srcId="{043A61C0-6D61-4AD5-815C-A6AB04BF7F05}" destId="{4A1E5821-DE67-4721-9A4A-00AD24BFEF6F}" srcOrd="0" destOrd="0" presId="urn:microsoft.com/office/officeart/2005/8/layout/pyramid3"/>
+    <dgm:cxn modelId="{432C1687-AF4F-42C0-959E-4AD12A2CDCD2}" type="presParOf" srcId="{043A61C0-6D61-4AD5-815C-A6AB04BF7F05}" destId="{8692EB7D-6292-420B-9A98-DFB7CB9EFB7B}" srcOrd="1" destOrd="0" presId="urn:microsoft.com/office/officeart/2005/8/layout/pyramid3"/>
+    <dgm:cxn modelId="{C54B9CDD-BC50-496D-8523-63830248DBD4}" type="presParOf" srcId="{A2B52F85-07ED-4846-8484-21FD4F066FB2}" destId="{6192F92B-CF95-4A25-85E2-51E0B460DD80}" srcOrd="4" destOrd="0" presId="urn:microsoft.com/office/officeart/2005/8/layout/pyramid3"/>
+    <dgm:cxn modelId="{C943E9D4-6EC9-437C-BB59-53B42E651910}" type="presParOf" srcId="{6192F92B-CF95-4A25-85E2-51E0B460DD80}" destId="{33A76FF3-FE79-483C-BD1E-C1996ECE2654}" srcOrd="0" destOrd="0" presId="urn:microsoft.com/office/officeart/2005/8/layout/pyramid3"/>
+    <dgm:cxn modelId="{CEE71EC3-9BDB-402C-B5E6-CB3903FA087B}" type="presParOf" srcId="{6192F92B-CF95-4A25-85E2-51E0B460DD80}" destId="{31F45FDB-1B00-4CE9-91DB-5DDACFAFE638}" srcOrd="1" destOrd="0" presId="urn:microsoft.com/office/officeart/2005/8/layout/pyramid3"/>
+    <dgm:cxn modelId="{52798E67-90CB-4C02-8E6B-4051E6CE2498}" type="presParOf" srcId="{A2B52F85-07ED-4846-8484-21FD4F066FB2}" destId="{4BB63410-58F3-4B0C-A9AE-0549B07C81F9}" srcOrd="5" destOrd="0" presId="urn:microsoft.com/office/officeart/2005/8/layout/pyramid3"/>
+    <dgm:cxn modelId="{7936E7AA-0782-4695-B616-94F9083D23D9}" type="presParOf" srcId="{4BB63410-58F3-4B0C-A9AE-0549B07C81F9}" destId="{A39CF444-DCB7-4E45-8065-D09187AC6FEC}" srcOrd="0" destOrd="0" presId="urn:microsoft.com/office/officeart/2005/8/layout/pyramid3"/>
+    <dgm:cxn modelId="{5568D612-AFF1-48D4-9737-710758FD1CA7}" type="presParOf" srcId="{4BB63410-58F3-4B0C-A9AE-0549B07C81F9}" destId="{3B3057CD-B7D7-4F5D-B138-98780E006941}" srcOrd="1" destOrd="0" presId="urn:microsoft.com/office/officeart/2005/8/layout/pyramid3"/>
+    <dgm:cxn modelId="{B2C54F1C-CCF9-47DD-A083-0E3FE5AC6024}" type="presParOf" srcId="{A2B52F85-07ED-4846-8484-21FD4F066FB2}" destId="{6E2151A3-F7C7-497C-9A39-37D44F5DE596}" srcOrd="6" destOrd="0" presId="urn:microsoft.com/office/officeart/2005/8/layout/pyramid3"/>
+    <dgm:cxn modelId="{A4237490-34C6-4F2F-B373-F1A18F959C19}" type="presParOf" srcId="{6E2151A3-F7C7-497C-9A39-37D44F5DE596}" destId="{F871ACC2-1650-4950-B75C-DDB809CA5B0D}" srcOrd="0" destOrd="0" presId="urn:microsoft.com/office/officeart/2005/8/layout/pyramid3"/>
+    <dgm:cxn modelId="{F035BE0D-3C40-40F4-8B5B-D50F7A4ADA06}" type="presParOf" srcId="{6E2151A3-F7C7-497C-9A39-37D44F5DE596}" destId="{9F2CA475-FDA2-4F98-BD22-435C2E67DC6C}" srcOrd="1" destOrd="0" presId="urn:microsoft.com/office/officeart/2005/8/layout/pyramid3"/>
   </dgm:cxnLst>
   <dgm:bg/>
   <dgm:whole/>
@@ -21056,7 +21290,7 @@
 </file>
 
 <file path=customXml/itemProps2.xml><?xml version="1.0" encoding="utf-8"?>
-<ds:datastoreItem xmlns:ds="http://schemas.openxmlformats.org/officeDocument/2006/customXml" ds:itemID="{1A027123-75A9-4F50-8D6C-B6A480D16A35}">
+<ds:datastoreItem xmlns:ds="http://schemas.openxmlformats.org/officeDocument/2006/customXml" ds:itemID="{6A935ABB-EF59-46CD-8917-FEE817AFADFF}">
   <ds:schemaRefs>
     <ds:schemaRef ds:uri="http://schemas.openxmlformats.org/officeDocument/2006/bibliography"/>
   </ds:schemaRefs>
